--- a/docs/Graduate work/.Мольганов Андрей Дипломный проект.docx
+++ b/docs/Graduate work/.Мольганов Андрей Дипломный проект.docx
@@ -1411,13 +1411,23 @@
         </w:rPr>
         <w:t xml:space="preserve">    </w:t>
       </w:r>
+      <w:proofErr w:type="spellStart"/>
       <w:r>
         <w:rPr>
           <w:rFonts w:eastAsia="Times New Roman" w:cs="Times New Roman"/>
           <w:sz w:val="28"/>
           <w:szCs w:val="28"/>
         </w:rPr>
-        <w:t>Мольганову А.А</w:t>
+        <w:t>Мольганову</w:t>
+      </w:r>
+      <w:proofErr w:type="spellEnd"/>
+      <w:r>
+        <w:rPr>
+          <w:rFonts w:eastAsia="Times New Roman" w:cs="Times New Roman"/>
+          <w:sz w:val="28"/>
+          <w:szCs w:val="28"/>
+        </w:rPr>
+        <w:t xml:space="preserve"> А.А</w:t>
       </w:r>
       <w:r>
         <w:rPr>
@@ -1482,6 +1492,8 @@
         </w:rPr>
         <w:t xml:space="preserve">Научный руководитель: Савельева Виктория Вячеславовна, </w:t>
       </w:r>
+      <w:proofErr w:type="spellStart"/>
+      <w:proofErr w:type="gramStart"/>
       <w:r>
         <w:rPr>
           <w:rFonts w:eastAsia="Times New Roman" w:cs="Times New Roman"/>
@@ -1489,7 +1501,18 @@
           <w:sz w:val="28"/>
           <w:szCs w:val="28"/>
         </w:rPr>
-        <w:t xml:space="preserve">ассоц.профессор, </w:t>
+        <w:t>ассоц.профессор</w:t>
+      </w:r>
+      <w:proofErr w:type="spellEnd"/>
+      <w:proofErr w:type="gramEnd"/>
+      <w:r>
+        <w:rPr>
+          <w:rFonts w:eastAsia="Times New Roman" w:cs="Times New Roman"/>
+          <w:color w:val="FF0000"/>
+          <w:sz w:val="28"/>
+          <w:szCs w:val="28"/>
+        </w:rPr>
+        <w:t xml:space="preserve">, </w:t>
       </w:r>
       <w:r>
         <w:rPr>
@@ -2485,6 +2508,7 @@
         </w:rPr>
         <w:t xml:space="preserve">Заведующий кафедрой                     __________________/ </w:t>
       </w:r>
+      <w:proofErr w:type="spellStart"/>
       <w:r>
         <w:rPr>
           <w:rFonts w:eastAsia="Times New Roman" w:cs="Times New Roman"/>
@@ -2494,6 +2518,7 @@
         </w:rPr>
         <w:t>Полегенько</w:t>
       </w:r>
+      <w:proofErr w:type="spellEnd"/>
       <w:r>
         <w:rPr>
           <w:rFonts w:eastAsia="Times New Roman" w:cs="Times New Roman"/>
@@ -2563,7 +2588,25 @@
           <w:sz w:val="28"/>
           <w:szCs w:val="28"/>
         </w:rPr>
-        <w:t xml:space="preserve">                                                                   (подпись)                  (Ф.И.О.)                            </w:t>
+        <w:t xml:space="preserve">                                                                   (</w:t>
+      </w:r>
+      <w:proofErr w:type="gramStart"/>
+      <w:r>
+        <w:rPr>
+          <w:rFonts w:eastAsia="Times New Roman" w:cs="Times New Roman"/>
+          <w:sz w:val="28"/>
+          <w:szCs w:val="28"/>
+        </w:rPr>
+        <w:t xml:space="preserve">подпись)   </w:t>
+      </w:r>
+      <w:proofErr w:type="gramEnd"/>
+      <w:r>
+        <w:rPr>
+          <w:rFonts w:eastAsia="Times New Roman" w:cs="Times New Roman"/>
+          <w:sz w:val="28"/>
+          <w:szCs w:val="28"/>
+        </w:rPr>
+        <w:t xml:space="preserve">               (Ф.И.О.)                            </w:t>
       </w:r>
     </w:p>
     <w:p>
@@ -2616,7 +2659,25 @@
           <w:sz w:val="28"/>
           <w:szCs w:val="28"/>
         </w:rPr>
-        <w:t xml:space="preserve">                                                                   (подпись)                  (Ф.И.О.)</w:t>
+        <w:t xml:space="preserve">                                                                   (</w:t>
+      </w:r>
+      <w:proofErr w:type="gramStart"/>
+      <w:r>
+        <w:rPr>
+          <w:rFonts w:eastAsia="Times New Roman" w:cs="Times New Roman"/>
+          <w:sz w:val="28"/>
+          <w:szCs w:val="28"/>
+        </w:rPr>
+        <w:t xml:space="preserve">подпись)   </w:t>
+      </w:r>
+      <w:proofErr w:type="gramEnd"/>
+      <w:r>
+        <w:rPr>
+          <w:rFonts w:eastAsia="Times New Roman" w:cs="Times New Roman"/>
+          <w:sz w:val="28"/>
+          <w:szCs w:val="28"/>
+        </w:rPr>
+        <w:t xml:space="preserve">               (Ф.И.О.)</w:t>
       </w:r>
     </w:p>
     <w:p>
@@ -2652,7 +2713,25 @@
           <w:sz w:val="28"/>
           <w:szCs w:val="28"/>
         </w:rPr>
-        <w:t xml:space="preserve">                                                                    (подпись)             (Ф.И.О.)</w:t>
+        <w:t xml:space="preserve">                                                                    (</w:t>
+      </w:r>
+      <w:proofErr w:type="gramStart"/>
+      <w:r>
+        <w:rPr>
+          <w:rFonts w:eastAsia="Times New Roman" w:cs="Times New Roman"/>
+          <w:sz w:val="28"/>
+          <w:szCs w:val="28"/>
+        </w:rPr>
+        <w:t xml:space="preserve">подпись)   </w:t>
+      </w:r>
+      <w:proofErr w:type="gramEnd"/>
+      <w:r>
+        <w:rPr>
+          <w:rFonts w:eastAsia="Times New Roman" w:cs="Times New Roman"/>
+          <w:sz w:val="28"/>
+          <w:szCs w:val="28"/>
+        </w:rPr>
+        <w:t xml:space="preserve">          (Ф.И.О.)</w:t>
       </w:r>
     </w:p>
     <w:p>
@@ -2805,6 +2884,14 @@
                 <w:lang w:val="en-US"/>
               </w:rPr>
             </w:pPr>
+            <w:r>
+              <w:rPr>
+                <w:sz w:val="28"/>
+                <w:szCs w:val="28"/>
+                <w:lang w:val="en-US"/>
+              </w:rPr>
+              <w:t>6</w:t>
+            </w:r>
           </w:p>
         </w:tc>
       </w:tr>
@@ -2825,13 +2912,6 @@
                 <w:szCs w:val="28"/>
               </w:rPr>
             </w:pPr>
-            <w:r>
-              <w:rPr>
-                <w:sz w:val="28"/>
-                <w:szCs w:val="28"/>
-              </w:rPr>
-              <w:t>1</w:t>
-            </w:r>
           </w:p>
         </w:tc>
         <w:tc>
@@ -2843,38 +2923,11 @@
               <w:ind w:firstLine="0"/>
               <w:jc w:val="left"/>
               <w:rPr>
+                <w:rFonts w:eastAsia="Calibri"/>
                 <w:sz w:val="28"/>
                 <w:szCs w:val="28"/>
               </w:rPr>
             </w:pPr>
-            <w:r>
-              <w:rPr>
-                <w:sz w:val="28"/>
-                <w:szCs w:val="28"/>
-              </w:rPr>
-              <w:t>АНАЛИЗ ПРЕДМЕТНОЙ ОБЛАСТИ</w:t>
-            </w:r>
-            <w:r>
-              <w:rPr>
-                <w:sz w:val="28"/>
-                <w:szCs w:val="28"/>
-              </w:rPr>
-              <w:t>…………………………</w:t>
-            </w:r>
-            <w:r>
-              <w:rPr>
-                <w:sz w:val="28"/>
-                <w:szCs w:val="28"/>
-              </w:rPr>
-              <w:t>…</w:t>
-            </w:r>
-            <w:r>
-              <w:rPr>
-                <w:sz w:val="28"/>
-                <w:szCs w:val="28"/>
-              </w:rPr>
-              <w:t>…….</w:t>
-            </w:r>
           </w:p>
         </w:tc>
         <w:tc>
@@ -2888,6 +2941,7 @@
               <w:rPr>
                 <w:sz w:val="28"/>
                 <w:szCs w:val="28"/>
+                <w:lang w:val="en-US"/>
               </w:rPr>
             </w:pPr>
           </w:p>
@@ -2915,7 +2969,7 @@
                 <w:sz w:val="28"/>
                 <w:szCs w:val="28"/>
               </w:rPr>
-              <w:t>1.1</w:t>
+              <w:t>1</w:t>
             </w:r>
           </w:p>
         </w:tc>
@@ -2937,29 +2991,31 @@
                 <w:sz w:val="28"/>
                 <w:szCs w:val="28"/>
               </w:rPr>
-              <w:t xml:space="preserve">Передача информации в открытом пространстве </w:t>
+              <w:t>АНАЛИЗ ПРЕДМЕТНОЙ ОБЛАСТИ</w:t>
             </w:r>
             <w:r>
               <w:rPr>
                 <w:sz w:val="28"/>
                 <w:szCs w:val="28"/>
               </w:rPr>
+              <w:t>…………………………</w:t>
+            </w:r>
+            <w:r>
+              <w:rPr>
+                <w:sz w:val="28"/>
+                <w:szCs w:val="28"/>
+              </w:rPr>
               <w:t>…</w:t>
             </w:r>
+            <w:proofErr w:type="gramStart"/>
             <w:r>
               <w:rPr>
                 <w:sz w:val="28"/>
                 <w:szCs w:val="28"/>
               </w:rPr>
-              <w:t>……………</w:t>
+              <w:t>…….</w:t>
             </w:r>
-            <w:r>
-              <w:rPr>
-                <w:sz w:val="28"/>
-                <w:szCs w:val="28"/>
-              </w:rPr>
-              <w:t>……..</w:t>
-            </w:r>
+            <w:proofErr w:type="gramEnd"/>
           </w:p>
         </w:tc>
         <w:tc>
@@ -3000,6 +3056,109 @@
                 <w:sz w:val="28"/>
                 <w:szCs w:val="28"/>
               </w:rPr>
+              <w:t>1.1</w:t>
+            </w:r>
+          </w:p>
+        </w:tc>
+        <w:tc>
+          <w:tcPr>
+            <w:tcW w:w="8498" w:type="dxa"/>
+          </w:tcPr>
+          <w:p>
+            <w:pPr>
+              <w:ind w:firstLine="0"/>
+              <w:jc w:val="left"/>
+              <w:rPr>
+                <w:sz w:val="28"/>
+                <w:szCs w:val="28"/>
+              </w:rPr>
+            </w:pPr>
+            <w:r>
+              <w:rPr>
+                <w:sz w:val="28"/>
+                <w:szCs w:val="28"/>
+              </w:rPr>
+              <w:t xml:space="preserve">Передача информации в открытом пространстве </w:t>
+            </w:r>
+            <w:r>
+              <w:rPr>
+                <w:sz w:val="28"/>
+                <w:szCs w:val="28"/>
+              </w:rPr>
+              <w:t>…</w:t>
+            </w:r>
+            <w:r>
+              <w:rPr>
+                <w:sz w:val="28"/>
+                <w:szCs w:val="28"/>
+              </w:rPr>
+              <w:t>……………</w:t>
+            </w:r>
+            <w:proofErr w:type="gramStart"/>
+            <w:r>
+              <w:rPr>
+                <w:sz w:val="28"/>
+                <w:szCs w:val="28"/>
+              </w:rPr>
+              <w:t>…….</w:t>
+            </w:r>
+            <w:proofErr w:type="gramEnd"/>
+            <w:r>
+              <w:rPr>
+                <w:sz w:val="28"/>
+                <w:szCs w:val="28"/>
+              </w:rPr>
+              <w:t>.</w:t>
+            </w:r>
+          </w:p>
+        </w:tc>
+        <w:tc>
+          <w:tcPr>
+            <w:tcW w:w="752" w:type="dxa"/>
+          </w:tcPr>
+          <w:p>
+            <w:pPr>
+              <w:ind w:firstLine="0"/>
+              <w:jc w:val="left"/>
+              <w:rPr>
+                <w:sz w:val="28"/>
+                <w:szCs w:val="28"/>
+                <w:lang w:val="en-US"/>
+              </w:rPr>
+            </w:pPr>
+            <w:r>
+              <w:rPr>
+                <w:sz w:val="28"/>
+                <w:szCs w:val="28"/>
+                <w:lang w:val="en-US"/>
+              </w:rPr>
+              <w:t>8</w:t>
+            </w:r>
+          </w:p>
+        </w:tc>
+      </w:tr>
+      <w:tr>
+        <w:trPr>
+          <w:trHeight w:val="248"/>
+        </w:trPr>
+        <w:tc>
+          <w:tcPr>
+            <w:tcW w:w="753" w:type="dxa"/>
+          </w:tcPr>
+          <w:p>
+            <w:pPr>
+              <w:ind w:firstLine="0"/>
+              <w:jc w:val="left"/>
+              <w:rPr>
+                <w:sz w:val="28"/>
+                <w:szCs w:val="28"/>
+              </w:rPr>
+            </w:pPr>
+            <w:r>
+              <w:rPr>
+                <w:sz w:val="28"/>
+                <w:szCs w:val="28"/>
+              </w:rPr>
               <w:t>1.2</w:t>
             </w:r>
           </w:p>
@@ -3448,7 +3607,16 @@
                 <w:sz w:val="28"/>
                 <w:szCs w:val="28"/>
               </w:rPr>
-              <w:t>Проектирование аппаратного обеспечения комплекса ……………..</w:t>
+              <w:t>Проектирование аппаратного обеспечения комплекса …………</w:t>
+            </w:r>
+            <w:proofErr w:type="gramStart"/>
+            <w:r>
+              <w:rPr>
+                <w:color w:val="000000"/>
+                <w:sz w:val="28"/>
+                <w:szCs w:val="28"/>
+              </w:rPr>
+              <w:t>…..</w:t>
             </w:r>
             <w:r>
               <w:rPr>
@@ -3456,7 +3624,16 @@
                 <w:sz w:val="28"/>
                 <w:szCs w:val="28"/>
               </w:rPr>
-              <w:t>...</w:t>
+              <w:t>..</w:t>
+            </w:r>
+            <w:proofErr w:type="gramEnd"/>
+            <w:r>
+              <w:rPr>
+                <w:color w:val="000000"/>
+                <w:sz w:val="28"/>
+                <w:szCs w:val="28"/>
+              </w:rPr>
+              <w:t>.</w:t>
             </w:r>
           </w:p>
         </w:tc>
@@ -3527,14 +3704,30 @@
                 <w:sz w:val="28"/>
                 <w:szCs w:val="28"/>
               </w:rPr>
-              <w:t>……………</w:t>
+              <w:t>………</w:t>
+            </w:r>
+            <w:proofErr w:type="gramStart"/>
+            <w:r>
+              <w:rPr>
+                <w:sz w:val="28"/>
+                <w:szCs w:val="28"/>
+              </w:rPr>
+              <w:t>……</w:t>
             </w:r>
             <w:r>
               <w:rPr>
                 <w:sz w:val="28"/>
                 <w:szCs w:val="28"/>
               </w:rPr>
-              <w:t>..</w:t>
+              <w:t>.</w:t>
+            </w:r>
+            <w:proofErr w:type="gramEnd"/>
+            <w:r>
+              <w:rPr>
+                <w:sz w:val="28"/>
+                <w:szCs w:val="28"/>
+              </w:rPr>
+              <w:t>.</w:t>
             </w:r>
           </w:p>
         </w:tc>
@@ -3933,14 +4126,31 @@
                 <w:szCs w:val="28"/>
                 <w:lang w:val="en-US"/>
               </w:rPr>
-              <w:t>……………………………………………………</w:t>
+              <w:t>…………………………………………………</w:t>
+            </w:r>
+            <w:proofErr w:type="gramStart"/>
+            <w:r>
+              <w:rPr>
+                <w:sz w:val="28"/>
+                <w:szCs w:val="28"/>
+                <w:lang w:val="en-US"/>
+              </w:rPr>
+              <w:t>…</w:t>
             </w:r>
             <w:r>
               <w:rPr>
                 <w:sz w:val="28"/>
                 <w:szCs w:val="28"/>
               </w:rPr>
-              <w:t>…..</w:t>
+              <w:t>….</w:t>
+            </w:r>
+            <w:proofErr w:type="gramEnd"/>
+            <w:r>
+              <w:rPr>
+                <w:sz w:val="28"/>
+                <w:szCs w:val="28"/>
+              </w:rPr>
+              <w:t>.</w:t>
             </w:r>
           </w:p>
         </w:tc>
@@ -4016,8 +4226,9 @@
                 <w:szCs w:val="28"/>
                 <w:lang w:val="en-US"/>
               </w:rPr>
-              <w:t>………………</w:t>
+              <w:t>……………</w:t>
             </w:r>
+            <w:proofErr w:type="gramStart"/>
             <w:r>
               <w:rPr>
                 <w:sz w:val="28"/>
@@ -4030,8 +4241,24 @@
               <w:rPr>
                 <w:sz w:val="28"/>
                 <w:szCs w:val="28"/>
-              </w:rPr>
-              <w:t>..</w:t>
+                <w:lang w:val="en-US"/>
+              </w:rPr>
+              <w:t>…</w:t>
+            </w:r>
+            <w:r>
+              <w:rPr>
+                <w:sz w:val="28"/>
+                <w:szCs w:val="28"/>
+              </w:rPr>
+              <w:t>.</w:t>
+            </w:r>
+            <w:proofErr w:type="gramEnd"/>
+            <w:r>
+              <w:rPr>
+                <w:sz w:val="28"/>
+                <w:szCs w:val="28"/>
+              </w:rPr>
+              <w:t>.</w:t>
             </w:r>
           </w:p>
         </w:tc>
@@ -4535,15 +4762,7 @@
           <w:sz w:val="28"/>
           <w:szCs w:val="28"/>
         </w:rPr>
-        <w:t>Атмосферные оптические линии связи, а также комплексы, оборудования и системы в их составе,</w:t>
-      </w:r>
-      <w:r>
-        <w:rPr>
-          <w:rFonts w:cs="Times New Roman"/>
-          <w:sz w:val="28"/>
-          <w:szCs w:val="28"/>
-        </w:rPr>
-        <w:t xml:space="preserve"> имеют целый ряд преимуществ:</w:t>
+        <w:t>Атмосферные оптические линии связи, а также комплексы, оборудования и системы в их составе, имеют целый ряд преимуществ:</w:t>
       </w:r>
     </w:p>
     <w:p>
@@ -4554,7 +4773,7 @@
           <w:numId w:val="7"/>
         </w:numPr>
         <w:snapToGrid w:val="0"/>
-        <w:ind w:left="1134" w:hanging="283"/>
+        <w:ind w:left="851" w:hanging="284"/>
         <w:jc w:val="both"/>
         <w:rPr>
           <w:sz w:val="28"/>
@@ -4605,7 +4824,7 @@
           <w:numId w:val="7"/>
         </w:numPr>
         <w:snapToGrid w:val="0"/>
-        <w:ind w:left="1134" w:hanging="283"/>
+        <w:ind w:left="851" w:hanging="284"/>
         <w:jc w:val="both"/>
         <w:rPr>
           <w:sz w:val="28"/>
@@ -4677,7 +4896,7 @@
           <w:numId w:val="7"/>
         </w:numPr>
         <w:snapToGrid w:val="0"/>
-        <w:ind w:left="1134" w:hanging="283"/>
+        <w:ind w:left="851" w:hanging="284"/>
         <w:jc w:val="both"/>
         <w:rPr>
           <w:sz w:val="28"/>
@@ -4728,7 +4947,7 @@
           <w:numId w:val="7"/>
         </w:numPr>
         <w:snapToGrid w:val="0"/>
-        <w:ind w:left="1134" w:hanging="283"/>
+        <w:ind w:left="851" w:hanging="284"/>
         <w:jc w:val="both"/>
         <w:rPr>
           <w:sz w:val="28"/>
@@ -4740,7 +4959,7 @@
           <w:sz w:val="28"/>
           <w:szCs w:val="28"/>
         </w:rPr>
-        <w:t xml:space="preserve">Свободное лицензирование по сравнению с радиочастотными и СВЧ-системами, для приобретения, установки и проведения пуско-наладочных работ которых требуется специальное разрешение </w:t>
+        <w:t xml:space="preserve">Свободное лицензирование по сравнению с радиочастотными и СВЧ-системами, для приобретения, установки и проведения пуско-наладочных работ которых требуется специальное разрешение государственного </w:t>
       </w:r>
       <w:r>
         <w:rPr>
@@ -4748,7 +4967,7 @@
           <w:szCs w:val="28"/>
         </w:rPr>
         <w:lastRenderedPageBreak/>
-        <w:t>государственного органа имеющего функции лицензирования в области специальных телекоммуникационных комплексов</w:t>
+        <w:t>органа имеющего функции лицензирования в области специальных телекоммуникационных комплексов</w:t>
       </w:r>
       <w:r>
         <w:rPr>
@@ -4773,15 +4992,7 @@
           <w:sz w:val="28"/>
           <w:szCs w:val="28"/>
         </w:rPr>
-        <w:t>Одновременно с этим, а</w:t>
-      </w:r>
-      <w:r>
-        <w:rPr>
-          <w:rFonts w:cs="Times New Roman"/>
-          <w:sz w:val="28"/>
-          <w:szCs w:val="28"/>
-        </w:rPr>
-        <w:t xml:space="preserve">тмосферные оптические линии связи, а также комплексы, оборудования и системы в их составе, имеют целый ряд </w:t>
+        <w:t xml:space="preserve">Одновременно с этим, атмосферные оптические линии связи, а также комплексы, оборудования и системы в их составе, имеют целый ряд </w:t>
       </w:r>
       <w:r>
         <w:rPr>
@@ -4808,7 +5019,7 @@
           <w:numId w:val="7"/>
         </w:numPr>
         <w:snapToGrid w:val="0"/>
-        <w:ind w:left="1134"/>
+        <w:ind w:left="851" w:hanging="284"/>
         <w:jc w:val="both"/>
         <w:rPr>
           <w:sz w:val="28"/>
@@ -4852,7 +5063,7 @@
           <w:numId w:val="7"/>
         </w:numPr>
         <w:snapToGrid w:val="0"/>
-        <w:ind w:left="1134"/>
+        <w:ind w:left="851" w:hanging="284"/>
         <w:jc w:val="both"/>
         <w:rPr>
           <w:sz w:val="28"/>
@@ -4882,7 +5093,7 @@
           <w:numId w:val="7"/>
         </w:numPr>
         <w:snapToGrid w:val="0"/>
-        <w:ind w:left="1134"/>
+        <w:ind w:left="851" w:hanging="284"/>
         <w:jc w:val="both"/>
         <w:rPr>
           <w:sz w:val="28"/>
@@ -5021,7 +5232,7 @@
           <w:numId w:val="7"/>
         </w:numPr>
         <w:snapToGrid w:val="0"/>
-        <w:ind w:left="1134"/>
+        <w:ind w:left="851" w:hanging="284"/>
         <w:jc w:val="both"/>
         <w:rPr>
           <w:sz w:val="28"/>
@@ -5044,7 +5255,7 @@
           <w:numId w:val="7"/>
         </w:numPr>
         <w:snapToGrid w:val="0"/>
-        <w:ind w:left="1134"/>
+        <w:ind w:left="851" w:hanging="284"/>
         <w:jc w:val="both"/>
         <w:rPr>
           <w:sz w:val="28"/>
@@ -5102,7 +5313,7 @@
           <w:numId w:val="7"/>
         </w:numPr>
         <w:snapToGrid w:val="0"/>
-        <w:ind w:left="1134"/>
+        <w:ind w:left="851" w:hanging="284"/>
         <w:jc w:val="both"/>
         <w:rPr>
           <w:sz w:val="28"/>
@@ -5125,7 +5336,7 @@
           <w:numId w:val="7"/>
         </w:numPr>
         <w:snapToGrid w:val="0"/>
-        <w:ind w:left="1134"/>
+        <w:ind w:left="851" w:hanging="284"/>
         <w:jc w:val="both"/>
         <w:rPr>
           <w:sz w:val="28"/>
@@ -5176,7 +5387,7 @@
           <w:numId w:val="7"/>
         </w:numPr>
         <w:snapToGrid w:val="0"/>
-        <w:ind w:left="1134"/>
+        <w:ind w:left="851" w:hanging="284"/>
         <w:jc w:val="both"/>
         <w:rPr>
           <w:sz w:val="28"/>
@@ -5519,6 +5730,7 @@
       </w:pPr>
       <w:r>
         <w:rPr>
+          <w:noProof/>
           <w:sz w:val="28"/>
           <w:szCs w:val="28"/>
         </w:rPr>
@@ -5630,21 +5842,7 @@
           <w:sz w:val="28"/>
           <w:szCs w:val="28"/>
         </w:rPr>
-        <w:t xml:space="preserve">передачи информации </w:t>
-      </w:r>
-      <w:r>
-        <w:rPr>
-          <w:sz w:val="28"/>
-          <w:szCs w:val="28"/>
-        </w:rPr>
-        <w:t>по атмосферным оптическим линиям связи</w:t>
-      </w:r>
-      <w:r>
-        <w:rPr>
-          <w:sz w:val="28"/>
-          <w:szCs w:val="28"/>
-        </w:rPr>
-        <w:t xml:space="preserve"> между </w:t>
+        <w:t xml:space="preserve">передачи информации по атмосферным оптическим линиям связи между </w:t>
       </w:r>
       <w:r>
         <w:rPr>
@@ -5742,6 +5940,7 @@
       </w:pPr>
       <w:r>
         <w:rPr>
+          <w:noProof/>
           <w:sz w:val="28"/>
           <w:szCs w:val="28"/>
         </w:rPr>
@@ -6057,7 +6256,23 @@
           <w:sz w:val="28"/>
           <w:szCs w:val="28"/>
         </w:rPr>
-        <w:t xml:space="preserve">Оптическая матрица – микросхема с оптическим выходом, </w:t>
+        <w:t xml:space="preserve">Оптическая матрица – </w:t>
+      </w:r>
+      <w:r>
+        <w:rPr>
+          <w:noProof/>
+          <w:sz w:val="28"/>
+          <w:szCs w:val="28"/>
+        </w:rPr>
+        <w:t>интегральная микросхема</w:t>
+      </w:r>
+      <w:r>
+        <w:rPr>
+          <w:noProof/>
+          <w:sz w:val="28"/>
+          <w:szCs w:val="28"/>
+        </w:rPr>
+        <w:t xml:space="preserve"> с оптическим выходом, </w:t>
       </w:r>
       <w:r>
         <w:rPr>
@@ -6212,15 +6427,7 @@
           <w:sz w:val="28"/>
           <w:szCs w:val="28"/>
         </w:rPr>
-        <w:t xml:space="preserve">Конструкция </w:t>
-      </w:r>
-      <w:r>
-        <w:rPr>
-          <w:noProof/>
-          <w:sz w:val="28"/>
-          <w:szCs w:val="28"/>
-        </w:rPr>
-        <w:t>устройства</w:t>
+        <w:t>Конструкция устройства</w:t>
       </w:r>
       <w:r>
         <w:rPr>
@@ -6540,7 +6747,23 @@
           <w:sz w:val="28"/>
           <w:szCs w:val="28"/>
         </w:rPr>
-        <w:t>шаблонные решения, функционал которых заранее определен и ограничен возможностями предоставленными разработчиками или хостерами бесплатно</w:t>
+        <w:t xml:space="preserve">шаблонные решения, функционал которых заранее определен и ограничен возможностями предоставленными разработчиками или </w:t>
+      </w:r>
+      <w:proofErr w:type="spellStart"/>
+      <w:r>
+        <w:rPr>
+          <w:sz w:val="28"/>
+          <w:szCs w:val="28"/>
+        </w:rPr>
+        <w:t>хостерами</w:t>
+      </w:r>
+      <w:proofErr w:type="spellEnd"/>
+      <w:r>
+        <w:rPr>
+          <w:sz w:val="28"/>
+          <w:szCs w:val="28"/>
+        </w:rPr>
+        <w:t xml:space="preserve"> бесплатно</w:t>
       </w:r>
       <w:r>
         <w:rPr>
@@ -6708,7 +6931,6 @@
         <w:rPr>
           <w:sz w:val="28"/>
           <w:szCs w:val="28"/>
-          <w:lang w:val="en-US"/>
         </w:rPr>
       </w:pPr>
     </w:p>
@@ -6895,157 +7117,90 @@
           <w:sz w:val="28"/>
           <w:szCs w:val="28"/>
         </w:rPr>
-        <w:t xml:space="preserve">Современное развитие информационно-коммуникационных технологий требует постоянного совершенствования информационных систем и комплексов обработки данных. Развитие информационных систем, их суть, задачи и роль сводится к автоматизации различных бизнес-процессов. Информационная система имеет заранее определенную топологию в зависимости от задач, и требует от инженера-разработчика определенных навыков в области проектирования, разработки и пусконаладки информационных систем. </w:t>
-      </w:r>
-    </w:p>
-    <w:p>
-      <w:pPr>
-        <w:rPr>
-          <w:rFonts w:cs="Times New Roman"/>
-          <w:sz w:val="28"/>
-          <w:szCs w:val="28"/>
-        </w:rPr>
-      </w:pPr>
-      <w:r>
-        <w:rPr>
-          <w:rFonts w:cs="Times New Roman"/>
-          <w:sz w:val="28"/>
-          <w:szCs w:val="28"/>
-        </w:rPr>
-        <w:tab/>
-        <w:t>Информационная система имеет в своем составе следующую топологию:</w:t>
-      </w:r>
-    </w:p>
-    <w:p>
-      <w:pPr>
-        <w:pStyle w:val="ac"/>
-        <w:numPr>
-          <w:ilvl w:val="0"/>
-          <w:numId w:val="9"/>
-        </w:numPr>
-        <w:jc w:val="both"/>
-        <w:rPr>
-          <w:sz w:val="28"/>
-          <w:szCs w:val="28"/>
-        </w:rPr>
-      </w:pPr>
-      <w:r>
-        <w:rPr>
-          <w:i/>
-          <w:iCs/>
-          <w:sz w:val="28"/>
-          <w:szCs w:val="28"/>
-        </w:rPr>
-        <w:t>Аппаратное обеспечение</w:t>
-      </w:r>
-      <w:r>
-        <w:rPr>
-          <w:sz w:val="28"/>
-          <w:szCs w:val="28"/>
-        </w:rPr>
-        <w:t xml:space="preserve"> – включает в себя физические устройства, серверы, мейнфреймы, периферийные устройства, центры обработки данных.</w:t>
-      </w:r>
-    </w:p>
-    <w:p>
-      <w:pPr>
-        <w:pStyle w:val="ac"/>
-        <w:numPr>
-          <w:ilvl w:val="0"/>
-          <w:numId w:val="9"/>
-        </w:numPr>
-        <w:jc w:val="both"/>
-        <w:rPr>
-          <w:sz w:val="28"/>
-          <w:szCs w:val="28"/>
-        </w:rPr>
-      </w:pPr>
-      <w:r>
-        <w:rPr>
-          <w:i/>
-          <w:iCs/>
-          <w:sz w:val="28"/>
-          <w:szCs w:val="28"/>
-        </w:rPr>
-        <w:t>Программное обеспечение</w:t>
-      </w:r>
-      <w:r>
-        <w:rPr>
-          <w:sz w:val="28"/>
-          <w:szCs w:val="28"/>
-        </w:rPr>
-        <w:t xml:space="preserve"> – включает в себя операционные системы, системное и прикладное программное обеспечение, систему управления базами данных, программное обеспечение для обработки данных.</w:t>
-      </w:r>
-    </w:p>
-    <w:p>
-      <w:pPr>
-        <w:pStyle w:val="ac"/>
-        <w:numPr>
-          <w:ilvl w:val="0"/>
-          <w:numId w:val="9"/>
-        </w:numPr>
-        <w:jc w:val="both"/>
-        <w:rPr>
-          <w:sz w:val="28"/>
-          <w:szCs w:val="28"/>
-        </w:rPr>
-      </w:pPr>
-      <w:r>
-        <w:rPr>
-          <w:i/>
-          <w:iCs/>
-          <w:sz w:val="28"/>
-          <w:szCs w:val="28"/>
-        </w:rPr>
-        <w:t>Телекоммуникационное обеспечение</w:t>
-      </w:r>
-      <w:r>
-        <w:rPr>
-          <w:sz w:val="28"/>
-          <w:szCs w:val="28"/>
-        </w:rPr>
-        <w:t xml:space="preserve"> – включает в себя средства телекоммуникационной связи и передачи данных. </w:t>
-      </w:r>
-    </w:p>
-    <w:p>
-      <w:pPr>
-        <w:pStyle w:val="ac"/>
-        <w:numPr>
-          <w:ilvl w:val="0"/>
-          <w:numId w:val="9"/>
-        </w:numPr>
-        <w:jc w:val="both"/>
-        <w:rPr>
-          <w:sz w:val="28"/>
-          <w:szCs w:val="28"/>
-        </w:rPr>
-      </w:pPr>
-      <w:r>
-        <w:rPr>
-          <w:i/>
-          <w:iCs/>
-          <w:sz w:val="28"/>
-          <w:szCs w:val="28"/>
-        </w:rPr>
-        <w:t>Обеспечение безопасности</w:t>
-      </w:r>
-      <w:r>
-        <w:rPr>
-          <w:sz w:val="28"/>
-          <w:szCs w:val="28"/>
-        </w:rPr>
-        <w:t xml:space="preserve"> – включает в себя средства обеспечения безопасности информационной системы от несанкционированного доступа.</w:t>
-      </w:r>
-    </w:p>
-    <w:p>
-      <w:pPr>
-        <w:rPr>
-          <w:rFonts w:cs="Times New Roman"/>
-          <w:b/>
-          <w:bCs/>
-          <w:sz w:val="28"/>
-          <w:szCs w:val="28"/>
-        </w:rPr>
-      </w:pPr>
+        <w:t>Современное развитие информационно-коммуникационных технологий</w:t>
+      </w:r>
+      <w:r>
+        <w:rPr>
+          <w:rFonts w:cs="Times New Roman"/>
+          <w:sz w:val="28"/>
+          <w:szCs w:val="28"/>
+        </w:rPr>
+        <w:t xml:space="preserve"> предъявляет к разработке аппаратного обеспечения все больше автоматизированных средств проектирования. Проектирование аппаратного обеспечения невозможно без </w:t>
+      </w:r>
+      <w:r>
+        <w:rPr>
+          <w:rFonts w:cs="Times New Roman"/>
+          <w:sz w:val="28"/>
+          <w:szCs w:val="28"/>
+        </w:rPr>
+        <w:t>определения</w:t>
+      </w:r>
+      <w:r>
+        <w:rPr>
+          <w:rFonts w:cs="Times New Roman"/>
+          <w:sz w:val="28"/>
+          <w:szCs w:val="28"/>
+        </w:rPr>
+        <w:t xml:space="preserve"> цели</w:t>
+      </w:r>
+      <w:r>
+        <w:rPr>
+          <w:rFonts w:cs="Times New Roman"/>
+          <w:sz w:val="28"/>
+          <w:szCs w:val="28"/>
+        </w:rPr>
+        <w:t xml:space="preserve"> устройства, его электронных компонентов, печатной платы и электрической принципиальной схемы.</w:t>
+      </w:r>
+    </w:p>
+    <w:p>
+      <w:pPr>
+        <w:rPr>
+          <w:rFonts w:cs="Times New Roman"/>
+          <w:sz w:val="28"/>
+          <w:szCs w:val="28"/>
+        </w:rPr>
+      </w:pPr>
+      <w:r>
+        <w:rPr>
+          <w:rFonts w:cs="Times New Roman"/>
+          <w:sz w:val="28"/>
+          <w:szCs w:val="28"/>
+        </w:rPr>
+        <w:t xml:space="preserve">Проектирование аппаратного обеспечения </w:t>
+      </w:r>
+      <w:r>
+        <w:rPr>
+          <w:rFonts w:cs="Times New Roman"/>
+          <w:sz w:val="28"/>
+          <w:szCs w:val="28"/>
+        </w:rPr>
+        <w:t xml:space="preserve">выполняется в системах автоматизированного проектирования </w:t>
+      </w:r>
+      <w:r>
+        <w:rPr>
+          <w:rFonts w:cs="Times New Roman"/>
+          <w:sz w:val="28"/>
+          <w:szCs w:val="28"/>
+        </w:rPr>
+        <w:t>специального назначения</w:t>
+      </w:r>
+      <w:r>
+        <w:rPr>
+          <w:rFonts w:cs="Times New Roman"/>
+          <w:sz w:val="28"/>
+          <w:szCs w:val="28"/>
+        </w:rPr>
+        <w:t xml:space="preserve"> (на англ. </w:t>
+      </w:r>
+      <w:r>
+        <w:rPr>
+          <w:rFonts w:cs="Times New Roman"/>
+          <w:sz w:val="28"/>
+          <w:szCs w:val="28"/>
+          <w:lang w:val="en-US"/>
+        </w:rPr>
+        <w:t>Electronic</w:t>
+      </w:r>
       <w:r>
         <w:rPr>
           <w:rFonts w:cs="Times New Roman"/>
@@ -7057,13 +7212,352 @@
       <w:r>
         <w:rPr>
           <w:rFonts w:cs="Times New Roman"/>
-          <w:b/>
-          <w:bCs/>
-          <w:sz w:val="28"/>
-          <w:szCs w:val="28"/>
-        </w:rPr>
-        <w:tab/>
-      </w:r>
+          <w:sz w:val="28"/>
+          <w:szCs w:val="28"/>
+          <w:lang w:val="en-US"/>
+        </w:rPr>
+        <w:t>design</w:t>
+      </w:r>
+      <w:r>
+        <w:rPr>
+          <w:rFonts w:cs="Times New Roman"/>
+          <w:sz w:val="28"/>
+          <w:szCs w:val="28"/>
+        </w:rPr>
+        <w:t xml:space="preserve"> </w:t>
+      </w:r>
+      <w:r>
+        <w:rPr>
+          <w:rFonts w:cs="Times New Roman"/>
+          <w:sz w:val="28"/>
+          <w:szCs w:val="28"/>
+          <w:lang w:val="en-US"/>
+        </w:rPr>
+        <w:t>automation</w:t>
+      </w:r>
+      <w:r>
+        <w:rPr>
+          <w:rFonts w:cs="Times New Roman"/>
+          <w:sz w:val="28"/>
+          <w:szCs w:val="28"/>
+        </w:rPr>
+        <w:t>)</w:t>
+      </w:r>
+      <w:r>
+        <w:rPr>
+          <w:rFonts w:cs="Times New Roman"/>
+          <w:sz w:val="28"/>
+          <w:szCs w:val="28"/>
+        </w:rPr>
+        <w:t xml:space="preserve"> </w:t>
+      </w:r>
+      <w:r>
+        <w:rPr>
+          <w:rFonts w:cs="Times New Roman"/>
+          <w:sz w:val="28"/>
+          <w:szCs w:val="28"/>
+        </w:rPr>
+        <w:t>для</w:t>
+      </w:r>
+      <w:r>
+        <w:rPr>
+          <w:rFonts w:cs="Times New Roman"/>
+          <w:sz w:val="28"/>
+          <w:szCs w:val="28"/>
+        </w:rPr>
+        <w:t xml:space="preserve"> размещения, трассировки и соединения</w:t>
+      </w:r>
+      <w:r>
+        <w:rPr>
+          <w:rFonts w:cs="Times New Roman"/>
+          <w:sz w:val="28"/>
+          <w:szCs w:val="28"/>
+        </w:rPr>
+        <w:t xml:space="preserve"> электронных устройств</w:t>
+      </w:r>
+      <w:r>
+        <w:rPr>
+          <w:rFonts w:cs="Times New Roman"/>
+          <w:sz w:val="28"/>
+          <w:szCs w:val="28"/>
+        </w:rPr>
+        <w:t xml:space="preserve">, </w:t>
+      </w:r>
+      <w:r>
+        <w:rPr>
+          <w:rFonts w:cs="Times New Roman"/>
+          <w:sz w:val="28"/>
+          <w:szCs w:val="28"/>
+        </w:rPr>
+        <w:t>компонентов</w:t>
+      </w:r>
+      <w:r>
+        <w:rPr>
+          <w:rFonts w:cs="Times New Roman"/>
+          <w:sz w:val="28"/>
+          <w:szCs w:val="28"/>
+        </w:rPr>
+        <w:t xml:space="preserve"> и сигнальных дорожек</w:t>
+      </w:r>
+      <w:r>
+        <w:rPr>
+          <w:rFonts w:cs="Times New Roman"/>
+          <w:sz w:val="28"/>
+          <w:szCs w:val="28"/>
+        </w:rPr>
+        <w:t>.</w:t>
+      </w:r>
+    </w:p>
+    <w:p>
+      <w:pPr>
+        <w:rPr>
+          <w:rFonts w:cs="Times New Roman"/>
+          <w:sz w:val="28"/>
+          <w:szCs w:val="28"/>
+        </w:rPr>
+      </w:pPr>
+      <w:r>
+        <w:rPr>
+          <w:rFonts w:cs="Times New Roman"/>
+          <w:sz w:val="28"/>
+          <w:szCs w:val="28"/>
+        </w:rPr>
+        <w:t>Системы автоматизированного проектирования,</w:t>
+      </w:r>
+      <w:r>
+        <w:rPr>
+          <w:rFonts w:cs="Times New Roman"/>
+          <w:sz w:val="28"/>
+          <w:szCs w:val="28"/>
+        </w:rPr>
+        <w:t xml:space="preserve"> </w:t>
+      </w:r>
+      <w:r>
+        <w:rPr>
+          <w:rFonts w:cs="Times New Roman"/>
+          <w:sz w:val="28"/>
+          <w:szCs w:val="28"/>
+        </w:rPr>
+        <w:t xml:space="preserve">предназначенные </w:t>
+      </w:r>
+      <w:r>
+        <w:rPr>
+          <w:rFonts w:cs="Times New Roman"/>
+          <w:sz w:val="28"/>
+          <w:szCs w:val="28"/>
+        </w:rPr>
+        <w:t xml:space="preserve">для проектирования электронных устройств, печатных плат и микросхем имеют свои различия и сходства. Главная задача </w:t>
+      </w:r>
+      <w:r>
+        <w:rPr>
+          <w:rFonts w:cs="Times New Roman"/>
+          <w:sz w:val="28"/>
+          <w:szCs w:val="28"/>
+        </w:rPr>
+        <w:t xml:space="preserve">таких </w:t>
+      </w:r>
+      <w:r>
+        <w:rPr>
+          <w:rFonts w:cs="Times New Roman"/>
+          <w:sz w:val="28"/>
+          <w:szCs w:val="28"/>
+        </w:rPr>
+        <w:t xml:space="preserve">систем автоматизированного проектирования заключается в изначально правильном проектировании электронных устройств и изделий для последующей передачи конструкторско-чертежной документации на производство и организации процесса </w:t>
+      </w:r>
+      <w:r>
+        <w:rPr>
+          <w:rFonts w:cs="Times New Roman"/>
+          <w:sz w:val="28"/>
+          <w:szCs w:val="28"/>
+        </w:rPr>
+        <w:t xml:space="preserve">промышленного </w:t>
+      </w:r>
+      <w:r>
+        <w:rPr>
+          <w:rFonts w:cs="Times New Roman"/>
+          <w:sz w:val="28"/>
+          <w:szCs w:val="28"/>
+        </w:rPr>
+        <w:t xml:space="preserve">производства </w:t>
+      </w:r>
+      <w:r>
+        <w:rPr>
+          <w:rFonts w:cs="Times New Roman"/>
+          <w:sz w:val="28"/>
+          <w:szCs w:val="28"/>
+        </w:rPr>
+        <w:t xml:space="preserve">спроектированного устройства </w:t>
+      </w:r>
+      <w:r>
+        <w:rPr>
+          <w:rFonts w:cs="Times New Roman"/>
+          <w:sz w:val="28"/>
+          <w:szCs w:val="28"/>
+        </w:rPr>
+        <w:t>[2].</w:t>
+      </w:r>
+    </w:p>
+    <w:p>
+      <w:pPr>
+        <w:rPr>
+          <w:rFonts w:cs="Times New Roman"/>
+          <w:sz w:val="28"/>
+          <w:szCs w:val="28"/>
+        </w:rPr>
+      </w:pPr>
+      <w:r>
+        <w:rPr>
+          <w:rFonts w:cs="Times New Roman"/>
+          <w:sz w:val="28"/>
+          <w:szCs w:val="28"/>
+        </w:rPr>
+        <w:t xml:space="preserve">Системы автоматизированного проектирования, </w:t>
+      </w:r>
+      <w:r>
+        <w:rPr>
+          <w:rFonts w:cs="Times New Roman"/>
+          <w:sz w:val="28"/>
+          <w:szCs w:val="28"/>
+        </w:rPr>
+        <w:t xml:space="preserve">предназначенные </w:t>
+      </w:r>
+      <w:r>
+        <w:rPr>
+          <w:rFonts w:cs="Times New Roman"/>
+          <w:sz w:val="28"/>
+          <w:szCs w:val="28"/>
+        </w:rPr>
+        <w:t>для проектирования электронных устройств, печатных плат и микросхем</w:t>
+      </w:r>
+      <w:r>
+        <w:rPr>
+          <w:rFonts w:cs="Times New Roman"/>
+          <w:sz w:val="28"/>
+          <w:szCs w:val="28"/>
+        </w:rPr>
+        <w:t xml:space="preserve"> различаются</w:t>
+      </w:r>
+      <w:r>
+        <w:rPr>
+          <w:rFonts w:cs="Times New Roman"/>
+          <w:sz w:val="28"/>
+          <w:szCs w:val="28"/>
+        </w:rPr>
+        <w:t xml:space="preserve"> </w:t>
+      </w:r>
+      <w:r>
+        <w:rPr>
+          <w:rFonts w:cs="Times New Roman"/>
+          <w:sz w:val="28"/>
+          <w:szCs w:val="28"/>
+        </w:rPr>
+        <w:t xml:space="preserve">по </w:t>
+      </w:r>
+      <w:r>
+        <w:rPr>
+          <w:rFonts w:cs="Times New Roman"/>
+          <w:sz w:val="28"/>
+          <w:szCs w:val="28"/>
+        </w:rPr>
+        <w:t xml:space="preserve">имеющемуся </w:t>
+      </w:r>
+      <w:r>
+        <w:rPr>
+          <w:rFonts w:cs="Times New Roman"/>
+          <w:sz w:val="28"/>
+          <w:szCs w:val="28"/>
+        </w:rPr>
+        <w:t xml:space="preserve">функционалу, </w:t>
+      </w:r>
+      <w:r>
+        <w:rPr>
+          <w:rFonts w:cs="Times New Roman"/>
+          <w:sz w:val="28"/>
+          <w:szCs w:val="28"/>
+        </w:rPr>
+        <w:t>лицензирования</w:t>
+      </w:r>
+      <w:r>
+        <w:rPr>
+          <w:rFonts w:cs="Times New Roman"/>
+          <w:sz w:val="28"/>
+          <w:szCs w:val="28"/>
+        </w:rPr>
+        <w:t xml:space="preserve"> и наличию </w:t>
+      </w:r>
+      <w:r>
+        <w:rPr>
+          <w:rFonts w:cs="Times New Roman"/>
+          <w:sz w:val="28"/>
+          <w:szCs w:val="28"/>
+        </w:rPr>
+        <w:t xml:space="preserve">интегрированной </w:t>
+      </w:r>
+      <w:r>
+        <w:rPr>
+          <w:rFonts w:cs="Times New Roman"/>
+          <w:sz w:val="28"/>
+          <w:szCs w:val="28"/>
+        </w:rPr>
+        <w:t xml:space="preserve">среды </w:t>
+      </w:r>
+      <w:r>
+        <w:rPr>
+          <w:rFonts w:cs="Times New Roman"/>
+          <w:sz w:val="28"/>
+          <w:szCs w:val="28"/>
+        </w:rPr>
+        <w:t xml:space="preserve">математического и физического </w:t>
+      </w:r>
+      <w:r>
+        <w:rPr>
+          <w:rFonts w:cs="Times New Roman"/>
+          <w:sz w:val="28"/>
+          <w:szCs w:val="28"/>
+        </w:rPr>
+        <w:t>моделирования</w:t>
+      </w:r>
+      <w:r>
+        <w:rPr>
+          <w:rFonts w:cs="Times New Roman"/>
+          <w:sz w:val="28"/>
+          <w:szCs w:val="28"/>
+        </w:rPr>
+        <w:t xml:space="preserve">, что </w:t>
+      </w:r>
+      <w:r>
+        <w:rPr>
+          <w:rFonts w:cs="Times New Roman"/>
+          <w:sz w:val="28"/>
+          <w:szCs w:val="28"/>
+        </w:rPr>
+        <w:t>бывает</w:t>
+      </w:r>
+      <w:r>
+        <w:rPr>
+          <w:rFonts w:cs="Times New Roman"/>
+          <w:sz w:val="28"/>
+          <w:szCs w:val="28"/>
+        </w:rPr>
+        <w:t xml:space="preserve"> полезно при проектирование комплексных устройств и систем высокой топологии</w:t>
+      </w:r>
+      <w:r>
+        <w:rPr>
+          <w:rFonts w:cs="Times New Roman"/>
+          <w:sz w:val="28"/>
+          <w:szCs w:val="28"/>
+        </w:rPr>
+        <w:t xml:space="preserve"> (Таблица 1).</w:t>
+      </w:r>
+    </w:p>
+    <w:p>
+      <w:pPr>
+        <w:rPr>
+          <w:rFonts w:cs="Times New Roman"/>
+          <w:sz w:val="28"/>
+          <w:szCs w:val="28"/>
+        </w:rPr>
+      </w:pPr>
     </w:p>
     <w:p>
       <w:pPr>
@@ -7080,509 +7574,8 @@
           <w:sz w:val="28"/>
           <w:szCs w:val="28"/>
         </w:rPr>
-        <w:t>Увеличение массивов обработки данных с появлением глобальной сети Интернет, потребовало от инженеров-разработчиков аппаратного обеспечения использовать методы, средства и протоколы высокоскоростного обмена информации между составными компонентами, расположенными на печатной плате компьютера [1].</w:t>
-      </w:r>
-    </w:p>
-    <w:p>
-      <w:pPr>
-        <w:ind w:firstLine="0"/>
-        <w:rPr>
-          <w:rFonts w:cs="Times New Roman"/>
-          <w:sz w:val="28"/>
-          <w:szCs w:val="28"/>
-        </w:rPr>
-      </w:pPr>
-      <w:r>
-        <w:rPr>
-          <w:rFonts w:cs="Times New Roman"/>
-          <w:i/>
-          <w:iCs/>
-          <w:sz w:val="28"/>
-          <w:szCs w:val="28"/>
-        </w:rPr>
-        <w:t>Печатная плата</w:t>
-      </w:r>
-      <w:r>
-        <w:rPr>
-          <w:rFonts w:cs="Times New Roman"/>
-          <w:sz w:val="28"/>
-          <w:szCs w:val="28"/>
-        </w:rPr>
-        <w:t xml:space="preserve"> – (на англ. </w:t>
-      </w:r>
-      <w:r>
-        <w:rPr>
-          <w:rFonts w:cs="Times New Roman"/>
-          <w:sz w:val="28"/>
-          <w:szCs w:val="28"/>
-          <w:lang w:val="en-US"/>
-        </w:rPr>
-        <w:t>Printed</w:t>
-      </w:r>
-      <w:r>
-        <w:rPr>
-          <w:rFonts w:cs="Times New Roman"/>
-          <w:sz w:val="28"/>
-          <w:szCs w:val="28"/>
-        </w:rPr>
-        <w:t xml:space="preserve"> </w:t>
-      </w:r>
-      <w:r>
-        <w:rPr>
-          <w:rFonts w:cs="Times New Roman"/>
-          <w:sz w:val="28"/>
-          <w:szCs w:val="28"/>
-          <w:lang w:val="en-US"/>
-        </w:rPr>
-        <w:t>Circuit</w:t>
-      </w:r>
-      <w:r>
-        <w:rPr>
-          <w:rFonts w:cs="Times New Roman"/>
-          <w:sz w:val="28"/>
-          <w:szCs w:val="28"/>
-        </w:rPr>
-        <w:t xml:space="preserve"> </w:t>
-      </w:r>
-      <w:r>
-        <w:rPr>
-          <w:rFonts w:cs="Times New Roman"/>
-          <w:sz w:val="28"/>
-          <w:szCs w:val="28"/>
-          <w:lang w:val="en-US"/>
-        </w:rPr>
-        <w:t>Board</w:t>
-      </w:r>
-      <w:r>
-        <w:rPr>
-          <w:rFonts w:cs="Times New Roman"/>
-          <w:sz w:val="28"/>
-          <w:szCs w:val="28"/>
-        </w:rPr>
-        <w:t>) это пластиковая или фибростеклянная прямоугольная плата, которая содержит в себе составные компоненты, закрепленные в металлизированных отверстиях печатной платы. Между металлизированными отверстиями проводится трассировка дорожек согласно спроектированной электрической принципиальной схеме устройства или изделия. Развитие технологий создания печатных плат привели к тому, что печатные платы стали классифицироваться по топологической карте или количеству слоев):</w:t>
-      </w:r>
-    </w:p>
-    <w:p>
-      <w:pPr>
-        <w:pStyle w:val="ac"/>
-        <w:numPr>
-          <w:ilvl w:val="0"/>
-          <w:numId w:val="10"/>
-        </w:numPr>
-        <w:jc w:val="both"/>
-        <w:rPr>
-          <w:sz w:val="28"/>
-          <w:szCs w:val="28"/>
-        </w:rPr>
-      </w:pPr>
-      <w:r>
-        <w:rPr>
-          <w:i/>
-          <w:iCs/>
-          <w:sz w:val="28"/>
-          <w:szCs w:val="28"/>
-        </w:rPr>
-        <w:t>Однослойная печатная плата</w:t>
-      </w:r>
-      <w:r>
-        <w:rPr>
-          <w:sz w:val="28"/>
-          <w:szCs w:val="28"/>
-        </w:rPr>
-        <w:t xml:space="preserve"> – печатная плата такого типа является самым распространенным типом и позволяет в домашних условиях производить печатные платы такого типа, например печатная плата для электронных часов или будильника.</w:t>
-      </w:r>
-    </w:p>
-    <w:p>
-      <w:pPr>
-        <w:pStyle w:val="ac"/>
-        <w:numPr>
-          <w:ilvl w:val="0"/>
-          <w:numId w:val="10"/>
-        </w:numPr>
-        <w:jc w:val="both"/>
-        <w:rPr>
-          <w:sz w:val="28"/>
-          <w:szCs w:val="28"/>
-        </w:rPr>
-      </w:pPr>
-      <w:r>
-        <w:rPr>
-          <w:i/>
-          <w:iCs/>
-          <w:sz w:val="28"/>
-          <w:szCs w:val="28"/>
-        </w:rPr>
-        <w:t>Многослойная печатная плата</w:t>
-      </w:r>
-      <w:r>
-        <w:rPr>
-          <w:sz w:val="28"/>
-          <w:szCs w:val="28"/>
-        </w:rPr>
-        <w:t xml:space="preserve"> – печатная плата такого типа имеет несколько слоев проводников, разделенных диэлектрическим слоем, что позволяет размещать большое количество компонентов на одной печатной </w:t>
-      </w:r>
-      <w:r>
-        <w:rPr>
-          <w:sz w:val="28"/>
-          <w:szCs w:val="28"/>
-        </w:rPr>
-        <w:lastRenderedPageBreak/>
-        <w:t>плате и таким образом уменьшить габариты печатной платы, например – печатная плата для оптических трансиверов или светодиодных ламп (см. Рисунок 1).</w:t>
-      </w:r>
-    </w:p>
-    <w:p>
-      <w:pPr>
-        <w:pStyle w:val="ac"/>
-        <w:numPr>
-          <w:ilvl w:val="0"/>
-          <w:numId w:val="10"/>
-        </w:numPr>
-        <w:jc w:val="both"/>
-        <w:rPr>
-          <w:sz w:val="28"/>
-          <w:szCs w:val="28"/>
-        </w:rPr>
-      </w:pPr>
-      <w:r>
-        <w:rPr>
-          <w:i/>
-          <w:iCs/>
-          <w:sz w:val="28"/>
-          <w:szCs w:val="28"/>
-        </w:rPr>
-        <w:t>Высокоскоростная печатная плата</w:t>
-      </w:r>
-      <w:r>
-        <w:rPr>
-          <w:sz w:val="28"/>
-          <w:szCs w:val="28"/>
-        </w:rPr>
-        <w:t xml:space="preserve"> – печатная плата такого типа имеет особые требования к дизайну и материалам, чтобы обеспечить быстрый переход сигнала через проводники и минимизировать потери сигнала во времени, например – материнская плата компьютера или одноплатный компьютер (см. Рисунок 2).</w:t>
-      </w:r>
-    </w:p>
-    <w:p>
-      <w:pPr>
-        <w:pStyle w:val="ac"/>
-        <w:numPr>
-          <w:ilvl w:val="0"/>
-          <w:numId w:val="10"/>
-        </w:numPr>
-        <w:jc w:val="both"/>
-        <w:rPr>
-          <w:sz w:val="28"/>
-          <w:szCs w:val="28"/>
-        </w:rPr>
-      </w:pPr>
-      <w:r>
-        <w:rPr>
-          <w:sz w:val="28"/>
-          <w:szCs w:val="28"/>
-        </w:rPr>
-        <w:t xml:space="preserve">Высокочастотная печатная плата – печатная плата такого типа имеет самые строгие требования к дизайну и материалам, чтобы обеспечить электромагнитную стабильность и совместимость высокочастотных компонентов, расположенных на печатной плате, например – </w:t>
-      </w:r>
-      <w:r>
-        <w:rPr>
-          <w:sz w:val="28"/>
-          <w:szCs w:val="28"/>
-          <w:lang w:val="en-US"/>
-        </w:rPr>
-        <w:t>SDR</w:t>
-      </w:r>
-      <w:r>
-        <w:rPr>
-          <w:sz w:val="28"/>
-          <w:szCs w:val="28"/>
-        </w:rPr>
-        <w:t xml:space="preserve">-приемник, </w:t>
-      </w:r>
-      <w:r>
-        <w:rPr>
-          <w:sz w:val="28"/>
-          <w:szCs w:val="28"/>
-        </w:rPr>
-        <w:t>эхолокаторы</w:t>
-      </w:r>
-      <w:r>
-        <w:rPr>
-          <w:sz w:val="28"/>
-          <w:szCs w:val="28"/>
-        </w:rPr>
-        <w:t xml:space="preserve"> и различные телекоммуникационные комплексы.</w:t>
-      </w:r>
-    </w:p>
-    <w:p>
-      <w:pPr>
-        <w:jc w:val="center"/>
-        <w:rPr>
-          <w:rFonts w:cs="Times New Roman"/>
-          <w:b/>
-          <w:bCs/>
-          <w:sz w:val="28"/>
-          <w:szCs w:val="28"/>
-        </w:rPr>
-      </w:pPr>
-      <w:r>
-        <w:rPr>
-          <w:rFonts w:cs="Times New Roman"/>
-          <w:b/>
-          <w:noProof/>
-          <w:sz w:val="28"/>
-          <w:szCs w:val="28"/>
-        </w:rPr>
-        <w:drawing>
-          <wp:inline distT="0" distB="0" distL="0" distR="0" wp14:anchorId="2BDF6BB1" wp14:editId="40E5DA67">
-            <wp:extent cx="5753100" cy="3209925"/>
-            <wp:effectExtent l="0" t="0" r="0" b="9525"/>
-            <wp:docPr id="82" name="Рисунок 82"/>
-            <wp:cNvGraphicFramePr>
-              <a:graphicFrameLocks xmlns:a="http://schemas.openxmlformats.org/drawingml/2006/main" noChangeAspect="1"/>
-            </wp:cNvGraphicFramePr>
-            <a:graphic xmlns:a="http://schemas.openxmlformats.org/drawingml/2006/main">
-              <a:graphicData uri="http://schemas.openxmlformats.org/drawingml/2006/picture">
-                <pic:pic xmlns:pic="http://schemas.openxmlformats.org/drawingml/2006/picture">
-                  <pic:nvPicPr>
-                    <pic:cNvPr id="0" name="Рисунок 6"/>
-                    <pic:cNvPicPr>
-                      <a:picLocks noChangeAspect="1" noChangeArrowheads="1"/>
-                    </pic:cNvPicPr>
-                  </pic:nvPicPr>
-                  <pic:blipFill>
-                    <a:blip r:embed="rId16">
-                      <a:extLst>
-                        <a:ext uri="{28A0092B-C50C-407E-A947-70E740481C1C}">
-                          <a14:useLocalDpi xmlns:a14="http://schemas.microsoft.com/office/drawing/2010/main" val="0"/>
-                        </a:ext>
-                      </a:extLst>
-                    </a:blip>
-                    <a:srcRect t="3198" b="2815"/>
-                    <a:stretch>
-                      <a:fillRect/>
-                    </a:stretch>
-                  </pic:blipFill>
-                  <pic:spPr bwMode="auto">
-                    <a:xfrm>
-                      <a:off x="0" y="0"/>
-                      <a:ext cx="5753100" cy="3209925"/>
-                    </a:xfrm>
-                    <a:prstGeom prst="rect">
-                      <a:avLst/>
-                    </a:prstGeom>
-                    <a:noFill/>
-                    <a:ln>
-                      <a:noFill/>
-                    </a:ln>
-                  </pic:spPr>
-                </pic:pic>
-              </a:graphicData>
-            </a:graphic>
-          </wp:inline>
-        </w:drawing>
-      </w:r>
-    </w:p>
-    <w:p>
-      <w:pPr>
-        <w:jc w:val="center"/>
-        <w:rPr>
-          <w:rFonts w:cs="Times New Roman"/>
-          <w:sz w:val="28"/>
-          <w:szCs w:val="28"/>
-        </w:rPr>
-      </w:pPr>
-      <w:r>
-        <w:rPr>
-          <w:rFonts w:cs="Times New Roman"/>
-          <w:sz w:val="28"/>
-          <w:szCs w:val="28"/>
-        </w:rPr>
-        <w:t>Рисунок 1 – Топология двухслойной печатной платы</w:t>
-      </w:r>
-    </w:p>
-    <w:p>
-      <w:pPr>
-        <w:jc w:val="center"/>
-        <w:rPr>
-          <w:rFonts w:cs="Times New Roman"/>
-          <w:sz w:val="28"/>
-          <w:szCs w:val="28"/>
-        </w:rPr>
-      </w:pPr>
-    </w:p>
-    <w:p>
-      <w:pPr>
-        <w:jc w:val="center"/>
-        <w:rPr>
-          <w:rFonts w:cs="Times New Roman"/>
-          <w:b/>
-          <w:bCs/>
-          <w:sz w:val="28"/>
-          <w:szCs w:val="28"/>
-        </w:rPr>
-      </w:pPr>
-      <w:r>
-        <w:rPr>
-          <w:rFonts w:cs="Times New Roman"/>
-          <w:b/>
-          <w:noProof/>
-          <w:sz w:val="28"/>
-          <w:szCs w:val="28"/>
-        </w:rPr>
-        <w:drawing>
-          <wp:inline distT="0" distB="0" distL="0" distR="0" wp14:anchorId="35332E48" wp14:editId="01B6C552">
-            <wp:extent cx="5772150" cy="2552700"/>
-            <wp:effectExtent l="0" t="0" r="0" b="0"/>
-            <wp:docPr id="81" name="Рисунок 81"/>
-            <wp:cNvGraphicFramePr>
-              <a:graphicFrameLocks xmlns:a="http://schemas.openxmlformats.org/drawingml/2006/main" noChangeAspect="1"/>
-            </wp:cNvGraphicFramePr>
-            <a:graphic xmlns:a="http://schemas.openxmlformats.org/drawingml/2006/main">
-              <a:graphicData uri="http://schemas.openxmlformats.org/drawingml/2006/picture">
-                <pic:pic xmlns:pic="http://schemas.openxmlformats.org/drawingml/2006/picture">
-                  <pic:nvPicPr>
-                    <pic:cNvPr id="0" name="Рисунок 5"/>
-                    <pic:cNvPicPr>
-                      <a:picLocks noChangeAspect="1" noChangeArrowheads="1"/>
-                    </pic:cNvPicPr>
-                  </pic:nvPicPr>
-                  <pic:blipFill>
-                    <a:blip r:embed="rId17">
-                      <a:extLst>
-                        <a:ext uri="{28A0092B-C50C-407E-A947-70E740481C1C}">
-                          <a14:useLocalDpi xmlns:a14="http://schemas.microsoft.com/office/drawing/2010/main" val="0"/>
-                        </a:ext>
-                      </a:extLst>
-                    </a:blip>
-                    <a:srcRect/>
-                    <a:stretch>
-                      <a:fillRect/>
-                    </a:stretch>
-                  </pic:blipFill>
-                  <pic:spPr bwMode="auto">
-                    <a:xfrm>
-                      <a:off x="0" y="0"/>
-                      <a:ext cx="5772150" cy="2552700"/>
-                    </a:xfrm>
-                    <a:prstGeom prst="rect">
-                      <a:avLst/>
-                    </a:prstGeom>
-                    <a:noFill/>
-                    <a:ln>
-                      <a:noFill/>
-                    </a:ln>
-                  </pic:spPr>
-                </pic:pic>
-              </a:graphicData>
-            </a:graphic>
-          </wp:inline>
-        </w:drawing>
-      </w:r>
-    </w:p>
-    <w:p>
-      <w:pPr>
-        <w:jc w:val="center"/>
-        <w:rPr>
-          <w:rFonts w:cs="Times New Roman"/>
-          <w:sz w:val="28"/>
-          <w:szCs w:val="28"/>
-        </w:rPr>
-      </w:pPr>
-      <w:r>
-        <w:rPr>
-          <w:rFonts w:cs="Times New Roman"/>
-          <w:sz w:val="28"/>
-          <w:szCs w:val="28"/>
-        </w:rPr>
-        <w:t>Рисунок 2 – Топология многослойной печатной платы</w:t>
-      </w:r>
-    </w:p>
-    <w:p>
-      <w:pPr>
-        <w:rPr>
-          <w:rFonts w:cs="Times New Roman"/>
-          <w:sz w:val="28"/>
-          <w:szCs w:val="28"/>
-        </w:rPr>
-      </w:pPr>
-      <w:r>
-        <w:rPr>
-          <w:rFonts w:cs="Times New Roman"/>
-          <w:sz w:val="28"/>
-          <w:szCs w:val="28"/>
-        </w:rPr>
-        <w:lastRenderedPageBreak/>
-        <w:tab/>
-        <w:t xml:space="preserve">На сегодняшний день, любое современное электротехническое устройство или изделие содержит в себе многослойную печатную плату. В зависимости от роли устройства или изделия, компоненты на печатной плате могут различаться по типу, пакету, форм-фактору, расположению и монтажу. </w:t>
-      </w:r>
-    </w:p>
-    <w:p>
-      <w:pPr>
-        <w:rPr>
-          <w:rFonts w:cs="Times New Roman"/>
-          <w:sz w:val="28"/>
-          <w:szCs w:val="28"/>
-        </w:rPr>
-      </w:pPr>
-      <w:r>
-        <w:rPr>
-          <w:rFonts w:cs="Times New Roman"/>
-          <w:sz w:val="28"/>
-          <w:szCs w:val="28"/>
-        </w:rPr>
-        <w:tab/>
-        <w:t>Системы автоматизированного проектирования для проектирования электронных устройств, печатных плат и микросхем имеют свои различия и сходства. Главная задача систем автоматизированного проектирования заключается в изначально правильном проектировании электронных устройств и изделий для последующей передачи конструкторско-чертежной документации на производство и организации процесса производства [2].</w:t>
-      </w:r>
-    </w:p>
-    <w:p>
-      <w:pPr>
-        <w:rPr>
-          <w:rFonts w:cs="Times New Roman"/>
-          <w:sz w:val="28"/>
-          <w:szCs w:val="28"/>
-        </w:rPr>
-      </w:pPr>
-      <w:r>
-        <w:rPr>
-          <w:rFonts w:cs="Times New Roman"/>
-          <w:sz w:val="28"/>
-          <w:szCs w:val="28"/>
-        </w:rPr>
-        <w:tab/>
-        <w:t>Системы автоматизированного проектирования для электроники классифицируются по функционалу, стоимости и наличию среды моделирования (см. Таблица 1).</w:t>
-      </w:r>
-    </w:p>
-    <w:p>
-      <w:pPr>
-        <w:rPr>
-          <w:rFonts w:cs="Times New Roman"/>
-          <w:sz w:val="28"/>
-          <w:szCs w:val="28"/>
-        </w:rPr>
-      </w:pPr>
-    </w:p>
-    <w:p>
-      <w:pPr>
-        <w:rPr>
-          <w:rFonts w:cs="Times New Roman"/>
-          <w:sz w:val="28"/>
-          <w:szCs w:val="28"/>
-        </w:rPr>
-      </w:pPr>
-      <w:r>
-        <w:rPr>
-          <w:rFonts w:cs="Times New Roman"/>
-          <w:sz w:val="28"/>
-          <w:szCs w:val="28"/>
-        </w:rPr>
         <w:t>Таблица 1 – Сравнение САПР для проектирования печатных плат</w:t>
       </w:r>
-    </w:p>
-    <w:p>
-      <w:pPr>
-        <w:rPr>
-          <w:rFonts w:cs="Times New Roman"/>
-          <w:sz w:val="28"/>
-          <w:szCs w:val="28"/>
-        </w:rPr>
-      </w:pPr>
     </w:p>
     <w:tbl>
       <w:tblPr>
@@ -7846,6 +7839,7 @@
                 <w:lang w:val="en-US"/>
               </w:rPr>
             </w:pPr>
+            <w:proofErr w:type="spellStart"/>
             <w:r>
               <w:rPr>
                 <w:rFonts w:cs="Times New Roman"/>
@@ -7855,6 +7849,7 @@
               </w:rPr>
               <w:t>KiCAD</w:t>
             </w:r>
+            <w:proofErr w:type="spellEnd"/>
           </w:p>
         </w:tc>
         <w:tc>
@@ -7970,6 +7965,7 @@
                 <w:lang w:val="en-US"/>
               </w:rPr>
             </w:pPr>
+            <w:proofErr w:type="spellStart"/>
             <w:r>
               <w:rPr>
                 <w:rFonts w:cs="Times New Roman"/>
@@ -7979,6 +7975,7 @@
               </w:rPr>
               <w:t>EagleCAD</w:t>
             </w:r>
+            <w:proofErr w:type="spellEnd"/>
           </w:p>
         </w:tc>
         <w:tc>
@@ -8829,8 +8826,31 @@
           <w:sz w:val="28"/>
           <w:szCs w:val="28"/>
         </w:rPr>
-        <w:tab/>
-        <w:t xml:space="preserve">Дальнейшее прохождение преддипломной практики и выполнение всех практических заданий происходило при помощи программного комплекса САПР от компании </w:t>
+        <w:t xml:space="preserve">Дальнейшее </w:t>
+      </w:r>
+      <w:r>
+        <w:rPr>
+          <w:rFonts w:cs="Times New Roman"/>
+          <w:sz w:val="28"/>
+          <w:szCs w:val="28"/>
+        </w:rPr>
+        <w:t>проектирование устройства, печатной платы, а также трассировка</w:t>
+      </w:r>
+      <w:r>
+        <w:rPr>
+          <w:rFonts w:cs="Times New Roman"/>
+          <w:sz w:val="28"/>
+          <w:szCs w:val="28"/>
+        </w:rPr>
+        <w:t xml:space="preserve"> дорожек и размещения компонентов</w:t>
+      </w:r>
+      <w:r>
+        <w:rPr>
+          <w:rFonts w:cs="Times New Roman"/>
+          <w:sz w:val="28"/>
+          <w:szCs w:val="28"/>
+        </w:rPr>
+        <w:t xml:space="preserve"> при помощи программного комплекса САПР от компании </w:t>
       </w:r>
       <w:r>
         <w:rPr>
@@ -9006,6 +9026,7 @@
         </w:rPr>
         <w:t xml:space="preserve"> </w:t>
       </w:r>
+      <w:proofErr w:type="spellStart"/>
       <w:r>
         <w:rPr>
           <w:i/>
@@ -9016,6 +9037,7 @@
         </w:rPr>
         <w:t>Sigrity</w:t>
       </w:r>
+      <w:proofErr w:type="spellEnd"/>
       <w:r>
         <w:rPr>
           <w:i/>
@@ -9059,7 +9081,7 @@
           <w:szCs w:val="28"/>
         </w:rPr>
         <w:drawing>
-          <wp:inline distT="0" distB="0" distL="0" distR="0" wp14:anchorId="078356DA" wp14:editId="2C3EEFC2">
+          <wp:inline distT="0" distB="0" distL="0" distR="0" wp14:anchorId="283514E8" wp14:editId="176FC799">
             <wp:extent cx="5762625" cy="3143250"/>
             <wp:effectExtent l="0" t="0" r="9525" b="0"/>
             <wp:docPr id="80" name="Рисунок 80"/>
@@ -9076,7 +9098,7 @@
                     </pic:cNvPicPr>
                   </pic:nvPicPr>
                   <pic:blipFill>
-                    <a:blip r:embed="rId18" cstate="print">
+                    <a:blip r:embed="rId16" cstate="print">
                       <a:extLst>
                         <a:ext uri="{28A0092B-C50C-407E-A947-70E740481C1C}">
                           <a14:useLocalDpi xmlns:a14="http://schemas.microsoft.com/office/drawing/2010/main" val="0"/>
@@ -9208,7 +9230,7 @@
         </w:rPr>
         <w:lastRenderedPageBreak/>
         <w:drawing>
-          <wp:inline distT="0" distB="0" distL="0" distR="0" wp14:anchorId="54A7A2BD" wp14:editId="1EF71137">
+          <wp:inline distT="0" distB="0" distL="0" distR="0" wp14:anchorId="3648FEB7" wp14:editId="29608CEC">
             <wp:extent cx="5753100" cy="3238500"/>
             <wp:effectExtent l="0" t="0" r="0" b="0"/>
             <wp:docPr id="79" name="Рисунок 79"/>
@@ -9225,7 +9247,7 @@
                     </pic:cNvPicPr>
                   </pic:nvPicPr>
                   <pic:blipFill>
-                    <a:blip r:embed="rId19">
+                    <a:blip r:embed="rId17">
                       <a:extLst>
                         <a:ext uri="{28A0092B-C50C-407E-A947-70E740481C1C}">
                           <a14:useLocalDpi xmlns:a14="http://schemas.microsoft.com/office/drawing/2010/main" val="0"/>
@@ -9291,6 +9313,7 @@
         </w:rPr>
         <w:t xml:space="preserve"> </w:t>
       </w:r>
+      <w:proofErr w:type="spellStart"/>
       <w:r>
         <w:rPr>
           <w:rFonts w:cs="Times New Roman"/>
@@ -9300,6 +9323,7 @@
         </w:rPr>
         <w:t>Sigrity</w:t>
       </w:r>
+      <w:proofErr w:type="spellEnd"/>
       <w:r>
         <w:rPr>
           <w:rFonts w:cs="Times New Roman"/>
@@ -9628,7 +9652,7 @@
         </w:rPr>
         <w:lastRenderedPageBreak/>
         <w:drawing>
-          <wp:inline distT="0" distB="0" distL="0" distR="0" wp14:anchorId="3E1B19AE" wp14:editId="25B52C85">
+          <wp:inline distT="0" distB="0" distL="0" distR="0" wp14:anchorId="780AF66C" wp14:editId="579C9261">
             <wp:extent cx="5753100" cy="3105150"/>
             <wp:effectExtent l="0" t="0" r="0" b="0"/>
             <wp:docPr id="71" name="Рисунок 71"/>
@@ -9645,7 +9669,7 @@
                     </pic:cNvPicPr>
                   </pic:nvPicPr>
                   <pic:blipFill>
-                    <a:blip r:embed="rId20" cstate="print">
+                    <a:blip r:embed="rId18" cstate="print">
                       <a:extLst>
                         <a:ext uri="{28A0092B-C50C-407E-A947-70E740481C1C}">
                           <a14:useLocalDpi xmlns:a14="http://schemas.microsoft.com/office/drawing/2010/main" val="0"/>
@@ -9781,7 +9805,7 @@
           <w:szCs w:val="28"/>
         </w:rPr>
         <w:drawing>
-          <wp:anchor distT="0" distB="0" distL="114300" distR="114300" simplePos="0" relativeHeight="251658240" behindDoc="0" locked="0" layoutInCell="1" allowOverlap="1" wp14:anchorId="51079B58" wp14:editId="366B7563">
+          <wp:anchor distT="0" distB="0" distL="114300" distR="114300" simplePos="0" relativeHeight="251659264" behindDoc="0" locked="0" layoutInCell="1" allowOverlap="1" wp14:anchorId="2CA88AE6" wp14:editId="58E57677">
             <wp:simplePos x="0" y="0"/>
             <wp:positionH relativeFrom="column">
               <wp:posOffset>882015</wp:posOffset>
@@ -9806,7 +9830,7 @@
                     </pic:cNvPicPr>
                   </pic:nvPicPr>
                   <pic:blipFill>
-                    <a:blip r:embed="rId21" cstate="print">
+                    <a:blip r:embed="rId19" cstate="print">
                       <a:extLst>
                         <a:ext uri="{28A0092B-C50C-407E-A947-70E740481C1C}">
                           <a14:useLocalDpi xmlns:a14="http://schemas.microsoft.com/office/drawing/2010/main" val="0"/>
@@ -9848,7 +9872,7 @@
           <w:szCs w:val="28"/>
         </w:rPr>
         <w:drawing>
-          <wp:inline distT="0" distB="0" distL="0" distR="0" wp14:anchorId="30B50D11" wp14:editId="338517CF">
+          <wp:inline distT="0" distB="0" distL="0" distR="0" wp14:anchorId="75FE960F" wp14:editId="42CFADB1">
             <wp:extent cx="5762625" cy="3095625"/>
             <wp:effectExtent l="0" t="0" r="9525" b="9525"/>
             <wp:docPr id="69" name="Рисунок 69"/>
@@ -9865,7 +9889,7 @@
                     </pic:cNvPicPr>
                   </pic:nvPicPr>
                   <pic:blipFill>
-                    <a:blip r:embed="rId22" cstate="print">
+                    <a:blip r:embed="rId20" cstate="print">
                       <a:extLst>
                         <a:ext uri="{28A0092B-C50C-407E-A947-70E740481C1C}">
                           <a14:useLocalDpi xmlns:a14="http://schemas.microsoft.com/office/drawing/2010/main" val="0"/>
@@ -9986,6 +10010,517 @@
     </w:p>
     <w:p>
       <w:pPr>
+        <w:ind w:firstLine="0"/>
+        <w:rPr>
+          <w:rFonts w:cs="Times New Roman"/>
+          <w:i/>
+          <w:iCs/>
+          <w:sz w:val="28"/>
+          <w:szCs w:val="28"/>
+        </w:rPr>
+      </w:pPr>
+    </w:p>
+    <w:p>
+      <w:pPr>
+        <w:ind w:firstLine="0"/>
+        <w:rPr>
+          <w:rFonts w:cs="Times New Roman"/>
+          <w:i/>
+          <w:iCs/>
+          <w:sz w:val="28"/>
+          <w:szCs w:val="28"/>
+        </w:rPr>
+      </w:pPr>
+    </w:p>
+    <w:p>
+      <w:pPr>
+        <w:ind w:firstLine="0"/>
+        <w:rPr>
+          <w:rFonts w:cs="Times New Roman"/>
+          <w:i/>
+          <w:iCs/>
+          <w:sz w:val="28"/>
+          <w:szCs w:val="28"/>
+        </w:rPr>
+      </w:pPr>
+    </w:p>
+    <w:p>
+      <w:pPr>
+        <w:ind w:firstLine="0"/>
+        <w:rPr>
+          <w:rFonts w:cs="Times New Roman"/>
+          <w:sz w:val="28"/>
+          <w:szCs w:val="28"/>
+        </w:rPr>
+      </w:pPr>
+      <w:r>
+        <w:rPr>
+          <w:rFonts w:cs="Times New Roman"/>
+          <w:i/>
+          <w:iCs/>
+          <w:sz w:val="28"/>
+          <w:szCs w:val="28"/>
+        </w:rPr>
+        <w:t>Печатная плата</w:t>
+      </w:r>
+      <w:r>
+        <w:rPr>
+          <w:rFonts w:cs="Times New Roman"/>
+          <w:sz w:val="28"/>
+          <w:szCs w:val="28"/>
+        </w:rPr>
+        <w:t xml:space="preserve"> – (на англ. </w:t>
+      </w:r>
+      <w:r>
+        <w:rPr>
+          <w:rFonts w:cs="Times New Roman"/>
+          <w:sz w:val="28"/>
+          <w:szCs w:val="28"/>
+          <w:lang w:val="en-US"/>
+        </w:rPr>
+        <w:t>Printed</w:t>
+      </w:r>
+      <w:r>
+        <w:rPr>
+          <w:rFonts w:cs="Times New Roman"/>
+          <w:sz w:val="28"/>
+          <w:szCs w:val="28"/>
+        </w:rPr>
+        <w:t xml:space="preserve"> </w:t>
+      </w:r>
+      <w:r>
+        <w:rPr>
+          <w:rFonts w:cs="Times New Roman"/>
+          <w:sz w:val="28"/>
+          <w:szCs w:val="28"/>
+          <w:lang w:val="en-US"/>
+        </w:rPr>
+        <w:t>Circuit</w:t>
+      </w:r>
+      <w:r>
+        <w:rPr>
+          <w:rFonts w:cs="Times New Roman"/>
+          <w:sz w:val="28"/>
+          <w:szCs w:val="28"/>
+        </w:rPr>
+        <w:t xml:space="preserve"> </w:t>
+      </w:r>
+      <w:r>
+        <w:rPr>
+          <w:rFonts w:cs="Times New Roman"/>
+          <w:sz w:val="28"/>
+          <w:szCs w:val="28"/>
+          <w:lang w:val="en-US"/>
+        </w:rPr>
+        <w:t>Board</w:t>
+      </w:r>
+      <w:r>
+        <w:rPr>
+          <w:rFonts w:cs="Times New Roman"/>
+          <w:sz w:val="28"/>
+          <w:szCs w:val="28"/>
+        </w:rPr>
+        <w:t xml:space="preserve">) это пластиковая или </w:t>
+      </w:r>
+      <w:proofErr w:type="spellStart"/>
+      <w:r>
+        <w:rPr>
+          <w:rFonts w:cs="Times New Roman"/>
+          <w:sz w:val="28"/>
+          <w:szCs w:val="28"/>
+        </w:rPr>
+        <w:t>фибростеклянная</w:t>
+      </w:r>
+      <w:proofErr w:type="spellEnd"/>
+      <w:r>
+        <w:rPr>
+          <w:rFonts w:cs="Times New Roman"/>
+          <w:sz w:val="28"/>
+          <w:szCs w:val="28"/>
+        </w:rPr>
+        <w:t xml:space="preserve"> прямоугольная плата, которая содержит в себе составные компоненты, закрепленные в металлизированных отверстиях печатной платы. Между металлизированными отверстиями проводится трассировка дорожек </w:t>
+      </w:r>
+      <w:r>
+        <w:rPr>
+          <w:rFonts w:cs="Times New Roman"/>
+          <w:sz w:val="28"/>
+          <w:szCs w:val="28"/>
+        </w:rPr>
+        <w:lastRenderedPageBreak/>
+        <w:t>согласно спроектированной электрической принципиальной схеме устройства или изделия. Развитие технологий создания печатных плат привели к тому, что печатные платы стали классифицироваться по топологической карте или количеству слоев):</w:t>
+      </w:r>
+    </w:p>
+    <w:p>
+      <w:pPr>
+        <w:pStyle w:val="ac"/>
+        <w:numPr>
+          <w:ilvl w:val="0"/>
+          <w:numId w:val="10"/>
+        </w:numPr>
+        <w:jc w:val="both"/>
+        <w:rPr>
+          <w:sz w:val="28"/>
+          <w:szCs w:val="28"/>
+        </w:rPr>
+      </w:pPr>
+      <w:r>
+        <w:rPr>
+          <w:i/>
+          <w:iCs/>
+          <w:sz w:val="28"/>
+          <w:szCs w:val="28"/>
+        </w:rPr>
+        <w:t>Однослойная печатная плата</w:t>
+      </w:r>
+      <w:r>
+        <w:rPr>
+          <w:sz w:val="28"/>
+          <w:szCs w:val="28"/>
+        </w:rPr>
+        <w:t xml:space="preserve"> – печатная плата такого типа является самым распространенным типом и позволяет в домашних условиях производить печатные платы такого типа, например печатная плата для электронных часов или будильника.</w:t>
+      </w:r>
+    </w:p>
+    <w:p>
+      <w:pPr>
+        <w:pStyle w:val="ac"/>
+        <w:numPr>
+          <w:ilvl w:val="0"/>
+          <w:numId w:val="10"/>
+        </w:numPr>
+        <w:jc w:val="both"/>
+        <w:rPr>
+          <w:sz w:val="28"/>
+          <w:szCs w:val="28"/>
+        </w:rPr>
+      </w:pPr>
+      <w:r>
+        <w:rPr>
+          <w:i/>
+          <w:iCs/>
+          <w:sz w:val="28"/>
+          <w:szCs w:val="28"/>
+        </w:rPr>
+        <w:t>Многослойная печатная плата</w:t>
+      </w:r>
+      <w:r>
+        <w:rPr>
+          <w:sz w:val="28"/>
+          <w:szCs w:val="28"/>
+        </w:rPr>
+        <w:t xml:space="preserve"> – печатная плата такого типа имеет несколько слоев проводников, разделенных диэлектрическим слоем, что позволяет размещать большое количество компонентов на одной печатной плате и таким образом уменьшить габариты печатной платы, например – печатная плата для оптических трансиверов или светодиодных ламп (см. Рисунок 1).</w:t>
+      </w:r>
+    </w:p>
+    <w:p>
+      <w:pPr>
+        <w:pStyle w:val="ac"/>
+        <w:numPr>
+          <w:ilvl w:val="0"/>
+          <w:numId w:val="10"/>
+        </w:numPr>
+        <w:jc w:val="both"/>
+        <w:rPr>
+          <w:sz w:val="28"/>
+          <w:szCs w:val="28"/>
+        </w:rPr>
+      </w:pPr>
+      <w:r>
+        <w:rPr>
+          <w:i/>
+          <w:iCs/>
+          <w:sz w:val="28"/>
+          <w:szCs w:val="28"/>
+        </w:rPr>
+        <w:t>Высокоскоростная печатная плата</w:t>
+      </w:r>
+      <w:r>
+        <w:rPr>
+          <w:sz w:val="28"/>
+          <w:szCs w:val="28"/>
+        </w:rPr>
+        <w:t xml:space="preserve"> – печатная плата такого типа имеет особые требования к дизайну и материалам, чтобы обеспечить быстрый переход сигнала через проводники и минимизировать потери сигнала во времени, например – материнская плата компьютера или одноплатный компьютер (см. Рисунок 2).</w:t>
+      </w:r>
+    </w:p>
+    <w:p>
+      <w:pPr>
+        <w:pStyle w:val="ac"/>
+        <w:numPr>
+          <w:ilvl w:val="0"/>
+          <w:numId w:val="10"/>
+        </w:numPr>
+        <w:jc w:val="both"/>
+        <w:rPr>
+          <w:sz w:val="28"/>
+          <w:szCs w:val="28"/>
+        </w:rPr>
+      </w:pPr>
+      <w:r>
+        <w:rPr>
+          <w:sz w:val="28"/>
+          <w:szCs w:val="28"/>
+        </w:rPr>
+        <w:t xml:space="preserve">Высокочастотная печатная плата – печатная плата такого типа имеет самые строгие требования к дизайну и материалам, чтобы обеспечить электромагнитную стабильность и совместимость высокочастотных компонентов, расположенных на печатной плате, например – </w:t>
+      </w:r>
+      <w:r>
+        <w:rPr>
+          <w:sz w:val="28"/>
+          <w:szCs w:val="28"/>
+          <w:lang w:val="en-US"/>
+        </w:rPr>
+        <w:t>SDR</w:t>
+      </w:r>
+      <w:r>
+        <w:rPr>
+          <w:sz w:val="28"/>
+          <w:szCs w:val="28"/>
+        </w:rPr>
+        <w:t xml:space="preserve">-приемник, </w:t>
+      </w:r>
+      <w:r>
+        <w:rPr>
+          <w:sz w:val="28"/>
+          <w:szCs w:val="28"/>
+        </w:rPr>
+        <w:t>эхолокаторы</w:t>
+      </w:r>
+      <w:r>
+        <w:rPr>
+          <w:sz w:val="28"/>
+          <w:szCs w:val="28"/>
+        </w:rPr>
+        <w:t xml:space="preserve"> и различные телекоммуникационные комплексы.</w:t>
+      </w:r>
+    </w:p>
+    <w:p>
+      <w:pPr>
+        <w:jc w:val="center"/>
+        <w:rPr>
+          <w:rFonts w:cs="Times New Roman"/>
+          <w:b/>
+          <w:bCs/>
+          <w:sz w:val="28"/>
+          <w:szCs w:val="28"/>
+        </w:rPr>
+      </w:pPr>
+      <w:r>
+        <w:rPr>
+          <w:rFonts w:cs="Times New Roman"/>
+          <w:b/>
+          <w:noProof/>
+          <w:sz w:val="28"/>
+          <w:szCs w:val="28"/>
+        </w:rPr>
+        <w:drawing>
+          <wp:inline distT="0" distB="0" distL="0" distR="0" wp14:anchorId="2BDF6BB1" wp14:editId="40E5DA67">
+            <wp:extent cx="5753100" cy="3209925"/>
+            <wp:effectExtent l="0" t="0" r="0" b="9525"/>
+            <wp:docPr id="82" name="Рисунок 82"/>
+            <wp:cNvGraphicFramePr>
+              <a:graphicFrameLocks xmlns:a="http://schemas.openxmlformats.org/drawingml/2006/main" noChangeAspect="1"/>
+            </wp:cNvGraphicFramePr>
+            <a:graphic xmlns:a="http://schemas.openxmlformats.org/drawingml/2006/main">
+              <a:graphicData uri="http://schemas.openxmlformats.org/drawingml/2006/picture">
+                <pic:pic xmlns:pic="http://schemas.openxmlformats.org/drawingml/2006/picture">
+                  <pic:nvPicPr>
+                    <pic:cNvPr id="0" name="Рисунок 6"/>
+                    <pic:cNvPicPr>
+                      <a:picLocks noChangeAspect="1" noChangeArrowheads="1"/>
+                    </pic:cNvPicPr>
+                  </pic:nvPicPr>
+                  <pic:blipFill>
+                    <a:blip r:embed="rId21">
+                      <a:extLst>
+                        <a:ext uri="{28A0092B-C50C-407E-A947-70E740481C1C}">
+                          <a14:useLocalDpi xmlns:a14="http://schemas.microsoft.com/office/drawing/2010/main" val="0"/>
+                        </a:ext>
+                      </a:extLst>
+                    </a:blip>
+                    <a:srcRect t="3198" b="2815"/>
+                    <a:stretch>
+                      <a:fillRect/>
+                    </a:stretch>
+                  </pic:blipFill>
+                  <pic:spPr bwMode="auto">
+                    <a:xfrm>
+                      <a:off x="0" y="0"/>
+                      <a:ext cx="5753100" cy="3209925"/>
+                    </a:xfrm>
+                    <a:prstGeom prst="rect">
+                      <a:avLst/>
+                    </a:prstGeom>
+                    <a:noFill/>
+                    <a:ln>
+                      <a:noFill/>
+                    </a:ln>
+                  </pic:spPr>
+                </pic:pic>
+              </a:graphicData>
+            </a:graphic>
+          </wp:inline>
+        </w:drawing>
+      </w:r>
+    </w:p>
+    <w:p>
+      <w:pPr>
+        <w:jc w:val="center"/>
+        <w:rPr>
+          <w:rFonts w:cs="Times New Roman"/>
+          <w:sz w:val="28"/>
+          <w:szCs w:val="28"/>
+        </w:rPr>
+      </w:pPr>
+      <w:r>
+        <w:rPr>
+          <w:rFonts w:cs="Times New Roman"/>
+          <w:sz w:val="28"/>
+          <w:szCs w:val="28"/>
+        </w:rPr>
+        <w:t>Рисунок 1 – Топология двухслойной печатной платы</w:t>
+      </w:r>
+    </w:p>
+    <w:p>
+      <w:pPr>
+        <w:jc w:val="center"/>
+        <w:rPr>
+          <w:rFonts w:cs="Times New Roman"/>
+          <w:sz w:val="28"/>
+          <w:szCs w:val="28"/>
+        </w:rPr>
+      </w:pPr>
+    </w:p>
+    <w:p>
+      <w:pPr>
+        <w:jc w:val="center"/>
+        <w:rPr>
+          <w:rFonts w:cs="Times New Roman"/>
+          <w:b/>
+          <w:bCs/>
+          <w:sz w:val="28"/>
+          <w:szCs w:val="28"/>
+        </w:rPr>
+      </w:pPr>
+      <w:r>
+        <w:rPr>
+          <w:rFonts w:cs="Times New Roman"/>
+          <w:b/>
+          <w:noProof/>
+          <w:sz w:val="28"/>
+          <w:szCs w:val="28"/>
+        </w:rPr>
+        <w:lastRenderedPageBreak/>
+        <w:drawing>
+          <wp:inline distT="0" distB="0" distL="0" distR="0" wp14:anchorId="35332E48" wp14:editId="01B6C552">
+            <wp:extent cx="5772150" cy="2552700"/>
+            <wp:effectExtent l="0" t="0" r="0" b="0"/>
+            <wp:docPr id="81" name="Рисунок 81"/>
+            <wp:cNvGraphicFramePr>
+              <a:graphicFrameLocks xmlns:a="http://schemas.openxmlformats.org/drawingml/2006/main" noChangeAspect="1"/>
+            </wp:cNvGraphicFramePr>
+            <a:graphic xmlns:a="http://schemas.openxmlformats.org/drawingml/2006/main">
+              <a:graphicData uri="http://schemas.openxmlformats.org/drawingml/2006/picture">
+                <pic:pic xmlns:pic="http://schemas.openxmlformats.org/drawingml/2006/picture">
+                  <pic:nvPicPr>
+                    <pic:cNvPr id="0" name="Рисунок 5"/>
+                    <pic:cNvPicPr>
+                      <a:picLocks noChangeAspect="1" noChangeArrowheads="1"/>
+                    </pic:cNvPicPr>
+                  </pic:nvPicPr>
+                  <pic:blipFill>
+                    <a:blip r:embed="rId22">
+                      <a:extLst>
+                        <a:ext uri="{28A0092B-C50C-407E-A947-70E740481C1C}">
+                          <a14:useLocalDpi xmlns:a14="http://schemas.microsoft.com/office/drawing/2010/main" val="0"/>
+                        </a:ext>
+                      </a:extLst>
+                    </a:blip>
+                    <a:srcRect/>
+                    <a:stretch>
+                      <a:fillRect/>
+                    </a:stretch>
+                  </pic:blipFill>
+                  <pic:spPr bwMode="auto">
+                    <a:xfrm>
+                      <a:off x="0" y="0"/>
+                      <a:ext cx="5772150" cy="2552700"/>
+                    </a:xfrm>
+                    <a:prstGeom prst="rect">
+                      <a:avLst/>
+                    </a:prstGeom>
+                    <a:noFill/>
+                    <a:ln>
+                      <a:noFill/>
+                    </a:ln>
+                  </pic:spPr>
+                </pic:pic>
+              </a:graphicData>
+            </a:graphic>
+          </wp:inline>
+        </w:drawing>
+      </w:r>
+    </w:p>
+    <w:p>
+      <w:pPr>
+        <w:jc w:val="center"/>
+        <w:rPr>
+          <w:rFonts w:cs="Times New Roman"/>
+          <w:sz w:val="28"/>
+          <w:szCs w:val="28"/>
+        </w:rPr>
+      </w:pPr>
+      <w:r>
+        <w:rPr>
+          <w:rFonts w:cs="Times New Roman"/>
+          <w:sz w:val="28"/>
+          <w:szCs w:val="28"/>
+        </w:rPr>
+        <w:t>Рисунок 2 – Топология многослойной печатной платы</w:t>
+      </w:r>
+    </w:p>
+    <w:p>
+      <w:pPr>
+        <w:rPr>
+          <w:rFonts w:cs="Times New Roman"/>
+          <w:sz w:val="28"/>
+          <w:szCs w:val="28"/>
+        </w:rPr>
+      </w:pPr>
+      <w:r>
+        <w:rPr>
+          <w:rFonts w:cs="Times New Roman"/>
+          <w:sz w:val="28"/>
+          <w:szCs w:val="28"/>
+        </w:rPr>
+        <w:tab/>
+        <w:t xml:space="preserve">На сегодняшний день, любое современное электротехническое устройство или изделие содержит в себе многослойную печатную плату. В зависимости от роли устройства или изделия, компоненты на печатной плате могут различаться по типу, пакету, форм-фактору, расположению и монтажу. </w:t>
+      </w:r>
+    </w:p>
+    <w:p>
+      <w:pPr>
+        <w:rPr>
+          <w:rFonts w:cs="Times New Roman"/>
+          <w:sz w:val="28"/>
+          <w:szCs w:val="28"/>
+        </w:rPr>
+      </w:pPr>
+      <w:r>
+        <w:rPr>
+          <w:rFonts w:cs="Times New Roman"/>
+          <w:sz w:val="28"/>
+          <w:szCs w:val="28"/>
+        </w:rPr>
+        <w:tab/>
+      </w:r>
+    </w:p>
+    <w:p>
+      <w:pPr>
+        <w:rPr>
+          <w:rFonts w:cs="Times New Roman"/>
+          <w:sz w:val="28"/>
+          <w:szCs w:val="28"/>
+        </w:rPr>
+      </w:pPr>
+    </w:p>
+    <w:p>
+      <w:pPr>
         <w:rPr>
           <w:rFonts w:cs="Times New Roman"/>
           <w:sz w:val="28"/>
@@ -10062,7 +10597,6 @@
           <w:sz w:val="28"/>
           <w:szCs w:val="28"/>
         </w:rPr>
-        <w:lastRenderedPageBreak/>
         <w:t xml:space="preserve">Шаг 3. Шифрование информации с помощью алгоритма </w:t>
       </w:r>
       <w:r>
@@ -10204,11 +10738,11 @@
         <w:tblLook w:val="04A0" w:firstRow="1" w:lastRow="0" w:firstColumn="1" w:lastColumn="0" w:noHBand="0" w:noVBand="1"/>
       </w:tblPr>
       <w:tblGrid>
-        <w:gridCol w:w="1060"/>
-        <w:gridCol w:w="1500"/>
-        <w:gridCol w:w="1966"/>
-        <w:gridCol w:w="2473"/>
-        <w:gridCol w:w="2629"/>
+        <w:gridCol w:w="516"/>
+        <w:gridCol w:w="1917"/>
+        <w:gridCol w:w="2197"/>
+        <w:gridCol w:w="2394"/>
+        <w:gridCol w:w="2604"/>
       </w:tblGrid>
       <w:tr>
         <w:tc>
@@ -10225,6 +10759,7 @@
           </w:tcPr>
           <w:p>
             <w:pPr>
+              <w:ind w:firstLine="0"/>
               <w:jc w:val="center"/>
               <w:rPr>
                 <w:rFonts w:cs="Times New Roman"/>
@@ -10260,6 +10795,7 @@
           </w:tcPr>
           <w:p>
             <w:pPr>
+              <w:ind w:firstLine="0"/>
               <w:jc w:val="center"/>
               <w:rPr>
                 <w:rFonts w:cs="Times New Roman"/>
@@ -10295,6 +10831,7 @@
           </w:tcPr>
           <w:p>
             <w:pPr>
+              <w:ind w:firstLine="0"/>
               <w:jc w:val="center"/>
               <w:rPr>
                 <w:rFonts w:cs="Times New Roman"/>
@@ -10330,6 +10867,7 @@
           </w:tcPr>
           <w:p>
             <w:pPr>
+              <w:ind w:firstLine="0"/>
               <w:jc w:val="center"/>
               <w:rPr>
                 <w:rFonts w:cs="Times New Roman"/>
@@ -10365,6 +10903,7 @@
           </w:tcPr>
           <w:p>
             <w:pPr>
+              <w:ind w:firstLine="0"/>
               <w:jc w:val="center"/>
               <w:rPr>
                 <w:rFonts w:cs="Times New Roman"/>
@@ -10402,6 +10941,7 @@
           </w:tcPr>
           <w:p>
             <w:pPr>
+              <w:ind w:firstLine="0"/>
               <w:jc w:val="center"/>
               <w:rPr>
                 <w:rFonts w:cs="Times New Roman"/>
@@ -10437,6 +10977,7 @@
           </w:tcPr>
           <w:p>
             <w:pPr>
+              <w:ind w:firstLine="0"/>
               <w:jc w:val="center"/>
               <w:rPr>
                 <w:rFonts w:cs="Times New Roman"/>
@@ -10470,6 +11011,7 @@
           </w:tcPr>
           <w:p>
             <w:pPr>
+              <w:ind w:firstLine="0"/>
               <w:jc w:val="center"/>
               <w:rPr>
                 <w:rFonts w:cs="Times New Roman"/>
@@ -10501,6 +11043,7 @@
           </w:tcPr>
           <w:p>
             <w:pPr>
+              <w:ind w:firstLine="0"/>
               <w:jc w:val="center"/>
               <w:rPr>
                 <w:rFonts w:cs="Times New Roman"/>
@@ -10533,6 +11076,7 @@
           </w:tcPr>
           <w:p>
             <w:pPr>
+              <w:ind w:firstLine="0"/>
               <w:jc w:val="center"/>
               <w:rPr>
                 <w:rFonts w:cs="Times New Roman"/>
@@ -10568,6 +11112,7 @@
           </w:tcPr>
           <w:p>
             <w:pPr>
+              <w:ind w:firstLine="0"/>
               <w:jc w:val="center"/>
               <w:rPr>
                 <w:rFonts w:cs="Times New Roman"/>
@@ -10603,6 +11148,7 @@
           </w:tcPr>
           <w:p>
             <w:pPr>
+              <w:ind w:firstLine="0"/>
               <w:jc w:val="center"/>
               <w:rPr>
                 <w:rFonts w:cs="Times New Roman"/>
@@ -10636,6 +11182,7 @@
           </w:tcPr>
           <w:p>
             <w:pPr>
+              <w:ind w:firstLine="0"/>
               <w:jc w:val="center"/>
               <w:rPr>
                 <w:rFonts w:cs="Times New Roman"/>
@@ -10667,6 +11214,7 @@
           </w:tcPr>
           <w:p>
             <w:pPr>
+              <w:ind w:firstLine="0"/>
               <w:jc w:val="center"/>
               <w:rPr>
                 <w:rFonts w:cs="Times New Roman"/>
@@ -10700,6 +11248,7 @@
           </w:tcPr>
           <w:p>
             <w:pPr>
+              <w:ind w:firstLine="0"/>
               <w:jc w:val="center"/>
               <w:rPr>
                 <w:rFonts w:cs="Times New Roman"/>
@@ -10735,6 +11284,7 @@
           </w:tcPr>
           <w:p>
             <w:pPr>
+              <w:ind w:firstLine="0"/>
               <w:jc w:val="center"/>
               <w:rPr>
                 <w:rFonts w:cs="Times New Roman"/>
@@ -10770,6 +11320,7 @@
           </w:tcPr>
           <w:p>
             <w:pPr>
+              <w:ind w:firstLine="0"/>
               <w:jc w:val="center"/>
               <w:rPr>
                 <w:rFonts w:cs="Times New Roman"/>
@@ -10803,6 +11354,7 @@
           </w:tcPr>
           <w:p>
             <w:pPr>
+              <w:ind w:firstLine="0"/>
               <w:jc w:val="center"/>
               <w:rPr>
                 <w:rFonts w:cs="Times New Roman"/>
@@ -10834,6 +11386,7 @@
           </w:tcPr>
           <w:p>
             <w:pPr>
+              <w:ind w:firstLine="0"/>
               <w:jc w:val="center"/>
               <w:rPr>
                 <w:rFonts w:cs="Times New Roman"/>
@@ -10867,6 +11420,7 @@
           </w:tcPr>
           <w:p>
             <w:pPr>
+              <w:ind w:firstLine="0"/>
               <w:jc w:val="center"/>
               <w:rPr>
                 <w:rFonts w:cs="Times New Roman"/>
@@ -10902,6 +11456,7 @@
           </w:tcPr>
           <w:p>
             <w:pPr>
+              <w:ind w:firstLine="0"/>
               <w:jc w:val="center"/>
               <w:rPr>
                 <w:rFonts w:cs="Times New Roman"/>
@@ -10919,6 +11474,7 @@
                 <w:sz w:val="28"/>
                 <w:szCs w:val="28"/>
               </w:rPr>
+              <w:lastRenderedPageBreak/>
               <w:t>4</w:t>
             </w:r>
           </w:p>
@@ -10937,6 +11493,7 @@
           </w:tcPr>
           <w:p>
             <w:pPr>
+              <w:ind w:firstLine="0"/>
               <w:jc w:val="center"/>
               <w:rPr>
                 <w:rFonts w:cs="Times New Roman"/>
@@ -10970,6 +11527,7 @@
           </w:tcPr>
           <w:p>
             <w:pPr>
+              <w:ind w:firstLine="0"/>
               <w:jc w:val="center"/>
               <w:rPr>
                 <w:rFonts w:cs="Times New Roman"/>
@@ -11001,6 +11559,7 @@
           </w:tcPr>
           <w:p>
             <w:pPr>
+              <w:ind w:firstLine="0"/>
               <w:jc w:val="center"/>
               <w:rPr>
                 <w:rFonts w:cs="Times New Roman"/>
@@ -11033,6 +11592,7 @@
           </w:tcPr>
           <w:p>
             <w:pPr>
+              <w:ind w:firstLine="0"/>
               <w:jc w:val="center"/>
               <w:rPr>
                 <w:rFonts w:cs="Times New Roman"/>
@@ -11068,6 +11628,7 @@
           </w:tcPr>
           <w:p>
             <w:pPr>
+              <w:ind w:firstLine="0"/>
               <w:jc w:val="center"/>
               <w:rPr>
                 <w:rFonts w:cs="Times New Roman"/>
@@ -11103,6 +11664,7 @@
           </w:tcPr>
           <w:p>
             <w:pPr>
+              <w:ind w:firstLine="0"/>
               <w:jc w:val="center"/>
               <w:rPr>
                 <w:rFonts w:cs="Times New Roman"/>
@@ -11136,6 +11698,7 @@
           </w:tcPr>
           <w:p>
             <w:pPr>
+              <w:ind w:firstLine="0"/>
               <w:jc w:val="center"/>
               <w:rPr>
                 <w:rFonts w:cs="Times New Roman"/>
@@ -11167,6 +11730,7 @@
           </w:tcPr>
           <w:p>
             <w:pPr>
+              <w:ind w:firstLine="0"/>
               <w:jc w:val="center"/>
               <w:rPr>
                 <w:rFonts w:cs="Times New Roman"/>
@@ -11200,6 +11764,7 @@
           </w:tcPr>
           <w:p>
             <w:pPr>
+              <w:ind w:firstLine="0"/>
               <w:jc w:val="center"/>
               <w:rPr>
                 <w:rFonts w:cs="Times New Roman"/>
@@ -11234,6 +11799,7 @@
           </w:tcPr>
           <w:p>
             <w:pPr>
+              <w:ind w:firstLine="0"/>
               <w:jc w:val="center"/>
               <w:rPr>
                 <w:rFonts w:cs="Times New Roman"/>
@@ -11269,6 +11835,7 @@
           </w:tcPr>
           <w:p>
             <w:pPr>
+              <w:ind w:firstLine="0"/>
               <w:jc w:val="center"/>
               <w:rPr>
                 <w:rFonts w:cs="Times New Roman"/>
@@ -11302,6 +11869,7 @@
           </w:tcPr>
           <w:p>
             <w:pPr>
+              <w:ind w:firstLine="0"/>
               <w:jc w:val="center"/>
               <w:rPr>
                 <w:rFonts w:cs="Times New Roman"/>
@@ -11333,6 +11901,7 @@
           </w:tcPr>
           <w:p>
             <w:pPr>
+              <w:ind w:firstLine="0"/>
               <w:jc w:val="center"/>
               <w:rPr>
                 <w:rFonts w:cs="Times New Roman"/>
@@ -11366,6 +11935,7 @@
           </w:tcPr>
           <w:p>
             <w:pPr>
+              <w:ind w:firstLine="0"/>
               <w:jc w:val="center"/>
               <w:rPr>
                 <w:rFonts w:cs="Times New Roman"/>
@@ -11456,6 +12026,7 @@
         </w:rPr>
         <w:t xml:space="preserve"> </w:t>
       </w:r>
+      <w:proofErr w:type="spellStart"/>
       <w:r>
         <w:rPr>
           <w:rFonts w:cs="Times New Roman"/>
@@ -11467,6 +12038,7 @@
         </w:rPr>
         <w:t>Sigrity</w:t>
       </w:r>
+      <w:proofErr w:type="spellEnd"/>
       <w:r>
         <w:rPr>
           <w:rFonts w:cs="Times New Roman"/>
@@ -11528,7 +12100,6 @@
           <w:sz w:val="28"/>
           <w:szCs w:val="28"/>
         </w:rPr>
-        <w:lastRenderedPageBreak/>
         <w:drawing>
           <wp:inline distT="0" distB="0" distL="0" distR="0" wp14:anchorId="2CC30B63" wp14:editId="798B3B21">
             <wp:extent cx="5943600" cy="3181350"/>
@@ -11614,6 +12185,7 @@
         </w:rPr>
         <w:t xml:space="preserve"> </w:t>
       </w:r>
+      <w:proofErr w:type="spellStart"/>
       <w:r>
         <w:rPr>
           <w:rFonts w:cs="Times New Roman"/>
@@ -11623,6 +12195,7 @@
         </w:rPr>
         <w:t>Sigrity</w:t>
       </w:r>
+      <w:proofErr w:type="spellEnd"/>
       <w:r>
         <w:rPr>
           <w:rFonts w:cs="Times New Roman"/>
@@ -11631,6 +12204,7 @@
         </w:rPr>
         <w:t xml:space="preserve"> 2019 </w:t>
       </w:r>
+      <w:proofErr w:type="spellStart"/>
       <w:r>
         <w:rPr>
           <w:rFonts w:cs="Times New Roman"/>
@@ -11640,6 +12214,7 @@
         </w:rPr>
         <w:t>PowerSI</w:t>
       </w:r>
+      <w:proofErr w:type="spellEnd"/>
     </w:p>
     <w:p>
       <w:pPr>
@@ -11659,6 +12234,7 @@
         <w:tab/>
         <w:t xml:space="preserve">Утилита </w:t>
       </w:r>
+      <w:proofErr w:type="spellStart"/>
       <w:r>
         <w:rPr>
           <w:rFonts w:cs="Times New Roman"/>
@@ -11668,6 +12244,7 @@
         </w:rPr>
         <w:t>PowerSI</w:t>
       </w:r>
+      <w:proofErr w:type="spellEnd"/>
       <w:r>
         <w:rPr>
           <w:rFonts w:cs="Times New Roman"/>
@@ -11693,6 +12270,7 @@
         </w:rPr>
         <w:t xml:space="preserve"> </w:t>
       </w:r>
+      <w:proofErr w:type="spellStart"/>
       <w:r>
         <w:rPr>
           <w:rFonts w:cs="Times New Roman"/>
@@ -11702,6 +12280,7 @@
         </w:rPr>
         <w:t>Sigrity</w:t>
       </w:r>
+      <w:proofErr w:type="spellEnd"/>
       <w:r>
         <w:rPr>
           <w:rFonts w:cs="Times New Roman"/>
@@ -11774,7 +12353,15 @@
           <w:sz w:val="28"/>
           <w:szCs w:val="28"/>
         </w:rPr>
-        <w:t>Вычислительные устройства передачи данных – микроконтроллеры имеют высокое сигнальное поле и должны быть расположены либо отделены от остальной части печатной платы слоем диэлектрических дорожек, либо сигнально-диэлектрическим слоем внутри, либо на верхнем слое печатной платы [1].</w:t>
+        <w:t xml:space="preserve">Вычислительные устройства передачи данных – микроконтроллеры имеют высокое сигнальное поле и должны быть расположены либо отделены от остальной части печатной платы слоем диэлектрических дорожек, либо </w:t>
+      </w:r>
+      <w:r>
+        <w:rPr>
+          <w:sz w:val="28"/>
+          <w:szCs w:val="28"/>
+        </w:rPr>
+        <w:lastRenderedPageBreak/>
+        <w:t>сигнально-диэлектрическим слоем внутри, либо на верхнем слое печатной платы [1].</w:t>
       </w:r>
     </w:p>
     <w:p>
@@ -11847,6 +12434,7 @@
         </w:rPr>
         <w:t xml:space="preserve"> </w:t>
       </w:r>
+      <w:proofErr w:type="spellStart"/>
       <w:r>
         <w:rPr>
           <w:rFonts w:cs="Times New Roman"/>
@@ -11856,6 +12444,7 @@
         </w:rPr>
         <w:t>Sigrity</w:t>
       </w:r>
+      <w:proofErr w:type="spellEnd"/>
       <w:r>
         <w:rPr>
           <w:rFonts w:cs="Times New Roman"/>
@@ -11890,7 +12479,6 @@
           <w:sz w:val="28"/>
           <w:szCs w:val="28"/>
         </w:rPr>
-        <w:lastRenderedPageBreak/>
         <w:drawing>
           <wp:inline distT="0" distB="0" distL="0" distR="0" wp14:anchorId="0669E18F" wp14:editId="49C393CC">
             <wp:extent cx="5400675" cy="3276600"/>
@@ -12064,6 +12652,7 @@
           <w:sz w:val="28"/>
           <w:szCs w:val="28"/>
         </w:rPr>
+        <w:lastRenderedPageBreak/>
         <w:t>Микроконтроллер и его компоненты влияют на согласованность передачи информации по оптическому каналу связи между устройствами №1 и №2.</w:t>
       </w:r>
     </w:p>
@@ -12122,21 +12711,7 @@
           <w:sz w:val="28"/>
           <w:szCs w:val="28"/>
         </w:rPr>
-        <w:t xml:space="preserve">Проектирование </w:t>
-      </w:r>
-      <w:r>
-        <w:rPr>
-          <w:sz w:val="28"/>
-          <w:szCs w:val="28"/>
-        </w:rPr>
-        <w:t>программного</w:t>
-      </w:r>
-      <w:r>
-        <w:rPr>
-          <w:sz w:val="28"/>
-          <w:szCs w:val="28"/>
-        </w:rPr>
-        <w:t xml:space="preserve"> обеспечения комплекса</w:t>
+        <w:t>Проектирование программного обеспечения комплекса</w:t>
       </w:r>
     </w:p>
     <w:p>
@@ -12190,6 +12765,7 @@
         </w:rPr>
         <w:t>32</w:t>
       </w:r>
+      <w:proofErr w:type="spellStart"/>
       <w:r>
         <w:rPr>
           <w:rFonts w:cs="Times New Roman"/>
@@ -12199,6 +12775,7 @@
         </w:rPr>
         <w:t>CubeIDE</w:t>
       </w:r>
+      <w:proofErr w:type="spellEnd"/>
       <w:r>
         <w:rPr>
           <w:rFonts w:cs="Times New Roman"/>
@@ -12207,6 +12784,7 @@
         </w:rPr>
         <w:t xml:space="preserve"> (см. Рисунок 11) компании </w:t>
       </w:r>
+      <w:proofErr w:type="spellStart"/>
       <w:r>
         <w:rPr>
           <w:rFonts w:cs="Times New Roman"/>
@@ -12216,6 +12794,7 @@
         </w:rPr>
         <w:t>STMicroelectornics</w:t>
       </w:r>
+      <w:proofErr w:type="spellEnd"/>
       <w:r>
         <w:rPr>
           <w:rFonts w:cs="Times New Roman"/>
@@ -12241,7 +12820,6 @@
           <w:sz w:val="28"/>
           <w:szCs w:val="28"/>
         </w:rPr>
-        <w:lastRenderedPageBreak/>
         <w:drawing>
           <wp:inline distT="0" distB="0" distL="0" distR="0" wp14:anchorId="1ADC6C58" wp14:editId="05C24A26">
             <wp:extent cx="6115050" cy="3143250"/>
@@ -12319,6 +12897,7 @@
         </w:rPr>
         <w:t>32</w:t>
       </w:r>
+      <w:proofErr w:type="spellStart"/>
       <w:r>
         <w:rPr>
           <w:rFonts w:cs="Times New Roman"/>
@@ -12328,6 +12907,7 @@
         </w:rPr>
         <w:t>CubeIDE</w:t>
       </w:r>
+      <w:proofErr w:type="spellEnd"/>
       <w:r>
         <w:rPr>
           <w:rFonts w:cs="Times New Roman"/>
@@ -12353,6 +12933,7 @@
         </w:rPr>
         <w:t>32</w:t>
       </w:r>
+      <w:proofErr w:type="spellStart"/>
       <w:r>
         <w:rPr>
           <w:rFonts w:cs="Times New Roman"/>
@@ -12362,6 +12943,7 @@
         </w:rPr>
         <w:t>CubeMX</w:t>
       </w:r>
+      <w:proofErr w:type="spellEnd"/>
       <w:r>
         <w:rPr>
           <w:rFonts w:cs="Times New Roman"/>
@@ -12468,7 +13050,17 @@
           <w:sz w:val="28"/>
           <w:szCs w:val="28"/>
         </w:rPr>
-        <w:t>++. В текстовом редакторе присутствует система проверки типов и ошибок. Также имеется очень удобная система авто дополнения программного кода, основанная на частотном анализе наиболее используемых функций, которая, при написании некоторой последовательности символов, предлагает разработчику дополнить программный код, чтобы получить необходимые функции микроконтроллера.</w:t>
+        <w:t xml:space="preserve">++. В текстовом редакторе присутствует система проверки типов и ошибок. Также имеется очень </w:t>
+      </w:r>
+      <w:r>
+        <w:rPr>
+          <w:rStyle w:val="markedcontent"/>
+          <w:rFonts w:cs="Times New Roman"/>
+          <w:sz w:val="28"/>
+          <w:szCs w:val="28"/>
+        </w:rPr>
+        <w:lastRenderedPageBreak/>
+        <w:t>удобная система авто дополнения программного кода, основанная на частотном анализе наиболее используемых функций, которая, при написании некоторой последовательности символов, предлагает разработчику дополнить программный код, чтобы получить необходимые функции микроконтроллера.</w:t>
       </w:r>
     </w:p>
     <w:p>
@@ -12490,7 +13082,6 @@
           <w:sz w:val="28"/>
           <w:szCs w:val="28"/>
         </w:rPr>
-        <w:lastRenderedPageBreak/>
         <w:drawing>
           <wp:inline distT="0" distB="0" distL="0" distR="0" wp14:anchorId="153534BA" wp14:editId="10A65D9A">
             <wp:extent cx="5762625" cy="3086100"/>
@@ -12610,6 +13201,7 @@
         </w:rPr>
         <w:t>32</w:t>
       </w:r>
+      <w:proofErr w:type="spellStart"/>
       <w:r>
         <w:rPr>
           <w:rFonts w:cs="Times New Roman"/>
@@ -12619,6 +13211,7 @@
         </w:rPr>
         <w:t>CubeIDE</w:t>
       </w:r>
+      <w:proofErr w:type="spellEnd"/>
     </w:p>
     <w:p>
       <w:pPr>
@@ -12664,6 +13257,7 @@
         </w:rPr>
         <w:t>32</w:t>
       </w:r>
+      <w:proofErr w:type="spellStart"/>
       <w:r>
         <w:rPr>
           <w:rFonts w:cs="Times New Roman"/>
@@ -12673,6 +13267,7 @@
         </w:rPr>
         <w:t>CubeIDE</w:t>
       </w:r>
+      <w:proofErr w:type="spellEnd"/>
       <w:r>
         <w:rPr>
           <w:rFonts w:cs="Times New Roman"/>
@@ -12732,6 +13327,7 @@
         </w:rPr>
         <w:t>32</w:t>
       </w:r>
+      <w:proofErr w:type="spellStart"/>
       <w:r>
         <w:rPr>
           <w:i/>
@@ -12742,6 +13338,7 @@
         </w:rPr>
         <w:t>CubeMX</w:t>
       </w:r>
+      <w:proofErr w:type="spellEnd"/>
       <w:r>
         <w:rPr>
           <w:sz w:val="28"/>
@@ -12783,6 +13380,7 @@
         </w:rPr>
         <w:t>32</w:t>
       </w:r>
+      <w:proofErr w:type="spellStart"/>
       <w:r>
         <w:rPr>
           <w:i/>
@@ -12793,6 +13391,7 @@
         </w:rPr>
         <w:t>CubeProgrammer</w:t>
       </w:r>
+      <w:proofErr w:type="spellEnd"/>
       <w:r>
         <w:rPr>
           <w:sz w:val="28"/>
@@ -12834,6 +13433,7 @@
         </w:rPr>
         <w:t>32</w:t>
       </w:r>
+      <w:proofErr w:type="spellStart"/>
       <w:r>
         <w:rPr>
           <w:i/>
@@ -12844,6 +13444,7 @@
         </w:rPr>
         <w:t>CubeMonitor</w:t>
       </w:r>
+      <w:proofErr w:type="spellEnd"/>
       <w:r>
         <w:rPr>
           <w:sz w:val="28"/>
@@ -12886,6 +13487,7 @@
           <w:sz w:val="28"/>
           <w:szCs w:val="28"/>
         </w:rPr>
+        <w:lastRenderedPageBreak/>
         <w:tab/>
         <w:t>Первоначальная разработка программного кода производилась на основе работы с программируемым учебным стендом «</w:t>
       </w:r>
@@ -13000,8 +13602,9 @@
           <w:sz w:val="28"/>
           <w:szCs w:val="28"/>
         </w:rPr>
-        <w:t xml:space="preserve">-2.1» (см. Рисунок 13 и 14) представляет собой компактное устройство, выполненное из ударопрочного пластика включающее в </w:t>
-      </w:r>
+        <w:t xml:space="preserve">-2.1» (см. Рисунок 13 и 14) представляет собой компактное устройство, выполненное из ударопрочного пластика включающее в себя большое количество различных модулей. Устройство моделирует работу основных систем современного легкового автомобиля. Стенд позволяет создавать различные конфигурации программ приближенных к используемым в транспортных, роботизированных и </w:t>
+      </w:r>
+      <w:proofErr w:type="spellStart"/>
       <w:r>
         <w:rPr>
           <w:rFonts w:cs="Times New Roman"/>
@@ -13009,8 +13612,17 @@
           <w:sz w:val="28"/>
           <w:szCs w:val="28"/>
         </w:rPr>
-        <w:lastRenderedPageBreak/>
-        <w:t>себя большое количество различных модулей. Устройство моделирует работу основных систем современного легкового автомобиля. Стенд позволяет создавать различные конфигурации программ приближенных к используемым в транспортных, роботизированных и мехатронных системах различной специализации [7].</w:t>
+        <w:t>мехатронных</w:t>
+      </w:r>
+      <w:proofErr w:type="spellEnd"/>
+      <w:r>
+        <w:rPr>
+          <w:rFonts w:cs="Times New Roman"/>
+          <w:color w:val="000000"/>
+          <w:sz w:val="28"/>
+          <w:szCs w:val="28"/>
+        </w:rPr>
+        <w:t xml:space="preserve"> системах различной специализации [7].</w:t>
       </w:r>
     </w:p>
     <w:p>
@@ -13628,7 +14240,25 @@
                 <w:sz w:val="28"/>
                 <w:szCs w:val="28"/>
               </w:rPr>
-              <w:t>Размеры (ШхВхГ) (без учета колес)</w:t>
+              <w:t>Размеры (</w:t>
+            </w:r>
+            <w:proofErr w:type="spellStart"/>
+            <w:r>
+              <w:rPr>
+                <w:rFonts w:cs="Times New Roman"/>
+                <w:sz w:val="28"/>
+                <w:szCs w:val="28"/>
+              </w:rPr>
+              <w:t>ШхВхГ</w:t>
+            </w:r>
+            <w:proofErr w:type="spellEnd"/>
+            <w:r>
+              <w:rPr>
+                <w:rFonts w:cs="Times New Roman"/>
+                <w:sz w:val="28"/>
+                <w:szCs w:val="28"/>
+              </w:rPr>
+              <w:t>) (без учета колес)</w:t>
             </w:r>
           </w:p>
         </w:tc>
@@ -13691,7 +14321,25 @@
                 <w:sz w:val="28"/>
                 <w:szCs w:val="28"/>
               </w:rPr>
-              <w:t>Размеры (ШхВхГ) (с учетом колес)</w:t>
+              <w:t>Размеры (</w:t>
+            </w:r>
+            <w:proofErr w:type="spellStart"/>
+            <w:r>
+              <w:rPr>
+                <w:rFonts w:cs="Times New Roman"/>
+                <w:sz w:val="28"/>
+                <w:szCs w:val="28"/>
+              </w:rPr>
+              <w:t>ШхВхГ</w:t>
+            </w:r>
+            <w:proofErr w:type="spellEnd"/>
+            <w:r>
+              <w:rPr>
+                <w:rFonts w:cs="Times New Roman"/>
+                <w:sz w:val="28"/>
+                <w:szCs w:val="28"/>
+              </w:rPr>
+              <w:t>) (с учетом колес)</w:t>
             </w:r>
           </w:p>
         </w:tc>
@@ -14020,6 +14668,7 @@
                 <w:sz w:val="28"/>
                 <w:szCs w:val="28"/>
               </w:rPr>
+              <w:lastRenderedPageBreak/>
               <w:t>Максимальная скорость вращения колёс</w:t>
             </w:r>
           </w:p>
@@ -14252,7 +14901,25 @@
                 <w:sz w:val="28"/>
                 <w:szCs w:val="28"/>
               </w:rPr>
-              <w:t>Li-Ion стандарта 18650</w:t>
+              <w:t>Li-</w:t>
+            </w:r>
+            <w:proofErr w:type="spellStart"/>
+            <w:r>
+              <w:rPr>
+                <w:rFonts w:cs="Times New Roman"/>
+                <w:sz w:val="28"/>
+                <w:szCs w:val="28"/>
+              </w:rPr>
+              <w:t>Ion</w:t>
+            </w:r>
+            <w:proofErr w:type="spellEnd"/>
+            <w:r>
+              <w:rPr>
+                <w:rFonts w:cs="Times New Roman"/>
+                <w:sz w:val="28"/>
+                <w:szCs w:val="28"/>
+              </w:rPr>
+              <w:t xml:space="preserve"> стандарта 18650</w:t>
             </w:r>
           </w:p>
         </w:tc>
@@ -14285,7 +14952,6 @@
                 <w:sz w:val="28"/>
                 <w:szCs w:val="28"/>
               </w:rPr>
-              <w:lastRenderedPageBreak/>
               <w:t>Количество аккумуляторов</w:t>
             </w:r>
           </w:p>
@@ -14967,6 +15633,7 @@
                 <w:sz w:val="28"/>
                 <w:szCs w:val="28"/>
               </w:rPr>
+              <w:lastRenderedPageBreak/>
               <w:t>Максимальная частота</w:t>
             </w:r>
           </w:p>
@@ -15227,7 +15894,6 @@
                 <w:sz w:val="28"/>
                 <w:szCs w:val="28"/>
               </w:rPr>
-              <w:lastRenderedPageBreak/>
               <w:t>Количество таймеров общего назначения</w:t>
             </w:r>
           </w:p>
@@ -16375,13 +17041,23 @@
         </w:rPr>
         <w:t>P</w:t>
       </w:r>
-      <w:r>
-        <w:rPr>
-          <w:rFonts w:cs="Times New Roman"/>
-          <w:sz w:val="28"/>
-          <w:szCs w:val="28"/>
-        </w:rPr>
-        <w:t>in-to-</w:t>
+      <w:proofErr w:type="spellStart"/>
+      <w:r>
+        <w:rPr>
+          <w:rFonts w:cs="Times New Roman"/>
+          <w:sz w:val="28"/>
+          <w:szCs w:val="28"/>
+        </w:rPr>
+        <w:t>in-to</w:t>
+      </w:r>
+      <w:proofErr w:type="spellEnd"/>
+      <w:r>
+        <w:rPr>
+          <w:rFonts w:cs="Times New Roman"/>
+          <w:sz w:val="28"/>
+          <w:szCs w:val="28"/>
+        </w:rPr>
+        <w:t>-</w:t>
       </w:r>
       <w:r>
         <w:rPr>
@@ -16392,13 +17068,41 @@
         </w:rPr>
         <w:t>P</w:t>
       </w:r>
-      <w:r>
-        <w:rPr>
-          <w:rFonts w:cs="Times New Roman"/>
-          <w:sz w:val="28"/>
-          <w:szCs w:val="28"/>
-        </w:rPr>
-        <w:t>in совместимость внутри семейства STM32 позволяет менять объем памяти (флэш-память и ОЗУ) и периферию (Ethernet, USB, CAN, и т.д.), не трогая печатную плату. «Pin-to-</w:t>
+      <w:proofErr w:type="spellStart"/>
+      <w:r>
+        <w:rPr>
+          <w:rFonts w:cs="Times New Roman"/>
+          <w:sz w:val="28"/>
+          <w:szCs w:val="28"/>
+        </w:rPr>
+        <w:t>in</w:t>
+      </w:r>
+      <w:proofErr w:type="spellEnd"/>
+      <w:r>
+        <w:rPr>
+          <w:rFonts w:cs="Times New Roman"/>
+          <w:sz w:val="28"/>
+          <w:szCs w:val="28"/>
+        </w:rPr>
+        <w:t xml:space="preserve"> совместимость внутри семейства STM32 позволяет менять объем памяти (флэш-память и ОЗУ) и периферию (Ethernet, USB, CAN, и т.д.), не трогая печатную плату. «</w:t>
+      </w:r>
+      <w:proofErr w:type="spellStart"/>
+      <w:r>
+        <w:rPr>
+          <w:rFonts w:cs="Times New Roman"/>
+          <w:sz w:val="28"/>
+          <w:szCs w:val="28"/>
+        </w:rPr>
+        <w:t>Pin-to</w:t>
+      </w:r>
+      <w:proofErr w:type="spellEnd"/>
+      <w:r>
+        <w:rPr>
+          <w:rFonts w:cs="Times New Roman"/>
+          <w:sz w:val="28"/>
+          <w:szCs w:val="28"/>
+        </w:rPr>
+        <w:t>-</w:t>
       </w:r>
       <w:r>
         <w:rPr>
@@ -16409,13 +17113,23 @@
         </w:rPr>
         <w:t>P</w:t>
       </w:r>
-      <w:r>
-        <w:rPr>
-          <w:rFonts w:cs="Times New Roman"/>
-          <w:sz w:val="28"/>
-          <w:szCs w:val="28"/>
-        </w:rPr>
-        <w:t>in совместимость» означает, что для одного размера корпуса все сигналы сохраняются на тех же самых вводах/выводах для разных вариантов микроконтроллеров семейства.</w:t>
+      <w:proofErr w:type="spellStart"/>
+      <w:r>
+        <w:rPr>
+          <w:rFonts w:cs="Times New Roman"/>
+          <w:sz w:val="28"/>
+          <w:szCs w:val="28"/>
+        </w:rPr>
+        <w:t>in</w:t>
+      </w:r>
+      <w:proofErr w:type="spellEnd"/>
+      <w:r>
+        <w:rPr>
+          <w:rFonts w:cs="Times New Roman"/>
+          <w:sz w:val="28"/>
+          <w:szCs w:val="28"/>
+        </w:rPr>
+        <w:t xml:space="preserve"> совместимость» означает, что для одного размера корпуса все сигналы сохраняются на тех же самых вводах/выводах для разных вариантов микроконтроллеров семейства.</w:t>
       </w:r>
     </w:p>
     <w:p>
@@ -16495,22 +17209,205 @@
         <w:rPr>
           <w:sz w:val="28"/>
           <w:szCs w:val="28"/>
+        </w:rPr>
+      </w:pPr>
+      <w:r>
+        <w:rPr>
+          <w:sz w:val="28"/>
+          <w:szCs w:val="28"/>
+        </w:rPr>
+        <w:t xml:space="preserve">3.1.      </w:t>
+      </w:r>
+      <w:r>
+        <w:rPr>
+          <w:sz w:val="28"/>
+          <w:szCs w:val="28"/>
+        </w:rPr>
+        <w:t xml:space="preserve">Криптографический алгоритм </w:t>
+      </w:r>
+      <w:r>
+        <w:rPr>
+          <w:sz w:val="28"/>
+          <w:szCs w:val="28"/>
           <w:lang w:val="en-US"/>
         </w:rPr>
-      </w:pPr>
-      <w:r>
-        <w:rPr>
-          <w:sz w:val="28"/>
-          <w:szCs w:val="28"/>
-        </w:rPr>
-        <w:t xml:space="preserve">3.1.      </w:t>
-      </w:r>
-      <w:r>
-        <w:rPr>
-          <w:sz w:val="28"/>
-          <w:szCs w:val="28"/>
-        </w:rPr>
-        <w:t xml:space="preserve">Криптографический алгоритм </w:t>
+        <w:t>AES</w:t>
+      </w:r>
+    </w:p>
+    <w:p>
+      <w:pPr>
+        <w:rPr>
+          <w:sz w:val="28"/>
+          <w:szCs w:val="28"/>
+        </w:rPr>
+      </w:pPr>
+      <w:r>
+        <w:rPr>
+          <w:sz w:val="28"/>
+          <w:szCs w:val="28"/>
+        </w:rPr>
+        <w:t>В</w:t>
+      </w:r>
+      <w:r>
+        <w:rPr>
+          <w:sz w:val="28"/>
+          <w:szCs w:val="28"/>
+        </w:rPr>
+        <w:t xml:space="preserve"> период с 1972 по 1977</w:t>
+      </w:r>
+      <w:r>
+        <w:rPr>
+          <w:sz w:val="28"/>
+          <w:szCs w:val="28"/>
+        </w:rPr>
+        <w:t xml:space="preserve"> год</w:t>
+      </w:r>
+      <w:r>
+        <w:rPr>
+          <w:sz w:val="28"/>
+          <w:szCs w:val="28"/>
+        </w:rPr>
+        <w:t>а</w:t>
+      </w:r>
+      <w:r>
+        <w:rPr>
+          <w:sz w:val="28"/>
+          <w:szCs w:val="28"/>
+        </w:rPr>
+        <w:t xml:space="preserve"> в ходе открытого конкурса</w:t>
+      </w:r>
+      <w:r>
+        <w:rPr>
+          <w:sz w:val="28"/>
+          <w:szCs w:val="28"/>
+        </w:rPr>
+        <w:t xml:space="preserve"> и общественных слушаний</w:t>
+      </w:r>
+      <w:r>
+        <w:rPr>
+          <w:sz w:val="28"/>
+          <w:szCs w:val="28"/>
+        </w:rPr>
+        <w:t xml:space="preserve"> </w:t>
+      </w:r>
+      <w:r>
+        <w:rPr>
+          <w:sz w:val="28"/>
+          <w:szCs w:val="28"/>
+        </w:rPr>
+        <w:t xml:space="preserve">по созданию криптографического алгоритма </w:t>
+      </w:r>
+      <w:r>
+        <w:rPr>
+          <w:sz w:val="28"/>
+          <w:szCs w:val="28"/>
+        </w:rPr>
+        <w:t>устойчивого</w:t>
+      </w:r>
+      <w:r>
+        <w:rPr>
+          <w:sz w:val="28"/>
+          <w:szCs w:val="28"/>
+        </w:rPr>
+        <w:t xml:space="preserve"> к криптоанализу и различным атака</w:t>
+      </w:r>
+      <w:r>
+        <w:rPr>
+          <w:sz w:val="28"/>
+          <w:szCs w:val="28"/>
+        </w:rPr>
+        <w:t>м</w:t>
+      </w:r>
+      <w:r>
+        <w:rPr>
+          <w:sz w:val="28"/>
+          <w:szCs w:val="28"/>
+        </w:rPr>
+        <w:t xml:space="preserve">, </w:t>
+      </w:r>
+      <w:r>
+        <w:rPr>
+          <w:sz w:val="28"/>
+          <w:szCs w:val="28"/>
+        </w:rPr>
+        <w:t>Национальн</w:t>
+      </w:r>
+      <w:r>
+        <w:rPr>
+          <w:sz w:val="28"/>
+          <w:szCs w:val="28"/>
+        </w:rPr>
+        <w:t>ым</w:t>
+      </w:r>
+      <w:r>
+        <w:rPr>
+          <w:sz w:val="28"/>
+          <w:szCs w:val="28"/>
+        </w:rPr>
+        <w:t xml:space="preserve"> </w:t>
+      </w:r>
+      <w:r>
+        <w:rPr>
+          <w:sz w:val="28"/>
+          <w:szCs w:val="28"/>
+        </w:rPr>
+        <w:t>бюро</w:t>
+      </w:r>
+      <w:r>
+        <w:rPr>
+          <w:sz w:val="28"/>
+          <w:szCs w:val="28"/>
+        </w:rPr>
+        <w:t xml:space="preserve"> </w:t>
+      </w:r>
+      <w:r>
+        <w:rPr>
+          <w:sz w:val="28"/>
+          <w:szCs w:val="28"/>
+        </w:rPr>
+        <w:t>стандарт</w:t>
+      </w:r>
+      <w:r>
+        <w:rPr>
+          <w:sz w:val="28"/>
+          <w:szCs w:val="28"/>
+        </w:rPr>
+        <w:t>изации Соединенных Штатов Америки</w:t>
+      </w:r>
+      <w:r>
+        <w:rPr>
+          <w:sz w:val="28"/>
+          <w:szCs w:val="28"/>
+        </w:rPr>
+        <w:t xml:space="preserve"> был принят в качестве финального</w:t>
+      </w:r>
+      <w:r>
+        <w:rPr>
+          <w:sz w:val="28"/>
+          <w:szCs w:val="28"/>
+        </w:rPr>
+        <w:t xml:space="preserve"> алгоритма – </w:t>
+      </w:r>
+      <w:r>
+        <w:rPr>
+          <w:sz w:val="28"/>
+          <w:szCs w:val="28"/>
+        </w:rPr>
+        <w:t>криптографическ</w:t>
+      </w:r>
+      <w:r>
+        <w:rPr>
+          <w:sz w:val="28"/>
+          <w:szCs w:val="28"/>
+        </w:rPr>
+        <w:t xml:space="preserve">ий </w:t>
+      </w:r>
+      <w:r>
+        <w:rPr>
+          <w:sz w:val="28"/>
+          <w:szCs w:val="28"/>
+        </w:rPr>
+        <w:t xml:space="preserve"> алгоритм </w:t>
       </w:r>
       <w:r>
         <w:rPr>
@@ -16518,269 +17415,581 @@
           <w:szCs w:val="28"/>
           <w:lang w:val="en-US"/>
         </w:rPr>
+        <w:t>DES</w:t>
+      </w:r>
+      <w:r>
+        <w:rPr>
+          <w:sz w:val="28"/>
+          <w:szCs w:val="28"/>
+        </w:rPr>
+        <w:t xml:space="preserve"> (</w:t>
+      </w:r>
+      <w:r>
+        <w:rPr>
+          <w:sz w:val="28"/>
+          <w:szCs w:val="28"/>
+          <w:lang w:val="en-US"/>
+        </w:rPr>
+        <w:t>Data</w:t>
+      </w:r>
+      <w:r>
+        <w:rPr>
+          <w:sz w:val="28"/>
+          <w:szCs w:val="28"/>
+        </w:rPr>
+        <w:t xml:space="preserve"> </w:t>
+      </w:r>
+      <w:r>
+        <w:rPr>
+          <w:sz w:val="28"/>
+          <w:szCs w:val="28"/>
+          <w:lang w:val="en-US"/>
+        </w:rPr>
+        <w:t>Encryption</w:t>
+      </w:r>
+      <w:r>
+        <w:rPr>
+          <w:sz w:val="28"/>
+          <w:szCs w:val="28"/>
+        </w:rPr>
+        <w:t xml:space="preserve"> </w:t>
+      </w:r>
+      <w:r>
+        <w:rPr>
+          <w:sz w:val="28"/>
+          <w:szCs w:val="28"/>
+          <w:lang w:val="en-US"/>
+        </w:rPr>
+        <w:t>Standard</w:t>
+      </w:r>
+      <w:r>
+        <w:rPr>
+          <w:sz w:val="28"/>
+          <w:szCs w:val="28"/>
+        </w:rPr>
+        <w:t xml:space="preserve">, с англ. – </w:t>
+      </w:r>
+      <w:r>
+        <w:rPr>
+          <w:sz w:val="28"/>
+          <w:szCs w:val="28"/>
+        </w:rPr>
+        <w:t>с</w:t>
+      </w:r>
+      <w:r>
+        <w:rPr>
+          <w:sz w:val="28"/>
+          <w:szCs w:val="28"/>
+        </w:rPr>
+        <w:t>тандарт шифрования данных)</w:t>
+      </w:r>
+      <w:r>
+        <w:rPr>
+          <w:sz w:val="28"/>
+          <w:szCs w:val="28"/>
+        </w:rPr>
+        <w:t>,</w:t>
+      </w:r>
+      <w:r>
+        <w:rPr>
+          <w:sz w:val="28"/>
+          <w:szCs w:val="28"/>
+        </w:rPr>
+        <w:t xml:space="preserve"> разработанный компанией </w:t>
+      </w:r>
+      <w:r>
+        <w:rPr>
+          <w:sz w:val="28"/>
+          <w:szCs w:val="28"/>
+          <w:lang w:val="en-US"/>
+        </w:rPr>
+        <w:t>IBM</w:t>
+      </w:r>
+      <w:r>
+        <w:rPr>
+          <w:sz w:val="28"/>
+          <w:szCs w:val="28"/>
+        </w:rPr>
+        <w:t>.</w:t>
+      </w:r>
+    </w:p>
+    <w:p>
+      <w:pPr>
+        <w:rPr>
+          <w:sz w:val="28"/>
+          <w:szCs w:val="28"/>
+        </w:rPr>
+      </w:pPr>
+      <w:r>
+        <w:rPr>
+          <w:sz w:val="28"/>
+          <w:szCs w:val="28"/>
+        </w:rPr>
+        <w:t xml:space="preserve">Архитектура алгоритма </w:t>
+      </w:r>
+      <w:r>
+        <w:rPr>
+          <w:sz w:val="28"/>
+          <w:szCs w:val="28"/>
+          <w:lang w:val="en-US"/>
+        </w:rPr>
+        <w:t>DES</w:t>
+      </w:r>
+      <w:r>
+        <w:rPr>
+          <w:sz w:val="28"/>
+          <w:szCs w:val="28"/>
+        </w:rPr>
+        <w:t xml:space="preserve"> основывалась на использовании </w:t>
+      </w:r>
+      <w:r>
+        <w:rPr>
+          <w:sz w:val="28"/>
+          <w:szCs w:val="28"/>
+        </w:rPr>
+        <w:t xml:space="preserve">принципов </w:t>
+      </w:r>
+      <w:r>
+        <w:rPr>
+          <w:sz w:val="28"/>
+          <w:szCs w:val="28"/>
+        </w:rPr>
+        <w:t xml:space="preserve">симметричного шифрования информации </w:t>
+      </w:r>
+      <w:r>
+        <w:rPr>
+          <w:sz w:val="28"/>
+          <w:szCs w:val="28"/>
+        </w:rPr>
+        <w:t>– использовании блоков открытого и секретного текста. Блоки открытого и секретного текста имели размерность в 64 бита каждый, при этом длина ключа необходимого для совершения операции шифрования и расшифрования информации первоначально составлял 56 бит.</w:t>
+      </w:r>
+    </w:p>
+    <w:p>
+      <w:pPr>
+        <w:rPr>
+          <w:sz w:val="28"/>
+          <w:szCs w:val="28"/>
+        </w:rPr>
+      </w:pPr>
+      <w:r>
+        <w:rPr>
+          <w:sz w:val="28"/>
+          <w:szCs w:val="28"/>
+        </w:rPr>
+        <w:t xml:space="preserve">Алгоритм </w:t>
+      </w:r>
+      <w:r>
+        <w:rPr>
+          <w:sz w:val="28"/>
+          <w:szCs w:val="28"/>
+          <w:lang w:val="en-US"/>
+        </w:rPr>
+        <w:t>DES</w:t>
+      </w:r>
+      <w:r>
+        <w:rPr>
+          <w:sz w:val="28"/>
+          <w:szCs w:val="28"/>
+        </w:rPr>
+        <w:t xml:space="preserve"> </w:t>
+      </w:r>
+      <w:r>
+        <w:rPr>
+          <w:sz w:val="28"/>
+          <w:szCs w:val="28"/>
+        </w:rPr>
+        <w:t xml:space="preserve">основан на использовании ячеек </w:t>
+      </w:r>
+      <w:proofErr w:type="spellStart"/>
+      <w:r>
+        <w:rPr>
+          <w:sz w:val="28"/>
+          <w:szCs w:val="28"/>
+        </w:rPr>
+        <w:t>Фейстеля</w:t>
+      </w:r>
+      <w:proofErr w:type="spellEnd"/>
+      <w:r>
+        <w:rPr>
+          <w:sz w:val="28"/>
+          <w:szCs w:val="28"/>
+        </w:rPr>
+        <w:t xml:space="preserve"> и таблиц расширения с возможностью перестановки битов текста. Использовании архитектуры сети </w:t>
+      </w:r>
+      <w:proofErr w:type="spellStart"/>
+      <w:r>
+        <w:rPr>
+          <w:sz w:val="28"/>
+          <w:szCs w:val="28"/>
+        </w:rPr>
+        <w:t>Фейстеля</w:t>
+      </w:r>
+      <w:proofErr w:type="spellEnd"/>
+      <w:r>
+        <w:rPr>
+          <w:sz w:val="28"/>
+          <w:szCs w:val="28"/>
+        </w:rPr>
+        <w:t xml:space="preserve"> с возможностью раундовой обработки текста позволило существенно уменьшить зависимость от прямого криптоанализа и имело преимущество в виде аппаратной реализации криптографического алгоритма с помощью логических интегральных микросхем.</w:t>
+      </w:r>
+    </w:p>
+    <w:p>
+      <w:pPr>
+        <w:rPr>
+          <w:sz w:val="28"/>
+          <w:szCs w:val="28"/>
+        </w:rPr>
+      </w:pPr>
+      <w:r>
+        <w:rPr>
+          <w:sz w:val="28"/>
+          <w:szCs w:val="28"/>
+        </w:rPr>
+        <w:t xml:space="preserve">Для повышения стойкости криптографического алгоритма и замены стандарта </w:t>
+      </w:r>
+      <w:r>
+        <w:rPr>
+          <w:sz w:val="28"/>
+          <w:szCs w:val="28"/>
+          <w:lang w:val="en-US"/>
+        </w:rPr>
+        <w:t>DES</w:t>
+      </w:r>
+      <w:r>
+        <w:rPr>
+          <w:sz w:val="28"/>
+          <w:szCs w:val="28"/>
+        </w:rPr>
+        <w:t xml:space="preserve">, </w:t>
+      </w:r>
+      <w:r>
+        <w:rPr>
+          <w:sz w:val="28"/>
+          <w:szCs w:val="28"/>
+        </w:rPr>
+        <w:t xml:space="preserve">в 1997 </w:t>
+      </w:r>
+      <w:r>
+        <w:rPr>
+          <w:sz w:val="28"/>
+          <w:szCs w:val="28"/>
+        </w:rPr>
+        <w:t>был объявлен открытый конкурс по созданию криптографического алгоритма</w:t>
+      </w:r>
+      <w:r>
+        <w:rPr>
+          <w:sz w:val="28"/>
+          <w:szCs w:val="28"/>
+        </w:rPr>
+        <w:t xml:space="preserve"> устойчивого к </w:t>
+      </w:r>
+      <w:r>
+        <w:rPr>
+          <w:sz w:val="28"/>
+          <w:szCs w:val="28"/>
+        </w:rPr>
+        <w:t xml:space="preserve">атаке «грубой силой». </w:t>
+      </w:r>
+      <w:r>
+        <w:rPr>
+          <w:sz w:val="28"/>
+          <w:szCs w:val="28"/>
+        </w:rPr>
+        <w:t xml:space="preserve">Алгоритм </w:t>
+      </w:r>
+      <w:r>
+        <w:rPr>
+          <w:sz w:val="28"/>
+          <w:szCs w:val="28"/>
+          <w:lang w:val="en-US"/>
+        </w:rPr>
+        <w:t>DES</w:t>
+      </w:r>
+      <w:r>
+        <w:rPr>
+          <w:sz w:val="28"/>
+          <w:szCs w:val="28"/>
+        </w:rPr>
+        <w:t xml:space="preserve"> </w:t>
+      </w:r>
+      <w:r>
+        <w:rPr>
+          <w:sz w:val="28"/>
+          <w:szCs w:val="28"/>
+        </w:rPr>
+        <w:t xml:space="preserve">кроме неоспоримых преимуществ имел </w:t>
+      </w:r>
+      <w:r>
+        <w:rPr>
+          <w:sz w:val="28"/>
+          <w:szCs w:val="28"/>
+        </w:rPr>
+        <w:t>фундаментальные недостатки,</w:t>
+      </w:r>
+      <w:r>
+        <w:rPr>
+          <w:sz w:val="28"/>
+          <w:szCs w:val="28"/>
+        </w:rPr>
+        <w:t xml:space="preserve"> заложенные еще при разработке и имплементации криптографического алгоритма, а именно:</w:t>
+      </w:r>
+    </w:p>
+    <w:p>
+      <w:pPr>
+        <w:pStyle w:val="ac"/>
+        <w:numPr>
+          <w:ilvl w:val="0"/>
+          <w:numId w:val="21"/>
+        </w:numPr>
+        <w:ind w:firstLine="131"/>
+        <w:jc w:val="both"/>
+        <w:rPr>
+          <w:sz w:val="28"/>
+          <w:szCs w:val="28"/>
+        </w:rPr>
+      </w:pPr>
+      <w:r>
+        <w:rPr>
+          <w:sz w:val="28"/>
+          <w:szCs w:val="28"/>
+        </w:rPr>
+        <w:t>Невозможность использовать поточное шифрование информации;</w:t>
+      </w:r>
+    </w:p>
+    <w:p>
+      <w:pPr>
+        <w:pStyle w:val="ac"/>
+        <w:numPr>
+          <w:ilvl w:val="0"/>
+          <w:numId w:val="21"/>
+        </w:numPr>
+        <w:ind w:firstLine="131"/>
+        <w:jc w:val="both"/>
+        <w:rPr>
+          <w:sz w:val="28"/>
+          <w:szCs w:val="28"/>
+        </w:rPr>
+      </w:pPr>
+      <w:r>
+        <w:rPr>
+          <w:sz w:val="28"/>
+          <w:szCs w:val="28"/>
+        </w:rPr>
+        <w:t>Длина ключа в 56 бит позволяла со временем реализовать атаку методом «грубой силы», при которой возможно осуществить полный перебор всех ключей необходимых для шифрования информации на всех этапах передачи по линиям связи.</w:t>
+      </w:r>
+    </w:p>
+    <w:p>
+      <w:pPr>
+        <w:ind w:firstLine="0"/>
+        <w:rPr>
+          <w:b/>
+          <w:sz w:val="28"/>
+          <w:szCs w:val="28"/>
+        </w:rPr>
+      </w:pPr>
+    </w:p>
+    <w:p>
+      <w:pPr>
+        <w:ind w:firstLine="0"/>
+        <w:rPr>
+          <w:sz w:val="28"/>
+          <w:szCs w:val="28"/>
+        </w:rPr>
+      </w:pPr>
+      <w:r>
+        <w:rPr>
+          <w:sz w:val="28"/>
+          <w:szCs w:val="28"/>
+        </w:rPr>
+        <w:t xml:space="preserve">3.2. </w:t>
+      </w:r>
+      <w:r>
+        <w:rPr>
+          <w:sz w:val="28"/>
+          <w:szCs w:val="28"/>
+        </w:rPr>
+        <w:t xml:space="preserve">     </w:t>
+      </w:r>
+      <w:r>
+        <w:rPr>
+          <w:sz w:val="28"/>
+          <w:szCs w:val="28"/>
+        </w:rPr>
+        <w:t>Аппаратные ускорители шифрования и дешифрования информации</w:t>
+      </w:r>
+    </w:p>
+    <w:p>
+      <w:pPr>
+        <w:ind w:firstLine="0"/>
+        <w:rPr>
+          <w:sz w:val="28"/>
+          <w:szCs w:val="28"/>
+        </w:rPr>
+      </w:pPr>
+    </w:p>
+    <w:p>
+      <w:pPr>
+        <w:rPr>
+          <w:sz w:val="28"/>
+          <w:szCs w:val="28"/>
+        </w:rPr>
+      </w:pPr>
+      <w:r>
+        <w:rPr>
+          <w:sz w:val="28"/>
+          <w:szCs w:val="28"/>
+        </w:rPr>
+        <w:t xml:space="preserve">Чтобы покупатель перешел на страницу электронного магазина, ему необходимо ввести </w:t>
+      </w:r>
+      <w:r>
+        <w:rPr>
+          <w:sz w:val="28"/>
+          <w:szCs w:val="28"/>
+          <w:lang w:val="en-US"/>
+        </w:rPr>
+        <w:t>URL</w:t>
+      </w:r>
+      <w:r>
+        <w:rPr>
+          <w:sz w:val="28"/>
+          <w:szCs w:val="28"/>
+        </w:rPr>
+        <w:t xml:space="preserve"> сайт</w:t>
+      </w:r>
+      <w:r>
+        <w:rPr>
+          <w:sz w:val="28"/>
+          <w:szCs w:val="28"/>
+        </w:rPr>
+        <w:t>а</w:t>
+      </w:r>
+      <w:r>
+        <w:rPr>
+          <w:sz w:val="28"/>
+          <w:szCs w:val="28"/>
+        </w:rPr>
+        <w:t>. Вся навигация происходит через главное меню</w:t>
+      </w:r>
+      <w:r>
+        <w:rPr>
+          <w:sz w:val="28"/>
+          <w:szCs w:val="28"/>
+        </w:rPr>
+        <w:t>, компонентами которого являются: Главная; О Магазине; Платеж и Доставка; П</w:t>
+      </w:r>
+      <w:r>
+        <w:rPr>
+          <w:sz w:val="28"/>
+          <w:szCs w:val="28"/>
+        </w:rPr>
+        <w:t>окупка в</w:t>
+      </w:r>
+      <w:r>
+        <w:rPr>
+          <w:sz w:val="28"/>
+          <w:szCs w:val="28"/>
+        </w:rPr>
+        <w:t xml:space="preserve"> кредит; Новости; </w:t>
+      </w:r>
+      <w:proofErr w:type="spellStart"/>
+      <w:r>
+        <w:rPr>
+          <w:sz w:val="28"/>
+          <w:szCs w:val="28"/>
+        </w:rPr>
+        <w:t>Информеры</w:t>
+      </w:r>
+      <w:proofErr w:type="spellEnd"/>
+      <w:r>
+        <w:rPr>
+          <w:sz w:val="28"/>
+          <w:szCs w:val="28"/>
+        </w:rPr>
+        <w:t>; Товар; Корзина; Контакты; Авторизация; Регистрация и Каталог</w:t>
+      </w:r>
+      <w:r>
+        <w:rPr>
+          <w:sz w:val="28"/>
+          <w:szCs w:val="28"/>
+        </w:rPr>
+        <w:t xml:space="preserve"> [1, 2]</w:t>
+      </w:r>
+      <w:r>
+        <w:rPr>
+          <w:sz w:val="28"/>
+          <w:szCs w:val="28"/>
+        </w:rPr>
+        <w:t xml:space="preserve">. </w:t>
+      </w:r>
+    </w:p>
+    <w:p>
+      <w:pPr>
+        <w:rPr>
+          <w:b/>
+          <w:sz w:val="28"/>
+          <w:szCs w:val="28"/>
+        </w:rPr>
+      </w:pPr>
+    </w:p>
+    <w:p>
+      <w:pPr>
+        <w:ind w:firstLine="0"/>
+        <w:rPr>
+          <w:sz w:val="28"/>
+          <w:szCs w:val="28"/>
+        </w:rPr>
+      </w:pPr>
+      <w:r>
+        <w:rPr>
+          <w:sz w:val="28"/>
+          <w:szCs w:val="28"/>
+        </w:rPr>
+        <w:t xml:space="preserve">3.3. </w:t>
+      </w:r>
+      <w:r>
+        <w:rPr>
+          <w:sz w:val="28"/>
+          <w:szCs w:val="28"/>
+        </w:rPr>
+        <w:t xml:space="preserve">     </w:t>
+      </w:r>
+      <w:r>
+        <w:rPr>
+          <w:sz w:val="28"/>
+          <w:szCs w:val="28"/>
+        </w:rPr>
+        <w:t xml:space="preserve">Оптимизация криптографического алгоритма </w:t>
+      </w:r>
+      <w:r>
+        <w:rPr>
+          <w:sz w:val="28"/>
+          <w:szCs w:val="28"/>
+          <w:lang w:val="en-US"/>
+        </w:rPr>
         <w:t>AES</w:t>
       </w:r>
     </w:p>
     <w:p>
       <w:pPr>
-        <w:rPr>
-          <w:sz w:val="28"/>
-          <w:szCs w:val="28"/>
-        </w:rPr>
-      </w:pPr>
-      <w:r>
-        <w:rPr>
-          <w:sz w:val="28"/>
-          <w:szCs w:val="28"/>
-        </w:rPr>
-        <w:t>Пользовательский</w:t>
-      </w:r>
-      <w:r>
-        <w:rPr>
-          <w:sz w:val="28"/>
-          <w:szCs w:val="28"/>
-        </w:rPr>
-        <w:t xml:space="preserve"> интерфейс </w:t>
-      </w:r>
-      <w:r>
-        <w:rPr>
-          <w:sz w:val="28"/>
-          <w:szCs w:val="28"/>
-        </w:rPr>
-        <w:t>– это блоки,</w:t>
-      </w:r>
-      <w:r>
-        <w:rPr>
-          <w:sz w:val="28"/>
-          <w:szCs w:val="28"/>
-        </w:rPr>
-        <w:t xml:space="preserve"> </w:t>
-      </w:r>
-      <w:r>
-        <w:rPr>
-          <w:sz w:val="28"/>
-          <w:szCs w:val="28"/>
-        </w:rPr>
-        <w:t>которые имеют свой функционал. В основном они указывают на возможности пользователя. Это основное средство взаимодействия с покупателем, поэтому интерфейс должен быть максимально приятным и понятным. Именно интерфейс в большинст</w:t>
-      </w:r>
-      <w:r>
-        <w:rPr>
-          <w:sz w:val="28"/>
-          <w:szCs w:val="28"/>
-        </w:rPr>
-        <w:t>ве случаев отталкивает покупателя от покупки того или иного товара</w:t>
-      </w:r>
-      <w:r>
-        <w:rPr>
-          <w:sz w:val="28"/>
-          <w:szCs w:val="28"/>
-        </w:rPr>
-        <w:t xml:space="preserve"> [23, 24]</w:t>
-      </w:r>
-      <w:r>
-        <w:rPr>
-          <w:sz w:val="28"/>
-          <w:szCs w:val="28"/>
-        </w:rPr>
-        <w:t>.</w:t>
-      </w:r>
-    </w:p>
-    <w:p>
-      <w:pPr>
         <w:ind w:firstLine="0"/>
         <w:rPr>
           <w:b/>
-          <w:sz w:val="28"/>
-          <w:szCs w:val="28"/>
-        </w:rPr>
-      </w:pPr>
-    </w:p>
-    <w:p>
-      <w:pPr>
-        <w:ind w:firstLine="0"/>
-        <w:rPr>
-          <w:sz w:val="28"/>
-          <w:szCs w:val="28"/>
-        </w:rPr>
-      </w:pPr>
-      <w:r>
-        <w:rPr>
-          <w:sz w:val="28"/>
-          <w:szCs w:val="28"/>
-        </w:rPr>
-        <w:t xml:space="preserve">3.2. </w:t>
-      </w:r>
-      <w:r>
-        <w:rPr>
-          <w:sz w:val="28"/>
-          <w:szCs w:val="28"/>
-        </w:rPr>
-        <w:t xml:space="preserve">     </w:t>
-      </w:r>
-      <w:r>
-        <w:rPr>
-          <w:sz w:val="28"/>
-          <w:szCs w:val="28"/>
-        </w:rPr>
-        <w:t>Аппаратные ускорители шифрования и дешифрования информации</w:t>
-      </w:r>
-    </w:p>
-    <w:p>
-      <w:pPr>
-        <w:ind w:firstLine="0"/>
-        <w:rPr>
-          <w:sz w:val="28"/>
-          <w:szCs w:val="28"/>
-        </w:rPr>
-      </w:pPr>
-    </w:p>
-    <w:p>
-      <w:pPr>
-        <w:rPr>
-          <w:sz w:val="28"/>
-          <w:szCs w:val="28"/>
-        </w:rPr>
-      </w:pPr>
-      <w:r>
-        <w:rPr>
-          <w:sz w:val="28"/>
-          <w:szCs w:val="28"/>
-        </w:rPr>
-        <w:t xml:space="preserve">Чтобы покупатель перешел на страницу электронного магазина, ему необходимо ввести </w:t>
-      </w:r>
-      <w:r>
-        <w:rPr>
-          <w:sz w:val="28"/>
-          <w:szCs w:val="28"/>
-          <w:lang w:val="en-US"/>
-        </w:rPr>
-        <w:t>URL</w:t>
-      </w:r>
-      <w:r>
-        <w:rPr>
-          <w:sz w:val="28"/>
-          <w:szCs w:val="28"/>
-        </w:rPr>
-        <w:t xml:space="preserve"> сайт</w:t>
-      </w:r>
-      <w:r>
-        <w:rPr>
-          <w:sz w:val="28"/>
-          <w:szCs w:val="28"/>
-        </w:rPr>
-        <w:t>а</w:t>
-      </w:r>
-      <w:r>
-        <w:rPr>
-          <w:sz w:val="28"/>
-          <w:szCs w:val="28"/>
-        </w:rPr>
-        <w:t>. Вся навигация происходит через главное меню</w:t>
-      </w:r>
-      <w:r>
-        <w:rPr>
-          <w:sz w:val="28"/>
-          <w:szCs w:val="28"/>
-        </w:rPr>
-        <w:t>, компонентами которого являются: Главная; О Магазине; Платеж и Доставка; П</w:t>
-      </w:r>
-      <w:r>
-        <w:rPr>
-          <w:sz w:val="28"/>
-          <w:szCs w:val="28"/>
-        </w:rPr>
-        <w:t>окупка в</w:t>
-      </w:r>
-      <w:r>
-        <w:rPr>
-          <w:sz w:val="28"/>
-          <w:szCs w:val="28"/>
-        </w:rPr>
-        <w:t xml:space="preserve"> кредит; Новости; Информеры; Товар; Корзина; Контакты; Авторизация; Регистрация и Каталог</w:t>
-      </w:r>
-      <w:r>
-        <w:rPr>
-          <w:sz w:val="28"/>
-          <w:szCs w:val="28"/>
-        </w:rPr>
-        <w:t xml:space="preserve"> [1, 2]</w:t>
-      </w:r>
-      <w:r>
-        <w:rPr>
-          <w:sz w:val="28"/>
-          <w:szCs w:val="28"/>
-        </w:rPr>
-        <w:t xml:space="preserve">. </w:t>
-      </w:r>
-    </w:p>
-    <w:p>
-      <w:pPr>
-        <w:rPr>
-          <w:b/>
-          <w:sz w:val="28"/>
-          <w:szCs w:val="28"/>
-        </w:rPr>
-      </w:pPr>
-    </w:p>
-    <w:p>
-      <w:pPr>
-        <w:ind w:firstLine="0"/>
-        <w:rPr>
-          <w:sz w:val="28"/>
-          <w:szCs w:val="28"/>
-          <w:lang w:val="en-US"/>
-        </w:rPr>
-      </w:pPr>
-      <w:r>
-        <w:rPr>
-          <w:sz w:val="28"/>
-          <w:szCs w:val="28"/>
-        </w:rPr>
-        <w:t xml:space="preserve">3.3. </w:t>
-      </w:r>
-      <w:r>
-        <w:rPr>
-          <w:sz w:val="28"/>
-          <w:szCs w:val="28"/>
-        </w:rPr>
-        <w:t xml:space="preserve">     </w:t>
-      </w:r>
-      <w:r>
-        <w:rPr>
-          <w:sz w:val="28"/>
-          <w:szCs w:val="28"/>
-        </w:rPr>
-        <w:t xml:space="preserve">Оптимизация криптографического алгоритма </w:t>
-      </w:r>
-      <w:r>
-        <w:rPr>
-          <w:sz w:val="28"/>
-          <w:szCs w:val="28"/>
-          <w:lang w:val="en-US"/>
-        </w:rPr>
-        <w:t>AES</w:t>
-      </w:r>
-    </w:p>
-    <w:p>
-      <w:pPr>
-        <w:ind w:firstLine="0"/>
-        <w:rPr>
-          <w:b/>
-        </w:rPr>
-      </w:pPr>
-    </w:p>
-    <w:p>
-      <w:pPr>
-        <w:rPr>
-          <w:sz w:val="28"/>
-          <w:szCs w:val="28"/>
-        </w:rPr>
-      </w:pPr>
-      <w:r>
-        <w:rPr>
-          <w:sz w:val="28"/>
-          <w:szCs w:val="28"/>
-        </w:rPr>
+        </w:rPr>
+      </w:pPr>
+    </w:p>
+    <w:p>
+      <w:pPr>
+        <w:rPr>
+          <w:sz w:val="28"/>
+          <w:szCs w:val="28"/>
+        </w:rPr>
+      </w:pPr>
+      <w:r>
+        <w:rPr>
+          <w:sz w:val="28"/>
+          <w:szCs w:val="28"/>
+        </w:rPr>
+        <w:lastRenderedPageBreak/>
         <w:t xml:space="preserve">Руководство пользователя </w:t>
       </w:r>
       <w:r>
@@ -17160,6 +18369,7 @@
         </w:rPr>
         <w:t xml:space="preserve"> «</w:t>
       </w:r>
+      <w:proofErr w:type="spellStart"/>
       <w:r>
         <w:rPr>
           <w:color w:val="FF0000"/>
@@ -17168,6 +18378,7 @@
         </w:rPr>
         <w:t>EasyComp</w:t>
       </w:r>
+      <w:proofErr w:type="spellEnd"/>
       <w:r>
         <w:rPr>
           <w:color w:val="FF0000"/>
@@ -17226,6 +18437,7 @@
           <w:szCs w:val="28"/>
         </w:rPr>
       </w:pPr>
+      <w:proofErr w:type="spellStart"/>
       <w:r>
         <w:rPr>
           <w:color w:val="FF0000"/>
@@ -17234,6 +18446,7 @@
         </w:rPr>
         <w:t>Wordpress</w:t>
       </w:r>
+      <w:proofErr w:type="spellEnd"/>
       <w:r>
         <w:rPr>
           <w:color w:val="FF0000"/>
@@ -17258,6 +18471,7 @@
           <w:szCs w:val="28"/>
         </w:rPr>
       </w:pPr>
+      <w:proofErr w:type="spellStart"/>
       <w:r>
         <w:rPr>
           <w:color w:val="FF0000"/>
@@ -17266,6 +18480,7 @@
         </w:rPr>
         <w:t>AdobePhotoshop</w:t>
       </w:r>
+      <w:proofErr w:type="spellEnd"/>
       <w:r>
         <w:rPr>
           <w:color w:val="FF0000"/>
@@ -17290,6 +18505,7 @@
           <w:szCs w:val="28"/>
         </w:rPr>
       </w:pPr>
+      <w:proofErr w:type="spellStart"/>
       <w:r>
         <w:rPr>
           <w:color w:val="FF0000"/>
@@ -17298,6 +18514,7 @@
         </w:rPr>
         <w:t>AdobeInDesign</w:t>
       </w:r>
+      <w:proofErr w:type="spellEnd"/>
       <w:r>
         <w:rPr>
           <w:color w:val="FF0000"/>
@@ -17624,7 +18841,25 @@
           <w:szCs w:val="28"/>
           <w:lang w:val="en-US"/>
         </w:rPr>
-        <w:t>Goldenberg B. J. The Definitive Guide to Social. Maximizing Customer Relationships with Social Media to Gain Market Insights, Customers, and Profit CRM. 2015 ISM, Inc. – 255 p.</w:t>
+        <w:t xml:space="preserve">Goldenberg B. J. The Definitive Guide to Social. Maximizing Customer Relationships with </w:t>
+      </w:r>
+      <w:proofErr w:type="gramStart"/>
+      <w:r>
+        <w:rPr>
+          <w:sz w:val="28"/>
+          <w:szCs w:val="28"/>
+          <w:lang w:val="en-US"/>
+        </w:rPr>
+        <w:t>Social Media</w:t>
+      </w:r>
+      <w:proofErr w:type="gramEnd"/>
+      <w:r>
+        <w:rPr>
+          <w:sz w:val="28"/>
+          <w:szCs w:val="28"/>
+          <w:lang w:val="en-US"/>
+        </w:rPr>
+        <w:t xml:space="preserve"> to Gain Market Insights, Customers, and Profit CRM. 2015 ISM, Inc. – 255 p.</w:t>
       </w:r>
     </w:p>
     <w:p>
@@ -17643,13 +18878,23 @@
         </w:rPr>
       </w:pPr>
       <w:bookmarkStart w:id="12" w:name="_Ref505378218"/>
+      <w:proofErr w:type="spellStart"/>
       <w:r>
         <w:rPr>
           <w:sz w:val="28"/>
           <w:szCs w:val="28"/>
           <w:lang w:val="en-US"/>
         </w:rPr>
-        <w:t xml:space="preserve">Travagiliante R. WordPress from «A» to «W». – </w:t>
+        <w:t>Travagiliante</w:t>
+      </w:r>
+      <w:proofErr w:type="spellEnd"/>
+      <w:r>
+        <w:rPr>
+          <w:sz w:val="28"/>
+          <w:szCs w:val="28"/>
+          <w:lang w:val="en-US"/>
+        </w:rPr>
+        <w:t xml:space="preserve"> R. WordPress from «A» to «W». – </w:t>
       </w:r>
       <w:r>
         <w:rPr>
@@ -17744,12 +18989,37 @@
       </w:pPr>
       <w:bookmarkStart w:id="13" w:name="_Ref517082789"/>
       <w:bookmarkStart w:id="14" w:name="_Ref473479336"/>
-      <w:r>
-        <w:rPr>
-          <w:sz w:val="28"/>
-          <w:szCs w:val="28"/>
-        </w:rPr>
-        <w:t>Бартлетт Д. Wordpress для начинающих. – М.: ЭКСМО, 2017. – 208 с.</w:t>
+      <w:proofErr w:type="spellStart"/>
+      <w:r>
+        <w:rPr>
+          <w:sz w:val="28"/>
+          <w:szCs w:val="28"/>
+        </w:rPr>
+        <w:t>Бартлетт</w:t>
+      </w:r>
+      <w:proofErr w:type="spellEnd"/>
+      <w:r>
+        <w:rPr>
+          <w:sz w:val="28"/>
+          <w:szCs w:val="28"/>
+        </w:rPr>
+        <w:t xml:space="preserve"> Д. </w:t>
+      </w:r>
+      <w:proofErr w:type="spellStart"/>
+      <w:r>
+        <w:rPr>
+          <w:sz w:val="28"/>
+          <w:szCs w:val="28"/>
+        </w:rPr>
+        <w:t>Wordpress</w:t>
+      </w:r>
+      <w:proofErr w:type="spellEnd"/>
+      <w:r>
+        <w:rPr>
+          <w:sz w:val="28"/>
+          <w:szCs w:val="28"/>
+        </w:rPr>
+        <w:t xml:space="preserve"> для начинающих. – М.: ЭКСМО, 2017. – 208 с.</w:t>
       </w:r>
       <w:bookmarkEnd w:id="13"/>
     </w:p>
@@ -17798,7 +19068,23 @@
           <w:sz w:val="28"/>
           <w:szCs w:val="28"/>
         </w:rPr>
-        <w:t>Долганов, О.И. Моделирование бизнес-процессов / О.И. Долганов, Е.В. Виноградова, А.М. Лобанова. – М.: Юрайт, 2016. – 290 с.</w:t>
+        <w:t xml:space="preserve">Долганов, О.И. Моделирование бизнес-процессов / О.И. Долганов, Е.В. Виноградова, А.М. Лобанова. – М.: </w:t>
+      </w:r>
+      <w:proofErr w:type="spellStart"/>
+      <w:r>
+        <w:rPr>
+          <w:sz w:val="28"/>
+          <w:szCs w:val="28"/>
+        </w:rPr>
+        <w:t>Юрайт</w:t>
+      </w:r>
+      <w:proofErr w:type="spellEnd"/>
+      <w:r>
+        <w:rPr>
+          <w:sz w:val="28"/>
+          <w:szCs w:val="28"/>
+        </w:rPr>
+        <w:t>, 2016. – 290 с.</w:t>
       </w:r>
       <w:bookmarkEnd w:id="16"/>
     </w:p>
@@ -17818,12 +19104,53 @@
       </w:pPr>
       <w:bookmarkStart w:id="17" w:name="_Ref409794128"/>
       <w:bookmarkStart w:id="18" w:name="_Ref422087120"/>
-      <w:r>
-        <w:rPr>
-          <w:sz w:val="28"/>
-          <w:szCs w:val="28"/>
-        </w:rPr>
-        <w:t>Маглинец Ю.А Анализ требований к автоматизированным информационным системам: Учебное пособие /  Ю.А. Маглинец. – СПб.: Бином, 2015. – 200 с.</w:t>
+      <w:proofErr w:type="spellStart"/>
+      <w:r>
+        <w:rPr>
+          <w:sz w:val="28"/>
+          <w:szCs w:val="28"/>
+        </w:rPr>
+        <w:t>Маглинец</w:t>
+      </w:r>
+      <w:proofErr w:type="spellEnd"/>
+      <w:r>
+        <w:rPr>
+          <w:sz w:val="28"/>
+          <w:szCs w:val="28"/>
+        </w:rPr>
+        <w:t xml:space="preserve"> Ю.А Анализ требований к автоматизированным информационным системам: Учебное пособие </w:t>
+      </w:r>
+      <w:proofErr w:type="gramStart"/>
+      <w:r>
+        <w:rPr>
+          <w:sz w:val="28"/>
+          <w:szCs w:val="28"/>
+        </w:rPr>
+        <w:t>/  Ю.А.</w:t>
+      </w:r>
+      <w:proofErr w:type="gramEnd"/>
+      <w:r>
+        <w:rPr>
+          <w:sz w:val="28"/>
+          <w:szCs w:val="28"/>
+        </w:rPr>
+        <w:t xml:space="preserve"> </w:t>
+      </w:r>
+      <w:proofErr w:type="spellStart"/>
+      <w:r>
+        <w:rPr>
+          <w:sz w:val="28"/>
+          <w:szCs w:val="28"/>
+        </w:rPr>
+        <w:t>Маглинец</w:t>
+      </w:r>
+      <w:proofErr w:type="spellEnd"/>
+      <w:r>
+        <w:rPr>
+          <w:sz w:val="28"/>
+          <w:szCs w:val="28"/>
+        </w:rPr>
+        <w:t>. – СПб.: Бином, 2015. – 200 с.</w:t>
       </w:r>
       <w:bookmarkEnd w:id="17"/>
     </w:p>
@@ -17848,7 +19175,23 @@
           <w:sz w:val="28"/>
           <w:szCs w:val="28"/>
         </w:rPr>
-        <w:t>Робен Дж.Н. HTML5, CSS3 и JavaScript. Исчерпывающее руководство (+ DVD-ROM): учебник. – М.: Эксмо, 2014. – 528с.</w:t>
+        <w:t xml:space="preserve">Робен </w:t>
+      </w:r>
+      <w:proofErr w:type="spellStart"/>
+      <w:r>
+        <w:rPr>
+          <w:sz w:val="28"/>
+          <w:szCs w:val="28"/>
+        </w:rPr>
+        <w:t>Дж.Н</w:t>
+      </w:r>
+      <w:proofErr w:type="spellEnd"/>
+      <w:r>
+        <w:rPr>
+          <w:sz w:val="28"/>
+          <w:szCs w:val="28"/>
+        </w:rPr>
+        <w:t>. HTML5, CSS3 и JavaScript. Исчерпывающее руководство (+ DVD-ROM): учебник. – М.: Эксмо, 2014. – 528с.</w:t>
       </w:r>
       <w:bookmarkEnd w:id="19"/>
     </w:p>
@@ -17872,7 +19215,23 @@
           <w:sz w:val="28"/>
           <w:szCs w:val="28"/>
         </w:rPr>
-        <w:t>Сергеев А. Создание сайтов на основе WordPress. Учебное пособие. – М.: Лань, 2015. – 128 с.</w:t>
+        <w:t xml:space="preserve">Сергеев А. Создание сайтов на основе </w:t>
+      </w:r>
+      <w:proofErr w:type="spellStart"/>
+      <w:r>
+        <w:rPr>
+          <w:sz w:val="28"/>
+          <w:szCs w:val="28"/>
+        </w:rPr>
+        <w:t>WordPress</w:t>
+      </w:r>
+      <w:proofErr w:type="spellEnd"/>
+      <w:r>
+        <w:rPr>
+          <w:sz w:val="28"/>
+          <w:szCs w:val="28"/>
+        </w:rPr>
+        <w:t>. Учебное пособие. – М.: Лань, 2015. – 128 с.</w:t>
       </w:r>
       <w:bookmarkEnd w:id="20"/>
     </w:p>
@@ -17951,7 +19310,23 @@
           <w:sz w:val="28"/>
           <w:szCs w:val="28"/>
         </w:rPr>
-        <w:t xml:space="preserve">1С: Битрикс. CMS система управления проектами [Электронный ресурс]. – 2019. </w:t>
+        <w:t xml:space="preserve">1С: </w:t>
+      </w:r>
+      <w:proofErr w:type="spellStart"/>
+      <w:r>
+        <w:rPr>
+          <w:sz w:val="28"/>
+          <w:szCs w:val="28"/>
+        </w:rPr>
+        <w:t>Битрикс</w:t>
+      </w:r>
+      <w:proofErr w:type="spellEnd"/>
+      <w:r>
+        <w:rPr>
+          <w:sz w:val="28"/>
+          <w:szCs w:val="28"/>
+        </w:rPr>
+        <w:t xml:space="preserve">. CMS система управления проектами [Электронный ресурс]. – 2019. </w:t>
       </w:r>
       <w:hyperlink r:id="rId34" w:history="1">
         <w:r>
@@ -18186,7 +19561,15 @@
           <w:sz w:val="28"/>
           <w:szCs w:val="28"/>
         </w:rPr>
-        <w:t xml:space="preserve">https://laravel.com/  </w:t>
+        <w:t>https://laravel.com/</w:t>
+      </w:r>
+      <w:proofErr w:type="gramStart"/>
+      <w:r>
+        <w:rPr>
+          <w:sz w:val="28"/>
+          <w:szCs w:val="28"/>
+        </w:rPr>
+        <w:t xml:space="preserve">  </w:t>
       </w:r>
       <w:bookmarkEnd w:id="25"/>
       <w:r>
@@ -18194,7 +19577,15 @@
           <w:sz w:val="28"/>
           <w:szCs w:val="28"/>
         </w:rPr>
-        <w:t xml:space="preserve"> (дата обращения: </w:t>
+        <w:t xml:space="preserve"> (</w:t>
+      </w:r>
+      <w:proofErr w:type="gramEnd"/>
+      <w:r>
+        <w:rPr>
+          <w:sz w:val="28"/>
+          <w:szCs w:val="28"/>
+        </w:rPr>
+        <w:t xml:space="preserve">дата обращения: </w:t>
       </w:r>
       <w:r>
         <w:rPr>
@@ -18231,7 +19622,39 @@
           <w:szCs w:val="28"/>
         </w:rPr>
         <w:lastRenderedPageBreak/>
-        <w:t xml:space="preserve">Software as a service Программное обеспечение как </w:t>
+        <w:t xml:space="preserve">Software </w:t>
+      </w:r>
+      <w:proofErr w:type="spellStart"/>
+      <w:r>
+        <w:rPr>
+          <w:sz w:val="28"/>
+          <w:szCs w:val="28"/>
+        </w:rPr>
+        <w:t>as</w:t>
+      </w:r>
+      <w:proofErr w:type="spellEnd"/>
+      <w:r>
+        <w:rPr>
+          <w:sz w:val="28"/>
+          <w:szCs w:val="28"/>
+        </w:rPr>
+        <w:t xml:space="preserve"> a </w:t>
+      </w:r>
+      <w:proofErr w:type="spellStart"/>
+      <w:r>
+        <w:rPr>
+          <w:sz w:val="28"/>
+          <w:szCs w:val="28"/>
+        </w:rPr>
+        <w:t>service</w:t>
+      </w:r>
+      <w:proofErr w:type="spellEnd"/>
+      <w:r>
+        <w:rPr>
+          <w:sz w:val="28"/>
+          <w:szCs w:val="28"/>
+        </w:rPr>
+        <w:t xml:space="preserve"> Программное обеспечение как </w:t>
       </w:r>
       <w:bookmarkStart w:id="26" w:name="_Ref467802706"/>
       <w:r>
@@ -18239,7 +19662,23 @@
           <w:sz w:val="28"/>
           <w:szCs w:val="28"/>
         </w:rPr>
-        <w:t xml:space="preserve">услуга. TAdviser [Электронный ресурс] – 2019 </w:t>
+        <w:t xml:space="preserve">услуга. </w:t>
+      </w:r>
+      <w:proofErr w:type="spellStart"/>
+      <w:r>
+        <w:rPr>
+          <w:sz w:val="28"/>
+          <w:szCs w:val="28"/>
+        </w:rPr>
+        <w:t>TAdviser</w:t>
+      </w:r>
+      <w:proofErr w:type="spellEnd"/>
+      <w:r>
+        <w:rPr>
+          <w:sz w:val="28"/>
+          <w:szCs w:val="28"/>
+        </w:rPr>
+        <w:t xml:space="preserve"> [Электронный ресурс] – 2019 </w:t>
       </w:r>
       <w:hyperlink r:id="rId37" w:history="1">
         <w:r>
@@ -18343,12 +19782,21 @@
       </w:pPr>
       <w:bookmarkStart w:id="28" w:name="_Ref467828203"/>
       <w:bookmarkStart w:id="29" w:name="_Ref483763388"/>
-      <w:r>
-        <w:rPr>
-          <w:sz w:val="28"/>
-          <w:szCs w:val="28"/>
-        </w:rPr>
-        <w:t xml:space="preserve">Terrasoft. Продажи [Электронный ресурс] – 2019. </w:t>
+      <w:proofErr w:type="spellStart"/>
+      <w:r>
+        <w:rPr>
+          <w:sz w:val="28"/>
+          <w:szCs w:val="28"/>
+        </w:rPr>
+        <w:t>Terrasoft</w:t>
+      </w:r>
+      <w:proofErr w:type="spellEnd"/>
+      <w:r>
+        <w:rPr>
+          <w:sz w:val="28"/>
+          <w:szCs w:val="28"/>
+        </w:rPr>
+        <w:t xml:space="preserve">. Продажи [Электронный ресурс] – 2019. </w:t>
       </w:r>
       <w:hyperlink r:id="rId39" w:history="1">
         <w:r>
@@ -18438,7 +19886,23 @@
           <w:sz w:val="28"/>
           <w:szCs w:val="28"/>
         </w:rPr>
-        <w:t xml:space="preserve"> [Электронный ресурс]. – 2019. https://framework.zend.com/  (дата обращения: </w:t>
+        <w:t xml:space="preserve"> [Электронный ресурс]. – 2019. https://framework.zend.com/</w:t>
+      </w:r>
+      <w:proofErr w:type="gramStart"/>
+      <w:r>
+        <w:rPr>
+          <w:sz w:val="28"/>
+          <w:szCs w:val="28"/>
+        </w:rPr>
+        <w:t xml:space="preserve">  (</w:t>
+      </w:r>
+      <w:proofErr w:type="gramEnd"/>
+      <w:r>
+        <w:rPr>
+          <w:sz w:val="28"/>
+          <w:szCs w:val="28"/>
+        </w:rPr>
+        <w:t xml:space="preserve">дата обращения: </w:t>
       </w:r>
       <w:r>
         <w:rPr>
@@ -18476,7 +19940,23 @@
           <w:sz w:val="28"/>
           <w:szCs w:val="28"/>
         </w:rPr>
-        <w:t xml:space="preserve">Аналитический бюллетень inSales 2015: Рынок Интернет-торговли в России в 2014 году. [Электронный ресурс] – 2015. </w:t>
+        <w:t xml:space="preserve">Аналитический бюллетень </w:t>
+      </w:r>
+      <w:proofErr w:type="spellStart"/>
+      <w:r>
+        <w:rPr>
+          <w:sz w:val="28"/>
+          <w:szCs w:val="28"/>
+        </w:rPr>
+        <w:t>inSales</w:t>
+      </w:r>
+      <w:proofErr w:type="spellEnd"/>
+      <w:r>
+        <w:rPr>
+          <w:sz w:val="28"/>
+          <w:szCs w:val="28"/>
+        </w:rPr>
+        <w:t xml:space="preserve"> 2015: Рынок Интернет-торговли в России в 2014 году. [Электронный ресурс] – 2015. </w:t>
       </w:r>
       <w:hyperlink r:id="rId40" w:history="1">
         <w:r>
@@ -18525,12 +20005,37 @@
         </w:rPr>
       </w:pPr>
       <w:bookmarkStart w:id="32" w:name="_Ref445671756"/>
-      <w:r>
-        <w:rPr>
-          <w:sz w:val="28"/>
-          <w:szCs w:val="28"/>
-        </w:rPr>
-        <w:t xml:space="preserve">Вpm’online service [Электронный ресурс] – 2019. </w:t>
+      <w:proofErr w:type="spellStart"/>
+      <w:r>
+        <w:rPr>
+          <w:sz w:val="28"/>
+          <w:szCs w:val="28"/>
+        </w:rPr>
+        <w:t>Вpm’online</w:t>
+      </w:r>
+      <w:proofErr w:type="spellEnd"/>
+      <w:r>
+        <w:rPr>
+          <w:sz w:val="28"/>
+          <w:szCs w:val="28"/>
+        </w:rPr>
+        <w:t xml:space="preserve"> </w:t>
+      </w:r>
+      <w:proofErr w:type="spellStart"/>
+      <w:r>
+        <w:rPr>
+          <w:sz w:val="28"/>
+          <w:szCs w:val="28"/>
+        </w:rPr>
+        <w:t>service</w:t>
+      </w:r>
+      <w:proofErr w:type="spellEnd"/>
+      <w:r>
+        <w:rPr>
+          <w:sz w:val="28"/>
+          <w:szCs w:val="28"/>
+        </w:rPr>
+        <w:t xml:space="preserve"> [Электронный ресурс] – 2019. </w:t>
       </w:r>
       <w:hyperlink r:id="rId41" w:history="1">
         <w:r>
@@ -18584,7 +20089,15 @@
           <w:sz w:val="28"/>
           <w:szCs w:val="28"/>
         </w:rPr>
-        <w:t xml:space="preserve">Каталог CMS. [Электронный ресурс]. – 2019. http://www.cmsmagazine.ru/catalogue/ </w:t>
+        <w:t xml:space="preserve">Каталог CMS. [Электронный ресурс]. – 2019. </w:t>
+      </w:r>
+      <w:proofErr w:type="gramStart"/>
+      <w:r>
+        <w:rPr>
+          <w:sz w:val="28"/>
+          <w:szCs w:val="28"/>
+        </w:rPr>
+        <w:t xml:space="preserve">http://www.cmsmagazine.ru/catalogue/ </w:t>
       </w:r>
       <w:bookmarkEnd w:id="33"/>
       <w:r>
@@ -18592,7 +20105,15 @@
           <w:sz w:val="28"/>
           <w:szCs w:val="28"/>
         </w:rPr>
-        <w:t xml:space="preserve"> (дата обращения: </w:t>
+        <w:t xml:space="preserve"> (</w:t>
+      </w:r>
+      <w:proofErr w:type="gramEnd"/>
+      <w:r>
+        <w:rPr>
+          <w:sz w:val="28"/>
+          <w:szCs w:val="28"/>
+        </w:rPr>
+        <w:t xml:space="preserve">дата обращения: </w:t>
       </w:r>
       <w:r>
         <w:rPr>
@@ -18661,7 +20182,23 @@
           <w:sz w:val="28"/>
           <w:szCs w:val="28"/>
         </w:rPr>
-        <w:t xml:space="preserve"> articles/klientoorientir.html (дата обращения: 3.04.20</w:t>
+        <w:t xml:space="preserve"> </w:t>
+      </w:r>
+      <w:proofErr w:type="spellStart"/>
+      <w:r>
+        <w:rPr>
+          <w:sz w:val="28"/>
+          <w:szCs w:val="28"/>
+        </w:rPr>
+        <w:t>articles</w:t>
+      </w:r>
+      <w:proofErr w:type="spellEnd"/>
+      <w:r>
+        <w:rPr>
+          <w:sz w:val="28"/>
+          <w:szCs w:val="28"/>
+        </w:rPr>
+        <w:t>/klientoorientir.html (дата обращения: 3.04.20</w:t>
       </w:r>
       <w:r>
         <w:rPr>
@@ -18695,12 +20232,21 @@
       </w:pPr>
       <w:bookmarkStart w:id="35" w:name="_Ref467827959"/>
       <w:bookmarkStart w:id="36" w:name="_Ref483763356"/>
-      <w:r>
-        <w:rPr>
-          <w:sz w:val="28"/>
-          <w:szCs w:val="28"/>
-        </w:rPr>
-        <w:t xml:space="preserve">Мегаплан. Клиенты и продажи [Электронный ресурс] – 2019. </w:t>
+      <w:proofErr w:type="spellStart"/>
+      <w:r>
+        <w:rPr>
+          <w:sz w:val="28"/>
+          <w:szCs w:val="28"/>
+        </w:rPr>
+        <w:t>Мегаплан</w:t>
+      </w:r>
+      <w:proofErr w:type="spellEnd"/>
+      <w:r>
+        <w:rPr>
+          <w:sz w:val="28"/>
+          <w:szCs w:val="28"/>
+        </w:rPr>
+        <w:t xml:space="preserve">. Клиенты и продажи [Электронный ресурс] – 2019. </w:t>
       </w:r>
       <w:hyperlink r:id="rId44" w:history="1">
         <w:r>
@@ -18780,12 +20326,37 @@
         </w:rPr>
       </w:pPr>
       <w:bookmarkStart w:id="37" w:name="_Ref474583220"/>
-      <w:r>
-        <w:rPr>
-          <w:sz w:val="28"/>
-          <w:szCs w:val="28"/>
-        </w:rPr>
-        <w:t xml:space="preserve">НostCMS. [Электронный ресурс]. – 2019. http://www.hostcms.ru/  (дата обращения: </w:t>
+      <w:proofErr w:type="spellStart"/>
+      <w:r>
+        <w:rPr>
+          <w:sz w:val="28"/>
+          <w:szCs w:val="28"/>
+        </w:rPr>
+        <w:t>НostCMS</w:t>
+      </w:r>
+      <w:proofErr w:type="spellEnd"/>
+      <w:r>
+        <w:rPr>
+          <w:sz w:val="28"/>
+          <w:szCs w:val="28"/>
+        </w:rPr>
+        <w:t xml:space="preserve">. [Электронный ресурс]. – 2019. </w:t>
+      </w:r>
+      <w:proofErr w:type="gramStart"/>
+      <w:r>
+        <w:rPr>
+          <w:sz w:val="28"/>
+          <w:szCs w:val="28"/>
+        </w:rPr>
+        <w:t>http://www.hostcms.ru/  (</w:t>
+      </w:r>
+      <w:proofErr w:type="gramEnd"/>
+      <w:r>
+        <w:rPr>
+          <w:sz w:val="28"/>
+          <w:szCs w:val="28"/>
+        </w:rPr>
+        <w:t xml:space="preserve">дата обращения: </w:t>
       </w:r>
       <w:r>
         <w:rPr>
@@ -18916,7 +20487,39 @@
           <w:sz w:val="28"/>
           <w:szCs w:val="28"/>
         </w:rPr>
-        <w:t xml:space="preserve">Рейтинг систем управления базами данных (СУБД) 2016  // Tagline. Рейтинги сервисов и технологий [Электронный ресурс] – 2017 http://tagline.ru/database-management-systems-rating/ (дата обращения: </w:t>
+        <w:t xml:space="preserve">Рейтинг систем управления базами данных (СУБД) </w:t>
+      </w:r>
+      <w:proofErr w:type="gramStart"/>
+      <w:r>
+        <w:rPr>
+          <w:sz w:val="28"/>
+          <w:szCs w:val="28"/>
+        </w:rPr>
+        <w:t>2016  /</w:t>
+      </w:r>
+      <w:proofErr w:type="gramEnd"/>
+      <w:r>
+        <w:rPr>
+          <w:sz w:val="28"/>
+          <w:szCs w:val="28"/>
+        </w:rPr>
+        <w:t xml:space="preserve">/ </w:t>
+      </w:r>
+      <w:proofErr w:type="spellStart"/>
+      <w:r>
+        <w:rPr>
+          <w:sz w:val="28"/>
+          <w:szCs w:val="28"/>
+        </w:rPr>
+        <w:t>Tagline</w:t>
+      </w:r>
+      <w:proofErr w:type="spellEnd"/>
+      <w:r>
+        <w:rPr>
+          <w:sz w:val="28"/>
+          <w:szCs w:val="28"/>
+        </w:rPr>
+        <w:t xml:space="preserve">. Рейтинги сервисов и технологий [Электронный ресурс] – 2017 http://tagline.ru/database-management-systems-rating/ (дата обращения: </w:t>
       </w:r>
       <w:r>
         <w:rPr>
@@ -19969,6 +21572,92 @@
     </w:lvl>
   </w:abstractNum>
   <w:abstractNum w:abstractNumId="7" w15:restartNumberingAfterBreak="0">
+    <w:nsid w:val="258C199C"/>
+    <w:multiLevelType w:val="hybridMultilevel"/>
+    <w:tmpl w:val="33106630"/>
+    <w:lvl w:ilvl="0" w:tplc="0419000F">
+      <w:start w:val="1"/>
+      <w:numFmt w:val="decimal"/>
+      <w:lvlText w:val="%1."/>
+      <w:lvlJc w:val="left"/>
+      <w:pPr>
+        <w:ind w:left="720" w:hanging="360"/>
+      </w:pPr>
+    </w:lvl>
+    <w:lvl w:ilvl="1" w:tplc="04190019" w:tentative="1">
+      <w:start w:val="1"/>
+      <w:numFmt w:val="lowerLetter"/>
+      <w:lvlText w:val="%2."/>
+      <w:lvlJc w:val="left"/>
+      <w:pPr>
+        <w:ind w:left="1440" w:hanging="360"/>
+      </w:pPr>
+    </w:lvl>
+    <w:lvl w:ilvl="2" w:tplc="0419001B" w:tentative="1">
+      <w:start w:val="1"/>
+      <w:numFmt w:val="lowerRoman"/>
+      <w:lvlText w:val="%3."/>
+      <w:lvlJc w:val="right"/>
+      <w:pPr>
+        <w:ind w:left="2160" w:hanging="180"/>
+      </w:pPr>
+    </w:lvl>
+    <w:lvl w:ilvl="3" w:tplc="0419000F" w:tentative="1">
+      <w:start w:val="1"/>
+      <w:numFmt w:val="decimal"/>
+      <w:lvlText w:val="%4."/>
+      <w:lvlJc w:val="left"/>
+      <w:pPr>
+        <w:ind w:left="2880" w:hanging="360"/>
+      </w:pPr>
+    </w:lvl>
+    <w:lvl w:ilvl="4" w:tplc="04190019" w:tentative="1">
+      <w:start w:val="1"/>
+      <w:numFmt w:val="lowerLetter"/>
+      <w:lvlText w:val="%5."/>
+      <w:lvlJc w:val="left"/>
+      <w:pPr>
+        <w:ind w:left="3600" w:hanging="360"/>
+      </w:pPr>
+    </w:lvl>
+    <w:lvl w:ilvl="5" w:tplc="0419001B" w:tentative="1">
+      <w:start w:val="1"/>
+      <w:numFmt w:val="lowerRoman"/>
+      <w:lvlText w:val="%6."/>
+      <w:lvlJc w:val="right"/>
+      <w:pPr>
+        <w:ind w:left="4320" w:hanging="180"/>
+      </w:pPr>
+    </w:lvl>
+    <w:lvl w:ilvl="6" w:tplc="0419000F" w:tentative="1">
+      <w:start w:val="1"/>
+      <w:numFmt w:val="decimal"/>
+      <w:lvlText w:val="%7."/>
+      <w:lvlJc w:val="left"/>
+      <w:pPr>
+        <w:ind w:left="5040" w:hanging="360"/>
+      </w:pPr>
+    </w:lvl>
+    <w:lvl w:ilvl="7" w:tplc="04190019" w:tentative="1">
+      <w:start w:val="1"/>
+      <w:numFmt w:val="lowerLetter"/>
+      <w:lvlText w:val="%8."/>
+      <w:lvlJc w:val="left"/>
+      <w:pPr>
+        <w:ind w:left="5760" w:hanging="360"/>
+      </w:pPr>
+    </w:lvl>
+    <w:lvl w:ilvl="8" w:tplc="0419001B" w:tentative="1">
+      <w:start w:val="1"/>
+      <w:numFmt w:val="lowerRoman"/>
+      <w:lvlText w:val="%9."/>
+      <w:lvlJc w:val="right"/>
+      <w:pPr>
+        <w:ind w:left="6480" w:hanging="180"/>
+      </w:pPr>
+    </w:lvl>
+  </w:abstractNum>
+  <w:abstractNum w:abstractNumId="8" w15:restartNumberingAfterBreak="0">
     <w:nsid w:val="2E7F7A22"/>
     <w:multiLevelType w:val="hybridMultilevel"/>
     <w:tmpl w:val="23D63004"/>
@@ -20057,7 +21746,120 @@
       </w:pPr>
     </w:lvl>
   </w:abstractNum>
-  <w:abstractNum w:abstractNumId="8" w15:restartNumberingAfterBreak="0">
+  <w:abstractNum w:abstractNumId="9" w15:restartNumberingAfterBreak="0">
+    <w:nsid w:val="304457E8"/>
+    <w:multiLevelType w:val="hybridMultilevel"/>
+    <w:tmpl w:val="3B66164E"/>
+    <w:lvl w:ilvl="0" w:tplc="04190001">
+      <w:start w:val="1"/>
+      <w:numFmt w:val="bullet"/>
+      <w:lvlText w:val=""/>
+      <w:lvlJc w:val="left"/>
+      <w:pPr>
+        <w:ind w:left="720" w:hanging="360"/>
+      </w:pPr>
+      <w:rPr>
+        <w:rFonts w:ascii="Symbol" w:hAnsi="Symbol" w:hint="default"/>
+      </w:rPr>
+    </w:lvl>
+    <w:lvl w:ilvl="1" w:tplc="04190003" w:tentative="1">
+      <w:start w:val="1"/>
+      <w:numFmt w:val="bullet"/>
+      <w:lvlText w:val="o"/>
+      <w:lvlJc w:val="left"/>
+      <w:pPr>
+        <w:ind w:left="1440" w:hanging="360"/>
+      </w:pPr>
+      <w:rPr>
+        <w:rFonts w:ascii="Courier New" w:hAnsi="Courier New" w:cs="Courier New" w:hint="default"/>
+      </w:rPr>
+    </w:lvl>
+    <w:lvl w:ilvl="2" w:tplc="04190005" w:tentative="1">
+      <w:start w:val="1"/>
+      <w:numFmt w:val="bullet"/>
+      <w:lvlText w:val=""/>
+      <w:lvlJc w:val="left"/>
+      <w:pPr>
+        <w:ind w:left="2160" w:hanging="360"/>
+      </w:pPr>
+      <w:rPr>
+        <w:rFonts w:ascii="Wingdings" w:hAnsi="Wingdings" w:hint="default"/>
+      </w:rPr>
+    </w:lvl>
+    <w:lvl w:ilvl="3" w:tplc="04190001" w:tentative="1">
+      <w:start w:val="1"/>
+      <w:numFmt w:val="bullet"/>
+      <w:lvlText w:val=""/>
+      <w:lvlJc w:val="left"/>
+      <w:pPr>
+        <w:ind w:left="2880" w:hanging="360"/>
+      </w:pPr>
+      <w:rPr>
+        <w:rFonts w:ascii="Symbol" w:hAnsi="Symbol" w:hint="default"/>
+      </w:rPr>
+    </w:lvl>
+    <w:lvl w:ilvl="4" w:tplc="04190003" w:tentative="1">
+      <w:start w:val="1"/>
+      <w:numFmt w:val="bullet"/>
+      <w:lvlText w:val="o"/>
+      <w:lvlJc w:val="left"/>
+      <w:pPr>
+        <w:ind w:left="3600" w:hanging="360"/>
+      </w:pPr>
+      <w:rPr>
+        <w:rFonts w:ascii="Courier New" w:hAnsi="Courier New" w:cs="Courier New" w:hint="default"/>
+      </w:rPr>
+    </w:lvl>
+    <w:lvl w:ilvl="5" w:tplc="04190005" w:tentative="1">
+      <w:start w:val="1"/>
+      <w:numFmt w:val="bullet"/>
+      <w:lvlText w:val=""/>
+      <w:lvlJc w:val="left"/>
+      <w:pPr>
+        <w:ind w:left="4320" w:hanging="360"/>
+      </w:pPr>
+      <w:rPr>
+        <w:rFonts w:ascii="Wingdings" w:hAnsi="Wingdings" w:hint="default"/>
+      </w:rPr>
+    </w:lvl>
+    <w:lvl w:ilvl="6" w:tplc="04190001" w:tentative="1">
+      <w:start w:val="1"/>
+      <w:numFmt w:val="bullet"/>
+      <w:lvlText w:val=""/>
+      <w:lvlJc w:val="left"/>
+      <w:pPr>
+        <w:ind w:left="5040" w:hanging="360"/>
+      </w:pPr>
+      <w:rPr>
+        <w:rFonts w:ascii="Symbol" w:hAnsi="Symbol" w:hint="default"/>
+      </w:rPr>
+    </w:lvl>
+    <w:lvl w:ilvl="7" w:tplc="04190003" w:tentative="1">
+      <w:start w:val="1"/>
+      <w:numFmt w:val="bullet"/>
+      <w:lvlText w:val="o"/>
+      <w:lvlJc w:val="left"/>
+      <w:pPr>
+        <w:ind w:left="5760" w:hanging="360"/>
+      </w:pPr>
+      <w:rPr>
+        <w:rFonts w:ascii="Courier New" w:hAnsi="Courier New" w:cs="Courier New" w:hint="default"/>
+      </w:rPr>
+    </w:lvl>
+    <w:lvl w:ilvl="8" w:tplc="04190005" w:tentative="1">
+      <w:start w:val="1"/>
+      <w:numFmt w:val="bullet"/>
+      <w:lvlText w:val=""/>
+      <w:lvlJc w:val="left"/>
+      <w:pPr>
+        <w:ind w:left="6480" w:hanging="360"/>
+      </w:pPr>
+      <w:rPr>
+        <w:rFonts w:ascii="Wingdings" w:hAnsi="Wingdings" w:hint="default"/>
+      </w:rPr>
+    </w:lvl>
+  </w:abstractNum>
+  <w:abstractNum w:abstractNumId="10" w15:restartNumberingAfterBreak="0">
     <w:nsid w:val="399B3443"/>
     <w:multiLevelType w:val="multilevel"/>
     <w:tmpl w:val="51BCFB8E"/>
@@ -20178,322 +21980,10 @@
       </w:rPr>
     </w:lvl>
   </w:abstractNum>
-  <w:abstractNum w:abstractNumId="9" w15:restartNumberingAfterBreak="0">
-    <w:nsid w:val="45A334B2"/>
+  <w:abstractNum w:abstractNumId="11" w15:restartNumberingAfterBreak="0">
+    <w:nsid w:val="43FE2804"/>
     <w:multiLevelType w:val="hybridMultilevel"/>
-    <w:tmpl w:val="90DE17FA"/>
-    <w:lvl w:ilvl="0" w:tplc="2020B128">
-      <w:start w:val="1"/>
-      <w:numFmt w:val="bullet"/>
-      <w:lvlText w:val=""/>
-      <w:lvlJc w:val="left"/>
-      <w:pPr>
-        <w:ind w:left="720" w:hanging="360"/>
-      </w:pPr>
-      <w:rPr>
-        <w:rFonts w:ascii="Symbol" w:hAnsi="Symbol" w:hint="default"/>
-      </w:rPr>
-    </w:lvl>
-    <w:lvl w:ilvl="1" w:tplc="04190003">
-      <w:start w:val="1"/>
-      <w:numFmt w:val="bullet"/>
-      <w:lvlText w:val="o"/>
-      <w:lvlJc w:val="left"/>
-      <w:pPr>
-        <w:ind w:left="1440" w:hanging="360"/>
-      </w:pPr>
-      <w:rPr>
-        <w:rFonts w:ascii="Courier New" w:hAnsi="Courier New" w:cs="Courier New" w:hint="default"/>
-      </w:rPr>
-    </w:lvl>
-    <w:lvl w:ilvl="2" w:tplc="04190005">
-      <w:start w:val="1"/>
-      <w:numFmt w:val="bullet"/>
-      <w:lvlText w:val=""/>
-      <w:lvlJc w:val="left"/>
-      <w:pPr>
-        <w:ind w:left="2160" w:hanging="360"/>
-      </w:pPr>
-      <w:rPr>
-        <w:rFonts w:ascii="Wingdings" w:hAnsi="Wingdings" w:hint="default"/>
-      </w:rPr>
-    </w:lvl>
-    <w:lvl w:ilvl="3" w:tplc="04190001">
-      <w:start w:val="1"/>
-      <w:numFmt w:val="bullet"/>
-      <w:lvlText w:val=""/>
-      <w:lvlJc w:val="left"/>
-      <w:pPr>
-        <w:ind w:left="2880" w:hanging="360"/>
-      </w:pPr>
-      <w:rPr>
-        <w:rFonts w:ascii="Symbol" w:hAnsi="Symbol" w:hint="default"/>
-      </w:rPr>
-    </w:lvl>
-    <w:lvl w:ilvl="4" w:tplc="04190003">
-      <w:start w:val="1"/>
-      <w:numFmt w:val="bullet"/>
-      <w:lvlText w:val="o"/>
-      <w:lvlJc w:val="left"/>
-      <w:pPr>
-        <w:ind w:left="3600" w:hanging="360"/>
-      </w:pPr>
-      <w:rPr>
-        <w:rFonts w:ascii="Courier New" w:hAnsi="Courier New" w:cs="Courier New" w:hint="default"/>
-      </w:rPr>
-    </w:lvl>
-    <w:lvl w:ilvl="5" w:tplc="04190005">
-      <w:start w:val="1"/>
-      <w:numFmt w:val="bullet"/>
-      <w:lvlText w:val=""/>
-      <w:lvlJc w:val="left"/>
-      <w:pPr>
-        <w:ind w:left="4320" w:hanging="360"/>
-      </w:pPr>
-      <w:rPr>
-        <w:rFonts w:ascii="Wingdings" w:hAnsi="Wingdings" w:hint="default"/>
-      </w:rPr>
-    </w:lvl>
-    <w:lvl w:ilvl="6" w:tplc="04190001">
-      <w:start w:val="1"/>
-      <w:numFmt w:val="bullet"/>
-      <w:lvlText w:val=""/>
-      <w:lvlJc w:val="left"/>
-      <w:pPr>
-        <w:ind w:left="5040" w:hanging="360"/>
-      </w:pPr>
-      <w:rPr>
-        <w:rFonts w:ascii="Symbol" w:hAnsi="Symbol" w:hint="default"/>
-      </w:rPr>
-    </w:lvl>
-    <w:lvl w:ilvl="7" w:tplc="04190003">
-      <w:start w:val="1"/>
-      <w:numFmt w:val="bullet"/>
-      <w:lvlText w:val="o"/>
-      <w:lvlJc w:val="left"/>
-      <w:pPr>
-        <w:ind w:left="5760" w:hanging="360"/>
-      </w:pPr>
-      <w:rPr>
-        <w:rFonts w:ascii="Courier New" w:hAnsi="Courier New" w:cs="Courier New" w:hint="default"/>
-      </w:rPr>
-    </w:lvl>
-    <w:lvl w:ilvl="8" w:tplc="04190005">
-      <w:start w:val="1"/>
-      <w:numFmt w:val="bullet"/>
-      <w:lvlText w:val=""/>
-      <w:lvlJc w:val="left"/>
-      <w:pPr>
-        <w:ind w:left="6480" w:hanging="360"/>
-      </w:pPr>
-      <w:rPr>
-        <w:rFonts w:ascii="Wingdings" w:hAnsi="Wingdings" w:hint="default"/>
-      </w:rPr>
-    </w:lvl>
-  </w:abstractNum>
-  <w:abstractNum w:abstractNumId="10" w15:restartNumberingAfterBreak="0">
-    <w:nsid w:val="52A13A29"/>
-    <w:multiLevelType w:val="hybridMultilevel"/>
-    <w:tmpl w:val="C8004144"/>
-    <w:lvl w:ilvl="0" w:tplc="0419000F">
-      <w:start w:val="1"/>
-      <w:numFmt w:val="decimal"/>
-      <w:lvlText w:val="%1."/>
-      <w:lvlJc w:val="left"/>
-      <w:pPr>
-        <w:ind w:left="720" w:hanging="360"/>
-      </w:pPr>
-    </w:lvl>
-    <w:lvl w:ilvl="1" w:tplc="04190019">
-      <w:start w:val="1"/>
-      <w:numFmt w:val="lowerLetter"/>
-      <w:lvlText w:val="%2."/>
-      <w:lvlJc w:val="left"/>
-      <w:pPr>
-        <w:ind w:left="1440" w:hanging="360"/>
-      </w:pPr>
-    </w:lvl>
-    <w:lvl w:ilvl="2" w:tplc="0419001B">
-      <w:start w:val="1"/>
-      <w:numFmt w:val="lowerRoman"/>
-      <w:lvlText w:val="%3."/>
-      <w:lvlJc w:val="right"/>
-      <w:pPr>
-        <w:ind w:left="2160" w:hanging="180"/>
-      </w:pPr>
-    </w:lvl>
-    <w:lvl w:ilvl="3" w:tplc="0419000F">
-      <w:start w:val="1"/>
-      <w:numFmt w:val="decimal"/>
-      <w:lvlText w:val="%4."/>
-      <w:lvlJc w:val="left"/>
-      <w:pPr>
-        <w:ind w:left="2880" w:hanging="360"/>
-      </w:pPr>
-    </w:lvl>
-    <w:lvl w:ilvl="4" w:tplc="04190019">
-      <w:start w:val="1"/>
-      <w:numFmt w:val="lowerLetter"/>
-      <w:lvlText w:val="%5."/>
-      <w:lvlJc w:val="left"/>
-      <w:pPr>
-        <w:ind w:left="3600" w:hanging="360"/>
-      </w:pPr>
-    </w:lvl>
-    <w:lvl w:ilvl="5" w:tplc="0419001B">
-      <w:start w:val="1"/>
-      <w:numFmt w:val="lowerRoman"/>
-      <w:lvlText w:val="%6."/>
-      <w:lvlJc w:val="right"/>
-      <w:pPr>
-        <w:ind w:left="4320" w:hanging="180"/>
-      </w:pPr>
-    </w:lvl>
-    <w:lvl w:ilvl="6" w:tplc="0419000F">
-      <w:start w:val="1"/>
-      <w:numFmt w:val="decimal"/>
-      <w:lvlText w:val="%7."/>
-      <w:lvlJc w:val="left"/>
-      <w:pPr>
-        <w:ind w:left="5040" w:hanging="360"/>
-      </w:pPr>
-    </w:lvl>
-    <w:lvl w:ilvl="7" w:tplc="04190019">
-      <w:start w:val="1"/>
-      <w:numFmt w:val="lowerLetter"/>
-      <w:lvlText w:val="%8."/>
-      <w:lvlJc w:val="left"/>
-      <w:pPr>
-        <w:ind w:left="5760" w:hanging="360"/>
-      </w:pPr>
-    </w:lvl>
-    <w:lvl w:ilvl="8" w:tplc="0419001B">
-      <w:start w:val="1"/>
-      <w:numFmt w:val="lowerRoman"/>
-      <w:lvlText w:val="%9."/>
-      <w:lvlJc w:val="right"/>
-      <w:pPr>
-        <w:ind w:left="6480" w:hanging="180"/>
-      </w:pPr>
-    </w:lvl>
-  </w:abstractNum>
-  <w:abstractNum w:abstractNumId="11" w15:restartNumberingAfterBreak="0">
-    <w:nsid w:val="5C2B331C"/>
-    <w:multiLevelType w:val="hybridMultilevel"/>
-    <w:tmpl w:val="CE10F01A"/>
-    <w:lvl w:ilvl="0" w:tplc="2020B128">
-      <w:start w:val="1"/>
-      <w:numFmt w:val="bullet"/>
-      <w:lvlText w:val=""/>
-      <w:lvlJc w:val="left"/>
-      <w:pPr>
-        <w:ind w:left="720" w:hanging="360"/>
-      </w:pPr>
-      <w:rPr>
-        <w:rFonts w:ascii="Symbol" w:hAnsi="Symbol" w:hint="default"/>
-      </w:rPr>
-    </w:lvl>
-    <w:lvl w:ilvl="1" w:tplc="04190003">
-      <w:start w:val="1"/>
-      <w:numFmt w:val="bullet"/>
-      <w:lvlText w:val="o"/>
-      <w:lvlJc w:val="left"/>
-      <w:pPr>
-        <w:ind w:left="1440" w:hanging="360"/>
-      </w:pPr>
-      <w:rPr>
-        <w:rFonts w:ascii="Courier New" w:hAnsi="Courier New" w:cs="Courier New" w:hint="default"/>
-      </w:rPr>
-    </w:lvl>
-    <w:lvl w:ilvl="2" w:tplc="04190005">
-      <w:start w:val="1"/>
-      <w:numFmt w:val="bullet"/>
-      <w:lvlText w:val=""/>
-      <w:lvlJc w:val="left"/>
-      <w:pPr>
-        <w:ind w:left="2160" w:hanging="360"/>
-      </w:pPr>
-      <w:rPr>
-        <w:rFonts w:ascii="Wingdings" w:hAnsi="Wingdings" w:hint="default"/>
-      </w:rPr>
-    </w:lvl>
-    <w:lvl w:ilvl="3" w:tplc="04190001">
-      <w:start w:val="1"/>
-      <w:numFmt w:val="bullet"/>
-      <w:lvlText w:val=""/>
-      <w:lvlJc w:val="left"/>
-      <w:pPr>
-        <w:ind w:left="2880" w:hanging="360"/>
-      </w:pPr>
-      <w:rPr>
-        <w:rFonts w:ascii="Symbol" w:hAnsi="Symbol" w:hint="default"/>
-      </w:rPr>
-    </w:lvl>
-    <w:lvl w:ilvl="4" w:tplc="04190003">
-      <w:start w:val="1"/>
-      <w:numFmt w:val="bullet"/>
-      <w:lvlText w:val="o"/>
-      <w:lvlJc w:val="left"/>
-      <w:pPr>
-        <w:ind w:left="3600" w:hanging="360"/>
-      </w:pPr>
-      <w:rPr>
-        <w:rFonts w:ascii="Courier New" w:hAnsi="Courier New" w:cs="Courier New" w:hint="default"/>
-      </w:rPr>
-    </w:lvl>
-    <w:lvl w:ilvl="5" w:tplc="04190005">
-      <w:start w:val="1"/>
-      <w:numFmt w:val="bullet"/>
-      <w:lvlText w:val=""/>
-      <w:lvlJc w:val="left"/>
-      <w:pPr>
-        <w:ind w:left="4320" w:hanging="360"/>
-      </w:pPr>
-      <w:rPr>
-        <w:rFonts w:ascii="Wingdings" w:hAnsi="Wingdings" w:hint="default"/>
-      </w:rPr>
-    </w:lvl>
-    <w:lvl w:ilvl="6" w:tplc="04190001">
-      <w:start w:val="1"/>
-      <w:numFmt w:val="bullet"/>
-      <w:lvlText w:val=""/>
-      <w:lvlJc w:val="left"/>
-      <w:pPr>
-        <w:ind w:left="5040" w:hanging="360"/>
-      </w:pPr>
-      <w:rPr>
-        <w:rFonts w:ascii="Symbol" w:hAnsi="Symbol" w:hint="default"/>
-      </w:rPr>
-    </w:lvl>
-    <w:lvl w:ilvl="7" w:tplc="04190003">
-      <w:start w:val="1"/>
-      <w:numFmt w:val="bullet"/>
-      <w:lvlText w:val="o"/>
-      <w:lvlJc w:val="left"/>
-      <w:pPr>
-        <w:ind w:left="5760" w:hanging="360"/>
-      </w:pPr>
-      <w:rPr>
-        <w:rFonts w:ascii="Courier New" w:hAnsi="Courier New" w:cs="Courier New" w:hint="default"/>
-      </w:rPr>
-    </w:lvl>
-    <w:lvl w:ilvl="8" w:tplc="04190005">
-      <w:start w:val="1"/>
-      <w:numFmt w:val="bullet"/>
-      <w:lvlText w:val=""/>
-      <w:lvlJc w:val="left"/>
-      <w:pPr>
-        <w:ind w:left="6480" w:hanging="360"/>
-      </w:pPr>
-      <w:rPr>
-        <w:rFonts w:ascii="Wingdings" w:hAnsi="Wingdings" w:hint="default"/>
-      </w:rPr>
-    </w:lvl>
-  </w:abstractNum>
-  <w:abstractNum w:abstractNumId="12" w15:restartNumberingAfterBreak="0">
-    <w:nsid w:val="63712BFB"/>
-    <w:multiLevelType w:val="hybridMultilevel"/>
-    <w:tmpl w:val="DCC29052"/>
+    <w:tmpl w:val="D09454D6"/>
     <w:lvl w:ilvl="0" w:tplc="38346AD6">
       <w:start w:val="1"/>
       <w:numFmt w:val="bullet"/>
@@ -20604,7 +22094,433 @@
       </w:rPr>
     </w:lvl>
   </w:abstractNum>
+  <w:abstractNum w:abstractNumId="12" w15:restartNumberingAfterBreak="0">
+    <w:nsid w:val="45A334B2"/>
+    <w:multiLevelType w:val="hybridMultilevel"/>
+    <w:tmpl w:val="90DE17FA"/>
+    <w:lvl w:ilvl="0" w:tplc="2020B128">
+      <w:start w:val="1"/>
+      <w:numFmt w:val="bullet"/>
+      <w:lvlText w:val=""/>
+      <w:lvlJc w:val="left"/>
+      <w:pPr>
+        <w:ind w:left="720" w:hanging="360"/>
+      </w:pPr>
+      <w:rPr>
+        <w:rFonts w:ascii="Symbol" w:hAnsi="Symbol" w:hint="default"/>
+      </w:rPr>
+    </w:lvl>
+    <w:lvl w:ilvl="1" w:tplc="04190003">
+      <w:start w:val="1"/>
+      <w:numFmt w:val="bullet"/>
+      <w:lvlText w:val="o"/>
+      <w:lvlJc w:val="left"/>
+      <w:pPr>
+        <w:ind w:left="1440" w:hanging="360"/>
+      </w:pPr>
+      <w:rPr>
+        <w:rFonts w:ascii="Courier New" w:hAnsi="Courier New" w:cs="Courier New" w:hint="default"/>
+      </w:rPr>
+    </w:lvl>
+    <w:lvl w:ilvl="2" w:tplc="04190005">
+      <w:start w:val="1"/>
+      <w:numFmt w:val="bullet"/>
+      <w:lvlText w:val=""/>
+      <w:lvlJc w:val="left"/>
+      <w:pPr>
+        <w:ind w:left="2160" w:hanging="360"/>
+      </w:pPr>
+      <w:rPr>
+        <w:rFonts w:ascii="Wingdings" w:hAnsi="Wingdings" w:hint="default"/>
+      </w:rPr>
+    </w:lvl>
+    <w:lvl w:ilvl="3" w:tplc="04190001">
+      <w:start w:val="1"/>
+      <w:numFmt w:val="bullet"/>
+      <w:lvlText w:val=""/>
+      <w:lvlJc w:val="left"/>
+      <w:pPr>
+        <w:ind w:left="2880" w:hanging="360"/>
+      </w:pPr>
+      <w:rPr>
+        <w:rFonts w:ascii="Symbol" w:hAnsi="Symbol" w:hint="default"/>
+      </w:rPr>
+    </w:lvl>
+    <w:lvl w:ilvl="4" w:tplc="04190003">
+      <w:start w:val="1"/>
+      <w:numFmt w:val="bullet"/>
+      <w:lvlText w:val="o"/>
+      <w:lvlJc w:val="left"/>
+      <w:pPr>
+        <w:ind w:left="3600" w:hanging="360"/>
+      </w:pPr>
+      <w:rPr>
+        <w:rFonts w:ascii="Courier New" w:hAnsi="Courier New" w:cs="Courier New" w:hint="default"/>
+      </w:rPr>
+    </w:lvl>
+    <w:lvl w:ilvl="5" w:tplc="04190005">
+      <w:start w:val="1"/>
+      <w:numFmt w:val="bullet"/>
+      <w:lvlText w:val=""/>
+      <w:lvlJc w:val="left"/>
+      <w:pPr>
+        <w:ind w:left="4320" w:hanging="360"/>
+      </w:pPr>
+      <w:rPr>
+        <w:rFonts w:ascii="Wingdings" w:hAnsi="Wingdings" w:hint="default"/>
+      </w:rPr>
+    </w:lvl>
+    <w:lvl w:ilvl="6" w:tplc="04190001">
+      <w:start w:val="1"/>
+      <w:numFmt w:val="bullet"/>
+      <w:lvlText w:val=""/>
+      <w:lvlJc w:val="left"/>
+      <w:pPr>
+        <w:ind w:left="5040" w:hanging="360"/>
+      </w:pPr>
+      <w:rPr>
+        <w:rFonts w:ascii="Symbol" w:hAnsi="Symbol" w:hint="default"/>
+      </w:rPr>
+    </w:lvl>
+    <w:lvl w:ilvl="7" w:tplc="04190003">
+      <w:start w:val="1"/>
+      <w:numFmt w:val="bullet"/>
+      <w:lvlText w:val="o"/>
+      <w:lvlJc w:val="left"/>
+      <w:pPr>
+        <w:ind w:left="5760" w:hanging="360"/>
+      </w:pPr>
+      <w:rPr>
+        <w:rFonts w:ascii="Courier New" w:hAnsi="Courier New" w:cs="Courier New" w:hint="default"/>
+      </w:rPr>
+    </w:lvl>
+    <w:lvl w:ilvl="8" w:tplc="04190005">
+      <w:start w:val="1"/>
+      <w:numFmt w:val="bullet"/>
+      <w:lvlText w:val=""/>
+      <w:lvlJc w:val="left"/>
+      <w:pPr>
+        <w:ind w:left="6480" w:hanging="360"/>
+      </w:pPr>
+      <w:rPr>
+        <w:rFonts w:ascii="Wingdings" w:hAnsi="Wingdings" w:hint="default"/>
+      </w:rPr>
+    </w:lvl>
+  </w:abstractNum>
   <w:abstractNum w:abstractNumId="13" w15:restartNumberingAfterBreak="0">
+    <w:nsid w:val="52A13A29"/>
+    <w:multiLevelType w:val="hybridMultilevel"/>
+    <w:tmpl w:val="C8004144"/>
+    <w:lvl w:ilvl="0" w:tplc="0419000F">
+      <w:start w:val="1"/>
+      <w:numFmt w:val="decimal"/>
+      <w:lvlText w:val="%1."/>
+      <w:lvlJc w:val="left"/>
+      <w:pPr>
+        <w:ind w:left="720" w:hanging="360"/>
+      </w:pPr>
+    </w:lvl>
+    <w:lvl w:ilvl="1" w:tplc="04190019">
+      <w:start w:val="1"/>
+      <w:numFmt w:val="lowerLetter"/>
+      <w:lvlText w:val="%2."/>
+      <w:lvlJc w:val="left"/>
+      <w:pPr>
+        <w:ind w:left="1440" w:hanging="360"/>
+      </w:pPr>
+    </w:lvl>
+    <w:lvl w:ilvl="2" w:tplc="0419001B">
+      <w:start w:val="1"/>
+      <w:numFmt w:val="lowerRoman"/>
+      <w:lvlText w:val="%3."/>
+      <w:lvlJc w:val="right"/>
+      <w:pPr>
+        <w:ind w:left="2160" w:hanging="180"/>
+      </w:pPr>
+    </w:lvl>
+    <w:lvl w:ilvl="3" w:tplc="0419000F">
+      <w:start w:val="1"/>
+      <w:numFmt w:val="decimal"/>
+      <w:lvlText w:val="%4."/>
+      <w:lvlJc w:val="left"/>
+      <w:pPr>
+        <w:ind w:left="2880" w:hanging="360"/>
+      </w:pPr>
+    </w:lvl>
+    <w:lvl w:ilvl="4" w:tplc="04190019">
+      <w:start w:val="1"/>
+      <w:numFmt w:val="lowerLetter"/>
+      <w:lvlText w:val="%5."/>
+      <w:lvlJc w:val="left"/>
+      <w:pPr>
+        <w:ind w:left="3600" w:hanging="360"/>
+      </w:pPr>
+    </w:lvl>
+    <w:lvl w:ilvl="5" w:tplc="0419001B">
+      <w:start w:val="1"/>
+      <w:numFmt w:val="lowerRoman"/>
+      <w:lvlText w:val="%6."/>
+      <w:lvlJc w:val="right"/>
+      <w:pPr>
+        <w:ind w:left="4320" w:hanging="180"/>
+      </w:pPr>
+    </w:lvl>
+    <w:lvl w:ilvl="6" w:tplc="0419000F">
+      <w:start w:val="1"/>
+      <w:numFmt w:val="decimal"/>
+      <w:lvlText w:val="%7."/>
+      <w:lvlJc w:val="left"/>
+      <w:pPr>
+        <w:ind w:left="5040" w:hanging="360"/>
+      </w:pPr>
+    </w:lvl>
+    <w:lvl w:ilvl="7" w:tplc="04190019">
+      <w:start w:val="1"/>
+      <w:numFmt w:val="lowerLetter"/>
+      <w:lvlText w:val="%8."/>
+      <w:lvlJc w:val="left"/>
+      <w:pPr>
+        <w:ind w:left="5760" w:hanging="360"/>
+      </w:pPr>
+    </w:lvl>
+    <w:lvl w:ilvl="8" w:tplc="0419001B">
+      <w:start w:val="1"/>
+      <w:numFmt w:val="lowerRoman"/>
+      <w:lvlText w:val="%9."/>
+      <w:lvlJc w:val="right"/>
+      <w:pPr>
+        <w:ind w:left="6480" w:hanging="180"/>
+      </w:pPr>
+    </w:lvl>
+  </w:abstractNum>
+  <w:abstractNum w:abstractNumId="14" w15:restartNumberingAfterBreak="0">
+    <w:nsid w:val="5C2B331C"/>
+    <w:multiLevelType w:val="hybridMultilevel"/>
+    <w:tmpl w:val="CE10F01A"/>
+    <w:lvl w:ilvl="0" w:tplc="2020B128">
+      <w:start w:val="1"/>
+      <w:numFmt w:val="bullet"/>
+      <w:lvlText w:val=""/>
+      <w:lvlJc w:val="left"/>
+      <w:pPr>
+        <w:ind w:left="720" w:hanging="360"/>
+      </w:pPr>
+      <w:rPr>
+        <w:rFonts w:ascii="Symbol" w:hAnsi="Symbol" w:hint="default"/>
+      </w:rPr>
+    </w:lvl>
+    <w:lvl w:ilvl="1" w:tplc="04190003">
+      <w:start w:val="1"/>
+      <w:numFmt w:val="bullet"/>
+      <w:lvlText w:val="o"/>
+      <w:lvlJc w:val="left"/>
+      <w:pPr>
+        <w:ind w:left="1440" w:hanging="360"/>
+      </w:pPr>
+      <w:rPr>
+        <w:rFonts w:ascii="Courier New" w:hAnsi="Courier New" w:cs="Courier New" w:hint="default"/>
+      </w:rPr>
+    </w:lvl>
+    <w:lvl w:ilvl="2" w:tplc="04190005">
+      <w:start w:val="1"/>
+      <w:numFmt w:val="bullet"/>
+      <w:lvlText w:val=""/>
+      <w:lvlJc w:val="left"/>
+      <w:pPr>
+        <w:ind w:left="2160" w:hanging="360"/>
+      </w:pPr>
+      <w:rPr>
+        <w:rFonts w:ascii="Wingdings" w:hAnsi="Wingdings" w:hint="default"/>
+      </w:rPr>
+    </w:lvl>
+    <w:lvl w:ilvl="3" w:tplc="04190001">
+      <w:start w:val="1"/>
+      <w:numFmt w:val="bullet"/>
+      <w:lvlText w:val=""/>
+      <w:lvlJc w:val="left"/>
+      <w:pPr>
+        <w:ind w:left="2880" w:hanging="360"/>
+      </w:pPr>
+      <w:rPr>
+        <w:rFonts w:ascii="Symbol" w:hAnsi="Symbol" w:hint="default"/>
+      </w:rPr>
+    </w:lvl>
+    <w:lvl w:ilvl="4" w:tplc="04190003">
+      <w:start w:val="1"/>
+      <w:numFmt w:val="bullet"/>
+      <w:lvlText w:val="o"/>
+      <w:lvlJc w:val="left"/>
+      <w:pPr>
+        <w:ind w:left="3600" w:hanging="360"/>
+      </w:pPr>
+      <w:rPr>
+        <w:rFonts w:ascii="Courier New" w:hAnsi="Courier New" w:cs="Courier New" w:hint="default"/>
+      </w:rPr>
+    </w:lvl>
+    <w:lvl w:ilvl="5" w:tplc="04190005">
+      <w:start w:val="1"/>
+      <w:numFmt w:val="bullet"/>
+      <w:lvlText w:val=""/>
+      <w:lvlJc w:val="left"/>
+      <w:pPr>
+        <w:ind w:left="4320" w:hanging="360"/>
+      </w:pPr>
+      <w:rPr>
+        <w:rFonts w:ascii="Wingdings" w:hAnsi="Wingdings" w:hint="default"/>
+      </w:rPr>
+    </w:lvl>
+    <w:lvl w:ilvl="6" w:tplc="04190001">
+      <w:start w:val="1"/>
+      <w:numFmt w:val="bullet"/>
+      <w:lvlText w:val=""/>
+      <w:lvlJc w:val="left"/>
+      <w:pPr>
+        <w:ind w:left="5040" w:hanging="360"/>
+      </w:pPr>
+      <w:rPr>
+        <w:rFonts w:ascii="Symbol" w:hAnsi="Symbol" w:hint="default"/>
+      </w:rPr>
+    </w:lvl>
+    <w:lvl w:ilvl="7" w:tplc="04190003">
+      <w:start w:val="1"/>
+      <w:numFmt w:val="bullet"/>
+      <w:lvlText w:val="o"/>
+      <w:lvlJc w:val="left"/>
+      <w:pPr>
+        <w:ind w:left="5760" w:hanging="360"/>
+      </w:pPr>
+      <w:rPr>
+        <w:rFonts w:ascii="Courier New" w:hAnsi="Courier New" w:cs="Courier New" w:hint="default"/>
+      </w:rPr>
+    </w:lvl>
+    <w:lvl w:ilvl="8" w:tplc="04190005">
+      <w:start w:val="1"/>
+      <w:numFmt w:val="bullet"/>
+      <w:lvlText w:val=""/>
+      <w:lvlJc w:val="left"/>
+      <w:pPr>
+        <w:ind w:left="6480" w:hanging="360"/>
+      </w:pPr>
+      <w:rPr>
+        <w:rFonts w:ascii="Wingdings" w:hAnsi="Wingdings" w:hint="default"/>
+      </w:rPr>
+    </w:lvl>
+  </w:abstractNum>
+  <w:abstractNum w:abstractNumId="15" w15:restartNumberingAfterBreak="0">
+    <w:nsid w:val="63712BFB"/>
+    <w:multiLevelType w:val="hybridMultilevel"/>
+    <w:tmpl w:val="DCC29052"/>
+    <w:lvl w:ilvl="0" w:tplc="38346AD6">
+      <w:start w:val="1"/>
+      <w:numFmt w:val="bullet"/>
+      <w:lvlText w:val=""/>
+      <w:lvlJc w:val="left"/>
+      <w:pPr>
+        <w:ind w:left="1571" w:hanging="360"/>
+      </w:pPr>
+      <w:rPr>
+        <w:rFonts w:ascii="Symbol" w:hAnsi="Symbol" w:hint="default"/>
+        <w:sz w:val="24"/>
+      </w:rPr>
+    </w:lvl>
+    <w:lvl w:ilvl="1" w:tplc="04190003" w:tentative="1">
+      <w:start w:val="1"/>
+      <w:numFmt w:val="bullet"/>
+      <w:lvlText w:val="o"/>
+      <w:lvlJc w:val="left"/>
+      <w:pPr>
+        <w:ind w:left="2291" w:hanging="360"/>
+      </w:pPr>
+      <w:rPr>
+        <w:rFonts w:ascii="Courier New" w:hAnsi="Courier New" w:cs="Courier New" w:hint="default"/>
+      </w:rPr>
+    </w:lvl>
+    <w:lvl w:ilvl="2" w:tplc="04190005" w:tentative="1">
+      <w:start w:val="1"/>
+      <w:numFmt w:val="bullet"/>
+      <w:lvlText w:val=""/>
+      <w:lvlJc w:val="left"/>
+      <w:pPr>
+        <w:ind w:left="3011" w:hanging="360"/>
+      </w:pPr>
+      <w:rPr>
+        <w:rFonts w:ascii="Wingdings" w:hAnsi="Wingdings" w:hint="default"/>
+      </w:rPr>
+    </w:lvl>
+    <w:lvl w:ilvl="3" w:tplc="04190001" w:tentative="1">
+      <w:start w:val="1"/>
+      <w:numFmt w:val="bullet"/>
+      <w:lvlText w:val=""/>
+      <w:lvlJc w:val="left"/>
+      <w:pPr>
+        <w:ind w:left="3731" w:hanging="360"/>
+      </w:pPr>
+      <w:rPr>
+        <w:rFonts w:ascii="Symbol" w:hAnsi="Symbol" w:hint="default"/>
+      </w:rPr>
+    </w:lvl>
+    <w:lvl w:ilvl="4" w:tplc="04190003" w:tentative="1">
+      <w:start w:val="1"/>
+      <w:numFmt w:val="bullet"/>
+      <w:lvlText w:val="o"/>
+      <w:lvlJc w:val="left"/>
+      <w:pPr>
+        <w:ind w:left="4451" w:hanging="360"/>
+      </w:pPr>
+      <w:rPr>
+        <w:rFonts w:ascii="Courier New" w:hAnsi="Courier New" w:cs="Courier New" w:hint="default"/>
+      </w:rPr>
+    </w:lvl>
+    <w:lvl w:ilvl="5" w:tplc="04190005" w:tentative="1">
+      <w:start w:val="1"/>
+      <w:numFmt w:val="bullet"/>
+      <w:lvlText w:val=""/>
+      <w:lvlJc w:val="left"/>
+      <w:pPr>
+        <w:ind w:left="5171" w:hanging="360"/>
+      </w:pPr>
+      <w:rPr>
+        <w:rFonts w:ascii="Wingdings" w:hAnsi="Wingdings" w:hint="default"/>
+      </w:rPr>
+    </w:lvl>
+    <w:lvl w:ilvl="6" w:tplc="04190001" w:tentative="1">
+      <w:start w:val="1"/>
+      <w:numFmt w:val="bullet"/>
+      <w:lvlText w:val=""/>
+      <w:lvlJc w:val="left"/>
+      <w:pPr>
+        <w:ind w:left="5891" w:hanging="360"/>
+      </w:pPr>
+      <w:rPr>
+        <w:rFonts w:ascii="Symbol" w:hAnsi="Symbol" w:hint="default"/>
+      </w:rPr>
+    </w:lvl>
+    <w:lvl w:ilvl="7" w:tplc="04190003" w:tentative="1">
+      <w:start w:val="1"/>
+      <w:numFmt w:val="bullet"/>
+      <w:lvlText w:val="o"/>
+      <w:lvlJc w:val="left"/>
+      <w:pPr>
+        <w:ind w:left="6611" w:hanging="360"/>
+      </w:pPr>
+      <w:rPr>
+        <w:rFonts w:ascii="Courier New" w:hAnsi="Courier New" w:cs="Courier New" w:hint="default"/>
+      </w:rPr>
+    </w:lvl>
+    <w:lvl w:ilvl="8" w:tplc="04190005" w:tentative="1">
+      <w:start w:val="1"/>
+      <w:numFmt w:val="bullet"/>
+      <w:lvlText w:val=""/>
+      <w:lvlJc w:val="left"/>
+      <w:pPr>
+        <w:ind w:left="7331" w:hanging="360"/>
+      </w:pPr>
+      <w:rPr>
+        <w:rFonts w:ascii="Wingdings" w:hAnsi="Wingdings" w:hint="default"/>
+      </w:rPr>
+    </w:lvl>
+  </w:abstractNum>
+  <w:abstractNum w:abstractNumId="16" w15:restartNumberingAfterBreak="0">
     <w:nsid w:val="65386196"/>
     <w:multiLevelType w:val="multilevel"/>
     <w:tmpl w:val="3FD2E82C"/>
@@ -20699,7 +22615,7 @@
       </w:pPr>
     </w:lvl>
   </w:abstractNum>
-  <w:abstractNum w:abstractNumId="14" w15:restartNumberingAfterBreak="0">
+  <w:abstractNum w:abstractNumId="17" w15:restartNumberingAfterBreak="0">
     <w:nsid w:val="6EFC1807"/>
     <w:multiLevelType w:val="hybridMultilevel"/>
     <w:tmpl w:val="E906377C"/>
@@ -20812,7 +22728,7 @@
       </w:rPr>
     </w:lvl>
   </w:abstractNum>
-  <w:abstractNum w:abstractNumId="15" w15:restartNumberingAfterBreak="0">
+  <w:abstractNum w:abstractNumId="18" w15:restartNumberingAfterBreak="0">
     <w:nsid w:val="74C75A0A"/>
     <w:multiLevelType w:val="hybridMultilevel"/>
     <w:tmpl w:val="00DAF56A"/>
@@ -20925,7 +22841,7 @@
       </w:rPr>
     </w:lvl>
   </w:abstractNum>
-  <w:abstractNum w:abstractNumId="16" w15:restartNumberingAfterBreak="0">
+  <w:abstractNum w:abstractNumId="19" w15:restartNumberingAfterBreak="0">
     <w:nsid w:val="756D35FB"/>
     <w:multiLevelType w:val="hybridMultilevel"/>
     <w:tmpl w:val="214E1154"/>
@@ -21039,13 +22955,13 @@
     </w:lvl>
   </w:abstractNum>
   <w:num w:numId="1">
-    <w:abstractNumId w:val="7"/>
+    <w:abstractNumId w:val="8"/>
   </w:num>
   <w:num w:numId="2">
-    <w:abstractNumId w:val="13"/>
+    <w:abstractNumId w:val="16"/>
   </w:num>
   <w:num w:numId="3">
-    <w:abstractNumId w:val="14"/>
+    <w:abstractNumId w:val="17"/>
   </w:num>
   <w:num w:numId="4">
     <w:abstractNumId w:val="3"/>
@@ -21054,13 +22970,13 @@
     <w:abstractNumId w:val="6"/>
   </w:num>
   <w:num w:numId="6">
-    <w:abstractNumId w:val="8"/>
+    <w:abstractNumId w:val="10"/>
   </w:num>
   <w:num w:numId="7">
     <w:abstractNumId w:val="0"/>
   </w:num>
   <w:num w:numId="8">
-    <w:abstractNumId w:val="12"/>
+    <w:abstractNumId w:val="15"/>
   </w:num>
   <w:num w:numId="9">
     <w:abstractNumId w:val="2"/>
@@ -21093,16 +23009,7 @@
     </w:lvlOverride>
   </w:num>
   <w:num w:numId="10">
-    <w:abstractNumId w:val="15"/>
-    <w:lvlOverride w:ilvl="0"/>
-    <w:lvlOverride w:ilvl="1"/>
-    <w:lvlOverride w:ilvl="2"/>
-    <w:lvlOverride w:ilvl="3"/>
-    <w:lvlOverride w:ilvl="4"/>
-    <w:lvlOverride w:ilvl="5"/>
-    <w:lvlOverride w:ilvl="6"/>
-    <w:lvlOverride w:ilvl="7"/>
-    <w:lvlOverride w:ilvl="8"/>
+    <w:abstractNumId w:val="18"/>
   </w:num>
   <w:num w:numId="11">
     <w:abstractNumId w:val="1"/>
@@ -21135,7 +23042,7 @@
     </w:lvlOverride>
   </w:num>
   <w:num w:numId="12">
-    <w:abstractNumId w:val="10"/>
+    <w:abstractNumId w:val="13"/>
     <w:lvlOverride w:ilvl="0">
       <w:startOverride w:val="1"/>
     </w:lvlOverride>
@@ -21165,16 +23072,7 @@
     </w:lvlOverride>
   </w:num>
   <w:num w:numId="13">
-    <w:abstractNumId w:val="16"/>
-    <w:lvlOverride w:ilvl="0"/>
-    <w:lvlOverride w:ilvl="1"/>
-    <w:lvlOverride w:ilvl="2"/>
-    <w:lvlOverride w:ilvl="3"/>
-    <w:lvlOverride w:ilvl="4"/>
-    <w:lvlOverride w:ilvl="5"/>
-    <w:lvlOverride w:ilvl="6"/>
-    <w:lvlOverride w:ilvl="7"/>
-    <w:lvlOverride w:ilvl="8"/>
+    <w:abstractNumId w:val="19"/>
   </w:num>
   <w:num w:numId="14">
     <w:abstractNumId w:val="4"/>
@@ -21237,28 +23135,22 @@
     </w:lvlOverride>
   </w:num>
   <w:num w:numId="16">
-    <w:abstractNumId w:val="11"/>
-    <w:lvlOverride w:ilvl="0"/>
-    <w:lvlOverride w:ilvl="1"/>
-    <w:lvlOverride w:ilvl="2"/>
-    <w:lvlOverride w:ilvl="3"/>
-    <w:lvlOverride w:ilvl="4"/>
-    <w:lvlOverride w:ilvl="5"/>
-    <w:lvlOverride w:ilvl="6"/>
-    <w:lvlOverride w:ilvl="7"/>
-    <w:lvlOverride w:ilvl="8"/>
+    <w:abstractNumId w:val="14"/>
   </w:num>
   <w:num w:numId="17">
+    <w:abstractNumId w:val="12"/>
+  </w:num>
+  <w:num w:numId="18">
+    <w:abstractNumId w:val="1"/>
+  </w:num>
+  <w:num w:numId="19">
+    <w:abstractNumId w:val="11"/>
+  </w:num>
+  <w:num w:numId="20">
+    <w:abstractNumId w:val="7"/>
+  </w:num>
+  <w:num w:numId="21">
     <w:abstractNumId w:val="9"/>
-    <w:lvlOverride w:ilvl="0"/>
-    <w:lvlOverride w:ilvl="1"/>
-    <w:lvlOverride w:ilvl="2"/>
-    <w:lvlOverride w:ilvl="3"/>
-    <w:lvlOverride w:ilvl="4"/>
-    <w:lvlOverride w:ilvl="5"/>
-    <w:lvlOverride w:ilvl="6"/>
-    <w:lvlOverride w:ilvl="7"/>
-    <w:lvlOverride w:ilvl="8"/>
   </w:num>
   <w:numIdMacAtCleanup w:val="17"/>
 </w:numbering>
@@ -21917,6 +23809,7 @@
   <w:style w:type="character" w:default="1" w:styleId="a0">
     <w:name w:val="Default Paragraph Font"/>
     <w:uiPriority w:val="1"/>
+    <w:semiHidden/>
     <w:unhideWhenUsed/>
   </w:style>
   <w:style w:type="table" w:default="1" w:styleId="a1">
@@ -23544,8 +25437,8 @@
       </dsp:nvSpPr>
       <dsp:spPr>
         <a:xfrm>
-          <a:off x="0" y="942594"/>
-          <a:ext cx="6111240" cy="1256792"/>
+          <a:off x="0" y="942975"/>
+          <a:ext cx="6115050" cy="1257300"/>
         </a:xfrm>
         <a:prstGeom prst="notchedRightArrow">
           <a:avLst/>
@@ -23584,8 +25477,8 @@
       </dsp:nvSpPr>
       <dsp:spPr>
         <a:xfrm>
-          <a:off x="2685" y="0"/>
-          <a:ext cx="1772498" cy="1256792"/>
+          <a:off x="2687" y="0"/>
+          <a:ext cx="1773603" cy="1257300"/>
         </a:xfrm>
         <a:prstGeom prst="rect">
           <a:avLst/>
@@ -23633,8 +25526,8 @@
         </a:p>
       </dsp:txBody>
       <dsp:txXfrm>
-        <a:off x="2685" y="0"/>
-        <a:ext cx="1772498" cy="1256792"/>
+        <a:off x="2687" y="0"/>
+        <a:ext cx="1773603" cy="1257300"/>
       </dsp:txXfrm>
     </dsp:sp>
     <dsp:sp modelId="{7DA01AE3-A069-466E-9F09-BB033F8F4F42}">
@@ -23644,8 +25537,8 @@
       </dsp:nvSpPr>
       <dsp:spPr>
         <a:xfrm>
-          <a:off x="731835" y="1413890"/>
-          <a:ext cx="314198" cy="314198"/>
+          <a:off x="732326" y="1414462"/>
+          <a:ext cx="314325" cy="314325"/>
         </a:xfrm>
         <a:prstGeom prst="ellipse">
           <a:avLst/>
@@ -23693,8 +25586,8 @@
       </dsp:nvSpPr>
       <dsp:spPr>
         <a:xfrm>
-          <a:off x="1863808" y="1885188"/>
-          <a:ext cx="1772498" cy="1256792"/>
+          <a:off x="1864970" y="1885950"/>
+          <a:ext cx="1773603" cy="1257300"/>
         </a:xfrm>
         <a:prstGeom prst="rect">
           <a:avLst/>
@@ -23742,8 +25635,8 @@
         </a:p>
       </dsp:txBody>
       <dsp:txXfrm>
-        <a:off x="1863808" y="1885188"/>
-        <a:ext cx="1772498" cy="1256792"/>
+        <a:off x="1864970" y="1885950"/>
+        <a:ext cx="1773603" cy="1257300"/>
       </dsp:txXfrm>
     </dsp:sp>
     <dsp:sp modelId="{43A09569-847B-468A-8415-855B50DB97B4}">
@@ -23753,8 +25646,8 @@
       </dsp:nvSpPr>
       <dsp:spPr>
         <a:xfrm>
-          <a:off x="2592958" y="1413890"/>
-          <a:ext cx="314198" cy="314198"/>
+          <a:off x="2594610" y="1414462"/>
+          <a:ext cx="314325" cy="314325"/>
         </a:xfrm>
         <a:prstGeom prst="ellipse">
           <a:avLst/>
@@ -23802,8 +25695,8 @@
       </dsp:nvSpPr>
       <dsp:spPr>
         <a:xfrm>
-          <a:off x="3724932" y="0"/>
-          <a:ext cx="1772498" cy="1256792"/>
+          <a:off x="3727254" y="0"/>
+          <a:ext cx="1773603" cy="1257300"/>
         </a:xfrm>
         <a:prstGeom prst="rect">
           <a:avLst/>
@@ -23851,8 +25744,8 @@
         </a:p>
       </dsp:txBody>
       <dsp:txXfrm>
-        <a:off x="3724932" y="0"/>
-        <a:ext cx="1772498" cy="1256792"/>
+        <a:off x="3727254" y="0"/>
+        <a:ext cx="1773603" cy="1257300"/>
       </dsp:txXfrm>
     </dsp:sp>
     <dsp:sp modelId="{D7FBD77A-A425-4717-A42C-C5EFABE81BCE}">
@@ -23862,8 +25755,8 @@
       </dsp:nvSpPr>
       <dsp:spPr>
         <a:xfrm>
-          <a:off x="4454082" y="1413890"/>
-          <a:ext cx="314198" cy="314198"/>
+          <a:off x="4456893" y="1414462"/>
+          <a:ext cx="314325" cy="314325"/>
         </a:xfrm>
         <a:prstGeom prst="ellipse">
           <a:avLst/>

--- a/docs/Graduate work/.Мольганов Андрей Дипломный проект.docx
+++ b/docs/Graduate work/.Мольганов Андрей Дипломный проект.docx
@@ -1411,13 +1411,23 @@
         </w:rPr>
         <w:t xml:space="preserve">    </w:t>
       </w:r>
+      <w:proofErr w:type="spellStart"/>
       <w:r>
         <w:rPr>
           <w:rFonts w:eastAsia="Times New Roman" w:cs="Times New Roman"/>
           <w:sz w:val="28"/>
           <w:szCs w:val="28"/>
         </w:rPr>
-        <w:t>Мольганову А.А</w:t>
+        <w:t>Мольганову</w:t>
+      </w:r>
+      <w:proofErr w:type="spellEnd"/>
+      <w:r>
+        <w:rPr>
+          <w:rFonts w:eastAsia="Times New Roman" w:cs="Times New Roman"/>
+          <w:sz w:val="28"/>
+          <w:szCs w:val="28"/>
+        </w:rPr>
+        <w:t xml:space="preserve"> А.А</w:t>
       </w:r>
       <w:r>
         <w:rPr>
@@ -1482,6 +1492,8 @@
         </w:rPr>
         <w:t xml:space="preserve">Научный руководитель: Савельева Виктория Вячеславовна, </w:t>
       </w:r>
+      <w:proofErr w:type="spellStart"/>
+      <w:proofErr w:type="gramStart"/>
       <w:r>
         <w:rPr>
           <w:rFonts w:eastAsia="Times New Roman" w:cs="Times New Roman"/>
@@ -1489,7 +1501,18 @@
           <w:sz w:val="28"/>
           <w:szCs w:val="28"/>
         </w:rPr>
-        <w:t xml:space="preserve">ассоц.профессор, </w:t>
+        <w:t>ассоц.профессор</w:t>
+      </w:r>
+      <w:proofErr w:type="spellEnd"/>
+      <w:proofErr w:type="gramEnd"/>
+      <w:r>
+        <w:rPr>
+          <w:rFonts w:eastAsia="Times New Roman" w:cs="Times New Roman"/>
+          <w:color w:val="FF0000"/>
+          <w:sz w:val="28"/>
+          <w:szCs w:val="28"/>
+        </w:rPr>
+        <w:t xml:space="preserve">, </w:t>
       </w:r>
       <w:r>
         <w:rPr>
@@ -2485,6 +2508,7 @@
         </w:rPr>
         <w:t xml:space="preserve">Заведующий кафедрой                     __________________/ </w:t>
       </w:r>
+      <w:proofErr w:type="spellStart"/>
       <w:r>
         <w:rPr>
           <w:rFonts w:eastAsia="Times New Roman" w:cs="Times New Roman"/>
@@ -2494,6 +2518,7 @@
         </w:rPr>
         <w:t>Полегенько</w:t>
       </w:r>
+      <w:proofErr w:type="spellEnd"/>
       <w:r>
         <w:rPr>
           <w:rFonts w:eastAsia="Times New Roman" w:cs="Times New Roman"/>
@@ -2563,7 +2588,25 @@
           <w:sz w:val="28"/>
           <w:szCs w:val="28"/>
         </w:rPr>
-        <w:t xml:space="preserve">                                                                   (подпись)                  (Ф.И.О.)                            </w:t>
+        <w:t xml:space="preserve">                                                                   (</w:t>
+      </w:r>
+      <w:proofErr w:type="gramStart"/>
+      <w:r>
+        <w:rPr>
+          <w:rFonts w:eastAsia="Times New Roman" w:cs="Times New Roman"/>
+          <w:sz w:val="28"/>
+          <w:szCs w:val="28"/>
+        </w:rPr>
+        <w:t xml:space="preserve">подпись)   </w:t>
+      </w:r>
+      <w:proofErr w:type="gramEnd"/>
+      <w:r>
+        <w:rPr>
+          <w:rFonts w:eastAsia="Times New Roman" w:cs="Times New Roman"/>
+          <w:sz w:val="28"/>
+          <w:szCs w:val="28"/>
+        </w:rPr>
+        <w:t xml:space="preserve">               (Ф.И.О.)                            </w:t>
       </w:r>
     </w:p>
     <w:p>
@@ -2616,7 +2659,25 @@
           <w:sz w:val="28"/>
           <w:szCs w:val="28"/>
         </w:rPr>
-        <w:t xml:space="preserve">                                                                   (подпись)                  (Ф.И.О.)</w:t>
+        <w:t xml:space="preserve">                                                                   (</w:t>
+      </w:r>
+      <w:proofErr w:type="gramStart"/>
+      <w:r>
+        <w:rPr>
+          <w:rFonts w:eastAsia="Times New Roman" w:cs="Times New Roman"/>
+          <w:sz w:val="28"/>
+          <w:szCs w:val="28"/>
+        </w:rPr>
+        <w:t xml:space="preserve">подпись)   </w:t>
+      </w:r>
+      <w:proofErr w:type="gramEnd"/>
+      <w:r>
+        <w:rPr>
+          <w:rFonts w:eastAsia="Times New Roman" w:cs="Times New Roman"/>
+          <w:sz w:val="28"/>
+          <w:szCs w:val="28"/>
+        </w:rPr>
+        <w:t xml:space="preserve">               (Ф.И.О.)</w:t>
       </w:r>
     </w:p>
     <w:p>
@@ -2652,7 +2713,25 @@
           <w:sz w:val="28"/>
           <w:szCs w:val="28"/>
         </w:rPr>
-        <w:t xml:space="preserve">                                                                    (подпись)             (Ф.И.О.)</w:t>
+        <w:t xml:space="preserve">                                                                    (</w:t>
+      </w:r>
+      <w:proofErr w:type="gramStart"/>
+      <w:r>
+        <w:rPr>
+          <w:rFonts w:eastAsia="Times New Roman" w:cs="Times New Roman"/>
+          <w:sz w:val="28"/>
+          <w:szCs w:val="28"/>
+        </w:rPr>
+        <w:t xml:space="preserve">подпись)   </w:t>
+      </w:r>
+      <w:proofErr w:type="gramEnd"/>
+      <w:r>
+        <w:rPr>
+          <w:rFonts w:eastAsia="Times New Roman" w:cs="Times New Roman"/>
+          <w:sz w:val="28"/>
+          <w:szCs w:val="28"/>
+        </w:rPr>
+        <w:t xml:space="preserve">          (Ф.И.О.)</w:t>
       </w:r>
     </w:p>
     <w:p>
@@ -2928,6 +3007,7 @@
               </w:rPr>
               <w:t>…</w:t>
             </w:r>
+            <w:proofErr w:type="gramStart"/>
             <w:r>
               <w:rPr>
                 <w:sz w:val="28"/>
@@ -2935,6 +3015,7 @@
               </w:rPr>
               <w:t>…….</w:t>
             </w:r>
+            <w:proofErr w:type="gramEnd"/>
           </w:p>
         </w:tc>
         <w:tc>
@@ -3013,12 +3094,21 @@
               </w:rPr>
               <w:t>……………</w:t>
             </w:r>
+            <w:proofErr w:type="gramStart"/>
             <w:r>
               <w:rPr>
                 <w:sz w:val="28"/>
                 <w:szCs w:val="28"/>
               </w:rPr>
-              <w:t>……..</w:t>
+              <w:t>…….</w:t>
+            </w:r>
+            <w:proofErr w:type="gramEnd"/>
+            <w:r>
+              <w:rPr>
+                <w:sz w:val="28"/>
+                <w:szCs w:val="28"/>
+              </w:rPr>
+              <w:t>.</w:t>
             </w:r>
           </w:p>
         </w:tc>
@@ -3517,7 +3607,16 @@
                 <w:sz w:val="28"/>
                 <w:szCs w:val="28"/>
               </w:rPr>
-              <w:t>Проектирование аппаратного обеспечения комплекса ……………..</w:t>
+              <w:t>Проектирование аппаратного обеспечения комплекса …………</w:t>
+            </w:r>
+            <w:proofErr w:type="gramStart"/>
+            <w:r>
+              <w:rPr>
+                <w:color w:val="000000"/>
+                <w:sz w:val="28"/>
+                <w:szCs w:val="28"/>
+              </w:rPr>
+              <w:t>…..</w:t>
             </w:r>
             <w:r>
               <w:rPr>
@@ -3525,7 +3624,16 @@
                 <w:sz w:val="28"/>
                 <w:szCs w:val="28"/>
               </w:rPr>
-              <w:t>...</w:t>
+              <w:t>..</w:t>
+            </w:r>
+            <w:proofErr w:type="gramEnd"/>
+            <w:r>
+              <w:rPr>
+                <w:color w:val="000000"/>
+                <w:sz w:val="28"/>
+                <w:szCs w:val="28"/>
+              </w:rPr>
+              <w:t>.</w:t>
             </w:r>
           </w:p>
         </w:tc>
@@ -3596,14 +3704,30 @@
                 <w:sz w:val="28"/>
                 <w:szCs w:val="28"/>
               </w:rPr>
-              <w:t>……………</w:t>
+              <w:t>………</w:t>
+            </w:r>
+            <w:proofErr w:type="gramStart"/>
+            <w:r>
+              <w:rPr>
+                <w:sz w:val="28"/>
+                <w:szCs w:val="28"/>
+              </w:rPr>
+              <w:t>……</w:t>
             </w:r>
             <w:r>
               <w:rPr>
                 <w:sz w:val="28"/>
                 <w:szCs w:val="28"/>
               </w:rPr>
-              <w:t>..</w:t>
+              <w:t>.</w:t>
+            </w:r>
+            <w:proofErr w:type="gramEnd"/>
+            <w:r>
+              <w:rPr>
+                <w:sz w:val="28"/>
+                <w:szCs w:val="28"/>
+              </w:rPr>
+              <w:t>.</w:t>
             </w:r>
           </w:p>
         </w:tc>
@@ -4002,14 +4126,31 @@
                 <w:szCs w:val="28"/>
                 <w:lang w:val="en-US"/>
               </w:rPr>
-              <w:t>……………………………………………………</w:t>
+              <w:t>…………………………………………………</w:t>
+            </w:r>
+            <w:proofErr w:type="gramStart"/>
+            <w:r>
+              <w:rPr>
+                <w:sz w:val="28"/>
+                <w:szCs w:val="28"/>
+                <w:lang w:val="en-US"/>
+              </w:rPr>
+              <w:t>…</w:t>
             </w:r>
             <w:r>
               <w:rPr>
                 <w:sz w:val="28"/>
                 <w:szCs w:val="28"/>
               </w:rPr>
-              <w:t>…..</w:t>
+              <w:t>….</w:t>
+            </w:r>
+            <w:proofErr w:type="gramEnd"/>
+            <w:r>
+              <w:rPr>
+                <w:sz w:val="28"/>
+                <w:szCs w:val="28"/>
+              </w:rPr>
+              <w:t>.</w:t>
             </w:r>
           </w:p>
         </w:tc>
@@ -4085,7 +4226,16 @@
                 <w:szCs w:val="28"/>
                 <w:lang w:val="en-US"/>
               </w:rPr>
-              <w:t>………………</w:t>
+              <w:t>……………</w:t>
+            </w:r>
+            <w:proofErr w:type="gramStart"/>
+            <w:r>
+              <w:rPr>
+                <w:sz w:val="28"/>
+                <w:szCs w:val="28"/>
+                <w:lang w:val="en-US"/>
+              </w:rPr>
+              <w:t>…</w:t>
             </w:r>
             <w:r>
               <w:rPr>
@@ -4100,7 +4250,15 @@
                 <w:sz w:val="28"/>
                 <w:szCs w:val="28"/>
               </w:rPr>
-              <w:t>..</w:t>
+              <w:t>.</w:t>
+            </w:r>
+            <w:proofErr w:type="gramEnd"/>
+            <w:r>
+              <w:rPr>
+                <w:sz w:val="28"/>
+                <w:szCs w:val="28"/>
+              </w:rPr>
+              <w:t>.</w:t>
             </w:r>
           </w:p>
         </w:tc>
@@ -4540,7 +4698,25 @@
           <w:sz w:val="28"/>
           <w:szCs w:val="28"/>
         </w:rPr>
-        <w:t xml:space="preserve">финансовых организациях и других объектов хранящих конфиденциальную информацию. </w:t>
+        <w:t xml:space="preserve">финансовых организациях и </w:t>
+      </w:r>
+      <w:proofErr w:type="gramStart"/>
+      <w:r>
+        <w:rPr>
+          <w:rFonts w:cs="Times New Roman"/>
+          <w:sz w:val="28"/>
+          <w:szCs w:val="28"/>
+        </w:rPr>
+        <w:t>других объектов</w:t>
+      </w:r>
+      <w:proofErr w:type="gramEnd"/>
+      <w:r>
+        <w:rPr>
+          <w:rFonts w:cs="Times New Roman"/>
+          <w:sz w:val="28"/>
+          <w:szCs w:val="28"/>
+        </w:rPr>
+        <w:t xml:space="preserve"> хранящих конфиденциальную информацию. </w:t>
       </w:r>
       <w:r>
         <w:rPr>
@@ -6192,7 +6368,121 @@
           <w:sz w:val="28"/>
           <w:szCs w:val="28"/>
         </w:rPr>
-        <w:t>трансивер</w:t>
+        <w:t xml:space="preserve">трансивер </w:t>
+      </w:r>
+      <w:r>
+        <w:rPr>
+          <w:sz w:val="28"/>
+          <w:szCs w:val="28"/>
+        </w:rPr>
+        <w:t>которые позволяет передавать с</w:t>
+      </w:r>
+      <w:r>
+        <w:rPr>
+          <w:sz w:val="28"/>
+          <w:szCs w:val="28"/>
+        </w:rPr>
+        <w:t>игнал на большее расстояние</w:t>
+      </w:r>
+      <w:r>
+        <w:rPr>
+          <w:sz w:val="28"/>
+          <w:szCs w:val="28"/>
+        </w:rPr>
+        <w:t>, и в зависимости от ширины канала передачи данных, радиочастотный трансивер</w:t>
+      </w:r>
+      <w:r>
+        <w:rPr>
+          <w:sz w:val="28"/>
+          <w:szCs w:val="28"/>
+        </w:rPr>
+        <w:t xml:space="preserve"> имеет </w:t>
+      </w:r>
+      <w:r>
+        <w:rPr>
+          <w:sz w:val="28"/>
+          <w:szCs w:val="28"/>
+        </w:rPr>
+        <w:t>большую</w:t>
+      </w:r>
+      <w:r>
+        <w:rPr>
+          <w:sz w:val="28"/>
+          <w:szCs w:val="28"/>
+        </w:rPr>
+        <w:t xml:space="preserve"> частоту и </w:t>
+      </w:r>
+      <w:r>
+        <w:rPr>
+          <w:sz w:val="28"/>
+          <w:szCs w:val="28"/>
+        </w:rPr>
+        <w:t>амплитуду</w:t>
+      </w:r>
+      <w:r>
+        <w:rPr>
+          <w:sz w:val="28"/>
+          <w:szCs w:val="28"/>
+        </w:rPr>
+        <w:t xml:space="preserve"> сигнала, что влечет за собой дополнительное тепловыделение и генерацию </w:t>
+      </w:r>
+      <w:r>
+        <w:rPr>
+          <w:sz w:val="28"/>
+          <w:szCs w:val="28"/>
+        </w:rPr>
+        <w:t>постороннего</w:t>
+      </w:r>
+      <w:r>
+        <w:rPr>
+          <w:sz w:val="28"/>
+          <w:szCs w:val="28"/>
+        </w:rPr>
+        <w:t xml:space="preserve"> шума</w:t>
+      </w:r>
+      <w:r>
+        <w:rPr>
+          <w:sz w:val="28"/>
+          <w:szCs w:val="28"/>
+        </w:rPr>
+        <w:t>.</w:t>
+      </w:r>
+    </w:p>
+    <w:p>
+      <w:pPr>
+        <w:rPr>
+          <w:sz w:val="28"/>
+          <w:szCs w:val="28"/>
+        </w:rPr>
+      </w:pPr>
+      <w:r>
+        <w:rPr>
+          <w:sz w:val="28"/>
+          <w:szCs w:val="28"/>
+        </w:rPr>
+        <w:t xml:space="preserve">Атмосферные оптические </w:t>
+      </w:r>
+      <w:r>
+        <w:rPr>
+          <w:sz w:val="28"/>
+          <w:szCs w:val="28"/>
+        </w:rPr>
+        <w:t>линии связи (</w:t>
+      </w:r>
+      <w:r>
+        <w:rPr>
+          <w:sz w:val="28"/>
+          <w:szCs w:val="28"/>
+        </w:rPr>
+        <w:t xml:space="preserve">на англ. – </w:t>
+      </w:r>
+      <w:r>
+        <w:rPr>
+          <w:sz w:val="28"/>
+          <w:szCs w:val="28"/>
+          <w:lang w:val="en-US"/>
+        </w:rPr>
+        <w:t>Free</w:t>
       </w:r>
       <w:r>
         <w:rPr>
@@ -6205,71 +6495,185 @@
         <w:rPr>
           <w:sz w:val="28"/>
           <w:szCs w:val="28"/>
-        </w:rPr>
-        <w:t>которые позволяет передавать с</w:t>
-      </w:r>
-      <w:r>
-        <w:rPr>
-          <w:sz w:val="28"/>
-          <w:szCs w:val="28"/>
-        </w:rPr>
-        <w:t>игнал на большее расстояние</w:t>
-      </w:r>
-      <w:r>
-        <w:rPr>
-          <w:sz w:val="28"/>
-          <w:szCs w:val="28"/>
-        </w:rPr>
-        <w:t>, и в зависимости от ширины канала передачи данных, радиочастотный трансивер</w:t>
-      </w:r>
-      <w:r>
-        <w:rPr>
-          <w:sz w:val="28"/>
-          <w:szCs w:val="28"/>
-        </w:rPr>
-        <w:t xml:space="preserve"> имеет </w:t>
-      </w:r>
-      <w:r>
-        <w:rPr>
-          <w:sz w:val="28"/>
-          <w:szCs w:val="28"/>
-        </w:rPr>
-        <w:t>большую</w:t>
-      </w:r>
-      <w:r>
-        <w:rPr>
-          <w:sz w:val="28"/>
-          <w:szCs w:val="28"/>
-        </w:rPr>
-        <w:t xml:space="preserve"> частоту и </w:t>
-      </w:r>
-      <w:r>
-        <w:rPr>
-          <w:sz w:val="28"/>
-          <w:szCs w:val="28"/>
-        </w:rPr>
-        <w:t>амплитуду</w:t>
-      </w:r>
-      <w:r>
-        <w:rPr>
-          <w:sz w:val="28"/>
-          <w:szCs w:val="28"/>
-        </w:rPr>
-        <w:t xml:space="preserve"> сигнала, что влечет за собой дополнительное тепловыделение и генерацию </w:t>
-      </w:r>
-      <w:r>
-        <w:rPr>
-          <w:sz w:val="28"/>
-          <w:szCs w:val="28"/>
-        </w:rPr>
-        <w:t>постороннего</w:t>
-      </w:r>
-      <w:r>
-        <w:rPr>
-          <w:sz w:val="28"/>
-          <w:szCs w:val="28"/>
-        </w:rPr>
-        <w:t xml:space="preserve"> шума</w:t>
+          <w:lang w:val="en-US"/>
+        </w:rPr>
+        <w:t>Space</w:t>
+      </w:r>
+      <w:r>
+        <w:rPr>
+          <w:sz w:val="28"/>
+          <w:szCs w:val="28"/>
+        </w:rPr>
+        <w:t xml:space="preserve"> </w:t>
+      </w:r>
+      <w:r>
+        <w:rPr>
+          <w:sz w:val="28"/>
+          <w:szCs w:val="28"/>
+          <w:lang w:val="en-US"/>
+        </w:rPr>
+        <w:t>Optics</w:t>
+      </w:r>
+      <w:r>
+        <w:rPr>
+          <w:sz w:val="28"/>
+          <w:szCs w:val="28"/>
+        </w:rPr>
+        <w:t>) в своей архитектуре передачи и приема информации используют оптически</w:t>
+      </w:r>
+      <w:r>
+        <w:rPr>
+          <w:sz w:val="28"/>
+          <w:szCs w:val="28"/>
+        </w:rPr>
+        <w:t>й</w:t>
+      </w:r>
+      <w:r>
+        <w:rPr>
+          <w:sz w:val="28"/>
+          <w:szCs w:val="28"/>
+        </w:rPr>
+        <w:t xml:space="preserve"> инфракрасный сигнал в качестве канала связи с использованием оптических линз</w:t>
+      </w:r>
+      <w:r>
+        <w:rPr>
+          <w:sz w:val="28"/>
+          <w:szCs w:val="28"/>
+        </w:rPr>
+        <w:t xml:space="preserve"> и систем</w:t>
+      </w:r>
+      <w:r>
+        <w:rPr>
+          <w:sz w:val="28"/>
+          <w:szCs w:val="28"/>
+        </w:rPr>
+        <w:t xml:space="preserve"> для корректировки </w:t>
+      </w:r>
+      <w:r>
+        <w:rPr>
+          <w:sz w:val="28"/>
+          <w:szCs w:val="28"/>
+        </w:rPr>
+        <w:t xml:space="preserve">и автоматической наводки </w:t>
+      </w:r>
+      <w:r>
+        <w:rPr>
+          <w:sz w:val="28"/>
+          <w:szCs w:val="28"/>
+        </w:rPr>
+        <w:t>конечной либо начальной точки передач и приема информации.</w:t>
+      </w:r>
+      <w:r>
+        <w:rPr>
+          <w:sz w:val="28"/>
+          <w:szCs w:val="28"/>
+        </w:rPr>
+        <w:t xml:space="preserve"> </w:t>
+      </w:r>
+      <w:r>
+        <w:rPr>
+          <w:sz w:val="28"/>
+          <w:szCs w:val="28"/>
+        </w:rPr>
+        <w:t>Аппаратно-программные комплексы,</w:t>
+      </w:r>
+      <w:r>
+        <w:rPr>
+          <w:sz w:val="28"/>
+          <w:szCs w:val="28"/>
+        </w:rPr>
+        <w:t xml:space="preserve"> использующиеся для передачи и приема информации по </w:t>
+      </w:r>
+      <w:r>
+        <w:rPr>
+          <w:sz w:val="28"/>
+          <w:szCs w:val="28"/>
+        </w:rPr>
+        <w:t>атмосферн</w:t>
+      </w:r>
+      <w:r>
+        <w:rPr>
+          <w:sz w:val="28"/>
+          <w:szCs w:val="28"/>
+        </w:rPr>
+        <w:t>ым</w:t>
+      </w:r>
+      <w:r>
+        <w:rPr>
+          <w:sz w:val="28"/>
+          <w:szCs w:val="28"/>
+        </w:rPr>
+        <w:t xml:space="preserve"> оптически</w:t>
+      </w:r>
+      <w:r>
+        <w:rPr>
+          <w:sz w:val="28"/>
+          <w:szCs w:val="28"/>
+        </w:rPr>
+        <w:t>м</w:t>
+      </w:r>
+      <w:r>
+        <w:rPr>
+          <w:sz w:val="28"/>
+          <w:szCs w:val="28"/>
+        </w:rPr>
+        <w:t xml:space="preserve"> лини</w:t>
+      </w:r>
+      <w:r>
+        <w:rPr>
+          <w:sz w:val="28"/>
+          <w:szCs w:val="28"/>
+        </w:rPr>
+        <w:t>ям</w:t>
+      </w:r>
+      <w:r>
+        <w:rPr>
+          <w:sz w:val="28"/>
+          <w:szCs w:val="28"/>
+        </w:rPr>
+        <w:t xml:space="preserve"> связи имеют</w:t>
+      </w:r>
+      <w:r>
+        <w:rPr>
+          <w:sz w:val="28"/>
+          <w:szCs w:val="28"/>
+        </w:rPr>
+        <w:t xml:space="preserve"> иное строение ввиду необходимости принимать, генерировать и корректировать </w:t>
+      </w:r>
+      <w:r>
+        <w:rPr>
+          <w:sz w:val="28"/>
+          <w:szCs w:val="28"/>
+        </w:rPr>
+        <w:t xml:space="preserve">инфракрасный </w:t>
+      </w:r>
+      <w:r>
+        <w:rPr>
+          <w:sz w:val="28"/>
+          <w:szCs w:val="28"/>
+        </w:rPr>
+        <w:t>оптически</w:t>
+      </w:r>
+      <w:r>
+        <w:rPr>
+          <w:sz w:val="28"/>
+          <w:szCs w:val="28"/>
+        </w:rPr>
+        <w:t xml:space="preserve">й </w:t>
+      </w:r>
+      <w:r>
+        <w:rPr>
+          <w:sz w:val="28"/>
+          <w:szCs w:val="28"/>
+        </w:rPr>
+        <w:t>сигнал с использованием полупроводниковых лазерных диодов</w:t>
+      </w:r>
+      <w:r>
+        <w:rPr>
+          <w:sz w:val="28"/>
+          <w:szCs w:val="28"/>
+        </w:rPr>
+        <w:t xml:space="preserve"> (Рисунок 1)</w:t>
       </w:r>
       <w:r>
         <w:rPr>
@@ -6281,241 +6685,8 @@
     </w:p>
     <w:p>
       <w:pPr>
-        <w:rPr>
-          <w:sz w:val="28"/>
-          <w:szCs w:val="28"/>
-        </w:rPr>
-      </w:pPr>
-      <w:r>
-        <w:rPr>
-          <w:sz w:val="28"/>
-          <w:szCs w:val="28"/>
-        </w:rPr>
-        <w:t xml:space="preserve">Атмосферные оптические </w:t>
-      </w:r>
-      <w:r>
-        <w:rPr>
-          <w:sz w:val="28"/>
-          <w:szCs w:val="28"/>
-        </w:rPr>
-        <w:t>линии связи (</w:t>
-      </w:r>
-      <w:r>
-        <w:rPr>
-          <w:sz w:val="28"/>
-          <w:szCs w:val="28"/>
-        </w:rPr>
-        <w:t xml:space="preserve">на англ. – </w:t>
-      </w:r>
-      <w:r>
-        <w:rPr>
-          <w:sz w:val="28"/>
-          <w:szCs w:val="28"/>
-          <w:lang w:val="en-US"/>
-        </w:rPr>
-        <w:t>Free</w:t>
-      </w:r>
-      <w:r>
-        <w:rPr>
-          <w:sz w:val="28"/>
-          <w:szCs w:val="28"/>
-        </w:rPr>
-        <w:t xml:space="preserve"> </w:t>
-      </w:r>
-      <w:r>
-        <w:rPr>
-          <w:sz w:val="28"/>
-          <w:szCs w:val="28"/>
-          <w:lang w:val="en-US"/>
-        </w:rPr>
-        <w:t>Space</w:t>
-      </w:r>
-      <w:r>
-        <w:rPr>
-          <w:sz w:val="28"/>
-          <w:szCs w:val="28"/>
-        </w:rPr>
-        <w:t xml:space="preserve"> </w:t>
-      </w:r>
-      <w:r>
-        <w:rPr>
-          <w:sz w:val="28"/>
-          <w:szCs w:val="28"/>
-          <w:lang w:val="en-US"/>
-        </w:rPr>
-        <w:t>Optics</w:t>
-      </w:r>
-      <w:r>
-        <w:rPr>
-          <w:sz w:val="28"/>
-          <w:szCs w:val="28"/>
-        </w:rPr>
-        <w:t>) в своей архитектуре передачи и приема информации используют оптически</w:t>
-      </w:r>
-      <w:r>
-        <w:rPr>
-          <w:sz w:val="28"/>
-          <w:szCs w:val="28"/>
-        </w:rPr>
-        <w:t>й</w:t>
-      </w:r>
-      <w:r>
-        <w:rPr>
-          <w:sz w:val="28"/>
-          <w:szCs w:val="28"/>
-        </w:rPr>
-        <w:t xml:space="preserve"> инфракрасный сигнал в качестве канала связи с использованием оптических линз</w:t>
-      </w:r>
-      <w:r>
-        <w:rPr>
-          <w:sz w:val="28"/>
-          <w:szCs w:val="28"/>
-        </w:rPr>
-        <w:t xml:space="preserve"> и систем</w:t>
-      </w:r>
-      <w:r>
-        <w:rPr>
-          <w:sz w:val="28"/>
-          <w:szCs w:val="28"/>
-        </w:rPr>
-        <w:t xml:space="preserve"> для корректировки </w:t>
-      </w:r>
-      <w:r>
-        <w:rPr>
-          <w:sz w:val="28"/>
-          <w:szCs w:val="28"/>
-        </w:rPr>
-        <w:t xml:space="preserve">и автоматической наводки </w:t>
-      </w:r>
-      <w:r>
-        <w:rPr>
-          <w:sz w:val="28"/>
-          <w:szCs w:val="28"/>
-        </w:rPr>
-        <w:t>конечной либо начальной точки передач и приема информации.</w:t>
-      </w:r>
-      <w:r>
-        <w:rPr>
-          <w:sz w:val="28"/>
-          <w:szCs w:val="28"/>
-        </w:rPr>
-        <w:t xml:space="preserve"> </w:t>
-      </w:r>
-      <w:r>
-        <w:rPr>
-          <w:sz w:val="28"/>
-          <w:szCs w:val="28"/>
-        </w:rPr>
-        <w:t>Аппаратно-программные комплексы,</w:t>
-      </w:r>
-      <w:r>
-        <w:rPr>
-          <w:sz w:val="28"/>
-          <w:szCs w:val="28"/>
-        </w:rPr>
-        <w:t xml:space="preserve"> использующиеся для передачи и приема информации по </w:t>
-      </w:r>
-      <w:r>
-        <w:rPr>
-          <w:sz w:val="28"/>
-          <w:szCs w:val="28"/>
-        </w:rPr>
-        <w:t>атмосферн</w:t>
-      </w:r>
-      <w:r>
-        <w:rPr>
-          <w:sz w:val="28"/>
-          <w:szCs w:val="28"/>
-        </w:rPr>
-        <w:t>ым</w:t>
-      </w:r>
-      <w:r>
-        <w:rPr>
-          <w:sz w:val="28"/>
-          <w:szCs w:val="28"/>
-        </w:rPr>
-        <w:t xml:space="preserve"> оптически</w:t>
-      </w:r>
-      <w:r>
-        <w:rPr>
-          <w:sz w:val="28"/>
-          <w:szCs w:val="28"/>
-        </w:rPr>
-        <w:t>м</w:t>
-      </w:r>
-      <w:r>
-        <w:rPr>
-          <w:sz w:val="28"/>
-          <w:szCs w:val="28"/>
-        </w:rPr>
-        <w:t xml:space="preserve"> лини</w:t>
-      </w:r>
-      <w:r>
-        <w:rPr>
-          <w:sz w:val="28"/>
-          <w:szCs w:val="28"/>
-        </w:rPr>
-        <w:t>ям</w:t>
-      </w:r>
-      <w:r>
-        <w:rPr>
-          <w:sz w:val="28"/>
-          <w:szCs w:val="28"/>
-        </w:rPr>
-        <w:t xml:space="preserve"> связи имеют</w:t>
-      </w:r>
-      <w:r>
-        <w:rPr>
-          <w:sz w:val="28"/>
-          <w:szCs w:val="28"/>
-        </w:rPr>
-        <w:t xml:space="preserve"> иное строение ввиду необходимости принимать, генерировать и корректировать </w:t>
-      </w:r>
-      <w:r>
-        <w:rPr>
-          <w:sz w:val="28"/>
-          <w:szCs w:val="28"/>
-        </w:rPr>
-        <w:t xml:space="preserve">инфракрасный </w:t>
-      </w:r>
-      <w:r>
-        <w:rPr>
-          <w:sz w:val="28"/>
-          <w:szCs w:val="28"/>
-        </w:rPr>
-        <w:t>оптически</w:t>
-      </w:r>
-      <w:r>
-        <w:rPr>
-          <w:sz w:val="28"/>
-          <w:szCs w:val="28"/>
-        </w:rPr>
-        <w:t xml:space="preserve">й </w:t>
-      </w:r>
-      <w:r>
-        <w:rPr>
-          <w:sz w:val="28"/>
-          <w:szCs w:val="28"/>
-        </w:rPr>
-        <w:t>сигнал с использованием полупроводниковых лазерных диодов</w:t>
-      </w:r>
-      <w:r>
-        <w:rPr>
-          <w:sz w:val="28"/>
-          <w:szCs w:val="28"/>
-        </w:rPr>
-        <w:t xml:space="preserve"> (Рисунок 1)</w:t>
-      </w:r>
-      <w:r>
-        <w:rPr>
-          <w:sz w:val="28"/>
-          <w:szCs w:val="28"/>
-        </w:rPr>
-        <w:t>.</w:t>
-      </w:r>
-    </w:p>
-    <w:p>
-      <w:pPr>
+        <w:ind w:firstLine="0"/>
+        <w:jc w:val="center"/>
         <w:rPr>
           <w:sz w:val="28"/>
           <w:szCs w:val="28"/>
@@ -6595,6 +6766,7 @@
     </w:p>
     <w:p>
       <w:pPr>
+        <w:ind w:firstLine="0"/>
         <w:jc w:val="center"/>
         <w:rPr>
           <w:sz w:val="28"/>
@@ -6775,7 +6947,8 @@
     </w:p>
     <w:p>
       <w:pPr>
-        <w:jc w:val="left"/>
+        <w:ind w:firstLine="0"/>
+        <w:jc w:val="center"/>
         <w:rPr>
           <w:noProof/>
           <w:sz w:val="28"/>
@@ -6834,6 +7007,7 @@
     </w:p>
     <w:p>
       <w:pPr>
+        <w:ind w:firstLine="0"/>
         <w:jc w:val="center"/>
         <w:rPr>
           <w:noProof/>
@@ -7373,6 +7547,8 @@
     </w:p>
     <w:p>
       <w:pPr>
+        <w:ind w:firstLine="0"/>
+        <w:jc w:val="center"/>
         <w:rPr>
           <w:noProof/>
         </w:rPr>
@@ -7420,6 +7596,7 @@
     </w:p>
     <w:p>
       <w:pPr>
+        <w:ind w:firstLine="0"/>
         <w:jc w:val="center"/>
         <w:rPr>
           <w:noProof/>
@@ -7781,485 +7958,30 @@
     </w:p>
     <w:p>
       <w:pPr>
-        <w:pStyle w:val="ac"/>
-        <w:numPr>
-          <w:ilvl w:val="0"/>
-          <w:numId w:val="26"/>
-        </w:numPr>
-        <w:ind w:left="993" w:hanging="284"/>
-        <w:jc w:val="both"/>
+        <w:ind w:firstLine="709"/>
         <w:rPr>
           <w:noProof/>
           <w:sz w:val="28"/>
           <w:szCs w:val="28"/>
         </w:rPr>
       </w:pPr>
-      <w:r>
+    </w:p>
+    <w:p>
+      <w:pPr>
+        <w:ind w:firstLine="0"/>
+        <w:jc w:val="center"/>
         <w:rPr>
           <w:noProof/>
           <w:sz w:val="28"/>
           <w:szCs w:val="28"/>
         </w:rPr>
-        <w:t>а</w:t>
-      </w:r>
+      </w:pPr>
       <w:r>
         <w:rPr>
           <w:noProof/>
-          <w:sz w:val="28"/>
-          <w:szCs w:val="28"/>
-        </w:rPr>
-        <w:t>мплитудная модуляция</w:t>
-      </w:r>
-      <w:r>
-        <w:rPr>
-          <w:noProof/>
-          <w:sz w:val="28"/>
-          <w:szCs w:val="28"/>
-        </w:rPr>
-        <w:t xml:space="preserve"> является сам</w:t>
-      </w:r>
-      <w:r>
-        <w:rPr>
-          <w:noProof/>
-          <w:sz w:val="28"/>
-          <w:szCs w:val="28"/>
-        </w:rPr>
-        <w:t>ым</w:t>
-      </w:r>
-      <w:r>
-        <w:rPr>
-          <w:noProof/>
-          <w:sz w:val="28"/>
-          <w:szCs w:val="28"/>
-        </w:rPr>
-        <w:t xml:space="preserve"> прост</w:t>
-      </w:r>
-      <w:r>
-        <w:rPr>
-          <w:noProof/>
-          <w:sz w:val="28"/>
-          <w:szCs w:val="28"/>
-        </w:rPr>
-        <w:t>ым типом</w:t>
-      </w:r>
-      <w:r>
-        <w:rPr>
-          <w:noProof/>
-          <w:sz w:val="28"/>
-          <w:szCs w:val="28"/>
-        </w:rPr>
-        <w:t xml:space="preserve"> модуляцией сигнала с точки зрения аппаратной и программной реализации</w:t>
-      </w:r>
-      <w:r>
-        <w:rPr>
-          <w:noProof/>
-          <w:sz w:val="28"/>
-          <w:szCs w:val="28"/>
-        </w:rPr>
-        <w:t xml:space="preserve">. Метод амплитудной модуляции заключается в изменении амплитуды сигнада для передачи информации </w:t>
-      </w:r>
-      <w:r>
-        <w:rPr>
-          <w:noProof/>
-          <w:sz w:val="28"/>
-          <w:szCs w:val="28"/>
-        </w:rPr>
-        <w:t>и уплотнения информации передаваемой по инфракрасному оптическому каналу связи</w:t>
-      </w:r>
-      <w:r>
-        <w:rPr>
-          <w:noProof/>
-          <w:sz w:val="28"/>
-          <w:szCs w:val="28"/>
-        </w:rPr>
-        <w:t>. В качестве достоинств можно отметить простотую реализации алгоритма амплитудной модуляции сигнала, относительную дешевизну оборудования и хорошее качестве модуляции низкочастотных сигналов</w:t>
-      </w:r>
-      <w:r>
-        <w:rPr>
-          <w:noProof/>
-          <w:sz w:val="28"/>
-          <w:szCs w:val="28"/>
-        </w:rPr>
-        <w:t xml:space="preserve">. При этом, амплитудная модуляци не лишена недостатков, а именно – модуляция сигнала по амплитуде имеет низкую помехоустойчивость и эффективность использования </w:t>
-      </w:r>
-      <w:r>
-        <w:rPr>
-          <w:noProof/>
-          <w:sz w:val="28"/>
-          <w:szCs w:val="28"/>
-        </w:rPr>
-        <w:t xml:space="preserve">канала данных, при этом уплотнение информации передаваемой по каналу данных, </w:t>
-      </w:r>
-      <w:r>
-        <w:rPr>
-          <w:noProof/>
-          <w:sz w:val="28"/>
-          <w:szCs w:val="28"/>
-        </w:rPr>
-        <w:t>имеет прямую пропорциональность с дальностью распространения этого сигнала</w:t>
-      </w:r>
-      <w:r>
-        <w:rPr>
-          <w:noProof/>
-          <w:sz w:val="28"/>
-          <w:szCs w:val="28"/>
-        </w:rPr>
-        <w:t>;</w:t>
-      </w:r>
-    </w:p>
-    <w:p>
-      <w:pPr>
-        <w:pStyle w:val="ac"/>
-        <w:numPr>
-          <w:ilvl w:val="0"/>
-          <w:numId w:val="26"/>
-        </w:numPr>
-        <w:ind w:left="993" w:hanging="284"/>
-        <w:jc w:val="both"/>
-        <w:rPr>
-          <w:noProof/>
-          <w:sz w:val="28"/>
-          <w:szCs w:val="28"/>
-        </w:rPr>
-      </w:pPr>
-      <w:r>
-        <w:rPr>
-          <w:noProof/>
-          <w:sz w:val="28"/>
-          <w:szCs w:val="28"/>
-        </w:rPr>
-        <w:t>ч</w:t>
-      </w:r>
-      <w:r>
-        <w:rPr>
-          <w:noProof/>
-          <w:sz w:val="28"/>
-          <w:szCs w:val="28"/>
-        </w:rPr>
-        <w:t>астотная модуляция изменяет сигнла с помощью изменения частоты и настройки тактирования передаваемого сигнала с помощ</w:t>
-      </w:r>
-      <w:r>
-        <w:rPr>
-          <w:noProof/>
-          <w:sz w:val="28"/>
-          <w:szCs w:val="28"/>
-        </w:rPr>
-        <w:t>ь</w:t>
-      </w:r>
-      <w:r>
-        <w:rPr>
-          <w:noProof/>
-          <w:sz w:val="28"/>
-          <w:szCs w:val="28"/>
-        </w:rPr>
-        <w:t xml:space="preserve">ю цифровых устройств и </w:t>
-      </w:r>
-      <w:r>
-        <w:rPr>
-          <w:noProof/>
-          <w:sz w:val="28"/>
-          <w:szCs w:val="28"/>
-        </w:rPr>
-        <w:t xml:space="preserve">высокоскоростных </w:t>
-      </w:r>
-      <w:r>
-        <w:rPr>
-          <w:noProof/>
-          <w:sz w:val="28"/>
-          <w:szCs w:val="28"/>
-        </w:rPr>
-        <w:t>протоколов</w:t>
-      </w:r>
-      <w:r>
-        <w:rPr>
-          <w:noProof/>
-          <w:sz w:val="28"/>
-          <w:szCs w:val="28"/>
-        </w:rPr>
-        <w:t xml:space="preserve"> передачи информации</w:t>
-      </w:r>
-      <w:r>
-        <w:rPr>
-          <w:noProof/>
-          <w:sz w:val="28"/>
-          <w:szCs w:val="28"/>
-        </w:rPr>
-        <w:t xml:space="preserve">. </w:t>
-      </w:r>
-      <w:r>
-        <w:rPr>
-          <w:noProof/>
-          <w:sz w:val="28"/>
-          <w:szCs w:val="28"/>
-        </w:rPr>
-        <w:t>Достоинства частотной модуляции заключаеются в хорошем качестве передаваемого сигнала при высокой помехоустойчивости</w:t>
-      </w:r>
-      <w:r>
-        <w:rPr>
-          <w:noProof/>
-          <w:sz w:val="28"/>
-          <w:szCs w:val="28"/>
-        </w:rPr>
-        <w:t xml:space="preserve"> канала данных вкупе с эффективным </w:t>
-      </w:r>
-      <w:r>
-        <w:rPr>
-          <w:noProof/>
-          <w:sz w:val="28"/>
-          <w:szCs w:val="28"/>
-        </w:rPr>
-        <w:t>использованием</w:t>
-      </w:r>
-      <w:r>
-        <w:rPr>
-          <w:noProof/>
-          <w:sz w:val="28"/>
-          <w:szCs w:val="28"/>
-        </w:rPr>
-        <w:t xml:space="preserve"> </w:t>
-      </w:r>
-      <w:r>
-        <w:rPr>
-          <w:noProof/>
-          <w:sz w:val="28"/>
-          <w:szCs w:val="28"/>
-        </w:rPr>
-        <w:t>канала передачи данных</w:t>
-      </w:r>
-      <w:r>
-        <w:rPr>
-          <w:noProof/>
-          <w:sz w:val="28"/>
-          <w:szCs w:val="28"/>
-        </w:rPr>
-        <w:t xml:space="preserve">. При этом, частотная модуляция не всегда достигается </w:t>
-      </w:r>
-      <w:r>
-        <w:rPr>
-          <w:noProof/>
-          <w:sz w:val="28"/>
-          <w:szCs w:val="28"/>
-        </w:rPr>
-        <w:t>эффективным</w:t>
-      </w:r>
-      <w:r>
-        <w:rPr>
-          <w:noProof/>
-          <w:sz w:val="28"/>
-          <w:szCs w:val="28"/>
-        </w:rPr>
-        <w:t xml:space="preserve"> способом</w:t>
-      </w:r>
-      <w:r>
-        <w:rPr>
-          <w:noProof/>
-          <w:sz w:val="28"/>
-          <w:szCs w:val="28"/>
-        </w:rPr>
-        <w:t xml:space="preserve"> из-за необходимости интегрированя сигнала </w:t>
-      </w:r>
-      <w:r>
-        <w:rPr>
-          <w:noProof/>
-          <w:sz w:val="28"/>
-          <w:szCs w:val="28"/>
-        </w:rPr>
-        <w:t>по частоте</w:t>
-      </w:r>
-      <w:r>
-        <w:rPr>
-          <w:noProof/>
-          <w:sz w:val="28"/>
-          <w:szCs w:val="28"/>
-        </w:rPr>
-        <w:t xml:space="preserve">. Кроме этого, оборудование использующее частотную модуляцию имеет большую сложность в </w:t>
-      </w:r>
-      <w:r>
-        <w:rPr>
-          <w:noProof/>
-          <w:sz w:val="28"/>
-          <w:szCs w:val="28"/>
-        </w:rPr>
-        <w:t xml:space="preserve">разработке, </w:t>
-      </w:r>
-      <w:r>
-        <w:rPr>
-          <w:noProof/>
-          <w:sz w:val="28"/>
-          <w:szCs w:val="28"/>
-        </w:rPr>
-        <w:t>проектировани</w:t>
-      </w:r>
-      <w:r>
-        <w:rPr>
-          <w:noProof/>
-          <w:sz w:val="28"/>
-          <w:szCs w:val="28"/>
-        </w:rPr>
-        <w:t>я</w:t>
-      </w:r>
-      <w:r>
-        <w:rPr>
-          <w:noProof/>
-          <w:sz w:val="28"/>
-          <w:szCs w:val="28"/>
-        </w:rPr>
-        <w:t xml:space="preserve"> и обслуживании</w:t>
-      </w:r>
-      <w:r>
-        <w:rPr>
-          <w:noProof/>
-          <w:sz w:val="28"/>
-          <w:szCs w:val="28"/>
-        </w:rPr>
-        <w:t>;</w:t>
-      </w:r>
-    </w:p>
-    <w:p>
-      <w:pPr>
-        <w:pStyle w:val="ac"/>
-        <w:numPr>
-          <w:ilvl w:val="0"/>
-          <w:numId w:val="26"/>
-        </w:numPr>
-        <w:ind w:left="993" w:hanging="284"/>
-        <w:jc w:val="both"/>
-        <w:rPr>
-          <w:noProof/>
-          <w:sz w:val="28"/>
-          <w:szCs w:val="28"/>
-        </w:rPr>
-      </w:pPr>
-      <w:r>
-        <w:rPr>
-          <w:noProof/>
-          <w:sz w:val="28"/>
-          <w:szCs w:val="28"/>
-        </w:rPr>
-        <w:t>и</w:t>
-      </w:r>
-      <w:r>
-        <w:rPr>
-          <w:noProof/>
-          <w:sz w:val="28"/>
-          <w:szCs w:val="28"/>
-        </w:rPr>
-        <w:t>мпульсно-кодовая модул</w:t>
-      </w:r>
-      <w:r>
-        <w:rPr>
-          <w:noProof/>
-          <w:sz w:val="28"/>
-          <w:szCs w:val="28"/>
-        </w:rPr>
-        <w:t>я</w:t>
-      </w:r>
-      <w:r>
-        <w:rPr>
-          <w:noProof/>
-          <w:sz w:val="28"/>
-          <w:szCs w:val="28"/>
-        </w:rPr>
-        <w:t xml:space="preserve">ция изменяет сигнал с помощью создания последовательности </w:t>
-      </w:r>
-      <w:r>
-        <w:rPr>
-          <w:noProof/>
-          <w:sz w:val="28"/>
-          <w:szCs w:val="28"/>
-        </w:rPr>
-        <w:t>и</w:t>
-      </w:r>
-      <w:r>
-        <w:rPr>
-          <w:noProof/>
-          <w:sz w:val="28"/>
-          <w:szCs w:val="28"/>
-        </w:rPr>
-        <w:t xml:space="preserve">мпульсов </w:t>
-      </w:r>
-      <w:r>
-        <w:rPr>
-          <w:noProof/>
-          <w:sz w:val="28"/>
-          <w:szCs w:val="28"/>
-        </w:rPr>
-        <w:t>для передачи информации</w:t>
-      </w:r>
-      <w:r>
-        <w:rPr>
-          <w:noProof/>
-          <w:sz w:val="28"/>
-          <w:szCs w:val="28"/>
-        </w:rPr>
-        <w:t xml:space="preserve"> и внедрения ко</w:t>
-      </w:r>
-      <w:r>
-        <w:rPr>
-          <w:noProof/>
-          <w:sz w:val="28"/>
-          <w:szCs w:val="28"/>
-        </w:rPr>
-        <w:t>довой информации в передаваемый сигнал.</w:t>
-      </w:r>
-      <w:r>
-        <w:rPr>
-          <w:noProof/>
-          <w:sz w:val="28"/>
-          <w:szCs w:val="28"/>
-        </w:rPr>
-        <w:t xml:space="preserve"> Импульсно-кодовая модуляция применяется в устройствах, где имеется ограничение по ширине канала данных, ввиду того что импульсно-кодовая модуляция имеет высокую скорость передачи данных и помехоустойчивость, при этом сложность реализации такого принципа модуляция ложится на инженеров аппаратного обеспечения ввиду необходимости использования высокочастотных </w:t>
-      </w:r>
-      <w:r>
-        <w:rPr>
-          <w:noProof/>
-          <w:sz w:val="28"/>
-          <w:szCs w:val="28"/>
-        </w:rPr>
-        <w:t>элементов.</w:t>
-      </w:r>
-      <w:r>
-        <w:rPr>
-          <w:noProof/>
-          <w:sz w:val="28"/>
-          <w:szCs w:val="28"/>
-        </w:rPr>
-        <w:t xml:space="preserve"> </w:t>
-      </w:r>
-      <w:r>
-        <w:rPr>
-          <w:noProof/>
-          <w:sz w:val="28"/>
-          <w:szCs w:val="28"/>
-        </w:rPr>
-        <w:t xml:space="preserve">  </w:t>
-      </w:r>
-    </w:p>
-    <w:p>
-      <w:pPr>
-        <w:ind w:firstLine="709"/>
-        <w:rPr>
-          <w:noProof/>
-          <w:sz w:val="28"/>
-          <w:szCs w:val="28"/>
-        </w:rPr>
-      </w:pPr>
-    </w:p>
-    <w:p>
-      <w:pPr>
-        <w:ind w:firstLine="709"/>
-        <w:rPr>
-          <w:noProof/>
-          <w:sz w:val="28"/>
-          <w:szCs w:val="28"/>
-        </w:rPr>
-      </w:pPr>
-      <w:r>
-        <w:rPr>
-          <w:noProof/>
         </w:rPr>
         <w:drawing>
-          <wp:inline distT="0" distB="0" distL="0" distR="0" wp14:anchorId="69D8DDE1" wp14:editId="029E17E1">
+          <wp:inline distT="0" distB="0" distL="0" distR="0" wp14:anchorId="0B735EB2" wp14:editId="640496B2">
             <wp:extent cx="5400000" cy="4165428"/>
             <wp:effectExtent l="0" t="0" r="0" b="6985"/>
             <wp:docPr id="2" name="Рисунок 2"/>
@@ -8327,22 +8049,265 @@
           <w:sz w:val="28"/>
           <w:szCs w:val="28"/>
         </w:rPr>
-        <w:t xml:space="preserve">Рисунок 4 </w:t>
-      </w:r>
-      <w:r>
+        <w:t>Рисунок 4 – Изменение сигнала с помощью различных типов модуляции</w:t>
+      </w:r>
+    </w:p>
+    <w:p>
+      <w:pPr>
+        <w:ind w:firstLine="0"/>
         <w:rPr>
           <w:noProof/>
           <w:sz w:val="28"/>
           <w:szCs w:val="28"/>
         </w:rPr>
-        <w:t>–</w:t>
-      </w:r>
-      <w:r>
+      </w:pPr>
+    </w:p>
+    <w:p>
+      <w:pPr>
+        <w:pStyle w:val="ac"/>
+        <w:numPr>
+          <w:ilvl w:val="0"/>
+          <w:numId w:val="26"/>
+        </w:numPr>
+        <w:ind w:left="993" w:hanging="284"/>
+        <w:jc w:val="both"/>
         <w:rPr>
           <w:noProof/>
           <w:sz w:val="28"/>
           <w:szCs w:val="28"/>
         </w:rPr>
+      </w:pPr>
+      <w:r>
+        <w:rPr>
+          <w:noProof/>
+          <w:sz w:val="28"/>
+          <w:szCs w:val="28"/>
+        </w:rPr>
+        <w:t>а</w:t>
+      </w:r>
+      <w:r>
+        <w:rPr>
+          <w:noProof/>
+          <w:sz w:val="28"/>
+          <w:szCs w:val="28"/>
+        </w:rPr>
+        <w:t>мплитудная модуляция</w:t>
+      </w:r>
+      <w:r>
+        <w:rPr>
+          <w:noProof/>
+          <w:sz w:val="28"/>
+          <w:szCs w:val="28"/>
+        </w:rPr>
+        <w:t xml:space="preserve"> является сам</w:t>
+      </w:r>
+      <w:r>
+        <w:rPr>
+          <w:noProof/>
+          <w:sz w:val="28"/>
+          <w:szCs w:val="28"/>
+        </w:rPr>
+        <w:t>ым</w:t>
+      </w:r>
+      <w:r>
+        <w:rPr>
+          <w:noProof/>
+          <w:sz w:val="28"/>
+          <w:szCs w:val="28"/>
+        </w:rPr>
+        <w:t xml:space="preserve"> прост</w:t>
+      </w:r>
+      <w:r>
+        <w:rPr>
+          <w:noProof/>
+          <w:sz w:val="28"/>
+          <w:szCs w:val="28"/>
+        </w:rPr>
+        <w:t>ым типом</w:t>
+      </w:r>
+      <w:r>
+        <w:rPr>
+          <w:noProof/>
+          <w:sz w:val="28"/>
+          <w:szCs w:val="28"/>
+        </w:rPr>
+        <w:t xml:space="preserve"> модуляцией сигнала с точки зрения аппаратной и программной реализации</w:t>
+      </w:r>
+      <w:r>
+        <w:rPr>
+          <w:noProof/>
+          <w:sz w:val="28"/>
+          <w:szCs w:val="28"/>
+        </w:rPr>
+        <w:t xml:space="preserve">. Метод амплитудной модуляции заключается в изменении амплитуды сигнада для передачи информации </w:t>
+      </w:r>
+      <w:r>
+        <w:rPr>
+          <w:noProof/>
+          <w:sz w:val="28"/>
+          <w:szCs w:val="28"/>
+        </w:rPr>
+        <w:t>и уплотнения информации передаваемой по инфракрасному оптическому каналу связи</w:t>
+      </w:r>
+      <w:r>
+        <w:rPr>
+          <w:noProof/>
+          <w:sz w:val="28"/>
+          <w:szCs w:val="28"/>
+        </w:rPr>
+        <w:t>. В качестве достоинств можно отметить простотую реализации алгоритма амплитудной модуляции сигнала, относительную дешевизну оборудования и хорошее качестве модуляции низкочастотных сигналов</w:t>
+      </w:r>
+      <w:r>
+        <w:rPr>
+          <w:noProof/>
+          <w:sz w:val="28"/>
+          <w:szCs w:val="28"/>
+        </w:rPr>
+        <w:t xml:space="preserve">. При этом, амплитудная </w:t>
+      </w:r>
+      <w:r>
+        <w:rPr>
+          <w:noProof/>
+          <w:sz w:val="28"/>
+          <w:szCs w:val="28"/>
+        </w:rPr>
+        <w:lastRenderedPageBreak/>
+        <w:t xml:space="preserve">модуляци не лишена недостатков, а именно – модуляция сигнала по амплитуде имеет низкую помехоустойчивость и эффективность использования </w:t>
+      </w:r>
+      <w:r>
+        <w:rPr>
+          <w:noProof/>
+          <w:sz w:val="28"/>
+          <w:szCs w:val="28"/>
+        </w:rPr>
+        <w:t xml:space="preserve">канала данных, при этом уплотнение информации передаваемой по каналу данных, </w:t>
+      </w:r>
+      <w:r>
+        <w:rPr>
+          <w:noProof/>
+          <w:sz w:val="28"/>
+          <w:szCs w:val="28"/>
+        </w:rPr>
+        <w:t>имеет прямую пропорциональность с дальностью распространения этого сигнала</w:t>
+      </w:r>
+      <w:r>
+        <w:rPr>
+          <w:noProof/>
+          <w:sz w:val="28"/>
+          <w:szCs w:val="28"/>
+        </w:rPr>
+        <w:t>;</w:t>
+      </w:r>
+    </w:p>
+    <w:p>
+      <w:pPr>
+        <w:pStyle w:val="ac"/>
+        <w:numPr>
+          <w:ilvl w:val="0"/>
+          <w:numId w:val="26"/>
+        </w:numPr>
+        <w:ind w:left="993" w:hanging="284"/>
+        <w:jc w:val="both"/>
+        <w:rPr>
+          <w:noProof/>
+          <w:sz w:val="28"/>
+          <w:szCs w:val="28"/>
+        </w:rPr>
+      </w:pPr>
+      <w:r>
+        <w:rPr>
+          <w:noProof/>
+          <w:sz w:val="28"/>
+          <w:szCs w:val="28"/>
+        </w:rPr>
+        <w:t>ч</w:t>
+      </w:r>
+      <w:r>
+        <w:rPr>
+          <w:noProof/>
+          <w:sz w:val="28"/>
+          <w:szCs w:val="28"/>
+        </w:rPr>
+        <w:t>астотная модуляция изменяет сигнла с помощью изменения частоты и настройки тактирования передаваемого сигнала с помощ</w:t>
+      </w:r>
+      <w:r>
+        <w:rPr>
+          <w:noProof/>
+          <w:sz w:val="28"/>
+          <w:szCs w:val="28"/>
+        </w:rPr>
+        <w:t>ь</w:t>
+      </w:r>
+      <w:r>
+        <w:rPr>
+          <w:noProof/>
+          <w:sz w:val="28"/>
+          <w:szCs w:val="28"/>
+        </w:rPr>
+        <w:t xml:space="preserve">ю цифровых устройств и </w:t>
+      </w:r>
+      <w:r>
+        <w:rPr>
+          <w:noProof/>
+          <w:sz w:val="28"/>
+          <w:szCs w:val="28"/>
+        </w:rPr>
+        <w:t xml:space="preserve">высокоскоростных </w:t>
+      </w:r>
+      <w:r>
+        <w:rPr>
+          <w:noProof/>
+          <w:sz w:val="28"/>
+          <w:szCs w:val="28"/>
+        </w:rPr>
+        <w:t>протоколов</w:t>
+      </w:r>
+      <w:r>
+        <w:rPr>
+          <w:noProof/>
+          <w:sz w:val="28"/>
+          <w:szCs w:val="28"/>
+        </w:rPr>
+        <w:t xml:space="preserve"> передачи информации</w:t>
+      </w:r>
+      <w:r>
+        <w:rPr>
+          <w:noProof/>
+          <w:sz w:val="28"/>
+          <w:szCs w:val="28"/>
+        </w:rPr>
+        <w:t xml:space="preserve">. </w:t>
+      </w:r>
+      <w:r>
+        <w:rPr>
+          <w:noProof/>
+          <w:sz w:val="28"/>
+          <w:szCs w:val="28"/>
+        </w:rPr>
+        <w:t>Достоинства частотной модуляции заключаеются в хорошем качестве передаваемого сигнала при высокой помехоустойчивости</w:t>
+      </w:r>
+      <w:r>
+        <w:rPr>
+          <w:noProof/>
+          <w:sz w:val="28"/>
+          <w:szCs w:val="28"/>
+        </w:rPr>
+        <w:t xml:space="preserve"> канала данных вкупе с эффективным </w:t>
+      </w:r>
+      <w:r>
+        <w:rPr>
+          <w:noProof/>
+          <w:sz w:val="28"/>
+          <w:szCs w:val="28"/>
+        </w:rPr>
+        <w:t>использованием</w:t>
+      </w:r>
+      <w:r>
+        <w:rPr>
+          <w:noProof/>
+          <w:sz w:val="28"/>
+          <w:szCs w:val="28"/>
+        </w:rPr>
         <w:t xml:space="preserve"> </w:t>
       </w:r>
       <w:r>
@@ -8351,8 +8316,226 @@
           <w:sz w:val="28"/>
           <w:szCs w:val="28"/>
         </w:rPr>
-        <w:t>Изменение сигнала с помощью различных типов модуляции</w:t>
-      </w:r>
+        <w:t>канала передачи данных</w:t>
+      </w:r>
+      <w:r>
+        <w:rPr>
+          <w:noProof/>
+          <w:sz w:val="28"/>
+          <w:szCs w:val="28"/>
+        </w:rPr>
+        <w:t xml:space="preserve">. При этом, частотная модуляция не всегда достигается </w:t>
+      </w:r>
+      <w:r>
+        <w:rPr>
+          <w:noProof/>
+          <w:sz w:val="28"/>
+          <w:szCs w:val="28"/>
+        </w:rPr>
+        <w:t>эффективным</w:t>
+      </w:r>
+      <w:r>
+        <w:rPr>
+          <w:noProof/>
+          <w:sz w:val="28"/>
+          <w:szCs w:val="28"/>
+        </w:rPr>
+        <w:t xml:space="preserve"> способом</w:t>
+      </w:r>
+      <w:r>
+        <w:rPr>
+          <w:noProof/>
+          <w:sz w:val="28"/>
+          <w:szCs w:val="28"/>
+        </w:rPr>
+        <w:t xml:space="preserve"> из-за необходимости интегрированя сигнала </w:t>
+      </w:r>
+      <w:r>
+        <w:rPr>
+          <w:noProof/>
+          <w:sz w:val="28"/>
+          <w:szCs w:val="28"/>
+        </w:rPr>
+        <w:t>по частоте</w:t>
+      </w:r>
+      <w:r>
+        <w:rPr>
+          <w:noProof/>
+          <w:sz w:val="28"/>
+          <w:szCs w:val="28"/>
+        </w:rPr>
+        <w:t xml:space="preserve">. Кроме этого, оборудование использующее частотную модуляцию имеет большую сложность в </w:t>
+      </w:r>
+      <w:r>
+        <w:rPr>
+          <w:noProof/>
+          <w:sz w:val="28"/>
+          <w:szCs w:val="28"/>
+        </w:rPr>
+        <w:t xml:space="preserve">разработке, </w:t>
+      </w:r>
+      <w:r>
+        <w:rPr>
+          <w:noProof/>
+          <w:sz w:val="28"/>
+          <w:szCs w:val="28"/>
+        </w:rPr>
+        <w:t>проектировани</w:t>
+      </w:r>
+      <w:r>
+        <w:rPr>
+          <w:noProof/>
+          <w:sz w:val="28"/>
+          <w:szCs w:val="28"/>
+        </w:rPr>
+        <w:t>я</w:t>
+      </w:r>
+      <w:r>
+        <w:rPr>
+          <w:noProof/>
+          <w:sz w:val="28"/>
+          <w:szCs w:val="28"/>
+        </w:rPr>
+        <w:t xml:space="preserve"> и обслуживании</w:t>
+      </w:r>
+      <w:r>
+        <w:rPr>
+          <w:noProof/>
+          <w:sz w:val="28"/>
+          <w:szCs w:val="28"/>
+        </w:rPr>
+        <w:t>;</w:t>
+      </w:r>
+    </w:p>
+    <w:p>
+      <w:pPr>
+        <w:pStyle w:val="ac"/>
+        <w:numPr>
+          <w:ilvl w:val="0"/>
+          <w:numId w:val="26"/>
+        </w:numPr>
+        <w:ind w:left="993" w:hanging="284"/>
+        <w:jc w:val="both"/>
+        <w:rPr>
+          <w:noProof/>
+          <w:sz w:val="28"/>
+          <w:szCs w:val="28"/>
+        </w:rPr>
+      </w:pPr>
+      <w:r>
+        <w:rPr>
+          <w:noProof/>
+          <w:sz w:val="28"/>
+          <w:szCs w:val="28"/>
+        </w:rPr>
+        <w:t>и</w:t>
+      </w:r>
+      <w:r>
+        <w:rPr>
+          <w:noProof/>
+          <w:sz w:val="28"/>
+          <w:szCs w:val="28"/>
+        </w:rPr>
+        <w:t>мпульсно-кодовая модул</w:t>
+      </w:r>
+      <w:r>
+        <w:rPr>
+          <w:noProof/>
+          <w:sz w:val="28"/>
+          <w:szCs w:val="28"/>
+        </w:rPr>
+        <w:t>я</w:t>
+      </w:r>
+      <w:r>
+        <w:rPr>
+          <w:noProof/>
+          <w:sz w:val="28"/>
+          <w:szCs w:val="28"/>
+        </w:rPr>
+        <w:t xml:space="preserve">ция изменяет сигнал с помощью создания последовательности </w:t>
+      </w:r>
+      <w:r>
+        <w:rPr>
+          <w:noProof/>
+          <w:sz w:val="28"/>
+          <w:szCs w:val="28"/>
+        </w:rPr>
+        <w:t>и</w:t>
+      </w:r>
+      <w:r>
+        <w:rPr>
+          <w:noProof/>
+          <w:sz w:val="28"/>
+          <w:szCs w:val="28"/>
+        </w:rPr>
+        <w:t xml:space="preserve">мпульсов </w:t>
+      </w:r>
+      <w:r>
+        <w:rPr>
+          <w:noProof/>
+          <w:sz w:val="28"/>
+          <w:szCs w:val="28"/>
+        </w:rPr>
+        <w:t>для передачи информации</w:t>
+      </w:r>
+      <w:r>
+        <w:rPr>
+          <w:noProof/>
+          <w:sz w:val="28"/>
+          <w:szCs w:val="28"/>
+        </w:rPr>
+        <w:t xml:space="preserve"> и внедрения ко</w:t>
+      </w:r>
+      <w:r>
+        <w:rPr>
+          <w:noProof/>
+          <w:sz w:val="28"/>
+          <w:szCs w:val="28"/>
+        </w:rPr>
+        <w:t>довой информации в передаваемый сигнал.</w:t>
+      </w:r>
+      <w:r>
+        <w:rPr>
+          <w:noProof/>
+          <w:sz w:val="28"/>
+          <w:szCs w:val="28"/>
+        </w:rPr>
+        <w:t xml:space="preserve"> Импульсно-кодовая модуляция применяется в устройствах, где имеется ограничение по ширине канала данных, ввиду того что импульсно-кодовая модуляция имеет высокую скорость передачи данных и помехоустойчивость, при этом сложность реализации такого принципа модуляция ложится на инженеров аппаратного обеспечения ввиду необходимости использования высокочастотных </w:t>
+      </w:r>
+      <w:r>
+        <w:rPr>
+          <w:noProof/>
+          <w:sz w:val="28"/>
+          <w:szCs w:val="28"/>
+        </w:rPr>
+        <w:t>элементов.</w:t>
+      </w:r>
+      <w:r>
+        <w:rPr>
+          <w:noProof/>
+          <w:sz w:val="28"/>
+          <w:szCs w:val="28"/>
+        </w:rPr>
+        <w:t xml:space="preserve"> </w:t>
+      </w:r>
+      <w:r>
+        <w:rPr>
+          <w:noProof/>
+          <w:sz w:val="28"/>
+          <w:szCs w:val="28"/>
+        </w:rPr>
+        <w:t xml:space="preserve">  </w:t>
+      </w:r>
+    </w:p>
+    <w:p>
+      <w:pPr>
+        <w:ind w:firstLine="709"/>
+        <w:rPr>
+          <w:noProof/>
+          <w:sz w:val="28"/>
+          <w:szCs w:val="28"/>
+        </w:rPr>
+      </w:pPr>
     </w:p>
     <w:p>
       <w:pPr>
@@ -8473,7 +8656,31 @@
           <w:szCs w:val="28"/>
           <w:lang w:eastAsia="ru-RU"/>
         </w:rPr>
-        <w:t>информации по инфракрасному каналу связи с предварительным шифрованием</w:t>
+        <w:t xml:space="preserve">зашифрованной </w:t>
+      </w:r>
+      <w:r>
+        <w:rPr>
+          <w:sz w:val="28"/>
+          <w:szCs w:val="28"/>
+          <w:lang w:eastAsia="ru-RU"/>
+        </w:rPr>
+        <w:t xml:space="preserve">информации </w:t>
+      </w:r>
+      <w:r>
+        <w:rPr>
+          <w:sz w:val="28"/>
+          <w:szCs w:val="28"/>
+          <w:lang w:eastAsia="ru-RU"/>
+        </w:rPr>
+        <w:t xml:space="preserve">передаваемой </w:t>
+      </w:r>
+      <w:r>
+        <w:rPr>
+          <w:sz w:val="28"/>
+          <w:szCs w:val="28"/>
+          <w:lang w:eastAsia="ru-RU"/>
+        </w:rPr>
+        <w:t>по инфракрасному каналу связи</w:t>
       </w:r>
       <w:r>
         <w:rPr>
@@ -8558,7 +8765,7 @@
           <w:szCs w:val="28"/>
           <w:lang w:eastAsia="ru-RU"/>
         </w:rPr>
-        <w:t>предварительно настроенных алгоритмов шифрования,</w:t>
+        <w:t xml:space="preserve">криптографических </w:t>
       </w:r>
       <w:r>
         <w:rPr>
@@ -8566,7 +8773,39 @@
           <w:szCs w:val="28"/>
           <w:lang w:eastAsia="ru-RU"/>
         </w:rPr>
+        <w:t>алгоритмов шифрования</w:t>
+      </w:r>
+      <w:r>
+        <w:rPr>
+          <w:sz w:val="28"/>
+          <w:szCs w:val="28"/>
+          <w:lang w:eastAsia="ru-RU"/>
+        </w:rPr>
+        <w:t xml:space="preserve"> информации</w:t>
+      </w:r>
+      <w:r>
+        <w:rPr>
+          <w:sz w:val="28"/>
+          <w:szCs w:val="28"/>
+          <w:lang w:eastAsia="ru-RU"/>
+        </w:rPr>
+        <w:t>,</w:t>
+      </w:r>
+      <w:r>
+        <w:rPr>
+          <w:sz w:val="28"/>
+          <w:szCs w:val="28"/>
+          <w:lang w:eastAsia="ru-RU"/>
+        </w:rPr>
         <w:t xml:space="preserve"> оптимизированных для использования с микроконтроллерной платформой обладающей низкой производительностью по сравнению с персональными и одноплатными компьютерами</w:t>
+      </w:r>
+      <w:r>
+        <w:rPr>
+          <w:sz w:val="28"/>
+          <w:szCs w:val="28"/>
+          <w:lang w:eastAsia="ru-RU"/>
+        </w:rPr>
+        <w:t xml:space="preserve"> общего назначения</w:t>
       </w:r>
       <w:r>
         <w:rPr>
@@ -8599,6 +8838,7 @@
         <w:tabs>
           <w:tab w:val="left" w:pos="1755"/>
         </w:tabs>
+        <w:ind w:firstLine="567"/>
         <w:rPr>
           <w:sz w:val="28"/>
           <w:szCs w:val="28"/>
@@ -8613,7 +8853,7 @@
           <w:szCs w:val="28"/>
         </w:rPr>
         <w:drawing>
-          <wp:inline distT="0" distB="0" distL="0" distR="0" wp14:anchorId="1F9C16DA" wp14:editId="2601F466">
+          <wp:inline distT="0" distB="0" distL="0" distR="0" wp14:anchorId="1F9C16DA" wp14:editId="3BAE3C9D">
             <wp:extent cx="5399405" cy="4586605"/>
             <wp:effectExtent l="19050" t="0" r="29845" b="0"/>
             <wp:docPr id="3" name="Схема 3"/>
@@ -8704,6 +8944,749 @@
     </w:p>
     <w:p>
       <w:pPr>
+        <w:pStyle w:val="Diplomadefault"/>
+        <w:tabs>
+          <w:tab w:val="left" w:pos="1755"/>
+        </w:tabs>
+        <w:rPr>
+          <w:bCs/>
+          <w:sz w:val="28"/>
+          <w:szCs w:val="28"/>
+        </w:rPr>
+      </w:pPr>
+      <w:r>
+        <w:rPr>
+          <w:bCs/>
+          <w:sz w:val="28"/>
+          <w:szCs w:val="28"/>
+        </w:rPr>
+        <w:lastRenderedPageBreak/>
+        <w:t xml:space="preserve">Одной </w:t>
+      </w:r>
+      <w:r>
+        <w:rPr>
+          <w:bCs/>
+          <w:sz w:val="28"/>
+          <w:szCs w:val="28"/>
+        </w:rPr>
+        <w:t>из главных целей,</w:t>
+      </w:r>
+      <w:r>
+        <w:rPr>
+          <w:bCs/>
+          <w:sz w:val="28"/>
+          <w:szCs w:val="28"/>
+        </w:rPr>
+        <w:t xml:space="preserve"> поставленных </w:t>
+      </w:r>
+      <w:r>
+        <w:rPr>
+          <w:bCs/>
+          <w:sz w:val="28"/>
+          <w:szCs w:val="28"/>
+        </w:rPr>
+        <w:t>в проекте,</w:t>
+      </w:r>
+      <w:r>
+        <w:rPr>
+          <w:bCs/>
+          <w:sz w:val="28"/>
+          <w:szCs w:val="28"/>
+        </w:rPr>
+        <w:t xml:space="preserve"> является обеспечение передачи зашифрованной информации благодаря оптимизации криптографических алгоритмов и использованию аппаратных и аппаратно-программных механизмов защиты информации.</w:t>
+      </w:r>
+      <w:r>
+        <w:rPr>
+          <w:bCs/>
+          <w:sz w:val="28"/>
+          <w:szCs w:val="28"/>
+        </w:rPr>
+        <w:t xml:space="preserve"> Набор возможностей аппаратн</w:t>
+      </w:r>
+      <w:r>
+        <w:rPr>
+          <w:bCs/>
+          <w:sz w:val="28"/>
+          <w:szCs w:val="28"/>
+        </w:rPr>
+        <w:t>ых</w:t>
+      </w:r>
+      <w:r>
+        <w:rPr>
+          <w:bCs/>
+          <w:sz w:val="28"/>
+          <w:szCs w:val="28"/>
+        </w:rPr>
+        <w:t xml:space="preserve"> и аппаратно-программн</w:t>
+      </w:r>
+      <w:r>
+        <w:rPr>
+          <w:bCs/>
+          <w:sz w:val="28"/>
+          <w:szCs w:val="28"/>
+        </w:rPr>
+        <w:t>ых</w:t>
+      </w:r>
+      <w:r>
+        <w:rPr>
+          <w:bCs/>
+          <w:sz w:val="28"/>
+          <w:szCs w:val="28"/>
+        </w:rPr>
+        <w:t xml:space="preserve"> механизм</w:t>
+      </w:r>
+      <w:r>
+        <w:rPr>
+          <w:bCs/>
+          <w:sz w:val="28"/>
+          <w:szCs w:val="28"/>
+        </w:rPr>
+        <w:t>ов</w:t>
+      </w:r>
+      <w:r>
+        <w:rPr>
+          <w:bCs/>
+          <w:sz w:val="28"/>
+          <w:szCs w:val="28"/>
+        </w:rPr>
+        <w:t xml:space="preserve"> защиты информации</w:t>
+      </w:r>
+      <w:r>
+        <w:rPr>
+          <w:bCs/>
+          <w:sz w:val="28"/>
+          <w:szCs w:val="28"/>
+        </w:rPr>
+        <w:t xml:space="preserve"> базируется на использовании </w:t>
+      </w:r>
+      <w:r>
+        <w:rPr>
+          <w:bCs/>
+          <w:sz w:val="28"/>
+          <w:szCs w:val="28"/>
+        </w:rPr>
+        <w:t>микроконтроллера общего назначения с использованием,</w:t>
+      </w:r>
+      <w:r>
+        <w:rPr>
+          <w:bCs/>
+          <w:sz w:val="28"/>
+          <w:szCs w:val="28"/>
+        </w:rPr>
+        <w:t xml:space="preserve"> </w:t>
+      </w:r>
+      <w:r>
+        <w:rPr>
+          <w:bCs/>
+          <w:sz w:val="28"/>
+          <w:szCs w:val="28"/>
+        </w:rPr>
+        <w:t>встроенного в микроконтроллер криптографического сопроцессора ускоряющего процесс шифрования и расшифровки информации,</w:t>
+      </w:r>
+      <w:r>
+        <w:rPr>
+          <w:bCs/>
+          <w:sz w:val="28"/>
+          <w:szCs w:val="28"/>
+        </w:rPr>
+        <w:t xml:space="preserve"> передаваемой по инфракрасному оптическому каналу.</w:t>
+      </w:r>
+    </w:p>
+    <w:p>
+      <w:pPr>
+        <w:pStyle w:val="Diplomadefault"/>
+        <w:tabs>
+          <w:tab w:val="left" w:pos="1755"/>
+        </w:tabs>
+        <w:rPr>
+          <w:bCs/>
+          <w:sz w:val="28"/>
+          <w:szCs w:val="28"/>
+        </w:rPr>
+      </w:pPr>
+      <w:r>
+        <w:rPr>
+          <w:bCs/>
+          <w:sz w:val="28"/>
+          <w:szCs w:val="28"/>
+        </w:rPr>
+        <w:t>Оптимизация криптографических алгоритмов осуществляется исходя из возможностей и особенностей программирования микроконтроллеров. Архитектура микроконтроллера предполагает разделение памяти на два типа:</w:t>
+      </w:r>
+    </w:p>
+    <w:p>
+      <w:pPr>
+        <w:pStyle w:val="Diplomadefault"/>
+        <w:numPr>
+          <w:ilvl w:val="0"/>
+          <w:numId w:val="30"/>
+        </w:numPr>
+        <w:tabs>
+          <w:tab w:val="left" w:pos="1755"/>
+        </w:tabs>
+        <w:rPr>
+          <w:bCs/>
+          <w:sz w:val="28"/>
+          <w:szCs w:val="28"/>
+        </w:rPr>
+      </w:pPr>
+      <w:r>
+        <w:rPr>
+          <w:bCs/>
+          <w:sz w:val="28"/>
+          <w:szCs w:val="28"/>
+        </w:rPr>
+        <w:t>о</w:t>
+      </w:r>
+      <w:r>
+        <w:rPr>
+          <w:bCs/>
+          <w:sz w:val="28"/>
+          <w:szCs w:val="28"/>
+        </w:rPr>
+        <w:t>перативное запоминающее устройство (сокр. ОЗУ) –</w:t>
+      </w:r>
+      <w:r>
+        <w:rPr>
+          <w:bCs/>
+          <w:sz w:val="28"/>
+          <w:szCs w:val="28"/>
+        </w:rPr>
+        <w:t xml:space="preserve"> память такого типа сохраняет в себя промежуточные значения и после </w:t>
+      </w:r>
+      <w:r>
+        <w:rPr>
+          <w:bCs/>
+          <w:sz w:val="28"/>
+          <w:szCs w:val="28"/>
+        </w:rPr>
+        <w:t>совершения</w:t>
+      </w:r>
+      <w:r>
+        <w:rPr>
+          <w:bCs/>
+          <w:sz w:val="28"/>
+          <w:szCs w:val="28"/>
+        </w:rPr>
+        <w:t xml:space="preserve"> операции сохранения и выгрузки информации в арифметико-</w:t>
+      </w:r>
+      <w:r>
+        <w:rPr>
+          <w:bCs/>
+          <w:sz w:val="28"/>
+          <w:szCs w:val="28"/>
+        </w:rPr>
+        <w:t>логическое</w:t>
+      </w:r>
+      <w:r>
+        <w:rPr>
+          <w:bCs/>
+          <w:sz w:val="28"/>
+          <w:szCs w:val="28"/>
+        </w:rPr>
+        <w:t xml:space="preserve"> устройство, стирает </w:t>
+      </w:r>
+      <w:r>
+        <w:rPr>
+          <w:bCs/>
+          <w:sz w:val="28"/>
+          <w:szCs w:val="28"/>
+        </w:rPr>
+        <w:t>все данные,</w:t>
+      </w:r>
+      <w:r>
+        <w:rPr>
+          <w:bCs/>
+          <w:sz w:val="28"/>
+          <w:szCs w:val="28"/>
+        </w:rPr>
+        <w:t xml:space="preserve"> которые были </w:t>
+      </w:r>
+      <w:r>
+        <w:rPr>
+          <w:bCs/>
+          <w:sz w:val="28"/>
+          <w:szCs w:val="28"/>
+        </w:rPr>
+        <w:t>сохранены в оперативное запоминающее устройство</w:t>
+      </w:r>
+      <w:r>
+        <w:rPr>
+          <w:bCs/>
+          <w:sz w:val="28"/>
+          <w:szCs w:val="28"/>
+        </w:rPr>
+        <w:t>;</w:t>
+      </w:r>
+      <w:r>
+        <w:rPr>
+          <w:bCs/>
+          <w:sz w:val="28"/>
+          <w:szCs w:val="28"/>
+        </w:rPr>
+        <w:t xml:space="preserve"> </w:t>
+      </w:r>
+    </w:p>
+    <w:p>
+      <w:pPr>
+        <w:pStyle w:val="Diplomadefault"/>
+        <w:numPr>
+          <w:ilvl w:val="0"/>
+          <w:numId w:val="30"/>
+        </w:numPr>
+        <w:tabs>
+          <w:tab w:val="left" w:pos="1755"/>
+        </w:tabs>
+        <w:rPr>
+          <w:bCs/>
+          <w:sz w:val="28"/>
+          <w:szCs w:val="28"/>
+        </w:rPr>
+      </w:pPr>
+      <w:r>
+        <w:rPr>
+          <w:bCs/>
+          <w:sz w:val="28"/>
+          <w:szCs w:val="28"/>
+        </w:rPr>
+        <w:t>п</w:t>
+      </w:r>
+      <w:r>
+        <w:rPr>
+          <w:bCs/>
+          <w:sz w:val="28"/>
+          <w:szCs w:val="28"/>
+        </w:rPr>
+        <w:t xml:space="preserve">остоянное запоминающее устройство (сокр. ПЗУ) </w:t>
+      </w:r>
+      <w:r>
+        <w:rPr>
+          <w:bCs/>
+          <w:sz w:val="28"/>
+          <w:szCs w:val="28"/>
+        </w:rPr>
+        <w:t>–</w:t>
+      </w:r>
+      <w:r>
+        <w:rPr>
+          <w:bCs/>
+          <w:sz w:val="28"/>
+          <w:szCs w:val="28"/>
+        </w:rPr>
+        <w:t xml:space="preserve"> </w:t>
+      </w:r>
+      <w:r>
+        <w:rPr>
+          <w:bCs/>
+          <w:sz w:val="28"/>
+          <w:szCs w:val="28"/>
+        </w:rPr>
+        <w:t xml:space="preserve">память такого типа сохраняет в себя </w:t>
+      </w:r>
+      <w:r>
+        <w:rPr>
+          <w:bCs/>
+          <w:sz w:val="28"/>
+          <w:szCs w:val="28"/>
+        </w:rPr>
+        <w:t>только значения,</w:t>
+      </w:r>
+      <w:r>
+        <w:rPr>
+          <w:bCs/>
+          <w:sz w:val="28"/>
+          <w:szCs w:val="28"/>
+        </w:rPr>
+        <w:t xml:space="preserve"> заранее определенные в программном коде в виде программных констант</w:t>
+      </w:r>
+      <w:r>
+        <w:rPr>
+          <w:bCs/>
+          <w:sz w:val="28"/>
+          <w:szCs w:val="28"/>
+        </w:rPr>
+        <w:t>.</w:t>
+      </w:r>
+    </w:p>
+    <w:p>
+      <w:pPr>
+        <w:pStyle w:val="Diplomadefault"/>
+        <w:tabs>
+          <w:tab w:val="left" w:pos="1755"/>
+        </w:tabs>
+        <w:rPr>
+          <w:bCs/>
+          <w:sz w:val="28"/>
+          <w:szCs w:val="28"/>
+        </w:rPr>
+      </w:pPr>
+      <w:r>
+        <w:rPr>
+          <w:bCs/>
+          <w:sz w:val="28"/>
+          <w:szCs w:val="28"/>
+        </w:rPr>
+        <w:t xml:space="preserve">Использование программных констант вкупе с разделением постоянного и оперативного запоминающего устройства позволяет реализовать принцип разбиения </w:t>
+      </w:r>
+      <w:proofErr w:type="spellStart"/>
+      <w:r>
+        <w:rPr>
+          <w:bCs/>
+          <w:sz w:val="28"/>
+          <w:szCs w:val="28"/>
+        </w:rPr>
+        <w:t>шифротекста</w:t>
+      </w:r>
+      <w:proofErr w:type="spellEnd"/>
+      <w:r>
+        <w:rPr>
+          <w:bCs/>
+          <w:sz w:val="28"/>
+          <w:szCs w:val="28"/>
+        </w:rPr>
+        <w:t xml:space="preserve"> на предварительно сконфигурированные блоки </w:t>
+      </w:r>
+      <w:r>
+        <w:rPr>
+          <w:bCs/>
+          <w:sz w:val="28"/>
+          <w:szCs w:val="28"/>
+        </w:rPr>
+        <w:t>данных,</w:t>
+      </w:r>
+      <w:r>
+        <w:rPr>
+          <w:bCs/>
+          <w:sz w:val="28"/>
+          <w:szCs w:val="28"/>
+        </w:rPr>
+        <w:t xml:space="preserve"> упорядоченные по количеству битов данных исходя из типа </w:t>
+      </w:r>
+      <w:r>
+        <w:rPr>
+          <w:bCs/>
+          <w:sz w:val="28"/>
+          <w:szCs w:val="28"/>
+        </w:rPr>
+        <w:t>данных,</w:t>
+      </w:r>
+      <w:r>
+        <w:rPr>
+          <w:bCs/>
+          <w:sz w:val="28"/>
+          <w:szCs w:val="28"/>
+        </w:rPr>
+        <w:t xml:space="preserve"> передаваемых по инфракрасному оптическому каналу связи.</w:t>
+      </w:r>
+    </w:p>
+    <w:p>
+      <w:pPr>
+        <w:pStyle w:val="Diplomadefault"/>
+        <w:tabs>
+          <w:tab w:val="left" w:pos="1755"/>
+        </w:tabs>
+        <w:rPr>
+          <w:bCs/>
+          <w:sz w:val="28"/>
+          <w:szCs w:val="28"/>
+        </w:rPr>
+      </w:pPr>
+      <w:r>
+        <w:rPr>
+          <w:bCs/>
+          <w:sz w:val="28"/>
+          <w:szCs w:val="28"/>
+        </w:rPr>
+        <w:t xml:space="preserve">Блоки в оперативном и постоянном запоминающем устройстве разделены на четное </w:t>
+      </w:r>
+      <w:r>
+        <w:rPr>
+          <w:bCs/>
+          <w:sz w:val="28"/>
+          <w:szCs w:val="28"/>
+        </w:rPr>
+        <w:t>количество</w:t>
+      </w:r>
+      <w:r>
+        <w:rPr>
+          <w:bCs/>
+          <w:sz w:val="28"/>
+          <w:szCs w:val="28"/>
+        </w:rPr>
+        <w:t xml:space="preserve"> ячеек соединенных между собой меж-интегральными соединениями внутри оперативного и постоянного запоминающего устройства, при этом выполняется принцип модульности и независимости изменяемых и постоянных данных в памяти микроконтроллера</w:t>
+      </w:r>
+      <w:r>
+        <w:rPr>
+          <w:bCs/>
+          <w:sz w:val="28"/>
+          <w:szCs w:val="28"/>
+        </w:rPr>
+        <w:t xml:space="preserve"> (Рисунок 6)</w:t>
+      </w:r>
+      <w:r>
+        <w:rPr>
+          <w:bCs/>
+          <w:sz w:val="28"/>
+          <w:szCs w:val="28"/>
+        </w:rPr>
+        <w:t>.</w:t>
+      </w:r>
+    </w:p>
+    <w:p>
+      <w:pPr>
+        <w:pStyle w:val="Diplomadefault"/>
+        <w:tabs>
+          <w:tab w:val="left" w:pos="1755"/>
+        </w:tabs>
+        <w:rPr>
+          <w:bCs/>
+          <w:sz w:val="28"/>
+          <w:szCs w:val="28"/>
+        </w:rPr>
+      </w:pPr>
+    </w:p>
+    <w:p>
+      <w:pPr>
+        <w:pStyle w:val="Diplomadefault"/>
+        <w:tabs>
+          <w:tab w:val="left" w:pos="1755"/>
+        </w:tabs>
+        <w:ind w:firstLine="0"/>
+        <w:jc w:val="center"/>
+        <w:rPr>
+          <w:bCs/>
+          <w:sz w:val="28"/>
+          <w:szCs w:val="28"/>
+        </w:rPr>
+      </w:pPr>
+      <w:r>
+        <w:rPr>
+          <w:bCs/>
+          <w:sz w:val="28"/>
+          <w:szCs w:val="28"/>
+        </w:rPr>
+        <w:drawing>
+          <wp:inline distT="0" distB="0" distL="0" distR="0" wp14:anchorId="53E48236" wp14:editId="57FD79E5">
+            <wp:extent cx="5400000" cy="2105541"/>
+            <wp:effectExtent l="0" t="0" r="0" b="9525"/>
+            <wp:docPr id="5" name="Рисунок 5"/>
+            <wp:cNvGraphicFramePr>
+              <a:graphicFrameLocks xmlns:a="http://schemas.openxmlformats.org/drawingml/2006/main" noChangeAspect="1"/>
+            </wp:cNvGraphicFramePr>
+            <a:graphic xmlns:a="http://schemas.openxmlformats.org/drawingml/2006/main">
+              <a:graphicData uri="http://schemas.openxmlformats.org/drawingml/2006/picture">
+                <pic:pic xmlns:pic="http://schemas.openxmlformats.org/drawingml/2006/picture">
+                  <pic:nvPicPr>
+                    <pic:cNvPr id="1" name=""/>
+                    <pic:cNvPicPr/>
+                  </pic:nvPicPr>
+                  <pic:blipFill>
+                    <a:blip r:embed="rId17"/>
+                    <a:stretch>
+                      <a:fillRect/>
+                    </a:stretch>
+                  </pic:blipFill>
+                  <pic:spPr>
+                    <a:xfrm>
+                      <a:off x="0" y="0"/>
+                      <a:ext cx="5400000" cy="2105541"/>
+                    </a:xfrm>
+                    <a:prstGeom prst="rect">
+                      <a:avLst/>
+                    </a:prstGeom>
+                  </pic:spPr>
+                </pic:pic>
+              </a:graphicData>
+            </a:graphic>
+          </wp:inline>
+        </w:drawing>
+      </w:r>
+    </w:p>
+    <w:p>
+      <w:pPr>
+        <w:pStyle w:val="Diplomadefault"/>
+        <w:tabs>
+          <w:tab w:val="left" w:pos="1755"/>
+        </w:tabs>
+        <w:ind w:firstLine="0"/>
+        <w:jc w:val="center"/>
+        <w:rPr>
+          <w:bCs/>
+          <w:sz w:val="28"/>
+          <w:szCs w:val="28"/>
+        </w:rPr>
+      </w:pPr>
+      <w:r>
+        <w:rPr>
+          <w:bCs/>
+          <w:sz w:val="28"/>
+          <w:szCs w:val="28"/>
+        </w:rPr>
+        <w:t>Рисунок 6 – Картам памяти микроконтроллера</w:t>
+      </w:r>
+    </w:p>
+    <w:p>
+      <w:pPr>
+        <w:pStyle w:val="Diplomadefault"/>
+        <w:tabs>
+          <w:tab w:val="left" w:pos="1755"/>
+        </w:tabs>
+        <w:jc w:val="center"/>
+        <w:rPr>
+          <w:bCs/>
+          <w:sz w:val="28"/>
+          <w:szCs w:val="28"/>
+        </w:rPr>
+      </w:pPr>
+    </w:p>
+    <w:p>
+      <w:pPr>
+        <w:pStyle w:val="Diplomadefault"/>
+        <w:tabs>
+          <w:tab w:val="left" w:pos="1755"/>
+        </w:tabs>
+        <w:rPr>
+          <w:bCs/>
+          <w:sz w:val="28"/>
+          <w:szCs w:val="28"/>
+        </w:rPr>
+      </w:pPr>
+      <w:r>
+        <w:rPr>
+          <w:bCs/>
+          <w:sz w:val="28"/>
+          <w:szCs w:val="28"/>
+        </w:rPr>
+        <w:lastRenderedPageBreak/>
+        <w:t>Программный код,</w:t>
+      </w:r>
+      <w:r>
+        <w:rPr>
+          <w:bCs/>
+          <w:sz w:val="28"/>
+          <w:szCs w:val="28"/>
+        </w:rPr>
+        <w:t xml:space="preserve"> осуществляющий управление микроконтроллером, операциями шифрования, расшифровки</w:t>
+      </w:r>
+      <w:r>
+        <w:rPr>
+          <w:bCs/>
+          <w:sz w:val="28"/>
+          <w:szCs w:val="28"/>
+        </w:rPr>
+        <w:t>, а также передачи и приема информации по инфракрасному оптическому каналу связи, расположен в оперативном запоминающем устройстве микроконтроллера</w:t>
+      </w:r>
+      <w:r>
+        <w:rPr>
+          <w:bCs/>
+          <w:sz w:val="28"/>
+          <w:szCs w:val="28"/>
+        </w:rPr>
+        <w:t>.</w:t>
+      </w:r>
+    </w:p>
+    <w:p>
+      <w:pPr>
+        <w:pStyle w:val="Diplomadefault"/>
+        <w:tabs>
+          <w:tab w:val="left" w:pos="1755"/>
+        </w:tabs>
+        <w:rPr>
+          <w:bCs/>
+          <w:sz w:val="28"/>
+          <w:szCs w:val="28"/>
+        </w:rPr>
+      </w:pPr>
+      <w:r>
+        <w:rPr>
+          <w:bCs/>
+          <w:sz w:val="28"/>
+          <w:szCs w:val="28"/>
+        </w:rPr>
+        <w:t xml:space="preserve">Данные </w:t>
+      </w:r>
+      <w:proofErr w:type="spellStart"/>
+      <w:r>
+        <w:rPr>
+          <w:bCs/>
+          <w:sz w:val="28"/>
+          <w:szCs w:val="28"/>
+        </w:rPr>
+        <w:t>шифротекста</w:t>
+      </w:r>
+      <w:proofErr w:type="spellEnd"/>
+      <w:r>
+        <w:rPr>
+          <w:bCs/>
+          <w:sz w:val="28"/>
+          <w:szCs w:val="28"/>
+        </w:rPr>
+        <w:t xml:space="preserve">, переменные и постоянные значения которые изменяются в процессе шифрования и расшифровки информации </w:t>
+      </w:r>
+      <w:r>
+        <w:rPr>
+          <w:bCs/>
+          <w:sz w:val="28"/>
+          <w:szCs w:val="28"/>
+        </w:rPr>
+        <w:t xml:space="preserve">хранятся внутри блоков постоянного запоминающего устройства для большей безопасности, ввиду того что ядра микроконтроллера при реализации аппаратных атак не имеют прямой доступ к </w:t>
+      </w:r>
+      <w:r>
+        <w:rPr>
+          <w:bCs/>
+          <w:sz w:val="28"/>
+          <w:szCs w:val="28"/>
+        </w:rPr>
+        <w:t>блокам постоянного запоминающего устройства, и напротив данные после каждой передачи и приема сообщения сохраняющиеся в память оперативного запоминающего устройства автоматически обнуляются для экономии места и реализации метода абсолютной безопасности.</w:t>
+      </w:r>
+      <w:r>
+        <w:rPr>
+          <w:bCs/>
+          <w:sz w:val="28"/>
+          <w:szCs w:val="28"/>
+        </w:rPr>
+        <w:t xml:space="preserve"> </w:t>
+      </w:r>
+      <w:r>
+        <w:rPr>
+          <w:bCs/>
+          <w:sz w:val="28"/>
+          <w:szCs w:val="28"/>
+        </w:rPr>
+        <w:t xml:space="preserve">  </w:t>
+      </w:r>
+      <w:r>
+        <w:rPr>
+          <w:bCs/>
+          <w:sz w:val="28"/>
+          <w:szCs w:val="28"/>
+        </w:rPr>
+        <w:t xml:space="preserve">    </w:t>
+      </w:r>
+    </w:p>
+    <w:p>
+      <w:pPr>
+        <w:spacing w:after="200" w:line="276" w:lineRule="auto"/>
+        <w:ind w:firstLine="0"/>
+        <w:jc w:val="left"/>
+        <w:rPr>
+          <w:rFonts w:cs="Times New Roman"/>
+          <w:bCs/>
+          <w:sz w:val="28"/>
+          <w:szCs w:val="28"/>
+          <w:lang w:eastAsia="en-US"/>
+        </w:rPr>
+      </w:pPr>
+      <w:r>
+        <w:rPr>
+          <w:bCs/>
+          <w:sz w:val="28"/>
+          <w:szCs w:val="28"/>
+        </w:rPr>
+        <w:br w:type="page"/>
+      </w:r>
+    </w:p>
+    <w:p>
+      <w:pPr>
         <w:pStyle w:val="2"/>
         <w:numPr>
           <w:ilvl w:val="1"/>
@@ -8756,7 +9739,56 @@
           <w:sz w:val="28"/>
           <w:szCs w:val="28"/>
         </w:rPr>
-        <w:t>Учитывая тот факт, что интернет-магазин достаточно сложная система и предполагает не только сам процесс продажи и представления товара, необходимо использование и других нотаций, отражающих иные процессы, например, регистрацию пользователей интернет-магазина. Так как пользователь получает большее число функций в процессе оптимизации</w:t>
+        <w:t>Комплексное и системное п</w:t>
+      </w:r>
+      <w:r>
+        <w:rPr>
+          <w:sz w:val="28"/>
+          <w:szCs w:val="28"/>
+        </w:rPr>
+        <w:t>роектирование аппаратно-программного комплекса для безопасной передачи информации по инфракрасному оптическому каналу связи невозможно провести без анализ</w:t>
+      </w:r>
+      <w:r>
+        <w:rPr>
+          <w:sz w:val="28"/>
+          <w:szCs w:val="28"/>
+        </w:rPr>
+        <w:t>а</w:t>
+      </w:r>
+      <w:r>
+        <w:rPr>
+          <w:sz w:val="28"/>
+          <w:szCs w:val="28"/>
+        </w:rPr>
+        <w:t xml:space="preserve"> существующих технологий в области</w:t>
+      </w:r>
+      <w:r>
+        <w:rPr>
+          <w:sz w:val="28"/>
+          <w:szCs w:val="28"/>
+        </w:rPr>
+        <w:t xml:space="preserve"> передачи информации с помощью атмосферных оптических линий связи</w:t>
+      </w:r>
+      <w:r>
+        <w:rPr>
+          <w:sz w:val="28"/>
+          <w:szCs w:val="28"/>
+        </w:rPr>
+        <w:t xml:space="preserve"> (</w:t>
+      </w:r>
+      <w:r>
+        <w:rPr>
+          <w:sz w:val="28"/>
+          <w:szCs w:val="28"/>
+        </w:rPr>
+        <w:t>Рисунок 7</w:t>
+      </w:r>
+      <w:r>
+        <w:rPr>
+          <w:sz w:val="28"/>
+          <w:szCs w:val="28"/>
+        </w:rPr>
+        <w:t>)</w:t>
       </w:r>
       <w:r>
         <w:rPr>
@@ -8765,6 +9797,549 @@
         </w:rPr>
         <w:t>.</w:t>
       </w:r>
+    </w:p>
+    <w:p>
+      <w:pPr>
+        <w:ind w:firstLine="0"/>
+        <w:jc w:val="center"/>
+        <w:rPr>
+          <w:sz w:val="28"/>
+          <w:szCs w:val="28"/>
+        </w:rPr>
+      </w:pPr>
+      <w:r>
+        <w:rPr>
+          <w:noProof/>
+        </w:rPr>
+        <w:drawing>
+          <wp:inline distT="0" distB="0" distL="0" distR="0" wp14:anchorId="5A03C90C" wp14:editId="5E512340">
+            <wp:extent cx="5462270" cy="2799080"/>
+            <wp:effectExtent l="0" t="0" r="5080" b="1270"/>
+            <wp:docPr id="4" name="Рисунок 4"/>
+            <wp:cNvGraphicFramePr>
+              <a:graphicFrameLocks xmlns:a="http://schemas.openxmlformats.org/drawingml/2006/main" noChangeAspect="1"/>
+            </wp:cNvGraphicFramePr>
+            <a:graphic xmlns:a="http://schemas.openxmlformats.org/drawingml/2006/main">
+              <a:graphicData uri="http://schemas.openxmlformats.org/drawingml/2006/picture">
+                <pic:pic xmlns:pic="http://schemas.openxmlformats.org/drawingml/2006/picture">
+                  <pic:nvPicPr>
+                    <pic:cNvPr id="0" name="Picture 1"/>
+                    <pic:cNvPicPr>
+                      <a:picLocks noChangeAspect="1" noChangeArrowheads="1"/>
+                    </pic:cNvPicPr>
+                  </pic:nvPicPr>
+                  <pic:blipFill>
+                    <a:blip r:embed="rId18">
+                      <a:extLst>
+                        <a:ext uri="{28A0092B-C50C-407E-A947-70E740481C1C}">
+                          <a14:useLocalDpi xmlns:a14="http://schemas.microsoft.com/office/drawing/2010/main" val="0"/>
+                        </a:ext>
+                      </a:extLst>
+                    </a:blip>
+                    <a:srcRect/>
+                    <a:stretch>
+                      <a:fillRect/>
+                    </a:stretch>
+                  </pic:blipFill>
+                  <pic:spPr bwMode="auto">
+                    <a:xfrm>
+                      <a:off x="0" y="0"/>
+                      <a:ext cx="5462270" cy="2799080"/>
+                    </a:xfrm>
+                    <a:prstGeom prst="rect">
+                      <a:avLst/>
+                    </a:prstGeom>
+                    <a:noFill/>
+                    <a:ln>
+                      <a:noFill/>
+                    </a:ln>
+                  </pic:spPr>
+                </pic:pic>
+              </a:graphicData>
+            </a:graphic>
+          </wp:inline>
+        </w:drawing>
+      </w:r>
+    </w:p>
+    <w:p>
+      <w:pPr>
+        <w:ind w:firstLine="0"/>
+        <w:jc w:val="center"/>
+        <w:rPr>
+          <w:sz w:val="28"/>
+          <w:szCs w:val="28"/>
+        </w:rPr>
+      </w:pPr>
+      <w:r>
+        <w:rPr>
+          <w:sz w:val="28"/>
+          <w:szCs w:val="28"/>
+        </w:rPr>
+        <w:t>Рисунок 7 – Архитектура передачи данных по атмосферных оптическим линиям связи</w:t>
+      </w:r>
+    </w:p>
+    <w:p>
+      <w:pPr>
+        <w:rPr>
+          <w:sz w:val="28"/>
+          <w:szCs w:val="28"/>
+        </w:rPr>
+      </w:pPr>
+    </w:p>
+    <w:p>
+      <w:pPr>
+        <w:rPr>
+          <w:sz w:val="28"/>
+          <w:szCs w:val="28"/>
+        </w:rPr>
+      </w:pPr>
+      <w:r>
+        <w:rPr>
+          <w:sz w:val="28"/>
+          <w:szCs w:val="28"/>
+        </w:rPr>
+        <w:t xml:space="preserve">Телекоммуникационное оборудования для передачи информации по атмосферным оптическим линиям связи классифицируется по типу </w:t>
+      </w:r>
+      <w:r>
+        <w:rPr>
+          <w:sz w:val="28"/>
+          <w:szCs w:val="28"/>
+        </w:rPr>
+        <w:t>сигнала,</w:t>
+      </w:r>
+      <w:r>
+        <w:rPr>
+          <w:sz w:val="28"/>
+          <w:szCs w:val="28"/>
+        </w:rPr>
+        <w:t xml:space="preserve"> передаваемого с помощью трансиверов и ресиверов расположенных непосредственно на участках передачи и приема информации в открытом пространстве. Исходя из этих условий, можно классифицировать следующие технологии применяемые для передачи информации в открытом пространстве:</w:t>
+      </w:r>
+    </w:p>
+    <w:p>
+      <w:pPr>
+        <w:pStyle w:val="ac"/>
+        <w:numPr>
+          <w:ilvl w:val="0"/>
+          <w:numId w:val="31"/>
+        </w:numPr>
+        <w:ind w:left="1276" w:hanging="283"/>
+        <w:jc w:val="both"/>
+        <w:rPr>
+          <w:sz w:val="28"/>
+          <w:szCs w:val="28"/>
+        </w:rPr>
+      </w:pPr>
+      <w:r>
+        <w:rPr>
+          <w:i/>
+          <w:iCs/>
+          <w:sz w:val="28"/>
+          <w:szCs w:val="28"/>
+        </w:rPr>
+        <w:t>Радиоволны</w:t>
+      </w:r>
+      <w:r>
+        <w:rPr>
+          <w:sz w:val="28"/>
+          <w:szCs w:val="28"/>
+        </w:rPr>
+        <w:t xml:space="preserve"> – самый распространенный способ передачи информации </w:t>
+      </w:r>
+      <w:r>
+        <w:rPr>
+          <w:sz w:val="28"/>
+          <w:szCs w:val="28"/>
+        </w:rPr>
+        <w:t>в открытом пространстве,</w:t>
+      </w:r>
+      <w:r>
+        <w:rPr>
+          <w:sz w:val="28"/>
+          <w:szCs w:val="28"/>
+        </w:rPr>
+        <w:t xml:space="preserve"> использующий радиоволны и </w:t>
+      </w:r>
+      <w:r>
+        <w:rPr>
+          <w:sz w:val="28"/>
+          <w:szCs w:val="28"/>
+        </w:rPr>
+        <w:t>частотно-амплитудную модуляцию,</w:t>
+      </w:r>
+      <w:r>
+        <w:rPr>
+          <w:sz w:val="28"/>
+          <w:szCs w:val="28"/>
+        </w:rPr>
+        <w:t xml:space="preserve"> генерируемую с помощью радиочастотных модулей связи. </w:t>
+      </w:r>
+      <w:r>
+        <w:rPr>
+          <w:sz w:val="28"/>
+          <w:szCs w:val="28"/>
+        </w:rPr>
+        <w:t>Преимущества,</w:t>
+      </w:r>
+      <w:r>
+        <w:rPr>
+          <w:sz w:val="28"/>
+          <w:szCs w:val="28"/>
+        </w:rPr>
+        <w:t xml:space="preserve"> данного методы передачи сигнала заключается в относительной дешевизне и</w:t>
+      </w:r>
+      <w:r>
+        <w:rPr>
+          <w:sz w:val="28"/>
+          <w:szCs w:val="28"/>
+        </w:rPr>
+        <w:t xml:space="preserve"> простоте проектирования устройств, содержащих радиочастотные модули низкой частоты. В качестве недостатков выделяют сложность и дороговизну точек распространения и приема сигналов, а также базовых станций необходимых для создания единой телекоммуникационной сети. </w:t>
+      </w:r>
+      <w:r>
+        <w:rPr>
+          <w:sz w:val="28"/>
+          <w:szCs w:val="28"/>
+        </w:rPr>
+        <w:t>Примеры телекоммуникационных сетей,</w:t>
+      </w:r>
+      <w:r>
+        <w:rPr>
+          <w:sz w:val="28"/>
+          <w:szCs w:val="28"/>
+        </w:rPr>
+        <w:t xml:space="preserve"> использующих радиоволны – </w:t>
+      </w:r>
+      <w:r>
+        <w:rPr>
+          <w:sz w:val="28"/>
+          <w:szCs w:val="28"/>
+          <w:lang w:val="en-US"/>
+        </w:rPr>
+        <w:t>Wi-Fi</w:t>
+      </w:r>
+      <w:r>
+        <w:rPr>
+          <w:sz w:val="28"/>
+          <w:szCs w:val="28"/>
+        </w:rPr>
+        <w:t xml:space="preserve"> и </w:t>
+      </w:r>
+      <w:r>
+        <w:rPr>
+          <w:sz w:val="28"/>
+          <w:szCs w:val="28"/>
+          <w:lang w:val="en-US"/>
+        </w:rPr>
+        <w:t>Bluetooth</w:t>
+      </w:r>
+      <w:r>
+        <w:rPr>
+          <w:sz w:val="28"/>
+          <w:szCs w:val="28"/>
+        </w:rPr>
+        <w:t>;</w:t>
+      </w:r>
+    </w:p>
+    <w:p>
+      <w:pPr>
+        <w:pStyle w:val="ac"/>
+        <w:numPr>
+          <w:ilvl w:val="0"/>
+          <w:numId w:val="31"/>
+        </w:numPr>
+        <w:ind w:left="1276" w:hanging="283"/>
+        <w:jc w:val="both"/>
+        <w:rPr>
+          <w:sz w:val="28"/>
+          <w:szCs w:val="28"/>
+        </w:rPr>
+      </w:pPr>
+      <w:r>
+        <w:rPr>
+          <w:i/>
+          <w:iCs/>
+          <w:sz w:val="28"/>
+          <w:szCs w:val="28"/>
+        </w:rPr>
+        <w:t xml:space="preserve">Инфракрасное </w:t>
+      </w:r>
+      <w:r>
+        <w:rPr>
+          <w:i/>
+          <w:iCs/>
+          <w:sz w:val="28"/>
+          <w:szCs w:val="28"/>
+        </w:rPr>
+        <w:t>излучение</w:t>
+      </w:r>
+      <w:r>
+        <w:rPr>
+          <w:sz w:val="28"/>
+          <w:szCs w:val="28"/>
+        </w:rPr>
+        <w:t xml:space="preserve"> </w:t>
+      </w:r>
+      <w:r>
+        <w:rPr>
+          <w:sz w:val="28"/>
+          <w:szCs w:val="28"/>
+        </w:rPr>
+        <w:t>–</w:t>
+      </w:r>
+      <w:r>
+        <w:rPr>
+          <w:sz w:val="28"/>
+          <w:szCs w:val="28"/>
+        </w:rPr>
+        <w:t xml:space="preserve"> </w:t>
+      </w:r>
+      <w:r>
+        <w:rPr>
+          <w:sz w:val="28"/>
+          <w:szCs w:val="28"/>
+        </w:rPr>
+        <w:t xml:space="preserve">самый распространенный способ передачи информации для малопроизводительных устройств и систем. </w:t>
+      </w:r>
+      <w:r>
+        <w:rPr>
+          <w:sz w:val="28"/>
+          <w:szCs w:val="28"/>
+        </w:rPr>
+        <w:t xml:space="preserve">В </w:t>
+      </w:r>
+      <w:r>
+        <w:rPr>
+          <w:sz w:val="28"/>
+          <w:szCs w:val="28"/>
+        </w:rPr>
+        <w:lastRenderedPageBreak/>
+        <w:t>качестве опорного сигнала,</w:t>
+      </w:r>
+      <w:r>
+        <w:rPr>
+          <w:sz w:val="28"/>
+          <w:szCs w:val="28"/>
+        </w:rPr>
+        <w:t xml:space="preserve"> передающего </w:t>
+      </w:r>
+      <w:r>
+        <w:rPr>
+          <w:sz w:val="28"/>
+          <w:szCs w:val="28"/>
+        </w:rPr>
+        <w:t>информацию,</w:t>
+      </w:r>
+      <w:r>
+        <w:rPr>
+          <w:sz w:val="28"/>
+          <w:szCs w:val="28"/>
+        </w:rPr>
+        <w:t xml:space="preserve"> используется инфракрасное излучение, невидимое для человеческого глаза с длиной </w:t>
+      </w:r>
+      <w:r>
+        <w:rPr>
+          <w:sz w:val="28"/>
+          <w:szCs w:val="28"/>
+        </w:rPr>
+        <w:t>волны</w:t>
+      </w:r>
+      <w:r>
+        <w:rPr>
+          <w:sz w:val="28"/>
+          <w:szCs w:val="28"/>
+        </w:rPr>
+        <w:t xml:space="preserve"> не более 450 </w:t>
+      </w:r>
+      <w:proofErr w:type="spellStart"/>
+      <w:r>
+        <w:rPr>
+          <w:sz w:val="28"/>
+          <w:szCs w:val="28"/>
+        </w:rPr>
+        <w:t>нм</w:t>
+      </w:r>
+      <w:proofErr w:type="spellEnd"/>
+      <w:r>
+        <w:rPr>
+          <w:sz w:val="28"/>
+          <w:szCs w:val="28"/>
+        </w:rPr>
+        <w:t>.</w:t>
+      </w:r>
+      <w:r>
+        <w:rPr>
+          <w:sz w:val="28"/>
+          <w:szCs w:val="28"/>
+        </w:rPr>
+        <w:t xml:space="preserve"> Использование простых технологий производства и</w:t>
+      </w:r>
+      <w:r>
+        <w:rPr>
+          <w:sz w:val="28"/>
+          <w:szCs w:val="28"/>
+        </w:rPr>
+        <w:t xml:space="preserve"> относительно малой ширины канала позволят использовать инфракрасное </w:t>
+      </w:r>
+      <w:r>
+        <w:rPr>
+          <w:sz w:val="28"/>
+          <w:szCs w:val="28"/>
+        </w:rPr>
+        <w:t>излучение</w:t>
+      </w:r>
+      <w:r>
+        <w:rPr>
+          <w:sz w:val="28"/>
+          <w:szCs w:val="28"/>
+        </w:rPr>
+        <w:t xml:space="preserve"> в качестве телекоммуникационной системы в компактных устройствах для сетей </w:t>
+      </w:r>
+      <w:r>
+        <w:rPr>
+          <w:sz w:val="28"/>
+          <w:szCs w:val="28"/>
+          <w:lang w:val="en-US"/>
+        </w:rPr>
+        <w:t>Peer</w:t>
+      </w:r>
+      <w:r>
+        <w:rPr>
+          <w:sz w:val="28"/>
+          <w:szCs w:val="28"/>
+        </w:rPr>
+        <w:t>-</w:t>
+      </w:r>
+      <w:r>
+        <w:rPr>
+          <w:sz w:val="28"/>
+          <w:szCs w:val="28"/>
+          <w:lang w:val="en-US"/>
+        </w:rPr>
+        <w:t>to</w:t>
+      </w:r>
+      <w:r>
+        <w:rPr>
+          <w:sz w:val="28"/>
+          <w:szCs w:val="28"/>
+        </w:rPr>
+        <w:t>-</w:t>
+      </w:r>
+      <w:r>
+        <w:rPr>
+          <w:sz w:val="28"/>
+          <w:szCs w:val="28"/>
+          <w:lang w:val="en-US"/>
+        </w:rPr>
+        <w:t>Peer</w:t>
+      </w:r>
+      <w:r>
+        <w:rPr>
+          <w:sz w:val="28"/>
+          <w:szCs w:val="28"/>
+        </w:rPr>
+        <w:t>.</w:t>
+      </w:r>
+    </w:p>
+    <w:p>
+      <w:pPr>
+        <w:pStyle w:val="ac"/>
+        <w:numPr>
+          <w:ilvl w:val="0"/>
+          <w:numId w:val="31"/>
+        </w:numPr>
+        <w:ind w:left="1276" w:hanging="283"/>
+        <w:jc w:val="both"/>
+        <w:rPr>
+          <w:sz w:val="28"/>
+          <w:szCs w:val="28"/>
+        </w:rPr>
+      </w:pPr>
+      <w:r>
+        <w:rPr>
+          <w:i/>
+          <w:iCs/>
+          <w:sz w:val="28"/>
+          <w:szCs w:val="28"/>
+        </w:rPr>
+        <w:t>Ультразвук</w:t>
+      </w:r>
+      <w:r>
+        <w:rPr>
+          <w:sz w:val="28"/>
+          <w:szCs w:val="28"/>
+        </w:rPr>
+        <w:t xml:space="preserve"> – самый сложный способ передачи информации</w:t>
+      </w:r>
+      <w:r>
+        <w:rPr>
+          <w:sz w:val="28"/>
+          <w:szCs w:val="28"/>
+        </w:rPr>
+        <w:t>.</w:t>
+      </w:r>
+      <w:r>
+        <w:rPr>
+          <w:sz w:val="28"/>
+          <w:szCs w:val="28"/>
+        </w:rPr>
+        <w:t xml:space="preserve"> </w:t>
+      </w:r>
+      <w:r>
+        <w:rPr>
+          <w:sz w:val="28"/>
+          <w:szCs w:val="28"/>
+        </w:rPr>
+        <w:t>В</w:t>
+      </w:r>
+      <w:r>
+        <w:rPr>
+          <w:sz w:val="28"/>
+          <w:szCs w:val="28"/>
+        </w:rPr>
+        <w:t xml:space="preserve"> конструкции таких телекоммуникационных систем</w:t>
+      </w:r>
+      <w:r>
+        <w:rPr>
+          <w:sz w:val="28"/>
+          <w:szCs w:val="28"/>
+        </w:rPr>
+        <w:t xml:space="preserve"> применяется модуляция сигнала по типу его природы – аналогово-цифровой преобразователь преобразуется разницу между децибелами и напряжением в последовательность </w:t>
+      </w:r>
+      <w:r>
+        <w:rPr>
+          <w:sz w:val="28"/>
+          <w:szCs w:val="28"/>
+        </w:rPr>
+        <w:t>битов данных,</w:t>
+      </w:r>
+      <w:r>
+        <w:rPr>
+          <w:sz w:val="28"/>
+          <w:szCs w:val="28"/>
+        </w:rPr>
+        <w:t xml:space="preserve"> соединенных между собой кодами проверки для лучше</w:t>
+      </w:r>
+      <w:r>
+        <w:rPr>
+          <w:sz w:val="28"/>
+          <w:szCs w:val="28"/>
+        </w:rPr>
+        <w:t>го качества передаваемого сигнала.</w:t>
+      </w:r>
+      <w:r>
+        <w:rPr>
+          <w:sz w:val="28"/>
+          <w:szCs w:val="28"/>
+        </w:rPr>
+        <w:t xml:space="preserve"> В качестве недостатков можно отметить дорогостоящие составные компоненты и сложность обслуживания таких телекоммуникационных систем.</w:t>
+      </w:r>
+    </w:p>
+    <w:p>
+      <w:pPr>
+        <w:rPr>
+          <w:sz w:val="28"/>
+          <w:szCs w:val="28"/>
+        </w:rPr>
+      </w:pPr>
     </w:p>
     <w:p>
       <w:pPr>
@@ -8962,116 +10537,14 @@
           <w:sz w:val="28"/>
           <w:szCs w:val="28"/>
         </w:rPr>
-        <w:t>криптограф</w:t>
-      </w:r>
-      <w:r>
-        <w:rPr>
-          <w:sz w:val="28"/>
-          <w:szCs w:val="28"/>
-        </w:rPr>
-        <w:t>я;</w:t>
-      </w:r>
-    </w:p>
-    <w:p>
-      <w:pPr>
-        <w:pStyle w:val="ac"/>
-        <w:numPr>
-          <w:ilvl w:val="0"/>
-          <w:numId w:val="3"/>
-        </w:numPr>
-        <w:ind w:left="0" w:firstLine="851"/>
-        <w:jc w:val="both"/>
-        <w:rPr>
-          <w:sz w:val="28"/>
-          <w:szCs w:val="28"/>
-        </w:rPr>
-      </w:pPr>
-      <w:r>
-        <w:rPr>
-          <w:sz w:val="28"/>
-          <w:szCs w:val="28"/>
-        </w:rPr>
-        <w:t>проекты на основе базы данных и интерфейсного сценарного языка для динамических сайтов (</w:t>
-      </w:r>
-      <w:hyperlink r:id="rId17" w:tooltip="Java" w:history="1">
-        <w:r>
-          <w:rPr>
-            <w:sz w:val="28"/>
-            <w:szCs w:val="28"/>
-          </w:rPr>
-          <w:t>Java</w:t>
-        </w:r>
-      </w:hyperlink>
-      <w:r>
-        <w:rPr>
-          <w:sz w:val="28"/>
-          <w:szCs w:val="28"/>
-        </w:rPr>
-        <w:t xml:space="preserve">, </w:t>
-      </w:r>
-      <w:hyperlink r:id="rId18" w:tooltip="PHP" w:history="1">
-        <w:r>
-          <w:rPr>
-            <w:sz w:val="28"/>
-            <w:szCs w:val="28"/>
-          </w:rPr>
-          <w:t>PHP</w:t>
-        </w:r>
-      </w:hyperlink>
-      <w:r>
-        <w:rPr>
-          <w:sz w:val="28"/>
-          <w:szCs w:val="28"/>
-        </w:rPr>
-        <w:t xml:space="preserve">, </w:t>
-      </w:r>
-      <w:hyperlink r:id="rId19" w:tooltip="Perl" w:history="1">
-        <w:r>
-          <w:rPr>
-            <w:sz w:val="28"/>
-            <w:szCs w:val="28"/>
-          </w:rPr>
-          <w:t>Perl</w:t>
-        </w:r>
-      </w:hyperlink>
-      <w:r>
-        <w:rPr>
-          <w:sz w:val="28"/>
-          <w:szCs w:val="28"/>
-        </w:rPr>
-        <w:t xml:space="preserve">, </w:t>
-      </w:r>
-      <w:hyperlink r:id="rId20" w:tooltip="ASP.NET" w:history="1">
-        <w:r>
-          <w:rPr>
-            <w:sz w:val="28"/>
-            <w:szCs w:val="28"/>
-          </w:rPr>
-          <w:t>ASP.NET</w:t>
-        </w:r>
-      </w:hyperlink>
-      <w:r>
-        <w:rPr>
-          <w:sz w:val="28"/>
-          <w:szCs w:val="28"/>
-        </w:rPr>
-        <w:t xml:space="preserve">, </w:t>
-      </w:r>
-      <w:hyperlink r:id="rId21" w:tooltip="Ruby" w:history="1">
-        <w:r>
-          <w:rPr>
-            <w:sz w:val="28"/>
-            <w:szCs w:val="28"/>
-          </w:rPr>
-          <w:t>Ruby</w:t>
-        </w:r>
-      </w:hyperlink>
-      <w:r>
-        <w:rPr>
-          <w:sz w:val="28"/>
-          <w:szCs w:val="28"/>
-        </w:rPr>
-        <w:t>) с использованием фреймворков.</w:t>
+        <w:t>криптография</w:t>
+      </w:r>
+      <w:r>
+        <w:rPr>
+          <w:sz w:val="28"/>
+          <w:szCs w:val="28"/>
+        </w:rPr>
+        <w:t>;</w:t>
       </w:r>
     </w:p>
     <w:p>
@@ -9198,6 +10671,7 @@
           <w:sz w:val="28"/>
           <w:szCs w:val="28"/>
         </w:rPr>
+        <w:lastRenderedPageBreak/>
         <w:t>ПРОЕКТИРОВАНИЕ АППАРАТНО-ПРОГРАММНОГО КОМПЛЕКСА</w:t>
       </w:r>
     </w:p>
@@ -9339,7 +10813,6 @@
           <w:szCs w:val="28"/>
           <w:lang w:val="en-US"/>
         </w:rPr>
-        <w:lastRenderedPageBreak/>
         <w:t>Electronic</w:t>
       </w:r>
       <w:r>
@@ -9980,6 +11453,7 @@
                 <w:lang w:val="en-US"/>
               </w:rPr>
             </w:pPr>
+            <w:proofErr w:type="spellStart"/>
             <w:r>
               <w:rPr>
                 <w:rFonts w:cs="Times New Roman"/>
@@ -9989,6 +11463,7 @@
               </w:rPr>
               <w:t>KiCAD</w:t>
             </w:r>
+            <w:proofErr w:type="spellEnd"/>
           </w:p>
         </w:tc>
         <w:tc>
@@ -10104,6 +11579,7 @@
                 <w:lang w:val="en-US"/>
               </w:rPr>
             </w:pPr>
+            <w:proofErr w:type="spellStart"/>
             <w:r>
               <w:rPr>
                 <w:rFonts w:cs="Times New Roman"/>
@@ -10113,6 +11589,7 @@
               </w:rPr>
               <w:t>EagleCAD</w:t>
             </w:r>
+            <w:proofErr w:type="spellEnd"/>
           </w:p>
         </w:tc>
         <w:tc>
@@ -11172,6 +12649,7 @@
         </w:rPr>
         <w:t xml:space="preserve"> </w:t>
       </w:r>
+      <w:proofErr w:type="spellStart"/>
       <w:r>
         <w:rPr>
           <w:i/>
@@ -11182,6 +12660,7 @@
         </w:rPr>
         <w:t>Sigrity</w:t>
       </w:r>
+      <w:proofErr w:type="spellEnd"/>
       <w:r>
         <w:rPr>
           <w:i/>
@@ -11251,7 +12730,7 @@
                     </pic:cNvPicPr>
                   </pic:nvPicPr>
                   <pic:blipFill>
-                    <a:blip r:embed="rId22" cstate="print">
+                    <a:blip r:embed="rId19" cstate="print">
                       <a:extLst>
                         <a:ext uri="{28A0092B-C50C-407E-A947-70E740481C1C}">
                           <a14:useLocalDpi xmlns:a14="http://schemas.microsoft.com/office/drawing/2010/main" val="0"/>
@@ -11400,7 +12879,7 @@
                     </pic:cNvPicPr>
                   </pic:nvPicPr>
                   <pic:blipFill>
-                    <a:blip r:embed="rId23">
+                    <a:blip r:embed="rId20">
                       <a:extLst>
                         <a:ext uri="{28A0092B-C50C-407E-A947-70E740481C1C}">
                           <a14:useLocalDpi xmlns:a14="http://schemas.microsoft.com/office/drawing/2010/main" val="0"/>
@@ -11466,6 +12945,7 @@
         </w:rPr>
         <w:t xml:space="preserve"> </w:t>
       </w:r>
+      <w:proofErr w:type="spellStart"/>
       <w:r>
         <w:rPr>
           <w:rFonts w:cs="Times New Roman"/>
@@ -11475,6 +12955,7 @@
         </w:rPr>
         <w:t>Sigrity</w:t>
       </w:r>
+      <w:proofErr w:type="spellEnd"/>
       <w:r>
         <w:rPr>
           <w:rFonts w:cs="Times New Roman"/>
@@ -11820,7 +13301,7 @@
                     </pic:cNvPicPr>
                   </pic:nvPicPr>
                   <pic:blipFill>
-                    <a:blip r:embed="rId24" cstate="print">
+                    <a:blip r:embed="rId21" cstate="print">
                       <a:extLst>
                         <a:ext uri="{28A0092B-C50C-407E-A947-70E740481C1C}">
                           <a14:useLocalDpi xmlns:a14="http://schemas.microsoft.com/office/drawing/2010/main" val="0"/>
@@ -11981,7 +13462,7 @@
                     </pic:cNvPicPr>
                   </pic:nvPicPr>
                   <pic:blipFill>
-                    <a:blip r:embed="rId25" cstate="print">
+                    <a:blip r:embed="rId22" cstate="print">
                       <a:extLst>
                         <a:ext uri="{28A0092B-C50C-407E-A947-70E740481C1C}">
                           <a14:useLocalDpi xmlns:a14="http://schemas.microsoft.com/office/drawing/2010/main" val="0"/>
@@ -12040,7 +13521,7 @@
                     </pic:cNvPicPr>
                   </pic:nvPicPr>
                   <pic:blipFill>
-                    <a:blip r:embed="rId26" cstate="print">
+                    <a:blip r:embed="rId23" cstate="print">
                       <a:extLst>
                         <a:ext uri="{28A0092B-C50C-407E-A947-70E740481C1C}">
                           <a14:useLocalDpi xmlns:a14="http://schemas.microsoft.com/office/drawing/2010/main" val="0"/>
@@ -12271,7 +13752,25 @@
           <w:sz w:val="28"/>
           <w:szCs w:val="28"/>
         </w:rPr>
-        <w:t xml:space="preserve">) это пластиковая или фибростеклянная прямоугольная плата, которая содержит в себе составные компоненты, закрепленные в металлизированных отверстиях печатной платы. Между металлизированными отверстиями проводится трассировка дорожек </w:t>
+        <w:t xml:space="preserve">) это пластиковая или </w:t>
+      </w:r>
+      <w:proofErr w:type="spellStart"/>
+      <w:r>
+        <w:rPr>
+          <w:rFonts w:cs="Times New Roman"/>
+          <w:sz w:val="28"/>
+          <w:szCs w:val="28"/>
+        </w:rPr>
+        <w:t>фибростеклянная</w:t>
+      </w:r>
+      <w:proofErr w:type="spellEnd"/>
+      <w:r>
+        <w:rPr>
+          <w:rFonts w:cs="Times New Roman"/>
+          <w:sz w:val="28"/>
+          <w:szCs w:val="28"/>
+        </w:rPr>
+        <w:t xml:space="preserve"> прямоугольная плата, которая содержит в себе составные компоненты, закрепленные в металлизированных отверстиях печатной платы. Между металлизированными отверстиями проводится трассировка дорожек </w:t>
       </w:r>
       <w:r>
         <w:rPr>
@@ -12460,7 +13959,7 @@
                     </pic:cNvPicPr>
                   </pic:nvPicPr>
                   <pic:blipFill>
-                    <a:blip r:embed="rId27">
+                    <a:blip r:embed="rId24">
                       <a:extLst>
                         <a:ext uri="{28A0092B-C50C-407E-A947-70E740481C1C}">
                           <a14:useLocalDpi xmlns:a14="http://schemas.microsoft.com/office/drawing/2010/main" val="0"/>
@@ -12558,7 +14057,7 @@
                     </pic:cNvPicPr>
                   </pic:nvPicPr>
                   <pic:blipFill>
-                    <a:blip r:embed="rId28">
+                    <a:blip r:embed="rId25">
                       <a:extLst>
                         <a:ext uri="{28A0092B-C50C-407E-A947-70E740481C1C}">
                           <a14:useLocalDpi xmlns:a14="http://schemas.microsoft.com/office/drawing/2010/main" val="0"/>
@@ -14159,6 +15658,7 @@
         </w:rPr>
         <w:t xml:space="preserve"> </w:t>
       </w:r>
+      <w:proofErr w:type="spellStart"/>
       <w:r>
         <w:rPr>
           <w:rFonts w:cs="Times New Roman"/>
@@ -14170,6 +15670,7 @@
         </w:rPr>
         <w:t>Sigrity</w:t>
       </w:r>
+      <w:proofErr w:type="spellEnd"/>
       <w:r>
         <w:rPr>
           <w:rFonts w:cs="Times New Roman"/>
@@ -14249,7 +15750,7 @@
                     </pic:cNvPicPr>
                   </pic:nvPicPr>
                   <pic:blipFill>
-                    <a:blip r:embed="rId29">
+                    <a:blip r:embed="rId26">
                       <a:extLst>
                         <a:ext uri="{28A0092B-C50C-407E-A947-70E740481C1C}">
                           <a14:useLocalDpi xmlns:a14="http://schemas.microsoft.com/office/drawing/2010/main" val="0"/>
@@ -14316,6 +15817,7 @@
         </w:rPr>
         <w:t xml:space="preserve"> </w:t>
       </w:r>
+      <w:proofErr w:type="spellStart"/>
       <w:r>
         <w:rPr>
           <w:rFonts w:cs="Times New Roman"/>
@@ -14325,6 +15827,7 @@
         </w:rPr>
         <w:t>Sigrity</w:t>
       </w:r>
+      <w:proofErr w:type="spellEnd"/>
       <w:r>
         <w:rPr>
           <w:rFonts w:cs="Times New Roman"/>
@@ -14333,6 +15836,7 @@
         </w:rPr>
         <w:t xml:space="preserve"> 2019 </w:t>
       </w:r>
+      <w:proofErr w:type="spellStart"/>
       <w:r>
         <w:rPr>
           <w:rFonts w:cs="Times New Roman"/>
@@ -14342,6 +15846,7 @@
         </w:rPr>
         <w:t>PowerSI</w:t>
       </w:r>
+      <w:proofErr w:type="spellEnd"/>
     </w:p>
     <w:p>
       <w:pPr>
@@ -14361,6 +15866,7 @@
         <w:tab/>
         <w:t xml:space="preserve">Утилита </w:t>
       </w:r>
+      <w:proofErr w:type="spellStart"/>
       <w:r>
         <w:rPr>
           <w:rFonts w:cs="Times New Roman"/>
@@ -14370,6 +15876,7 @@
         </w:rPr>
         <w:t>PowerSI</w:t>
       </w:r>
+      <w:proofErr w:type="spellEnd"/>
       <w:r>
         <w:rPr>
           <w:rFonts w:cs="Times New Roman"/>
@@ -14395,6 +15902,7 @@
         </w:rPr>
         <w:t xml:space="preserve"> </w:t>
       </w:r>
+      <w:proofErr w:type="spellStart"/>
       <w:r>
         <w:rPr>
           <w:rFonts w:cs="Times New Roman"/>
@@ -14404,6 +15912,7 @@
         </w:rPr>
         <w:t>Sigrity</w:t>
       </w:r>
+      <w:proofErr w:type="spellEnd"/>
       <w:r>
         <w:rPr>
           <w:rFonts w:cs="Times New Roman"/>
@@ -14557,6 +16066,7 @@
         </w:rPr>
         <w:t xml:space="preserve"> </w:t>
       </w:r>
+      <w:proofErr w:type="spellStart"/>
       <w:r>
         <w:rPr>
           <w:rFonts w:cs="Times New Roman"/>
@@ -14566,6 +16076,7 @@
         </w:rPr>
         <w:t>Sigrity</w:t>
       </w:r>
+      <w:proofErr w:type="spellEnd"/>
       <w:r>
         <w:rPr>
           <w:rFonts w:cs="Times New Roman"/>
@@ -14618,7 +16129,7 @@
                     </pic:cNvPicPr>
                   </pic:nvPicPr>
                   <pic:blipFill>
-                    <a:blip r:embed="rId30">
+                    <a:blip r:embed="rId27">
                       <a:extLst>
                         <a:ext uri="{28A0092B-C50C-407E-A947-70E740481C1C}">
                           <a14:useLocalDpi xmlns:a14="http://schemas.microsoft.com/office/drawing/2010/main" val="0"/>
@@ -14886,6 +16397,7 @@
         </w:rPr>
         <w:t>32</w:t>
       </w:r>
+      <w:proofErr w:type="spellStart"/>
       <w:r>
         <w:rPr>
           <w:rFonts w:cs="Times New Roman"/>
@@ -14895,6 +16407,7 @@
         </w:rPr>
         <w:t>CubeIDE</w:t>
       </w:r>
+      <w:proofErr w:type="spellEnd"/>
       <w:r>
         <w:rPr>
           <w:rFonts w:cs="Times New Roman"/>
@@ -14903,6 +16416,7 @@
         </w:rPr>
         <w:t xml:space="preserve"> (см. Рисунок 11) компании </w:t>
       </w:r>
+      <w:proofErr w:type="spellStart"/>
       <w:r>
         <w:rPr>
           <w:rFonts w:cs="Times New Roman"/>
@@ -14912,6 +16426,7 @@
         </w:rPr>
         <w:t>STMicroelectornics</w:t>
       </w:r>
+      <w:proofErr w:type="spellEnd"/>
       <w:r>
         <w:rPr>
           <w:rFonts w:cs="Times New Roman"/>
@@ -14945,7 +16460,7 @@
             <wp:cNvGraphicFramePr/>
             <a:graphic xmlns:a="http://schemas.openxmlformats.org/drawingml/2006/main">
               <a:graphicData uri="http://schemas.openxmlformats.org/drawingml/2006/diagram">
-                <dgm:relIds xmlns:dgm="http://schemas.openxmlformats.org/drawingml/2006/diagram" xmlns:r="http://schemas.openxmlformats.org/officeDocument/2006/relationships" r:dm="rId31" r:lo="rId32" r:qs="rId33" r:cs="rId34"/>
+                <dgm:relIds xmlns:dgm="http://schemas.openxmlformats.org/drawingml/2006/diagram" xmlns:r="http://schemas.openxmlformats.org/officeDocument/2006/relationships" r:dm="rId28" r:lo="rId29" r:qs="rId30" r:cs="rId31"/>
               </a:graphicData>
             </a:graphic>
           </wp:inline>
@@ -15014,6 +16529,7 @@
         </w:rPr>
         <w:t>32</w:t>
       </w:r>
+      <w:proofErr w:type="spellStart"/>
       <w:r>
         <w:rPr>
           <w:rFonts w:cs="Times New Roman"/>
@@ -15023,6 +16539,7 @@
         </w:rPr>
         <w:t>CubeIDE</w:t>
       </w:r>
+      <w:proofErr w:type="spellEnd"/>
       <w:r>
         <w:rPr>
           <w:rFonts w:cs="Times New Roman"/>
@@ -15048,6 +16565,7 @@
         </w:rPr>
         <w:t>32</w:t>
       </w:r>
+      <w:proofErr w:type="spellStart"/>
       <w:r>
         <w:rPr>
           <w:rFonts w:cs="Times New Roman"/>
@@ -15057,6 +16575,7 @@
         </w:rPr>
         <w:t>CubeMX</w:t>
       </w:r>
+      <w:proofErr w:type="spellEnd"/>
       <w:r>
         <w:rPr>
           <w:rFonts w:cs="Times New Roman"/>
@@ -15213,7 +16732,7 @@
                     </pic:cNvPicPr>
                   </pic:nvPicPr>
                   <pic:blipFill>
-                    <a:blip r:embed="rId36" cstate="print">
+                    <a:blip r:embed="rId33" cstate="print">
                       <a:extLst>
                         <a:ext uri="{28A0092B-C50C-407E-A947-70E740481C1C}">
                           <a14:useLocalDpi xmlns:a14="http://schemas.microsoft.com/office/drawing/2010/main" val="0"/>
@@ -15314,6 +16833,7 @@
         </w:rPr>
         <w:t>32</w:t>
       </w:r>
+      <w:proofErr w:type="spellStart"/>
       <w:r>
         <w:rPr>
           <w:rFonts w:cs="Times New Roman"/>
@@ -15323,6 +16843,7 @@
         </w:rPr>
         <w:t>CubeIDE</w:t>
       </w:r>
+      <w:proofErr w:type="spellEnd"/>
     </w:p>
     <w:p>
       <w:pPr>
@@ -15368,6 +16889,7 @@
         </w:rPr>
         <w:t>32</w:t>
       </w:r>
+      <w:proofErr w:type="spellStart"/>
       <w:r>
         <w:rPr>
           <w:rFonts w:cs="Times New Roman"/>
@@ -15377,6 +16899,7 @@
         </w:rPr>
         <w:t>CubeIDE</w:t>
       </w:r>
+      <w:proofErr w:type="spellEnd"/>
       <w:r>
         <w:rPr>
           <w:rFonts w:cs="Times New Roman"/>
@@ -15436,6 +16959,7 @@
         </w:rPr>
         <w:t>32</w:t>
       </w:r>
+      <w:proofErr w:type="spellStart"/>
       <w:r>
         <w:rPr>
           <w:i/>
@@ -15446,6 +16970,7 @@
         </w:rPr>
         <w:t>CubeMX</w:t>
       </w:r>
+      <w:proofErr w:type="spellEnd"/>
       <w:r>
         <w:rPr>
           <w:sz w:val="28"/>
@@ -15487,6 +17012,7 @@
         </w:rPr>
         <w:t>32</w:t>
       </w:r>
+      <w:proofErr w:type="spellStart"/>
       <w:r>
         <w:rPr>
           <w:i/>
@@ -15497,6 +17023,7 @@
         </w:rPr>
         <w:t>CubeProgrammer</w:t>
       </w:r>
+      <w:proofErr w:type="spellEnd"/>
       <w:r>
         <w:rPr>
           <w:sz w:val="28"/>
@@ -15538,6 +17065,7 @@
         </w:rPr>
         <w:t>32</w:t>
       </w:r>
+      <w:proofErr w:type="spellStart"/>
       <w:r>
         <w:rPr>
           <w:i/>
@@ -15548,6 +17076,7 @@
         </w:rPr>
         <w:t>CubeMonitor</w:t>
       </w:r>
+      <w:proofErr w:type="spellEnd"/>
       <w:r>
         <w:rPr>
           <w:sz w:val="28"/>
@@ -15639,13 +17168,23 @@
         </w:rPr>
         <w:t>P</w:t>
       </w:r>
-      <w:r>
-        <w:rPr>
-          <w:rFonts w:cs="Times New Roman"/>
-          <w:sz w:val="28"/>
-          <w:szCs w:val="28"/>
-        </w:rPr>
-        <w:t>in-to-</w:t>
+      <w:proofErr w:type="spellStart"/>
+      <w:r>
+        <w:rPr>
+          <w:rFonts w:cs="Times New Roman"/>
+          <w:sz w:val="28"/>
+          <w:szCs w:val="28"/>
+        </w:rPr>
+        <w:t>in-to</w:t>
+      </w:r>
+      <w:proofErr w:type="spellEnd"/>
+      <w:r>
+        <w:rPr>
+          <w:rFonts w:cs="Times New Roman"/>
+          <w:sz w:val="28"/>
+          <w:szCs w:val="28"/>
+        </w:rPr>
+        <w:t>-</w:t>
       </w:r>
       <w:r>
         <w:rPr>
@@ -15656,13 +17195,41 @@
         </w:rPr>
         <w:t>P</w:t>
       </w:r>
-      <w:r>
-        <w:rPr>
-          <w:rFonts w:cs="Times New Roman"/>
-          <w:sz w:val="28"/>
-          <w:szCs w:val="28"/>
-        </w:rPr>
-        <w:t>in совместимость внутри семейства STM32 позволяет менять объем памяти (флэш-память и ОЗУ) и периферию (Ethernet, USB, CAN, и т.д.), не трогая печатную плату. «Pin-to-</w:t>
+      <w:proofErr w:type="spellStart"/>
+      <w:r>
+        <w:rPr>
+          <w:rFonts w:cs="Times New Roman"/>
+          <w:sz w:val="28"/>
+          <w:szCs w:val="28"/>
+        </w:rPr>
+        <w:t>in</w:t>
+      </w:r>
+      <w:proofErr w:type="spellEnd"/>
+      <w:r>
+        <w:rPr>
+          <w:rFonts w:cs="Times New Roman"/>
+          <w:sz w:val="28"/>
+          <w:szCs w:val="28"/>
+        </w:rPr>
+        <w:t xml:space="preserve"> совместимость внутри семейства STM32 позволяет менять объем памяти (флэш-память и ОЗУ) и периферию (Ethernet, USB, CAN, и т.д.), не трогая печатную плату. «</w:t>
+      </w:r>
+      <w:proofErr w:type="spellStart"/>
+      <w:r>
+        <w:rPr>
+          <w:rFonts w:cs="Times New Roman"/>
+          <w:sz w:val="28"/>
+          <w:szCs w:val="28"/>
+        </w:rPr>
+        <w:t>Pin-to</w:t>
+      </w:r>
+      <w:proofErr w:type="spellEnd"/>
+      <w:r>
+        <w:rPr>
+          <w:rFonts w:cs="Times New Roman"/>
+          <w:sz w:val="28"/>
+          <w:szCs w:val="28"/>
+        </w:rPr>
+        <w:t>-</w:t>
       </w:r>
       <w:r>
         <w:rPr>
@@ -15673,13 +17240,23 @@
         </w:rPr>
         <w:t>P</w:t>
       </w:r>
-      <w:r>
-        <w:rPr>
-          <w:rFonts w:cs="Times New Roman"/>
-          <w:sz w:val="28"/>
-          <w:szCs w:val="28"/>
-        </w:rPr>
-        <w:t>in совместимость» означает, что для одного размера корпуса все сигналы сохраняются на тех же самых вводах/выводах для разных вариантов микроконтроллеров семейства.</w:t>
+      <w:proofErr w:type="spellStart"/>
+      <w:r>
+        <w:rPr>
+          <w:rFonts w:cs="Times New Roman"/>
+          <w:sz w:val="28"/>
+          <w:szCs w:val="28"/>
+        </w:rPr>
+        <w:t>in</w:t>
+      </w:r>
+      <w:proofErr w:type="spellEnd"/>
+      <w:r>
+        <w:rPr>
+          <w:rFonts w:cs="Times New Roman"/>
+          <w:sz w:val="28"/>
+          <w:szCs w:val="28"/>
+        </w:rPr>
+        <w:t xml:space="preserve"> совместимость» означает, что для одного размера корпуса все сигналы сохраняются на тех же самых вводах/выводах для разных вариантов микроконтроллеров семейства.</w:t>
       </w:r>
     </w:p>
     <w:p>
@@ -16358,7 +17935,55 @@
           <w:sz w:val="28"/>
           <w:szCs w:val="28"/>
         </w:rPr>
-        <w:t xml:space="preserve">бельгийскими криптографами Джоаном Даменом и Винсентом Рейменом. </w:t>
+        <w:t xml:space="preserve">бельгийскими криптографами </w:t>
+      </w:r>
+      <w:proofErr w:type="spellStart"/>
+      <w:r>
+        <w:rPr>
+          <w:sz w:val="28"/>
+          <w:szCs w:val="28"/>
+        </w:rPr>
+        <w:t>Джоаном</w:t>
+      </w:r>
+      <w:proofErr w:type="spellEnd"/>
+      <w:r>
+        <w:rPr>
+          <w:sz w:val="28"/>
+          <w:szCs w:val="28"/>
+        </w:rPr>
+        <w:t xml:space="preserve"> </w:t>
+      </w:r>
+      <w:proofErr w:type="spellStart"/>
+      <w:r>
+        <w:rPr>
+          <w:sz w:val="28"/>
+          <w:szCs w:val="28"/>
+        </w:rPr>
+        <w:t>Даменом</w:t>
+      </w:r>
+      <w:proofErr w:type="spellEnd"/>
+      <w:r>
+        <w:rPr>
+          <w:sz w:val="28"/>
+          <w:szCs w:val="28"/>
+        </w:rPr>
+        <w:t xml:space="preserve"> и Винсентом </w:t>
+      </w:r>
+      <w:proofErr w:type="spellStart"/>
+      <w:r>
+        <w:rPr>
+          <w:sz w:val="28"/>
+          <w:szCs w:val="28"/>
+        </w:rPr>
+        <w:t>Рейменом</w:t>
+      </w:r>
+      <w:proofErr w:type="spellEnd"/>
+      <w:r>
+        <w:rPr>
+          <w:sz w:val="28"/>
+          <w:szCs w:val="28"/>
+        </w:rPr>
+        <w:t xml:space="preserve">. </w:t>
       </w:r>
       <w:r>
         <w:rPr>
@@ -16746,7 +18371,23 @@
           <w:sz w:val="28"/>
           <w:szCs w:val="28"/>
         </w:rPr>
-        <w:t xml:space="preserve"> кредит; Новости; Информеры; Товар; Корзина; Контакты; Авторизация; Регистрация и Каталог</w:t>
+        <w:t xml:space="preserve"> кредит; Новости; </w:t>
+      </w:r>
+      <w:proofErr w:type="spellStart"/>
+      <w:r>
+        <w:rPr>
+          <w:sz w:val="28"/>
+          <w:szCs w:val="28"/>
+        </w:rPr>
+        <w:t>Информеры</w:t>
+      </w:r>
+      <w:proofErr w:type="spellEnd"/>
+      <w:r>
+        <w:rPr>
+          <w:sz w:val="28"/>
+          <w:szCs w:val="28"/>
+        </w:rPr>
+        <w:t>; Товар; Корзина; Контакты; Авторизация; Регистрация и Каталог</w:t>
       </w:r>
       <w:r>
         <w:rPr>
@@ -17496,6 +19137,7 @@
         </w:rPr>
         <w:t xml:space="preserve"> </w:t>
       </w:r>
+      <w:proofErr w:type="spellStart"/>
       <w:r>
         <w:rPr>
           <w:szCs w:val="28"/>
@@ -17503,6 +19145,7 @@
         </w:rPr>
         <w:t>Sigrity</w:t>
       </w:r>
+      <w:proofErr w:type="spellEnd"/>
       <w:r>
         <w:rPr>
           <w:szCs w:val="28"/>
@@ -17563,6 +19206,7 @@
         </w:rPr>
         <w:t>32</w:t>
       </w:r>
+      <w:proofErr w:type="spellStart"/>
       <w:r>
         <w:rPr>
           <w:szCs w:val="28"/>
@@ -17570,6 +19214,7 @@
         </w:rPr>
         <w:t>CubeIDE</w:t>
       </w:r>
+      <w:proofErr w:type="spellEnd"/>
       <w:r>
         <w:rPr>
           <w:szCs w:val="28"/>
@@ -17839,6 +19484,7 @@
           <w:lang w:val="en-US"/>
         </w:rPr>
       </w:pPr>
+      <w:proofErr w:type="spellStart"/>
       <w:r>
         <w:rPr>
           <w:sz w:val="28"/>
@@ -17847,6 +19493,7 @@
         </w:rPr>
         <w:t>Thaker</w:t>
       </w:r>
+      <w:proofErr w:type="spellEnd"/>
       <w:r>
         <w:rPr>
           <w:sz w:val="28"/>
@@ -17941,8 +19588,18 @@
           <w:szCs w:val="28"/>
           <w:lang w:val="en-US"/>
         </w:rPr>
-        <w:t xml:space="preserve"> Nambath</w:t>
-      </w:r>
+        <w:t xml:space="preserve"> </w:t>
+      </w:r>
+      <w:proofErr w:type="spellStart"/>
+      <w:r>
+        <w:rPr>
+          <w:sz w:val="28"/>
+          <w:szCs w:val="28"/>
+          <w:lang w:val="en-US"/>
+        </w:rPr>
+        <w:t>Nambath</w:t>
+      </w:r>
+      <w:proofErr w:type="spellEnd"/>
       <w:r>
         <w:rPr>
           <w:sz w:val="28"/>
@@ -18186,7 +19843,25 @@
           <w:szCs w:val="28"/>
           <w:lang w:val="en-US"/>
         </w:rPr>
-        <w:t>Park H., Song J., Sim J., Choi Y., Choi J., Yoo J., Kim C., – "30-Gb/s 1.11-pJ/bit Single-Ended PAM-3 Transceiver for High-Speed Memory Links"; IEEE JOURNAL OF SOLID-STATE PHYSICS, 2021. – 9 p.</w:t>
+        <w:t xml:space="preserve">Park H., Song J., Sim J., Choi Y., Choi J., </w:t>
+      </w:r>
+      <w:proofErr w:type="spellStart"/>
+      <w:r>
+        <w:rPr>
+          <w:sz w:val="28"/>
+          <w:szCs w:val="28"/>
+          <w:lang w:val="en-US"/>
+        </w:rPr>
+        <w:t>Yoo</w:t>
+      </w:r>
+      <w:proofErr w:type="spellEnd"/>
+      <w:r>
+        <w:rPr>
+          <w:sz w:val="28"/>
+          <w:szCs w:val="28"/>
+          <w:lang w:val="en-US"/>
+        </w:rPr>
+        <w:t xml:space="preserve"> J., Kim C., – "30-Gb/s 1.11-pJ/bit Single-Ended PAM-3 Transceiver for High-Speed Memory Links"; IEEE JOURNAL OF SOLID-STATE PHYSICS, 2021. – 9 p.</w:t>
       </w:r>
     </w:p>
     <w:p>
@@ -18209,7 +19884,43 @@
           <w:szCs w:val="28"/>
           <w:lang w:val="en-US"/>
         </w:rPr>
-        <w:t>Pace L., Idir N., Duquesne T., De Jaeger J.C., – "Parasitic Loop Inductances Reduction in the PCB Layout in GaN-Based Power Converters Using S-Parameters and EM Simulations"; ENERGIES, 2021. – 15 p.</w:t>
+        <w:t xml:space="preserve">Pace L., </w:t>
+      </w:r>
+      <w:proofErr w:type="spellStart"/>
+      <w:r>
+        <w:rPr>
+          <w:sz w:val="28"/>
+          <w:szCs w:val="28"/>
+          <w:lang w:val="en-US"/>
+        </w:rPr>
+        <w:t>Idir</w:t>
+      </w:r>
+      <w:proofErr w:type="spellEnd"/>
+      <w:r>
+        <w:rPr>
+          <w:sz w:val="28"/>
+          <w:szCs w:val="28"/>
+          <w:lang w:val="en-US"/>
+        </w:rPr>
+        <w:t xml:space="preserve"> N., Duquesne T., De Jaeger J.C., – "Parasitic Loop Inductances Reduction in the PCB Layout in </w:t>
+      </w:r>
+      <w:proofErr w:type="spellStart"/>
+      <w:r>
+        <w:rPr>
+          <w:sz w:val="28"/>
+          <w:szCs w:val="28"/>
+          <w:lang w:val="en-US"/>
+        </w:rPr>
+        <w:t>GaN</w:t>
+      </w:r>
+      <w:proofErr w:type="spellEnd"/>
+      <w:r>
+        <w:rPr>
+          <w:sz w:val="28"/>
+          <w:szCs w:val="28"/>
+          <w:lang w:val="en-US"/>
+        </w:rPr>
+        <w:t>-Based Power Converters Using S-Parameters and EM Simulations"; ENERGIES, 2021. – 15 p.</w:t>
       </w:r>
     </w:p>
     <w:p>
@@ -18226,6 +19937,7 @@
           <w:lang w:val="en-US"/>
         </w:rPr>
       </w:pPr>
+      <w:proofErr w:type="spellStart"/>
       <w:r>
         <w:rPr>
           <w:sz w:val="28"/>
@@ -18234,6 +19946,7 @@
         </w:rPr>
         <w:t>Mitzner</w:t>
       </w:r>
+      <w:proofErr w:type="spellEnd"/>
       <w:r>
         <w:rPr>
           <w:sz w:val="28"/>
@@ -18280,7 +19993,25 @@
           <w:szCs w:val="28"/>
           <w:lang w:val="en-US"/>
         </w:rPr>
-        <w:t xml:space="preserve"> – Second Edition. – Elseiver Academic Press, 2019. – 600 p.</w:t>
+        <w:t xml:space="preserve"> – Second Edition. – </w:t>
+      </w:r>
+      <w:proofErr w:type="spellStart"/>
+      <w:r>
+        <w:rPr>
+          <w:sz w:val="28"/>
+          <w:szCs w:val="28"/>
+          <w:lang w:val="en-US"/>
+        </w:rPr>
+        <w:t>Elseiver</w:t>
+      </w:r>
+      <w:proofErr w:type="spellEnd"/>
+      <w:r>
+        <w:rPr>
+          <w:sz w:val="28"/>
+          <w:szCs w:val="28"/>
+          <w:lang w:val="en-US"/>
+        </w:rPr>
+        <w:t xml:space="preserve"> Academic Press, 2019. – 600 p.</w:t>
       </w:r>
     </w:p>
     <w:p>
@@ -18296,12 +20027,37 @@
           <w:szCs w:val="28"/>
         </w:rPr>
       </w:pPr>
-      <w:r>
-        <w:rPr>
-          <w:sz w:val="28"/>
-          <w:szCs w:val="28"/>
-        </w:rPr>
-        <w:t xml:space="preserve">Митцнер К., Доу Б., Акулин А., Супонин А., Мюллер Д., </w:t>
+      <w:proofErr w:type="spellStart"/>
+      <w:r>
+        <w:rPr>
+          <w:sz w:val="28"/>
+          <w:szCs w:val="28"/>
+        </w:rPr>
+        <w:t>Митцнер</w:t>
+      </w:r>
+      <w:proofErr w:type="spellEnd"/>
+      <w:r>
+        <w:rPr>
+          <w:sz w:val="28"/>
+          <w:szCs w:val="28"/>
+        </w:rPr>
+        <w:t xml:space="preserve"> К., Доу Б., Акулин А., </w:t>
+      </w:r>
+      <w:proofErr w:type="spellStart"/>
+      <w:r>
+        <w:rPr>
+          <w:sz w:val="28"/>
+          <w:szCs w:val="28"/>
+        </w:rPr>
+        <w:t>Супонин</w:t>
+      </w:r>
+      <w:proofErr w:type="spellEnd"/>
+      <w:r>
+        <w:rPr>
+          <w:sz w:val="28"/>
+          <w:szCs w:val="28"/>
+        </w:rPr>
+        <w:t xml:space="preserve"> А., Мюллер Д., </w:t>
       </w:r>
       <w:r>
         <w:rPr>
@@ -18413,6 +20169,7 @@
           <w:szCs w:val="28"/>
         </w:rPr>
       </w:pPr>
+      <w:proofErr w:type="spellStart"/>
       <w:r>
         <w:rPr>
           <w:sz w:val="28"/>
@@ -18420,6 +20177,7 @@
         </w:rPr>
         <w:t>Труднов</w:t>
       </w:r>
+      <w:proofErr w:type="spellEnd"/>
       <w:r>
         <w:rPr>
           <w:sz w:val="28"/>
@@ -18448,6 +20206,7 @@
         </w:rPr>
         <w:t xml:space="preserve">Москва: </w:t>
       </w:r>
+      <w:proofErr w:type="spellStart"/>
       <w:r>
         <w:rPr>
           <w:sz w:val="28"/>
@@ -18456,6 +20215,7 @@
         </w:rPr>
         <w:t>Ridero</w:t>
       </w:r>
+      <w:proofErr w:type="spellEnd"/>
       <w:r>
         <w:rPr>
           <w:sz w:val="28"/>
@@ -18505,6 +20265,7 @@
           <w:szCs w:val="28"/>
         </w:rPr>
       </w:pPr>
+      <w:proofErr w:type="spellStart"/>
       <w:r>
         <w:rPr>
           <w:sz w:val="28"/>
@@ -18512,6 +20273,7 @@
         </w:rPr>
         <w:t>Труднов</w:t>
       </w:r>
+      <w:proofErr w:type="spellEnd"/>
       <w:r>
         <w:rPr>
           <w:sz w:val="28"/>
@@ -18582,6 +20344,7 @@
         </w:rPr>
         <w:t xml:space="preserve">Москва: </w:t>
       </w:r>
+      <w:proofErr w:type="spellStart"/>
       <w:r>
         <w:rPr>
           <w:sz w:val="28"/>
@@ -18590,6 +20353,7 @@
         </w:rPr>
         <w:t>Ridero</w:t>
       </w:r>
+      <w:proofErr w:type="spellEnd"/>
       <w:r>
         <w:rPr>
           <w:sz w:val="28"/>
@@ -18632,6 +20396,7 @@
           <w:szCs w:val="28"/>
         </w:rPr>
       </w:pPr>
+      <w:proofErr w:type="spellStart"/>
       <w:r>
         <w:rPr>
           <w:sz w:val="28"/>
@@ -18639,6 +20404,7 @@
         </w:rPr>
         <w:t>Труднов</w:t>
       </w:r>
+      <w:proofErr w:type="spellEnd"/>
       <w:r>
         <w:rPr>
           <w:sz w:val="28"/>
@@ -18667,6 +20433,7 @@
         </w:rPr>
         <w:t xml:space="preserve">Москва: </w:t>
       </w:r>
+      <w:proofErr w:type="spellStart"/>
       <w:r>
         <w:rPr>
           <w:sz w:val="28"/>
@@ -18675,6 +20442,7 @@
         </w:rPr>
         <w:t>Ridero</w:t>
       </w:r>
+      <w:proofErr w:type="spellEnd"/>
       <w:r>
         <w:rPr>
           <w:sz w:val="28"/>
@@ -18696,19 +20464,44 @@
           <w:szCs w:val="28"/>
         </w:rPr>
       </w:pPr>
-      <w:r>
-        <w:rPr>
-          <w:sz w:val="28"/>
-          <w:szCs w:val="28"/>
-        </w:rPr>
-        <w:t>Кечиев Л.Н.</w:t>
-      </w:r>
-      <w:r>
-        <w:rPr>
-          <w:sz w:val="28"/>
-          <w:szCs w:val="28"/>
-        </w:rPr>
-        <w:t xml:space="preserve">, «Печатные платы и узли гигабитной электроники», </w:t>
+      <w:proofErr w:type="spellStart"/>
+      <w:r>
+        <w:rPr>
+          <w:sz w:val="28"/>
+          <w:szCs w:val="28"/>
+        </w:rPr>
+        <w:t>Кечиев</w:t>
+      </w:r>
+      <w:proofErr w:type="spellEnd"/>
+      <w:r>
+        <w:rPr>
+          <w:sz w:val="28"/>
+          <w:szCs w:val="28"/>
+        </w:rPr>
+        <w:t xml:space="preserve"> Л.Н.</w:t>
+      </w:r>
+      <w:r>
+        <w:rPr>
+          <w:sz w:val="28"/>
+          <w:szCs w:val="28"/>
+        </w:rPr>
+        <w:t xml:space="preserve">, «Печатные платы и </w:t>
+      </w:r>
+      <w:proofErr w:type="spellStart"/>
+      <w:r>
+        <w:rPr>
+          <w:sz w:val="28"/>
+          <w:szCs w:val="28"/>
+        </w:rPr>
+        <w:t>узли</w:t>
+      </w:r>
+      <w:proofErr w:type="spellEnd"/>
+      <w:r>
+        <w:rPr>
+          <w:sz w:val="28"/>
+          <w:szCs w:val="28"/>
+        </w:rPr>
+        <w:t xml:space="preserve"> гигабитной электроники», </w:t>
       </w:r>
       <w:r>
         <w:rPr>
@@ -18739,6 +20532,7 @@
           <w:lang w:val="en-US"/>
         </w:rPr>
       </w:pPr>
+      <w:proofErr w:type="spellStart"/>
       <w:r>
         <w:rPr>
           <w:sz w:val="28"/>
@@ -18747,6 +20541,7 @@
         </w:rPr>
         <w:t>Ardizoni</w:t>
       </w:r>
+      <w:proofErr w:type="spellEnd"/>
       <w:r>
         <w:rPr>
           <w:sz w:val="28"/>
@@ -18794,6 +20589,7 @@
           <w:lang w:val="en-US"/>
         </w:rPr>
       </w:pPr>
+      <w:proofErr w:type="spellStart"/>
       <w:r>
         <w:rPr>
           <w:sz w:val="28"/>
@@ -18802,6 +20598,7 @@
         </w:rPr>
         <w:t>Bogatin</w:t>
       </w:r>
+      <w:proofErr w:type="spellEnd"/>
       <w:r>
         <w:rPr>
           <w:sz w:val="28"/>
@@ -18895,7 +20692,25 @@
           <w:szCs w:val="28"/>
           <w:lang w:val="en-US"/>
         </w:rPr>
-        <w:t>Cadence Sigrity 2019 Release Function</w:t>
+        <w:t xml:space="preserve">Cadence </w:t>
+      </w:r>
+      <w:proofErr w:type="spellStart"/>
+      <w:r>
+        <w:rPr>
+          <w:sz w:val="28"/>
+          <w:szCs w:val="28"/>
+          <w:lang w:val="en-US"/>
+        </w:rPr>
+        <w:t>Sigrity</w:t>
+      </w:r>
+      <w:proofErr w:type="spellEnd"/>
+      <w:r>
+        <w:rPr>
+          <w:sz w:val="28"/>
+          <w:szCs w:val="28"/>
+          <w:lang w:val="en-US"/>
+        </w:rPr>
+        <w:t xml:space="preserve"> 2019 Release Function</w:t>
       </w:r>
       <w:r>
         <w:rPr>
@@ -18974,7 +20789,23 @@
           <w:sz w:val="28"/>
           <w:szCs w:val="28"/>
         </w:rPr>
-        <w:t>Белоус А.И., Солодуха В.А., Шведов С.В., «Основы конструирования высокоскоротных электронных устройство»</w:t>
+        <w:t xml:space="preserve">Белоус А.И., Солодуха В.А., Шведов С.В., «Основы конструирования </w:t>
+      </w:r>
+      <w:proofErr w:type="spellStart"/>
+      <w:r>
+        <w:rPr>
+          <w:sz w:val="28"/>
+          <w:szCs w:val="28"/>
+        </w:rPr>
+        <w:t>высокоскоротных</w:t>
+      </w:r>
+      <w:proofErr w:type="spellEnd"/>
+      <w:r>
+        <w:rPr>
+          <w:sz w:val="28"/>
+          <w:szCs w:val="28"/>
+        </w:rPr>
+        <w:t xml:space="preserve"> электронных устройство»</w:t>
       </w:r>
       <w:r>
         <w:rPr>
@@ -18997,13 +20828,22 @@
           <w:szCs w:val="28"/>
         </w:rPr>
       </w:pPr>
+      <w:proofErr w:type="spellStart"/>
       <w:r>
         <w:rPr>
           <w:sz w:val="28"/>
           <w:szCs w:val="28"/>
         </w:rPr>
         <w:lastRenderedPageBreak/>
-        <w:t xml:space="preserve">Пош М., </w:t>
+        <w:t>Пош</w:t>
+      </w:r>
+      <w:proofErr w:type="spellEnd"/>
+      <w:r>
+        <w:rPr>
+          <w:sz w:val="28"/>
+          <w:szCs w:val="28"/>
+        </w:rPr>
+        <w:t xml:space="preserve"> М., </w:t>
       </w:r>
       <w:r>
         <w:rPr>
@@ -19046,7 +20886,23 @@
           <w:sz w:val="28"/>
           <w:szCs w:val="28"/>
         </w:rPr>
-        <w:t xml:space="preserve"> / пер. с англ. А.В. Снастина. – М.: ДМК Пресс, 2020. – 394 с.</w:t>
+        <w:t xml:space="preserve"> / пер. с англ. А.В. </w:t>
+      </w:r>
+      <w:proofErr w:type="spellStart"/>
+      <w:r>
+        <w:rPr>
+          <w:sz w:val="28"/>
+          <w:szCs w:val="28"/>
+        </w:rPr>
+        <w:t>Снастина</w:t>
+      </w:r>
+      <w:proofErr w:type="spellEnd"/>
+      <w:r>
+        <w:rPr>
+          <w:sz w:val="28"/>
+          <w:szCs w:val="28"/>
+        </w:rPr>
+        <w:t>. – М.: ДМК Пресс, 2020. – 394 с.</w:t>
       </w:r>
     </w:p>
     <w:p>
@@ -19067,8 +20923,17 @@
           <w:sz w:val="28"/>
           <w:szCs w:val="28"/>
         </w:rPr>
-        <w:t>Альфред, В. Ахо</w:t>
-      </w:r>
+        <w:t xml:space="preserve">Альфред, В. </w:t>
+      </w:r>
+      <w:proofErr w:type="spellStart"/>
+      <w:r>
+        <w:rPr>
+          <w:sz w:val="28"/>
+          <w:szCs w:val="28"/>
+        </w:rPr>
+        <w:t>Ахо</w:t>
+      </w:r>
+      <w:proofErr w:type="spellEnd"/>
       <w:r>
         <w:rPr>
           <w:sz w:val="28"/>
@@ -19095,7 +20960,23 @@
           <w:sz w:val="28"/>
           <w:szCs w:val="28"/>
         </w:rPr>
-        <w:t xml:space="preserve"> / Альфред В. Ахо и др. </w:t>
+        <w:t xml:space="preserve"> / Альфред В. </w:t>
+      </w:r>
+      <w:proofErr w:type="spellStart"/>
+      <w:r>
+        <w:rPr>
+          <w:sz w:val="28"/>
+          <w:szCs w:val="28"/>
+        </w:rPr>
+        <w:t>Ахо</w:t>
+      </w:r>
+      <w:proofErr w:type="spellEnd"/>
+      <w:r>
+        <w:rPr>
+          <w:sz w:val="28"/>
+          <w:szCs w:val="28"/>
+        </w:rPr>
+        <w:t xml:space="preserve"> и др. </w:t>
       </w:r>
       <w:r>
         <w:rPr>
@@ -19146,12 +21027,21 @@
           <w:szCs w:val="28"/>
         </w:rPr>
       </w:pPr>
-      <w:r>
-        <w:rPr>
-          <w:sz w:val="28"/>
-          <w:szCs w:val="28"/>
-        </w:rPr>
-        <w:t xml:space="preserve">Ашарина И.В., </w:t>
+      <w:proofErr w:type="spellStart"/>
+      <w:r>
+        <w:rPr>
+          <w:sz w:val="28"/>
+          <w:szCs w:val="28"/>
+        </w:rPr>
+        <w:t>Ашарина</w:t>
+      </w:r>
+      <w:proofErr w:type="spellEnd"/>
+      <w:r>
+        <w:rPr>
+          <w:sz w:val="28"/>
+          <w:szCs w:val="28"/>
+        </w:rPr>
+        <w:t xml:space="preserve"> И.В., </w:t>
       </w:r>
       <w:r>
         <w:rPr>
@@ -19179,7 +21069,23 @@
           <w:sz w:val="28"/>
           <w:szCs w:val="28"/>
         </w:rPr>
-        <w:t xml:space="preserve"> / И.В. Ашарина. — М.: Гор. линия-Телеком, 2018. — 208 c.</w:t>
+        <w:t xml:space="preserve"> / И.В. </w:t>
+      </w:r>
+      <w:proofErr w:type="spellStart"/>
+      <w:r>
+        <w:rPr>
+          <w:sz w:val="28"/>
+          <w:szCs w:val="28"/>
+        </w:rPr>
+        <w:t>Ашарина</w:t>
+      </w:r>
+      <w:proofErr w:type="spellEnd"/>
+      <w:r>
+        <w:rPr>
+          <w:sz w:val="28"/>
+          <w:szCs w:val="28"/>
+        </w:rPr>
+        <w:t>. — М.: Гор. линия-Телеком, 2018. — 208 c.</w:t>
       </w:r>
     </w:p>
     <w:p>
@@ -19199,7 +21105,23 @@
           <w:sz w:val="28"/>
           <w:szCs w:val="28"/>
         </w:rPr>
-        <w:t xml:space="preserve">Герберт, Шилдт </w:t>
+        <w:t xml:space="preserve">Герберт, </w:t>
+      </w:r>
+      <w:proofErr w:type="spellStart"/>
+      <w:r>
+        <w:rPr>
+          <w:sz w:val="28"/>
+          <w:szCs w:val="28"/>
+        </w:rPr>
+        <w:t>Шилдт</w:t>
+      </w:r>
+      <w:proofErr w:type="spellEnd"/>
+      <w:r>
+        <w:rPr>
+          <w:sz w:val="28"/>
+          <w:szCs w:val="28"/>
+        </w:rPr>
+        <w:t xml:space="preserve"> </w:t>
       </w:r>
       <w:r>
         <w:rPr>
@@ -19227,7 +21149,23 @@
           <w:sz w:val="28"/>
           <w:szCs w:val="28"/>
         </w:rPr>
-        <w:t xml:space="preserve"> / Шилдт Герберт. – М.: Диалектика / Вильямс, 2022. – 564 c.</w:t>
+        <w:t xml:space="preserve"> / </w:t>
+      </w:r>
+      <w:proofErr w:type="spellStart"/>
+      <w:r>
+        <w:rPr>
+          <w:sz w:val="28"/>
+          <w:szCs w:val="28"/>
+        </w:rPr>
+        <w:t>Шилдт</w:t>
+      </w:r>
+      <w:proofErr w:type="spellEnd"/>
+      <w:r>
+        <w:rPr>
+          <w:sz w:val="28"/>
+          <w:szCs w:val="28"/>
+        </w:rPr>
+        <w:t xml:space="preserve"> Герберт. – М.: Диалектика / Вильямс, 2022. – 564 c.</w:t>
       </w:r>
     </w:p>
     <w:p>
@@ -19242,12 +21180,21 @@
           <w:szCs w:val="28"/>
         </w:rPr>
       </w:pPr>
-      <w:r>
-        <w:rPr>
-          <w:sz w:val="28"/>
-          <w:szCs w:val="28"/>
-        </w:rPr>
-        <w:t xml:space="preserve">Дейтел, Пол </w:t>
+      <w:proofErr w:type="spellStart"/>
+      <w:r>
+        <w:rPr>
+          <w:sz w:val="28"/>
+          <w:szCs w:val="28"/>
+        </w:rPr>
+        <w:t>Дейтел</w:t>
+      </w:r>
+      <w:proofErr w:type="spellEnd"/>
+      <w:r>
+        <w:rPr>
+          <w:sz w:val="28"/>
+          <w:szCs w:val="28"/>
+        </w:rPr>
+        <w:t xml:space="preserve">, Пол </w:t>
       </w:r>
       <w:r>
         <w:rPr>
@@ -19275,7 +21222,48 @@
           <w:sz w:val="28"/>
           <w:szCs w:val="28"/>
         </w:rPr>
-        <w:t xml:space="preserve"> / Пол Дейтел , Харви Дейтел. – М.: Бином, 2022. – 858 c.</w:t>
+        <w:t xml:space="preserve"> / Пол </w:t>
+      </w:r>
+      <w:proofErr w:type="spellStart"/>
+      <w:proofErr w:type="gramStart"/>
+      <w:r>
+        <w:rPr>
+          <w:sz w:val="28"/>
+          <w:szCs w:val="28"/>
+        </w:rPr>
+        <w:t>Дейтел</w:t>
+      </w:r>
+      <w:proofErr w:type="spellEnd"/>
+      <w:r>
+        <w:rPr>
+          <w:sz w:val="28"/>
+          <w:szCs w:val="28"/>
+        </w:rPr>
+        <w:t xml:space="preserve"> ,</w:t>
+      </w:r>
+      <w:proofErr w:type="gramEnd"/>
+      <w:r>
+        <w:rPr>
+          <w:sz w:val="28"/>
+          <w:szCs w:val="28"/>
+        </w:rPr>
+        <w:t xml:space="preserve"> Харви </w:t>
+      </w:r>
+      <w:proofErr w:type="spellStart"/>
+      <w:r>
+        <w:rPr>
+          <w:sz w:val="28"/>
+          <w:szCs w:val="28"/>
+        </w:rPr>
+        <w:t>Дейтел</w:t>
+      </w:r>
+      <w:proofErr w:type="spellEnd"/>
+      <w:r>
+        <w:rPr>
+          <w:sz w:val="28"/>
+          <w:szCs w:val="28"/>
+        </w:rPr>
+        <w:t>. – М.: Бином, 2022. – 858 c.</w:t>
       </w:r>
     </w:p>
     <w:p>
@@ -19295,7 +21283,55 @@
           <w:sz w:val="28"/>
           <w:szCs w:val="28"/>
         </w:rPr>
-        <w:t xml:space="preserve">Владимиров С.М., Габидулин Э.М., Колыбельников А.И., Кшевецкий А.С., </w:t>
+        <w:t xml:space="preserve">Владимиров С.М., </w:t>
+      </w:r>
+      <w:proofErr w:type="spellStart"/>
+      <w:r>
+        <w:rPr>
+          <w:sz w:val="28"/>
+          <w:szCs w:val="28"/>
+        </w:rPr>
+        <w:t>Габидулин</w:t>
+      </w:r>
+      <w:proofErr w:type="spellEnd"/>
+      <w:r>
+        <w:rPr>
+          <w:sz w:val="28"/>
+          <w:szCs w:val="28"/>
+        </w:rPr>
+        <w:t xml:space="preserve"> Э.М., </w:t>
+      </w:r>
+      <w:proofErr w:type="spellStart"/>
+      <w:r>
+        <w:rPr>
+          <w:sz w:val="28"/>
+          <w:szCs w:val="28"/>
+        </w:rPr>
+        <w:t>Колыбельников</w:t>
+      </w:r>
+      <w:proofErr w:type="spellEnd"/>
+      <w:r>
+        <w:rPr>
+          <w:sz w:val="28"/>
+          <w:szCs w:val="28"/>
+        </w:rPr>
+        <w:t xml:space="preserve"> А.И., </w:t>
+      </w:r>
+      <w:proofErr w:type="spellStart"/>
+      <w:r>
+        <w:rPr>
+          <w:sz w:val="28"/>
+          <w:szCs w:val="28"/>
+        </w:rPr>
+        <w:t>Кшевецкий</w:t>
+      </w:r>
+      <w:proofErr w:type="spellEnd"/>
+      <w:r>
+        <w:rPr>
+          <w:sz w:val="28"/>
+          <w:szCs w:val="28"/>
+        </w:rPr>
+        <w:t xml:space="preserve"> А.С., </w:t>
       </w:r>
       <w:r>
         <w:rPr>
@@ -19344,7 +21380,23 @@
           <w:sz w:val="28"/>
           <w:szCs w:val="28"/>
         </w:rPr>
-        <w:t xml:space="preserve">Беляков С.Л., Боженюк А.В., Петряева М.В., </w:t>
+        <w:t xml:space="preserve">Беляков С.Л., </w:t>
+      </w:r>
+      <w:proofErr w:type="spellStart"/>
+      <w:r>
+        <w:rPr>
+          <w:sz w:val="28"/>
+          <w:szCs w:val="28"/>
+        </w:rPr>
+        <w:t>Боженюк</w:t>
+      </w:r>
+      <w:proofErr w:type="spellEnd"/>
+      <w:r>
+        <w:rPr>
+          <w:sz w:val="28"/>
+          <w:szCs w:val="28"/>
+        </w:rPr>
+        <w:t xml:space="preserve"> А.В., Петряева М.В., </w:t>
       </w:r>
       <w:r>
         <w:rPr>
@@ -19372,7 +21424,23 @@
           <w:sz w:val="28"/>
           <w:szCs w:val="28"/>
         </w:rPr>
-        <w:t>. – М.: Издательство Южного Федерального Университета, Ростов-на-Дону, 2020. – 152 с.</w:t>
+        <w:t xml:space="preserve">. – М.: Издательство Южного Федерального Университета, </w:t>
+      </w:r>
+      <w:proofErr w:type="spellStart"/>
+      <w:r>
+        <w:rPr>
+          <w:sz w:val="28"/>
+          <w:szCs w:val="28"/>
+        </w:rPr>
+        <w:t>Ростов</w:t>
+      </w:r>
+      <w:proofErr w:type="spellEnd"/>
+      <w:r>
+        <w:rPr>
+          <w:sz w:val="28"/>
+          <w:szCs w:val="28"/>
+        </w:rPr>
+        <w:t>-на-Дону, 2020. – 152 с.</w:t>
       </w:r>
     </w:p>
     <w:p>
@@ -19389,20 +21457,30 @@
           <w:lang w:val="en-US"/>
         </w:rPr>
       </w:pPr>
+      <w:proofErr w:type="spellStart"/>
       <w:r>
         <w:rPr>
           <w:sz w:val="28"/>
           <w:szCs w:val="28"/>
           <w:lang w:val="en-US"/>
         </w:rPr>
-        <w:t xml:space="preserve">Novello K., </w:t>
-      </w:r>
+        <w:t>Novello</w:t>
+      </w:r>
+      <w:proofErr w:type="spellEnd"/>
       <w:r>
         <w:rPr>
           <w:sz w:val="28"/>
           <w:szCs w:val="28"/>
           <w:lang w:val="en-US"/>
         </w:rPr>
+        <w:t xml:space="preserve"> K., </w:t>
+      </w:r>
+      <w:r>
+        <w:rPr>
+          <w:sz w:val="28"/>
+          <w:szCs w:val="28"/>
+          <w:lang w:val="en-US"/>
+        </w:rPr>
         <w:t>«</w:t>
       </w:r>
       <w:r>
@@ -19427,7 +21505,25 @@
           <w:szCs w:val="28"/>
           <w:lang w:val="en-US"/>
         </w:rPr>
-        <w:t>. – М.: Leanpub Publishing, 2022. – 910 p.</w:t>
+        <w:t xml:space="preserve">. – М.: </w:t>
+      </w:r>
+      <w:proofErr w:type="spellStart"/>
+      <w:r>
+        <w:rPr>
+          <w:sz w:val="28"/>
+          <w:szCs w:val="28"/>
+          <w:lang w:val="en-US"/>
+        </w:rPr>
+        <w:t>Leanpub</w:t>
+      </w:r>
+      <w:proofErr w:type="spellEnd"/>
+      <w:r>
+        <w:rPr>
+          <w:sz w:val="28"/>
+          <w:szCs w:val="28"/>
+          <w:lang w:val="en-US"/>
+        </w:rPr>
+        <w:t xml:space="preserve"> Publishing, 2022. – 910 p.</w:t>
       </w:r>
     </w:p>
     <w:p>
@@ -19468,7 +21564,7 @@
       </w:r>
     </w:p>
     <w:sectPr>
-      <w:footerReference w:type="default" r:id="rId37"/>
+      <w:footerReference w:type="default" r:id="rId34"/>
       <w:pgSz w:w="11906" w:h="16838"/>
       <w:pgMar w:top="1134" w:right="567" w:bottom="1418" w:left="1701" w:header="709" w:footer="709" w:gutter="0"/>
       <w:cols w:space="708"/>
@@ -20984,6 +23080,178 @@
     </w:lvl>
   </w:abstractNum>
   <w:abstractNum w:abstractNumId="14" w15:restartNumberingAfterBreak="0">
+    <w:nsid w:val="39A2407F"/>
+    <w:multiLevelType w:val="hybridMultilevel"/>
+    <w:tmpl w:val="13F05EB2"/>
+    <w:lvl w:ilvl="0" w:tplc="0419000F">
+      <w:start w:val="1"/>
+      <w:numFmt w:val="decimal"/>
+      <w:lvlText w:val="%1."/>
+      <w:lvlJc w:val="left"/>
+      <w:pPr>
+        <w:ind w:left="1571" w:hanging="360"/>
+      </w:pPr>
+    </w:lvl>
+    <w:lvl w:ilvl="1" w:tplc="04190019" w:tentative="1">
+      <w:start w:val="1"/>
+      <w:numFmt w:val="lowerLetter"/>
+      <w:lvlText w:val="%2."/>
+      <w:lvlJc w:val="left"/>
+      <w:pPr>
+        <w:ind w:left="2291" w:hanging="360"/>
+      </w:pPr>
+    </w:lvl>
+    <w:lvl w:ilvl="2" w:tplc="0419001B" w:tentative="1">
+      <w:start w:val="1"/>
+      <w:numFmt w:val="lowerRoman"/>
+      <w:lvlText w:val="%3."/>
+      <w:lvlJc w:val="right"/>
+      <w:pPr>
+        <w:ind w:left="3011" w:hanging="180"/>
+      </w:pPr>
+    </w:lvl>
+    <w:lvl w:ilvl="3" w:tplc="0419000F" w:tentative="1">
+      <w:start w:val="1"/>
+      <w:numFmt w:val="decimal"/>
+      <w:lvlText w:val="%4."/>
+      <w:lvlJc w:val="left"/>
+      <w:pPr>
+        <w:ind w:left="3731" w:hanging="360"/>
+      </w:pPr>
+    </w:lvl>
+    <w:lvl w:ilvl="4" w:tplc="04190019" w:tentative="1">
+      <w:start w:val="1"/>
+      <w:numFmt w:val="lowerLetter"/>
+      <w:lvlText w:val="%5."/>
+      <w:lvlJc w:val="left"/>
+      <w:pPr>
+        <w:ind w:left="4451" w:hanging="360"/>
+      </w:pPr>
+    </w:lvl>
+    <w:lvl w:ilvl="5" w:tplc="0419001B" w:tentative="1">
+      <w:start w:val="1"/>
+      <w:numFmt w:val="lowerRoman"/>
+      <w:lvlText w:val="%6."/>
+      <w:lvlJc w:val="right"/>
+      <w:pPr>
+        <w:ind w:left="5171" w:hanging="180"/>
+      </w:pPr>
+    </w:lvl>
+    <w:lvl w:ilvl="6" w:tplc="0419000F" w:tentative="1">
+      <w:start w:val="1"/>
+      <w:numFmt w:val="decimal"/>
+      <w:lvlText w:val="%7."/>
+      <w:lvlJc w:val="left"/>
+      <w:pPr>
+        <w:ind w:left="5891" w:hanging="360"/>
+      </w:pPr>
+    </w:lvl>
+    <w:lvl w:ilvl="7" w:tplc="04190019" w:tentative="1">
+      <w:start w:val="1"/>
+      <w:numFmt w:val="lowerLetter"/>
+      <w:lvlText w:val="%8."/>
+      <w:lvlJc w:val="left"/>
+      <w:pPr>
+        <w:ind w:left="6611" w:hanging="360"/>
+      </w:pPr>
+    </w:lvl>
+    <w:lvl w:ilvl="8" w:tplc="0419001B" w:tentative="1">
+      <w:start w:val="1"/>
+      <w:numFmt w:val="lowerRoman"/>
+      <w:lvlText w:val="%9."/>
+      <w:lvlJc w:val="right"/>
+      <w:pPr>
+        <w:ind w:left="7331" w:hanging="180"/>
+      </w:pPr>
+    </w:lvl>
+  </w:abstractNum>
+  <w:abstractNum w:abstractNumId="15" w15:restartNumberingAfterBreak="0">
+    <w:nsid w:val="40CD4727"/>
+    <w:multiLevelType w:val="hybridMultilevel"/>
+    <w:tmpl w:val="CF40424E"/>
+    <w:lvl w:ilvl="0" w:tplc="0419000F">
+      <w:start w:val="1"/>
+      <w:numFmt w:val="decimal"/>
+      <w:lvlText w:val="%1."/>
+      <w:lvlJc w:val="left"/>
+      <w:pPr>
+        <w:ind w:left="1211" w:hanging="360"/>
+      </w:pPr>
+    </w:lvl>
+    <w:lvl w:ilvl="1" w:tplc="04190019" w:tentative="1">
+      <w:start w:val="1"/>
+      <w:numFmt w:val="lowerLetter"/>
+      <w:lvlText w:val="%2."/>
+      <w:lvlJc w:val="left"/>
+      <w:pPr>
+        <w:ind w:left="1931" w:hanging="360"/>
+      </w:pPr>
+    </w:lvl>
+    <w:lvl w:ilvl="2" w:tplc="0419001B" w:tentative="1">
+      <w:start w:val="1"/>
+      <w:numFmt w:val="lowerRoman"/>
+      <w:lvlText w:val="%3."/>
+      <w:lvlJc w:val="right"/>
+      <w:pPr>
+        <w:ind w:left="2651" w:hanging="180"/>
+      </w:pPr>
+    </w:lvl>
+    <w:lvl w:ilvl="3" w:tplc="0419000F" w:tentative="1">
+      <w:start w:val="1"/>
+      <w:numFmt w:val="decimal"/>
+      <w:lvlText w:val="%4."/>
+      <w:lvlJc w:val="left"/>
+      <w:pPr>
+        <w:ind w:left="3371" w:hanging="360"/>
+      </w:pPr>
+    </w:lvl>
+    <w:lvl w:ilvl="4" w:tplc="04190019" w:tentative="1">
+      <w:start w:val="1"/>
+      <w:numFmt w:val="lowerLetter"/>
+      <w:lvlText w:val="%5."/>
+      <w:lvlJc w:val="left"/>
+      <w:pPr>
+        <w:ind w:left="4091" w:hanging="360"/>
+      </w:pPr>
+    </w:lvl>
+    <w:lvl w:ilvl="5" w:tplc="0419001B" w:tentative="1">
+      <w:start w:val="1"/>
+      <w:numFmt w:val="lowerRoman"/>
+      <w:lvlText w:val="%6."/>
+      <w:lvlJc w:val="right"/>
+      <w:pPr>
+        <w:ind w:left="4811" w:hanging="180"/>
+      </w:pPr>
+    </w:lvl>
+    <w:lvl w:ilvl="6" w:tplc="0419000F" w:tentative="1">
+      <w:start w:val="1"/>
+      <w:numFmt w:val="decimal"/>
+      <w:lvlText w:val="%7."/>
+      <w:lvlJc w:val="left"/>
+      <w:pPr>
+        <w:ind w:left="5531" w:hanging="360"/>
+      </w:pPr>
+    </w:lvl>
+    <w:lvl w:ilvl="7" w:tplc="04190019" w:tentative="1">
+      <w:start w:val="1"/>
+      <w:numFmt w:val="lowerLetter"/>
+      <w:lvlText w:val="%8."/>
+      <w:lvlJc w:val="left"/>
+      <w:pPr>
+        <w:ind w:left="6251" w:hanging="360"/>
+      </w:pPr>
+    </w:lvl>
+    <w:lvl w:ilvl="8" w:tplc="0419001B" w:tentative="1">
+      <w:start w:val="1"/>
+      <w:numFmt w:val="lowerRoman"/>
+      <w:lvlText w:val="%9."/>
+      <w:lvlJc w:val="right"/>
+      <w:pPr>
+        <w:ind w:left="6971" w:hanging="180"/>
+      </w:pPr>
+    </w:lvl>
+  </w:abstractNum>
+  <w:abstractNum w:abstractNumId="16" w15:restartNumberingAfterBreak="0">
     <w:nsid w:val="43FE2804"/>
     <w:multiLevelType w:val="hybridMultilevel"/>
     <w:tmpl w:val="D09454D6"/>
@@ -21097,7 +23365,7 @@
       </w:rPr>
     </w:lvl>
   </w:abstractNum>
-  <w:abstractNum w:abstractNumId="15" w15:restartNumberingAfterBreak="0">
+  <w:abstractNum w:abstractNumId="17" w15:restartNumberingAfterBreak="0">
     <w:nsid w:val="45A334B2"/>
     <w:multiLevelType w:val="hybridMultilevel"/>
     <w:tmpl w:val="90DE17FA"/>
@@ -21210,7 +23478,7 @@
       </w:rPr>
     </w:lvl>
   </w:abstractNum>
-  <w:abstractNum w:abstractNumId="16" w15:restartNumberingAfterBreak="0">
+  <w:abstractNum w:abstractNumId="18" w15:restartNumberingAfterBreak="0">
     <w:nsid w:val="48E1221A"/>
     <w:multiLevelType w:val="hybridMultilevel"/>
     <w:tmpl w:val="E83E522E"/>
@@ -21323,7 +23591,7 @@
       </w:rPr>
     </w:lvl>
   </w:abstractNum>
-  <w:abstractNum w:abstractNumId="17" w15:restartNumberingAfterBreak="0">
+  <w:abstractNum w:abstractNumId="19" w15:restartNumberingAfterBreak="0">
     <w:nsid w:val="4F2E5D26"/>
     <w:multiLevelType w:val="hybridMultilevel"/>
     <w:tmpl w:val="F8A8FA46"/>
@@ -21409,7 +23677,93 @@
       </w:pPr>
     </w:lvl>
   </w:abstractNum>
-  <w:abstractNum w:abstractNumId="18" w15:restartNumberingAfterBreak="0">
+  <w:abstractNum w:abstractNumId="20" w15:restartNumberingAfterBreak="0">
+    <w:nsid w:val="51C83A0E"/>
+    <w:multiLevelType w:val="hybridMultilevel"/>
+    <w:tmpl w:val="D8FA7F12"/>
+    <w:lvl w:ilvl="0" w:tplc="0419000F">
+      <w:start w:val="1"/>
+      <w:numFmt w:val="decimal"/>
+      <w:lvlText w:val="%1."/>
+      <w:lvlJc w:val="left"/>
+      <w:pPr>
+        <w:ind w:left="4660" w:hanging="360"/>
+      </w:pPr>
+    </w:lvl>
+    <w:lvl w:ilvl="1" w:tplc="04190019" w:tentative="1">
+      <w:start w:val="1"/>
+      <w:numFmt w:val="lowerLetter"/>
+      <w:lvlText w:val="%2."/>
+      <w:lvlJc w:val="left"/>
+      <w:pPr>
+        <w:ind w:left="5380" w:hanging="360"/>
+      </w:pPr>
+    </w:lvl>
+    <w:lvl w:ilvl="2" w:tplc="0419001B" w:tentative="1">
+      <w:start w:val="1"/>
+      <w:numFmt w:val="lowerRoman"/>
+      <w:lvlText w:val="%3."/>
+      <w:lvlJc w:val="right"/>
+      <w:pPr>
+        <w:ind w:left="6100" w:hanging="180"/>
+      </w:pPr>
+    </w:lvl>
+    <w:lvl w:ilvl="3" w:tplc="0419000F" w:tentative="1">
+      <w:start w:val="1"/>
+      <w:numFmt w:val="decimal"/>
+      <w:lvlText w:val="%4."/>
+      <w:lvlJc w:val="left"/>
+      <w:pPr>
+        <w:ind w:left="6820" w:hanging="360"/>
+      </w:pPr>
+    </w:lvl>
+    <w:lvl w:ilvl="4" w:tplc="04190019" w:tentative="1">
+      <w:start w:val="1"/>
+      <w:numFmt w:val="lowerLetter"/>
+      <w:lvlText w:val="%5."/>
+      <w:lvlJc w:val="left"/>
+      <w:pPr>
+        <w:ind w:left="7540" w:hanging="360"/>
+      </w:pPr>
+    </w:lvl>
+    <w:lvl w:ilvl="5" w:tplc="0419001B" w:tentative="1">
+      <w:start w:val="1"/>
+      <w:numFmt w:val="lowerRoman"/>
+      <w:lvlText w:val="%6."/>
+      <w:lvlJc w:val="right"/>
+      <w:pPr>
+        <w:ind w:left="8260" w:hanging="180"/>
+      </w:pPr>
+    </w:lvl>
+    <w:lvl w:ilvl="6" w:tplc="0419000F" w:tentative="1">
+      <w:start w:val="1"/>
+      <w:numFmt w:val="decimal"/>
+      <w:lvlText w:val="%7."/>
+      <w:lvlJc w:val="left"/>
+      <w:pPr>
+        <w:ind w:left="8980" w:hanging="360"/>
+      </w:pPr>
+    </w:lvl>
+    <w:lvl w:ilvl="7" w:tplc="04190019" w:tentative="1">
+      <w:start w:val="1"/>
+      <w:numFmt w:val="lowerLetter"/>
+      <w:lvlText w:val="%8."/>
+      <w:lvlJc w:val="left"/>
+      <w:pPr>
+        <w:ind w:left="9700" w:hanging="360"/>
+      </w:pPr>
+    </w:lvl>
+    <w:lvl w:ilvl="8" w:tplc="0419001B" w:tentative="1">
+      <w:start w:val="1"/>
+      <w:numFmt w:val="lowerRoman"/>
+      <w:lvlText w:val="%9."/>
+      <w:lvlJc w:val="right"/>
+      <w:pPr>
+        <w:ind w:left="10420" w:hanging="180"/>
+      </w:pPr>
+    </w:lvl>
+  </w:abstractNum>
+  <w:abstractNum w:abstractNumId="21" w15:restartNumberingAfterBreak="0">
     <w:nsid w:val="52A13A29"/>
     <w:multiLevelType w:val="hybridMultilevel"/>
     <w:tmpl w:val="C8004144"/>
@@ -21495,7 +23849,7 @@
       </w:pPr>
     </w:lvl>
   </w:abstractNum>
-  <w:abstractNum w:abstractNumId="19" w15:restartNumberingAfterBreak="0">
+  <w:abstractNum w:abstractNumId="22" w15:restartNumberingAfterBreak="0">
     <w:nsid w:val="5C2B331C"/>
     <w:multiLevelType w:val="hybridMultilevel"/>
     <w:tmpl w:val="CE10F01A"/>
@@ -21608,7 +23962,7 @@
       </w:rPr>
     </w:lvl>
   </w:abstractNum>
-  <w:abstractNum w:abstractNumId="20" w15:restartNumberingAfterBreak="0">
+  <w:abstractNum w:abstractNumId="23" w15:restartNumberingAfterBreak="0">
     <w:nsid w:val="63712BFB"/>
     <w:multiLevelType w:val="hybridMultilevel"/>
     <w:tmpl w:val="DCC29052"/>
@@ -21722,7 +24076,7 @@
       </w:rPr>
     </w:lvl>
   </w:abstractNum>
-  <w:abstractNum w:abstractNumId="21" w15:restartNumberingAfterBreak="0">
+  <w:abstractNum w:abstractNumId="24" w15:restartNumberingAfterBreak="0">
     <w:nsid w:val="65386196"/>
     <w:multiLevelType w:val="multilevel"/>
     <w:tmpl w:val="3FD2E82C"/>
@@ -21817,7 +24171,7 @@
       </w:pPr>
     </w:lvl>
   </w:abstractNum>
-  <w:abstractNum w:abstractNumId="22" w15:restartNumberingAfterBreak="0">
+  <w:abstractNum w:abstractNumId="25" w15:restartNumberingAfterBreak="0">
     <w:nsid w:val="6EFC1807"/>
     <w:multiLevelType w:val="hybridMultilevel"/>
     <w:tmpl w:val="E906377C"/>
@@ -21930,7 +24284,7 @@
       </w:rPr>
     </w:lvl>
   </w:abstractNum>
-  <w:abstractNum w:abstractNumId="23" w15:restartNumberingAfterBreak="0">
+  <w:abstractNum w:abstractNumId="26" w15:restartNumberingAfterBreak="0">
     <w:nsid w:val="740E7DB1"/>
     <w:multiLevelType w:val="hybridMultilevel"/>
     <w:tmpl w:val="6F603722"/>
@@ -22043,7 +24397,7 @@
       </w:rPr>
     </w:lvl>
   </w:abstractNum>
-  <w:abstractNum w:abstractNumId="24" w15:restartNumberingAfterBreak="0">
+  <w:abstractNum w:abstractNumId="27" w15:restartNumberingAfterBreak="0">
     <w:nsid w:val="74C75A0A"/>
     <w:multiLevelType w:val="hybridMultilevel"/>
     <w:tmpl w:val="00DAF56A"/>
@@ -22156,7 +24510,7 @@
       </w:rPr>
     </w:lvl>
   </w:abstractNum>
-  <w:abstractNum w:abstractNumId="25" w15:restartNumberingAfterBreak="0">
+  <w:abstractNum w:abstractNumId="28" w15:restartNumberingAfterBreak="0">
     <w:nsid w:val="756D35FB"/>
     <w:multiLevelType w:val="hybridMultilevel"/>
     <w:tmpl w:val="214E1154"/>
@@ -22269,7 +24623,7 @@
       </w:rPr>
     </w:lvl>
   </w:abstractNum>
-  <w:abstractNum w:abstractNumId="26" w15:restartNumberingAfterBreak="0">
+  <w:abstractNum w:abstractNumId="29" w15:restartNumberingAfterBreak="0">
     <w:nsid w:val="7ED61CD8"/>
     <w:multiLevelType w:val="hybridMultilevel"/>
     <w:tmpl w:val="356E3440"/>
@@ -22386,10 +24740,10 @@
     <w:abstractNumId w:val="11"/>
   </w:num>
   <w:num w:numId="2">
-    <w:abstractNumId w:val="21"/>
+    <w:abstractNumId w:val="24"/>
   </w:num>
   <w:num w:numId="3">
-    <w:abstractNumId w:val="22"/>
+    <w:abstractNumId w:val="25"/>
   </w:num>
   <w:num w:numId="4">
     <w:abstractNumId w:val="5"/>
@@ -22404,7 +24758,7 @@
     <w:abstractNumId w:val="1"/>
   </w:num>
   <w:num w:numId="8">
-    <w:abstractNumId w:val="20"/>
+    <w:abstractNumId w:val="23"/>
   </w:num>
   <w:num w:numId="9">
     <w:abstractNumId w:val="3"/>
@@ -22437,7 +24791,7 @@
     </w:lvlOverride>
   </w:num>
   <w:num w:numId="10">
-    <w:abstractNumId w:val="24"/>
+    <w:abstractNumId w:val="27"/>
   </w:num>
   <w:num w:numId="11">
     <w:abstractNumId w:val="2"/>
@@ -22470,7 +24824,7 @@
     </w:lvlOverride>
   </w:num>
   <w:num w:numId="12">
-    <w:abstractNumId w:val="18"/>
+    <w:abstractNumId w:val="21"/>
     <w:lvlOverride w:ilvl="0">
       <w:startOverride w:val="1"/>
     </w:lvlOverride>
@@ -22500,7 +24854,7 @@
     </w:lvlOverride>
   </w:num>
   <w:num w:numId="13">
-    <w:abstractNumId w:val="25"/>
+    <w:abstractNumId w:val="28"/>
   </w:num>
   <w:num w:numId="14">
     <w:abstractNumId w:val="6"/>
@@ -22563,16 +24917,16 @@
     </w:lvlOverride>
   </w:num>
   <w:num w:numId="16">
-    <w:abstractNumId w:val="19"/>
+    <w:abstractNumId w:val="22"/>
   </w:num>
   <w:num w:numId="17">
-    <w:abstractNumId w:val="15"/>
+    <w:abstractNumId w:val="17"/>
   </w:num>
   <w:num w:numId="18">
     <w:abstractNumId w:val="2"/>
   </w:num>
   <w:num w:numId="19">
-    <w:abstractNumId w:val="14"/>
+    <w:abstractNumId w:val="16"/>
   </w:num>
   <w:num w:numId="20">
     <w:abstractNumId w:val="10"/>
@@ -22581,13 +24935,13 @@
     <w:abstractNumId w:val="12"/>
   </w:num>
   <w:num w:numId="22">
+    <w:abstractNumId w:val="29"/>
+  </w:num>
+  <w:num w:numId="23">
     <w:abstractNumId w:val="26"/>
   </w:num>
-  <w:num w:numId="23">
-    <w:abstractNumId w:val="23"/>
-  </w:num>
   <w:num w:numId="24">
-    <w:abstractNumId w:val="16"/>
+    <w:abstractNumId w:val="18"/>
   </w:num>
   <w:num w:numId="25">
     <w:abstractNumId w:val="8"/>
@@ -22596,10 +24950,19 @@
     <w:abstractNumId w:val="4"/>
   </w:num>
   <w:num w:numId="27">
-    <w:abstractNumId w:val="17"/>
+    <w:abstractNumId w:val="19"/>
   </w:num>
   <w:num w:numId="28">
     <w:abstractNumId w:val="0"/>
+  </w:num>
+  <w:num w:numId="29">
+    <w:abstractNumId w:val="20"/>
+  </w:num>
+  <w:num w:numId="30">
+    <w:abstractNumId w:val="15"/>
+  </w:num>
+  <w:num w:numId="31">
+    <w:abstractNumId w:val="14"/>
   </w:num>
   <w:numIdMacAtCleanup w:val="17"/>
 </w:numbering>
@@ -26061,7 +28424,7 @@
           <a:pPr algn="l"/>
           <a:r>
             <a:rPr lang="ru-RU"/>
-            <a:t>Обеспечение надежной передачи информации благодаря использованию аппратных механизмов защиты информации</a:t>
+            <a:t>Обеспечение передачи зашифрованной информации благодаря использованию аппратных механизмов защиты информации</a:t>
           </a:r>
         </a:p>
       </dgm:t>
@@ -26635,7 +28998,7 @@
   <dgm:whole/>
   <dgm:extLst>
     <a:ext uri="http://schemas.microsoft.com/office/drawing/2008/diagram">
-      <dsp:dataModelExt xmlns:dsp="http://schemas.microsoft.com/office/drawing/2008/diagram" relId="rId35" minVer="http://schemas.openxmlformats.org/drawingml/2006/diagram"/>
+      <dsp:dataModelExt xmlns:dsp="http://schemas.microsoft.com/office/drawing/2008/diagram" relId="rId32" minVer="http://schemas.openxmlformats.org/drawingml/2006/diagram"/>
     </a:ext>
   </dgm:extLst>
 </dgm:dataModel>
@@ -26796,7 +29159,7 @@
           </a:pPr>
           <a:r>
             <a:rPr lang="ru-RU" sz="1000" kern="1200"/>
-            <a:t>Обеспечение надежной передачи информации благодаря использованию аппратных механизмов защиты информации</a:t>
+            <a:t>Обеспечение передачи зашифрованной информации благодаря использованию аппратных механизмов защиты информации</a:t>
           </a:r>
         </a:p>
       </dsp:txBody>

--- a/docs/Graduate work/.Мольганов Андрей Дипломный проект.docx
+++ b/docs/Graduate work/.Мольганов Андрей Дипломный проект.docx
@@ -1359,23 +1359,13 @@
           <w:szCs w:val="28"/>
         </w:rPr>
       </w:pPr>
-      <w:proofErr w:type="spellStart"/>
       <w:r>
         <w:rPr>
           <w:rFonts w:eastAsia="Times New Roman" w:cs="Times New Roman"/>
           <w:sz w:val="28"/>
           <w:szCs w:val="28"/>
         </w:rPr>
-        <w:t>И.о</w:t>
-      </w:r>
-      <w:proofErr w:type="spellEnd"/>
-      <w:r>
-        <w:rPr>
-          <w:rFonts w:eastAsia="Times New Roman" w:cs="Times New Roman"/>
-          <w:sz w:val="28"/>
-          <w:szCs w:val="28"/>
-        </w:rPr>
-        <w:t>. декан факультета</w:t>
+        <w:t>И.о. декан факультета</w:t>
       </w:r>
     </w:p>
     <w:p>
@@ -1396,23 +1386,13 @@
         </w:rPr>
         <w:t xml:space="preserve"> _______ </w:t>
       </w:r>
-      <w:proofErr w:type="spellStart"/>
       <w:r>
         <w:rPr>
           <w:rFonts w:eastAsia="Times New Roman" w:cs="Times New Roman"/>
           <w:sz w:val="28"/>
           <w:szCs w:val="28"/>
         </w:rPr>
-        <w:t>Полегенько</w:t>
-      </w:r>
-      <w:proofErr w:type="spellEnd"/>
-      <w:r>
-        <w:rPr>
-          <w:rFonts w:eastAsia="Times New Roman" w:cs="Times New Roman"/>
-          <w:sz w:val="28"/>
-          <w:szCs w:val="28"/>
-        </w:rPr>
-        <w:t xml:space="preserve"> И.Г.</w:t>
+        <w:t>Полегенько И.Г.</w:t>
       </w:r>
     </w:p>
     <w:p>
@@ -2150,23 +2130,13 @@
         </w:rPr>
         <w:t xml:space="preserve"> </w:t>
       </w:r>
-      <w:proofErr w:type="spellStart"/>
       <w:r>
         <w:rPr>
           <w:rFonts w:eastAsia="Times New Roman" w:cs="Times New Roman"/>
           <w:sz w:val="28"/>
           <w:szCs w:val="28"/>
         </w:rPr>
-        <w:t>Мольганову</w:t>
-      </w:r>
-      <w:proofErr w:type="spellEnd"/>
-      <w:r>
-        <w:rPr>
-          <w:rFonts w:eastAsia="Times New Roman" w:cs="Times New Roman"/>
-          <w:sz w:val="28"/>
-          <w:szCs w:val="28"/>
-        </w:rPr>
-        <w:t xml:space="preserve"> А.А</w:t>
+        <w:t>Мольганову А.А</w:t>
       </w:r>
       <w:r>
         <w:rPr>
@@ -3021,33 +2991,31 @@
           <w:szCs w:val="28"/>
         </w:rPr>
       </w:pPr>
-      <w:proofErr w:type="spellStart"/>
       <w:r>
         <w:rPr>
           <w:rFonts w:eastAsia="Times New Roman" w:cs="Times New Roman"/>
           <w:sz w:val="28"/>
           <w:szCs w:val="28"/>
         </w:rPr>
-        <w:t>И.о</w:t>
-      </w:r>
-      <w:proofErr w:type="spellEnd"/>
+        <w:t>И.о. декан факультета</w:t>
+      </w:r>
       <w:r>
         <w:rPr>
           <w:rFonts w:eastAsia="Times New Roman" w:cs="Times New Roman"/>
           <w:sz w:val="28"/>
           <w:szCs w:val="28"/>
         </w:rPr>
-        <w:t>. декан факультета</w:t>
+        <w:t xml:space="preserve">                     __________________/ </w:t>
       </w:r>
       <w:r>
         <w:rPr>
           <w:rFonts w:eastAsia="Times New Roman" w:cs="Times New Roman"/>
           <w:sz w:val="28"/>
           <w:szCs w:val="28"/>
-        </w:rPr>
-        <w:t xml:space="preserve">                     __________________/ </w:t>
-      </w:r>
-      <w:proofErr w:type="spellStart"/>
+          <w:u w:val="single"/>
+        </w:rPr>
+        <w:t>Полегенько</w:t>
+      </w:r>
       <w:r>
         <w:rPr>
           <w:rFonts w:eastAsia="Times New Roman" w:cs="Times New Roman"/>
@@ -3055,9 +3023,8 @@
           <w:szCs w:val="28"/>
           <w:u w:val="single"/>
         </w:rPr>
-        <w:t>Полегенько</w:t>
-      </w:r>
-      <w:proofErr w:type="spellEnd"/>
+        <w:t xml:space="preserve"> </w:t>
+      </w:r>
       <w:r>
         <w:rPr>
           <w:rFonts w:eastAsia="Times New Roman" w:cs="Times New Roman"/>
@@ -3065,7 +3032,7 @@
           <w:szCs w:val="28"/>
           <w:u w:val="single"/>
         </w:rPr>
-        <w:t xml:space="preserve"> </w:t>
+        <w:t>И</w:t>
       </w:r>
       <w:r>
         <w:rPr>
@@ -3074,7 +3041,7 @@
           <w:szCs w:val="28"/>
           <w:u w:val="single"/>
         </w:rPr>
-        <w:t>И</w:t>
+        <w:t>.</w:t>
       </w:r>
       <w:r>
         <w:rPr>
@@ -3083,6 +3050,15 @@
           <w:szCs w:val="28"/>
           <w:u w:val="single"/>
         </w:rPr>
+        <w:t>Г</w:t>
+      </w:r>
+      <w:r>
+        <w:rPr>
+          <w:rFonts w:eastAsia="Times New Roman" w:cs="Times New Roman"/>
+          <w:sz w:val="28"/>
+          <w:szCs w:val="28"/>
+          <w:u w:val="single"/>
+        </w:rPr>
         <w:t>.</w:t>
       </w:r>
       <w:r>
@@ -3090,18 +3066,106 @@
           <w:rFonts w:eastAsia="Times New Roman" w:cs="Times New Roman"/>
           <w:sz w:val="28"/>
           <w:szCs w:val="28"/>
+        </w:rPr>
+        <w:t xml:space="preserve">  /</w:t>
+      </w:r>
+    </w:p>
+    <w:p>
+      <w:pPr>
+        <w:ind w:firstLine="0"/>
+        <w:rPr>
+          <w:rFonts w:eastAsia="Times New Roman" w:cs="Times New Roman"/>
+          <w:sz w:val="28"/>
+          <w:szCs w:val="28"/>
+        </w:rPr>
+      </w:pPr>
+      <w:r>
+        <w:rPr>
+          <w:rFonts w:eastAsia="Times New Roman" w:cs="Times New Roman"/>
+          <w:sz w:val="28"/>
+          <w:szCs w:val="28"/>
+        </w:rPr>
+        <w:t xml:space="preserve">                                                                   (подпись)                  (Ф.И.О.)                            </w:t>
+      </w:r>
+    </w:p>
+    <w:p>
+      <w:pPr>
+        <w:ind w:firstLine="0"/>
+        <w:rPr>
+          <w:rFonts w:eastAsia="Times New Roman" w:cs="Times New Roman"/>
+          <w:sz w:val="28"/>
+          <w:szCs w:val="28"/>
+        </w:rPr>
+      </w:pPr>
+      <w:r>
+        <w:rPr>
+          <w:rFonts w:eastAsia="Times New Roman" w:cs="Times New Roman"/>
+          <w:sz w:val="28"/>
+          <w:szCs w:val="28"/>
+        </w:rPr>
+        <w:t xml:space="preserve">Руководитель дипломной работы    _________________/ </w:t>
+      </w:r>
+      <w:r>
+        <w:rPr>
+          <w:rFonts w:eastAsia="Times New Roman" w:cs="Times New Roman"/>
+          <w:sz w:val="28"/>
+          <w:szCs w:val="28"/>
           <w:u w:val="single"/>
         </w:rPr>
-        <w:t>Г</w:t>
+        <w:t>Савельева В.В.</w:t>
       </w:r>
       <w:r>
         <w:rPr>
           <w:rFonts w:eastAsia="Times New Roman" w:cs="Times New Roman"/>
           <w:sz w:val="28"/>
           <w:szCs w:val="28"/>
+        </w:rPr>
+        <w:t xml:space="preserve"> /</w:t>
+      </w:r>
+    </w:p>
+    <w:p>
+      <w:pPr>
+        <w:ind w:firstLine="0"/>
+        <w:rPr>
+          <w:rFonts w:eastAsia="Times New Roman" w:cs="Times New Roman"/>
+          <w:sz w:val="28"/>
+          <w:szCs w:val="28"/>
+        </w:rPr>
+      </w:pPr>
+      <w:r>
+        <w:rPr>
+          <w:rFonts w:eastAsia="Times New Roman" w:cs="Times New Roman"/>
+          <w:sz w:val="28"/>
+          <w:szCs w:val="28"/>
+        </w:rPr>
+        <w:t xml:space="preserve">                                                                   (подпись)                  (Ф.И.О.)</w:t>
+      </w:r>
+    </w:p>
+    <w:p>
+      <w:pPr>
+        <w:ind w:firstLine="0"/>
+        <w:rPr>
+          <w:rFonts w:eastAsia="Times New Roman" w:cs="Times New Roman"/>
+          <w:sz w:val="28"/>
+          <w:szCs w:val="28"/>
+        </w:rPr>
+      </w:pPr>
+      <w:r>
+        <w:rPr>
+          <w:rFonts w:eastAsia="Times New Roman" w:cs="Times New Roman"/>
+          <w:sz w:val="28"/>
+          <w:szCs w:val="28"/>
+        </w:rPr>
+        <w:t xml:space="preserve">Задание принял к исполнению студент ______________/ </w:t>
+      </w:r>
+      <w:r>
+        <w:rPr>
+          <w:rFonts w:eastAsia="Times New Roman" w:cs="Times New Roman"/>
+          <w:sz w:val="28"/>
+          <w:szCs w:val="28"/>
           <w:u w:val="single"/>
         </w:rPr>
-        <w:t>.</w:t>
+        <w:t>Мольганов А.А.</w:t>
       </w:r>
       <w:r>
         <w:rPr>
@@ -3109,7 +3173,7 @@
           <w:sz w:val="28"/>
           <w:szCs w:val="28"/>
         </w:rPr>
-        <w:t xml:space="preserve">  /</w:t>
+        <w:t xml:space="preserve"> /</w:t>
       </w:r>
     </w:p>
     <w:p>
@@ -3127,131 +3191,7 @@
           <w:sz w:val="28"/>
           <w:szCs w:val="28"/>
         </w:rPr>
-        <w:t xml:space="preserve">                                                                   (подпись)                  (Ф.И.О.)                            </w:t>
-      </w:r>
-    </w:p>
-    <w:p>
-      <w:pPr>
-        <w:ind w:firstLine="0"/>
-        <w:rPr>
-          <w:rFonts w:eastAsia="Times New Roman" w:cs="Times New Roman"/>
-          <w:sz w:val="28"/>
-          <w:szCs w:val="28"/>
-        </w:rPr>
-      </w:pPr>
-      <w:r>
-        <w:rPr>
-          <w:rFonts w:eastAsia="Times New Roman" w:cs="Times New Roman"/>
-          <w:sz w:val="28"/>
-          <w:szCs w:val="28"/>
-        </w:rPr>
-        <w:t xml:space="preserve">Руководитель дипломной работы    _________________/ </w:t>
-      </w:r>
-      <w:r>
-        <w:rPr>
-          <w:rFonts w:eastAsia="Times New Roman" w:cs="Times New Roman"/>
-          <w:sz w:val="28"/>
-          <w:szCs w:val="28"/>
-          <w:u w:val="single"/>
-        </w:rPr>
-        <w:t>Савельева В.В.</w:t>
-      </w:r>
-      <w:r>
-        <w:rPr>
-          <w:rFonts w:eastAsia="Times New Roman" w:cs="Times New Roman"/>
-          <w:sz w:val="28"/>
-          <w:szCs w:val="28"/>
-        </w:rPr>
-        <w:t xml:space="preserve"> /</w:t>
-      </w:r>
-    </w:p>
-    <w:p>
-      <w:pPr>
-        <w:ind w:firstLine="0"/>
-        <w:rPr>
-          <w:rFonts w:eastAsia="Times New Roman" w:cs="Times New Roman"/>
-          <w:sz w:val="28"/>
-          <w:szCs w:val="28"/>
-        </w:rPr>
-      </w:pPr>
-      <w:r>
-        <w:rPr>
-          <w:rFonts w:eastAsia="Times New Roman" w:cs="Times New Roman"/>
-          <w:sz w:val="28"/>
-          <w:szCs w:val="28"/>
-        </w:rPr>
-        <w:t xml:space="preserve">                                                                   (подпись)                  (Ф.И.О.)</w:t>
-      </w:r>
-    </w:p>
-    <w:p>
-      <w:pPr>
-        <w:ind w:firstLine="0"/>
-        <w:rPr>
-          <w:rFonts w:eastAsia="Times New Roman" w:cs="Times New Roman"/>
-          <w:sz w:val="28"/>
-          <w:szCs w:val="28"/>
-        </w:rPr>
-      </w:pPr>
-      <w:r>
-        <w:rPr>
-          <w:rFonts w:eastAsia="Times New Roman" w:cs="Times New Roman"/>
-          <w:sz w:val="28"/>
-          <w:szCs w:val="28"/>
-        </w:rPr>
-        <w:t xml:space="preserve">Задание принял к исполнению студент ______________/ </w:t>
-      </w:r>
-      <w:r>
-        <w:rPr>
-          <w:rFonts w:eastAsia="Times New Roman" w:cs="Times New Roman"/>
-          <w:sz w:val="28"/>
-          <w:szCs w:val="28"/>
-          <w:u w:val="single"/>
-        </w:rPr>
-        <w:t>Мольганов А.А.</w:t>
-      </w:r>
-      <w:r>
-        <w:rPr>
-          <w:rFonts w:eastAsia="Times New Roman" w:cs="Times New Roman"/>
-          <w:sz w:val="28"/>
-          <w:szCs w:val="28"/>
-        </w:rPr>
-        <w:t xml:space="preserve"> /</w:t>
-      </w:r>
-    </w:p>
-    <w:p>
-      <w:pPr>
-        <w:ind w:firstLine="0"/>
-        <w:rPr>
-          <w:rFonts w:eastAsia="Times New Roman" w:cs="Times New Roman"/>
-          <w:sz w:val="28"/>
-          <w:szCs w:val="28"/>
-        </w:rPr>
-      </w:pPr>
-      <w:r>
-        <w:rPr>
-          <w:rFonts w:eastAsia="Times New Roman" w:cs="Times New Roman"/>
-          <w:sz w:val="28"/>
-          <w:szCs w:val="28"/>
-        </w:rPr>
-        <w:t xml:space="preserve">                                                                    (</w:t>
-      </w:r>
-      <w:proofErr w:type="gramStart"/>
-      <w:r>
-        <w:rPr>
-          <w:rFonts w:eastAsia="Times New Roman" w:cs="Times New Roman"/>
-          <w:sz w:val="28"/>
-          <w:szCs w:val="28"/>
-        </w:rPr>
-        <w:t xml:space="preserve">подпись)   </w:t>
-      </w:r>
-      <w:proofErr w:type="gramEnd"/>
-      <w:r>
-        <w:rPr>
-          <w:rFonts w:eastAsia="Times New Roman" w:cs="Times New Roman"/>
-          <w:sz w:val="28"/>
-          <w:szCs w:val="28"/>
-        </w:rPr>
-        <w:t xml:space="preserve">          (Ф.И.О.)</w:t>
+        <w:t xml:space="preserve">                                                                    (подпись)             (Ф.И.О.)</w:t>
       </w:r>
     </w:p>
     <w:p>
@@ -3473,7 +3413,6 @@
               </w:rPr>
               <w:t>…</w:t>
             </w:r>
-            <w:proofErr w:type="gramStart"/>
             <w:r>
               <w:rPr>
                 <w:sz w:val="28"/>
@@ -3481,7 +3420,6 @@
               </w:rPr>
               <w:t>…….</w:t>
             </w:r>
-            <w:proofErr w:type="gramEnd"/>
           </w:p>
         </w:tc>
         <w:tc>
@@ -3560,21 +3498,12 @@
               </w:rPr>
               <w:t>……………</w:t>
             </w:r>
-            <w:proofErr w:type="gramStart"/>
             <w:r>
               <w:rPr>
                 <w:sz w:val="28"/>
                 <w:szCs w:val="28"/>
               </w:rPr>
-              <w:t>…….</w:t>
-            </w:r>
-            <w:proofErr w:type="gramEnd"/>
-            <w:r>
-              <w:rPr>
-                <w:sz w:val="28"/>
-                <w:szCs w:val="28"/>
-              </w:rPr>
-              <w:t>.</w:t>
+              <w:t>……..</w:t>
             </w:r>
           </w:p>
         </w:tc>
@@ -4074,16 +4003,7 @@
                 <w:sz w:val="28"/>
                 <w:szCs w:val="28"/>
               </w:rPr>
-              <w:t>Проектирование аппаратного обеспечения комплекса …………</w:t>
-            </w:r>
-            <w:proofErr w:type="gramStart"/>
-            <w:r>
-              <w:rPr>
-                <w:color w:val="000000"/>
-                <w:sz w:val="28"/>
-                <w:szCs w:val="28"/>
-              </w:rPr>
-              <w:t>…..</w:t>
+              <w:t>Проектирование аппаратного обеспечения комплекса ……………..</w:t>
             </w:r>
             <w:r>
               <w:rPr>
@@ -4091,16 +4011,7 @@
                 <w:sz w:val="28"/>
                 <w:szCs w:val="28"/>
               </w:rPr>
-              <w:t>..</w:t>
-            </w:r>
-            <w:proofErr w:type="gramEnd"/>
-            <w:r>
-              <w:rPr>
-                <w:color w:val="000000"/>
-                <w:sz w:val="28"/>
-                <w:szCs w:val="28"/>
-              </w:rPr>
-              <w:t>.</w:t>
+              <w:t>...</w:t>
             </w:r>
           </w:p>
         </w:tc>
@@ -4178,30 +4089,14 @@
                 <w:sz w:val="28"/>
                 <w:szCs w:val="28"/>
               </w:rPr>
-              <w:t>………</w:t>
-            </w:r>
-            <w:proofErr w:type="gramStart"/>
-            <w:r>
-              <w:rPr>
-                <w:sz w:val="28"/>
-                <w:szCs w:val="28"/>
-              </w:rPr>
-              <w:t>……</w:t>
+              <w:t>……………</w:t>
             </w:r>
             <w:r>
               <w:rPr>
                 <w:sz w:val="28"/>
                 <w:szCs w:val="28"/>
               </w:rPr>
-              <w:t>.</w:t>
-            </w:r>
-            <w:proofErr w:type="gramEnd"/>
-            <w:r>
-              <w:rPr>
-                <w:sz w:val="28"/>
-                <w:szCs w:val="28"/>
-              </w:rPr>
-              <w:t>.</w:t>
+              <w:t>..</w:t>
             </w:r>
           </w:p>
         </w:tc>
@@ -4608,31 +4503,14 @@
                 <w:szCs w:val="28"/>
                 <w:lang w:val="en-US"/>
               </w:rPr>
-              <w:t>…………………………………………………</w:t>
-            </w:r>
-            <w:proofErr w:type="gramStart"/>
-            <w:r>
-              <w:rPr>
-                <w:sz w:val="28"/>
-                <w:szCs w:val="28"/>
-                <w:lang w:val="en-US"/>
-              </w:rPr>
-              <w:t>…</w:t>
+              <w:t>……………………………………………………</w:t>
             </w:r>
             <w:r>
               <w:rPr>
                 <w:sz w:val="28"/>
                 <w:szCs w:val="28"/>
               </w:rPr>
-              <w:t>….</w:t>
-            </w:r>
-            <w:proofErr w:type="gramEnd"/>
-            <w:r>
-              <w:rPr>
-                <w:sz w:val="28"/>
-                <w:szCs w:val="28"/>
-              </w:rPr>
-              <w:t>.</w:t>
+              <w:t>…..</w:t>
             </w:r>
           </w:p>
         </w:tc>
@@ -4725,9 +4603,8 @@
                 <w:szCs w:val="28"/>
                 <w:lang w:val="en-US"/>
               </w:rPr>
-              <w:t>……………</w:t>
+              <w:t>………………</w:t>
             </w:r>
-            <w:proofErr w:type="gramStart"/>
             <w:r>
               <w:rPr>
                 <w:sz w:val="28"/>
@@ -4740,24 +4617,8 @@
               <w:rPr>
                 <w:sz w:val="28"/>
                 <w:szCs w:val="28"/>
-                <w:lang w:val="en-US"/>
-              </w:rPr>
-              <w:t>…</w:t>
-            </w:r>
-            <w:r>
-              <w:rPr>
-                <w:sz w:val="28"/>
-                <w:szCs w:val="28"/>
-              </w:rPr>
-              <w:t>.</w:t>
-            </w:r>
-            <w:proofErr w:type="gramEnd"/>
-            <w:r>
-              <w:rPr>
-                <w:sz w:val="28"/>
-                <w:szCs w:val="28"/>
-              </w:rPr>
-              <w:t>.</w:t>
+              </w:rPr>
+              <w:t>..</w:t>
             </w:r>
           </w:p>
         </w:tc>
@@ -6690,6 +6551,20 @@
           <w:szCs w:val="28"/>
         </w:rPr>
         <w:t>виды сигналов</w:t>
+      </w:r>
+      <w:r>
+        <w:rPr>
+          <w:sz w:val="28"/>
+          <w:szCs w:val="28"/>
+        </w:rPr>
+        <w:t xml:space="preserve"> </w:t>
+      </w:r>
+      <w:r>
+        <w:rPr>
+          <w:sz w:val="28"/>
+          <w:szCs w:val="28"/>
+        </w:rPr>
+        <w:t>[15]</w:t>
       </w:r>
       <w:r>
         <w:rPr>
@@ -8537,6 +8412,14 @@
           <w:sz w:val="28"/>
           <w:szCs w:val="28"/>
         </w:rPr>
+        <w:t xml:space="preserve"> [15]</w:t>
+      </w:r>
+      <w:r>
+        <w:rPr>
+          <w:noProof/>
+          <w:sz w:val="28"/>
+          <w:szCs w:val="28"/>
+        </w:rPr>
         <w:t>.</w:t>
       </w:r>
     </w:p>
@@ -9806,7 +9689,23 @@
           <w:sz w:val="28"/>
           <w:szCs w:val="28"/>
         </w:rPr>
-        <w:t xml:space="preserve"> передаваемой по инфракрасному оптическому каналу.</w:t>
+        <w:t xml:space="preserve"> передаваемой по инфракрасному оптическому каналу</w:t>
+      </w:r>
+      <w:r>
+        <w:rPr>
+          <w:bCs/>
+          <w:sz w:val="28"/>
+          <w:szCs w:val="28"/>
+        </w:rPr>
+        <w:t xml:space="preserve"> [16]</w:t>
+      </w:r>
+      <w:r>
+        <w:rPr>
+          <w:bCs/>
+          <w:sz w:val="28"/>
+          <w:szCs w:val="28"/>
+        </w:rPr>
+        <w:t>.</w:t>
       </w:r>
     </w:p>
     <w:p>
@@ -10087,7 +9986,39 @@
           <w:sz w:val="28"/>
           <w:szCs w:val="28"/>
         </w:rPr>
-        <w:t xml:space="preserve"> передаваемых по инфракрасному оптическому каналу связи.</w:t>
+        <w:t xml:space="preserve"> передаваемых по инфракрасному оптическому каналу связи</w:t>
+      </w:r>
+      <w:r>
+        <w:rPr>
+          <w:bCs/>
+          <w:sz w:val="28"/>
+          <w:szCs w:val="28"/>
+        </w:rPr>
+        <w:t xml:space="preserve"> [</w:t>
+      </w:r>
+      <w:r>
+        <w:rPr>
+          <w:bCs/>
+          <w:sz w:val="28"/>
+          <w:szCs w:val="28"/>
+        </w:rPr>
+        <w:t>24</w:t>
+      </w:r>
+      <w:r>
+        <w:rPr>
+          <w:bCs/>
+          <w:sz w:val="28"/>
+          <w:szCs w:val="28"/>
+        </w:rPr>
+        <w:t>]</w:t>
+      </w:r>
+      <w:r>
+        <w:rPr>
+          <w:bCs/>
+          <w:sz w:val="28"/>
+          <w:szCs w:val="28"/>
+        </w:rPr>
+        <w:t>.</w:t>
       </w:r>
     </w:p>
     <w:p>
@@ -10305,6 +10236,14 @@
           <w:szCs w:val="28"/>
         </w:rPr>
         <w:t>, а также передачи и приема информации по инфракрасному оптическому каналу связи, расположен в оперативном запоминающем устройстве микроконтроллера</w:t>
+      </w:r>
+      <w:r>
+        <w:rPr>
+          <w:bCs/>
+          <w:sz w:val="28"/>
+          <w:szCs w:val="28"/>
+        </w:rPr>
+        <w:t xml:space="preserve"> [25]</w:t>
       </w:r>
       <w:r>
         <w:rPr>
@@ -12393,7 +12332,6 @@
               </w:rPr>
               <w:t>Встраиваемые системы на основе микропроцессоров (</w:t>
             </w:r>
-            <w:proofErr w:type="spellStart"/>
             <w:r>
               <w:rPr>
                 <w:sz w:val="28"/>
@@ -12402,7 +12340,6 @@
               </w:rPr>
               <w:t>ARMv</w:t>
             </w:r>
-            <w:proofErr w:type="spellEnd"/>
             <w:r>
               <w:rPr>
                 <w:sz w:val="28"/>
@@ -12935,7 +12872,21 @@
           <w:sz w:val="28"/>
           <w:szCs w:val="28"/>
         </w:rPr>
-        <w:t xml:space="preserve">с бесплатной лицензией. </w:t>
+        <w:t>с бесплатной лицензией</w:t>
+      </w:r>
+      <w:r>
+        <w:rPr>
+          <w:sz w:val="28"/>
+          <w:szCs w:val="28"/>
+        </w:rPr>
+        <w:t xml:space="preserve"> [24]</w:t>
+      </w:r>
+      <w:r>
+        <w:rPr>
+          <w:sz w:val="28"/>
+          <w:szCs w:val="28"/>
+        </w:rPr>
+        <w:t xml:space="preserve">. </w:t>
       </w:r>
     </w:p>
     <w:p>
@@ -13160,7 +13111,23 @@
           <w:sz w:val="28"/>
           <w:szCs w:val="28"/>
         </w:rPr>
-        <w:t>надпись об этом. Также имеется очень удобная система авто дополнения, которая, при написании некоторой последовательности символов, предлагает разработчику дополнить текст чтобы получить необходимые функции в программировании.</w:t>
+        <w:t>надпись об этом. Также имеется очень удобная система авто дополнения, которая, при написании некоторой последовательности символов, предлагает разработчику дополнить текст чтобы получить необходимые функции в программировании</w:t>
+      </w:r>
+      <w:r>
+        <w:rPr>
+          <w:rStyle w:val="markedcontent"/>
+          <w:sz w:val="28"/>
+          <w:szCs w:val="28"/>
+        </w:rPr>
+        <w:t xml:space="preserve"> [18]</w:t>
+      </w:r>
+      <w:r>
+        <w:rPr>
+          <w:rStyle w:val="markedcontent"/>
+          <w:sz w:val="28"/>
+          <w:szCs w:val="28"/>
+        </w:rPr>
+        <w:t>.</w:t>
       </w:r>
     </w:p>
     <w:p>
@@ -13602,7 +13569,23 @@
           <w:sz w:val="28"/>
           <w:szCs w:val="28"/>
         </w:rPr>
-        <w:t>На сегодняшний день, любое современное электротехническое устройство или изделие содержит в себе многослойную печатную плату. В зависимости от роли устройства или изделия, компоненты на печатной плате могут различаться по типу, пакету, форм-фактору, расположению и монтажу. Системы автоматизированного проектирования для проектирования электронных устройств, печатных плат и микросхем имеют свои различия и сходства. Главная задача систем автоматизированного проектирования заключается в изначально правильном проектировании электронных устройств и изделий для последующей передачи конструкторско-чертежной документации на производство и организации процесса производства.</w:t>
+        <w:t>На сегодняшний день, любое современное электротехническое устройство или изделие содержит в себе многослойную печатную плату. В зависимости от роли устройства или изделия, компоненты на печатной плате могут различаться по типу, пакету, форм-фактору, расположению и монтажу. Системы автоматизированного проектирования для проектирования электронных устройств, печатных плат и микросхем имеют свои различия и сходства. Главная задача систем автоматизированного проектирования заключается в изначально правильном проектировании электронных устройств и изделий для последующей передачи конструкторско-чертежной документации на производство и организации процесса производства</w:t>
+      </w:r>
+      <w:r>
+        <w:rPr>
+          <w:rFonts w:cs="Times New Roman"/>
+          <w:sz w:val="28"/>
+          <w:szCs w:val="28"/>
+        </w:rPr>
+        <w:t xml:space="preserve"> [10]</w:t>
+      </w:r>
+      <w:r>
+        <w:rPr>
+          <w:rFonts w:cs="Times New Roman"/>
+          <w:sz w:val="28"/>
+          <w:szCs w:val="28"/>
+        </w:rPr>
+        <w:t>.</w:t>
       </w:r>
     </w:p>
     <w:p>
@@ -15674,7 +15657,23 @@
           <w:sz w:val="28"/>
           <w:szCs w:val="28"/>
         </w:rPr>
-        <w:t xml:space="preserve"> компонентов для печатных плат и электронных устройств. </w:t>
+        <w:t xml:space="preserve"> компонентов для печатных плат и электронных устройств</w:t>
+      </w:r>
+      <w:r>
+        <w:rPr>
+          <w:rFonts w:cs="Times New Roman"/>
+          <w:sz w:val="28"/>
+          <w:szCs w:val="28"/>
+        </w:rPr>
+        <w:t xml:space="preserve"> [9]</w:t>
+      </w:r>
+      <w:r>
+        <w:rPr>
+          <w:rFonts w:cs="Times New Roman"/>
+          <w:sz w:val="28"/>
+          <w:szCs w:val="28"/>
+        </w:rPr>
+        <w:t xml:space="preserve">. </w:t>
       </w:r>
     </w:p>
     <w:p>
@@ -15783,7 +15782,23 @@
           <w:sz w:val="28"/>
           <w:szCs w:val="28"/>
         </w:rPr>
-        <w:t>программного кода и устранение неисправностей производится с помощью встроенного программного отладчика и профилирования программного кода для микроконтроллеров.</w:t>
+        <w:t>программного кода и устранение неисправностей производится с помощью встроенного программного отладчика и профилирования программного кода для микроконтроллеров</w:t>
+      </w:r>
+      <w:r>
+        <w:rPr>
+          <w:rFonts w:cs="Times New Roman"/>
+          <w:sz w:val="28"/>
+          <w:szCs w:val="28"/>
+        </w:rPr>
+        <w:t xml:space="preserve"> [8]</w:t>
+      </w:r>
+      <w:r>
+        <w:rPr>
+          <w:rFonts w:cs="Times New Roman"/>
+          <w:sz w:val="28"/>
+          <w:szCs w:val="28"/>
+        </w:rPr>
+        <w:t>.</w:t>
       </w:r>
     </w:p>
     <w:p>
@@ -15996,7 +16011,21 @@
           <w:sz w:val="28"/>
           <w:szCs w:val="28"/>
         </w:rPr>
-        <w:t>Впервые такие встраиваемые системы появились в конце 1960-х годов с развитие космической программы США и СССР, где первые встраиваемые системы управляли множеством подсистем космических ракет-носителей и даже помогали людям дистанционно исследовать планеты Марс и Венера с помощью автоматических межпланетных станций.</w:t>
+        <w:t>Впервые такие встраиваемые системы появились в конце 1960-х годов с развитие космической программы США и СССР, где первые встраиваемые системы управляли множеством подсистем космических ракет-носителей и даже помогали людям дистанционно исследовать планеты Марс и Венера с помощью автоматических межпланетных станций</w:t>
+      </w:r>
+      <w:r>
+        <w:rPr>
+          <w:sz w:val="28"/>
+          <w:szCs w:val="28"/>
+        </w:rPr>
+        <w:t xml:space="preserve"> [6]</w:t>
+      </w:r>
+      <w:r>
+        <w:rPr>
+          <w:sz w:val="28"/>
+          <w:szCs w:val="28"/>
+        </w:rPr>
+        <w:t>.</w:t>
       </w:r>
     </w:p>
     <w:p>
@@ -16539,7 +16568,6 @@
         </w:rPr>
         <w:t xml:space="preserve">, </w:t>
       </w:r>
-      <w:proofErr w:type="spellStart"/>
       <w:r>
         <w:rPr>
           <w:bCs/>
@@ -16551,7 +16579,6 @@
         </w:rPr>
         <w:t>LoRaWAN</w:t>
       </w:r>
-      <w:proofErr w:type="spellEnd"/>
       <w:r>
         <w:rPr>
           <w:bCs/>
@@ -17078,6 +17105,14 @@
           <w:sz w:val="28"/>
           <w:szCs w:val="28"/>
         </w:rPr>
+        <w:t xml:space="preserve"> [5]</w:t>
+      </w:r>
+      <w:r>
+        <w:rPr>
+          <w:rFonts w:cs="Times New Roman"/>
+          <w:sz w:val="28"/>
+          <w:szCs w:val="28"/>
+        </w:rPr>
         <w:t>.</w:t>
       </w:r>
     </w:p>
@@ -17548,7 +17583,6 @@
                 <w:lang w:val="en-US"/>
               </w:rPr>
             </w:pPr>
-            <w:proofErr w:type="spellStart"/>
             <w:r>
               <w:rPr>
                 <w:rFonts w:cs="Times New Roman"/>
@@ -17558,7 +17592,6 @@
               </w:rPr>
               <w:t>KiCAD</w:t>
             </w:r>
-            <w:proofErr w:type="spellEnd"/>
           </w:p>
         </w:tc>
         <w:tc>
@@ -19225,7 +19258,23 @@
           <w:sz w:val="28"/>
           <w:szCs w:val="28"/>
         </w:rPr>
-        <w:t xml:space="preserve"> профессиональная САПР для проектирования печатных плат и узлов высокой сложности и топологии, включает в себя программы для проектирования электрических принципиальных схем, топологии печатных плат, создания корпусов микросхем и простейшего анализа цепей питания и сигнальной передачи информации.</w:t>
+        <w:t xml:space="preserve"> профессиональная САПР для проектирования печатных плат и узлов высокой сложности и топологии, включает в себя программы для проектирования электрических принципиальных схем, топологии печатных плат, создания корпусов микросхем и простейшего анализа цепей питания и сигнальной передачи информации</w:t>
+      </w:r>
+      <w:r>
+        <w:rPr>
+          <w:rFonts w:cs="Times New Roman"/>
+          <w:sz w:val="28"/>
+          <w:szCs w:val="28"/>
+        </w:rPr>
+        <w:t xml:space="preserve"> [4]</w:t>
+      </w:r>
+      <w:r>
+        <w:rPr>
+          <w:rFonts w:cs="Times New Roman"/>
+          <w:sz w:val="28"/>
+          <w:szCs w:val="28"/>
+        </w:rPr>
+        <w:t>.</w:t>
       </w:r>
     </w:p>
     <w:p>
@@ -19415,6 +19464,13 @@
           <w:szCs w:val="28"/>
         </w:rPr>
         <w:t xml:space="preserve"> (рисунок 17)</w:t>
+      </w:r>
+      <w:r>
+        <w:rPr>
+          <w:sz w:val="28"/>
+          <w:szCs w:val="28"/>
+        </w:rPr>
+        <w:t xml:space="preserve"> [3]</w:t>
       </w:r>
       <w:r>
         <w:rPr>
@@ -19981,7 +20037,23 @@
           <w:sz w:val="28"/>
           <w:szCs w:val="28"/>
         </w:rPr>
-        <w:t>усовершенствования уже выпущенных устройств.</w:t>
+        <w:t>усовершенствования уже выпущенных устройств</w:t>
+      </w:r>
+      <w:r>
+        <w:rPr>
+          <w:rFonts w:cs="Times New Roman"/>
+          <w:sz w:val="28"/>
+          <w:szCs w:val="28"/>
+        </w:rPr>
+        <w:t xml:space="preserve"> [2]</w:t>
+      </w:r>
+      <w:r>
+        <w:rPr>
+          <w:rFonts w:cs="Times New Roman"/>
+          <w:sz w:val="28"/>
+          <w:szCs w:val="28"/>
+        </w:rPr>
+        <w:t>.</w:t>
       </w:r>
     </w:p>
     <w:p>
@@ -20970,6 +21042,13 @@
           <w:sz w:val="28"/>
           <w:szCs w:val="28"/>
         </w:rPr>
+        <w:t xml:space="preserve"> [23]</w:t>
+      </w:r>
+      <w:r>
+        <w:rPr>
+          <w:sz w:val="28"/>
+          <w:szCs w:val="28"/>
+        </w:rPr>
         <w:t>.</w:t>
       </w:r>
     </w:p>
@@ -21067,7 +21146,21 @@
           <w:sz w:val="28"/>
           <w:szCs w:val="28"/>
         </w:rPr>
-        <w:t xml:space="preserve"> и таблиц расширения с возможностью перестановки битов текста. Использовании архитектуры сети Фейстеля с возможностью раундовой обработки текста позволило существенно уменьшить зависимость от прямого криптоанализа и имело преимущество в виде аппаратной реализации криптографического алгоритма с помощью логических интегральных микросхем.</w:t>
+        <w:t xml:space="preserve"> и таблиц расширения с возможностью перестановки битов текста. Использовании архитектуры сети Фейстеля с возможностью раундовой обработки текста позволило существенно уменьшить зависимость от прямого криптоанализа и имело преимущество в виде аппаратной реализации криптографического алгоритма с помощью логических интегральных микросхем</w:t>
+      </w:r>
+      <w:r>
+        <w:rPr>
+          <w:sz w:val="28"/>
+          <w:szCs w:val="28"/>
+        </w:rPr>
+        <w:t xml:space="preserve"> [22]</w:t>
+      </w:r>
+      <w:r>
+        <w:rPr>
+          <w:sz w:val="28"/>
+          <w:szCs w:val="28"/>
+        </w:rPr>
+        <w:t>.</w:t>
       </w:r>
     </w:p>
     <w:p>
@@ -21278,61 +21371,7 @@
           <w:sz w:val="28"/>
           <w:szCs w:val="28"/>
         </w:rPr>
-        <w:t xml:space="preserve">бельгийскими криптографами </w:t>
-      </w:r>
-      <w:proofErr w:type="spellStart"/>
-      <w:r>
-        <w:rPr>
-          <w:rFonts w:cs="Times New Roman"/>
-          <w:sz w:val="28"/>
-          <w:szCs w:val="28"/>
-        </w:rPr>
-        <w:t>Джоаном</w:t>
-      </w:r>
-      <w:proofErr w:type="spellEnd"/>
-      <w:r>
-        <w:rPr>
-          <w:rFonts w:cs="Times New Roman"/>
-          <w:sz w:val="28"/>
-          <w:szCs w:val="28"/>
-        </w:rPr>
-        <w:t xml:space="preserve"> </w:t>
-      </w:r>
-      <w:proofErr w:type="spellStart"/>
-      <w:r>
-        <w:rPr>
-          <w:rFonts w:cs="Times New Roman"/>
-          <w:sz w:val="28"/>
-          <w:szCs w:val="28"/>
-        </w:rPr>
-        <w:t>Даменом</w:t>
-      </w:r>
-      <w:proofErr w:type="spellEnd"/>
-      <w:r>
-        <w:rPr>
-          <w:rFonts w:cs="Times New Roman"/>
-          <w:sz w:val="28"/>
-          <w:szCs w:val="28"/>
-        </w:rPr>
-        <w:t xml:space="preserve"> и Винсентом </w:t>
-      </w:r>
-      <w:proofErr w:type="spellStart"/>
-      <w:r>
-        <w:rPr>
-          <w:rFonts w:cs="Times New Roman"/>
-          <w:sz w:val="28"/>
-          <w:szCs w:val="28"/>
-        </w:rPr>
-        <w:t>Рейменом</w:t>
-      </w:r>
-      <w:proofErr w:type="spellEnd"/>
-      <w:r>
-        <w:rPr>
-          <w:rFonts w:cs="Times New Roman"/>
-          <w:sz w:val="28"/>
-          <w:szCs w:val="28"/>
-        </w:rPr>
-        <w:t xml:space="preserve">. </w:t>
+        <w:t xml:space="preserve">бельгийскими криптографами Джоаном Даменом и Винсентом Рейменом. </w:t>
       </w:r>
       <w:r>
         <w:rPr>
@@ -21434,6 +21473,14 @@
           <w:lang w:val="en-US"/>
         </w:rPr>
         <w:t>DEA</w:t>
+      </w:r>
+      <w:r>
+        <w:rPr>
+          <w:rFonts w:cs="Times New Roman"/>
+          <w:sz w:val="28"/>
+          <w:szCs w:val="28"/>
+        </w:rPr>
+        <w:t xml:space="preserve"> [25]</w:t>
       </w:r>
       <w:r>
         <w:rPr>
@@ -21631,25 +21678,7 @@
           <w:sz w:val="28"/>
           <w:szCs w:val="28"/>
         </w:rPr>
-        <w:t xml:space="preserve">AES-256 (Advanced </w:t>
-      </w:r>
-      <w:proofErr w:type="spellStart"/>
-      <w:r>
-        <w:rPr>
-          <w:rFonts w:cs="Times New Roman"/>
-          <w:sz w:val="28"/>
-          <w:szCs w:val="28"/>
-        </w:rPr>
-        <w:t>Encryption</w:t>
-      </w:r>
-      <w:proofErr w:type="spellEnd"/>
-      <w:r>
-        <w:rPr>
-          <w:rFonts w:cs="Times New Roman"/>
-          <w:sz w:val="28"/>
-          <w:szCs w:val="28"/>
-        </w:rPr>
-        <w:t xml:space="preserve"> Standard) — это криптографический алгоритм симметричного шифрования, который используется для защиты данных и обеспечения их конфиденциальности. Он был разработан Национальным институтом стандартов и технологий (на англ. N</w:t>
+        <w:t>AES-256 (Advanced Encryption Standard) — это криптографический алгоритм симметричного шифрования, который используется для защиты данных и обеспечения их конфиденциальности. Он был разработан Национальным институтом стандартов и технологий (на англ. N</w:t>
       </w:r>
       <w:r>
         <w:rPr>
@@ -21700,25 +21729,7 @@
           <w:sz w:val="28"/>
           <w:szCs w:val="28"/>
         </w:rPr>
-        <w:t xml:space="preserve">. Каждый блок данных обрабатывается отдельно, что делает алгоритм надежным и защищенным от атак типа "человек посередине" (с англ. – </w:t>
-      </w:r>
-      <w:proofErr w:type="spellStart"/>
-      <w:r>
-        <w:rPr>
-          <w:rFonts w:cs="Times New Roman"/>
-          <w:sz w:val="28"/>
-          <w:szCs w:val="28"/>
-        </w:rPr>
-        <w:t>man-in-the-middle</w:t>
-      </w:r>
-      <w:proofErr w:type="spellEnd"/>
-      <w:r>
-        <w:rPr>
-          <w:rFonts w:cs="Times New Roman"/>
-          <w:sz w:val="28"/>
-          <w:szCs w:val="28"/>
-        </w:rPr>
-        <w:t>).</w:t>
+        <w:t>. Каждый блок данных обрабатывается отдельно, что делает алгоритм надежным и защищенным от атак типа "человек посередине" (с англ. – man-in-the-middle).</w:t>
       </w:r>
     </w:p>
     <w:p>
@@ -21746,59 +21757,13 @@
         </w:rPr>
         <w:t xml:space="preserve">с англ. – </w:t>
       </w:r>
-      <w:proofErr w:type="spellStart"/>
-      <w:r>
-        <w:rPr>
-          <w:rFonts w:cs="Times New Roman"/>
-          <w:sz w:val="28"/>
-          <w:szCs w:val="28"/>
-        </w:rPr>
-        <w:t>brute</w:t>
-      </w:r>
-      <w:proofErr w:type="spellEnd"/>
-      <w:r>
-        <w:rPr>
-          <w:rFonts w:cs="Times New Roman"/>
-          <w:sz w:val="28"/>
-          <w:szCs w:val="28"/>
-        </w:rPr>
-        <w:t xml:space="preserve"> </w:t>
-      </w:r>
-      <w:proofErr w:type="spellStart"/>
-      <w:r>
-        <w:rPr>
-          <w:rFonts w:cs="Times New Roman"/>
-          <w:sz w:val="28"/>
-          <w:szCs w:val="28"/>
-        </w:rPr>
-        <w:t>force</w:t>
-      </w:r>
-      <w:proofErr w:type="spellEnd"/>
-      <w:r>
-        <w:rPr>
-          <w:rFonts w:cs="Times New Roman"/>
-          <w:sz w:val="28"/>
-          <w:szCs w:val="28"/>
-        </w:rPr>
-        <w:t xml:space="preserve"> </w:t>
-      </w:r>
-      <w:proofErr w:type="spellStart"/>
-      <w:r>
-        <w:rPr>
-          <w:rFonts w:cs="Times New Roman"/>
-          <w:sz w:val="28"/>
-          <w:szCs w:val="28"/>
-        </w:rPr>
-        <w:t>attack</w:t>
-      </w:r>
-      <w:proofErr w:type="spellEnd"/>
-      <w:r>
-        <w:rPr>
-          <w:rFonts w:cs="Times New Roman"/>
-          <w:sz w:val="28"/>
-          <w:szCs w:val="28"/>
-        </w:rPr>
-        <w:t>) или атака по времени выполнения (</w:t>
+      <w:r>
+        <w:rPr>
+          <w:rFonts w:cs="Times New Roman"/>
+          <w:sz w:val="28"/>
+          <w:szCs w:val="28"/>
+        </w:rPr>
+        <w:t>brute force attack) или атака по времени выполнения (</w:t>
       </w:r>
       <w:r>
         <w:rPr>
@@ -21808,41 +21773,13 @@
         </w:rPr>
         <w:t xml:space="preserve">с англ. – </w:t>
       </w:r>
-      <w:proofErr w:type="spellStart"/>
-      <w:r>
-        <w:rPr>
-          <w:rFonts w:cs="Times New Roman"/>
-          <w:sz w:val="28"/>
-          <w:szCs w:val="28"/>
-        </w:rPr>
-        <w:t>timing</w:t>
-      </w:r>
-      <w:proofErr w:type="spellEnd"/>
-      <w:r>
-        <w:rPr>
-          <w:rFonts w:cs="Times New Roman"/>
-          <w:sz w:val="28"/>
-          <w:szCs w:val="28"/>
-        </w:rPr>
-        <w:t xml:space="preserve"> </w:t>
-      </w:r>
-      <w:proofErr w:type="spellStart"/>
-      <w:r>
-        <w:rPr>
-          <w:rFonts w:cs="Times New Roman"/>
-          <w:sz w:val="28"/>
-          <w:szCs w:val="28"/>
-        </w:rPr>
-        <w:t>attack</w:t>
-      </w:r>
-      <w:proofErr w:type="spellEnd"/>
-      <w:r>
-        <w:rPr>
-          <w:rFonts w:cs="Times New Roman"/>
-          <w:sz w:val="28"/>
-          <w:szCs w:val="28"/>
-        </w:rPr>
-        <w:t xml:space="preserve">). Поэтому особенно важно использовать дополнительные меры безопасности, такие как двухфакторная аутентификация и защита от несанкционированного аппаратного считывания прошивки и данных из </w:t>
+      <w:r>
+        <w:rPr>
+          <w:rFonts w:cs="Times New Roman"/>
+          <w:sz w:val="28"/>
+          <w:szCs w:val="28"/>
+        </w:rPr>
+        <w:t xml:space="preserve">timing attack). Поэтому особенно важно использовать дополнительные меры безопасности, такие как двухфакторная аутентификация и защита от несанкционированного аппаратного считывания прошивки и данных из </w:t>
       </w:r>
       <w:r>
         <w:rPr>
@@ -22057,7 +21994,23 @@
           <w:sz w:val="28"/>
           <w:szCs w:val="28"/>
         </w:rPr>
-        <w:t>Микроконтроллеры STM32 являются важным элементом современных систем автоматизации и управления. Однако, при использовании этих устройств возникает необходимость обеспечения безопасности программного кода и данных, хранящихся во встроенной Flash-памяти. Для этого разработчики микроконтроллера STM32 предусмотрели механизмы защиты на уровне аппаратуры и программного обеспечения.</w:t>
+        <w:t>Микроконтроллеры STM32 являются важным элементом современных систем автоматизации и управления. Однако, при использовании этих устройств возникает необходимость обеспечения безопасности программного кода и данных, хранящихся во встроенной Flash-памяти. Для этого разработчики микроконтроллера STM32 предусмотрели механизмы защиты на уровне аппаратуры и программного обеспечения</w:t>
+      </w:r>
+      <w:r>
+        <w:rPr>
+          <w:rFonts w:cs="Times New Roman"/>
+          <w:sz w:val="28"/>
+          <w:szCs w:val="28"/>
+        </w:rPr>
+        <w:t xml:space="preserve"> [25]</w:t>
+      </w:r>
+      <w:r>
+        <w:rPr>
+          <w:rFonts w:cs="Times New Roman"/>
+          <w:sz w:val="28"/>
+          <w:szCs w:val="28"/>
+        </w:rPr>
+        <w:t>.</w:t>
       </w:r>
     </w:p>
     <w:p>
@@ -22388,25 +22341,7 @@
           <w:sz w:val="28"/>
           <w:szCs w:val="28"/>
         </w:rPr>
-        <w:t>Кроме того, микроконтроллеры STM32 имеют механизм защиты от записи (</w:t>
-      </w:r>
-      <w:proofErr w:type="spellStart"/>
-      <w:r>
-        <w:rPr>
-          <w:rFonts w:cs="Times New Roman"/>
-          <w:sz w:val="28"/>
-          <w:szCs w:val="28"/>
-        </w:rPr>
-        <w:t>Write</w:t>
-      </w:r>
-      <w:proofErr w:type="spellEnd"/>
-      <w:r>
-        <w:rPr>
-          <w:rFonts w:cs="Times New Roman"/>
-          <w:sz w:val="28"/>
-          <w:szCs w:val="28"/>
-        </w:rPr>
-        <w:t xml:space="preserve"> Protection), который позволяет запретить запись в определенные области памяти. Это может быть полезно для защиты программного кода от изменений после его загрузки в устройство.</w:t>
+        <w:t>Кроме того, микроконтроллеры STM32 имеют механизм защиты от записи (Write Protection), который позволяет запретить запись в определенные области памяти. Это может быть полезно для защиты программного кода от изменений после его загрузки в устройство.</w:t>
       </w:r>
       <w:r>
         <w:rPr>
@@ -23527,71 +23462,7 @@
           <w:sz w:val="28"/>
           <w:szCs w:val="28"/>
         </w:rPr>
-        <w:t xml:space="preserve">роме того, библиотека имеет несертифицированную поддержку дополнительных алгоритмов ARC4, DES, </w:t>
-      </w:r>
-      <w:proofErr w:type="spellStart"/>
-      <w:r>
-        <w:rPr>
-          <w:sz w:val="28"/>
-          <w:szCs w:val="28"/>
-        </w:rPr>
-        <w:t>TripleDES</w:t>
-      </w:r>
-      <w:proofErr w:type="spellEnd"/>
-      <w:r>
-        <w:rPr>
-          <w:sz w:val="28"/>
-          <w:szCs w:val="28"/>
-        </w:rPr>
-        <w:t xml:space="preserve"> (ECB (Electronic </w:t>
-      </w:r>
-      <w:proofErr w:type="spellStart"/>
-      <w:r>
-        <w:rPr>
-          <w:sz w:val="28"/>
-          <w:szCs w:val="28"/>
-        </w:rPr>
-        <w:t>Codebook</w:t>
-      </w:r>
-      <w:proofErr w:type="spellEnd"/>
-      <w:r>
-        <w:rPr>
-          <w:sz w:val="28"/>
-          <w:szCs w:val="28"/>
-        </w:rPr>
-        <w:t xml:space="preserve"> Mode) и CBC (</w:t>
-      </w:r>
-      <w:proofErr w:type="spellStart"/>
-      <w:r>
-        <w:rPr>
-          <w:sz w:val="28"/>
-          <w:szCs w:val="28"/>
-        </w:rPr>
-        <w:t>Cipher</w:t>
-      </w:r>
-      <w:proofErr w:type="spellEnd"/>
-      <w:r>
-        <w:rPr>
-          <w:sz w:val="28"/>
-          <w:szCs w:val="28"/>
-        </w:rPr>
-        <w:t xml:space="preserve">-Block </w:t>
-      </w:r>
-      <w:proofErr w:type="spellStart"/>
-      <w:r>
-        <w:rPr>
-          <w:sz w:val="28"/>
-          <w:szCs w:val="28"/>
-        </w:rPr>
-        <w:t>Chaining</w:t>
-      </w:r>
-      <w:proofErr w:type="spellEnd"/>
-      <w:r>
-        <w:rPr>
-          <w:sz w:val="28"/>
-          <w:szCs w:val="28"/>
-        </w:rPr>
-        <w:t>)), хеш-функции (MD5 и HKDF-SHA-512), ChaCha20, Poly1305, CHaCHA20-POLY1305, ED25519, Curve25519.</w:t>
+        <w:t>роме того, библиотека имеет несертифицированную поддержку дополнительных алгоритмов ARC4, DES, TripleDES (ECB (Electronic Codebook Mode) и CBC (Cipher-Block Chaining)), хеш-функции (MD5 и HKDF-SHA-512), ChaCha20, Poly1305, CHaCHA20-POLY1305, ED25519, Curve25519.</w:t>
       </w:r>
     </w:p>
     <w:p>
@@ -25078,7 +24949,6 @@
         </w:rPr>
         <w:t xml:space="preserve">1 </w:t>
       </w:r>
-      <w:proofErr w:type="spellStart"/>
       <w:r>
         <w:rPr>
           <w:sz w:val="28"/>
@@ -25087,7 +24957,6 @@
         </w:rPr>
         <w:t>Thaker</w:t>
       </w:r>
-      <w:proofErr w:type="spellEnd"/>
       <w:r>
         <w:rPr>
           <w:sz w:val="28"/>
@@ -25182,24 +25051,46 @@
           <w:szCs w:val="28"/>
           <w:lang w:val="en-US"/>
         </w:rPr>
+        <w:t xml:space="preserve"> Nambath</w:t>
+      </w:r>
+      <w:r>
+        <w:rPr>
+          <w:sz w:val="28"/>
+          <w:szCs w:val="28"/>
+          <w:lang w:val="en-US"/>
+        </w:rPr>
         <w:t xml:space="preserve"> </w:t>
       </w:r>
-      <w:proofErr w:type="spellStart"/>
       <w:r>
         <w:rPr>
           <w:sz w:val="28"/>
           <w:szCs w:val="28"/>
           <w:lang w:val="en-US"/>
         </w:rPr>
-        <w:t>Nambath</w:t>
-      </w:r>
-      <w:proofErr w:type="spellEnd"/>
+        <w:t>N.</w:t>
+      </w:r>
       <w:r>
         <w:rPr>
           <w:sz w:val="28"/>
           <w:szCs w:val="28"/>
           <w:lang w:val="en-US"/>
         </w:rPr>
+        <w:t>,</w:t>
+      </w:r>
+      <w:r>
+        <w:rPr>
+          <w:sz w:val="28"/>
+          <w:szCs w:val="28"/>
+          <w:lang w:val="en-US"/>
+        </w:rPr>
+        <w:t xml:space="preserve"> Gupta</w:t>
+      </w:r>
+      <w:r>
+        <w:rPr>
+          <w:sz w:val="28"/>
+          <w:szCs w:val="28"/>
+          <w:lang w:val="en-US"/>
+        </w:rPr>
         <w:t xml:space="preserve"> </w:t>
       </w:r>
       <w:r>
@@ -25208,7 +25099,7 @@
           <w:szCs w:val="28"/>
           <w:lang w:val="en-US"/>
         </w:rPr>
-        <w:t>N.</w:t>
+        <w:t xml:space="preserve">S., </w:t>
       </w:r>
       <w:r>
         <w:rPr>
@@ -25216,7 +25107,7 @@
           <w:szCs w:val="28"/>
           <w:lang w:val="en-US"/>
         </w:rPr>
-        <w:t>,</w:t>
+        <w:t xml:space="preserve">– </w:t>
       </w:r>
       <w:r>
         <w:rPr>
@@ -25224,7 +25115,7 @@
           <w:szCs w:val="28"/>
           <w:lang w:val="en-US"/>
         </w:rPr>
-        <w:t xml:space="preserve"> Gupta</w:t>
+        <w:t>«</w:t>
       </w:r>
       <w:r>
         <w:rPr>
@@ -25232,6 +25123,54 @@
           <w:szCs w:val="28"/>
           <w:lang w:val="en-US"/>
         </w:rPr>
+        <w:t xml:space="preserve">A </w:t>
+      </w:r>
+      <w:r>
+        <w:rPr>
+          <w:sz w:val="28"/>
+          <w:szCs w:val="28"/>
+          <w:lang w:val="en-US"/>
+        </w:rPr>
+        <w:t>Cost</w:t>
+      </w:r>
+      <w:r>
+        <w:rPr>
+          <w:sz w:val="28"/>
+          <w:szCs w:val="28"/>
+          <w:lang w:val="en-US"/>
+        </w:rPr>
+        <w:t>-Effective</w:t>
+      </w:r>
+      <w:r>
+        <w:rPr>
+          <w:sz w:val="28"/>
+          <w:szCs w:val="28"/>
+          <w:lang w:val="en-US"/>
+        </w:rPr>
+        <w:t xml:space="preserve"> Solution for Testing High-Performance Integrated Circuits</w:t>
+      </w:r>
+      <w:r>
+        <w:rPr>
+          <w:sz w:val="28"/>
+          <w:szCs w:val="28"/>
+          <w:lang w:val="en-US"/>
+        </w:rPr>
+        <w:t>»</w:t>
+      </w:r>
+      <w:r>
+        <w:rPr>
+          <w:sz w:val="28"/>
+          <w:szCs w:val="28"/>
+          <w:lang w:val="en-US"/>
+        </w:rPr>
+        <w:t>; IEEE TRANSACTIONS ON COMPONENTS PACKAGING AND MANUFACTURING TECHNOLOGY, 2021.</w:t>
+      </w:r>
+      <w:r>
+        <w:rPr>
+          <w:sz w:val="28"/>
+          <w:szCs w:val="28"/>
+          <w:lang w:val="en-US"/>
+        </w:rPr>
         <w:t xml:space="preserve"> </w:t>
       </w:r>
       <w:r>
@@ -25240,7 +25179,7 @@
           <w:szCs w:val="28"/>
           <w:lang w:val="en-US"/>
         </w:rPr>
-        <w:t xml:space="preserve">S., </w:t>
+        <w:t xml:space="preserve">– </w:t>
       </w:r>
       <w:r>
         <w:rPr>
@@ -25248,6 +25187,66 @@
           <w:szCs w:val="28"/>
           <w:lang w:val="en-US"/>
         </w:rPr>
+        <w:t>7 p.</w:t>
+      </w:r>
+    </w:p>
+    <w:p>
+      <w:pPr>
+        <w:ind w:firstLine="709"/>
+        <w:rPr>
+          <w:sz w:val="28"/>
+          <w:szCs w:val="28"/>
+          <w:lang w:val="en-US"/>
+        </w:rPr>
+      </w:pPr>
+      <w:r>
+        <w:rPr>
+          <w:sz w:val="28"/>
+          <w:szCs w:val="28"/>
+          <w:lang w:val="en-US"/>
+        </w:rPr>
+        <w:t xml:space="preserve">2 </w:t>
+      </w:r>
+      <w:r>
+        <w:rPr>
+          <w:sz w:val="28"/>
+          <w:szCs w:val="28"/>
+          <w:lang w:val="en-US"/>
+        </w:rPr>
+        <w:t>Yi Z.C., Feng H.Q., Zhou X.F., Shui L.L., – "Design of an Open Electrowetting on Dielectric Device Based on Printed Circuit Board by Using a Parafilm M"; FRONTIERS IN PHYSICS, 2020. – 8 p.</w:t>
+      </w:r>
+    </w:p>
+    <w:p>
+      <w:pPr>
+        <w:ind w:firstLine="709"/>
+        <w:rPr>
+          <w:sz w:val="28"/>
+          <w:szCs w:val="28"/>
+          <w:lang w:val="en-US"/>
+        </w:rPr>
+      </w:pPr>
+      <w:r>
+        <w:rPr>
+          <w:sz w:val="28"/>
+          <w:szCs w:val="28"/>
+          <w:lang w:val="en-US"/>
+        </w:rPr>
+        <w:t xml:space="preserve">3 </w:t>
+      </w:r>
+      <w:r>
+        <w:rPr>
+          <w:sz w:val="28"/>
+          <w:szCs w:val="28"/>
+          <w:lang w:val="en-US"/>
+        </w:rPr>
+        <w:t xml:space="preserve">Zhang Y., Liu Z.Y., Zhang X.L., Guo S.Y., </w:t>
+      </w:r>
+      <w:r>
+        <w:rPr>
+          <w:sz w:val="28"/>
+          <w:szCs w:val="28"/>
+          <w:lang w:val="en-US"/>
+        </w:rPr>
         <w:t xml:space="preserve">– </w:t>
       </w:r>
       <w:r>
@@ -25256,6 +25255,124 @@
           <w:szCs w:val="28"/>
           <w:lang w:val="en-US"/>
         </w:rPr>
+        <w:t xml:space="preserve">"Sandwich-Layered Dielectric Film with Intrinsically Excellent Adhesion, Low Dielectric Constant, and Ultralow Dielectric Loss for a High-Frequency Flexible Printed Circuit"; INDUSTRIAL &amp; ENGINEERING CHEMISTRY RESEARCH, 2021. </w:t>
+      </w:r>
+      <w:r>
+        <w:rPr>
+          <w:sz w:val="28"/>
+          <w:szCs w:val="28"/>
+          <w:lang w:val="en-US"/>
+        </w:rPr>
+        <w:t xml:space="preserve">– </w:t>
+      </w:r>
+      <w:r>
+        <w:rPr>
+          <w:sz w:val="28"/>
+          <w:szCs w:val="28"/>
+          <w:lang w:val="en-US"/>
+        </w:rPr>
+        <w:t xml:space="preserve"> 10 p.</w:t>
+      </w:r>
+    </w:p>
+    <w:p>
+      <w:pPr>
+        <w:ind w:firstLine="709"/>
+        <w:rPr>
+          <w:sz w:val="28"/>
+          <w:szCs w:val="28"/>
+          <w:lang w:val="en-US"/>
+        </w:rPr>
+      </w:pPr>
+      <w:r>
+        <w:rPr>
+          <w:sz w:val="28"/>
+          <w:szCs w:val="28"/>
+          <w:lang w:val="en-US"/>
+        </w:rPr>
+        <w:t xml:space="preserve">4 </w:t>
+      </w:r>
+      <w:r>
+        <w:rPr>
+          <w:sz w:val="28"/>
+          <w:szCs w:val="28"/>
+          <w:lang w:val="en-US"/>
+        </w:rPr>
+        <w:t>Park H., Song J., Sim J., Choi Y., Choi J., Yoo J., Kim C., – "30-Gb/s 1.11-pJ/bit Single-Ended PAM-3 Transceiver for High-Speed Memory Links"; IEEE JOURNAL OF SOLID-STATE PHYSICS, 2021. – 9 p.</w:t>
+      </w:r>
+    </w:p>
+    <w:p>
+      <w:pPr>
+        <w:ind w:firstLine="709"/>
+        <w:rPr>
+          <w:sz w:val="28"/>
+          <w:szCs w:val="28"/>
+          <w:lang w:val="en-US"/>
+        </w:rPr>
+      </w:pPr>
+      <w:r>
+        <w:rPr>
+          <w:sz w:val="28"/>
+          <w:szCs w:val="28"/>
+          <w:lang w:val="en-US"/>
+        </w:rPr>
+        <w:t xml:space="preserve">5 </w:t>
+      </w:r>
+      <w:r>
+        <w:rPr>
+          <w:sz w:val="28"/>
+          <w:szCs w:val="28"/>
+          <w:lang w:val="en-US"/>
+        </w:rPr>
+        <w:t>Pace L., Idir N., Duquesne T., De Jaeger J.C., – "Parasitic Loop Inductances Reduction in the PCB Layout in GaN-Based Power Converters Using S-Parameters and EM Simulations"; ENERGIES, 2021. – 15 p.</w:t>
+      </w:r>
+    </w:p>
+    <w:p>
+      <w:pPr>
+        <w:ind w:firstLine="709"/>
+        <w:rPr>
+          <w:sz w:val="28"/>
+          <w:szCs w:val="28"/>
+          <w:lang w:val="en-US"/>
+        </w:rPr>
+      </w:pPr>
+      <w:r>
+        <w:rPr>
+          <w:sz w:val="28"/>
+          <w:szCs w:val="28"/>
+          <w:lang w:val="en-US"/>
+        </w:rPr>
+        <w:t xml:space="preserve">6 </w:t>
+      </w:r>
+      <w:r>
+        <w:rPr>
+          <w:sz w:val="28"/>
+          <w:szCs w:val="28"/>
+          <w:lang w:val="en-US"/>
+        </w:rPr>
+        <w:t>Mitzner</w:t>
+      </w:r>
+      <w:r>
+        <w:rPr>
+          <w:sz w:val="28"/>
+          <w:szCs w:val="28"/>
+          <w:lang w:val="en-US"/>
+        </w:rPr>
+        <w:t xml:space="preserve"> K.</w:t>
+      </w:r>
+      <w:r>
+        <w:rPr>
+          <w:sz w:val="28"/>
+          <w:szCs w:val="28"/>
+          <w:lang w:val="en-US"/>
+        </w:rPr>
+        <w:t xml:space="preserve">, </w:t>
+      </w:r>
+      <w:r>
+        <w:rPr>
+          <w:sz w:val="28"/>
+          <w:szCs w:val="28"/>
+          <w:lang w:val="en-US"/>
+        </w:rPr>
         <w:t>«</w:t>
       </w:r>
       <w:r>
@@ -25264,7 +25381,7 @@
           <w:szCs w:val="28"/>
           <w:lang w:val="en-US"/>
         </w:rPr>
-        <w:t xml:space="preserve">A </w:t>
+        <w:t>Complete PCB Design Using OrCAD Capture and PCB Editor</w:t>
       </w:r>
       <w:r>
         <w:rPr>
@@ -25272,7 +25389,7 @@
           <w:szCs w:val="28"/>
           <w:lang w:val="en-US"/>
         </w:rPr>
-        <w:t>Cost</w:t>
+        <w:t>»</w:t>
       </w:r>
       <w:r>
         <w:rPr>
@@ -25280,7 +25397,51 @@
           <w:szCs w:val="28"/>
           <w:lang w:val="en-US"/>
         </w:rPr>
-        <w:t>-Effective</w:t>
+        <w:t xml:space="preserve"> – Second Edition. – Elseiver Academic Press, 2019. – 600 p.</w:t>
+      </w:r>
+    </w:p>
+    <w:p>
+      <w:pPr>
+        <w:ind w:firstLine="709"/>
+        <w:rPr>
+          <w:sz w:val="28"/>
+          <w:szCs w:val="28"/>
+        </w:rPr>
+      </w:pPr>
+      <w:r>
+        <w:rPr>
+          <w:sz w:val="28"/>
+          <w:szCs w:val="28"/>
+        </w:rPr>
+        <w:t>7</w:t>
+      </w:r>
+      <w:r>
+        <w:rPr>
+          <w:sz w:val="28"/>
+          <w:szCs w:val="28"/>
+        </w:rPr>
+        <w:t xml:space="preserve"> </w:t>
+      </w:r>
+      <w:r>
+        <w:rPr>
+          <w:sz w:val="28"/>
+          <w:szCs w:val="28"/>
+        </w:rPr>
+        <w:t xml:space="preserve">Митцнер К., Доу Б., Акулин А., Супонин А., Мюллер Д., </w:t>
+      </w:r>
+      <w:r>
+        <w:rPr>
+          <w:sz w:val="28"/>
+          <w:szCs w:val="28"/>
+        </w:rPr>
+        <w:t>«</w:t>
+      </w:r>
+      <w:r>
+        <w:rPr>
+          <w:sz w:val="28"/>
+          <w:szCs w:val="28"/>
+        </w:rPr>
+        <w:t xml:space="preserve">Проектирование печатных плат в </w:t>
       </w:r>
       <w:r>
         <w:rPr>
@@ -25288,7 +25449,14 @@
           <w:szCs w:val="28"/>
           <w:lang w:val="en-US"/>
         </w:rPr>
-        <w:t xml:space="preserve"> Solution for Testing High-Performance Integrated Circuits</w:t>
+        <w:t>OrCAD</w:t>
+      </w:r>
+      <w:r>
+        <w:rPr>
+          <w:sz w:val="28"/>
+          <w:szCs w:val="28"/>
+        </w:rPr>
+        <w:t xml:space="preserve"> </w:t>
       </w:r>
       <w:r>
         <w:rPr>
@@ -25296,15 +25464,260 @@
           <w:szCs w:val="28"/>
           <w:lang w:val="en-US"/>
         </w:rPr>
+        <w:t>Capture</w:t>
+      </w:r>
+      <w:r>
+        <w:rPr>
+          <w:sz w:val="28"/>
+          <w:szCs w:val="28"/>
+        </w:rPr>
+        <w:t xml:space="preserve"> и </w:t>
+      </w:r>
+      <w:r>
+        <w:rPr>
+          <w:sz w:val="28"/>
+          <w:szCs w:val="28"/>
+          <w:lang w:val="en-US"/>
+        </w:rPr>
+        <w:t>OrCAD</w:t>
+      </w:r>
+      <w:r>
+        <w:rPr>
+          <w:sz w:val="28"/>
+          <w:szCs w:val="28"/>
+        </w:rPr>
+        <w:t xml:space="preserve"> </w:t>
+      </w:r>
+      <w:r>
+        <w:rPr>
+          <w:sz w:val="28"/>
+          <w:szCs w:val="28"/>
+          <w:lang w:val="en-US"/>
+        </w:rPr>
+        <w:t>PCB</w:t>
+      </w:r>
+      <w:r>
+        <w:rPr>
+          <w:sz w:val="28"/>
+          <w:szCs w:val="28"/>
+        </w:rPr>
+        <w:t xml:space="preserve"> </w:t>
+      </w:r>
+      <w:r>
+        <w:rPr>
+          <w:sz w:val="28"/>
+          <w:szCs w:val="28"/>
+          <w:lang w:val="en-US"/>
+        </w:rPr>
+        <w:t>Editor</w:t>
+      </w:r>
+      <w:r>
+        <w:rPr>
+          <w:sz w:val="28"/>
+          <w:szCs w:val="28"/>
+        </w:rPr>
         <w:t>»</w:t>
       </w:r>
       <w:r>
         <w:rPr>
           <w:sz w:val="28"/>
           <w:szCs w:val="28"/>
+        </w:rPr>
+        <w:t>, Второе издание. – Москва: Техносфера, 2022. – 592 с.</w:t>
+      </w:r>
+    </w:p>
+    <w:p>
+      <w:pPr>
+        <w:ind w:firstLine="709"/>
+        <w:rPr>
+          <w:sz w:val="28"/>
+          <w:szCs w:val="28"/>
+        </w:rPr>
+      </w:pPr>
+      <w:r>
+        <w:rPr>
+          <w:sz w:val="28"/>
+          <w:szCs w:val="28"/>
+        </w:rPr>
+        <w:t>8</w:t>
+      </w:r>
+      <w:r>
+        <w:rPr>
+          <w:sz w:val="28"/>
+          <w:szCs w:val="28"/>
+        </w:rPr>
+        <w:t xml:space="preserve"> </w:t>
+      </w:r>
+      <w:r>
+        <w:rPr>
+          <w:sz w:val="28"/>
+          <w:szCs w:val="28"/>
+        </w:rPr>
+        <w:t>Труднов</w:t>
+      </w:r>
+      <w:r>
+        <w:rPr>
+          <w:sz w:val="28"/>
+          <w:szCs w:val="28"/>
+        </w:rPr>
+        <w:t xml:space="preserve"> А.В.</w:t>
+      </w:r>
+      <w:r>
+        <w:rPr>
+          <w:sz w:val="28"/>
+          <w:szCs w:val="28"/>
+        </w:rPr>
+        <w:t xml:space="preserve">, «Высокоскоростные печатные платы. Записки схемотехника», </w:t>
+      </w:r>
+      <w:r>
+        <w:rPr>
+          <w:sz w:val="28"/>
+          <w:szCs w:val="28"/>
+        </w:rPr>
+        <w:t xml:space="preserve">– </w:t>
+      </w:r>
+      <w:r>
+        <w:rPr>
+          <w:sz w:val="28"/>
+          <w:szCs w:val="28"/>
+        </w:rPr>
+        <w:t xml:space="preserve">Москва: </w:t>
+      </w:r>
+      <w:r>
+        <w:rPr>
+          <w:sz w:val="28"/>
+          <w:szCs w:val="28"/>
           <w:lang w:val="en-US"/>
         </w:rPr>
-        <w:t>; IEEE TRANSACTIONS ON COMPONENTS PACKAGING AND MANUFACTURING TECHNOLOGY, 2021.</w:t>
+        <w:t>Ridero</w:t>
+      </w:r>
+      <w:r>
+        <w:rPr>
+          <w:sz w:val="28"/>
+          <w:szCs w:val="28"/>
+        </w:rPr>
+        <w:t>, 20</w:t>
+      </w:r>
+      <w:r>
+        <w:rPr>
+          <w:sz w:val="28"/>
+          <w:szCs w:val="28"/>
+        </w:rPr>
+        <w:t>20</w:t>
+      </w:r>
+      <w:r>
+        <w:rPr>
+          <w:sz w:val="28"/>
+          <w:szCs w:val="28"/>
+        </w:rPr>
+        <w:t>. – 1</w:t>
+      </w:r>
+      <w:r>
+        <w:rPr>
+          <w:sz w:val="28"/>
+          <w:szCs w:val="28"/>
+        </w:rPr>
+        <w:t>08</w:t>
+      </w:r>
+      <w:r>
+        <w:rPr>
+          <w:sz w:val="28"/>
+          <w:szCs w:val="28"/>
+        </w:rPr>
+        <w:t xml:space="preserve"> с.</w:t>
+      </w:r>
+    </w:p>
+    <w:p>
+      <w:pPr>
+        <w:ind w:firstLine="709"/>
+        <w:rPr>
+          <w:sz w:val="28"/>
+          <w:szCs w:val="28"/>
+        </w:rPr>
+      </w:pPr>
+      <w:r>
+        <w:rPr>
+          <w:sz w:val="28"/>
+          <w:szCs w:val="28"/>
+        </w:rPr>
+        <w:t xml:space="preserve">9 </w:t>
+      </w:r>
+      <w:r>
+        <w:rPr>
+          <w:sz w:val="28"/>
+          <w:szCs w:val="28"/>
+        </w:rPr>
+        <w:t>Труднов</w:t>
+      </w:r>
+      <w:r>
+        <w:rPr>
+          <w:sz w:val="28"/>
+          <w:szCs w:val="28"/>
+        </w:rPr>
+        <w:t xml:space="preserve"> А.В.</w:t>
+      </w:r>
+      <w:r>
+        <w:rPr>
+          <w:sz w:val="28"/>
+          <w:szCs w:val="28"/>
+        </w:rPr>
+        <w:t xml:space="preserve">, </w:t>
+      </w:r>
+      <w:r>
+        <w:rPr>
+          <w:sz w:val="28"/>
+          <w:szCs w:val="28"/>
+        </w:rPr>
+        <w:t>«</w:t>
+      </w:r>
+      <w:r>
+        <w:rPr>
+          <w:sz w:val="28"/>
+          <w:szCs w:val="28"/>
+        </w:rPr>
+        <w:t xml:space="preserve">Высокоскоростные печатные платы. </w:t>
+      </w:r>
+      <w:r>
+        <w:rPr>
+          <w:sz w:val="28"/>
+          <w:szCs w:val="28"/>
+        </w:rPr>
+        <w:t>Теоретические</w:t>
+      </w:r>
+      <w:r>
+        <w:rPr>
+          <w:sz w:val="28"/>
+          <w:szCs w:val="28"/>
+        </w:rPr>
+        <w:t xml:space="preserve"> рекомендации</w:t>
+      </w:r>
+      <w:r>
+        <w:rPr>
+          <w:sz w:val="28"/>
+          <w:szCs w:val="28"/>
+        </w:rPr>
+        <w:t>»</w:t>
+      </w:r>
+      <w:r>
+        <w:rPr>
+          <w:sz w:val="28"/>
+          <w:szCs w:val="28"/>
+        </w:rPr>
+        <w:t xml:space="preserve">, </w:t>
+      </w:r>
+      <w:r>
+        <w:rPr>
+          <w:sz w:val="28"/>
+          <w:szCs w:val="28"/>
+        </w:rPr>
+        <w:t xml:space="preserve">– </w:t>
+      </w:r>
+      <w:r>
+        <w:rPr>
+          <w:sz w:val="28"/>
+          <w:szCs w:val="28"/>
+        </w:rPr>
+        <w:t xml:space="preserve">Москва: </w:t>
       </w:r>
       <w:r>
         <w:rPr>
@@ -25312,23 +25725,224 @@
           <w:szCs w:val="28"/>
           <w:lang w:val="en-US"/>
         </w:rPr>
+        <w:t>Ridero</w:t>
+      </w:r>
+      <w:r>
+        <w:rPr>
+          <w:sz w:val="28"/>
+          <w:szCs w:val="28"/>
+        </w:rPr>
+        <w:t xml:space="preserve">, 2019. – </w:t>
+      </w:r>
+      <w:r>
+        <w:rPr>
+          <w:sz w:val="28"/>
+          <w:szCs w:val="28"/>
+        </w:rPr>
+        <w:t>15</w:t>
+      </w:r>
+      <w:r>
+        <w:rPr>
+          <w:sz w:val="28"/>
+          <w:szCs w:val="28"/>
+        </w:rPr>
+        <w:t>6</w:t>
+      </w:r>
+      <w:r>
+        <w:rPr>
+          <w:sz w:val="28"/>
+          <w:szCs w:val="28"/>
+        </w:rPr>
+        <w:t xml:space="preserve"> с.</w:t>
+      </w:r>
+    </w:p>
+    <w:p>
+      <w:pPr>
+        <w:ind w:firstLine="709"/>
+        <w:rPr>
+          <w:sz w:val="28"/>
+          <w:szCs w:val="28"/>
+        </w:rPr>
+      </w:pPr>
+      <w:r>
+        <w:rPr>
+          <w:sz w:val="28"/>
+          <w:szCs w:val="28"/>
+        </w:rPr>
+        <w:t>10</w:t>
+      </w:r>
+      <w:r>
+        <w:rPr>
+          <w:sz w:val="28"/>
+          <w:szCs w:val="28"/>
+        </w:rPr>
         <w:t xml:space="preserve"> </w:t>
       </w:r>
       <w:r>
         <w:rPr>
           <w:sz w:val="28"/>
           <w:szCs w:val="28"/>
+        </w:rPr>
+        <w:t>Труднов</w:t>
+      </w:r>
+      <w:r>
+        <w:rPr>
+          <w:sz w:val="28"/>
+          <w:szCs w:val="28"/>
+        </w:rPr>
+        <w:t xml:space="preserve"> А.В.</w:t>
+      </w:r>
+      <w:r>
+        <w:rPr>
+          <w:sz w:val="28"/>
+          <w:szCs w:val="28"/>
+        </w:rPr>
+        <w:t xml:space="preserve">, «Высокоскоростные печатные платы. Практические рекомендации», </w:t>
+      </w:r>
+      <w:r>
+        <w:rPr>
+          <w:sz w:val="28"/>
+          <w:szCs w:val="28"/>
+        </w:rPr>
+        <w:t xml:space="preserve">– </w:t>
+      </w:r>
+      <w:r>
+        <w:rPr>
+          <w:sz w:val="28"/>
+          <w:szCs w:val="28"/>
+        </w:rPr>
+        <w:t xml:space="preserve">Москва: </w:t>
+      </w:r>
+      <w:r>
+        <w:rPr>
+          <w:sz w:val="28"/>
+          <w:szCs w:val="28"/>
           <w:lang w:val="en-US"/>
         </w:rPr>
+        <w:t>Ridero</w:t>
+      </w:r>
+      <w:r>
+        <w:rPr>
+          <w:sz w:val="28"/>
+          <w:szCs w:val="28"/>
+        </w:rPr>
+        <w:t>, 2019. – 152 с.</w:t>
+      </w:r>
+    </w:p>
+    <w:p>
+      <w:pPr>
+        <w:ind w:firstLine="709"/>
+        <w:rPr>
+          <w:sz w:val="28"/>
+          <w:szCs w:val="28"/>
+        </w:rPr>
+      </w:pPr>
+      <w:r>
+        <w:rPr>
+          <w:sz w:val="28"/>
+          <w:szCs w:val="28"/>
+        </w:rPr>
+        <w:t xml:space="preserve">11 </w:t>
+      </w:r>
+      <w:r>
+        <w:rPr>
+          <w:sz w:val="28"/>
+          <w:szCs w:val="28"/>
+        </w:rPr>
+        <w:t>Кечиев Л.Н.</w:t>
+      </w:r>
+      <w:r>
+        <w:rPr>
+          <w:sz w:val="28"/>
+          <w:szCs w:val="28"/>
+        </w:rPr>
+        <w:t xml:space="preserve">, «Печатные платы и </w:t>
+      </w:r>
+      <w:r>
+        <w:rPr>
+          <w:sz w:val="28"/>
+          <w:szCs w:val="28"/>
+        </w:rPr>
+        <w:t>узлы</w:t>
+      </w:r>
+      <w:r>
+        <w:rPr>
+          <w:sz w:val="28"/>
+          <w:szCs w:val="28"/>
+        </w:rPr>
+        <w:t xml:space="preserve"> гигабитной электроники», </w:t>
+      </w:r>
+      <w:r>
+        <w:rPr>
+          <w:sz w:val="28"/>
+          <w:szCs w:val="28"/>
+        </w:rPr>
         <w:t xml:space="preserve">– </w:t>
       </w:r>
       <w:r>
         <w:rPr>
           <w:sz w:val="28"/>
           <w:szCs w:val="28"/>
+        </w:rPr>
+        <w:t>Москва: Библиотека ЭМС, 2017. – 424 с.</w:t>
+      </w:r>
+    </w:p>
+    <w:p>
+      <w:pPr>
+        <w:ind w:firstLine="709"/>
+        <w:rPr>
+          <w:sz w:val="28"/>
+          <w:szCs w:val="28"/>
           <w:lang w:val="en-US"/>
         </w:rPr>
-        <w:t>7 p.</w:t>
+      </w:pPr>
+      <w:r>
+        <w:rPr>
+          <w:sz w:val="28"/>
+          <w:szCs w:val="28"/>
+          <w:lang w:val="en-US"/>
+        </w:rPr>
+        <w:t xml:space="preserve">12 </w:t>
+      </w:r>
+      <w:r>
+        <w:rPr>
+          <w:sz w:val="28"/>
+          <w:szCs w:val="28"/>
+          <w:lang w:val="en-US"/>
+        </w:rPr>
+        <w:t>Ardizoni</w:t>
+      </w:r>
+      <w:r>
+        <w:rPr>
+          <w:sz w:val="28"/>
+          <w:szCs w:val="28"/>
+          <w:lang w:val="en-US"/>
+        </w:rPr>
+        <w:t xml:space="preserve"> J.</w:t>
+      </w:r>
+      <w:r>
+        <w:rPr>
+          <w:sz w:val="28"/>
+          <w:szCs w:val="28"/>
+          <w:lang w:val="en-US"/>
+        </w:rPr>
+        <w:t xml:space="preserve">, «Practical guide to design high-speed printed circuit boards» </w:t>
+      </w:r>
+      <w:r>
+        <w:rPr>
+          <w:sz w:val="28"/>
+          <w:szCs w:val="28"/>
+          <w:lang w:val="en-US"/>
+        </w:rPr>
+        <w:t xml:space="preserve">– </w:t>
+      </w:r>
+      <w:r>
+        <w:rPr>
+          <w:sz w:val="28"/>
+          <w:szCs w:val="28"/>
+          <w:lang w:val="en-US"/>
+        </w:rPr>
+        <w:t xml:space="preserve">Cadence Publisher, 2019. – 20 p. </w:t>
       </w:r>
     </w:p>
     <w:p>
@@ -25346,7 +25960,7 @@
           <w:szCs w:val="28"/>
           <w:lang w:val="en-US"/>
         </w:rPr>
-        <w:t xml:space="preserve">2 </w:t>
+        <w:t xml:space="preserve">13 </w:t>
       </w:r>
       <w:r>
         <w:rPr>
@@ -25354,7 +25968,47 @@
           <w:szCs w:val="28"/>
           <w:lang w:val="en-US"/>
         </w:rPr>
-        <w:t>Yi Z.C., Feng H.Q., Zhou X.F., Shui L.L., – "Design of an Open Electrowetting on Dielectric Device Based on Printed Circuit Board by Using a Parafilm M"; FRONTIERS IN PHYSICS, 2020. – 8 p.</w:t>
+        <w:t>Bogatin</w:t>
+      </w:r>
+      <w:r>
+        <w:rPr>
+          <w:sz w:val="28"/>
+          <w:szCs w:val="28"/>
+          <w:lang w:val="en-US"/>
+        </w:rPr>
+        <w:t xml:space="preserve"> E.</w:t>
+      </w:r>
+      <w:r>
+        <w:rPr>
+          <w:sz w:val="28"/>
+          <w:szCs w:val="28"/>
+          <w:lang w:val="en-US"/>
+        </w:rPr>
+        <w:t xml:space="preserve">, «Practical guide to transmission line design and characterization for signal integrity applications» </w:t>
+      </w:r>
+      <w:r>
+        <w:rPr>
+          <w:sz w:val="28"/>
+          <w:szCs w:val="28"/>
+          <w:lang w:val="en-US"/>
+        </w:rPr>
+        <w:t xml:space="preserve">– </w:t>
+      </w:r>
+      <w:r>
+        <w:rPr>
+          <w:sz w:val="28"/>
+          <w:szCs w:val="28"/>
+          <w:lang w:val="en-US"/>
+        </w:rPr>
+        <w:t xml:space="preserve">Artech House, </w:t>
+      </w:r>
+      <w:r>
+        <w:rPr>
+          <w:sz w:val="28"/>
+          <w:szCs w:val="28"/>
+          <w:lang w:val="en-US"/>
+        </w:rPr>
+        <w:t>2020. – 604 p.</w:t>
       </w:r>
     </w:p>
     <w:p>
@@ -25372,7 +26026,7 @@
           <w:szCs w:val="28"/>
           <w:lang w:val="en-US"/>
         </w:rPr>
-        <w:t xml:space="preserve">3 </w:t>
+        <w:t xml:space="preserve">14 </w:t>
       </w:r>
       <w:r>
         <w:rPr>
@@ -25380,7 +26034,7 @@
           <w:szCs w:val="28"/>
           <w:lang w:val="en-US"/>
         </w:rPr>
-        <w:t xml:space="preserve">Zhang Y., Liu Z.Y., Zhang X.L., Guo S.Y., </w:t>
+        <w:t>Griffin</w:t>
       </w:r>
       <w:r>
         <w:rPr>
@@ -25388,203 +26042,227 @@
           <w:szCs w:val="28"/>
           <w:lang w:val="en-US"/>
         </w:rPr>
+        <w:t xml:space="preserve"> B.</w:t>
+      </w:r>
+      <w:r>
+        <w:rPr>
+          <w:sz w:val="28"/>
+          <w:szCs w:val="28"/>
+          <w:lang w:val="en-US"/>
+        </w:rPr>
+        <w:t xml:space="preserve">, </w:t>
+      </w:r>
+      <w:r>
+        <w:rPr>
+          <w:sz w:val="28"/>
+          <w:szCs w:val="28"/>
+          <w:lang w:val="en-US"/>
+        </w:rPr>
+        <w:t>«</w:t>
+      </w:r>
+      <w:r>
+        <w:rPr>
+          <w:sz w:val="28"/>
+          <w:szCs w:val="28"/>
+          <w:lang w:val="en-US"/>
+        </w:rPr>
+        <w:t>Cadence Sigrity 2019 Release Function</w:t>
+      </w:r>
+      <w:r>
+        <w:rPr>
+          <w:sz w:val="28"/>
+          <w:szCs w:val="28"/>
+          <w:lang w:val="en-US"/>
+        </w:rPr>
+        <w:t>»</w:t>
+      </w:r>
+      <w:r>
+        <w:rPr>
+          <w:sz w:val="28"/>
+          <w:szCs w:val="28"/>
+          <w:lang w:val="en-US"/>
+        </w:rPr>
+        <w:t xml:space="preserve"> – Cadence Publisher, 2019. – 56 p.</w:t>
+      </w:r>
+    </w:p>
+    <w:p>
+      <w:pPr>
+        <w:ind w:firstLine="709"/>
+        <w:rPr>
+          <w:sz w:val="28"/>
+          <w:szCs w:val="28"/>
+        </w:rPr>
+      </w:pPr>
+      <w:r>
+        <w:rPr>
+          <w:sz w:val="28"/>
+          <w:szCs w:val="28"/>
+        </w:rPr>
+        <w:t xml:space="preserve">15 </w:t>
+      </w:r>
+      <w:r>
+        <w:rPr>
+          <w:sz w:val="28"/>
+          <w:szCs w:val="28"/>
+        </w:rPr>
+        <w:t>Коберниченко В.Г., «Основы цифровой обработки сигналов»</w:t>
+      </w:r>
+      <w:r>
+        <w:rPr>
+          <w:sz w:val="28"/>
+          <w:szCs w:val="28"/>
+        </w:rPr>
+        <w:t xml:space="preserve">, </w:t>
+      </w:r>
+      <w:r>
+        <w:rPr>
+          <w:sz w:val="28"/>
+          <w:szCs w:val="28"/>
+        </w:rPr>
         <w:t xml:space="preserve">– </w:t>
       </w:r>
       <w:r>
         <w:rPr>
           <w:sz w:val="28"/>
           <w:szCs w:val="28"/>
+        </w:rPr>
+        <w:t>Изд-во Урал. Ун-та, 2018. – 150 с.</w:t>
+      </w:r>
+    </w:p>
+    <w:p>
+      <w:pPr>
+        <w:ind w:firstLine="709"/>
+        <w:rPr>
+          <w:sz w:val="28"/>
+          <w:szCs w:val="28"/>
+        </w:rPr>
+      </w:pPr>
+      <w:r>
+        <w:rPr>
+          <w:sz w:val="28"/>
+          <w:szCs w:val="28"/>
+        </w:rPr>
+        <w:t xml:space="preserve">16 </w:t>
+      </w:r>
+      <w:r>
+        <w:rPr>
+          <w:sz w:val="28"/>
+          <w:szCs w:val="28"/>
+        </w:rPr>
+        <w:t xml:space="preserve">Белоус А.И., Солодуха В.А., Шведов С.В., «Основы конструирования </w:t>
+      </w:r>
+      <w:r>
+        <w:rPr>
+          <w:sz w:val="28"/>
+          <w:szCs w:val="28"/>
+        </w:rPr>
+        <w:t>высокоскоростных</w:t>
+      </w:r>
+      <w:r>
+        <w:rPr>
+          <w:sz w:val="28"/>
+          <w:szCs w:val="28"/>
+        </w:rPr>
+        <w:t xml:space="preserve"> электронных устройство»</w:t>
+      </w:r>
+      <w:r>
+        <w:rPr>
+          <w:sz w:val="28"/>
+          <w:szCs w:val="28"/>
+        </w:rPr>
+        <w:t>, –</w:t>
+      </w:r>
+      <w:r>
+        <w:rPr>
+          <w:sz w:val="28"/>
+          <w:szCs w:val="28"/>
+        </w:rPr>
+        <w:t xml:space="preserve"> </w:t>
+      </w:r>
+      <w:r>
+        <w:rPr>
+          <w:sz w:val="28"/>
+          <w:szCs w:val="28"/>
+        </w:rPr>
+        <w:t>Москва: Техносфера, 2017</w:t>
+      </w:r>
+      <w:r>
+        <w:rPr>
+          <w:sz w:val="28"/>
+          <w:szCs w:val="28"/>
+        </w:rPr>
+        <w:t xml:space="preserve">, </w:t>
+      </w:r>
+      <w:r>
+        <w:rPr>
+          <w:sz w:val="28"/>
+          <w:szCs w:val="28"/>
+        </w:rPr>
+        <w:t>872</w:t>
+      </w:r>
+      <w:r>
+        <w:rPr>
+          <w:sz w:val="28"/>
+          <w:szCs w:val="28"/>
+        </w:rPr>
+        <w:t xml:space="preserve"> с</w:t>
+      </w:r>
+    </w:p>
+    <w:p>
+      <w:pPr>
+        <w:ind w:firstLine="709"/>
+        <w:rPr>
+          <w:sz w:val="28"/>
+          <w:szCs w:val="28"/>
+        </w:rPr>
+      </w:pPr>
+      <w:r>
+        <w:rPr>
+          <w:sz w:val="28"/>
+          <w:szCs w:val="28"/>
+        </w:rPr>
+        <w:t xml:space="preserve">17 </w:t>
+      </w:r>
+      <w:r>
+        <w:rPr>
+          <w:sz w:val="28"/>
+          <w:szCs w:val="28"/>
+        </w:rPr>
+        <w:t xml:space="preserve">Пош М., </w:t>
+      </w:r>
+      <w:r>
+        <w:rPr>
+          <w:sz w:val="28"/>
+          <w:szCs w:val="28"/>
+        </w:rPr>
+        <w:t>«</w:t>
+      </w:r>
+      <w:r>
+        <w:rPr>
+          <w:sz w:val="28"/>
+          <w:szCs w:val="28"/>
+        </w:rPr>
+        <w:t xml:space="preserve">Программирование встроенных систем на </w:t>
+      </w:r>
+      <w:r>
+        <w:rPr>
+          <w:sz w:val="28"/>
+          <w:szCs w:val="28"/>
           <w:lang w:val="en-US"/>
         </w:rPr>
-        <w:t xml:space="preserve">"Sandwich-Layered Dielectric Film with Intrinsically Excellent Adhesion, Low Dielectric Constant, and Ultralow Dielectric Loss for a High-Frequency Flexible Printed Circuit"; INDUSTRIAL &amp; ENGINEERING CHEMISTRY RESEARCH, 2021. </w:t>
-      </w:r>
-      <w:r>
-        <w:rPr>
-          <w:sz w:val="28"/>
-          <w:szCs w:val="28"/>
-          <w:lang w:val="en-US"/>
-        </w:rPr>
-        <w:t xml:space="preserve">– </w:t>
-      </w:r>
-      <w:r>
-        <w:rPr>
-          <w:sz w:val="28"/>
-          <w:szCs w:val="28"/>
-          <w:lang w:val="en-US"/>
-        </w:rPr>
-        <w:t xml:space="preserve"> 10 p.</w:t>
-      </w:r>
-    </w:p>
-    <w:p>
-      <w:pPr>
-        <w:ind w:firstLine="709"/>
-        <w:rPr>
-          <w:sz w:val="28"/>
-          <w:szCs w:val="28"/>
-          <w:lang w:val="en-US"/>
-        </w:rPr>
-      </w:pPr>
-      <w:r>
-        <w:rPr>
-          <w:sz w:val="28"/>
-          <w:szCs w:val="28"/>
-          <w:lang w:val="en-US"/>
-        </w:rPr>
-        <w:t xml:space="preserve">4 </w:t>
-      </w:r>
-      <w:r>
-        <w:rPr>
-          <w:sz w:val="28"/>
-          <w:szCs w:val="28"/>
-          <w:lang w:val="en-US"/>
-        </w:rPr>
-        <w:t xml:space="preserve">Park H., Song J., Sim J., Choi Y., Choi J., </w:t>
-      </w:r>
-      <w:proofErr w:type="spellStart"/>
-      <w:r>
-        <w:rPr>
-          <w:sz w:val="28"/>
-          <w:szCs w:val="28"/>
-          <w:lang w:val="en-US"/>
-        </w:rPr>
-        <w:t>Yoo</w:t>
-      </w:r>
-      <w:proofErr w:type="spellEnd"/>
-      <w:r>
-        <w:rPr>
-          <w:sz w:val="28"/>
-          <w:szCs w:val="28"/>
-          <w:lang w:val="en-US"/>
-        </w:rPr>
-        <w:t xml:space="preserve"> J., Kim C., – "30-Gb/s 1.11-pJ/bit Single-Ended PAM-3 Transceiver for High-Speed Memory Links"; IEEE JOURNAL OF SOLID-STATE PHYSICS, 2021. – 9 p.</w:t>
-      </w:r>
-    </w:p>
-    <w:p>
-      <w:pPr>
-        <w:ind w:firstLine="709"/>
-        <w:rPr>
-          <w:sz w:val="28"/>
-          <w:szCs w:val="28"/>
-          <w:lang w:val="en-US"/>
-        </w:rPr>
-      </w:pPr>
-      <w:r>
-        <w:rPr>
-          <w:sz w:val="28"/>
-          <w:szCs w:val="28"/>
-          <w:lang w:val="en-US"/>
-        </w:rPr>
-        <w:t xml:space="preserve">5 </w:t>
-      </w:r>
-      <w:r>
-        <w:rPr>
-          <w:sz w:val="28"/>
-          <w:szCs w:val="28"/>
-          <w:lang w:val="en-US"/>
-        </w:rPr>
-        <w:t xml:space="preserve">Pace L., </w:t>
-      </w:r>
-      <w:proofErr w:type="spellStart"/>
-      <w:r>
-        <w:rPr>
-          <w:sz w:val="28"/>
-          <w:szCs w:val="28"/>
-          <w:lang w:val="en-US"/>
-        </w:rPr>
-        <w:t>Idir</w:t>
-      </w:r>
-      <w:proofErr w:type="spellEnd"/>
-      <w:r>
-        <w:rPr>
-          <w:sz w:val="28"/>
-          <w:szCs w:val="28"/>
-          <w:lang w:val="en-US"/>
-        </w:rPr>
-        <w:t xml:space="preserve"> N., Duquesne T., De Jaeger J.C., – "Parasitic Loop Inductances Reduction in the PCB Layout in </w:t>
-      </w:r>
-      <w:proofErr w:type="spellStart"/>
-      <w:r>
-        <w:rPr>
-          <w:sz w:val="28"/>
-          <w:szCs w:val="28"/>
-          <w:lang w:val="en-US"/>
-        </w:rPr>
-        <w:t>GaN</w:t>
-      </w:r>
-      <w:proofErr w:type="spellEnd"/>
-      <w:r>
-        <w:rPr>
-          <w:sz w:val="28"/>
-          <w:szCs w:val="28"/>
-          <w:lang w:val="en-US"/>
-        </w:rPr>
-        <w:t>-Based Power Converters Using S-Parameters and EM Simulations"; ENERGIES, 2021. – 15 p.</w:t>
-      </w:r>
-    </w:p>
-    <w:p>
-      <w:pPr>
-        <w:ind w:firstLine="709"/>
-        <w:rPr>
-          <w:sz w:val="28"/>
-          <w:szCs w:val="28"/>
-          <w:lang w:val="en-US"/>
-        </w:rPr>
-      </w:pPr>
-      <w:r>
-        <w:rPr>
-          <w:sz w:val="28"/>
-          <w:szCs w:val="28"/>
-          <w:lang w:val="en-US"/>
-        </w:rPr>
-        <w:t xml:space="preserve">6 </w:t>
-      </w:r>
-      <w:proofErr w:type="spellStart"/>
-      <w:r>
-        <w:rPr>
-          <w:sz w:val="28"/>
-          <w:szCs w:val="28"/>
-          <w:lang w:val="en-US"/>
-        </w:rPr>
-        <w:t>Mitzner</w:t>
-      </w:r>
-      <w:proofErr w:type="spellEnd"/>
-      <w:r>
-        <w:rPr>
-          <w:sz w:val="28"/>
-          <w:szCs w:val="28"/>
-          <w:lang w:val="en-US"/>
-        </w:rPr>
-        <w:t xml:space="preserve"> K.</w:t>
-      </w:r>
-      <w:r>
-        <w:rPr>
-          <w:sz w:val="28"/>
-          <w:szCs w:val="28"/>
-          <w:lang w:val="en-US"/>
-        </w:rPr>
-        <w:t xml:space="preserve">, </w:t>
-      </w:r>
-      <w:r>
-        <w:rPr>
-          <w:sz w:val="28"/>
-          <w:szCs w:val="28"/>
-          <w:lang w:val="en-US"/>
-        </w:rPr>
-        <w:t>«</w:t>
-      </w:r>
-      <w:r>
-        <w:rPr>
-          <w:sz w:val="28"/>
-          <w:szCs w:val="28"/>
-          <w:lang w:val="en-US"/>
-        </w:rPr>
-        <w:t>Complete PCB Design Using OrCAD Capture and PCB Editor</w:t>
-      </w:r>
-      <w:r>
-        <w:rPr>
-          <w:sz w:val="28"/>
-          <w:szCs w:val="28"/>
-          <w:lang w:val="en-US"/>
+        <w:t>C</w:t>
+      </w:r>
+      <w:r>
+        <w:rPr>
+          <w:sz w:val="28"/>
+          <w:szCs w:val="28"/>
+        </w:rPr>
+        <w:t>++ 17</w:t>
+      </w:r>
+      <w:r>
+        <w:rPr>
+          <w:sz w:val="28"/>
+          <w:szCs w:val="28"/>
         </w:rPr>
         <w:t>»</w:t>
       </w:r>
@@ -25592,968 +26270,8 @@
         <w:rPr>
           <w:sz w:val="28"/>
           <w:szCs w:val="28"/>
-          <w:lang w:val="en-US"/>
-        </w:rPr>
-        <w:t xml:space="preserve"> – Second Edition. – </w:t>
-      </w:r>
-      <w:proofErr w:type="spellStart"/>
-      <w:r>
-        <w:rPr>
-          <w:sz w:val="28"/>
-          <w:szCs w:val="28"/>
-          <w:lang w:val="en-US"/>
-        </w:rPr>
-        <w:t>Elseiver</w:t>
-      </w:r>
-      <w:proofErr w:type="spellEnd"/>
-      <w:r>
-        <w:rPr>
-          <w:sz w:val="28"/>
-          <w:szCs w:val="28"/>
-          <w:lang w:val="en-US"/>
-        </w:rPr>
-        <w:t xml:space="preserve"> Academic Press, 2019. – 600 p.</w:t>
-      </w:r>
-    </w:p>
-    <w:p>
-      <w:pPr>
-        <w:ind w:firstLine="709"/>
-        <w:rPr>
-          <w:sz w:val="28"/>
-          <w:szCs w:val="28"/>
-        </w:rPr>
-      </w:pPr>
-      <w:r>
-        <w:rPr>
-          <w:sz w:val="28"/>
-          <w:szCs w:val="28"/>
-        </w:rPr>
-        <w:t>7</w:t>
-      </w:r>
-      <w:r>
-        <w:rPr>
-          <w:sz w:val="28"/>
-          <w:szCs w:val="28"/>
-        </w:rPr>
-        <w:t xml:space="preserve"> </w:t>
-      </w:r>
-      <w:proofErr w:type="spellStart"/>
-      <w:r>
-        <w:rPr>
-          <w:sz w:val="28"/>
-          <w:szCs w:val="28"/>
-        </w:rPr>
-        <w:t>Митцнер</w:t>
-      </w:r>
-      <w:proofErr w:type="spellEnd"/>
-      <w:r>
-        <w:rPr>
-          <w:sz w:val="28"/>
-          <w:szCs w:val="28"/>
-        </w:rPr>
-        <w:t xml:space="preserve"> К., Доу Б., Акулин А., </w:t>
-      </w:r>
-      <w:proofErr w:type="spellStart"/>
-      <w:r>
-        <w:rPr>
-          <w:sz w:val="28"/>
-          <w:szCs w:val="28"/>
-        </w:rPr>
-        <w:t>Супонин</w:t>
-      </w:r>
-      <w:proofErr w:type="spellEnd"/>
-      <w:r>
-        <w:rPr>
-          <w:sz w:val="28"/>
-          <w:szCs w:val="28"/>
-        </w:rPr>
-        <w:t xml:space="preserve"> А., Мюллер Д., </w:t>
-      </w:r>
-      <w:r>
-        <w:rPr>
-          <w:sz w:val="28"/>
-          <w:szCs w:val="28"/>
-        </w:rPr>
-        <w:t>«</w:t>
-      </w:r>
-      <w:r>
-        <w:rPr>
-          <w:sz w:val="28"/>
-          <w:szCs w:val="28"/>
-        </w:rPr>
-        <w:t xml:space="preserve">Проектирование печатных плат в </w:t>
-      </w:r>
-      <w:r>
-        <w:rPr>
-          <w:sz w:val="28"/>
-          <w:szCs w:val="28"/>
-          <w:lang w:val="en-US"/>
-        </w:rPr>
-        <w:t>OrCAD</w:t>
-      </w:r>
-      <w:r>
-        <w:rPr>
-          <w:sz w:val="28"/>
-          <w:szCs w:val="28"/>
-        </w:rPr>
-        <w:t xml:space="preserve"> </w:t>
-      </w:r>
-      <w:r>
-        <w:rPr>
-          <w:sz w:val="28"/>
-          <w:szCs w:val="28"/>
-          <w:lang w:val="en-US"/>
-        </w:rPr>
-        <w:t>Capture</w:t>
-      </w:r>
-      <w:r>
-        <w:rPr>
-          <w:sz w:val="28"/>
-          <w:szCs w:val="28"/>
-        </w:rPr>
-        <w:t xml:space="preserve"> и </w:t>
-      </w:r>
-      <w:r>
-        <w:rPr>
-          <w:sz w:val="28"/>
-          <w:szCs w:val="28"/>
-          <w:lang w:val="en-US"/>
-        </w:rPr>
-        <w:t>OrCAD</w:t>
-      </w:r>
-      <w:r>
-        <w:rPr>
-          <w:sz w:val="28"/>
-          <w:szCs w:val="28"/>
-        </w:rPr>
-        <w:t xml:space="preserve"> </w:t>
-      </w:r>
-      <w:r>
-        <w:rPr>
-          <w:sz w:val="28"/>
-          <w:szCs w:val="28"/>
-          <w:lang w:val="en-US"/>
-        </w:rPr>
-        <w:t>PCB</w:t>
-      </w:r>
-      <w:r>
-        <w:rPr>
-          <w:sz w:val="28"/>
-          <w:szCs w:val="28"/>
-        </w:rPr>
-        <w:t xml:space="preserve"> </w:t>
-      </w:r>
-      <w:r>
-        <w:rPr>
-          <w:sz w:val="28"/>
-          <w:szCs w:val="28"/>
-          <w:lang w:val="en-US"/>
-        </w:rPr>
-        <w:t>Editor</w:t>
-      </w:r>
-      <w:r>
-        <w:rPr>
-          <w:sz w:val="28"/>
-          <w:szCs w:val="28"/>
-        </w:rPr>
-        <w:t>»</w:t>
-      </w:r>
-      <w:r>
-        <w:rPr>
-          <w:sz w:val="28"/>
-          <w:szCs w:val="28"/>
-        </w:rPr>
-        <w:t>, Второе издание. – Москва: Техносфера, 2022. – 592 с.</w:t>
-      </w:r>
-    </w:p>
-    <w:p>
-      <w:pPr>
-        <w:ind w:firstLine="709"/>
-        <w:rPr>
-          <w:sz w:val="28"/>
-          <w:szCs w:val="28"/>
-        </w:rPr>
-      </w:pPr>
-      <w:r>
-        <w:rPr>
-          <w:sz w:val="28"/>
-          <w:szCs w:val="28"/>
-        </w:rPr>
-        <w:t>8</w:t>
-      </w:r>
-      <w:r>
-        <w:rPr>
-          <w:sz w:val="28"/>
-          <w:szCs w:val="28"/>
-        </w:rPr>
-        <w:t xml:space="preserve"> </w:t>
-      </w:r>
-      <w:proofErr w:type="spellStart"/>
-      <w:r>
-        <w:rPr>
-          <w:sz w:val="28"/>
-          <w:szCs w:val="28"/>
-        </w:rPr>
-        <w:t>Труднов</w:t>
-      </w:r>
-      <w:proofErr w:type="spellEnd"/>
-      <w:r>
-        <w:rPr>
-          <w:sz w:val="28"/>
-          <w:szCs w:val="28"/>
-        </w:rPr>
-        <w:t xml:space="preserve"> А.В.</w:t>
-      </w:r>
-      <w:r>
-        <w:rPr>
-          <w:sz w:val="28"/>
-          <w:szCs w:val="28"/>
-        </w:rPr>
-        <w:t xml:space="preserve">, «Высокоскоростные печатные платы. Записки схемотехника», </w:t>
-      </w:r>
-      <w:r>
-        <w:rPr>
-          <w:sz w:val="28"/>
-          <w:szCs w:val="28"/>
-        </w:rPr>
-        <w:t xml:space="preserve">– </w:t>
-      </w:r>
-      <w:r>
-        <w:rPr>
-          <w:sz w:val="28"/>
-          <w:szCs w:val="28"/>
-        </w:rPr>
-        <w:t xml:space="preserve">Москва: </w:t>
-      </w:r>
-      <w:r>
-        <w:rPr>
-          <w:sz w:val="28"/>
-          <w:szCs w:val="28"/>
-          <w:lang w:val="en-US"/>
-        </w:rPr>
-        <w:t>Ridero</w:t>
-      </w:r>
-      <w:r>
-        <w:rPr>
-          <w:sz w:val="28"/>
-          <w:szCs w:val="28"/>
-        </w:rPr>
-        <w:t>, 20</w:t>
-      </w:r>
-      <w:r>
-        <w:rPr>
-          <w:sz w:val="28"/>
-          <w:szCs w:val="28"/>
-        </w:rPr>
-        <w:t>20</w:t>
-      </w:r>
-      <w:r>
-        <w:rPr>
-          <w:sz w:val="28"/>
-          <w:szCs w:val="28"/>
-        </w:rPr>
-        <w:t>. – 1</w:t>
-      </w:r>
-      <w:r>
-        <w:rPr>
-          <w:sz w:val="28"/>
-          <w:szCs w:val="28"/>
-        </w:rPr>
-        <w:t>08</w:t>
-      </w:r>
-      <w:r>
-        <w:rPr>
-          <w:sz w:val="28"/>
-          <w:szCs w:val="28"/>
-        </w:rPr>
-        <w:t xml:space="preserve"> с.</w:t>
-      </w:r>
-    </w:p>
-    <w:p>
-      <w:pPr>
-        <w:ind w:firstLine="709"/>
-        <w:rPr>
-          <w:sz w:val="28"/>
-          <w:szCs w:val="28"/>
-        </w:rPr>
-      </w:pPr>
-      <w:r>
-        <w:rPr>
-          <w:sz w:val="28"/>
-          <w:szCs w:val="28"/>
-        </w:rPr>
-        <w:t xml:space="preserve">9 </w:t>
-      </w:r>
-      <w:proofErr w:type="spellStart"/>
-      <w:r>
-        <w:rPr>
-          <w:sz w:val="28"/>
-          <w:szCs w:val="28"/>
-        </w:rPr>
-        <w:t>Труднов</w:t>
-      </w:r>
-      <w:proofErr w:type="spellEnd"/>
-      <w:r>
-        <w:rPr>
-          <w:sz w:val="28"/>
-          <w:szCs w:val="28"/>
-        </w:rPr>
-        <w:t xml:space="preserve"> А.В.</w:t>
-      </w:r>
-      <w:r>
-        <w:rPr>
-          <w:sz w:val="28"/>
-          <w:szCs w:val="28"/>
-        </w:rPr>
-        <w:t xml:space="preserve">, </w:t>
-      </w:r>
-      <w:r>
-        <w:rPr>
-          <w:sz w:val="28"/>
-          <w:szCs w:val="28"/>
-        </w:rPr>
-        <w:t>«</w:t>
-      </w:r>
-      <w:r>
-        <w:rPr>
-          <w:sz w:val="28"/>
-          <w:szCs w:val="28"/>
-        </w:rPr>
-        <w:t xml:space="preserve">Высокоскоростные печатные платы. </w:t>
-      </w:r>
-      <w:r>
-        <w:rPr>
-          <w:sz w:val="28"/>
-          <w:szCs w:val="28"/>
-        </w:rPr>
-        <w:t>Теоретические</w:t>
-      </w:r>
-      <w:r>
-        <w:rPr>
-          <w:sz w:val="28"/>
-          <w:szCs w:val="28"/>
-        </w:rPr>
-        <w:t xml:space="preserve"> рекомендации</w:t>
-      </w:r>
-      <w:r>
-        <w:rPr>
-          <w:sz w:val="28"/>
-          <w:szCs w:val="28"/>
-        </w:rPr>
-        <w:t>»</w:t>
-      </w:r>
-      <w:r>
-        <w:rPr>
-          <w:sz w:val="28"/>
-          <w:szCs w:val="28"/>
-        </w:rPr>
-        <w:t xml:space="preserve">, </w:t>
-      </w:r>
-      <w:r>
-        <w:rPr>
-          <w:sz w:val="28"/>
-          <w:szCs w:val="28"/>
-        </w:rPr>
-        <w:t xml:space="preserve">– </w:t>
-      </w:r>
-      <w:r>
-        <w:rPr>
-          <w:sz w:val="28"/>
-          <w:szCs w:val="28"/>
-        </w:rPr>
-        <w:t xml:space="preserve">Москва: </w:t>
-      </w:r>
-      <w:r>
-        <w:rPr>
-          <w:sz w:val="28"/>
-          <w:szCs w:val="28"/>
-          <w:lang w:val="en-US"/>
-        </w:rPr>
-        <w:t>Ridero</w:t>
-      </w:r>
-      <w:r>
-        <w:rPr>
-          <w:sz w:val="28"/>
-          <w:szCs w:val="28"/>
-        </w:rPr>
-        <w:t xml:space="preserve">, 2019. – </w:t>
-      </w:r>
-      <w:r>
-        <w:rPr>
-          <w:sz w:val="28"/>
-          <w:szCs w:val="28"/>
-        </w:rPr>
-        <w:t>15</w:t>
-      </w:r>
-      <w:r>
-        <w:rPr>
-          <w:sz w:val="28"/>
-          <w:szCs w:val="28"/>
-        </w:rPr>
-        <w:t>6</w:t>
-      </w:r>
-      <w:r>
-        <w:rPr>
-          <w:sz w:val="28"/>
-          <w:szCs w:val="28"/>
-        </w:rPr>
-        <w:t xml:space="preserve"> с.</w:t>
-      </w:r>
-    </w:p>
-    <w:p>
-      <w:pPr>
-        <w:ind w:firstLine="709"/>
-        <w:rPr>
-          <w:sz w:val="28"/>
-          <w:szCs w:val="28"/>
-        </w:rPr>
-      </w:pPr>
-      <w:r>
-        <w:rPr>
-          <w:sz w:val="28"/>
-          <w:szCs w:val="28"/>
-        </w:rPr>
-        <w:t>10</w:t>
-      </w:r>
-      <w:r>
-        <w:rPr>
-          <w:sz w:val="28"/>
-          <w:szCs w:val="28"/>
-        </w:rPr>
-        <w:t xml:space="preserve"> </w:t>
-      </w:r>
-      <w:proofErr w:type="spellStart"/>
-      <w:r>
-        <w:rPr>
-          <w:sz w:val="28"/>
-          <w:szCs w:val="28"/>
-        </w:rPr>
-        <w:t>Труднов</w:t>
-      </w:r>
-      <w:proofErr w:type="spellEnd"/>
-      <w:r>
-        <w:rPr>
-          <w:sz w:val="28"/>
-          <w:szCs w:val="28"/>
-        </w:rPr>
-        <w:t xml:space="preserve"> А.В.</w:t>
-      </w:r>
-      <w:r>
-        <w:rPr>
-          <w:sz w:val="28"/>
-          <w:szCs w:val="28"/>
-        </w:rPr>
-        <w:t xml:space="preserve">, «Высокоскоростные печатные платы. Практические рекомендации», </w:t>
-      </w:r>
-      <w:r>
-        <w:rPr>
-          <w:sz w:val="28"/>
-          <w:szCs w:val="28"/>
-        </w:rPr>
-        <w:t xml:space="preserve">– </w:t>
-      </w:r>
-      <w:r>
-        <w:rPr>
-          <w:sz w:val="28"/>
-          <w:szCs w:val="28"/>
-        </w:rPr>
-        <w:t xml:space="preserve">Москва: </w:t>
-      </w:r>
-      <w:r>
-        <w:rPr>
-          <w:sz w:val="28"/>
-          <w:szCs w:val="28"/>
-          <w:lang w:val="en-US"/>
-        </w:rPr>
-        <w:t>Ridero</w:t>
-      </w:r>
-      <w:r>
-        <w:rPr>
-          <w:sz w:val="28"/>
-          <w:szCs w:val="28"/>
-        </w:rPr>
-        <w:t>, 2019. – 152 с.</w:t>
-      </w:r>
-    </w:p>
-    <w:p>
-      <w:pPr>
-        <w:ind w:firstLine="709"/>
-        <w:rPr>
-          <w:sz w:val="28"/>
-          <w:szCs w:val="28"/>
-        </w:rPr>
-      </w:pPr>
-      <w:r>
-        <w:rPr>
-          <w:sz w:val="28"/>
-          <w:szCs w:val="28"/>
-        </w:rPr>
-        <w:t xml:space="preserve">11 </w:t>
-      </w:r>
-      <w:proofErr w:type="spellStart"/>
-      <w:r>
-        <w:rPr>
-          <w:sz w:val="28"/>
-          <w:szCs w:val="28"/>
-        </w:rPr>
-        <w:t>Кечиев</w:t>
-      </w:r>
-      <w:proofErr w:type="spellEnd"/>
-      <w:r>
-        <w:rPr>
-          <w:sz w:val="28"/>
-          <w:szCs w:val="28"/>
-        </w:rPr>
-        <w:t xml:space="preserve"> Л.Н.</w:t>
-      </w:r>
-      <w:r>
-        <w:rPr>
-          <w:sz w:val="28"/>
-          <w:szCs w:val="28"/>
-        </w:rPr>
-        <w:t xml:space="preserve">, «Печатные платы и </w:t>
-      </w:r>
-      <w:r>
-        <w:rPr>
-          <w:sz w:val="28"/>
-          <w:szCs w:val="28"/>
-        </w:rPr>
-        <w:t>узлы</w:t>
-      </w:r>
-      <w:r>
-        <w:rPr>
-          <w:sz w:val="28"/>
-          <w:szCs w:val="28"/>
-        </w:rPr>
-        <w:t xml:space="preserve"> гигабитной электроники», </w:t>
-      </w:r>
-      <w:r>
-        <w:rPr>
-          <w:sz w:val="28"/>
-          <w:szCs w:val="28"/>
-        </w:rPr>
-        <w:t xml:space="preserve">– </w:t>
-      </w:r>
-      <w:r>
-        <w:rPr>
-          <w:sz w:val="28"/>
-          <w:szCs w:val="28"/>
-        </w:rPr>
-        <w:t>Москва: Библиотека ЭМС, 2017. – 424 с.</w:t>
-      </w:r>
-    </w:p>
-    <w:p>
-      <w:pPr>
-        <w:ind w:firstLine="709"/>
-        <w:rPr>
-          <w:sz w:val="28"/>
-          <w:szCs w:val="28"/>
-          <w:lang w:val="en-US"/>
-        </w:rPr>
-      </w:pPr>
-      <w:r>
-        <w:rPr>
-          <w:sz w:val="28"/>
-          <w:szCs w:val="28"/>
-          <w:lang w:val="en-US"/>
-        </w:rPr>
-        <w:t xml:space="preserve">12 </w:t>
-      </w:r>
-      <w:proofErr w:type="spellStart"/>
-      <w:r>
-        <w:rPr>
-          <w:sz w:val="28"/>
-          <w:szCs w:val="28"/>
-          <w:lang w:val="en-US"/>
-        </w:rPr>
-        <w:t>Ardizoni</w:t>
-      </w:r>
-      <w:proofErr w:type="spellEnd"/>
-      <w:r>
-        <w:rPr>
-          <w:sz w:val="28"/>
-          <w:szCs w:val="28"/>
-          <w:lang w:val="en-US"/>
-        </w:rPr>
-        <w:t xml:space="preserve"> J.</w:t>
-      </w:r>
-      <w:r>
-        <w:rPr>
-          <w:sz w:val="28"/>
-          <w:szCs w:val="28"/>
-          <w:lang w:val="en-US"/>
-        </w:rPr>
-        <w:t xml:space="preserve">, «Practical guide to design high-speed printed circuit boards» </w:t>
-      </w:r>
-      <w:r>
-        <w:rPr>
-          <w:sz w:val="28"/>
-          <w:szCs w:val="28"/>
-          <w:lang w:val="en-US"/>
-        </w:rPr>
-        <w:t xml:space="preserve">– </w:t>
-      </w:r>
-      <w:r>
-        <w:rPr>
-          <w:sz w:val="28"/>
-          <w:szCs w:val="28"/>
-          <w:lang w:val="en-US"/>
-        </w:rPr>
-        <w:t xml:space="preserve">Cadence Publisher, 2019. – 20 p. </w:t>
-      </w:r>
-    </w:p>
-    <w:p>
-      <w:pPr>
-        <w:ind w:firstLine="709"/>
-        <w:rPr>
-          <w:sz w:val="28"/>
-          <w:szCs w:val="28"/>
-          <w:lang w:val="en-US"/>
-        </w:rPr>
-      </w:pPr>
-      <w:r>
-        <w:rPr>
-          <w:sz w:val="28"/>
-          <w:szCs w:val="28"/>
-          <w:lang w:val="en-US"/>
-        </w:rPr>
-        <w:t xml:space="preserve">13 </w:t>
-      </w:r>
-      <w:r>
-        <w:rPr>
-          <w:sz w:val="28"/>
-          <w:szCs w:val="28"/>
-          <w:lang w:val="en-US"/>
-        </w:rPr>
-        <w:t>Bogatin</w:t>
-      </w:r>
-      <w:r>
-        <w:rPr>
-          <w:sz w:val="28"/>
-          <w:szCs w:val="28"/>
-          <w:lang w:val="en-US"/>
-        </w:rPr>
-        <w:t xml:space="preserve"> E.</w:t>
-      </w:r>
-      <w:r>
-        <w:rPr>
-          <w:sz w:val="28"/>
-          <w:szCs w:val="28"/>
-          <w:lang w:val="en-US"/>
-        </w:rPr>
-        <w:t xml:space="preserve">, «Practical guide to transmission line design and characterization for signal integrity applications» </w:t>
-      </w:r>
-      <w:r>
-        <w:rPr>
-          <w:sz w:val="28"/>
-          <w:szCs w:val="28"/>
-          <w:lang w:val="en-US"/>
-        </w:rPr>
-        <w:t xml:space="preserve">– </w:t>
-      </w:r>
-      <w:r>
-        <w:rPr>
-          <w:sz w:val="28"/>
-          <w:szCs w:val="28"/>
-          <w:lang w:val="en-US"/>
-        </w:rPr>
-        <w:t xml:space="preserve">Artech House, </w:t>
-      </w:r>
-      <w:r>
-        <w:rPr>
-          <w:sz w:val="28"/>
-          <w:szCs w:val="28"/>
-          <w:lang w:val="en-US"/>
-        </w:rPr>
-        <w:t>2020. – 604 p.</w:t>
-      </w:r>
-    </w:p>
-    <w:p>
-      <w:pPr>
-        <w:ind w:firstLine="709"/>
-        <w:rPr>
-          <w:sz w:val="28"/>
-          <w:szCs w:val="28"/>
-          <w:lang w:val="en-US"/>
-        </w:rPr>
-      </w:pPr>
-      <w:r>
-        <w:rPr>
-          <w:sz w:val="28"/>
-          <w:szCs w:val="28"/>
-          <w:lang w:val="en-US"/>
-        </w:rPr>
-        <w:t xml:space="preserve">14 </w:t>
-      </w:r>
-      <w:r>
-        <w:rPr>
-          <w:sz w:val="28"/>
-          <w:szCs w:val="28"/>
-          <w:lang w:val="en-US"/>
-        </w:rPr>
-        <w:t>Griffin</w:t>
-      </w:r>
-      <w:r>
-        <w:rPr>
-          <w:sz w:val="28"/>
-          <w:szCs w:val="28"/>
-          <w:lang w:val="en-US"/>
-        </w:rPr>
-        <w:t xml:space="preserve"> B.</w:t>
-      </w:r>
-      <w:r>
-        <w:rPr>
-          <w:sz w:val="28"/>
-          <w:szCs w:val="28"/>
-          <w:lang w:val="en-US"/>
-        </w:rPr>
-        <w:t xml:space="preserve">, </w:t>
-      </w:r>
-      <w:r>
-        <w:rPr>
-          <w:sz w:val="28"/>
-          <w:szCs w:val="28"/>
-          <w:lang w:val="en-US"/>
-        </w:rPr>
-        <w:t>«</w:t>
-      </w:r>
-      <w:r>
-        <w:rPr>
-          <w:sz w:val="28"/>
-          <w:szCs w:val="28"/>
-          <w:lang w:val="en-US"/>
-        </w:rPr>
-        <w:t>Cadence Sigrity 2019 Release Function</w:t>
-      </w:r>
-      <w:r>
-        <w:rPr>
-          <w:sz w:val="28"/>
-          <w:szCs w:val="28"/>
-          <w:lang w:val="en-US"/>
-        </w:rPr>
-        <w:t>»</w:t>
-      </w:r>
-      <w:r>
-        <w:rPr>
-          <w:sz w:val="28"/>
-          <w:szCs w:val="28"/>
-          <w:lang w:val="en-US"/>
-        </w:rPr>
-        <w:t xml:space="preserve"> – Cadence Publisher, 2019. – 56 p.</w:t>
-      </w:r>
-    </w:p>
-    <w:p>
-      <w:pPr>
-        <w:ind w:firstLine="709"/>
-        <w:rPr>
-          <w:sz w:val="28"/>
-          <w:szCs w:val="28"/>
-        </w:rPr>
-      </w:pPr>
-      <w:r>
-        <w:rPr>
-          <w:sz w:val="28"/>
-          <w:szCs w:val="28"/>
-        </w:rPr>
-        <w:t xml:space="preserve">15 </w:t>
-      </w:r>
-      <w:r>
-        <w:rPr>
-          <w:sz w:val="28"/>
-          <w:szCs w:val="28"/>
-        </w:rPr>
-        <w:t>Коберниченко В.Г., «Основы цифровой обработки сигналов»</w:t>
-      </w:r>
-      <w:r>
-        <w:rPr>
-          <w:sz w:val="28"/>
-          <w:szCs w:val="28"/>
-        </w:rPr>
-        <w:t xml:space="preserve">, </w:t>
-      </w:r>
-      <w:r>
-        <w:rPr>
-          <w:sz w:val="28"/>
-          <w:szCs w:val="28"/>
-        </w:rPr>
-        <w:t xml:space="preserve">– </w:t>
-      </w:r>
-      <w:r>
-        <w:rPr>
-          <w:sz w:val="28"/>
-          <w:szCs w:val="28"/>
-        </w:rPr>
-        <w:t>Изд-во Урал. Ун-та, 2018. – 150 с.</w:t>
-      </w:r>
-    </w:p>
-    <w:p>
-      <w:pPr>
-        <w:ind w:firstLine="709"/>
-        <w:rPr>
-          <w:sz w:val="28"/>
-          <w:szCs w:val="28"/>
-        </w:rPr>
-      </w:pPr>
-      <w:r>
-        <w:rPr>
-          <w:sz w:val="28"/>
-          <w:szCs w:val="28"/>
-        </w:rPr>
-        <w:t xml:space="preserve">16 </w:t>
-      </w:r>
-      <w:r>
-        <w:rPr>
-          <w:sz w:val="28"/>
-          <w:szCs w:val="28"/>
-        </w:rPr>
-        <w:t xml:space="preserve">Белоус А.И., Солодуха В.А., Шведов С.В., «Основы конструирования </w:t>
-      </w:r>
-      <w:r>
-        <w:rPr>
-          <w:sz w:val="28"/>
-          <w:szCs w:val="28"/>
-        </w:rPr>
-        <w:t>высокоскоростных</w:t>
-      </w:r>
-      <w:r>
-        <w:rPr>
-          <w:sz w:val="28"/>
-          <w:szCs w:val="28"/>
-        </w:rPr>
-        <w:t xml:space="preserve"> электронных устройство»</w:t>
-      </w:r>
-      <w:r>
-        <w:rPr>
-          <w:sz w:val="28"/>
-          <w:szCs w:val="28"/>
-        </w:rPr>
-        <w:t>, –</w:t>
-      </w:r>
-      <w:r>
-        <w:rPr>
-          <w:sz w:val="28"/>
-          <w:szCs w:val="28"/>
-        </w:rPr>
-        <w:t xml:space="preserve"> </w:t>
-      </w:r>
-      <w:r>
-        <w:rPr>
-          <w:sz w:val="28"/>
-          <w:szCs w:val="28"/>
-        </w:rPr>
-        <w:t>Москва: Техносфера, 2017</w:t>
-      </w:r>
-      <w:r>
-        <w:rPr>
-          <w:sz w:val="28"/>
-          <w:szCs w:val="28"/>
-        </w:rPr>
-        <w:t xml:space="preserve">, </w:t>
-      </w:r>
-      <w:r>
-        <w:rPr>
-          <w:sz w:val="28"/>
-          <w:szCs w:val="28"/>
-        </w:rPr>
-        <w:t>872</w:t>
-      </w:r>
-      <w:r>
-        <w:rPr>
-          <w:sz w:val="28"/>
-          <w:szCs w:val="28"/>
-        </w:rPr>
-        <w:t xml:space="preserve"> с</w:t>
-      </w:r>
-    </w:p>
-    <w:p>
-      <w:pPr>
-        <w:ind w:firstLine="709"/>
-        <w:rPr>
-          <w:sz w:val="28"/>
-          <w:szCs w:val="28"/>
-        </w:rPr>
-      </w:pPr>
-      <w:r>
-        <w:rPr>
-          <w:sz w:val="28"/>
-          <w:szCs w:val="28"/>
-        </w:rPr>
-        <w:t xml:space="preserve">17 </w:t>
-      </w:r>
-      <w:proofErr w:type="spellStart"/>
-      <w:r>
-        <w:rPr>
-          <w:sz w:val="28"/>
-          <w:szCs w:val="28"/>
-        </w:rPr>
-        <w:t>Пош</w:t>
-      </w:r>
-      <w:proofErr w:type="spellEnd"/>
-      <w:r>
-        <w:rPr>
-          <w:sz w:val="28"/>
-          <w:szCs w:val="28"/>
-        </w:rPr>
-        <w:t xml:space="preserve"> М., </w:t>
-      </w:r>
-      <w:r>
-        <w:rPr>
-          <w:sz w:val="28"/>
-          <w:szCs w:val="28"/>
-        </w:rPr>
-        <w:t>«</w:t>
-      </w:r>
-      <w:r>
-        <w:rPr>
-          <w:sz w:val="28"/>
-          <w:szCs w:val="28"/>
-        </w:rPr>
-        <w:t xml:space="preserve">Программирование встроенных систем на </w:t>
-      </w:r>
-      <w:r>
-        <w:rPr>
-          <w:sz w:val="28"/>
-          <w:szCs w:val="28"/>
-          <w:lang w:val="en-US"/>
-        </w:rPr>
-        <w:t>C</w:t>
-      </w:r>
-      <w:r>
-        <w:rPr>
-          <w:sz w:val="28"/>
-          <w:szCs w:val="28"/>
-        </w:rPr>
-        <w:t>++ 17</w:t>
-      </w:r>
-      <w:r>
-        <w:rPr>
-          <w:sz w:val="28"/>
-          <w:szCs w:val="28"/>
-        </w:rPr>
-        <w:t>»</w:t>
-      </w:r>
-      <w:r>
-        <w:rPr>
-          <w:sz w:val="28"/>
-          <w:szCs w:val="28"/>
-        </w:rPr>
-        <w:t xml:space="preserve"> / пер. с англ. А.В. </w:t>
-      </w:r>
-      <w:proofErr w:type="spellStart"/>
-      <w:r>
-        <w:rPr>
-          <w:sz w:val="28"/>
-          <w:szCs w:val="28"/>
-        </w:rPr>
-        <w:t>Снастина</w:t>
-      </w:r>
-      <w:proofErr w:type="spellEnd"/>
-      <w:r>
-        <w:rPr>
-          <w:sz w:val="28"/>
-          <w:szCs w:val="28"/>
-        </w:rPr>
-        <w:t>. – М.: ДМК Пресс, 2020. – 394 с.</w:t>
+        </w:rPr>
+        <w:t xml:space="preserve"> / пер. с англ. А.В. Снастина. – М.: ДМК Пресс, 2020. – 394 с.</w:t>
       </w:r>
     </w:p>
     <w:p>
@@ -26577,17 +26295,8 @@
           <w:sz w:val="28"/>
           <w:szCs w:val="28"/>
         </w:rPr>
-        <w:t xml:space="preserve">Альфред, В. </w:t>
-      </w:r>
-      <w:proofErr w:type="spellStart"/>
-      <w:r>
-        <w:rPr>
-          <w:sz w:val="28"/>
-          <w:szCs w:val="28"/>
-        </w:rPr>
-        <w:t>Ахо</w:t>
-      </w:r>
-      <w:proofErr w:type="spellEnd"/>
+        <w:t>Альфред, В. Ахо</w:t>
+      </w:r>
       <w:r>
         <w:rPr>
           <w:sz w:val="28"/>
@@ -26614,23 +26323,7 @@
           <w:sz w:val="28"/>
           <w:szCs w:val="28"/>
         </w:rPr>
-        <w:t xml:space="preserve"> / Альфред В. </w:t>
-      </w:r>
-      <w:proofErr w:type="spellStart"/>
-      <w:r>
-        <w:rPr>
-          <w:sz w:val="28"/>
-          <w:szCs w:val="28"/>
-        </w:rPr>
-        <w:t>Ахо</w:t>
-      </w:r>
-      <w:proofErr w:type="spellEnd"/>
-      <w:r>
-        <w:rPr>
-          <w:sz w:val="28"/>
-          <w:szCs w:val="28"/>
-        </w:rPr>
-        <w:t xml:space="preserve"> и др. </w:t>
+        <w:t xml:space="preserve"> / Альфред В. Ахо и др. </w:t>
       </w:r>
       <w:r>
         <w:rPr>
@@ -26690,37 +26383,12 @@
         </w:rPr>
         <w:t xml:space="preserve">19 </w:t>
       </w:r>
-      <w:proofErr w:type="spellStart"/>
-      <w:r>
-        <w:rPr>
-          <w:sz w:val="28"/>
-          <w:szCs w:val="28"/>
-        </w:rPr>
-        <w:t>Ашарина</w:t>
-      </w:r>
-      <w:proofErr w:type="spellEnd"/>
-      <w:r>
-        <w:rPr>
-          <w:sz w:val="28"/>
-          <w:szCs w:val="28"/>
-        </w:rPr>
-        <w:t xml:space="preserve"> И.В., «Основы программирования на языках С и С++: Курс лекций для высших учебных заведений» / И.В. </w:t>
-      </w:r>
-      <w:proofErr w:type="spellStart"/>
-      <w:r>
-        <w:rPr>
-          <w:sz w:val="28"/>
-          <w:szCs w:val="28"/>
-        </w:rPr>
-        <w:t>Ашарина</w:t>
-      </w:r>
-      <w:proofErr w:type="spellEnd"/>
-      <w:r>
-        <w:rPr>
-          <w:sz w:val="28"/>
-          <w:szCs w:val="28"/>
-        </w:rPr>
-        <w:t>. — М.: Гор. линия-Телеком, 2018. — 208 c.</w:t>
+      <w:r>
+        <w:rPr>
+          <w:sz w:val="28"/>
+          <w:szCs w:val="28"/>
+        </w:rPr>
+        <w:t>Ашарина И.В., «Основы программирования на языках С и С++: Курс лекций для высших учебных заведений» / И.В. Ашарина. — М.: Гор. линия-Телеком, 2018. — 208 c.</w:t>
       </w:r>
     </w:p>
     <w:p>
@@ -26743,39 +26411,7 @@
           <w:sz w:val="28"/>
           <w:szCs w:val="28"/>
         </w:rPr>
-        <w:t xml:space="preserve">Герберт, </w:t>
-      </w:r>
-      <w:proofErr w:type="spellStart"/>
-      <w:r>
-        <w:rPr>
-          <w:sz w:val="28"/>
-          <w:szCs w:val="28"/>
-        </w:rPr>
-        <w:t>Шилдт</w:t>
-      </w:r>
-      <w:proofErr w:type="spellEnd"/>
-      <w:r>
-        <w:rPr>
-          <w:sz w:val="28"/>
-          <w:szCs w:val="28"/>
-        </w:rPr>
-        <w:t xml:space="preserve"> «C++. Базовый курс» / </w:t>
-      </w:r>
-      <w:proofErr w:type="spellStart"/>
-      <w:r>
-        <w:rPr>
-          <w:sz w:val="28"/>
-          <w:szCs w:val="28"/>
-        </w:rPr>
-        <w:t>Шилдт</w:t>
-      </w:r>
-      <w:proofErr w:type="spellEnd"/>
-      <w:r>
-        <w:rPr>
-          <w:sz w:val="28"/>
-          <w:szCs w:val="28"/>
-        </w:rPr>
-        <w:t xml:space="preserve"> Герберт. – М.: Диалектика / Вильямс, 2022. – 564 c.</w:t>
+        <w:t>Герберт, Шилдт «C++. Базовый курс» / Шилдт Герберт. – М.: Диалектика / Вильямс, 2022. – 564 c.</w:t>
       </w:r>
     </w:p>
     <w:p>
@@ -26793,60 +26429,26 @@
         </w:rPr>
         <w:t xml:space="preserve">21 </w:t>
       </w:r>
-      <w:proofErr w:type="spellStart"/>
-      <w:r>
-        <w:rPr>
-          <w:sz w:val="28"/>
-          <w:szCs w:val="28"/>
-        </w:rPr>
-        <w:t>Дейтел</w:t>
-      </w:r>
-      <w:proofErr w:type="spellEnd"/>
-      <w:r>
-        <w:rPr>
-          <w:sz w:val="28"/>
-          <w:szCs w:val="28"/>
-        </w:rPr>
-        <w:t xml:space="preserve">, Пол «Как программировать на С» / Пол </w:t>
-      </w:r>
-      <w:proofErr w:type="spellStart"/>
-      <w:r>
-        <w:rPr>
-          <w:sz w:val="28"/>
-          <w:szCs w:val="28"/>
-        </w:rPr>
-        <w:t>Дейтел</w:t>
-      </w:r>
-      <w:proofErr w:type="spellEnd"/>
-      <w:r>
-        <w:rPr>
-          <w:sz w:val="28"/>
-          <w:szCs w:val="28"/>
-        </w:rPr>
-        <w:t>,</w:t>
-      </w:r>
-      <w:r>
-        <w:rPr>
-          <w:sz w:val="28"/>
-          <w:szCs w:val="28"/>
-        </w:rPr>
-        <w:t xml:space="preserve"> Харви </w:t>
-      </w:r>
-      <w:proofErr w:type="spellStart"/>
-      <w:r>
-        <w:rPr>
-          <w:sz w:val="28"/>
-          <w:szCs w:val="28"/>
-        </w:rPr>
-        <w:t>Дейтел</w:t>
-      </w:r>
-      <w:proofErr w:type="spellEnd"/>
-      <w:r>
-        <w:rPr>
-          <w:sz w:val="28"/>
-          <w:szCs w:val="28"/>
-        </w:rPr>
-        <w:t>. – М.: Бином, 2022. – 858 c.</w:t>
+      <w:r>
+        <w:rPr>
+          <w:sz w:val="28"/>
+          <w:szCs w:val="28"/>
+        </w:rPr>
+        <w:t xml:space="preserve">Дейтел, Пол «Как программировать на С» / Пол </w:t>
+      </w:r>
+      <w:r>
+        <w:rPr>
+          <w:sz w:val="28"/>
+          <w:szCs w:val="28"/>
+        </w:rPr>
+        <w:t>Дейтел,</w:t>
+      </w:r>
+      <w:r>
+        <w:rPr>
+          <w:sz w:val="28"/>
+          <w:szCs w:val="28"/>
+        </w:rPr>
+        <w:t xml:space="preserve"> Харви Дейтел. – М.: Бином, 2022. – 858 c.</w:t>
       </w:r>
     </w:p>
     <w:p>
@@ -26869,55 +26471,7 @@
           <w:sz w:val="28"/>
           <w:szCs w:val="28"/>
         </w:rPr>
-        <w:t xml:space="preserve">Владимиров С.М., </w:t>
-      </w:r>
-      <w:proofErr w:type="spellStart"/>
-      <w:r>
-        <w:rPr>
-          <w:sz w:val="28"/>
-          <w:szCs w:val="28"/>
-        </w:rPr>
-        <w:t>Габидулин</w:t>
-      </w:r>
-      <w:proofErr w:type="spellEnd"/>
-      <w:r>
-        <w:rPr>
-          <w:sz w:val="28"/>
-          <w:szCs w:val="28"/>
-        </w:rPr>
-        <w:t xml:space="preserve"> Э.М., </w:t>
-      </w:r>
-      <w:proofErr w:type="spellStart"/>
-      <w:r>
-        <w:rPr>
-          <w:sz w:val="28"/>
-          <w:szCs w:val="28"/>
-        </w:rPr>
-        <w:t>Колыбельников</w:t>
-      </w:r>
-      <w:proofErr w:type="spellEnd"/>
-      <w:r>
-        <w:rPr>
-          <w:sz w:val="28"/>
-          <w:szCs w:val="28"/>
-        </w:rPr>
-        <w:t xml:space="preserve"> А.И., </w:t>
-      </w:r>
-      <w:proofErr w:type="spellStart"/>
-      <w:r>
-        <w:rPr>
-          <w:sz w:val="28"/>
-          <w:szCs w:val="28"/>
-        </w:rPr>
-        <w:t>Кшевецкий</w:t>
-      </w:r>
-      <w:proofErr w:type="spellEnd"/>
-      <w:r>
-        <w:rPr>
-          <w:sz w:val="28"/>
-          <w:szCs w:val="28"/>
-        </w:rPr>
-        <w:t xml:space="preserve"> А.С., «Криптографические методы защиты информации.» – М.: Издательство Московского Государственного Университета, 2021. – 433 с.</w:t>
+        <w:t>Владимиров С.М., Габидулин Э.М., Колыбельников А.И., Кшевецкий А.С., «Криптографические методы защиты информации.» – М.: Издательство Московского Государственного Университета, 2021. – 433 с.</w:t>
       </w:r>
     </w:p>
     <w:p>
@@ -26940,39 +26494,7 @@
           <w:sz w:val="28"/>
           <w:szCs w:val="28"/>
         </w:rPr>
-        <w:t xml:space="preserve">Беляков С.Л., </w:t>
-      </w:r>
-      <w:proofErr w:type="spellStart"/>
-      <w:r>
-        <w:rPr>
-          <w:sz w:val="28"/>
-          <w:szCs w:val="28"/>
-        </w:rPr>
-        <w:t>Боженюк</w:t>
-      </w:r>
-      <w:proofErr w:type="spellEnd"/>
-      <w:r>
-        <w:rPr>
-          <w:sz w:val="28"/>
-          <w:szCs w:val="28"/>
-        </w:rPr>
-        <w:t xml:space="preserve"> А.В., Петряева М.В., «Основы разработки программы на языке C++ для систем информационной безопасности: учебное пособие». – М.: Издательство Южного Федерального Университета, </w:t>
-      </w:r>
-      <w:proofErr w:type="spellStart"/>
-      <w:r>
-        <w:rPr>
-          <w:sz w:val="28"/>
-          <w:szCs w:val="28"/>
-        </w:rPr>
-        <w:t>Ростов</w:t>
-      </w:r>
-      <w:proofErr w:type="spellEnd"/>
-      <w:r>
-        <w:rPr>
-          <w:sz w:val="28"/>
-          <w:szCs w:val="28"/>
-        </w:rPr>
-        <w:t>-на-Дону, 2020. – 152 с.</w:t>
+        <w:t>Беляков С.Л., Боженюк А.В., Петряева М.В., «Основы разработки программы на языке C++ для систем информационной безопасности: учебное пособие». – М.: Издательство Южного Федерального Университета, Ростов-на-Дону, 2020. – 152 с.</w:t>
       </w:r>
     </w:p>
     <w:p>
@@ -26992,23 +26514,13 @@
         </w:rPr>
         <w:t xml:space="preserve">24 </w:t>
       </w:r>
-      <w:proofErr w:type="spellStart"/>
       <w:r>
         <w:rPr>
           <w:sz w:val="28"/>
           <w:szCs w:val="28"/>
           <w:lang w:val="en-US"/>
         </w:rPr>
-        <w:t>Novello</w:t>
-      </w:r>
-      <w:proofErr w:type="spellEnd"/>
-      <w:r>
-        <w:rPr>
-          <w:sz w:val="28"/>
-          <w:szCs w:val="28"/>
-          <w:lang w:val="en-US"/>
-        </w:rPr>
-        <w:t xml:space="preserve"> K., </w:t>
+        <w:t xml:space="preserve">Novello K., </w:t>
       </w:r>
       <w:r>
         <w:rPr>
@@ -27183,6 +26695,7 @@
         <w:docPartUnique/>
       </w:docPartObj>
     </w:sdtPr>
+    <w:sdtEndPr/>
     <w:sdtContent>
       <w:p>
         <w:pPr>

--- a/docs/Graduate work/.Мольганов Андрей Дипломный проект.docx
+++ b/docs/Graduate work/.Мольганов Андрей Дипломный проект.docx
@@ -26623,6 +26623,7 @@
         <w:rPr>
           <w:sz w:val="28"/>
           <w:szCs w:val="28"/>
+          <w:lang w:val="en-US"/>
         </w:rPr>
       </w:pPr>
       <w:r>
@@ -26644,6 +26645,4697 @@
           <w:lang w:val="en-US"/>
         </w:rPr>
       </w:pPr>
+    </w:p>
+    <w:p>
+      <w:pPr>
+        <w:ind w:firstLine="0"/>
+        <w:jc w:val="left"/>
+        <w:rPr>
+          <w:sz w:val="28"/>
+          <w:szCs w:val="28"/>
+          <w:lang w:val="en-US"/>
+        </w:rPr>
+      </w:pPr>
+      <w:r>
+        <w:rPr>
+          <w:sz w:val="28"/>
+          <w:szCs w:val="28"/>
+          <w:lang w:val="en-US"/>
+        </w:rPr>
+        <w:t>CRYP_HandleTypeDef hcryp;</w:t>
+      </w:r>
+    </w:p>
+    <w:p>
+      <w:pPr>
+        <w:ind w:firstLine="0"/>
+        <w:jc w:val="left"/>
+        <w:rPr>
+          <w:sz w:val="28"/>
+          <w:szCs w:val="28"/>
+          <w:lang w:val="en-US"/>
+        </w:rPr>
+      </w:pPr>
+      <w:r>
+        <w:rPr>
+          <w:sz w:val="28"/>
+          <w:szCs w:val="28"/>
+          <w:lang w:val="en-US"/>
+        </w:rPr>
+        <w:t>__ALIGN_BEGIN static const uint32_t pKeyCRYP[4] __ALIGN_END = {</w:t>
+      </w:r>
+    </w:p>
+    <w:p>
+      <w:pPr>
+        <w:ind w:firstLine="0"/>
+        <w:jc w:val="left"/>
+        <w:rPr>
+          <w:sz w:val="28"/>
+          <w:szCs w:val="28"/>
+          <w:lang w:val="en-US"/>
+        </w:rPr>
+      </w:pPr>
+      <w:r>
+        <w:rPr>
+          <w:sz w:val="28"/>
+          <w:szCs w:val="28"/>
+          <w:lang w:val="en-US"/>
+        </w:rPr>
+        <w:t xml:space="preserve">                            0x00000000,0x00000000,0x00000000,0x00000000};</w:t>
+      </w:r>
+    </w:p>
+    <w:p>
+      <w:pPr>
+        <w:ind w:firstLine="0"/>
+        <w:jc w:val="left"/>
+        <w:rPr>
+          <w:sz w:val="28"/>
+          <w:szCs w:val="28"/>
+          <w:lang w:val="en-US"/>
+        </w:rPr>
+      </w:pPr>
+    </w:p>
+    <w:p>
+      <w:pPr>
+        <w:ind w:firstLine="0"/>
+        <w:jc w:val="left"/>
+        <w:rPr>
+          <w:sz w:val="28"/>
+          <w:szCs w:val="28"/>
+          <w:lang w:val="en-US"/>
+        </w:rPr>
+      </w:pPr>
+      <w:r>
+        <w:rPr>
+          <w:sz w:val="28"/>
+          <w:szCs w:val="28"/>
+          <w:lang w:val="en-US"/>
+        </w:rPr>
+        <w:t>UART_HandleTypeDef huart4;</w:t>
+      </w:r>
+    </w:p>
+    <w:p>
+      <w:pPr>
+        <w:ind w:firstLine="0"/>
+        <w:jc w:val="left"/>
+        <w:rPr>
+          <w:sz w:val="28"/>
+          <w:szCs w:val="28"/>
+          <w:lang w:val="en-US"/>
+        </w:rPr>
+      </w:pPr>
+    </w:p>
+    <w:p>
+      <w:pPr>
+        <w:ind w:firstLine="0"/>
+        <w:jc w:val="left"/>
+        <w:rPr>
+          <w:sz w:val="28"/>
+          <w:szCs w:val="28"/>
+          <w:lang w:val="en-US"/>
+        </w:rPr>
+      </w:pPr>
+      <w:r>
+        <w:rPr>
+          <w:sz w:val="28"/>
+          <w:szCs w:val="28"/>
+          <w:lang w:val="en-US"/>
+        </w:rPr>
+        <w:t>/* USER CODE BEGIN PV */</w:t>
+      </w:r>
+    </w:p>
+    <w:p>
+      <w:pPr>
+        <w:ind w:firstLine="0"/>
+        <w:jc w:val="left"/>
+        <w:rPr>
+          <w:sz w:val="28"/>
+          <w:szCs w:val="28"/>
+          <w:lang w:val="en-US"/>
+        </w:rPr>
+      </w:pPr>
+    </w:p>
+    <w:p>
+      <w:pPr>
+        <w:ind w:firstLine="0"/>
+        <w:jc w:val="left"/>
+        <w:rPr>
+          <w:sz w:val="28"/>
+          <w:szCs w:val="28"/>
+          <w:lang w:val="en-US"/>
+        </w:rPr>
+      </w:pPr>
+      <w:r>
+        <w:rPr>
+          <w:sz w:val="28"/>
+          <w:szCs w:val="28"/>
+          <w:lang w:val="en-US"/>
+        </w:rPr>
+        <w:t>/* USER CODE END PV */</w:t>
+      </w:r>
+    </w:p>
+    <w:p>
+      <w:pPr>
+        <w:ind w:firstLine="0"/>
+        <w:jc w:val="left"/>
+        <w:rPr>
+          <w:sz w:val="28"/>
+          <w:szCs w:val="28"/>
+          <w:lang w:val="en-US"/>
+        </w:rPr>
+      </w:pPr>
+    </w:p>
+    <w:p>
+      <w:pPr>
+        <w:ind w:firstLine="0"/>
+        <w:jc w:val="left"/>
+        <w:rPr>
+          <w:sz w:val="28"/>
+          <w:szCs w:val="28"/>
+          <w:lang w:val="en-US"/>
+        </w:rPr>
+      </w:pPr>
+      <w:r>
+        <w:rPr>
+          <w:sz w:val="28"/>
+          <w:szCs w:val="28"/>
+          <w:lang w:val="en-US"/>
+        </w:rPr>
+        <w:t>/* Private function prototypes -----------------------------------------------*/</w:t>
+      </w:r>
+    </w:p>
+    <w:p>
+      <w:pPr>
+        <w:ind w:firstLine="0"/>
+        <w:jc w:val="left"/>
+        <w:rPr>
+          <w:sz w:val="28"/>
+          <w:szCs w:val="28"/>
+          <w:lang w:val="en-US"/>
+        </w:rPr>
+      </w:pPr>
+      <w:r>
+        <w:rPr>
+          <w:sz w:val="28"/>
+          <w:szCs w:val="28"/>
+          <w:lang w:val="en-US"/>
+        </w:rPr>
+        <w:t>void SystemClock_Config(void);</w:t>
+      </w:r>
+    </w:p>
+    <w:p>
+      <w:pPr>
+        <w:ind w:firstLine="0"/>
+        <w:jc w:val="left"/>
+        <w:rPr>
+          <w:sz w:val="28"/>
+          <w:szCs w:val="28"/>
+          <w:lang w:val="en-US"/>
+        </w:rPr>
+      </w:pPr>
+      <w:r>
+        <w:rPr>
+          <w:sz w:val="28"/>
+          <w:szCs w:val="28"/>
+          <w:lang w:val="en-US"/>
+        </w:rPr>
+        <w:t>static void MX_GPIO_Init(void);</w:t>
+      </w:r>
+    </w:p>
+    <w:p>
+      <w:pPr>
+        <w:ind w:firstLine="0"/>
+        <w:jc w:val="left"/>
+        <w:rPr>
+          <w:sz w:val="28"/>
+          <w:szCs w:val="28"/>
+          <w:lang w:val="en-US"/>
+        </w:rPr>
+      </w:pPr>
+      <w:r>
+        <w:rPr>
+          <w:sz w:val="28"/>
+          <w:szCs w:val="28"/>
+          <w:lang w:val="en-US"/>
+        </w:rPr>
+        <w:t>static void MX_UART4_Init(void);</w:t>
+      </w:r>
+    </w:p>
+    <w:p>
+      <w:pPr>
+        <w:ind w:firstLine="0"/>
+        <w:jc w:val="left"/>
+        <w:rPr>
+          <w:sz w:val="28"/>
+          <w:szCs w:val="28"/>
+          <w:lang w:val="en-US"/>
+        </w:rPr>
+      </w:pPr>
+      <w:r>
+        <w:rPr>
+          <w:sz w:val="28"/>
+          <w:szCs w:val="28"/>
+          <w:lang w:val="en-US"/>
+        </w:rPr>
+        <w:t>static void MX_CRYP_Init(void);</w:t>
+      </w:r>
+    </w:p>
+    <w:p>
+      <w:pPr>
+        <w:ind w:firstLine="0"/>
+        <w:jc w:val="left"/>
+        <w:rPr>
+          <w:sz w:val="28"/>
+          <w:szCs w:val="28"/>
+          <w:lang w:val="en-US"/>
+        </w:rPr>
+      </w:pPr>
+      <w:r>
+        <w:rPr>
+          <w:sz w:val="28"/>
+          <w:szCs w:val="28"/>
+          <w:lang w:val="en-US"/>
+        </w:rPr>
+        <w:t>/* USER CODE BEGIN PFP */</w:t>
+      </w:r>
+    </w:p>
+    <w:p>
+      <w:pPr>
+        <w:ind w:firstLine="0"/>
+        <w:jc w:val="left"/>
+        <w:rPr>
+          <w:sz w:val="28"/>
+          <w:szCs w:val="28"/>
+          <w:lang w:val="en-US"/>
+        </w:rPr>
+      </w:pPr>
+    </w:p>
+    <w:p>
+      <w:pPr>
+        <w:ind w:firstLine="0"/>
+        <w:jc w:val="left"/>
+        <w:rPr>
+          <w:sz w:val="28"/>
+          <w:szCs w:val="28"/>
+          <w:lang w:val="en-US"/>
+        </w:rPr>
+      </w:pPr>
+      <w:r>
+        <w:rPr>
+          <w:sz w:val="28"/>
+          <w:szCs w:val="28"/>
+          <w:lang w:val="en-US"/>
+        </w:rPr>
+        <w:t>/* USER CODE END PFP */</w:t>
+      </w:r>
+    </w:p>
+    <w:p>
+      <w:pPr>
+        <w:ind w:firstLine="0"/>
+        <w:jc w:val="left"/>
+        <w:rPr>
+          <w:sz w:val="28"/>
+          <w:szCs w:val="28"/>
+          <w:lang w:val="en-US"/>
+        </w:rPr>
+      </w:pPr>
+    </w:p>
+    <w:p>
+      <w:pPr>
+        <w:ind w:firstLine="0"/>
+        <w:jc w:val="left"/>
+        <w:rPr>
+          <w:sz w:val="28"/>
+          <w:szCs w:val="28"/>
+          <w:lang w:val="en-US"/>
+        </w:rPr>
+      </w:pPr>
+      <w:r>
+        <w:rPr>
+          <w:sz w:val="28"/>
+          <w:szCs w:val="28"/>
+          <w:lang w:val="en-US"/>
+        </w:rPr>
+        <w:t>/* Private user code ---------------------------------------------------------*/</w:t>
+      </w:r>
+    </w:p>
+    <w:p>
+      <w:pPr>
+        <w:ind w:firstLine="0"/>
+        <w:jc w:val="left"/>
+        <w:rPr>
+          <w:sz w:val="28"/>
+          <w:szCs w:val="28"/>
+          <w:lang w:val="en-US"/>
+        </w:rPr>
+      </w:pPr>
+      <w:r>
+        <w:rPr>
+          <w:sz w:val="28"/>
+          <w:szCs w:val="28"/>
+          <w:lang w:val="en-US"/>
+        </w:rPr>
+        <w:t>/* USER CODE BEGIN 0 */</w:t>
+      </w:r>
+    </w:p>
+    <w:p>
+      <w:pPr>
+        <w:ind w:firstLine="0"/>
+        <w:jc w:val="left"/>
+        <w:rPr>
+          <w:sz w:val="28"/>
+          <w:szCs w:val="28"/>
+          <w:lang w:val="en-US"/>
+        </w:rPr>
+      </w:pPr>
+      <w:r>
+        <w:rPr>
+          <w:sz w:val="28"/>
+          <w:szCs w:val="28"/>
+          <w:lang w:val="en-US"/>
+        </w:rPr>
+        <w:t>uint8_t buffer[] = "Hello world";</w:t>
+      </w:r>
+    </w:p>
+    <w:p>
+      <w:pPr>
+        <w:ind w:firstLine="0"/>
+        <w:jc w:val="left"/>
+        <w:rPr>
+          <w:sz w:val="28"/>
+          <w:szCs w:val="28"/>
+          <w:lang w:val="en-US"/>
+        </w:rPr>
+      </w:pPr>
+      <w:r>
+        <w:rPr>
+          <w:sz w:val="28"/>
+          <w:szCs w:val="28"/>
+          <w:lang w:val="en-US"/>
+        </w:rPr>
+        <w:t>uint8_t msg[64];</w:t>
+      </w:r>
+    </w:p>
+    <w:p>
+      <w:pPr>
+        <w:ind w:firstLine="0"/>
+        <w:jc w:val="left"/>
+        <w:rPr>
+          <w:sz w:val="28"/>
+          <w:szCs w:val="28"/>
+          <w:lang w:val="en-US"/>
+        </w:rPr>
+      </w:pPr>
+      <w:r>
+        <w:rPr>
+          <w:sz w:val="28"/>
+          <w:szCs w:val="28"/>
+          <w:lang w:val="en-US"/>
+        </w:rPr>
+        <w:t>unsigned long Time;</w:t>
+      </w:r>
+    </w:p>
+    <w:p>
+      <w:pPr>
+        <w:ind w:firstLine="0"/>
+        <w:jc w:val="left"/>
+        <w:rPr>
+          <w:sz w:val="28"/>
+          <w:szCs w:val="28"/>
+          <w:lang w:val="en-US"/>
+        </w:rPr>
+      </w:pPr>
+      <w:r>
+        <w:rPr>
+          <w:sz w:val="28"/>
+          <w:szCs w:val="28"/>
+          <w:lang w:val="en-US"/>
+        </w:rPr>
+        <w:t>/* USER CODE END 0 */</w:t>
+      </w:r>
+    </w:p>
+    <w:p>
+      <w:pPr>
+        <w:ind w:firstLine="0"/>
+        <w:jc w:val="left"/>
+        <w:rPr>
+          <w:sz w:val="28"/>
+          <w:szCs w:val="28"/>
+          <w:lang w:val="en-US"/>
+        </w:rPr>
+      </w:pPr>
+    </w:p>
+    <w:p>
+      <w:pPr>
+        <w:ind w:firstLine="0"/>
+        <w:jc w:val="left"/>
+        <w:rPr>
+          <w:sz w:val="28"/>
+          <w:szCs w:val="28"/>
+          <w:lang w:val="en-US"/>
+        </w:rPr>
+      </w:pPr>
+      <w:r>
+        <w:rPr>
+          <w:sz w:val="28"/>
+          <w:szCs w:val="28"/>
+          <w:lang w:val="en-US"/>
+        </w:rPr>
+        <w:t>/**</w:t>
+      </w:r>
+    </w:p>
+    <w:p>
+      <w:pPr>
+        <w:ind w:firstLine="0"/>
+        <w:jc w:val="left"/>
+        <w:rPr>
+          <w:sz w:val="28"/>
+          <w:szCs w:val="28"/>
+          <w:lang w:val="en-US"/>
+        </w:rPr>
+      </w:pPr>
+      <w:r>
+        <w:rPr>
+          <w:sz w:val="28"/>
+          <w:szCs w:val="28"/>
+          <w:lang w:val="en-US"/>
+        </w:rPr>
+        <w:t xml:space="preserve">  * @brief  The application entry point.</w:t>
+      </w:r>
+    </w:p>
+    <w:p>
+      <w:pPr>
+        <w:ind w:firstLine="0"/>
+        <w:jc w:val="left"/>
+        <w:rPr>
+          <w:sz w:val="28"/>
+          <w:szCs w:val="28"/>
+          <w:lang w:val="en-US"/>
+        </w:rPr>
+      </w:pPr>
+      <w:r>
+        <w:rPr>
+          <w:sz w:val="28"/>
+          <w:szCs w:val="28"/>
+          <w:lang w:val="en-US"/>
+        </w:rPr>
+        <w:t xml:space="preserve">  * @retval int</w:t>
+      </w:r>
+    </w:p>
+    <w:p>
+      <w:pPr>
+        <w:ind w:firstLine="0"/>
+        <w:jc w:val="left"/>
+        <w:rPr>
+          <w:sz w:val="28"/>
+          <w:szCs w:val="28"/>
+          <w:lang w:val="en-US"/>
+        </w:rPr>
+      </w:pPr>
+      <w:r>
+        <w:rPr>
+          <w:sz w:val="28"/>
+          <w:szCs w:val="28"/>
+          <w:lang w:val="en-US"/>
+        </w:rPr>
+        <w:t xml:space="preserve">  */</w:t>
+      </w:r>
+    </w:p>
+    <w:p>
+      <w:pPr>
+        <w:ind w:firstLine="0"/>
+        <w:jc w:val="left"/>
+        <w:rPr>
+          <w:sz w:val="28"/>
+          <w:szCs w:val="28"/>
+          <w:lang w:val="en-US"/>
+        </w:rPr>
+      </w:pPr>
+      <w:r>
+        <w:rPr>
+          <w:sz w:val="28"/>
+          <w:szCs w:val="28"/>
+          <w:lang w:val="en-US"/>
+        </w:rPr>
+        <w:t>int main(void)</w:t>
+      </w:r>
+    </w:p>
+    <w:p>
+      <w:pPr>
+        <w:ind w:firstLine="0"/>
+        <w:jc w:val="left"/>
+        <w:rPr>
+          <w:sz w:val="28"/>
+          <w:szCs w:val="28"/>
+          <w:lang w:val="en-US"/>
+        </w:rPr>
+      </w:pPr>
+      <w:r>
+        <w:rPr>
+          <w:sz w:val="28"/>
+          <w:szCs w:val="28"/>
+          <w:lang w:val="en-US"/>
+        </w:rPr>
+        <w:t>{</w:t>
+      </w:r>
+    </w:p>
+    <w:p>
+      <w:pPr>
+        <w:ind w:firstLine="0"/>
+        <w:jc w:val="left"/>
+        <w:rPr>
+          <w:sz w:val="28"/>
+          <w:szCs w:val="28"/>
+          <w:lang w:val="en-US"/>
+        </w:rPr>
+      </w:pPr>
+      <w:r>
+        <w:rPr>
+          <w:sz w:val="28"/>
+          <w:szCs w:val="28"/>
+          <w:lang w:val="en-US"/>
+        </w:rPr>
+        <w:t xml:space="preserve">  /* USER CODE BEGIN 1 */</w:t>
+      </w:r>
+    </w:p>
+    <w:p>
+      <w:pPr>
+        <w:ind w:firstLine="0"/>
+        <w:jc w:val="left"/>
+        <w:rPr>
+          <w:sz w:val="28"/>
+          <w:szCs w:val="28"/>
+          <w:lang w:val="en-US"/>
+        </w:rPr>
+      </w:pPr>
+    </w:p>
+    <w:p>
+      <w:pPr>
+        <w:ind w:firstLine="0"/>
+        <w:jc w:val="left"/>
+        <w:rPr>
+          <w:sz w:val="28"/>
+          <w:szCs w:val="28"/>
+          <w:lang w:val="en-US"/>
+        </w:rPr>
+      </w:pPr>
+      <w:r>
+        <w:rPr>
+          <w:sz w:val="28"/>
+          <w:szCs w:val="28"/>
+          <w:lang w:val="en-US"/>
+        </w:rPr>
+        <w:t xml:space="preserve">  /* USER CODE END 1 */</w:t>
+      </w:r>
+    </w:p>
+    <w:p>
+      <w:pPr>
+        <w:ind w:firstLine="0"/>
+        <w:jc w:val="left"/>
+        <w:rPr>
+          <w:sz w:val="28"/>
+          <w:szCs w:val="28"/>
+          <w:lang w:val="en-US"/>
+        </w:rPr>
+      </w:pPr>
+    </w:p>
+    <w:p>
+      <w:pPr>
+        <w:ind w:firstLine="0"/>
+        <w:jc w:val="left"/>
+        <w:rPr>
+          <w:sz w:val="28"/>
+          <w:szCs w:val="28"/>
+          <w:lang w:val="en-US"/>
+        </w:rPr>
+      </w:pPr>
+      <w:r>
+        <w:rPr>
+          <w:sz w:val="28"/>
+          <w:szCs w:val="28"/>
+          <w:lang w:val="en-US"/>
+        </w:rPr>
+        <w:t xml:space="preserve">  /* MCU Configuration--------------------------------------------------------*/</w:t>
+      </w:r>
+    </w:p>
+    <w:p>
+      <w:pPr>
+        <w:ind w:firstLine="0"/>
+        <w:jc w:val="left"/>
+        <w:rPr>
+          <w:sz w:val="28"/>
+          <w:szCs w:val="28"/>
+          <w:lang w:val="en-US"/>
+        </w:rPr>
+      </w:pPr>
+    </w:p>
+    <w:p>
+      <w:pPr>
+        <w:ind w:firstLine="0"/>
+        <w:jc w:val="left"/>
+        <w:rPr>
+          <w:sz w:val="28"/>
+          <w:szCs w:val="28"/>
+          <w:lang w:val="en-US"/>
+        </w:rPr>
+      </w:pPr>
+      <w:r>
+        <w:rPr>
+          <w:sz w:val="28"/>
+          <w:szCs w:val="28"/>
+          <w:lang w:val="en-US"/>
+        </w:rPr>
+        <w:t xml:space="preserve">  /* Reset of all peripherals, Initializes the Flash interface and the Systick. */</w:t>
+      </w:r>
+    </w:p>
+    <w:p>
+      <w:pPr>
+        <w:ind w:firstLine="0"/>
+        <w:jc w:val="left"/>
+        <w:rPr>
+          <w:sz w:val="28"/>
+          <w:szCs w:val="28"/>
+          <w:lang w:val="en-US"/>
+        </w:rPr>
+      </w:pPr>
+      <w:r>
+        <w:rPr>
+          <w:sz w:val="28"/>
+          <w:szCs w:val="28"/>
+          <w:lang w:val="en-US"/>
+        </w:rPr>
+        <w:t xml:space="preserve">  HAL_Init();</w:t>
+      </w:r>
+    </w:p>
+    <w:p>
+      <w:pPr>
+        <w:ind w:firstLine="0"/>
+        <w:jc w:val="left"/>
+        <w:rPr>
+          <w:sz w:val="28"/>
+          <w:szCs w:val="28"/>
+          <w:lang w:val="en-US"/>
+        </w:rPr>
+      </w:pPr>
+    </w:p>
+    <w:p>
+      <w:pPr>
+        <w:ind w:firstLine="0"/>
+        <w:jc w:val="left"/>
+        <w:rPr>
+          <w:sz w:val="28"/>
+          <w:szCs w:val="28"/>
+          <w:lang w:val="en-US"/>
+        </w:rPr>
+      </w:pPr>
+      <w:r>
+        <w:rPr>
+          <w:sz w:val="28"/>
+          <w:szCs w:val="28"/>
+          <w:lang w:val="en-US"/>
+        </w:rPr>
+        <w:t xml:space="preserve">  /* USER CODE BEGIN Init */</w:t>
+      </w:r>
+    </w:p>
+    <w:p>
+      <w:pPr>
+        <w:ind w:firstLine="0"/>
+        <w:jc w:val="left"/>
+        <w:rPr>
+          <w:sz w:val="28"/>
+          <w:szCs w:val="28"/>
+          <w:lang w:val="en-US"/>
+        </w:rPr>
+      </w:pPr>
+    </w:p>
+    <w:p>
+      <w:pPr>
+        <w:ind w:firstLine="0"/>
+        <w:jc w:val="left"/>
+        <w:rPr>
+          <w:sz w:val="28"/>
+          <w:szCs w:val="28"/>
+          <w:lang w:val="en-US"/>
+        </w:rPr>
+      </w:pPr>
+      <w:r>
+        <w:rPr>
+          <w:sz w:val="28"/>
+          <w:szCs w:val="28"/>
+          <w:lang w:val="en-US"/>
+        </w:rPr>
+        <w:t xml:space="preserve">  /* USER CODE END Init */</w:t>
+      </w:r>
+    </w:p>
+    <w:p>
+      <w:pPr>
+        <w:ind w:firstLine="0"/>
+        <w:jc w:val="left"/>
+        <w:rPr>
+          <w:sz w:val="28"/>
+          <w:szCs w:val="28"/>
+          <w:lang w:val="en-US"/>
+        </w:rPr>
+      </w:pPr>
+    </w:p>
+    <w:p>
+      <w:pPr>
+        <w:ind w:firstLine="0"/>
+        <w:jc w:val="left"/>
+        <w:rPr>
+          <w:sz w:val="28"/>
+          <w:szCs w:val="28"/>
+          <w:lang w:val="en-US"/>
+        </w:rPr>
+      </w:pPr>
+      <w:r>
+        <w:rPr>
+          <w:sz w:val="28"/>
+          <w:szCs w:val="28"/>
+          <w:lang w:val="en-US"/>
+        </w:rPr>
+        <w:t xml:space="preserve">  /* Configure the system clock */</w:t>
+      </w:r>
+    </w:p>
+    <w:p>
+      <w:pPr>
+        <w:ind w:firstLine="0"/>
+        <w:jc w:val="left"/>
+        <w:rPr>
+          <w:sz w:val="28"/>
+          <w:szCs w:val="28"/>
+          <w:lang w:val="en-US"/>
+        </w:rPr>
+      </w:pPr>
+      <w:r>
+        <w:rPr>
+          <w:sz w:val="28"/>
+          <w:szCs w:val="28"/>
+          <w:lang w:val="en-US"/>
+        </w:rPr>
+        <w:t xml:space="preserve">  SystemClock_Config();</w:t>
+      </w:r>
+    </w:p>
+    <w:p>
+      <w:pPr>
+        <w:ind w:firstLine="0"/>
+        <w:jc w:val="left"/>
+        <w:rPr>
+          <w:sz w:val="28"/>
+          <w:szCs w:val="28"/>
+          <w:lang w:val="en-US"/>
+        </w:rPr>
+      </w:pPr>
+    </w:p>
+    <w:p>
+      <w:pPr>
+        <w:ind w:firstLine="0"/>
+        <w:jc w:val="left"/>
+        <w:rPr>
+          <w:sz w:val="28"/>
+          <w:szCs w:val="28"/>
+          <w:lang w:val="en-US"/>
+        </w:rPr>
+      </w:pPr>
+      <w:r>
+        <w:rPr>
+          <w:sz w:val="28"/>
+          <w:szCs w:val="28"/>
+          <w:lang w:val="en-US"/>
+        </w:rPr>
+        <w:t xml:space="preserve">  /* USER CODE BEGIN SysInit */</w:t>
+      </w:r>
+    </w:p>
+    <w:p>
+      <w:pPr>
+        <w:ind w:firstLine="0"/>
+        <w:jc w:val="left"/>
+        <w:rPr>
+          <w:sz w:val="28"/>
+          <w:szCs w:val="28"/>
+          <w:lang w:val="en-US"/>
+        </w:rPr>
+      </w:pPr>
+    </w:p>
+    <w:p>
+      <w:pPr>
+        <w:ind w:firstLine="0"/>
+        <w:jc w:val="left"/>
+        <w:rPr>
+          <w:sz w:val="28"/>
+          <w:szCs w:val="28"/>
+          <w:lang w:val="en-US"/>
+        </w:rPr>
+      </w:pPr>
+      <w:r>
+        <w:rPr>
+          <w:sz w:val="28"/>
+          <w:szCs w:val="28"/>
+          <w:lang w:val="en-US"/>
+        </w:rPr>
+        <w:t xml:space="preserve">  /* USER CODE END SysInit */</w:t>
+      </w:r>
+    </w:p>
+    <w:p>
+      <w:pPr>
+        <w:ind w:firstLine="0"/>
+        <w:jc w:val="left"/>
+        <w:rPr>
+          <w:sz w:val="28"/>
+          <w:szCs w:val="28"/>
+          <w:lang w:val="en-US"/>
+        </w:rPr>
+      </w:pPr>
+    </w:p>
+    <w:p>
+      <w:pPr>
+        <w:ind w:firstLine="0"/>
+        <w:jc w:val="left"/>
+        <w:rPr>
+          <w:sz w:val="28"/>
+          <w:szCs w:val="28"/>
+          <w:lang w:val="en-US"/>
+        </w:rPr>
+      </w:pPr>
+      <w:r>
+        <w:rPr>
+          <w:sz w:val="28"/>
+          <w:szCs w:val="28"/>
+          <w:lang w:val="en-US"/>
+        </w:rPr>
+        <w:t xml:space="preserve">  /* Initialize all configured peripherals */</w:t>
+      </w:r>
+    </w:p>
+    <w:p>
+      <w:pPr>
+        <w:ind w:firstLine="0"/>
+        <w:jc w:val="left"/>
+        <w:rPr>
+          <w:sz w:val="28"/>
+          <w:szCs w:val="28"/>
+          <w:lang w:val="en-US"/>
+        </w:rPr>
+      </w:pPr>
+      <w:r>
+        <w:rPr>
+          <w:sz w:val="28"/>
+          <w:szCs w:val="28"/>
+          <w:lang w:val="en-US"/>
+        </w:rPr>
+        <w:t xml:space="preserve">  MX_GPIO_Init();</w:t>
+      </w:r>
+    </w:p>
+    <w:p>
+      <w:pPr>
+        <w:ind w:firstLine="0"/>
+        <w:jc w:val="left"/>
+        <w:rPr>
+          <w:sz w:val="28"/>
+          <w:szCs w:val="28"/>
+          <w:lang w:val="en-US"/>
+        </w:rPr>
+      </w:pPr>
+      <w:r>
+        <w:rPr>
+          <w:sz w:val="28"/>
+          <w:szCs w:val="28"/>
+          <w:lang w:val="en-US"/>
+        </w:rPr>
+        <w:t xml:space="preserve">  MX_UART4_Init();</w:t>
+      </w:r>
+    </w:p>
+    <w:p>
+      <w:pPr>
+        <w:ind w:firstLine="0"/>
+        <w:jc w:val="left"/>
+        <w:rPr>
+          <w:sz w:val="28"/>
+          <w:szCs w:val="28"/>
+          <w:lang w:val="en-US"/>
+        </w:rPr>
+      </w:pPr>
+      <w:r>
+        <w:rPr>
+          <w:sz w:val="28"/>
+          <w:szCs w:val="28"/>
+          <w:lang w:val="en-US"/>
+        </w:rPr>
+        <w:t xml:space="preserve">  MX_CRYP_Init();</w:t>
+      </w:r>
+    </w:p>
+    <w:p>
+      <w:pPr>
+        <w:ind w:firstLine="0"/>
+        <w:jc w:val="left"/>
+        <w:rPr>
+          <w:sz w:val="28"/>
+          <w:szCs w:val="28"/>
+          <w:lang w:val="en-US"/>
+        </w:rPr>
+      </w:pPr>
+      <w:r>
+        <w:rPr>
+          <w:sz w:val="28"/>
+          <w:szCs w:val="28"/>
+          <w:lang w:val="en-US"/>
+        </w:rPr>
+        <w:t xml:space="preserve">  /* USER CODE BEGIN 2 */</w:t>
+      </w:r>
+    </w:p>
+    <w:p>
+      <w:pPr>
+        <w:ind w:firstLine="0"/>
+        <w:jc w:val="left"/>
+        <w:rPr>
+          <w:sz w:val="28"/>
+          <w:szCs w:val="28"/>
+          <w:lang w:val="en-US"/>
+        </w:rPr>
+      </w:pPr>
+      <w:r>
+        <w:rPr>
+          <w:sz w:val="28"/>
+          <w:szCs w:val="28"/>
+          <w:lang w:val="en-US"/>
+        </w:rPr>
+        <w:t xml:space="preserve">  Time = HAL_GetTick();</w:t>
+      </w:r>
+    </w:p>
+    <w:p>
+      <w:pPr>
+        <w:ind w:firstLine="0"/>
+        <w:jc w:val="left"/>
+        <w:rPr>
+          <w:sz w:val="28"/>
+          <w:szCs w:val="28"/>
+          <w:lang w:val="en-US"/>
+        </w:rPr>
+      </w:pPr>
+      <w:r>
+        <w:rPr>
+          <w:sz w:val="28"/>
+          <w:szCs w:val="28"/>
+          <w:lang w:val="en-US"/>
+        </w:rPr>
+        <w:t xml:space="preserve">  /* USER CODE END 2 */</w:t>
+      </w:r>
+    </w:p>
+    <w:p>
+      <w:pPr>
+        <w:ind w:firstLine="0"/>
+        <w:jc w:val="left"/>
+        <w:rPr>
+          <w:sz w:val="28"/>
+          <w:szCs w:val="28"/>
+          <w:lang w:val="en-US"/>
+        </w:rPr>
+      </w:pPr>
+    </w:p>
+    <w:p>
+      <w:pPr>
+        <w:ind w:firstLine="0"/>
+        <w:jc w:val="left"/>
+        <w:rPr>
+          <w:sz w:val="28"/>
+          <w:szCs w:val="28"/>
+          <w:lang w:val="en-US"/>
+        </w:rPr>
+      </w:pPr>
+      <w:r>
+        <w:rPr>
+          <w:sz w:val="28"/>
+          <w:szCs w:val="28"/>
+          <w:lang w:val="en-US"/>
+        </w:rPr>
+        <w:t xml:space="preserve">  /* Infinite loop */</w:t>
+      </w:r>
+    </w:p>
+    <w:p>
+      <w:pPr>
+        <w:ind w:firstLine="0"/>
+        <w:jc w:val="left"/>
+        <w:rPr>
+          <w:sz w:val="28"/>
+          <w:szCs w:val="28"/>
+          <w:lang w:val="en-US"/>
+        </w:rPr>
+      </w:pPr>
+      <w:r>
+        <w:rPr>
+          <w:sz w:val="28"/>
+          <w:szCs w:val="28"/>
+          <w:lang w:val="en-US"/>
+        </w:rPr>
+        <w:t xml:space="preserve">  /* USER CODE BEGIN WHILE */</w:t>
+      </w:r>
+    </w:p>
+    <w:p>
+      <w:pPr>
+        <w:ind w:firstLine="0"/>
+        <w:jc w:val="left"/>
+        <w:rPr>
+          <w:sz w:val="28"/>
+          <w:szCs w:val="28"/>
+          <w:lang w:val="en-US"/>
+        </w:rPr>
+      </w:pPr>
+      <w:r>
+        <w:rPr>
+          <w:sz w:val="28"/>
+          <w:szCs w:val="28"/>
+          <w:lang w:val="en-US"/>
+        </w:rPr>
+        <w:t xml:space="preserve">  while (1)</w:t>
+      </w:r>
+    </w:p>
+    <w:p>
+      <w:pPr>
+        <w:ind w:firstLine="0"/>
+        <w:jc w:val="left"/>
+        <w:rPr>
+          <w:sz w:val="28"/>
+          <w:szCs w:val="28"/>
+          <w:lang w:val="en-US"/>
+        </w:rPr>
+      </w:pPr>
+      <w:r>
+        <w:rPr>
+          <w:sz w:val="28"/>
+          <w:szCs w:val="28"/>
+          <w:lang w:val="en-US"/>
+        </w:rPr>
+        <w:t xml:space="preserve">  {</w:t>
+      </w:r>
+    </w:p>
+    <w:p>
+      <w:pPr>
+        <w:ind w:firstLine="0"/>
+        <w:jc w:val="left"/>
+        <w:rPr>
+          <w:sz w:val="28"/>
+          <w:szCs w:val="28"/>
+          <w:lang w:val="en-US"/>
+        </w:rPr>
+      </w:pPr>
+      <w:r>
+        <w:rPr>
+          <w:sz w:val="28"/>
+          <w:szCs w:val="28"/>
+          <w:lang w:val="en-US"/>
+        </w:rPr>
+        <w:t xml:space="preserve">    /* USER CODE END WHILE */</w:t>
+      </w:r>
+    </w:p>
+    <w:p>
+      <w:pPr>
+        <w:ind w:firstLine="0"/>
+        <w:jc w:val="left"/>
+        <w:rPr>
+          <w:sz w:val="28"/>
+          <w:szCs w:val="28"/>
+          <w:lang w:val="en-US"/>
+        </w:rPr>
+      </w:pPr>
+    </w:p>
+    <w:p>
+      <w:pPr>
+        <w:ind w:firstLine="0"/>
+        <w:jc w:val="left"/>
+        <w:rPr>
+          <w:sz w:val="28"/>
+          <w:szCs w:val="28"/>
+          <w:lang w:val="en-US"/>
+        </w:rPr>
+      </w:pPr>
+      <w:r>
+        <w:rPr>
+          <w:sz w:val="28"/>
+          <w:szCs w:val="28"/>
+          <w:lang w:val="en-US"/>
+        </w:rPr>
+        <w:t xml:space="preserve">    /* USER CODE BEGIN 3 */</w:t>
+      </w:r>
+    </w:p>
+    <w:p>
+      <w:pPr>
+        <w:ind w:firstLine="0"/>
+        <w:jc w:val="left"/>
+        <w:rPr>
+          <w:sz w:val="28"/>
+          <w:szCs w:val="28"/>
+          <w:lang w:val="en-US"/>
+        </w:rPr>
+      </w:pPr>
+      <w:r>
+        <w:rPr>
+          <w:sz w:val="28"/>
+          <w:szCs w:val="28"/>
+          <w:lang w:val="en-US"/>
+        </w:rPr>
+        <w:tab/>
+        <w:t xml:space="preserve">  if (HAL_GetTick() - Time &gt;= 1000) {</w:t>
+      </w:r>
+    </w:p>
+    <w:p>
+      <w:pPr>
+        <w:ind w:firstLine="0"/>
+        <w:jc w:val="left"/>
+        <w:rPr>
+          <w:sz w:val="28"/>
+          <w:szCs w:val="28"/>
+          <w:lang w:val="en-US"/>
+        </w:rPr>
+      </w:pPr>
+      <w:r>
+        <w:rPr>
+          <w:sz w:val="28"/>
+          <w:szCs w:val="28"/>
+          <w:lang w:val="en-US"/>
+        </w:rPr>
+        <w:tab/>
+      </w:r>
+      <w:r>
+        <w:rPr>
+          <w:sz w:val="28"/>
+          <w:szCs w:val="28"/>
+          <w:lang w:val="en-US"/>
+        </w:rPr>
+        <w:tab/>
+        <w:t xml:space="preserve">  Time = HAL_GetTick();</w:t>
+      </w:r>
+    </w:p>
+    <w:p>
+      <w:pPr>
+        <w:ind w:firstLine="0"/>
+        <w:jc w:val="left"/>
+        <w:rPr>
+          <w:sz w:val="28"/>
+          <w:szCs w:val="28"/>
+          <w:lang w:val="en-US"/>
+        </w:rPr>
+      </w:pPr>
+      <w:r>
+        <w:rPr>
+          <w:sz w:val="28"/>
+          <w:szCs w:val="28"/>
+          <w:lang w:val="en-US"/>
+        </w:rPr>
+        <w:tab/>
+      </w:r>
+      <w:r>
+        <w:rPr>
+          <w:sz w:val="28"/>
+          <w:szCs w:val="28"/>
+          <w:lang w:val="en-US"/>
+        </w:rPr>
+        <w:tab/>
+        <w:t xml:space="preserve">  HAL_UART_Transmit(&amp;huart4, msg, sprintf(msg, "Hello"),  0xFFFF);</w:t>
+      </w:r>
+    </w:p>
+    <w:p>
+      <w:pPr>
+        <w:ind w:firstLine="0"/>
+        <w:jc w:val="left"/>
+        <w:rPr>
+          <w:sz w:val="28"/>
+          <w:szCs w:val="28"/>
+          <w:lang w:val="en-US"/>
+        </w:rPr>
+      </w:pPr>
+      <w:r>
+        <w:rPr>
+          <w:sz w:val="28"/>
+          <w:szCs w:val="28"/>
+          <w:lang w:val="en-US"/>
+        </w:rPr>
+        <w:tab/>
+        <w:t xml:space="preserve">  }</w:t>
+      </w:r>
+    </w:p>
+    <w:p>
+      <w:pPr>
+        <w:ind w:firstLine="0"/>
+        <w:jc w:val="left"/>
+        <w:rPr>
+          <w:sz w:val="28"/>
+          <w:szCs w:val="28"/>
+          <w:lang w:val="en-US"/>
+        </w:rPr>
+      </w:pPr>
+      <w:r>
+        <w:rPr>
+          <w:sz w:val="28"/>
+          <w:szCs w:val="28"/>
+          <w:lang w:val="en-US"/>
+        </w:rPr>
+        <w:t xml:space="preserve">  }</w:t>
+      </w:r>
+    </w:p>
+    <w:p>
+      <w:pPr>
+        <w:ind w:firstLine="0"/>
+        <w:jc w:val="left"/>
+        <w:rPr>
+          <w:sz w:val="28"/>
+          <w:szCs w:val="28"/>
+          <w:lang w:val="en-US"/>
+        </w:rPr>
+      </w:pPr>
+      <w:r>
+        <w:rPr>
+          <w:sz w:val="28"/>
+          <w:szCs w:val="28"/>
+          <w:lang w:val="en-US"/>
+        </w:rPr>
+        <w:t xml:space="preserve">  /* USER CODE END 3 */</w:t>
+      </w:r>
+    </w:p>
+    <w:p>
+      <w:pPr>
+        <w:ind w:firstLine="0"/>
+        <w:jc w:val="left"/>
+        <w:rPr>
+          <w:sz w:val="28"/>
+          <w:szCs w:val="28"/>
+          <w:lang w:val="en-US"/>
+        </w:rPr>
+      </w:pPr>
+      <w:r>
+        <w:rPr>
+          <w:sz w:val="28"/>
+          <w:szCs w:val="28"/>
+          <w:lang w:val="en-US"/>
+        </w:rPr>
+        <w:t>}</w:t>
+      </w:r>
+    </w:p>
+    <w:p>
+      <w:pPr>
+        <w:ind w:firstLine="0"/>
+        <w:jc w:val="left"/>
+        <w:rPr>
+          <w:sz w:val="28"/>
+          <w:szCs w:val="28"/>
+          <w:lang w:val="en-US"/>
+        </w:rPr>
+      </w:pPr>
+    </w:p>
+    <w:p>
+      <w:pPr>
+        <w:ind w:firstLine="0"/>
+        <w:jc w:val="left"/>
+        <w:rPr>
+          <w:sz w:val="28"/>
+          <w:szCs w:val="28"/>
+          <w:lang w:val="en-US"/>
+        </w:rPr>
+      </w:pPr>
+      <w:r>
+        <w:rPr>
+          <w:sz w:val="28"/>
+          <w:szCs w:val="28"/>
+          <w:lang w:val="en-US"/>
+        </w:rPr>
+        <w:t>/**</w:t>
+      </w:r>
+    </w:p>
+    <w:p>
+      <w:pPr>
+        <w:ind w:firstLine="0"/>
+        <w:jc w:val="left"/>
+        <w:rPr>
+          <w:sz w:val="28"/>
+          <w:szCs w:val="28"/>
+          <w:lang w:val="en-US"/>
+        </w:rPr>
+      </w:pPr>
+      <w:r>
+        <w:rPr>
+          <w:sz w:val="28"/>
+          <w:szCs w:val="28"/>
+          <w:lang w:val="en-US"/>
+        </w:rPr>
+        <w:t xml:space="preserve">  * @brief System Clock Configuration</w:t>
+      </w:r>
+    </w:p>
+    <w:p>
+      <w:pPr>
+        <w:ind w:firstLine="0"/>
+        <w:jc w:val="left"/>
+        <w:rPr>
+          <w:sz w:val="28"/>
+          <w:szCs w:val="28"/>
+          <w:lang w:val="en-US"/>
+        </w:rPr>
+      </w:pPr>
+      <w:r>
+        <w:rPr>
+          <w:sz w:val="28"/>
+          <w:szCs w:val="28"/>
+          <w:lang w:val="en-US"/>
+        </w:rPr>
+        <w:t xml:space="preserve">  * @retval None</w:t>
+      </w:r>
+    </w:p>
+    <w:p>
+      <w:pPr>
+        <w:ind w:firstLine="0"/>
+        <w:jc w:val="left"/>
+        <w:rPr>
+          <w:sz w:val="28"/>
+          <w:szCs w:val="28"/>
+          <w:lang w:val="en-US"/>
+        </w:rPr>
+      </w:pPr>
+      <w:r>
+        <w:rPr>
+          <w:sz w:val="28"/>
+          <w:szCs w:val="28"/>
+          <w:lang w:val="en-US"/>
+        </w:rPr>
+        <w:t xml:space="preserve">  */</w:t>
+      </w:r>
+    </w:p>
+    <w:p>
+      <w:pPr>
+        <w:ind w:firstLine="0"/>
+        <w:jc w:val="left"/>
+        <w:rPr>
+          <w:sz w:val="28"/>
+          <w:szCs w:val="28"/>
+          <w:lang w:val="en-US"/>
+        </w:rPr>
+      </w:pPr>
+      <w:r>
+        <w:rPr>
+          <w:sz w:val="28"/>
+          <w:szCs w:val="28"/>
+          <w:lang w:val="en-US"/>
+        </w:rPr>
+        <w:t>void SystemClock_Config(void)</w:t>
+      </w:r>
+    </w:p>
+    <w:p>
+      <w:pPr>
+        <w:ind w:firstLine="0"/>
+        <w:jc w:val="left"/>
+        <w:rPr>
+          <w:sz w:val="28"/>
+          <w:szCs w:val="28"/>
+          <w:lang w:val="en-US"/>
+        </w:rPr>
+      </w:pPr>
+      <w:r>
+        <w:rPr>
+          <w:sz w:val="28"/>
+          <w:szCs w:val="28"/>
+          <w:lang w:val="en-US"/>
+        </w:rPr>
+        <w:t>{</w:t>
+      </w:r>
+    </w:p>
+    <w:p>
+      <w:pPr>
+        <w:ind w:firstLine="0"/>
+        <w:jc w:val="left"/>
+        <w:rPr>
+          <w:sz w:val="28"/>
+          <w:szCs w:val="28"/>
+          <w:lang w:val="en-US"/>
+        </w:rPr>
+      </w:pPr>
+      <w:r>
+        <w:rPr>
+          <w:sz w:val="28"/>
+          <w:szCs w:val="28"/>
+          <w:lang w:val="en-US"/>
+        </w:rPr>
+        <w:t xml:space="preserve">  RCC_OscInitTypeDef RCC_OscInitStruct = {0};</w:t>
+      </w:r>
+    </w:p>
+    <w:p>
+      <w:pPr>
+        <w:ind w:firstLine="0"/>
+        <w:jc w:val="left"/>
+        <w:rPr>
+          <w:sz w:val="28"/>
+          <w:szCs w:val="28"/>
+          <w:lang w:val="en-US"/>
+        </w:rPr>
+      </w:pPr>
+      <w:r>
+        <w:rPr>
+          <w:sz w:val="28"/>
+          <w:szCs w:val="28"/>
+          <w:lang w:val="en-US"/>
+        </w:rPr>
+        <w:t xml:space="preserve">  RCC_ClkInitTypeDef RCC_ClkInitStruct = {0};</w:t>
+      </w:r>
+    </w:p>
+    <w:p>
+      <w:pPr>
+        <w:ind w:firstLine="0"/>
+        <w:jc w:val="left"/>
+        <w:rPr>
+          <w:sz w:val="28"/>
+          <w:szCs w:val="28"/>
+          <w:lang w:val="en-US"/>
+        </w:rPr>
+      </w:pPr>
+    </w:p>
+    <w:p>
+      <w:pPr>
+        <w:ind w:firstLine="0"/>
+        <w:jc w:val="left"/>
+        <w:rPr>
+          <w:sz w:val="28"/>
+          <w:szCs w:val="28"/>
+          <w:lang w:val="en-US"/>
+        </w:rPr>
+      </w:pPr>
+      <w:r>
+        <w:rPr>
+          <w:sz w:val="28"/>
+          <w:szCs w:val="28"/>
+          <w:lang w:val="en-US"/>
+        </w:rPr>
+        <w:t xml:space="preserve">  /** Supply configuration update enable</w:t>
+      </w:r>
+    </w:p>
+    <w:p>
+      <w:pPr>
+        <w:ind w:firstLine="0"/>
+        <w:jc w:val="left"/>
+        <w:rPr>
+          <w:sz w:val="28"/>
+          <w:szCs w:val="28"/>
+          <w:lang w:val="en-US"/>
+        </w:rPr>
+      </w:pPr>
+      <w:r>
+        <w:rPr>
+          <w:sz w:val="28"/>
+          <w:szCs w:val="28"/>
+          <w:lang w:val="en-US"/>
+        </w:rPr>
+        <w:t xml:space="preserve">  */</w:t>
+      </w:r>
+    </w:p>
+    <w:p>
+      <w:pPr>
+        <w:ind w:firstLine="0"/>
+        <w:jc w:val="left"/>
+        <w:rPr>
+          <w:sz w:val="28"/>
+          <w:szCs w:val="28"/>
+          <w:lang w:val="en-US"/>
+        </w:rPr>
+      </w:pPr>
+      <w:r>
+        <w:rPr>
+          <w:sz w:val="28"/>
+          <w:szCs w:val="28"/>
+          <w:lang w:val="en-US"/>
+        </w:rPr>
+        <w:lastRenderedPageBreak/>
+        <w:t xml:space="preserve">  HAL_PWREx_ConfigSupply(PWR_LDO_SUPPLY);</w:t>
+      </w:r>
+    </w:p>
+    <w:p>
+      <w:pPr>
+        <w:ind w:firstLine="0"/>
+        <w:jc w:val="left"/>
+        <w:rPr>
+          <w:sz w:val="28"/>
+          <w:szCs w:val="28"/>
+          <w:lang w:val="en-US"/>
+        </w:rPr>
+      </w:pPr>
+    </w:p>
+    <w:p>
+      <w:pPr>
+        <w:ind w:firstLine="0"/>
+        <w:jc w:val="left"/>
+        <w:rPr>
+          <w:sz w:val="28"/>
+          <w:szCs w:val="28"/>
+          <w:lang w:val="en-US"/>
+        </w:rPr>
+      </w:pPr>
+      <w:r>
+        <w:rPr>
+          <w:sz w:val="28"/>
+          <w:szCs w:val="28"/>
+          <w:lang w:val="en-US"/>
+        </w:rPr>
+        <w:t xml:space="preserve">  /** Configure the main internal regulator output voltage</w:t>
+      </w:r>
+    </w:p>
+    <w:p>
+      <w:pPr>
+        <w:ind w:firstLine="0"/>
+        <w:jc w:val="left"/>
+        <w:rPr>
+          <w:sz w:val="28"/>
+          <w:szCs w:val="28"/>
+          <w:lang w:val="en-US"/>
+        </w:rPr>
+      </w:pPr>
+      <w:r>
+        <w:rPr>
+          <w:sz w:val="28"/>
+          <w:szCs w:val="28"/>
+          <w:lang w:val="en-US"/>
+        </w:rPr>
+        <w:t xml:space="preserve">  */</w:t>
+      </w:r>
+    </w:p>
+    <w:p>
+      <w:pPr>
+        <w:ind w:firstLine="0"/>
+        <w:jc w:val="left"/>
+        <w:rPr>
+          <w:sz w:val="28"/>
+          <w:szCs w:val="28"/>
+          <w:lang w:val="en-US"/>
+        </w:rPr>
+      </w:pPr>
+      <w:r>
+        <w:rPr>
+          <w:sz w:val="28"/>
+          <w:szCs w:val="28"/>
+          <w:lang w:val="en-US"/>
+        </w:rPr>
+        <w:t xml:space="preserve">  __HAL_PWR_VOLTAGESCALING_CONFIG(PWR_REGULATOR_VOLTAGE_SCALE3);</w:t>
+      </w:r>
+    </w:p>
+    <w:p>
+      <w:pPr>
+        <w:ind w:firstLine="0"/>
+        <w:jc w:val="left"/>
+        <w:rPr>
+          <w:sz w:val="28"/>
+          <w:szCs w:val="28"/>
+          <w:lang w:val="en-US"/>
+        </w:rPr>
+      </w:pPr>
+    </w:p>
+    <w:p>
+      <w:pPr>
+        <w:ind w:firstLine="0"/>
+        <w:jc w:val="left"/>
+        <w:rPr>
+          <w:sz w:val="28"/>
+          <w:szCs w:val="28"/>
+          <w:lang w:val="en-US"/>
+        </w:rPr>
+      </w:pPr>
+      <w:r>
+        <w:rPr>
+          <w:sz w:val="28"/>
+          <w:szCs w:val="28"/>
+          <w:lang w:val="en-US"/>
+        </w:rPr>
+        <w:t xml:space="preserve">  while(!__HAL_PWR_GET_FLAG(PWR_FLAG_VOSRDY)) {}</w:t>
+      </w:r>
+    </w:p>
+    <w:p>
+      <w:pPr>
+        <w:ind w:firstLine="0"/>
+        <w:jc w:val="left"/>
+        <w:rPr>
+          <w:sz w:val="28"/>
+          <w:szCs w:val="28"/>
+          <w:lang w:val="en-US"/>
+        </w:rPr>
+      </w:pPr>
+    </w:p>
+    <w:p>
+      <w:pPr>
+        <w:ind w:firstLine="0"/>
+        <w:jc w:val="left"/>
+        <w:rPr>
+          <w:sz w:val="28"/>
+          <w:szCs w:val="28"/>
+          <w:lang w:val="en-US"/>
+        </w:rPr>
+      </w:pPr>
+      <w:r>
+        <w:rPr>
+          <w:sz w:val="28"/>
+          <w:szCs w:val="28"/>
+          <w:lang w:val="en-US"/>
+        </w:rPr>
+        <w:t xml:space="preserve">  /** Initializes the RCC Oscillators according to the specified parameters</w:t>
+      </w:r>
+    </w:p>
+    <w:p>
+      <w:pPr>
+        <w:ind w:firstLine="0"/>
+        <w:jc w:val="left"/>
+        <w:rPr>
+          <w:sz w:val="28"/>
+          <w:szCs w:val="28"/>
+          <w:lang w:val="en-US"/>
+        </w:rPr>
+      </w:pPr>
+      <w:r>
+        <w:rPr>
+          <w:sz w:val="28"/>
+          <w:szCs w:val="28"/>
+          <w:lang w:val="en-US"/>
+        </w:rPr>
+        <w:t xml:space="preserve">  * in the RCC_OscInitTypeDef structure.</w:t>
+      </w:r>
+    </w:p>
+    <w:p>
+      <w:pPr>
+        <w:ind w:firstLine="0"/>
+        <w:jc w:val="left"/>
+        <w:rPr>
+          <w:sz w:val="28"/>
+          <w:szCs w:val="28"/>
+          <w:lang w:val="en-US"/>
+        </w:rPr>
+      </w:pPr>
+      <w:r>
+        <w:rPr>
+          <w:sz w:val="28"/>
+          <w:szCs w:val="28"/>
+          <w:lang w:val="en-US"/>
+        </w:rPr>
+        <w:t xml:space="preserve">  */</w:t>
+      </w:r>
+    </w:p>
+    <w:p>
+      <w:pPr>
+        <w:ind w:firstLine="0"/>
+        <w:jc w:val="left"/>
+        <w:rPr>
+          <w:sz w:val="28"/>
+          <w:szCs w:val="28"/>
+          <w:lang w:val="en-US"/>
+        </w:rPr>
+      </w:pPr>
+      <w:r>
+        <w:rPr>
+          <w:sz w:val="28"/>
+          <w:szCs w:val="28"/>
+          <w:lang w:val="en-US"/>
+        </w:rPr>
+        <w:t xml:space="preserve">  RCC_OscInitStruct.OscillatorType = RCC_OSCILLATORTYPE_HSI;</w:t>
+      </w:r>
+    </w:p>
+    <w:p>
+      <w:pPr>
+        <w:ind w:firstLine="0"/>
+        <w:jc w:val="left"/>
+        <w:rPr>
+          <w:sz w:val="28"/>
+          <w:szCs w:val="28"/>
+          <w:lang w:val="en-US"/>
+        </w:rPr>
+      </w:pPr>
+      <w:r>
+        <w:rPr>
+          <w:sz w:val="28"/>
+          <w:szCs w:val="28"/>
+          <w:lang w:val="en-US"/>
+        </w:rPr>
+        <w:t xml:space="preserve">  RCC_OscInitStruct.HSIState = RCC_HSI_DIV1;</w:t>
+      </w:r>
+    </w:p>
+    <w:p>
+      <w:pPr>
+        <w:ind w:firstLine="0"/>
+        <w:jc w:val="left"/>
+        <w:rPr>
+          <w:sz w:val="28"/>
+          <w:szCs w:val="28"/>
+          <w:lang w:val="en-US"/>
+        </w:rPr>
+      </w:pPr>
+      <w:r>
+        <w:rPr>
+          <w:sz w:val="28"/>
+          <w:szCs w:val="28"/>
+          <w:lang w:val="en-US"/>
+        </w:rPr>
+        <w:t xml:space="preserve">  RCC_OscInitStruct.HSICalibrationValue = RCC_HSICALIBRATION_DEFAULT;</w:t>
+      </w:r>
+    </w:p>
+    <w:p>
+      <w:pPr>
+        <w:ind w:firstLine="0"/>
+        <w:jc w:val="left"/>
+        <w:rPr>
+          <w:sz w:val="28"/>
+          <w:szCs w:val="28"/>
+          <w:lang w:val="en-US"/>
+        </w:rPr>
+      </w:pPr>
+      <w:r>
+        <w:rPr>
+          <w:sz w:val="28"/>
+          <w:szCs w:val="28"/>
+          <w:lang w:val="en-US"/>
+        </w:rPr>
+        <w:t xml:space="preserve">  RCC_OscInitStruct.PLL.PLLState = RCC_PLL_ON;</w:t>
+      </w:r>
+    </w:p>
+    <w:p>
+      <w:pPr>
+        <w:ind w:firstLine="0"/>
+        <w:jc w:val="left"/>
+        <w:rPr>
+          <w:sz w:val="28"/>
+          <w:szCs w:val="28"/>
+          <w:lang w:val="en-US"/>
+        </w:rPr>
+      </w:pPr>
+      <w:r>
+        <w:rPr>
+          <w:sz w:val="28"/>
+          <w:szCs w:val="28"/>
+          <w:lang w:val="en-US"/>
+        </w:rPr>
+        <w:t xml:space="preserve">  RCC_OscInitStruct.PLL.PLLSource = RCC_PLLSOURCE_HSI;</w:t>
+      </w:r>
+    </w:p>
+    <w:p>
+      <w:pPr>
+        <w:ind w:firstLine="0"/>
+        <w:jc w:val="left"/>
+        <w:rPr>
+          <w:sz w:val="28"/>
+          <w:szCs w:val="28"/>
+          <w:lang w:val="en-US"/>
+        </w:rPr>
+      </w:pPr>
+      <w:r>
+        <w:rPr>
+          <w:sz w:val="28"/>
+          <w:szCs w:val="28"/>
+          <w:lang w:val="en-US"/>
+        </w:rPr>
+        <w:t xml:space="preserve">  RCC_OscInitStruct.PLL.PLLM = 4;</w:t>
+      </w:r>
+    </w:p>
+    <w:p>
+      <w:pPr>
+        <w:ind w:firstLine="0"/>
+        <w:jc w:val="left"/>
+        <w:rPr>
+          <w:sz w:val="28"/>
+          <w:szCs w:val="28"/>
+          <w:lang w:val="en-US"/>
+        </w:rPr>
+      </w:pPr>
+      <w:r>
+        <w:rPr>
+          <w:sz w:val="28"/>
+          <w:szCs w:val="28"/>
+          <w:lang w:val="en-US"/>
+        </w:rPr>
+        <w:t xml:space="preserve">  RCC_OscInitStruct.PLL.PLLN = 12;</w:t>
+      </w:r>
+    </w:p>
+    <w:p>
+      <w:pPr>
+        <w:ind w:firstLine="0"/>
+        <w:jc w:val="left"/>
+        <w:rPr>
+          <w:sz w:val="28"/>
+          <w:szCs w:val="28"/>
+          <w:lang w:val="en-US"/>
+        </w:rPr>
+      </w:pPr>
+      <w:r>
+        <w:rPr>
+          <w:sz w:val="28"/>
+          <w:szCs w:val="28"/>
+          <w:lang w:val="en-US"/>
+        </w:rPr>
+        <w:t xml:space="preserve">  RCC_OscInitStruct.PLL.PLLP = 2;</w:t>
+      </w:r>
+    </w:p>
+    <w:p>
+      <w:pPr>
+        <w:ind w:firstLine="0"/>
+        <w:jc w:val="left"/>
+        <w:rPr>
+          <w:sz w:val="28"/>
+          <w:szCs w:val="28"/>
+          <w:lang w:val="en-US"/>
+        </w:rPr>
+      </w:pPr>
+      <w:r>
+        <w:rPr>
+          <w:sz w:val="28"/>
+          <w:szCs w:val="28"/>
+          <w:lang w:val="en-US"/>
+        </w:rPr>
+        <w:t xml:space="preserve">  RCC_OscInitStruct.PLL.PLLQ = 2;</w:t>
+      </w:r>
+    </w:p>
+    <w:p>
+      <w:pPr>
+        <w:ind w:firstLine="0"/>
+        <w:jc w:val="left"/>
+        <w:rPr>
+          <w:sz w:val="28"/>
+          <w:szCs w:val="28"/>
+          <w:lang w:val="en-US"/>
+        </w:rPr>
+      </w:pPr>
+      <w:r>
+        <w:rPr>
+          <w:sz w:val="28"/>
+          <w:szCs w:val="28"/>
+          <w:lang w:val="en-US"/>
+        </w:rPr>
+        <w:t xml:space="preserve">  RCC_OscInitStruct.PLL.PLLR = 2;</w:t>
+      </w:r>
+    </w:p>
+    <w:p>
+      <w:pPr>
+        <w:ind w:firstLine="0"/>
+        <w:jc w:val="left"/>
+        <w:rPr>
+          <w:sz w:val="28"/>
+          <w:szCs w:val="28"/>
+          <w:lang w:val="en-US"/>
+        </w:rPr>
+      </w:pPr>
+      <w:r>
+        <w:rPr>
+          <w:sz w:val="28"/>
+          <w:szCs w:val="28"/>
+          <w:lang w:val="en-US"/>
+        </w:rPr>
+        <w:t xml:space="preserve">  RCC_OscInitStruct.PLL.PLLRGE = RCC_PLL1VCIRANGE_3;</w:t>
+      </w:r>
+    </w:p>
+    <w:p>
+      <w:pPr>
+        <w:ind w:firstLine="0"/>
+        <w:jc w:val="left"/>
+        <w:rPr>
+          <w:sz w:val="28"/>
+          <w:szCs w:val="28"/>
+          <w:lang w:val="en-US"/>
+        </w:rPr>
+      </w:pPr>
+      <w:r>
+        <w:rPr>
+          <w:sz w:val="28"/>
+          <w:szCs w:val="28"/>
+          <w:lang w:val="en-US"/>
+        </w:rPr>
+        <w:t xml:space="preserve">  RCC_OscInitStruct.PLL.PLLVCOSEL = RCC_PLL1VCOWIDE;</w:t>
+      </w:r>
+    </w:p>
+    <w:p>
+      <w:pPr>
+        <w:ind w:firstLine="0"/>
+        <w:jc w:val="left"/>
+        <w:rPr>
+          <w:sz w:val="28"/>
+          <w:szCs w:val="28"/>
+          <w:lang w:val="en-US"/>
+        </w:rPr>
+      </w:pPr>
+      <w:r>
+        <w:rPr>
+          <w:sz w:val="28"/>
+          <w:szCs w:val="28"/>
+          <w:lang w:val="en-US"/>
+        </w:rPr>
+        <w:t xml:space="preserve">  RCC_OscInitStruct.PLL.PLLFRACN = 4096;</w:t>
+      </w:r>
+    </w:p>
+    <w:p>
+      <w:pPr>
+        <w:ind w:firstLine="0"/>
+        <w:jc w:val="left"/>
+        <w:rPr>
+          <w:sz w:val="28"/>
+          <w:szCs w:val="28"/>
+          <w:lang w:val="en-US"/>
+        </w:rPr>
+      </w:pPr>
+      <w:r>
+        <w:rPr>
+          <w:sz w:val="28"/>
+          <w:szCs w:val="28"/>
+          <w:lang w:val="en-US"/>
+        </w:rPr>
+        <w:t xml:space="preserve">  if (HAL_RCC_OscConfig(&amp;RCC_OscInitStruct) != HAL_OK)</w:t>
+      </w:r>
+    </w:p>
+    <w:p>
+      <w:pPr>
+        <w:ind w:firstLine="0"/>
+        <w:jc w:val="left"/>
+        <w:rPr>
+          <w:sz w:val="28"/>
+          <w:szCs w:val="28"/>
+          <w:lang w:val="en-US"/>
+        </w:rPr>
+      </w:pPr>
+      <w:r>
+        <w:rPr>
+          <w:sz w:val="28"/>
+          <w:szCs w:val="28"/>
+          <w:lang w:val="en-US"/>
+        </w:rPr>
+        <w:t xml:space="preserve">  {</w:t>
+      </w:r>
+    </w:p>
+    <w:p>
+      <w:pPr>
+        <w:ind w:firstLine="0"/>
+        <w:jc w:val="left"/>
+        <w:rPr>
+          <w:sz w:val="28"/>
+          <w:szCs w:val="28"/>
+          <w:lang w:val="en-US"/>
+        </w:rPr>
+      </w:pPr>
+      <w:r>
+        <w:rPr>
+          <w:sz w:val="28"/>
+          <w:szCs w:val="28"/>
+          <w:lang w:val="en-US"/>
+        </w:rPr>
+        <w:t xml:space="preserve">    Error_Handler();</w:t>
+      </w:r>
+    </w:p>
+    <w:p>
+      <w:pPr>
+        <w:ind w:firstLine="0"/>
+        <w:jc w:val="left"/>
+        <w:rPr>
+          <w:sz w:val="28"/>
+          <w:szCs w:val="28"/>
+          <w:lang w:val="en-US"/>
+        </w:rPr>
+      </w:pPr>
+      <w:r>
+        <w:rPr>
+          <w:sz w:val="28"/>
+          <w:szCs w:val="28"/>
+          <w:lang w:val="en-US"/>
+        </w:rPr>
+        <w:t xml:space="preserve">  }</w:t>
+      </w:r>
+    </w:p>
+    <w:p>
+      <w:pPr>
+        <w:ind w:firstLine="0"/>
+        <w:jc w:val="left"/>
+        <w:rPr>
+          <w:sz w:val="28"/>
+          <w:szCs w:val="28"/>
+          <w:lang w:val="en-US"/>
+        </w:rPr>
+      </w:pPr>
+    </w:p>
+    <w:p>
+      <w:pPr>
+        <w:ind w:firstLine="0"/>
+        <w:jc w:val="left"/>
+        <w:rPr>
+          <w:sz w:val="28"/>
+          <w:szCs w:val="28"/>
+          <w:lang w:val="en-US"/>
+        </w:rPr>
+      </w:pPr>
+      <w:r>
+        <w:rPr>
+          <w:sz w:val="28"/>
+          <w:szCs w:val="28"/>
+          <w:lang w:val="en-US"/>
+        </w:rPr>
+        <w:t xml:space="preserve">  /** Initializes the CPU, AHB and APB buses clocks</w:t>
+      </w:r>
+    </w:p>
+    <w:p>
+      <w:pPr>
+        <w:ind w:firstLine="0"/>
+        <w:jc w:val="left"/>
+        <w:rPr>
+          <w:sz w:val="28"/>
+          <w:szCs w:val="28"/>
+          <w:lang w:val="en-US"/>
+        </w:rPr>
+      </w:pPr>
+      <w:r>
+        <w:rPr>
+          <w:sz w:val="28"/>
+          <w:szCs w:val="28"/>
+          <w:lang w:val="en-US"/>
+        </w:rPr>
+        <w:t xml:space="preserve">  */</w:t>
+      </w:r>
+    </w:p>
+    <w:p>
+      <w:pPr>
+        <w:ind w:firstLine="0"/>
+        <w:jc w:val="left"/>
+        <w:rPr>
+          <w:sz w:val="28"/>
+          <w:szCs w:val="28"/>
+          <w:lang w:val="en-US"/>
+        </w:rPr>
+      </w:pPr>
+      <w:r>
+        <w:rPr>
+          <w:sz w:val="28"/>
+          <w:szCs w:val="28"/>
+          <w:lang w:val="en-US"/>
+        </w:rPr>
+        <w:t xml:space="preserve">  RCC_ClkInitStruct.ClockType = RCC_CLOCKTYPE_HCLK|RCC_CLOCKTYPE_SYSCLK</w:t>
+      </w:r>
+    </w:p>
+    <w:p>
+      <w:pPr>
+        <w:ind w:firstLine="0"/>
+        <w:jc w:val="left"/>
+        <w:rPr>
+          <w:sz w:val="28"/>
+          <w:szCs w:val="28"/>
+          <w:lang w:val="en-US"/>
+        </w:rPr>
+      </w:pPr>
+      <w:r>
+        <w:rPr>
+          <w:sz w:val="28"/>
+          <w:szCs w:val="28"/>
+          <w:lang w:val="en-US"/>
+        </w:rPr>
+        <w:t xml:space="preserve">                              |RCC_CLOCKTYPE_PCLK1|RCC_CLOCKTYPE_PCLK2</w:t>
+      </w:r>
+    </w:p>
+    <w:p>
+      <w:pPr>
+        <w:ind w:firstLine="0"/>
+        <w:jc w:val="left"/>
+        <w:rPr>
+          <w:sz w:val="28"/>
+          <w:szCs w:val="28"/>
+          <w:lang w:val="en-US"/>
+        </w:rPr>
+      </w:pPr>
+      <w:r>
+        <w:rPr>
+          <w:sz w:val="28"/>
+          <w:szCs w:val="28"/>
+          <w:lang w:val="en-US"/>
+        </w:rPr>
+        <w:t xml:space="preserve">                              |RCC_CLOCKTYPE_D3PCLK1|RCC_CLOCKTYPE_D1PCLK1;</w:t>
+      </w:r>
+    </w:p>
+    <w:p>
+      <w:pPr>
+        <w:ind w:firstLine="0"/>
+        <w:jc w:val="left"/>
+        <w:rPr>
+          <w:sz w:val="28"/>
+          <w:szCs w:val="28"/>
+          <w:lang w:val="en-US"/>
+        </w:rPr>
+      </w:pPr>
+      <w:r>
+        <w:rPr>
+          <w:sz w:val="28"/>
+          <w:szCs w:val="28"/>
+          <w:lang w:val="en-US"/>
+        </w:rPr>
+        <w:t xml:space="preserve">  RCC_ClkInitStruct.SYSCLKSource = RCC_SYSCLKSOURCE_PLLCLK;</w:t>
+      </w:r>
+    </w:p>
+    <w:p>
+      <w:pPr>
+        <w:ind w:firstLine="0"/>
+        <w:jc w:val="left"/>
+        <w:rPr>
+          <w:sz w:val="28"/>
+          <w:szCs w:val="28"/>
+          <w:lang w:val="en-US"/>
+        </w:rPr>
+      </w:pPr>
+      <w:r>
+        <w:rPr>
+          <w:sz w:val="28"/>
+          <w:szCs w:val="28"/>
+          <w:lang w:val="en-US"/>
+        </w:rPr>
+        <w:t xml:space="preserve">  RCC_ClkInitStruct.SYSCLKDivider = RCC_SYSCLK_DIV1;</w:t>
+      </w:r>
+    </w:p>
+    <w:p>
+      <w:pPr>
+        <w:ind w:firstLine="0"/>
+        <w:jc w:val="left"/>
+        <w:rPr>
+          <w:sz w:val="28"/>
+          <w:szCs w:val="28"/>
+          <w:lang w:val="en-US"/>
+        </w:rPr>
+      </w:pPr>
+      <w:r>
+        <w:rPr>
+          <w:sz w:val="28"/>
+          <w:szCs w:val="28"/>
+          <w:lang w:val="en-US"/>
+        </w:rPr>
+        <w:t xml:space="preserve">  RCC_ClkInitStruct.AHBCLKDivider = RCC_HCLK_DIV1;</w:t>
+      </w:r>
+    </w:p>
+    <w:p>
+      <w:pPr>
+        <w:ind w:firstLine="0"/>
+        <w:jc w:val="left"/>
+        <w:rPr>
+          <w:sz w:val="28"/>
+          <w:szCs w:val="28"/>
+          <w:lang w:val="en-US"/>
+        </w:rPr>
+      </w:pPr>
+      <w:r>
+        <w:rPr>
+          <w:sz w:val="28"/>
+          <w:szCs w:val="28"/>
+          <w:lang w:val="en-US"/>
+        </w:rPr>
+        <w:t xml:space="preserve">  RCC_ClkInitStruct.APB3CLKDivider = RCC_APB3_DIV1;</w:t>
+      </w:r>
+    </w:p>
+    <w:p>
+      <w:pPr>
+        <w:ind w:firstLine="0"/>
+        <w:jc w:val="left"/>
+        <w:rPr>
+          <w:sz w:val="28"/>
+          <w:szCs w:val="28"/>
+          <w:lang w:val="en-US"/>
+        </w:rPr>
+      </w:pPr>
+      <w:r>
+        <w:rPr>
+          <w:sz w:val="28"/>
+          <w:szCs w:val="28"/>
+          <w:lang w:val="en-US"/>
+        </w:rPr>
+        <w:t xml:space="preserve">  RCC_ClkInitStruct.APB1CLKDivider = RCC_APB1_DIV2;</w:t>
+      </w:r>
+    </w:p>
+    <w:p>
+      <w:pPr>
+        <w:ind w:firstLine="0"/>
+        <w:jc w:val="left"/>
+        <w:rPr>
+          <w:sz w:val="28"/>
+          <w:szCs w:val="28"/>
+          <w:lang w:val="en-US"/>
+        </w:rPr>
+      </w:pPr>
+      <w:r>
+        <w:rPr>
+          <w:sz w:val="28"/>
+          <w:szCs w:val="28"/>
+          <w:lang w:val="en-US"/>
+        </w:rPr>
+        <w:t xml:space="preserve">  RCC_ClkInitStruct.APB2CLKDivider = RCC_APB2_DIV1;</w:t>
+      </w:r>
+    </w:p>
+    <w:p>
+      <w:pPr>
+        <w:ind w:firstLine="0"/>
+        <w:jc w:val="left"/>
+        <w:rPr>
+          <w:sz w:val="28"/>
+          <w:szCs w:val="28"/>
+          <w:lang w:val="en-US"/>
+        </w:rPr>
+      </w:pPr>
+      <w:r>
+        <w:rPr>
+          <w:sz w:val="28"/>
+          <w:szCs w:val="28"/>
+          <w:lang w:val="en-US"/>
+        </w:rPr>
+        <w:lastRenderedPageBreak/>
+        <w:t xml:space="preserve">  RCC_ClkInitStruct.APB4CLKDivider = RCC_APB4_DIV1;</w:t>
+      </w:r>
+    </w:p>
+    <w:p>
+      <w:pPr>
+        <w:ind w:firstLine="0"/>
+        <w:jc w:val="left"/>
+        <w:rPr>
+          <w:sz w:val="28"/>
+          <w:szCs w:val="28"/>
+          <w:lang w:val="en-US"/>
+        </w:rPr>
+      </w:pPr>
+    </w:p>
+    <w:p>
+      <w:pPr>
+        <w:ind w:firstLine="0"/>
+        <w:jc w:val="left"/>
+        <w:rPr>
+          <w:sz w:val="28"/>
+          <w:szCs w:val="28"/>
+          <w:lang w:val="en-US"/>
+        </w:rPr>
+      </w:pPr>
+      <w:r>
+        <w:rPr>
+          <w:sz w:val="28"/>
+          <w:szCs w:val="28"/>
+          <w:lang w:val="en-US"/>
+        </w:rPr>
+        <w:t xml:space="preserve">  if (HAL_RCC_ClockConfig(&amp;RCC_ClkInitStruct, FLASH_LATENCY_2) != HAL_OK)</w:t>
+      </w:r>
+    </w:p>
+    <w:p>
+      <w:pPr>
+        <w:ind w:firstLine="0"/>
+        <w:jc w:val="left"/>
+        <w:rPr>
+          <w:sz w:val="28"/>
+          <w:szCs w:val="28"/>
+          <w:lang w:val="en-US"/>
+        </w:rPr>
+      </w:pPr>
+      <w:r>
+        <w:rPr>
+          <w:sz w:val="28"/>
+          <w:szCs w:val="28"/>
+          <w:lang w:val="en-US"/>
+        </w:rPr>
+        <w:t xml:space="preserve">  {</w:t>
+      </w:r>
+    </w:p>
+    <w:p>
+      <w:pPr>
+        <w:ind w:firstLine="0"/>
+        <w:jc w:val="left"/>
+        <w:rPr>
+          <w:sz w:val="28"/>
+          <w:szCs w:val="28"/>
+          <w:lang w:val="en-US"/>
+        </w:rPr>
+      </w:pPr>
+      <w:r>
+        <w:rPr>
+          <w:sz w:val="28"/>
+          <w:szCs w:val="28"/>
+          <w:lang w:val="en-US"/>
+        </w:rPr>
+        <w:t xml:space="preserve">    Error_Handler();</w:t>
+      </w:r>
+    </w:p>
+    <w:p>
+      <w:pPr>
+        <w:ind w:firstLine="0"/>
+        <w:jc w:val="left"/>
+        <w:rPr>
+          <w:sz w:val="28"/>
+          <w:szCs w:val="28"/>
+          <w:lang w:val="en-US"/>
+        </w:rPr>
+      </w:pPr>
+      <w:r>
+        <w:rPr>
+          <w:sz w:val="28"/>
+          <w:szCs w:val="28"/>
+          <w:lang w:val="en-US"/>
+        </w:rPr>
+        <w:t xml:space="preserve">  }</w:t>
+      </w:r>
+    </w:p>
+    <w:p>
+      <w:pPr>
+        <w:ind w:firstLine="0"/>
+        <w:jc w:val="left"/>
+        <w:rPr>
+          <w:sz w:val="28"/>
+          <w:szCs w:val="28"/>
+          <w:lang w:val="en-US"/>
+        </w:rPr>
+      </w:pPr>
+      <w:r>
+        <w:rPr>
+          <w:sz w:val="28"/>
+          <w:szCs w:val="28"/>
+          <w:lang w:val="en-US"/>
+        </w:rPr>
+        <w:t>}</w:t>
+      </w:r>
+    </w:p>
+    <w:p>
+      <w:pPr>
+        <w:ind w:firstLine="0"/>
+        <w:jc w:val="left"/>
+        <w:rPr>
+          <w:sz w:val="28"/>
+          <w:szCs w:val="28"/>
+          <w:lang w:val="en-US"/>
+        </w:rPr>
+      </w:pPr>
+    </w:p>
+    <w:p>
+      <w:pPr>
+        <w:ind w:firstLine="0"/>
+        <w:jc w:val="left"/>
+        <w:rPr>
+          <w:sz w:val="28"/>
+          <w:szCs w:val="28"/>
+          <w:lang w:val="en-US"/>
+        </w:rPr>
+      </w:pPr>
+      <w:r>
+        <w:rPr>
+          <w:sz w:val="28"/>
+          <w:szCs w:val="28"/>
+          <w:lang w:val="en-US"/>
+        </w:rPr>
+        <w:t>/**</w:t>
+      </w:r>
+    </w:p>
+    <w:p>
+      <w:pPr>
+        <w:ind w:firstLine="0"/>
+        <w:jc w:val="left"/>
+        <w:rPr>
+          <w:sz w:val="28"/>
+          <w:szCs w:val="28"/>
+          <w:lang w:val="en-US"/>
+        </w:rPr>
+      </w:pPr>
+      <w:r>
+        <w:rPr>
+          <w:sz w:val="28"/>
+          <w:szCs w:val="28"/>
+          <w:lang w:val="en-US"/>
+        </w:rPr>
+        <w:t xml:space="preserve">  * @brief CRYP Initialization Function</w:t>
+      </w:r>
+    </w:p>
+    <w:p>
+      <w:pPr>
+        <w:ind w:firstLine="0"/>
+        <w:jc w:val="left"/>
+        <w:rPr>
+          <w:sz w:val="28"/>
+          <w:szCs w:val="28"/>
+          <w:lang w:val="en-US"/>
+        </w:rPr>
+      </w:pPr>
+      <w:r>
+        <w:rPr>
+          <w:sz w:val="28"/>
+          <w:szCs w:val="28"/>
+          <w:lang w:val="en-US"/>
+        </w:rPr>
+        <w:t xml:space="preserve">  * @param None</w:t>
+      </w:r>
+    </w:p>
+    <w:p>
+      <w:pPr>
+        <w:ind w:firstLine="0"/>
+        <w:jc w:val="left"/>
+        <w:rPr>
+          <w:sz w:val="28"/>
+          <w:szCs w:val="28"/>
+          <w:lang w:val="en-US"/>
+        </w:rPr>
+      </w:pPr>
+      <w:r>
+        <w:rPr>
+          <w:sz w:val="28"/>
+          <w:szCs w:val="28"/>
+          <w:lang w:val="en-US"/>
+        </w:rPr>
+        <w:t xml:space="preserve">  * @retval None</w:t>
+      </w:r>
+    </w:p>
+    <w:p>
+      <w:pPr>
+        <w:ind w:firstLine="0"/>
+        <w:jc w:val="left"/>
+        <w:rPr>
+          <w:sz w:val="28"/>
+          <w:szCs w:val="28"/>
+          <w:lang w:val="en-US"/>
+        </w:rPr>
+      </w:pPr>
+      <w:r>
+        <w:rPr>
+          <w:sz w:val="28"/>
+          <w:szCs w:val="28"/>
+          <w:lang w:val="en-US"/>
+        </w:rPr>
+        <w:t xml:space="preserve">  */</w:t>
+      </w:r>
+    </w:p>
+    <w:p>
+      <w:pPr>
+        <w:ind w:firstLine="0"/>
+        <w:jc w:val="left"/>
+        <w:rPr>
+          <w:sz w:val="28"/>
+          <w:szCs w:val="28"/>
+          <w:lang w:val="en-US"/>
+        </w:rPr>
+      </w:pPr>
+      <w:r>
+        <w:rPr>
+          <w:sz w:val="28"/>
+          <w:szCs w:val="28"/>
+          <w:lang w:val="en-US"/>
+        </w:rPr>
+        <w:t>static void MX_CRYP_Init(void)</w:t>
+      </w:r>
+    </w:p>
+    <w:p>
+      <w:pPr>
+        <w:ind w:firstLine="0"/>
+        <w:jc w:val="left"/>
+        <w:rPr>
+          <w:sz w:val="28"/>
+          <w:szCs w:val="28"/>
+          <w:lang w:val="en-US"/>
+        </w:rPr>
+      </w:pPr>
+      <w:r>
+        <w:rPr>
+          <w:sz w:val="28"/>
+          <w:szCs w:val="28"/>
+          <w:lang w:val="en-US"/>
+        </w:rPr>
+        <w:t>{</w:t>
+      </w:r>
+    </w:p>
+    <w:p>
+      <w:pPr>
+        <w:ind w:firstLine="0"/>
+        <w:jc w:val="left"/>
+        <w:rPr>
+          <w:sz w:val="28"/>
+          <w:szCs w:val="28"/>
+          <w:lang w:val="en-US"/>
+        </w:rPr>
+      </w:pPr>
+    </w:p>
+    <w:p>
+      <w:pPr>
+        <w:ind w:firstLine="0"/>
+        <w:jc w:val="left"/>
+        <w:rPr>
+          <w:sz w:val="28"/>
+          <w:szCs w:val="28"/>
+          <w:lang w:val="en-US"/>
+        </w:rPr>
+      </w:pPr>
+      <w:r>
+        <w:rPr>
+          <w:sz w:val="28"/>
+          <w:szCs w:val="28"/>
+          <w:lang w:val="en-US"/>
+        </w:rPr>
+        <w:t xml:space="preserve">  /* USER CODE BEGIN CRYP_Init 0 */</w:t>
+      </w:r>
+    </w:p>
+    <w:p>
+      <w:pPr>
+        <w:ind w:firstLine="0"/>
+        <w:jc w:val="left"/>
+        <w:rPr>
+          <w:sz w:val="28"/>
+          <w:szCs w:val="28"/>
+          <w:lang w:val="en-US"/>
+        </w:rPr>
+      </w:pPr>
+    </w:p>
+    <w:p>
+      <w:pPr>
+        <w:ind w:firstLine="0"/>
+        <w:jc w:val="left"/>
+        <w:rPr>
+          <w:sz w:val="28"/>
+          <w:szCs w:val="28"/>
+          <w:lang w:val="en-US"/>
+        </w:rPr>
+      </w:pPr>
+      <w:r>
+        <w:rPr>
+          <w:sz w:val="28"/>
+          <w:szCs w:val="28"/>
+          <w:lang w:val="en-US"/>
+        </w:rPr>
+        <w:t xml:space="preserve">  /* USER CODE END CRYP_Init 0 */</w:t>
+      </w:r>
+    </w:p>
+    <w:p>
+      <w:pPr>
+        <w:ind w:firstLine="0"/>
+        <w:jc w:val="left"/>
+        <w:rPr>
+          <w:sz w:val="28"/>
+          <w:szCs w:val="28"/>
+          <w:lang w:val="en-US"/>
+        </w:rPr>
+      </w:pPr>
+    </w:p>
+    <w:p>
+      <w:pPr>
+        <w:ind w:firstLine="0"/>
+        <w:jc w:val="left"/>
+        <w:rPr>
+          <w:sz w:val="28"/>
+          <w:szCs w:val="28"/>
+          <w:lang w:val="en-US"/>
+        </w:rPr>
+      </w:pPr>
+      <w:r>
+        <w:rPr>
+          <w:sz w:val="28"/>
+          <w:szCs w:val="28"/>
+          <w:lang w:val="en-US"/>
+        </w:rPr>
+        <w:t xml:space="preserve">  /* USER CODE BEGIN CRYP_Init 1 */</w:t>
+      </w:r>
+    </w:p>
+    <w:p>
+      <w:pPr>
+        <w:ind w:firstLine="0"/>
+        <w:jc w:val="left"/>
+        <w:rPr>
+          <w:sz w:val="28"/>
+          <w:szCs w:val="28"/>
+          <w:lang w:val="en-US"/>
+        </w:rPr>
+      </w:pPr>
+    </w:p>
+    <w:p>
+      <w:pPr>
+        <w:ind w:firstLine="0"/>
+        <w:jc w:val="left"/>
+        <w:rPr>
+          <w:sz w:val="28"/>
+          <w:szCs w:val="28"/>
+          <w:lang w:val="en-US"/>
+        </w:rPr>
+      </w:pPr>
+      <w:r>
+        <w:rPr>
+          <w:sz w:val="28"/>
+          <w:szCs w:val="28"/>
+          <w:lang w:val="en-US"/>
+        </w:rPr>
+        <w:t xml:space="preserve">  /* USER CODE END CRYP_Init 1 */</w:t>
+      </w:r>
+    </w:p>
+    <w:p>
+      <w:pPr>
+        <w:ind w:firstLine="0"/>
+        <w:jc w:val="left"/>
+        <w:rPr>
+          <w:sz w:val="28"/>
+          <w:szCs w:val="28"/>
+          <w:lang w:val="en-US"/>
+        </w:rPr>
+      </w:pPr>
+      <w:r>
+        <w:rPr>
+          <w:sz w:val="28"/>
+          <w:szCs w:val="28"/>
+          <w:lang w:val="en-US"/>
+        </w:rPr>
+        <w:t xml:space="preserve">  hcryp.Instance = CRYP;</w:t>
+      </w:r>
+    </w:p>
+    <w:p>
+      <w:pPr>
+        <w:ind w:firstLine="0"/>
+        <w:jc w:val="left"/>
+        <w:rPr>
+          <w:sz w:val="28"/>
+          <w:szCs w:val="28"/>
+          <w:lang w:val="en-US"/>
+        </w:rPr>
+      </w:pPr>
+      <w:r>
+        <w:rPr>
+          <w:sz w:val="28"/>
+          <w:szCs w:val="28"/>
+          <w:lang w:val="en-US"/>
+        </w:rPr>
+        <w:t xml:space="preserve">  hcryp.Init.DataType = CRYP_DATATYPE_32B;</w:t>
+      </w:r>
+    </w:p>
+    <w:p>
+      <w:pPr>
+        <w:ind w:firstLine="0"/>
+        <w:jc w:val="left"/>
+        <w:rPr>
+          <w:sz w:val="28"/>
+          <w:szCs w:val="28"/>
+          <w:lang w:val="en-US"/>
+        </w:rPr>
+      </w:pPr>
+      <w:r>
+        <w:rPr>
+          <w:sz w:val="28"/>
+          <w:szCs w:val="28"/>
+          <w:lang w:val="en-US"/>
+        </w:rPr>
+        <w:t xml:space="preserve">  hcryp.Init.KeySize = CRYP_KEYSIZE_128B;</w:t>
+      </w:r>
+    </w:p>
+    <w:p>
+      <w:pPr>
+        <w:ind w:firstLine="0"/>
+        <w:jc w:val="left"/>
+        <w:rPr>
+          <w:sz w:val="28"/>
+          <w:szCs w:val="28"/>
+          <w:lang w:val="en-US"/>
+        </w:rPr>
+      </w:pPr>
+      <w:r>
+        <w:rPr>
+          <w:sz w:val="28"/>
+          <w:szCs w:val="28"/>
+          <w:lang w:val="en-US"/>
+        </w:rPr>
+        <w:t xml:space="preserve">  hcryp.Init.pKey = (uint32_t *)pKeyCRYP;</w:t>
+      </w:r>
+    </w:p>
+    <w:p>
+      <w:pPr>
+        <w:ind w:firstLine="0"/>
+        <w:jc w:val="left"/>
+        <w:rPr>
+          <w:sz w:val="28"/>
+          <w:szCs w:val="28"/>
+          <w:lang w:val="en-US"/>
+        </w:rPr>
+      </w:pPr>
+      <w:r>
+        <w:rPr>
+          <w:sz w:val="28"/>
+          <w:szCs w:val="28"/>
+          <w:lang w:val="en-US"/>
+        </w:rPr>
+        <w:t xml:space="preserve">  hcryp.Init.Algorithm = CRYP_AES_ECB;</w:t>
+      </w:r>
+    </w:p>
+    <w:p>
+      <w:pPr>
+        <w:ind w:firstLine="0"/>
+        <w:jc w:val="left"/>
+        <w:rPr>
+          <w:sz w:val="28"/>
+          <w:szCs w:val="28"/>
+          <w:lang w:val="en-US"/>
+        </w:rPr>
+      </w:pPr>
+      <w:r>
+        <w:rPr>
+          <w:sz w:val="28"/>
+          <w:szCs w:val="28"/>
+          <w:lang w:val="en-US"/>
+        </w:rPr>
+        <w:t xml:space="preserve">  if (HAL_CRYP_Init(&amp;hcryp) != HAL_OK)</w:t>
+      </w:r>
+    </w:p>
+    <w:p>
+      <w:pPr>
+        <w:ind w:firstLine="0"/>
+        <w:jc w:val="left"/>
+        <w:rPr>
+          <w:sz w:val="28"/>
+          <w:szCs w:val="28"/>
+          <w:lang w:val="en-US"/>
+        </w:rPr>
+      </w:pPr>
+      <w:r>
+        <w:rPr>
+          <w:sz w:val="28"/>
+          <w:szCs w:val="28"/>
+          <w:lang w:val="en-US"/>
+        </w:rPr>
+        <w:t xml:space="preserve">  {</w:t>
+      </w:r>
+    </w:p>
+    <w:p>
+      <w:pPr>
+        <w:ind w:firstLine="0"/>
+        <w:jc w:val="left"/>
+        <w:rPr>
+          <w:sz w:val="28"/>
+          <w:szCs w:val="28"/>
+          <w:lang w:val="en-US"/>
+        </w:rPr>
+      </w:pPr>
+      <w:r>
+        <w:rPr>
+          <w:sz w:val="28"/>
+          <w:szCs w:val="28"/>
+          <w:lang w:val="en-US"/>
+        </w:rPr>
+        <w:t xml:space="preserve">    Error_Handler();</w:t>
+      </w:r>
+    </w:p>
+    <w:p>
+      <w:pPr>
+        <w:ind w:firstLine="0"/>
+        <w:jc w:val="left"/>
+        <w:rPr>
+          <w:sz w:val="28"/>
+          <w:szCs w:val="28"/>
+          <w:lang w:val="en-US"/>
+        </w:rPr>
+      </w:pPr>
+      <w:r>
+        <w:rPr>
+          <w:sz w:val="28"/>
+          <w:szCs w:val="28"/>
+          <w:lang w:val="en-US"/>
+        </w:rPr>
+        <w:t xml:space="preserve">  }</w:t>
+      </w:r>
+    </w:p>
+    <w:p>
+      <w:pPr>
+        <w:ind w:firstLine="0"/>
+        <w:jc w:val="left"/>
+        <w:rPr>
+          <w:sz w:val="28"/>
+          <w:szCs w:val="28"/>
+          <w:lang w:val="en-US"/>
+        </w:rPr>
+      </w:pPr>
+      <w:r>
+        <w:rPr>
+          <w:sz w:val="28"/>
+          <w:szCs w:val="28"/>
+          <w:lang w:val="en-US"/>
+        </w:rPr>
+        <w:t xml:space="preserve">  /* USER CODE BEGIN CRYP_Init 2 */</w:t>
+      </w:r>
+    </w:p>
+    <w:p>
+      <w:pPr>
+        <w:ind w:firstLine="0"/>
+        <w:jc w:val="left"/>
+        <w:rPr>
+          <w:sz w:val="28"/>
+          <w:szCs w:val="28"/>
+          <w:lang w:val="en-US"/>
+        </w:rPr>
+      </w:pPr>
+    </w:p>
+    <w:p>
+      <w:pPr>
+        <w:ind w:firstLine="0"/>
+        <w:jc w:val="left"/>
+        <w:rPr>
+          <w:sz w:val="28"/>
+          <w:szCs w:val="28"/>
+          <w:lang w:val="en-US"/>
+        </w:rPr>
+      </w:pPr>
+      <w:r>
+        <w:rPr>
+          <w:sz w:val="28"/>
+          <w:szCs w:val="28"/>
+          <w:lang w:val="en-US"/>
+        </w:rPr>
+        <w:t xml:space="preserve">  /* USER CODE END CRYP_Init 2 */</w:t>
+      </w:r>
+    </w:p>
+    <w:p>
+      <w:pPr>
+        <w:ind w:firstLine="0"/>
+        <w:jc w:val="left"/>
+        <w:rPr>
+          <w:sz w:val="28"/>
+          <w:szCs w:val="28"/>
+          <w:lang w:val="en-US"/>
+        </w:rPr>
+      </w:pPr>
+    </w:p>
+    <w:p>
+      <w:pPr>
+        <w:ind w:firstLine="0"/>
+        <w:jc w:val="left"/>
+        <w:rPr>
+          <w:sz w:val="28"/>
+          <w:szCs w:val="28"/>
+          <w:lang w:val="en-US"/>
+        </w:rPr>
+      </w:pPr>
+      <w:r>
+        <w:rPr>
+          <w:sz w:val="28"/>
+          <w:szCs w:val="28"/>
+          <w:lang w:val="en-US"/>
+        </w:rPr>
+        <w:t>}</w:t>
+      </w:r>
+    </w:p>
+    <w:p>
+      <w:pPr>
+        <w:ind w:firstLine="0"/>
+        <w:jc w:val="left"/>
+        <w:rPr>
+          <w:sz w:val="28"/>
+          <w:szCs w:val="28"/>
+          <w:lang w:val="en-US"/>
+        </w:rPr>
+      </w:pPr>
+    </w:p>
+    <w:p>
+      <w:pPr>
+        <w:ind w:firstLine="0"/>
+        <w:jc w:val="left"/>
+        <w:rPr>
+          <w:sz w:val="28"/>
+          <w:szCs w:val="28"/>
+          <w:lang w:val="en-US"/>
+        </w:rPr>
+      </w:pPr>
+      <w:r>
+        <w:rPr>
+          <w:sz w:val="28"/>
+          <w:szCs w:val="28"/>
+          <w:lang w:val="en-US"/>
+        </w:rPr>
+        <w:t>/**</w:t>
+      </w:r>
+    </w:p>
+    <w:p>
+      <w:pPr>
+        <w:ind w:firstLine="0"/>
+        <w:jc w:val="left"/>
+        <w:rPr>
+          <w:sz w:val="28"/>
+          <w:szCs w:val="28"/>
+          <w:lang w:val="en-US"/>
+        </w:rPr>
+      </w:pPr>
+      <w:r>
+        <w:rPr>
+          <w:sz w:val="28"/>
+          <w:szCs w:val="28"/>
+          <w:lang w:val="en-US"/>
+        </w:rPr>
+        <w:t xml:space="preserve">  * @brief UART4 Initialization Function</w:t>
+      </w:r>
+    </w:p>
+    <w:p>
+      <w:pPr>
+        <w:ind w:firstLine="0"/>
+        <w:jc w:val="left"/>
+        <w:rPr>
+          <w:sz w:val="28"/>
+          <w:szCs w:val="28"/>
+          <w:lang w:val="en-US"/>
+        </w:rPr>
+      </w:pPr>
+      <w:r>
+        <w:rPr>
+          <w:sz w:val="28"/>
+          <w:szCs w:val="28"/>
+          <w:lang w:val="en-US"/>
+        </w:rPr>
+        <w:t xml:space="preserve">  * @param None</w:t>
+      </w:r>
+    </w:p>
+    <w:p>
+      <w:pPr>
+        <w:ind w:firstLine="0"/>
+        <w:jc w:val="left"/>
+        <w:rPr>
+          <w:sz w:val="28"/>
+          <w:szCs w:val="28"/>
+          <w:lang w:val="en-US"/>
+        </w:rPr>
+      </w:pPr>
+      <w:r>
+        <w:rPr>
+          <w:sz w:val="28"/>
+          <w:szCs w:val="28"/>
+          <w:lang w:val="en-US"/>
+        </w:rPr>
+        <w:t xml:space="preserve">  * @retval None</w:t>
+      </w:r>
+    </w:p>
+    <w:p>
+      <w:pPr>
+        <w:ind w:firstLine="0"/>
+        <w:jc w:val="left"/>
+        <w:rPr>
+          <w:sz w:val="28"/>
+          <w:szCs w:val="28"/>
+          <w:lang w:val="en-US"/>
+        </w:rPr>
+      </w:pPr>
+      <w:r>
+        <w:rPr>
+          <w:sz w:val="28"/>
+          <w:szCs w:val="28"/>
+          <w:lang w:val="en-US"/>
+        </w:rPr>
+        <w:t xml:space="preserve">  */</w:t>
+      </w:r>
+    </w:p>
+    <w:p>
+      <w:pPr>
+        <w:ind w:firstLine="0"/>
+        <w:jc w:val="left"/>
+        <w:rPr>
+          <w:sz w:val="28"/>
+          <w:szCs w:val="28"/>
+          <w:lang w:val="en-US"/>
+        </w:rPr>
+      </w:pPr>
+      <w:r>
+        <w:rPr>
+          <w:sz w:val="28"/>
+          <w:szCs w:val="28"/>
+          <w:lang w:val="en-US"/>
+        </w:rPr>
+        <w:lastRenderedPageBreak/>
+        <w:t>static void MX_UART4_Init(void)</w:t>
+      </w:r>
+    </w:p>
+    <w:p>
+      <w:pPr>
+        <w:ind w:firstLine="0"/>
+        <w:jc w:val="left"/>
+        <w:rPr>
+          <w:sz w:val="28"/>
+          <w:szCs w:val="28"/>
+          <w:lang w:val="en-US"/>
+        </w:rPr>
+      </w:pPr>
+      <w:r>
+        <w:rPr>
+          <w:sz w:val="28"/>
+          <w:szCs w:val="28"/>
+          <w:lang w:val="en-US"/>
+        </w:rPr>
+        <w:t>{</w:t>
+      </w:r>
+    </w:p>
+    <w:p>
+      <w:pPr>
+        <w:ind w:firstLine="0"/>
+        <w:jc w:val="left"/>
+        <w:rPr>
+          <w:sz w:val="28"/>
+          <w:szCs w:val="28"/>
+          <w:lang w:val="en-US"/>
+        </w:rPr>
+      </w:pPr>
+    </w:p>
+    <w:p>
+      <w:pPr>
+        <w:ind w:firstLine="0"/>
+        <w:jc w:val="left"/>
+        <w:rPr>
+          <w:sz w:val="28"/>
+          <w:szCs w:val="28"/>
+          <w:lang w:val="en-US"/>
+        </w:rPr>
+      </w:pPr>
+      <w:r>
+        <w:rPr>
+          <w:sz w:val="28"/>
+          <w:szCs w:val="28"/>
+          <w:lang w:val="en-US"/>
+        </w:rPr>
+        <w:t xml:space="preserve">  /* USER CODE BEGIN UART4_Init 0 */</w:t>
+      </w:r>
+    </w:p>
+    <w:p>
+      <w:pPr>
+        <w:ind w:firstLine="0"/>
+        <w:jc w:val="left"/>
+        <w:rPr>
+          <w:sz w:val="28"/>
+          <w:szCs w:val="28"/>
+          <w:lang w:val="en-US"/>
+        </w:rPr>
+      </w:pPr>
+    </w:p>
+    <w:p>
+      <w:pPr>
+        <w:ind w:firstLine="0"/>
+        <w:jc w:val="left"/>
+        <w:rPr>
+          <w:sz w:val="28"/>
+          <w:szCs w:val="28"/>
+          <w:lang w:val="en-US"/>
+        </w:rPr>
+      </w:pPr>
+      <w:r>
+        <w:rPr>
+          <w:sz w:val="28"/>
+          <w:szCs w:val="28"/>
+          <w:lang w:val="en-US"/>
+        </w:rPr>
+        <w:t xml:space="preserve">  /* USER CODE END UART4_Init 0 */</w:t>
+      </w:r>
+    </w:p>
+    <w:p>
+      <w:pPr>
+        <w:ind w:firstLine="0"/>
+        <w:jc w:val="left"/>
+        <w:rPr>
+          <w:sz w:val="28"/>
+          <w:szCs w:val="28"/>
+          <w:lang w:val="en-US"/>
+        </w:rPr>
+      </w:pPr>
+    </w:p>
+    <w:p>
+      <w:pPr>
+        <w:ind w:firstLine="0"/>
+        <w:jc w:val="left"/>
+        <w:rPr>
+          <w:sz w:val="28"/>
+          <w:szCs w:val="28"/>
+          <w:lang w:val="en-US"/>
+        </w:rPr>
+      </w:pPr>
+      <w:r>
+        <w:rPr>
+          <w:sz w:val="28"/>
+          <w:szCs w:val="28"/>
+          <w:lang w:val="en-US"/>
+        </w:rPr>
+        <w:t xml:space="preserve">  /* USER CODE BEGIN UART4_Init 1 */</w:t>
+      </w:r>
+    </w:p>
+    <w:p>
+      <w:pPr>
+        <w:ind w:firstLine="0"/>
+        <w:jc w:val="left"/>
+        <w:rPr>
+          <w:sz w:val="28"/>
+          <w:szCs w:val="28"/>
+          <w:lang w:val="en-US"/>
+        </w:rPr>
+      </w:pPr>
+    </w:p>
+    <w:p>
+      <w:pPr>
+        <w:ind w:firstLine="0"/>
+        <w:jc w:val="left"/>
+        <w:rPr>
+          <w:sz w:val="28"/>
+          <w:szCs w:val="28"/>
+          <w:lang w:val="en-US"/>
+        </w:rPr>
+      </w:pPr>
+      <w:r>
+        <w:rPr>
+          <w:sz w:val="28"/>
+          <w:szCs w:val="28"/>
+          <w:lang w:val="en-US"/>
+        </w:rPr>
+        <w:t xml:space="preserve">  /* USER CODE END UART4_Init 1 */</w:t>
+      </w:r>
+    </w:p>
+    <w:p>
+      <w:pPr>
+        <w:ind w:firstLine="0"/>
+        <w:jc w:val="left"/>
+        <w:rPr>
+          <w:sz w:val="28"/>
+          <w:szCs w:val="28"/>
+          <w:lang w:val="en-US"/>
+        </w:rPr>
+      </w:pPr>
+      <w:r>
+        <w:rPr>
+          <w:sz w:val="28"/>
+          <w:szCs w:val="28"/>
+          <w:lang w:val="en-US"/>
+        </w:rPr>
+        <w:t xml:space="preserve">  huart4.Instance = UART4;</w:t>
+      </w:r>
+    </w:p>
+    <w:p>
+      <w:pPr>
+        <w:ind w:firstLine="0"/>
+        <w:jc w:val="left"/>
+        <w:rPr>
+          <w:sz w:val="28"/>
+          <w:szCs w:val="28"/>
+          <w:lang w:val="en-US"/>
+        </w:rPr>
+      </w:pPr>
+      <w:r>
+        <w:rPr>
+          <w:sz w:val="28"/>
+          <w:szCs w:val="28"/>
+          <w:lang w:val="en-US"/>
+        </w:rPr>
+        <w:t xml:space="preserve">  huart4.Init.BaudRate = 9600;</w:t>
+      </w:r>
+    </w:p>
+    <w:p>
+      <w:pPr>
+        <w:ind w:firstLine="0"/>
+        <w:jc w:val="left"/>
+        <w:rPr>
+          <w:sz w:val="28"/>
+          <w:szCs w:val="28"/>
+          <w:lang w:val="en-US"/>
+        </w:rPr>
+      </w:pPr>
+      <w:r>
+        <w:rPr>
+          <w:sz w:val="28"/>
+          <w:szCs w:val="28"/>
+          <w:lang w:val="en-US"/>
+        </w:rPr>
+        <w:t xml:space="preserve">  huart4.Init.WordLength = UART_WORDLENGTH_8B;</w:t>
+      </w:r>
+    </w:p>
+    <w:p>
+      <w:pPr>
+        <w:ind w:firstLine="0"/>
+        <w:jc w:val="left"/>
+        <w:rPr>
+          <w:sz w:val="28"/>
+          <w:szCs w:val="28"/>
+          <w:lang w:val="en-US"/>
+        </w:rPr>
+      </w:pPr>
+      <w:r>
+        <w:rPr>
+          <w:sz w:val="28"/>
+          <w:szCs w:val="28"/>
+          <w:lang w:val="en-US"/>
+        </w:rPr>
+        <w:t xml:space="preserve">  huart4.Init.StopBits = UART_STOPBITS_1;</w:t>
+      </w:r>
+    </w:p>
+    <w:p>
+      <w:pPr>
+        <w:ind w:firstLine="0"/>
+        <w:jc w:val="left"/>
+        <w:rPr>
+          <w:sz w:val="28"/>
+          <w:szCs w:val="28"/>
+          <w:lang w:val="en-US"/>
+        </w:rPr>
+      </w:pPr>
+      <w:r>
+        <w:rPr>
+          <w:sz w:val="28"/>
+          <w:szCs w:val="28"/>
+          <w:lang w:val="en-US"/>
+        </w:rPr>
+        <w:t xml:space="preserve">  huart4.Init.Parity = UART_PARITY_NONE;</w:t>
+      </w:r>
+    </w:p>
+    <w:p>
+      <w:pPr>
+        <w:ind w:firstLine="0"/>
+        <w:jc w:val="left"/>
+        <w:rPr>
+          <w:sz w:val="28"/>
+          <w:szCs w:val="28"/>
+          <w:lang w:val="en-US"/>
+        </w:rPr>
+      </w:pPr>
+      <w:r>
+        <w:rPr>
+          <w:sz w:val="28"/>
+          <w:szCs w:val="28"/>
+          <w:lang w:val="en-US"/>
+        </w:rPr>
+        <w:t xml:space="preserve">  huart4.Init.Mode = UART_MODE_TX_RX;</w:t>
+      </w:r>
+    </w:p>
+    <w:p>
+      <w:pPr>
+        <w:ind w:firstLine="0"/>
+        <w:jc w:val="left"/>
+        <w:rPr>
+          <w:sz w:val="28"/>
+          <w:szCs w:val="28"/>
+          <w:lang w:val="en-US"/>
+        </w:rPr>
+      </w:pPr>
+      <w:r>
+        <w:rPr>
+          <w:sz w:val="28"/>
+          <w:szCs w:val="28"/>
+          <w:lang w:val="en-US"/>
+        </w:rPr>
+        <w:t xml:space="preserve">  huart4.Init.HwFlowCtl = UART_HWCONTROL_NONE;</w:t>
+      </w:r>
+    </w:p>
+    <w:p>
+      <w:pPr>
+        <w:ind w:firstLine="0"/>
+        <w:jc w:val="left"/>
+        <w:rPr>
+          <w:sz w:val="28"/>
+          <w:szCs w:val="28"/>
+          <w:lang w:val="en-US"/>
+        </w:rPr>
+      </w:pPr>
+      <w:r>
+        <w:rPr>
+          <w:sz w:val="28"/>
+          <w:szCs w:val="28"/>
+          <w:lang w:val="en-US"/>
+        </w:rPr>
+        <w:t xml:space="preserve">  huart4.Init.OverSampling = UART_OVERSAMPLING_16;</w:t>
+      </w:r>
+    </w:p>
+    <w:p>
+      <w:pPr>
+        <w:ind w:firstLine="0"/>
+        <w:jc w:val="left"/>
+        <w:rPr>
+          <w:sz w:val="28"/>
+          <w:szCs w:val="28"/>
+          <w:lang w:val="en-US"/>
+        </w:rPr>
+      </w:pPr>
+      <w:r>
+        <w:rPr>
+          <w:sz w:val="28"/>
+          <w:szCs w:val="28"/>
+          <w:lang w:val="en-US"/>
+        </w:rPr>
+        <w:t xml:space="preserve">  huart4.Init.OneBitSampling = UART_ONE_BIT_SAMPLE_DISABLE;</w:t>
+      </w:r>
+    </w:p>
+    <w:p>
+      <w:pPr>
+        <w:ind w:firstLine="0"/>
+        <w:jc w:val="left"/>
+        <w:rPr>
+          <w:sz w:val="28"/>
+          <w:szCs w:val="28"/>
+          <w:lang w:val="en-US"/>
+        </w:rPr>
+      </w:pPr>
+      <w:r>
+        <w:rPr>
+          <w:sz w:val="28"/>
+          <w:szCs w:val="28"/>
+          <w:lang w:val="en-US"/>
+        </w:rPr>
+        <w:t xml:space="preserve">  huart4.Init.ClockPrescaler = UART_PRESCALER_DIV1;</w:t>
+      </w:r>
+    </w:p>
+    <w:p>
+      <w:pPr>
+        <w:ind w:firstLine="0"/>
+        <w:jc w:val="left"/>
+        <w:rPr>
+          <w:sz w:val="28"/>
+          <w:szCs w:val="28"/>
+          <w:lang w:val="en-US"/>
+        </w:rPr>
+      </w:pPr>
+      <w:r>
+        <w:rPr>
+          <w:sz w:val="28"/>
+          <w:szCs w:val="28"/>
+          <w:lang w:val="en-US"/>
+        </w:rPr>
+        <w:t xml:space="preserve">  huart4.AdvancedInit.AdvFeatureInit = UART_ADVFEATURE_NO_INIT;</w:t>
+      </w:r>
+    </w:p>
+    <w:p>
+      <w:pPr>
+        <w:ind w:firstLine="0"/>
+        <w:jc w:val="left"/>
+        <w:rPr>
+          <w:sz w:val="28"/>
+          <w:szCs w:val="28"/>
+          <w:lang w:val="en-US"/>
+        </w:rPr>
+      </w:pPr>
+      <w:r>
+        <w:rPr>
+          <w:sz w:val="28"/>
+          <w:szCs w:val="28"/>
+          <w:lang w:val="en-US"/>
+        </w:rPr>
+        <w:t xml:space="preserve">  if (HAL_UART_Init(&amp;huart4) != HAL_OK)</w:t>
+      </w:r>
+    </w:p>
+    <w:p>
+      <w:pPr>
+        <w:ind w:firstLine="0"/>
+        <w:jc w:val="left"/>
+        <w:rPr>
+          <w:sz w:val="28"/>
+          <w:szCs w:val="28"/>
+          <w:lang w:val="en-US"/>
+        </w:rPr>
+      </w:pPr>
+      <w:r>
+        <w:rPr>
+          <w:sz w:val="28"/>
+          <w:szCs w:val="28"/>
+          <w:lang w:val="en-US"/>
+        </w:rPr>
+        <w:t xml:space="preserve">  {</w:t>
+      </w:r>
+    </w:p>
+    <w:p>
+      <w:pPr>
+        <w:ind w:firstLine="0"/>
+        <w:jc w:val="left"/>
+        <w:rPr>
+          <w:sz w:val="28"/>
+          <w:szCs w:val="28"/>
+          <w:lang w:val="en-US"/>
+        </w:rPr>
+      </w:pPr>
+      <w:r>
+        <w:rPr>
+          <w:sz w:val="28"/>
+          <w:szCs w:val="28"/>
+          <w:lang w:val="en-US"/>
+        </w:rPr>
+        <w:t xml:space="preserve">    Error_Handler();</w:t>
+      </w:r>
+    </w:p>
+    <w:p>
+      <w:pPr>
+        <w:ind w:firstLine="0"/>
+        <w:jc w:val="left"/>
+        <w:rPr>
+          <w:sz w:val="28"/>
+          <w:szCs w:val="28"/>
+          <w:lang w:val="en-US"/>
+        </w:rPr>
+      </w:pPr>
+      <w:r>
+        <w:rPr>
+          <w:sz w:val="28"/>
+          <w:szCs w:val="28"/>
+          <w:lang w:val="en-US"/>
+        </w:rPr>
+        <w:t xml:space="preserve">  }</w:t>
+      </w:r>
+    </w:p>
+    <w:p>
+      <w:pPr>
+        <w:ind w:firstLine="0"/>
+        <w:jc w:val="left"/>
+        <w:rPr>
+          <w:sz w:val="28"/>
+          <w:szCs w:val="28"/>
+          <w:lang w:val="en-US"/>
+        </w:rPr>
+      </w:pPr>
+      <w:r>
+        <w:rPr>
+          <w:sz w:val="28"/>
+          <w:szCs w:val="28"/>
+          <w:lang w:val="en-US"/>
+        </w:rPr>
+        <w:t xml:space="preserve">  if (HAL_UARTEx_SetTxFifoThreshold(&amp;huart4, UART_TXFIFO_THRESHOLD_1_8) != HAL_OK)</w:t>
+      </w:r>
+    </w:p>
+    <w:p>
+      <w:pPr>
+        <w:ind w:firstLine="0"/>
+        <w:jc w:val="left"/>
+        <w:rPr>
+          <w:sz w:val="28"/>
+          <w:szCs w:val="28"/>
+          <w:lang w:val="en-US"/>
+        </w:rPr>
+      </w:pPr>
+      <w:r>
+        <w:rPr>
+          <w:sz w:val="28"/>
+          <w:szCs w:val="28"/>
+          <w:lang w:val="en-US"/>
+        </w:rPr>
+        <w:t xml:space="preserve">  {</w:t>
+      </w:r>
+    </w:p>
+    <w:p>
+      <w:pPr>
+        <w:ind w:firstLine="0"/>
+        <w:jc w:val="left"/>
+        <w:rPr>
+          <w:sz w:val="28"/>
+          <w:szCs w:val="28"/>
+          <w:lang w:val="en-US"/>
+        </w:rPr>
+      </w:pPr>
+      <w:r>
+        <w:rPr>
+          <w:sz w:val="28"/>
+          <w:szCs w:val="28"/>
+          <w:lang w:val="en-US"/>
+        </w:rPr>
+        <w:t xml:space="preserve">    Error_Handler();</w:t>
+      </w:r>
+    </w:p>
+    <w:p>
+      <w:pPr>
+        <w:ind w:firstLine="0"/>
+        <w:jc w:val="left"/>
+        <w:rPr>
+          <w:sz w:val="28"/>
+          <w:szCs w:val="28"/>
+          <w:lang w:val="en-US"/>
+        </w:rPr>
+      </w:pPr>
+      <w:r>
+        <w:rPr>
+          <w:sz w:val="28"/>
+          <w:szCs w:val="28"/>
+          <w:lang w:val="en-US"/>
+        </w:rPr>
+        <w:t xml:space="preserve">  }</w:t>
+      </w:r>
+    </w:p>
+    <w:p>
+      <w:pPr>
+        <w:ind w:firstLine="0"/>
+        <w:jc w:val="left"/>
+        <w:rPr>
+          <w:sz w:val="28"/>
+          <w:szCs w:val="28"/>
+          <w:lang w:val="en-US"/>
+        </w:rPr>
+      </w:pPr>
+      <w:r>
+        <w:rPr>
+          <w:sz w:val="28"/>
+          <w:szCs w:val="28"/>
+          <w:lang w:val="en-US"/>
+        </w:rPr>
+        <w:t xml:space="preserve">  if (HAL_UARTEx_SetRxFifoThreshold(&amp;huart4, UART_RXFIFO_THRESHOLD_1_8) != HAL_OK)</w:t>
+      </w:r>
+    </w:p>
+    <w:p>
+      <w:pPr>
+        <w:ind w:firstLine="0"/>
+        <w:jc w:val="left"/>
+        <w:rPr>
+          <w:sz w:val="28"/>
+          <w:szCs w:val="28"/>
+          <w:lang w:val="en-US"/>
+        </w:rPr>
+      </w:pPr>
+      <w:r>
+        <w:rPr>
+          <w:sz w:val="28"/>
+          <w:szCs w:val="28"/>
+          <w:lang w:val="en-US"/>
+        </w:rPr>
+        <w:t xml:space="preserve">  {</w:t>
+      </w:r>
+    </w:p>
+    <w:p>
+      <w:pPr>
+        <w:ind w:firstLine="0"/>
+        <w:jc w:val="left"/>
+        <w:rPr>
+          <w:sz w:val="28"/>
+          <w:szCs w:val="28"/>
+          <w:lang w:val="en-US"/>
+        </w:rPr>
+      </w:pPr>
+      <w:r>
+        <w:rPr>
+          <w:sz w:val="28"/>
+          <w:szCs w:val="28"/>
+          <w:lang w:val="en-US"/>
+        </w:rPr>
+        <w:t xml:space="preserve">    Error_Handler();</w:t>
+      </w:r>
+    </w:p>
+    <w:p>
+      <w:pPr>
+        <w:ind w:firstLine="0"/>
+        <w:jc w:val="left"/>
+        <w:rPr>
+          <w:sz w:val="28"/>
+          <w:szCs w:val="28"/>
+          <w:lang w:val="en-US"/>
+        </w:rPr>
+      </w:pPr>
+      <w:r>
+        <w:rPr>
+          <w:sz w:val="28"/>
+          <w:szCs w:val="28"/>
+          <w:lang w:val="en-US"/>
+        </w:rPr>
+        <w:t xml:space="preserve">  }</w:t>
+      </w:r>
+    </w:p>
+    <w:p>
+      <w:pPr>
+        <w:ind w:firstLine="0"/>
+        <w:jc w:val="left"/>
+        <w:rPr>
+          <w:sz w:val="28"/>
+          <w:szCs w:val="28"/>
+          <w:lang w:val="en-US"/>
+        </w:rPr>
+      </w:pPr>
+      <w:r>
+        <w:rPr>
+          <w:sz w:val="28"/>
+          <w:szCs w:val="28"/>
+          <w:lang w:val="en-US"/>
+        </w:rPr>
+        <w:t xml:space="preserve">  if (HAL_UARTEx_DisableFifoMode(&amp;huart4) != HAL_OK)</w:t>
+      </w:r>
+    </w:p>
+    <w:p>
+      <w:pPr>
+        <w:ind w:firstLine="0"/>
+        <w:jc w:val="left"/>
+        <w:rPr>
+          <w:sz w:val="28"/>
+          <w:szCs w:val="28"/>
+          <w:lang w:val="en-US"/>
+        </w:rPr>
+      </w:pPr>
+      <w:r>
+        <w:rPr>
+          <w:sz w:val="28"/>
+          <w:szCs w:val="28"/>
+          <w:lang w:val="en-US"/>
+        </w:rPr>
+        <w:t xml:space="preserve">  {</w:t>
+      </w:r>
+    </w:p>
+    <w:p>
+      <w:pPr>
+        <w:ind w:firstLine="0"/>
+        <w:jc w:val="left"/>
+        <w:rPr>
+          <w:sz w:val="28"/>
+          <w:szCs w:val="28"/>
+          <w:lang w:val="en-US"/>
+        </w:rPr>
+      </w:pPr>
+      <w:r>
+        <w:rPr>
+          <w:sz w:val="28"/>
+          <w:szCs w:val="28"/>
+          <w:lang w:val="en-US"/>
+        </w:rPr>
+        <w:t xml:space="preserve">    Error_Handler();</w:t>
+      </w:r>
+    </w:p>
+    <w:p>
+      <w:pPr>
+        <w:ind w:firstLine="0"/>
+        <w:jc w:val="left"/>
+        <w:rPr>
+          <w:sz w:val="28"/>
+          <w:szCs w:val="28"/>
+          <w:lang w:val="en-US"/>
+        </w:rPr>
+      </w:pPr>
+      <w:r>
+        <w:rPr>
+          <w:sz w:val="28"/>
+          <w:szCs w:val="28"/>
+          <w:lang w:val="en-US"/>
+        </w:rPr>
+        <w:t xml:space="preserve">  }</w:t>
+      </w:r>
+    </w:p>
+    <w:p>
+      <w:pPr>
+        <w:ind w:firstLine="0"/>
+        <w:jc w:val="left"/>
+        <w:rPr>
+          <w:sz w:val="28"/>
+          <w:szCs w:val="28"/>
+          <w:lang w:val="en-US"/>
+        </w:rPr>
+      </w:pPr>
+      <w:r>
+        <w:rPr>
+          <w:sz w:val="28"/>
+          <w:szCs w:val="28"/>
+          <w:lang w:val="en-US"/>
+        </w:rPr>
+        <w:t xml:space="preserve">  /* USER CODE BEGIN UART4_Init 2 */</w:t>
+      </w:r>
+    </w:p>
+    <w:p>
+      <w:pPr>
+        <w:ind w:firstLine="0"/>
+        <w:jc w:val="left"/>
+        <w:rPr>
+          <w:sz w:val="28"/>
+          <w:szCs w:val="28"/>
+          <w:lang w:val="en-US"/>
+        </w:rPr>
+      </w:pPr>
+    </w:p>
+    <w:p>
+      <w:pPr>
+        <w:ind w:firstLine="0"/>
+        <w:jc w:val="left"/>
+        <w:rPr>
+          <w:sz w:val="28"/>
+          <w:szCs w:val="28"/>
+          <w:lang w:val="en-US"/>
+        </w:rPr>
+      </w:pPr>
+      <w:r>
+        <w:rPr>
+          <w:sz w:val="28"/>
+          <w:szCs w:val="28"/>
+          <w:lang w:val="en-US"/>
+        </w:rPr>
+        <w:t xml:space="preserve">  /* USER CODE END UART4_Init 2 */</w:t>
+      </w:r>
+    </w:p>
+    <w:p>
+      <w:pPr>
+        <w:ind w:firstLine="0"/>
+        <w:jc w:val="left"/>
+        <w:rPr>
+          <w:sz w:val="28"/>
+          <w:szCs w:val="28"/>
+          <w:lang w:val="en-US"/>
+        </w:rPr>
+      </w:pPr>
+    </w:p>
+    <w:p>
+      <w:pPr>
+        <w:ind w:firstLine="0"/>
+        <w:jc w:val="left"/>
+        <w:rPr>
+          <w:sz w:val="28"/>
+          <w:szCs w:val="28"/>
+          <w:lang w:val="en-US"/>
+        </w:rPr>
+      </w:pPr>
+      <w:r>
+        <w:rPr>
+          <w:sz w:val="28"/>
+          <w:szCs w:val="28"/>
+          <w:lang w:val="en-US"/>
+        </w:rPr>
+        <w:t>}</w:t>
+      </w:r>
+    </w:p>
+    <w:p>
+      <w:pPr>
+        <w:ind w:firstLine="0"/>
+        <w:jc w:val="left"/>
+        <w:rPr>
+          <w:sz w:val="28"/>
+          <w:szCs w:val="28"/>
+          <w:lang w:val="en-US"/>
+        </w:rPr>
+      </w:pPr>
+    </w:p>
+    <w:p>
+      <w:pPr>
+        <w:ind w:firstLine="0"/>
+        <w:jc w:val="left"/>
+        <w:rPr>
+          <w:sz w:val="28"/>
+          <w:szCs w:val="28"/>
+          <w:lang w:val="en-US"/>
+        </w:rPr>
+      </w:pPr>
+      <w:r>
+        <w:rPr>
+          <w:sz w:val="28"/>
+          <w:szCs w:val="28"/>
+          <w:lang w:val="en-US"/>
+        </w:rPr>
+        <w:t>/**</w:t>
+      </w:r>
+    </w:p>
+    <w:p>
+      <w:pPr>
+        <w:ind w:firstLine="0"/>
+        <w:jc w:val="left"/>
+        <w:rPr>
+          <w:sz w:val="28"/>
+          <w:szCs w:val="28"/>
+          <w:lang w:val="en-US"/>
+        </w:rPr>
+      </w:pPr>
+      <w:r>
+        <w:rPr>
+          <w:sz w:val="28"/>
+          <w:szCs w:val="28"/>
+          <w:lang w:val="en-US"/>
+        </w:rPr>
+        <w:t xml:space="preserve">  * @brief GPIO Initialization Function</w:t>
+      </w:r>
+    </w:p>
+    <w:p>
+      <w:pPr>
+        <w:ind w:firstLine="0"/>
+        <w:jc w:val="left"/>
+        <w:rPr>
+          <w:sz w:val="28"/>
+          <w:szCs w:val="28"/>
+          <w:lang w:val="en-US"/>
+        </w:rPr>
+      </w:pPr>
+      <w:r>
+        <w:rPr>
+          <w:sz w:val="28"/>
+          <w:szCs w:val="28"/>
+          <w:lang w:val="en-US"/>
+        </w:rPr>
+        <w:t xml:space="preserve">  * @param None</w:t>
+      </w:r>
+    </w:p>
+    <w:p>
+      <w:pPr>
+        <w:ind w:firstLine="0"/>
+        <w:jc w:val="left"/>
+        <w:rPr>
+          <w:sz w:val="28"/>
+          <w:szCs w:val="28"/>
+          <w:lang w:val="en-US"/>
+        </w:rPr>
+      </w:pPr>
+      <w:r>
+        <w:rPr>
+          <w:sz w:val="28"/>
+          <w:szCs w:val="28"/>
+          <w:lang w:val="en-US"/>
+        </w:rPr>
+        <w:t xml:space="preserve">  * @retval None</w:t>
+      </w:r>
+    </w:p>
+    <w:p>
+      <w:pPr>
+        <w:ind w:firstLine="0"/>
+        <w:jc w:val="left"/>
+        <w:rPr>
+          <w:sz w:val="28"/>
+          <w:szCs w:val="28"/>
+          <w:lang w:val="en-US"/>
+        </w:rPr>
+      </w:pPr>
+      <w:r>
+        <w:rPr>
+          <w:sz w:val="28"/>
+          <w:szCs w:val="28"/>
+          <w:lang w:val="en-US"/>
+        </w:rPr>
+        <w:t xml:space="preserve">  */</w:t>
+      </w:r>
+    </w:p>
+    <w:p>
+      <w:pPr>
+        <w:ind w:firstLine="0"/>
+        <w:jc w:val="left"/>
+        <w:rPr>
+          <w:sz w:val="28"/>
+          <w:szCs w:val="28"/>
+          <w:lang w:val="en-US"/>
+        </w:rPr>
+      </w:pPr>
+      <w:r>
+        <w:rPr>
+          <w:sz w:val="28"/>
+          <w:szCs w:val="28"/>
+          <w:lang w:val="en-US"/>
+        </w:rPr>
+        <w:t>static void MX_GPIO_Init(void)</w:t>
+      </w:r>
+    </w:p>
+    <w:p>
+      <w:pPr>
+        <w:ind w:firstLine="0"/>
+        <w:jc w:val="left"/>
+        <w:rPr>
+          <w:sz w:val="28"/>
+          <w:szCs w:val="28"/>
+          <w:lang w:val="en-US"/>
+        </w:rPr>
+      </w:pPr>
+      <w:r>
+        <w:rPr>
+          <w:sz w:val="28"/>
+          <w:szCs w:val="28"/>
+          <w:lang w:val="en-US"/>
+        </w:rPr>
+        <w:t>{</w:t>
+      </w:r>
+    </w:p>
+    <w:p>
+      <w:pPr>
+        <w:ind w:firstLine="0"/>
+        <w:jc w:val="left"/>
+        <w:rPr>
+          <w:sz w:val="28"/>
+          <w:szCs w:val="28"/>
+          <w:lang w:val="en-US"/>
+        </w:rPr>
+      </w:pPr>
+      <w:r>
+        <w:rPr>
+          <w:sz w:val="28"/>
+          <w:szCs w:val="28"/>
+          <w:lang w:val="en-US"/>
+        </w:rPr>
+        <w:t>/* USER CODE BEGIN MX_GPIO_Init_1 */</w:t>
+      </w:r>
+    </w:p>
+    <w:p>
+      <w:pPr>
+        <w:ind w:firstLine="0"/>
+        <w:jc w:val="left"/>
+        <w:rPr>
+          <w:sz w:val="28"/>
+          <w:szCs w:val="28"/>
+          <w:lang w:val="en-US"/>
+        </w:rPr>
+      </w:pPr>
+      <w:r>
+        <w:rPr>
+          <w:sz w:val="28"/>
+          <w:szCs w:val="28"/>
+          <w:lang w:val="en-US"/>
+        </w:rPr>
+        <w:t>/* USER CODE END MX_GPIO_Init_1 */</w:t>
+      </w:r>
+    </w:p>
+    <w:p>
+      <w:pPr>
+        <w:ind w:firstLine="0"/>
+        <w:jc w:val="left"/>
+        <w:rPr>
+          <w:sz w:val="28"/>
+          <w:szCs w:val="28"/>
+          <w:lang w:val="en-US"/>
+        </w:rPr>
+      </w:pPr>
+    </w:p>
+    <w:p>
+      <w:pPr>
+        <w:ind w:firstLine="0"/>
+        <w:jc w:val="left"/>
+        <w:rPr>
+          <w:sz w:val="28"/>
+          <w:szCs w:val="28"/>
+          <w:lang w:val="en-US"/>
+        </w:rPr>
+      </w:pPr>
+      <w:r>
+        <w:rPr>
+          <w:sz w:val="28"/>
+          <w:szCs w:val="28"/>
+          <w:lang w:val="en-US"/>
+        </w:rPr>
+        <w:t xml:space="preserve">  /* GPIO Ports Clock Enable */</w:t>
+      </w:r>
+    </w:p>
+    <w:p>
+      <w:pPr>
+        <w:ind w:firstLine="0"/>
+        <w:jc w:val="left"/>
+        <w:rPr>
+          <w:sz w:val="28"/>
+          <w:szCs w:val="28"/>
+          <w:lang w:val="en-US"/>
+        </w:rPr>
+      </w:pPr>
+      <w:r>
+        <w:rPr>
+          <w:sz w:val="28"/>
+          <w:szCs w:val="28"/>
+          <w:lang w:val="en-US"/>
+        </w:rPr>
+        <w:t xml:space="preserve">  __HAL_RCC_GPIOH_CLK_ENABLE();</w:t>
+      </w:r>
+    </w:p>
+    <w:p>
+      <w:pPr>
+        <w:ind w:firstLine="0"/>
+        <w:jc w:val="left"/>
+        <w:rPr>
+          <w:sz w:val="28"/>
+          <w:szCs w:val="28"/>
+          <w:lang w:val="en-US"/>
+        </w:rPr>
+      </w:pPr>
+      <w:r>
+        <w:rPr>
+          <w:sz w:val="28"/>
+          <w:szCs w:val="28"/>
+          <w:lang w:val="en-US"/>
+        </w:rPr>
+        <w:t xml:space="preserve">  __HAL_RCC_GPIOA_CLK_ENABLE();</w:t>
+      </w:r>
+    </w:p>
+    <w:p>
+      <w:pPr>
+        <w:ind w:firstLine="0"/>
+        <w:jc w:val="left"/>
+        <w:rPr>
+          <w:sz w:val="28"/>
+          <w:szCs w:val="28"/>
+          <w:lang w:val="en-US"/>
+        </w:rPr>
+      </w:pPr>
+    </w:p>
+    <w:p>
+      <w:pPr>
+        <w:ind w:firstLine="0"/>
+        <w:jc w:val="left"/>
+        <w:rPr>
+          <w:sz w:val="28"/>
+          <w:szCs w:val="28"/>
+          <w:lang w:val="en-US"/>
+        </w:rPr>
+      </w:pPr>
+      <w:r>
+        <w:rPr>
+          <w:sz w:val="28"/>
+          <w:szCs w:val="28"/>
+          <w:lang w:val="en-US"/>
+        </w:rPr>
+        <w:t>/* USER CODE BEGIN MX_GPIO_Init_2 */</w:t>
+      </w:r>
+    </w:p>
+    <w:p>
+      <w:pPr>
+        <w:ind w:firstLine="0"/>
+        <w:jc w:val="left"/>
+        <w:rPr>
+          <w:sz w:val="28"/>
+          <w:szCs w:val="28"/>
+          <w:lang w:val="en-US"/>
+        </w:rPr>
+      </w:pPr>
+      <w:r>
+        <w:rPr>
+          <w:sz w:val="28"/>
+          <w:szCs w:val="28"/>
+          <w:lang w:val="en-US"/>
+        </w:rPr>
+        <w:t>/* USER CODE END MX_GPIO_Init_2 */</w:t>
+      </w:r>
+    </w:p>
+    <w:p>
+      <w:pPr>
+        <w:ind w:firstLine="0"/>
+        <w:jc w:val="left"/>
+        <w:rPr>
+          <w:sz w:val="28"/>
+          <w:szCs w:val="28"/>
+          <w:lang w:val="en-US"/>
+        </w:rPr>
+      </w:pPr>
+      <w:r>
+        <w:rPr>
+          <w:sz w:val="28"/>
+          <w:szCs w:val="28"/>
+          <w:lang w:val="en-US"/>
+        </w:rPr>
+        <w:t>}</w:t>
+      </w:r>
+    </w:p>
+    <w:p>
+      <w:pPr>
+        <w:ind w:firstLine="0"/>
+        <w:jc w:val="left"/>
+        <w:rPr>
+          <w:sz w:val="28"/>
+          <w:szCs w:val="28"/>
+          <w:lang w:val="en-US"/>
+        </w:rPr>
+      </w:pPr>
+    </w:p>
+    <w:p>
+      <w:pPr>
+        <w:ind w:firstLine="0"/>
+        <w:jc w:val="left"/>
+        <w:rPr>
+          <w:sz w:val="28"/>
+          <w:szCs w:val="28"/>
+          <w:lang w:val="en-US"/>
+        </w:rPr>
+      </w:pPr>
+      <w:r>
+        <w:rPr>
+          <w:sz w:val="28"/>
+          <w:szCs w:val="28"/>
+          <w:lang w:val="en-US"/>
+        </w:rPr>
+        <w:t>/* USER CODE BEGIN 4 */</w:t>
+      </w:r>
+    </w:p>
+    <w:p>
+      <w:pPr>
+        <w:ind w:firstLine="0"/>
+        <w:jc w:val="left"/>
+        <w:rPr>
+          <w:sz w:val="28"/>
+          <w:szCs w:val="28"/>
+          <w:lang w:val="en-US"/>
+        </w:rPr>
+      </w:pPr>
+    </w:p>
+    <w:p>
+      <w:pPr>
+        <w:ind w:firstLine="0"/>
+        <w:jc w:val="left"/>
+        <w:rPr>
+          <w:sz w:val="28"/>
+          <w:szCs w:val="28"/>
+          <w:lang w:val="en-US"/>
+        </w:rPr>
+      </w:pPr>
+      <w:r>
+        <w:rPr>
+          <w:sz w:val="28"/>
+          <w:szCs w:val="28"/>
+          <w:lang w:val="en-US"/>
+        </w:rPr>
+        <w:t>/* USER CODE END 4 */</w:t>
+      </w:r>
+    </w:p>
+    <w:p>
+      <w:pPr>
+        <w:ind w:firstLine="0"/>
+        <w:jc w:val="left"/>
+        <w:rPr>
+          <w:sz w:val="28"/>
+          <w:szCs w:val="28"/>
+          <w:lang w:val="en-US"/>
+        </w:rPr>
+      </w:pPr>
+    </w:p>
+    <w:p>
+      <w:pPr>
+        <w:ind w:firstLine="0"/>
+        <w:jc w:val="left"/>
+        <w:rPr>
+          <w:sz w:val="28"/>
+          <w:szCs w:val="28"/>
+          <w:lang w:val="en-US"/>
+        </w:rPr>
+      </w:pPr>
+      <w:r>
+        <w:rPr>
+          <w:sz w:val="28"/>
+          <w:szCs w:val="28"/>
+          <w:lang w:val="en-US"/>
+        </w:rPr>
+        <w:t>/**</w:t>
+      </w:r>
+    </w:p>
+    <w:p>
+      <w:pPr>
+        <w:ind w:firstLine="0"/>
+        <w:jc w:val="left"/>
+        <w:rPr>
+          <w:sz w:val="28"/>
+          <w:szCs w:val="28"/>
+          <w:lang w:val="en-US"/>
+        </w:rPr>
+      </w:pPr>
+      <w:r>
+        <w:rPr>
+          <w:sz w:val="28"/>
+          <w:szCs w:val="28"/>
+          <w:lang w:val="en-US"/>
+        </w:rPr>
+        <w:t xml:space="preserve">  * @brief  This function is executed in case of error occurrence.</w:t>
+      </w:r>
+    </w:p>
+    <w:p>
+      <w:pPr>
+        <w:ind w:firstLine="0"/>
+        <w:jc w:val="left"/>
+        <w:rPr>
+          <w:sz w:val="28"/>
+          <w:szCs w:val="28"/>
+          <w:lang w:val="en-US"/>
+        </w:rPr>
+      </w:pPr>
+      <w:r>
+        <w:rPr>
+          <w:sz w:val="28"/>
+          <w:szCs w:val="28"/>
+          <w:lang w:val="en-US"/>
+        </w:rPr>
+        <w:t xml:space="preserve">  * @retval None</w:t>
+      </w:r>
+    </w:p>
+    <w:p>
+      <w:pPr>
+        <w:ind w:firstLine="0"/>
+        <w:jc w:val="left"/>
+        <w:rPr>
+          <w:sz w:val="28"/>
+          <w:szCs w:val="28"/>
+          <w:lang w:val="en-US"/>
+        </w:rPr>
+      </w:pPr>
+      <w:r>
+        <w:rPr>
+          <w:sz w:val="28"/>
+          <w:szCs w:val="28"/>
+          <w:lang w:val="en-US"/>
+        </w:rPr>
+        <w:t xml:space="preserve">  */</w:t>
+      </w:r>
+    </w:p>
+    <w:p>
+      <w:pPr>
+        <w:ind w:firstLine="0"/>
+        <w:jc w:val="left"/>
+        <w:rPr>
+          <w:sz w:val="28"/>
+          <w:szCs w:val="28"/>
+          <w:lang w:val="en-US"/>
+        </w:rPr>
+      </w:pPr>
+      <w:r>
+        <w:rPr>
+          <w:sz w:val="28"/>
+          <w:szCs w:val="28"/>
+          <w:lang w:val="en-US"/>
+        </w:rPr>
+        <w:t>void Error_Handler(void)</w:t>
+      </w:r>
+    </w:p>
+    <w:p>
+      <w:pPr>
+        <w:ind w:firstLine="0"/>
+        <w:jc w:val="left"/>
+        <w:rPr>
+          <w:sz w:val="28"/>
+          <w:szCs w:val="28"/>
+          <w:lang w:val="en-US"/>
+        </w:rPr>
+      </w:pPr>
+      <w:r>
+        <w:rPr>
+          <w:sz w:val="28"/>
+          <w:szCs w:val="28"/>
+          <w:lang w:val="en-US"/>
+        </w:rPr>
+        <w:t>{</w:t>
+      </w:r>
+    </w:p>
+    <w:p>
+      <w:pPr>
+        <w:ind w:firstLine="0"/>
+        <w:jc w:val="left"/>
+        <w:rPr>
+          <w:sz w:val="28"/>
+          <w:szCs w:val="28"/>
+          <w:lang w:val="en-US"/>
+        </w:rPr>
+      </w:pPr>
+      <w:r>
+        <w:rPr>
+          <w:sz w:val="28"/>
+          <w:szCs w:val="28"/>
+          <w:lang w:val="en-US"/>
+        </w:rPr>
+        <w:t xml:space="preserve">  /* USER CODE BEGIN Error_Handler_Debug */</w:t>
+      </w:r>
+    </w:p>
+    <w:p>
+      <w:pPr>
+        <w:ind w:firstLine="0"/>
+        <w:jc w:val="left"/>
+        <w:rPr>
+          <w:sz w:val="28"/>
+          <w:szCs w:val="28"/>
+          <w:lang w:val="en-US"/>
+        </w:rPr>
+      </w:pPr>
+      <w:r>
+        <w:rPr>
+          <w:sz w:val="28"/>
+          <w:szCs w:val="28"/>
+          <w:lang w:val="en-US"/>
+        </w:rPr>
+        <w:t xml:space="preserve">  /* User can add his own implementation to report the HAL error return state */</w:t>
+      </w:r>
+    </w:p>
+    <w:p>
+      <w:pPr>
+        <w:ind w:firstLine="0"/>
+        <w:jc w:val="left"/>
+        <w:rPr>
+          <w:sz w:val="28"/>
+          <w:szCs w:val="28"/>
+          <w:lang w:val="en-US"/>
+        </w:rPr>
+      </w:pPr>
+      <w:r>
+        <w:rPr>
+          <w:sz w:val="28"/>
+          <w:szCs w:val="28"/>
+          <w:lang w:val="en-US"/>
+        </w:rPr>
+        <w:t xml:space="preserve">  __disable_irq();</w:t>
+      </w:r>
+    </w:p>
+    <w:p>
+      <w:pPr>
+        <w:ind w:firstLine="0"/>
+        <w:jc w:val="left"/>
+        <w:rPr>
+          <w:sz w:val="28"/>
+          <w:szCs w:val="28"/>
+          <w:lang w:val="en-US"/>
+        </w:rPr>
+      </w:pPr>
+      <w:r>
+        <w:rPr>
+          <w:sz w:val="28"/>
+          <w:szCs w:val="28"/>
+          <w:lang w:val="en-US"/>
+        </w:rPr>
+        <w:t xml:space="preserve">  while (1)</w:t>
+      </w:r>
+    </w:p>
+    <w:p>
+      <w:pPr>
+        <w:ind w:firstLine="0"/>
+        <w:jc w:val="left"/>
+        <w:rPr>
+          <w:sz w:val="28"/>
+          <w:szCs w:val="28"/>
+          <w:lang w:val="en-US"/>
+        </w:rPr>
+      </w:pPr>
+      <w:r>
+        <w:rPr>
+          <w:sz w:val="28"/>
+          <w:szCs w:val="28"/>
+          <w:lang w:val="en-US"/>
+        </w:rPr>
+        <w:t xml:space="preserve">  {</w:t>
+      </w:r>
+    </w:p>
+    <w:p>
+      <w:pPr>
+        <w:ind w:firstLine="0"/>
+        <w:jc w:val="left"/>
+        <w:rPr>
+          <w:sz w:val="28"/>
+          <w:szCs w:val="28"/>
+          <w:lang w:val="en-US"/>
+        </w:rPr>
+      </w:pPr>
+      <w:r>
+        <w:rPr>
+          <w:sz w:val="28"/>
+          <w:szCs w:val="28"/>
+          <w:lang w:val="en-US"/>
+        </w:rPr>
+        <w:t xml:space="preserve">  }</w:t>
+      </w:r>
+    </w:p>
+    <w:p>
+      <w:pPr>
+        <w:ind w:firstLine="0"/>
+        <w:jc w:val="left"/>
+        <w:rPr>
+          <w:sz w:val="28"/>
+          <w:szCs w:val="28"/>
+          <w:lang w:val="en-US"/>
+        </w:rPr>
+      </w:pPr>
+      <w:r>
+        <w:rPr>
+          <w:sz w:val="28"/>
+          <w:szCs w:val="28"/>
+          <w:lang w:val="en-US"/>
+        </w:rPr>
+        <w:t xml:space="preserve">  /* USER CODE END Error_Handler_Debug */</w:t>
+      </w:r>
+    </w:p>
+    <w:p>
+      <w:pPr>
+        <w:ind w:firstLine="0"/>
+        <w:jc w:val="left"/>
+        <w:rPr>
+          <w:sz w:val="28"/>
+          <w:szCs w:val="28"/>
+          <w:lang w:val="en-US"/>
+        </w:rPr>
+      </w:pPr>
+      <w:r>
+        <w:rPr>
+          <w:sz w:val="28"/>
+          <w:szCs w:val="28"/>
+          <w:lang w:val="en-US"/>
+        </w:rPr>
+        <w:t>}</w:t>
+      </w:r>
+    </w:p>
+    <w:p>
+      <w:pPr>
+        <w:ind w:firstLine="0"/>
+        <w:jc w:val="left"/>
+        <w:rPr>
+          <w:sz w:val="28"/>
+          <w:szCs w:val="28"/>
+          <w:lang w:val="en-US"/>
+        </w:rPr>
+      </w:pPr>
+    </w:p>
+    <w:p>
+      <w:pPr>
+        <w:ind w:firstLine="0"/>
+        <w:jc w:val="left"/>
+        <w:rPr>
+          <w:sz w:val="28"/>
+          <w:szCs w:val="28"/>
+          <w:lang w:val="en-US"/>
+        </w:rPr>
+      </w:pPr>
+      <w:r>
+        <w:rPr>
+          <w:sz w:val="28"/>
+          <w:szCs w:val="28"/>
+          <w:lang w:val="en-US"/>
+        </w:rPr>
+        <w:t>#ifdef  USE_FULL_ASSERT</w:t>
+      </w:r>
+    </w:p>
+    <w:p>
+      <w:pPr>
+        <w:ind w:firstLine="0"/>
+        <w:jc w:val="left"/>
+        <w:rPr>
+          <w:sz w:val="28"/>
+          <w:szCs w:val="28"/>
+          <w:lang w:val="en-US"/>
+        </w:rPr>
+      </w:pPr>
+      <w:r>
+        <w:rPr>
+          <w:sz w:val="28"/>
+          <w:szCs w:val="28"/>
+          <w:lang w:val="en-US"/>
+        </w:rPr>
+        <w:t>/**</w:t>
+      </w:r>
+    </w:p>
+    <w:p>
+      <w:pPr>
+        <w:ind w:firstLine="0"/>
+        <w:jc w:val="left"/>
+        <w:rPr>
+          <w:sz w:val="28"/>
+          <w:szCs w:val="28"/>
+          <w:lang w:val="en-US"/>
+        </w:rPr>
+      </w:pPr>
+      <w:r>
+        <w:rPr>
+          <w:sz w:val="28"/>
+          <w:szCs w:val="28"/>
+          <w:lang w:val="en-US"/>
+        </w:rPr>
+        <w:t xml:space="preserve">  * @brief  Reports the name of the source file and the source line number</w:t>
+      </w:r>
+    </w:p>
+    <w:p>
+      <w:pPr>
+        <w:ind w:firstLine="0"/>
+        <w:jc w:val="left"/>
+        <w:rPr>
+          <w:sz w:val="28"/>
+          <w:szCs w:val="28"/>
+          <w:lang w:val="en-US"/>
+        </w:rPr>
+      </w:pPr>
+      <w:r>
+        <w:rPr>
+          <w:sz w:val="28"/>
+          <w:szCs w:val="28"/>
+          <w:lang w:val="en-US"/>
+        </w:rPr>
+        <w:t xml:space="preserve">  *         where the assert_param error has occurred.</w:t>
+      </w:r>
+    </w:p>
+    <w:p>
+      <w:pPr>
+        <w:ind w:firstLine="0"/>
+        <w:jc w:val="left"/>
+        <w:rPr>
+          <w:sz w:val="28"/>
+          <w:szCs w:val="28"/>
+          <w:lang w:val="en-US"/>
+        </w:rPr>
+      </w:pPr>
+      <w:r>
+        <w:rPr>
+          <w:sz w:val="28"/>
+          <w:szCs w:val="28"/>
+          <w:lang w:val="en-US"/>
+        </w:rPr>
+        <w:t xml:space="preserve">  * @param  file: pointer to the source file name</w:t>
+      </w:r>
+    </w:p>
+    <w:p>
+      <w:pPr>
+        <w:ind w:firstLine="0"/>
+        <w:jc w:val="left"/>
+        <w:rPr>
+          <w:sz w:val="28"/>
+          <w:szCs w:val="28"/>
+          <w:lang w:val="en-US"/>
+        </w:rPr>
+      </w:pPr>
+      <w:r>
+        <w:rPr>
+          <w:sz w:val="28"/>
+          <w:szCs w:val="28"/>
+          <w:lang w:val="en-US"/>
+        </w:rPr>
+        <w:t xml:space="preserve">  * @param  line: assert_param error line source number</w:t>
+      </w:r>
+    </w:p>
+    <w:p>
+      <w:pPr>
+        <w:ind w:firstLine="0"/>
+        <w:jc w:val="left"/>
+        <w:rPr>
+          <w:sz w:val="28"/>
+          <w:szCs w:val="28"/>
+          <w:lang w:val="en-US"/>
+        </w:rPr>
+      </w:pPr>
+      <w:r>
+        <w:rPr>
+          <w:sz w:val="28"/>
+          <w:szCs w:val="28"/>
+          <w:lang w:val="en-US"/>
+        </w:rPr>
+        <w:lastRenderedPageBreak/>
+        <w:t xml:space="preserve">  * @retval None</w:t>
+      </w:r>
+    </w:p>
+    <w:p>
+      <w:pPr>
+        <w:ind w:firstLine="0"/>
+        <w:jc w:val="left"/>
+        <w:rPr>
+          <w:sz w:val="28"/>
+          <w:szCs w:val="28"/>
+          <w:lang w:val="en-US"/>
+        </w:rPr>
+      </w:pPr>
+      <w:r>
+        <w:rPr>
+          <w:sz w:val="28"/>
+          <w:szCs w:val="28"/>
+          <w:lang w:val="en-US"/>
+        </w:rPr>
+        <w:t xml:space="preserve">  */</w:t>
+      </w:r>
+    </w:p>
+    <w:p>
+      <w:pPr>
+        <w:ind w:firstLine="0"/>
+        <w:jc w:val="left"/>
+        <w:rPr>
+          <w:sz w:val="28"/>
+          <w:szCs w:val="28"/>
+          <w:lang w:val="en-US"/>
+        </w:rPr>
+      </w:pPr>
+      <w:r>
+        <w:rPr>
+          <w:sz w:val="28"/>
+          <w:szCs w:val="28"/>
+          <w:lang w:val="en-US"/>
+        </w:rPr>
+        <w:t>void assert_failed(uint8_t *file, uint32_t line)</w:t>
+      </w:r>
+    </w:p>
+    <w:p>
+      <w:pPr>
+        <w:ind w:firstLine="0"/>
+        <w:jc w:val="left"/>
+        <w:rPr>
+          <w:sz w:val="28"/>
+          <w:szCs w:val="28"/>
+          <w:lang w:val="en-US"/>
+        </w:rPr>
+      </w:pPr>
+      <w:r>
+        <w:rPr>
+          <w:sz w:val="28"/>
+          <w:szCs w:val="28"/>
+          <w:lang w:val="en-US"/>
+        </w:rPr>
+        <w:t>{</w:t>
+      </w:r>
+    </w:p>
+    <w:p>
+      <w:pPr>
+        <w:ind w:firstLine="0"/>
+        <w:jc w:val="left"/>
+        <w:rPr>
+          <w:sz w:val="28"/>
+          <w:szCs w:val="28"/>
+          <w:lang w:val="en-US"/>
+        </w:rPr>
+      </w:pPr>
+      <w:r>
+        <w:rPr>
+          <w:sz w:val="28"/>
+          <w:szCs w:val="28"/>
+          <w:lang w:val="en-US"/>
+        </w:rPr>
+        <w:t xml:space="preserve">  /* USER CODE BEGIN 6 */</w:t>
+      </w:r>
+    </w:p>
+    <w:p>
+      <w:pPr>
+        <w:ind w:firstLine="0"/>
+        <w:jc w:val="left"/>
+        <w:rPr>
+          <w:sz w:val="28"/>
+          <w:szCs w:val="28"/>
+          <w:lang w:val="en-US"/>
+        </w:rPr>
+      </w:pPr>
+      <w:r>
+        <w:rPr>
+          <w:sz w:val="28"/>
+          <w:szCs w:val="28"/>
+          <w:lang w:val="en-US"/>
+        </w:rPr>
+        <w:t xml:space="preserve">  /* User can add his own implementation to report the file name and line number,</w:t>
+      </w:r>
+    </w:p>
+    <w:p>
+      <w:pPr>
+        <w:ind w:firstLine="0"/>
+        <w:jc w:val="left"/>
+        <w:rPr>
+          <w:sz w:val="28"/>
+          <w:szCs w:val="28"/>
+          <w:lang w:val="en-US"/>
+        </w:rPr>
+      </w:pPr>
+      <w:r>
+        <w:rPr>
+          <w:sz w:val="28"/>
+          <w:szCs w:val="28"/>
+          <w:lang w:val="en-US"/>
+        </w:rPr>
+        <w:t xml:space="preserve">     ex: printf("Wrong parameters value: file %s on line %d\r\n", file, line) */</w:t>
+      </w:r>
+    </w:p>
+    <w:p>
+      <w:pPr>
+        <w:ind w:firstLine="0"/>
+        <w:jc w:val="left"/>
+        <w:rPr>
+          <w:sz w:val="28"/>
+          <w:szCs w:val="28"/>
+          <w:lang w:val="en-US"/>
+        </w:rPr>
+      </w:pPr>
+      <w:r>
+        <w:rPr>
+          <w:sz w:val="28"/>
+          <w:szCs w:val="28"/>
+          <w:lang w:val="en-US"/>
+        </w:rPr>
+        <w:t xml:space="preserve">  /* USER CODE END 6 */</w:t>
+      </w:r>
+    </w:p>
+    <w:p>
+      <w:pPr>
+        <w:ind w:firstLine="0"/>
+        <w:jc w:val="left"/>
+        <w:rPr>
+          <w:sz w:val="28"/>
+          <w:szCs w:val="28"/>
+          <w:lang w:val="en-US"/>
+        </w:rPr>
+      </w:pPr>
+      <w:r>
+        <w:rPr>
+          <w:sz w:val="28"/>
+          <w:szCs w:val="28"/>
+          <w:lang w:val="en-US"/>
+        </w:rPr>
+        <w:t>}</w:t>
+      </w:r>
+    </w:p>
+    <w:p>
+      <w:pPr>
+        <w:ind w:firstLine="0"/>
+        <w:jc w:val="left"/>
+        <w:rPr>
+          <w:sz w:val="28"/>
+          <w:szCs w:val="28"/>
+          <w:lang w:val="en-US"/>
+        </w:rPr>
+      </w:pPr>
+      <w:r>
+        <w:rPr>
+          <w:sz w:val="28"/>
+          <w:szCs w:val="28"/>
+          <w:lang w:val="en-US"/>
+        </w:rPr>
+        <w:t>#endif /* USE_FULL_ASSERT */</w:t>
+      </w:r>
     </w:p>
     <w:sectPr>
       <w:pgSz w:w="11906" w:h="16838"/>

--- a/docs/Graduate work/.Мольганов Андрей Дипломный проект.docx
+++ b/docs/Graduate work/.Мольганов Андрей Дипломный проект.docx
@@ -20,7 +20,25 @@
           <w:sz w:val="28"/>
           <w:szCs w:val="28"/>
         </w:rPr>
-        <w:t>Министерство образования и науки Республики Казахстан</w:t>
+        <w:t xml:space="preserve">Министерство </w:t>
+      </w:r>
+      <w:r>
+        <w:rPr>
+          <w:rFonts w:eastAsia="Times New Roman" w:cs="Times New Roman"/>
+          <w:b/>
+          <w:sz w:val="28"/>
+          <w:szCs w:val="28"/>
+        </w:rPr>
+        <w:t>науки и высшего образования</w:t>
+      </w:r>
+      <w:r>
+        <w:rPr>
+          <w:rFonts w:eastAsia="Times New Roman" w:cs="Times New Roman"/>
+          <w:b/>
+          <w:sz w:val="28"/>
+          <w:szCs w:val="28"/>
+        </w:rPr>
+        <w:t xml:space="preserve"> Республики Казахстан</w:t>
       </w:r>
     </w:p>
     <w:p>
@@ -198,13 +216,23 @@
           <w:szCs w:val="28"/>
         </w:rPr>
       </w:pPr>
+      <w:proofErr w:type="spellStart"/>
       <w:r>
         <w:rPr>
           <w:rFonts w:eastAsia="Times New Roman" w:cs="Times New Roman"/>
           <w:sz w:val="28"/>
           <w:szCs w:val="28"/>
         </w:rPr>
-        <w:t>Мольганов А.А.</w:t>
+        <w:t>Молганов</w:t>
+      </w:r>
+      <w:proofErr w:type="spellEnd"/>
+      <w:r>
+        <w:rPr>
+          <w:rFonts w:eastAsia="Times New Roman" w:cs="Times New Roman"/>
+          <w:sz w:val="28"/>
+          <w:szCs w:val="28"/>
+        </w:rPr>
+        <w:t xml:space="preserve"> А.А.</w:t>
       </w:r>
     </w:p>
     <w:p>
@@ -646,7 +674,25 @@
           <w:szCs w:val="28"/>
         </w:rPr>
         <w:lastRenderedPageBreak/>
-        <w:t>Министерство образования и науки Республики Казахстан</w:t>
+        <w:t xml:space="preserve">Министерство </w:t>
+      </w:r>
+      <w:r>
+        <w:rPr>
+          <w:rFonts w:eastAsia="Times New Roman" w:cs="Times New Roman"/>
+          <w:b/>
+          <w:sz w:val="28"/>
+          <w:szCs w:val="28"/>
+        </w:rPr>
+        <w:t>науки и высшего образования</w:t>
+      </w:r>
+      <w:r>
+        <w:rPr>
+          <w:rFonts w:eastAsia="Times New Roman" w:cs="Times New Roman"/>
+          <w:b/>
+          <w:sz w:val="28"/>
+          <w:szCs w:val="28"/>
+        </w:rPr>
+        <w:t xml:space="preserve"> Республики Казахстан</w:t>
       </w:r>
     </w:p>
     <w:p>
@@ -824,13 +870,23 @@
           <w:szCs w:val="28"/>
         </w:rPr>
       </w:pPr>
+      <w:proofErr w:type="spellStart"/>
       <w:r>
         <w:rPr>
           <w:rFonts w:eastAsia="Times New Roman" w:cs="Times New Roman"/>
           <w:sz w:val="28"/>
           <w:szCs w:val="28"/>
         </w:rPr>
-        <w:t>Мольганов А.А.</w:t>
+        <w:t>Молганов</w:t>
+      </w:r>
+      <w:proofErr w:type="spellEnd"/>
+      <w:r>
+        <w:rPr>
+          <w:rFonts w:eastAsia="Times New Roman" w:cs="Times New Roman"/>
+          <w:sz w:val="28"/>
+          <w:szCs w:val="28"/>
+        </w:rPr>
+        <w:t xml:space="preserve"> А.А.</w:t>
       </w:r>
     </w:p>
     <w:p>
@@ -1282,7 +1338,25 @@
           <w:szCs w:val="28"/>
         </w:rPr>
         <w:lastRenderedPageBreak/>
-        <w:t>Министерство образования и науки Республики Казахстан</w:t>
+        <w:t xml:space="preserve">Министерство </w:t>
+      </w:r>
+      <w:r>
+        <w:rPr>
+          <w:rFonts w:eastAsia="Times New Roman" w:cs="Times New Roman"/>
+          <w:b/>
+          <w:sz w:val="28"/>
+          <w:szCs w:val="28"/>
+        </w:rPr>
+        <w:t>науки и высшего образования</w:t>
+      </w:r>
+      <w:r>
+        <w:rPr>
+          <w:rFonts w:eastAsia="Times New Roman" w:cs="Times New Roman"/>
+          <w:b/>
+          <w:sz w:val="28"/>
+          <w:szCs w:val="28"/>
+        </w:rPr>
+        <w:t xml:space="preserve"> Республики Казахстан</w:t>
       </w:r>
     </w:p>
     <w:p>
@@ -1359,13 +1433,23 @@
           <w:szCs w:val="28"/>
         </w:rPr>
       </w:pPr>
+      <w:proofErr w:type="spellStart"/>
       <w:r>
         <w:rPr>
           <w:rFonts w:eastAsia="Times New Roman" w:cs="Times New Roman"/>
           <w:sz w:val="28"/>
           <w:szCs w:val="28"/>
         </w:rPr>
-        <w:t>И.о. декан факультета</w:t>
+        <w:t>И.о</w:t>
+      </w:r>
+      <w:proofErr w:type="spellEnd"/>
+      <w:r>
+        <w:rPr>
+          <w:rFonts w:eastAsia="Times New Roman" w:cs="Times New Roman"/>
+          <w:sz w:val="28"/>
+          <w:szCs w:val="28"/>
+        </w:rPr>
+        <w:t>. декан факультета</w:t>
       </w:r>
     </w:p>
     <w:p>
@@ -1386,13 +1470,23 @@
         </w:rPr>
         <w:t xml:space="preserve"> _______ </w:t>
       </w:r>
+      <w:proofErr w:type="spellStart"/>
       <w:r>
         <w:rPr>
           <w:rFonts w:eastAsia="Times New Roman" w:cs="Times New Roman"/>
           <w:sz w:val="28"/>
           <w:szCs w:val="28"/>
         </w:rPr>
-        <w:t>Полегенько И.Г.</w:t>
+        <w:t>Полегенько</w:t>
+      </w:r>
+      <w:proofErr w:type="spellEnd"/>
+      <w:r>
+        <w:rPr>
+          <w:rFonts w:eastAsia="Times New Roman" w:cs="Times New Roman"/>
+          <w:sz w:val="28"/>
+          <w:szCs w:val="28"/>
+        </w:rPr>
+        <w:t xml:space="preserve"> И.Г.</w:t>
       </w:r>
     </w:p>
     <w:p>
@@ -1575,13 +1669,23 @@
         </w:rPr>
         <w:t>_____________________________</w:t>
       </w:r>
+      <w:proofErr w:type="spellStart"/>
       <w:r>
         <w:rPr>
           <w:rFonts w:eastAsia="Times New Roman" w:cs="Times New Roman"/>
           <w:sz w:val="28"/>
           <w:szCs w:val="28"/>
         </w:rPr>
-        <w:t>Мольганов А.А.</w:t>
+        <w:t>Молганов</w:t>
+      </w:r>
+      <w:proofErr w:type="spellEnd"/>
+      <w:r>
+        <w:rPr>
+          <w:rFonts w:eastAsia="Times New Roman" w:cs="Times New Roman"/>
+          <w:sz w:val="28"/>
+          <w:szCs w:val="28"/>
+        </w:rPr>
+        <w:t xml:space="preserve"> А.А.</w:t>
       </w:r>
     </w:p>
     <w:p>
@@ -2130,13 +2234,23 @@
         </w:rPr>
         <w:t xml:space="preserve"> </w:t>
       </w:r>
+      <w:proofErr w:type="spellStart"/>
       <w:r>
         <w:rPr>
           <w:rFonts w:eastAsia="Times New Roman" w:cs="Times New Roman"/>
           <w:sz w:val="28"/>
           <w:szCs w:val="28"/>
         </w:rPr>
-        <w:t>Мольганову А.А</w:t>
+        <w:t>Молганову</w:t>
+      </w:r>
+      <w:proofErr w:type="spellEnd"/>
+      <w:r>
+        <w:rPr>
+          <w:rFonts w:eastAsia="Times New Roman" w:cs="Times New Roman"/>
+          <w:sz w:val="28"/>
+          <w:szCs w:val="28"/>
+        </w:rPr>
+        <w:t xml:space="preserve"> А.А</w:t>
       </w:r>
       <w:r>
         <w:rPr>
@@ -2969,7 +3083,24 @@
           <w:sz w:val="28"/>
           <w:szCs w:val="28"/>
         </w:rPr>
-        <w:t>Дата выдачи задания_________________________________________</w:t>
+        <w:t>Дата выдачи задания</w:t>
+      </w:r>
+      <w:r>
+        <w:rPr>
+          <w:rFonts w:eastAsia="Times New Roman" w:cs="Times New Roman"/>
+          <w:sz w:val="28"/>
+          <w:szCs w:val="28"/>
+        </w:rPr>
+        <w:t xml:space="preserve"> </w:t>
+      </w:r>
+      <w:r>
+        <w:rPr>
+          <w:rFonts w:eastAsia="Times New Roman" w:cs="Times New Roman"/>
+          <w:sz w:val="28"/>
+          <w:szCs w:val="28"/>
+          <w:u w:val="single"/>
+        </w:rPr>
+        <w:t>16.12.2022</w:t>
       </w:r>
     </w:p>
     <w:p>
@@ -2991,22 +3122,33 @@
           <w:szCs w:val="28"/>
         </w:rPr>
       </w:pPr>
+      <w:proofErr w:type="spellStart"/>
       <w:r>
         <w:rPr>
           <w:rFonts w:eastAsia="Times New Roman" w:cs="Times New Roman"/>
           <w:sz w:val="28"/>
           <w:szCs w:val="28"/>
         </w:rPr>
-        <w:t>И.о. декан факультета</w:t>
-      </w:r>
+        <w:t>И.о</w:t>
+      </w:r>
+      <w:proofErr w:type="spellEnd"/>
       <w:r>
         <w:rPr>
           <w:rFonts w:eastAsia="Times New Roman" w:cs="Times New Roman"/>
           <w:sz w:val="28"/>
           <w:szCs w:val="28"/>
         </w:rPr>
+        <w:t>. декан факультета</w:t>
+      </w:r>
+      <w:r>
+        <w:rPr>
+          <w:rFonts w:eastAsia="Times New Roman" w:cs="Times New Roman"/>
+          <w:sz w:val="28"/>
+          <w:szCs w:val="28"/>
+        </w:rPr>
         <w:t xml:space="preserve">                     __________________/ </w:t>
       </w:r>
+      <w:proofErr w:type="spellStart"/>
       <w:r>
         <w:rPr>
           <w:rFonts w:eastAsia="Times New Roman" w:cs="Times New Roman"/>
@@ -3016,6 +3158,7 @@
         </w:rPr>
         <w:t>Полегенько</w:t>
       </w:r>
+      <w:proofErr w:type="spellEnd"/>
       <w:r>
         <w:rPr>
           <w:rFonts w:eastAsia="Times New Roman" w:cs="Times New Roman"/>
@@ -3085,7 +3228,25 @@
           <w:sz w:val="28"/>
           <w:szCs w:val="28"/>
         </w:rPr>
-        <w:t xml:space="preserve">                                                                   (подпись)                  (Ф.И.О.)                            </w:t>
+        <w:t xml:space="preserve">                                                                   (</w:t>
+      </w:r>
+      <w:proofErr w:type="gramStart"/>
+      <w:r>
+        <w:rPr>
+          <w:rFonts w:eastAsia="Times New Roman" w:cs="Times New Roman"/>
+          <w:sz w:val="28"/>
+          <w:szCs w:val="28"/>
+        </w:rPr>
+        <w:t xml:space="preserve">подпись)   </w:t>
+      </w:r>
+      <w:proofErr w:type="gramEnd"/>
+      <w:r>
+        <w:rPr>
+          <w:rFonts w:eastAsia="Times New Roman" w:cs="Times New Roman"/>
+          <w:sz w:val="28"/>
+          <w:szCs w:val="28"/>
+        </w:rPr>
+        <w:t xml:space="preserve">               (Ф.И.О.)                            </w:t>
       </w:r>
     </w:p>
     <w:p>
@@ -3138,7 +3299,25 @@
           <w:sz w:val="28"/>
           <w:szCs w:val="28"/>
         </w:rPr>
-        <w:t xml:space="preserve">                                                                   (подпись)                  (Ф.И.О.)</w:t>
+        <w:t xml:space="preserve">                                                                   (</w:t>
+      </w:r>
+      <w:proofErr w:type="gramStart"/>
+      <w:r>
+        <w:rPr>
+          <w:rFonts w:eastAsia="Times New Roman" w:cs="Times New Roman"/>
+          <w:sz w:val="28"/>
+          <w:szCs w:val="28"/>
+        </w:rPr>
+        <w:t xml:space="preserve">подпись)   </w:t>
+      </w:r>
+      <w:proofErr w:type="gramEnd"/>
+      <w:r>
+        <w:rPr>
+          <w:rFonts w:eastAsia="Times New Roman" w:cs="Times New Roman"/>
+          <w:sz w:val="28"/>
+          <w:szCs w:val="28"/>
+        </w:rPr>
+        <w:t xml:space="preserve">               (Ф.И.О.)</w:t>
       </w:r>
     </w:p>
     <w:p>
@@ -3158,6 +3337,7 @@
         </w:rPr>
         <w:t xml:space="preserve">Задание принял к исполнению студент ______________/ </w:t>
       </w:r>
+      <w:proofErr w:type="spellStart"/>
       <w:r>
         <w:rPr>
           <w:rFonts w:eastAsia="Times New Roman" w:cs="Times New Roman"/>
@@ -3165,13 +3345,23 @@
           <w:szCs w:val="28"/>
           <w:u w:val="single"/>
         </w:rPr>
-        <w:t>Мольганов А.А.</w:t>
-      </w:r>
+        <w:t>Молганов</w:t>
+      </w:r>
+      <w:proofErr w:type="spellEnd"/>
       <w:r>
         <w:rPr>
           <w:rFonts w:eastAsia="Times New Roman" w:cs="Times New Roman"/>
           <w:sz w:val="28"/>
           <w:szCs w:val="28"/>
+          <w:u w:val="single"/>
+        </w:rPr>
+        <w:t xml:space="preserve"> А.А.</w:t>
+      </w:r>
+      <w:r>
+        <w:rPr>
+          <w:rFonts w:eastAsia="Times New Roman" w:cs="Times New Roman"/>
+          <w:sz w:val="28"/>
+          <w:szCs w:val="28"/>
         </w:rPr>
         <w:t xml:space="preserve"> /</w:t>
       </w:r>
@@ -3191,7 +3381,25 @@
           <w:sz w:val="28"/>
           <w:szCs w:val="28"/>
         </w:rPr>
-        <w:t xml:space="preserve">                                                                    (подпись)             (Ф.И.О.)</w:t>
+        <w:t xml:space="preserve">                                                                    (</w:t>
+      </w:r>
+      <w:proofErr w:type="gramStart"/>
+      <w:r>
+        <w:rPr>
+          <w:rFonts w:eastAsia="Times New Roman" w:cs="Times New Roman"/>
+          <w:sz w:val="28"/>
+          <w:szCs w:val="28"/>
+        </w:rPr>
+        <w:t xml:space="preserve">подпись)   </w:t>
+      </w:r>
+      <w:proofErr w:type="gramEnd"/>
+      <w:r>
+        <w:rPr>
+          <w:rFonts w:eastAsia="Times New Roman" w:cs="Times New Roman"/>
+          <w:sz w:val="28"/>
+          <w:szCs w:val="28"/>
+        </w:rPr>
+        <w:t xml:space="preserve">          (Ф.И.О.)</w:t>
       </w:r>
     </w:p>
     <w:p>
@@ -3413,6 +3621,7 @@
               </w:rPr>
               <w:t>…</w:t>
             </w:r>
+            <w:proofErr w:type="gramStart"/>
             <w:r>
               <w:rPr>
                 <w:sz w:val="28"/>
@@ -3420,6 +3629,7 @@
               </w:rPr>
               <w:t>…….</w:t>
             </w:r>
+            <w:proofErr w:type="gramEnd"/>
           </w:p>
         </w:tc>
         <w:tc>
@@ -3498,12 +3708,21 @@
               </w:rPr>
               <w:t>……………</w:t>
             </w:r>
+            <w:proofErr w:type="gramStart"/>
             <w:r>
               <w:rPr>
                 <w:sz w:val="28"/>
                 <w:szCs w:val="28"/>
               </w:rPr>
-              <w:t>……..</w:t>
+              <w:t>…….</w:t>
+            </w:r>
+            <w:proofErr w:type="gramEnd"/>
+            <w:r>
+              <w:rPr>
+                <w:sz w:val="28"/>
+                <w:szCs w:val="28"/>
+              </w:rPr>
+              <w:t>.</w:t>
             </w:r>
           </w:p>
         </w:tc>
@@ -4003,7 +4222,16 @@
                 <w:sz w:val="28"/>
                 <w:szCs w:val="28"/>
               </w:rPr>
-              <w:t>Проектирование аппаратного обеспечения комплекса ……………..</w:t>
+              <w:t>Проектирование аппаратного обеспечения комплекса …………</w:t>
+            </w:r>
+            <w:proofErr w:type="gramStart"/>
+            <w:r>
+              <w:rPr>
+                <w:color w:val="000000"/>
+                <w:sz w:val="28"/>
+                <w:szCs w:val="28"/>
+              </w:rPr>
+              <w:t>…..</w:t>
             </w:r>
             <w:r>
               <w:rPr>
@@ -4011,7 +4239,16 @@
                 <w:sz w:val="28"/>
                 <w:szCs w:val="28"/>
               </w:rPr>
-              <w:t>...</w:t>
+              <w:t>..</w:t>
+            </w:r>
+            <w:proofErr w:type="gramEnd"/>
+            <w:r>
+              <w:rPr>
+                <w:color w:val="000000"/>
+                <w:sz w:val="28"/>
+                <w:szCs w:val="28"/>
+              </w:rPr>
+              <w:t>.</w:t>
             </w:r>
           </w:p>
         </w:tc>
@@ -4089,14 +4326,30 @@
                 <w:sz w:val="28"/>
                 <w:szCs w:val="28"/>
               </w:rPr>
-              <w:t>……………</w:t>
+              <w:t>………</w:t>
+            </w:r>
+            <w:proofErr w:type="gramStart"/>
+            <w:r>
+              <w:rPr>
+                <w:sz w:val="28"/>
+                <w:szCs w:val="28"/>
+              </w:rPr>
+              <w:t>……</w:t>
             </w:r>
             <w:r>
               <w:rPr>
                 <w:sz w:val="28"/>
                 <w:szCs w:val="28"/>
               </w:rPr>
-              <w:t>..</w:t>
+              <w:t>.</w:t>
+            </w:r>
+            <w:proofErr w:type="gramEnd"/>
+            <w:r>
+              <w:rPr>
+                <w:sz w:val="28"/>
+                <w:szCs w:val="28"/>
+              </w:rPr>
+              <w:t>.</w:t>
             </w:r>
           </w:p>
         </w:tc>
@@ -4503,14 +4756,31 @@
                 <w:szCs w:val="28"/>
                 <w:lang w:val="en-US"/>
               </w:rPr>
-              <w:t>……………………………………………………</w:t>
+              <w:t>…………………………………………………</w:t>
+            </w:r>
+            <w:proofErr w:type="gramStart"/>
+            <w:r>
+              <w:rPr>
+                <w:sz w:val="28"/>
+                <w:szCs w:val="28"/>
+                <w:lang w:val="en-US"/>
+              </w:rPr>
+              <w:t>…</w:t>
             </w:r>
             <w:r>
               <w:rPr>
                 <w:sz w:val="28"/>
                 <w:szCs w:val="28"/>
               </w:rPr>
-              <w:t>…..</w:t>
+              <w:t>….</w:t>
+            </w:r>
+            <w:proofErr w:type="gramEnd"/>
+            <w:r>
+              <w:rPr>
+                <w:sz w:val="28"/>
+                <w:szCs w:val="28"/>
+              </w:rPr>
+              <w:t>.</w:t>
             </w:r>
           </w:p>
         </w:tc>
@@ -4603,7 +4873,16 @@
                 <w:szCs w:val="28"/>
                 <w:lang w:val="en-US"/>
               </w:rPr>
-              <w:t>………………</w:t>
+              <w:t>……………</w:t>
+            </w:r>
+            <w:proofErr w:type="gramStart"/>
+            <w:r>
+              <w:rPr>
+                <w:sz w:val="28"/>
+                <w:szCs w:val="28"/>
+                <w:lang w:val="en-US"/>
+              </w:rPr>
+              <w:t>…</w:t>
             </w:r>
             <w:r>
               <w:rPr>
@@ -4618,7 +4897,15 @@
                 <w:sz w:val="28"/>
                 <w:szCs w:val="28"/>
               </w:rPr>
-              <w:t>..</w:t>
+              <w:t>.</w:t>
+            </w:r>
+            <w:proofErr w:type="gramEnd"/>
+            <w:r>
+              <w:rPr>
+                <w:sz w:val="28"/>
+                <w:szCs w:val="28"/>
+              </w:rPr>
+              <w:t>.</w:t>
             </w:r>
           </w:p>
         </w:tc>
@@ -12332,6 +12619,7 @@
               </w:rPr>
               <w:t>Встраиваемые системы на основе микропроцессоров (</w:t>
             </w:r>
+            <w:proofErr w:type="spellStart"/>
             <w:r>
               <w:rPr>
                 <w:sz w:val="28"/>
@@ -12340,6 +12628,7 @@
               </w:rPr>
               <w:t>ARMv</w:t>
             </w:r>
+            <w:proofErr w:type="spellEnd"/>
             <w:r>
               <w:rPr>
                 <w:sz w:val="28"/>
@@ -16568,6 +16857,7 @@
         </w:rPr>
         <w:t xml:space="preserve">, </w:t>
       </w:r>
+      <w:proofErr w:type="spellStart"/>
       <w:r>
         <w:rPr>
           <w:bCs/>
@@ -16579,6 +16869,7 @@
         </w:rPr>
         <w:t>LoRaWAN</w:t>
       </w:r>
+      <w:proofErr w:type="spellEnd"/>
       <w:r>
         <w:rPr>
           <w:bCs/>
@@ -17583,6 +17874,7 @@
                 <w:lang w:val="en-US"/>
               </w:rPr>
             </w:pPr>
+            <w:proofErr w:type="spellStart"/>
             <w:r>
               <w:rPr>
                 <w:rFonts w:cs="Times New Roman"/>
@@ -17592,6 +17884,7 @@
               </w:rPr>
               <w:t>KiCAD</w:t>
             </w:r>
+            <w:proofErr w:type="spellEnd"/>
           </w:p>
         </w:tc>
         <w:tc>
@@ -21371,7 +21664,61 @@
           <w:sz w:val="28"/>
           <w:szCs w:val="28"/>
         </w:rPr>
-        <w:t xml:space="preserve">бельгийскими криптографами Джоаном Даменом и Винсентом Рейменом. </w:t>
+        <w:t xml:space="preserve">бельгийскими криптографами </w:t>
+      </w:r>
+      <w:proofErr w:type="spellStart"/>
+      <w:r>
+        <w:rPr>
+          <w:rFonts w:cs="Times New Roman"/>
+          <w:sz w:val="28"/>
+          <w:szCs w:val="28"/>
+        </w:rPr>
+        <w:t>Джоаном</w:t>
+      </w:r>
+      <w:proofErr w:type="spellEnd"/>
+      <w:r>
+        <w:rPr>
+          <w:rFonts w:cs="Times New Roman"/>
+          <w:sz w:val="28"/>
+          <w:szCs w:val="28"/>
+        </w:rPr>
+        <w:t xml:space="preserve"> </w:t>
+      </w:r>
+      <w:proofErr w:type="spellStart"/>
+      <w:r>
+        <w:rPr>
+          <w:rFonts w:cs="Times New Roman"/>
+          <w:sz w:val="28"/>
+          <w:szCs w:val="28"/>
+        </w:rPr>
+        <w:t>Даменом</w:t>
+      </w:r>
+      <w:proofErr w:type="spellEnd"/>
+      <w:r>
+        <w:rPr>
+          <w:rFonts w:cs="Times New Roman"/>
+          <w:sz w:val="28"/>
+          <w:szCs w:val="28"/>
+        </w:rPr>
+        <w:t xml:space="preserve"> и Винсентом </w:t>
+      </w:r>
+      <w:proofErr w:type="spellStart"/>
+      <w:r>
+        <w:rPr>
+          <w:rFonts w:cs="Times New Roman"/>
+          <w:sz w:val="28"/>
+          <w:szCs w:val="28"/>
+        </w:rPr>
+        <w:t>Рейменом</w:t>
+      </w:r>
+      <w:proofErr w:type="spellEnd"/>
+      <w:r>
+        <w:rPr>
+          <w:rFonts w:cs="Times New Roman"/>
+          <w:sz w:val="28"/>
+          <w:szCs w:val="28"/>
+        </w:rPr>
+        <w:t xml:space="preserve">. </w:t>
       </w:r>
       <w:r>
         <w:rPr>
@@ -21678,7 +22025,25 @@
           <w:sz w:val="28"/>
           <w:szCs w:val="28"/>
         </w:rPr>
-        <w:t>AES-256 (Advanced Encryption Standard) — это криптографический алгоритм симметричного шифрования, который используется для защиты данных и обеспечения их конфиденциальности. Он был разработан Национальным институтом стандартов и технологий (на англ. N</w:t>
+        <w:t xml:space="preserve">AES-256 (Advanced </w:t>
+      </w:r>
+      <w:proofErr w:type="spellStart"/>
+      <w:r>
+        <w:rPr>
+          <w:rFonts w:cs="Times New Roman"/>
+          <w:sz w:val="28"/>
+          <w:szCs w:val="28"/>
+        </w:rPr>
+        <w:t>Encryption</w:t>
+      </w:r>
+      <w:proofErr w:type="spellEnd"/>
+      <w:r>
+        <w:rPr>
+          <w:rFonts w:cs="Times New Roman"/>
+          <w:sz w:val="28"/>
+          <w:szCs w:val="28"/>
+        </w:rPr>
+        <w:t xml:space="preserve"> Standard) — это криптографический алгоритм симметричного шифрования, который используется для защиты данных и обеспечения их конфиденциальности. Он был разработан Национальным институтом стандартов и технологий (на англ. N</w:t>
       </w:r>
       <w:r>
         <w:rPr>
@@ -21729,7 +22094,25 @@
           <w:sz w:val="28"/>
           <w:szCs w:val="28"/>
         </w:rPr>
-        <w:t>. Каждый блок данных обрабатывается отдельно, что делает алгоритм надежным и защищенным от атак типа "человек посередине" (с англ. – man-in-the-middle).</w:t>
+        <w:t xml:space="preserve">. Каждый блок данных обрабатывается отдельно, что делает алгоритм надежным и защищенным от атак типа "человек посередине" (с англ. – </w:t>
+      </w:r>
+      <w:proofErr w:type="spellStart"/>
+      <w:r>
+        <w:rPr>
+          <w:rFonts w:cs="Times New Roman"/>
+          <w:sz w:val="28"/>
+          <w:szCs w:val="28"/>
+        </w:rPr>
+        <w:t>man-in-the-middle</w:t>
+      </w:r>
+      <w:proofErr w:type="spellEnd"/>
+      <w:r>
+        <w:rPr>
+          <w:rFonts w:cs="Times New Roman"/>
+          <w:sz w:val="28"/>
+          <w:szCs w:val="28"/>
+        </w:rPr>
+        <w:t>).</w:t>
       </w:r>
     </w:p>
     <w:p>
@@ -21757,13 +22140,59 @@
         </w:rPr>
         <w:t xml:space="preserve">с англ. – </w:t>
       </w:r>
-      <w:r>
-        <w:rPr>
-          <w:rFonts w:cs="Times New Roman"/>
-          <w:sz w:val="28"/>
-          <w:szCs w:val="28"/>
-        </w:rPr>
-        <w:t>brute force attack) или атака по времени выполнения (</w:t>
+      <w:proofErr w:type="spellStart"/>
+      <w:r>
+        <w:rPr>
+          <w:rFonts w:cs="Times New Roman"/>
+          <w:sz w:val="28"/>
+          <w:szCs w:val="28"/>
+        </w:rPr>
+        <w:t>brute</w:t>
+      </w:r>
+      <w:proofErr w:type="spellEnd"/>
+      <w:r>
+        <w:rPr>
+          <w:rFonts w:cs="Times New Roman"/>
+          <w:sz w:val="28"/>
+          <w:szCs w:val="28"/>
+        </w:rPr>
+        <w:t xml:space="preserve"> </w:t>
+      </w:r>
+      <w:proofErr w:type="spellStart"/>
+      <w:r>
+        <w:rPr>
+          <w:rFonts w:cs="Times New Roman"/>
+          <w:sz w:val="28"/>
+          <w:szCs w:val="28"/>
+        </w:rPr>
+        <w:t>force</w:t>
+      </w:r>
+      <w:proofErr w:type="spellEnd"/>
+      <w:r>
+        <w:rPr>
+          <w:rFonts w:cs="Times New Roman"/>
+          <w:sz w:val="28"/>
+          <w:szCs w:val="28"/>
+        </w:rPr>
+        <w:t xml:space="preserve"> </w:t>
+      </w:r>
+      <w:proofErr w:type="spellStart"/>
+      <w:r>
+        <w:rPr>
+          <w:rFonts w:cs="Times New Roman"/>
+          <w:sz w:val="28"/>
+          <w:szCs w:val="28"/>
+        </w:rPr>
+        <w:t>attack</w:t>
+      </w:r>
+      <w:proofErr w:type="spellEnd"/>
+      <w:r>
+        <w:rPr>
+          <w:rFonts w:cs="Times New Roman"/>
+          <w:sz w:val="28"/>
+          <w:szCs w:val="28"/>
+        </w:rPr>
+        <w:t>) или атака по времени выполнения (</w:t>
       </w:r>
       <w:r>
         <w:rPr>
@@ -21773,13 +22202,41 @@
         </w:rPr>
         <w:t xml:space="preserve">с англ. – </w:t>
       </w:r>
-      <w:r>
-        <w:rPr>
-          <w:rFonts w:cs="Times New Roman"/>
-          <w:sz w:val="28"/>
-          <w:szCs w:val="28"/>
-        </w:rPr>
-        <w:t xml:space="preserve">timing attack). Поэтому особенно важно использовать дополнительные меры безопасности, такие как двухфакторная аутентификация и защита от несанкционированного аппаратного считывания прошивки и данных из </w:t>
+      <w:proofErr w:type="spellStart"/>
+      <w:r>
+        <w:rPr>
+          <w:rFonts w:cs="Times New Roman"/>
+          <w:sz w:val="28"/>
+          <w:szCs w:val="28"/>
+        </w:rPr>
+        <w:t>timing</w:t>
+      </w:r>
+      <w:proofErr w:type="spellEnd"/>
+      <w:r>
+        <w:rPr>
+          <w:rFonts w:cs="Times New Roman"/>
+          <w:sz w:val="28"/>
+          <w:szCs w:val="28"/>
+        </w:rPr>
+        <w:t xml:space="preserve"> </w:t>
+      </w:r>
+      <w:proofErr w:type="spellStart"/>
+      <w:r>
+        <w:rPr>
+          <w:rFonts w:cs="Times New Roman"/>
+          <w:sz w:val="28"/>
+          <w:szCs w:val="28"/>
+        </w:rPr>
+        <w:t>attack</w:t>
+      </w:r>
+      <w:proofErr w:type="spellEnd"/>
+      <w:r>
+        <w:rPr>
+          <w:rFonts w:cs="Times New Roman"/>
+          <w:sz w:val="28"/>
+          <w:szCs w:val="28"/>
+        </w:rPr>
+        <w:t xml:space="preserve">). Поэтому особенно важно использовать дополнительные меры безопасности, такие как двухфакторная аутентификация и защита от несанкционированного аппаратного считывания прошивки и данных из </w:t>
       </w:r>
       <w:r>
         <w:rPr>
@@ -22341,7 +22798,25 @@
           <w:sz w:val="28"/>
           <w:szCs w:val="28"/>
         </w:rPr>
-        <w:t>Кроме того, микроконтроллеры STM32 имеют механизм защиты от записи (Write Protection), который позволяет запретить запись в определенные области памяти. Это может быть полезно для защиты программного кода от изменений после его загрузки в устройство.</w:t>
+        <w:t>Кроме того, микроконтроллеры STM32 имеют механизм защиты от записи (</w:t>
+      </w:r>
+      <w:proofErr w:type="spellStart"/>
+      <w:r>
+        <w:rPr>
+          <w:rFonts w:cs="Times New Roman"/>
+          <w:sz w:val="28"/>
+          <w:szCs w:val="28"/>
+        </w:rPr>
+        <w:t>Write</w:t>
+      </w:r>
+      <w:proofErr w:type="spellEnd"/>
+      <w:r>
+        <w:rPr>
+          <w:rFonts w:cs="Times New Roman"/>
+          <w:sz w:val="28"/>
+          <w:szCs w:val="28"/>
+        </w:rPr>
+        <w:t xml:space="preserve"> Protection), который позволяет запретить запись в определенные области памяти. Это может быть полезно для защиты программного кода от изменений после его загрузки в устройство.</w:t>
       </w:r>
       <w:r>
         <w:rPr>
@@ -23462,7 +23937,71 @@
           <w:sz w:val="28"/>
           <w:szCs w:val="28"/>
         </w:rPr>
-        <w:t>роме того, библиотека имеет несертифицированную поддержку дополнительных алгоритмов ARC4, DES, TripleDES (ECB (Electronic Codebook Mode) и CBC (Cipher-Block Chaining)), хеш-функции (MD5 и HKDF-SHA-512), ChaCha20, Poly1305, CHaCHA20-POLY1305, ED25519, Curve25519.</w:t>
+        <w:t xml:space="preserve">роме того, библиотека имеет несертифицированную поддержку дополнительных алгоритмов ARC4, DES, </w:t>
+      </w:r>
+      <w:proofErr w:type="spellStart"/>
+      <w:r>
+        <w:rPr>
+          <w:sz w:val="28"/>
+          <w:szCs w:val="28"/>
+        </w:rPr>
+        <w:t>TripleDES</w:t>
+      </w:r>
+      <w:proofErr w:type="spellEnd"/>
+      <w:r>
+        <w:rPr>
+          <w:sz w:val="28"/>
+          <w:szCs w:val="28"/>
+        </w:rPr>
+        <w:t xml:space="preserve"> (ECB (Electronic </w:t>
+      </w:r>
+      <w:proofErr w:type="spellStart"/>
+      <w:r>
+        <w:rPr>
+          <w:sz w:val="28"/>
+          <w:szCs w:val="28"/>
+        </w:rPr>
+        <w:t>Codebook</w:t>
+      </w:r>
+      <w:proofErr w:type="spellEnd"/>
+      <w:r>
+        <w:rPr>
+          <w:sz w:val="28"/>
+          <w:szCs w:val="28"/>
+        </w:rPr>
+        <w:t xml:space="preserve"> Mode) и CBC (</w:t>
+      </w:r>
+      <w:proofErr w:type="spellStart"/>
+      <w:r>
+        <w:rPr>
+          <w:sz w:val="28"/>
+          <w:szCs w:val="28"/>
+        </w:rPr>
+        <w:t>Cipher</w:t>
+      </w:r>
+      <w:proofErr w:type="spellEnd"/>
+      <w:r>
+        <w:rPr>
+          <w:sz w:val="28"/>
+          <w:szCs w:val="28"/>
+        </w:rPr>
+        <w:t xml:space="preserve">-Block </w:t>
+      </w:r>
+      <w:proofErr w:type="spellStart"/>
+      <w:r>
+        <w:rPr>
+          <w:sz w:val="28"/>
+          <w:szCs w:val="28"/>
+        </w:rPr>
+        <w:t>Chaining</w:t>
+      </w:r>
+      <w:proofErr w:type="spellEnd"/>
+      <w:r>
+        <w:rPr>
+          <w:sz w:val="28"/>
+          <w:szCs w:val="28"/>
+        </w:rPr>
+        <w:t>)), хеш-функции (MD5 и HKDF-SHA-512), ChaCha20, Poly1305, CHaCHA20-POLY1305, ED25519, Curve25519.</w:t>
       </w:r>
     </w:p>
     <w:p>
@@ -24949,6 +25488,7 @@
         </w:rPr>
         <w:t xml:space="preserve">1 </w:t>
       </w:r>
+      <w:proofErr w:type="spellStart"/>
       <w:r>
         <w:rPr>
           <w:sz w:val="28"/>
@@ -24957,6 +25497,7 @@
         </w:rPr>
         <w:t>Thaker</w:t>
       </w:r>
+      <w:proofErr w:type="spellEnd"/>
       <w:r>
         <w:rPr>
           <w:sz w:val="28"/>
@@ -25051,16 +25592,26 @@
           <w:szCs w:val="28"/>
           <w:lang w:val="en-US"/>
         </w:rPr>
-        <w:t xml:space="preserve"> Nambath</w:t>
-      </w:r>
-      <w:r>
-        <w:rPr>
-          <w:sz w:val="28"/>
-          <w:szCs w:val="28"/>
-          <w:lang w:val="en-US"/>
-        </w:rPr>
         <w:t xml:space="preserve"> </w:t>
       </w:r>
+      <w:proofErr w:type="spellStart"/>
+      <w:r>
+        <w:rPr>
+          <w:sz w:val="28"/>
+          <w:szCs w:val="28"/>
+          <w:lang w:val="en-US"/>
+        </w:rPr>
+        <w:t>Nambath</w:t>
+      </w:r>
+      <w:proofErr w:type="spellEnd"/>
+      <w:r>
+        <w:rPr>
+          <w:sz w:val="28"/>
+          <w:szCs w:val="28"/>
+          <w:lang w:val="en-US"/>
+        </w:rPr>
+        <w:t xml:space="preserve"> </w:t>
+      </w:r>
       <w:r>
         <w:rPr>
           <w:sz w:val="28"/>
@@ -25297,7 +25848,25 @@
           <w:szCs w:val="28"/>
           <w:lang w:val="en-US"/>
         </w:rPr>
-        <w:t>Park H., Song J., Sim J., Choi Y., Choi J., Yoo J., Kim C., – "30-Gb/s 1.11-pJ/bit Single-Ended PAM-3 Transceiver for High-Speed Memory Links"; IEEE JOURNAL OF SOLID-STATE PHYSICS, 2021. – 9 p.</w:t>
+        <w:t xml:space="preserve">Park H., Song J., Sim J., Choi Y., Choi J., </w:t>
+      </w:r>
+      <w:proofErr w:type="spellStart"/>
+      <w:r>
+        <w:rPr>
+          <w:sz w:val="28"/>
+          <w:szCs w:val="28"/>
+          <w:lang w:val="en-US"/>
+        </w:rPr>
+        <w:t>Yoo</w:t>
+      </w:r>
+      <w:proofErr w:type="spellEnd"/>
+      <w:r>
+        <w:rPr>
+          <w:sz w:val="28"/>
+          <w:szCs w:val="28"/>
+          <w:lang w:val="en-US"/>
+        </w:rPr>
+        <w:t xml:space="preserve"> J., Kim C., – "30-Gb/s 1.11-pJ/bit Single-Ended PAM-3 Transceiver for High-Speed Memory Links"; IEEE JOURNAL OF SOLID-STATE PHYSICS, 2021. – 9 p.</w:t>
       </w:r>
     </w:p>
     <w:p>
@@ -25323,7 +25892,43 @@
           <w:szCs w:val="28"/>
           <w:lang w:val="en-US"/>
         </w:rPr>
-        <w:t>Pace L., Idir N., Duquesne T., De Jaeger J.C., – "Parasitic Loop Inductances Reduction in the PCB Layout in GaN-Based Power Converters Using S-Parameters and EM Simulations"; ENERGIES, 2021. – 15 p.</w:t>
+        <w:t xml:space="preserve">Pace L., </w:t>
+      </w:r>
+      <w:proofErr w:type="spellStart"/>
+      <w:r>
+        <w:rPr>
+          <w:sz w:val="28"/>
+          <w:szCs w:val="28"/>
+          <w:lang w:val="en-US"/>
+        </w:rPr>
+        <w:t>Idir</w:t>
+      </w:r>
+      <w:proofErr w:type="spellEnd"/>
+      <w:r>
+        <w:rPr>
+          <w:sz w:val="28"/>
+          <w:szCs w:val="28"/>
+          <w:lang w:val="en-US"/>
+        </w:rPr>
+        <w:t xml:space="preserve"> N., Duquesne T., De Jaeger J.C., – "Parasitic Loop Inductances Reduction in the PCB Layout in </w:t>
+      </w:r>
+      <w:proofErr w:type="spellStart"/>
+      <w:r>
+        <w:rPr>
+          <w:sz w:val="28"/>
+          <w:szCs w:val="28"/>
+          <w:lang w:val="en-US"/>
+        </w:rPr>
+        <w:t>GaN</w:t>
+      </w:r>
+      <w:proofErr w:type="spellEnd"/>
+      <w:r>
+        <w:rPr>
+          <w:sz w:val="28"/>
+          <w:szCs w:val="28"/>
+          <w:lang w:val="en-US"/>
+        </w:rPr>
+        <w:t>-Based Power Converters Using S-Parameters and EM Simulations"; ENERGIES, 2021. – 15 p.</w:t>
       </w:r>
     </w:p>
     <w:p>
@@ -25343,6 +25948,7 @@
         </w:rPr>
         <w:t xml:space="preserve">6 </w:t>
       </w:r>
+      <w:proofErr w:type="spellStart"/>
       <w:r>
         <w:rPr>
           <w:sz w:val="28"/>
@@ -25351,6 +25957,7 @@
         </w:rPr>
         <w:t>Mitzner</w:t>
       </w:r>
+      <w:proofErr w:type="spellEnd"/>
       <w:r>
         <w:rPr>
           <w:sz w:val="28"/>
@@ -25397,7 +26004,25 @@
           <w:szCs w:val="28"/>
           <w:lang w:val="en-US"/>
         </w:rPr>
-        <w:t xml:space="preserve"> – Second Edition. – Elseiver Academic Press, 2019. – 600 p.</w:t>
+        <w:t xml:space="preserve"> – Second Edition. – </w:t>
+      </w:r>
+      <w:proofErr w:type="spellStart"/>
+      <w:r>
+        <w:rPr>
+          <w:sz w:val="28"/>
+          <w:szCs w:val="28"/>
+          <w:lang w:val="en-US"/>
+        </w:rPr>
+        <w:t>Elseiver</w:t>
+      </w:r>
+      <w:proofErr w:type="spellEnd"/>
+      <w:r>
+        <w:rPr>
+          <w:sz w:val="28"/>
+          <w:szCs w:val="28"/>
+          <w:lang w:val="en-US"/>
+        </w:rPr>
+        <w:t xml:space="preserve"> Academic Press, 2019. – 600 p.</w:t>
       </w:r>
     </w:p>
     <w:p>
@@ -25422,12 +26047,37 @@
         </w:rPr>
         <w:t xml:space="preserve"> </w:t>
       </w:r>
-      <w:r>
-        <w:rPr>
-          <w:sz w:val="28"/>
-          <w:szCs w:val="28"/>
-        </w:rPr>
-        <w:t xml:space="preserve">Митцнер К., Доу Б., Акулин А., Супонин А., Мюллер Д., </w:t>
+      <w:proofErr w:type="spellStart"/>
+      <w:r>
+        <w:rPr>
+          <w:sz w:val="28"/>
+          <w:szCs w:val="28"/>
+        </w:rPr>
+        <w:t>Митцнер</w:t>
+      </w:r>
+      <w:proofErr w:type="spellEnd"/>
+      <w:r>
+        <w:rPr>
+          <w:sz w:val="28"/>
+          <w:szCs w:val="28"/>
+        </w:rPr>
+        <w:t xml:space="preserve"> К., Доу Б., Акулин А., </w:t>
+      </w:r>
+      <w:proofErr w:type="spellStart"/>
+      <w:r>
+        <w:rPr>
+          <w:sz w:val="28"/>
+          <w:szCs w:val="28"/>
+        </w:rPr>
+        <w:t>Супонин</w:t>
+      </w:r>
+      <w:proofErr w:type="spellEnd"/>
+      <w:r>
+        <w:rPr>
+          <w:sz w:val="28"/>
+          <w:szCs w:val="28"/>
+        </w:rPr>
+        <w:t xml:space="preserve"> А., Мюллер Д., </w:t>
       </w:r>
       <w:r>
         <w:rPr>
@@ -25548,6 +26198,7 @@
         </w:rPr>
         <w:t xml:space="preserve"> </w:t>
       </w:r>
+      <w:proofErr w:type="spellStart"/>
       <w:r>
         <w:rPr>
           <w:sz w:val="28"/>
@@ -25555,6 +26206,7 @@
         </w:rPr>
         <w:t>Труднов</w:t>
       </w:r>
+      <w:proofErr w:type="spellEnd"/>
       <w:r>
         <w:rPr>
           <w:sz w:val="28"/>
@@ -25642,6 +26294,7 @@
         </w:rPr>
         <w:t xml:space="preserve">9 </w:t>
       </w:r>
+      <w:proofErr w:type="spellStart"/>
       <w:r>
         <w:rPr>
           <w:sz w:val="28"/>
@@ -25649,6 +26302,7 @@
         </w:rPr>
         <w:t>Труднов</w:t>
       </w:r>
+      <w:proofErr w:type="spellEnd"/>
       <w:r>
         <w:rPr>
           <w:sz w:val="28"/>
@@ -25778,6 +26432,7 @@
         </w:rPr>
         <w:t xml:space="preserve"> </w:t>
       </w:r>
+      <w:proofErr w:type="spellStart"/>
       <w:r>
         <w:rPr>
           <w:sz w:val="28"/>
@@ -25785,6 +26440,7 @@
         </w:rPr>
         <w:t>Труднов</w:t>
       </w:r>
+      <w:proofErr w:type="spellEnd"/>
       <w:r>
         <w:rPr>
           <w:sz w:val="28"/>
@@ -25844,12 +26500,21 @@
         </w:rPr>
         <w:t xml:space="preserve">11 </w:t>
       </w:r>
-      <w:r>
-        <w:rPr>
-          <w:sz w:val="28"/>
-          <w:szCs w:val="28"/>
-        </w:rPr>
-        <w:t>Кечиев Л.Н.</w:t>
+      <w:proofErr w:type="spellStart"/>
+      <w:r>
+        <w:rPr>
+          <w:sz w:val="28"/>
+          <w:szCs w:val="28"/>
+        </w:rPr>
+        <w:t>Кечиев</w:t>
+      </w:r>
+      <w:proofErr w:type="spellEnd"/>
+      <w:r>
+        <w:rPr>
+          <w:sz w:val="28"/>
+          <w:szCs w:val="28"/>
+        </w:rPr>
+        <w:t xml:space="preserve"> Л.Н.</w:t>
       </w:r>
       <w:r>
         <w:rPr>
@@ -25904,6 +26569,7 @@
         </w:rPr>
         <w:t xml:space="preserve">12 </w:t>
       </w:r>
+      <w:proofErr w:type="spellStart"/>
       <w:r>
         <w:rPr>
           <w:sz w:val="28"/>
@@ -25912,6 +26578,7 @@
         </w:rPr>
         <w:t>Ardizoni</w:t>
       </w:r>
+      <w:proofErr w:type="spellEnd"/>
       <w:r>
         <w:rPr>
           <w:sz w:val="28"/>
@@ -26223,12 +26890,21 @@
         </w:rPr>
         <w:t xml:space="preserve">17 </w:t>
       </w:r>
-      <w:r>
-        <w:rPr>
-          <w:sz w:val="28"/>
-          <w:szCs w:val="28"/>
-        </w:rPr>
-        <w:t xml:space="preserve">Пош М., </w:t>
+      <w:proofErr w:type="spellStart"/>
+      <w:r>
+        <w:rPr>
+          <w:sz w:val="28"/>
+          <w:szCs w:val="28"/>
+        </w:rPr>
+        <w:t>Пош</w:t>
+      </w:r>
+      <w:proofErr w:type="spellEnd"/>
+      <w:r>
+        <w:rPr>
+          <w:sz w:val="28"/>
+          <w:szCs w:val="28"/>
+        </w:rPr>
+        <w:t xml:space="preserve"> М., </w:t>
       </w:r>
       <w:r>
         <w:rPr>
@@ -26271,7 +26947,23 @@
           <w:sz w:val="28"/>
           <w:szCs w:val="28"/>
         </w:rPr>
-        <w:t xml:space="preserve"> / пер. с англ. А.В. Снастина. – М.: ДМК Пресс, 2020. – 394 с.</w:t>
+        <w:t xml:space="preserve"> / пер. с англ. А.В. </w:t>
+      </w:r>
+      <w:proofErr w:type="spellStart"/>
+      <w:r>
+        <w:rPr>
+          <w:sz w:val="28"/>
+          <w:szCs w:val="28"/>
+        </w:rPr>
+        <w:t>Снастина</w:t>
+      </w:r>
+      <w:proofErr w:type="spellEnd"/>
+      <w:r>
+        <w:rPr>
+          <w:sz w:val="28"/>
+          <w:szCs w:val="28"/>
+        </w:rPr>
+        <w:t>. – М.: ДМК Пресс, 2020. – 394 с.</w:t>
       </w:r>
     </w:p>
     <w:p>
@@ -26295,8 +26987,17 @@
           <w:sz w:val="28"/>
           <w:szCs w:val="28"/>
         </w:rPr>
-        <w:t>Альфред, В. Ахо</w:t>
-      </w:r>
+        <w:t xml:space="preserve">Альфред, В. </w:t>
+      </w:r>
+      <w:proofErr w:type="spellStart"/>
+      <w:r>
+        <w:rPr>
+          <w:sz w:val="28"/>
+          <w:szCs w:val="28"/>
+        </w:rPr>
+        <w:t>Ахо</w:t>
+      </w:r>
+      <w:proofErr w:type="spellEnd"/>
       <w:r>
         <w:rPr>
           <w:sz w:val="28"/>
@@ -26323,7 +27024,23 @@
           <w:sz w:val="28"/>
           <w:szCs w:val="28"/>
         </w:rPr>
-        <w:t xml:space="preserve"> / Альфред В. Ахо и др. </w:t>
+        <w:t xml:space="preserve"> / Альфред В. </w:t>
+      </w:r>
+      <w:proofErr w:type="spellStart"/>
+      <w:r>
+        <w:rPr>
+          <w:sz w:val="28"/>
+          <w:szCs w:val="28"/>
+        </w:rPr>
+        <w:t>Ахо</w:t>
+      </w:r>
+      <w:proofErr w:type="spellEnd"/>
+      <w:r>
+        <w:rPr>
+          <w:sz w:val="28"/>
+          <w:szCs w:val="28"/>
+        </w:rPr>
+        <w:t xml:space="preserve"> и др. </w:t>
       </w:r>
       <w:r>
         <w:rPr>
@@ -26383,12 +27100,37 @@
         </w:rPr>
         <w:t xml:space="preserve">19 </w:t>
       </w:r>
-      <w:r>
-        <w:rPr>
-          <w:sz w:val="28"/>
-          <w:szCs w:val="28"/>
-        </w:rPr>
-        <w:t>Ашарина И.В., «Основы программирования на языках С и С++: Курс лекций для высших учебных заведений» / И.В. Ашарина. — М.: Гор. линия-Телеком, 2018. — 208 c.</w:t>
+      <w:proofErr w:type="spellStart"/>
+      <w:r>
+        <w:rPr>
+          <w:sz w:val="28"/>
+          <w:szCs w:val="28"/>
+        </w:rPr>
+        <w:t>Ашарина</w:t>
+      </w:r>
+      <w:proofErr w:type="spellEnd"/>
+      <w:r>
+        <w:rPr>
+          <w:sz w:val="28"/>
+          <w:szCs w:val="28"/>
+        </w:rPr>
+        <w:t xml:space="preserve"> И.В., «Основы программирования на языках С и С++: Курс лекций для высших учебных заведений» / И.В. </w:t>
+      </w:r>
+      <w:proofErr w:type="spellStart"/>
+      <w:r>
+        <w:rPr>
+          <w:sz w:val="28"/>
+          <w:szCs w:val="28"/>
+        </w:rPr>
+        <w:t>Ашарина</w:t>
+      </w:r>
+      <w:proofErr w:type="spellEnd"/>
+      <w:r>
+        <w:rPr>
+          <w:sz w:val="28"/>
+          <w:szCs w:val="28"/>
+        </w:rPr>
+        <w:t>. — М.: Гор. линия-Телеком, 2018. — 208 c.</w:t>
       </w:r>
     </w:p>
     <w:p>
@@ -26411,7 +27153,39 @@
           <w:sz w:val="28"/>
           <w:szCs w:val="28"/>
         </w:rPr>
-        <w:t>Герберт, Шилдт «C++. Базовый курс» / Шилдт Герберт. – М.: Диалектика / Вильямс, 2022. – 564 c.</w:t>
+        <w:t xml:space="preserve">Герберт, </w:t>
+      </w:r>
+      <w:proofErr w:type="spellStart"/>
+      <w:r>
+        <w:rPr>
+          <w:sz w:val="28"/>
+          <w:szCs w:val="28"/>
+        </w:rPr>
+        <w:t>Шилдт</w:t>
+      </w:r>
+      <w:proofErr w:type="spellEnd"/>
+      <w:r>
+        <w:rPr>
+          <w:sz w:val="28"/>
+          <w:szCs w:val="28"/>
+        </w:rPr>
+        <w:t xml:space="preserve"> «C++. Базовый курс» / </w:t>
+      </w:r>
+      <w:proofErr w:type="spellStart"/>
+      <w:r>
+        <w:rPr>
+          <w:sz w:val="28"/>
+          <w:szCs w:val="28"/>
+        </w:rPr>
+        <w:t>Шилдт</w:t>
+      </w:r>
+      <w:proofErr w:type="spellEnd"/>
+      <w:r>
+        <w:rPr>
+          <w:sz w:val="28"/>
+          <w:szCs w:val="28"/>
+        </w:rPr>
+        <w:t xml:space="preserve"> Герберт. – М.: Диалектика / Вильямс, 2022. – 564 c.</w:t>
       </w:r>
     </w:p>
     <w:p>
@@ -26429,26 +27203,60 @@
         </w:rPr>
         <w:t xml:space="preserve">21 </w:t>
       </w:r>
-      <w:r>
-        <w:rPr>
-          <w:sz w:val="28"/>
-          <w:szCs w:val="28"/>
-        </w:rPr>
-        <w:t xml:space="preserve">Дейтел, Пол «Как программировать на С» / Пол </w:t>
-      </w:r>
-      <w:r>
-        <w:rPr>
-          <w:sz w:val="28"/>
-          <w:szCs w:val="28"/>
-        </w:rPr>
-        <w:t>Дейтел,</w:t>
-      </w:r>
-      <w:r>
-        <w:rPr>
-          <w:sz w:val="28"/>
-          <w:szCs w:val="28"/>
-        </w:rPr>
-        <w:t xml:space="preserve"> Харви Дейтел. – М.: Бином, 2022. – 858 c.</w:t>
+      <w:proofErr w:type="spellStart"/>
+      <w:r>
+        <w:rPr>
+          <w:sz w:val="28"/>
+          <w:szCs w:val="28"/>
+        </w:rPr>
+        <w:t>Дейтел</w:t>
+      </w:r>
+      <w:proofErr w:type="spellEnd"/>
+      <w:r>
+        <w:rPr>
+          <w:sz w:val="28"/>
+          <w:szCs w:val="28"/>
+        </w:rPr>
+        <w:t xml:space="preserve">, Пол «Как программировать на С» / Пол </w:t>
+      </w:r>
+      <w:proofErr w:type="spellStart"/>
+      <w:r>
+        <w:rPr>
+          <w:sz w:val="28"/>
+          <w:szCs w:val="28"/>
+        </w:rPr>
+        <w:t>Дейтел</w:t>
+      </w:r>
+      <w:proofErr w:type="spellEnd"/>
+      <w:r>
+        <w:rPr>
+          <w:sz w:val="28"/>
+          <w:szCs w:val="28"/>
+        </w:rPr>
+        <w:t>,</w:t>
+      </w:r>
+      <w:r>
+        <w:rPr>
+          <w:sz w:val="28"/>
+          <w:szCs w:val="28"/>
+        </w:rPr>
+        <w:t xml:space="preserve"> Харви </w:t>
+      </w:r>
+      <w:proofErr w:type="spellStart"/>
+      <w:r>
+        <w:rPr>
+          <w:sz w:val="28"/>
+          <w:szCs w:val="28"/>
+        </w:rPr>
+        <w:t>Дейтел</w:t>
+      </w:r>
+      <w:proofErr w:type="spellEnd"/>
+      <w:r>
+        <w:rPr>
+          <w:sz w:val="28"/>
+          <w:szCs w:val="28"/>
+        </w:rPr>
+        <w:t>. – М.: Бином, 2022. – 858 c.</w:t>
       </w:r>
     </w:p>
     <w:p>
@@ -26471,7 +27279,55 @@
           <w:sz w:val="28"/>
           <w:szCs w:val="28"/>
         </w:rPr>
-        <w:t>Владимиров С.М., Габидулин Э.М., Колыбельников А.И., Кшевецкий А.С., «Криптографические методы защиты информации.» – М.: Издательство Московского Государственного Университета, 2021. – 433 с.</w:t>
+        <w:t xml:space="preserve">Владимиров С.М., </w:t>
+      </w:r>
+      <w:proofErr w:type="spellStart"/>
+      <w:r>
+        <w:rPr>
+          <w:sz w:val="28"/>
+          <w:szCs w:val="28"/>
+        </w:rPr>
+        <w:t>Габидулин</w:t>
+      </w:r>
+      <w:proofErr w:type="spellEnd"/>
+      <w:r>
+        <w:rPr>
+          <w:sz w:val="28"/>
+          <w:szCs w:val="28"/>
+        </w:rPr>
+        <w:t xml:space="preserve"> Э.М., </w:t>
+      </w:r>
+      <w:proofErr w:type="spellStart"/>
+      <w:r>
+        <w:rPr>
+          <w:sz w:val="28"/>
+          <w:szCs w:val="28"/>
+        </w:rPr>
+        <w:t>Колыбельников</w:t>
+      </w:r>
+      <w:proofErr w:type="spellEnd"/>
+      <w:r>
+        <w:rPr>
+          <w:sz w:val="28"/>
+          <w:szCs w:val="28"/>
+        </w:rPr>
+        <w:t xml:space="preserve"> А.И., </w:t>
+      </w:r>
+      <w:proofErr w:type="spellStart"/>
+      <w:r>
+        <w:rPr>
+          <w:sz w:val="28"/>
+          <w:szCs w:val="28"/>
+        </w:rPr>
+        <w:t>Кшевецкий</w:t>
+      </w:r>
+      <w:proofErr w:type="spellEnd"/>
+      <w:r>
+        <w:rPr>
+          <w:sz w:val="28"/>
+          <w:szCs w:val="28"/>
+        </w:rPr>
+        <w:t xml:space="preserve"> А.С., «Криптографические методы защиты информации.» – М.: Издательство Московского Государственного Университета, 2021. – 433 с.</w:t>
       </w:r>
     </w:p>
     <w:p>
@@ -26494,7 +27350,39 @@
           <w:sz w:val="28"/>
           <w:szCs w:val="28"/>
         </w:rPr>
-        <w:t>Беляков С.Л., Боженюк А.В., Петряева М.В., «Основы разработки программы на языке C++ для систем информационной безопасности: учебное пособие». – М.: Издательство Южного Федерального Университета, Ростов-на-Дону, 2020. – 152 с.</w:t>
+        <w:t xml:space="preserve">Беляков С.Л., </w:t>
+      </w:r>
+      <w:proofErr w:type="spellStart"/>
+      <w:r>
+        <w:rPr>
+          <w:sz w:val="28"/>
+          <w:szCs w:val="28"/>
+        </w:rPr>
+        <w:t>Боженюк</w:t>
+      </w:r>
+      <w:proofErr w:type="spellEnd"/>
+      <w:r>
+        <w:rPr>
+          <w:sz w:val="28"/>
+          <w:szCs w:val="28"/>
+        </w:rPr>
+        <w:t xml:space="preserve"> А.В., Петряева М.В., «Основы разработки программы на языке C++ для систем информационной безопасности: учебное пособие». – М.: Издательство Южного Федерального Университета, </w:t>
+      </w:r>
+      <w:proofErr w:type="spellStart"/>
+      <w:r>
+        <w:rPr>
+          <w:sz w:val="28"/>
+          <w:szCs w:val="28"/>
+        </w:rPr>
+        <w:t>Ростов</w:t>
+      </w:r>
+      <w:proofErr w:type="spellEnd"/>
+      <w:r>
+        <w:rPr>
+          <w:sz w:val="28"/>
+          <w:szCs w:val="28"/>
+        </w:rPr>
+        <w:t>-на-Дону, 2020. – 152 с.</w:t>
       </w:r>
     </w:p>
     <w:p>
@@ -26514,13 +27402,23 @@
         </w:rPr>
         <w:t xml:space="preserve">24 </w:t>
       </w:r>
-      <w:r>
-        <w:rPr>
-          <w:sz w:val="28"/>
-          <w:szCs w:val="28"/>
-          <w:lang w:val="en-US"/>
-        </w:rPr>
-        <w:t xml:space="preserve">Novello K., </w:t>
+      <w:proofErr w:type="spellStart"/>
+      <w:r>
+        <w:rPr>
+          <w:sz w:val="28"/>
+          <w:szCs w:val="28"/>
+          <w:lang w:val="en-US"/>
+        </w:rPr>
+        <w:t>Novello</w:t>
+      </w:r>
+      <w:proofErr w:type="spellEnd"/>
+      <w:r>
+        <w:rPr>
+          <w:sz w:val="28"/>
+          <w:szCs w:val="28"/>
+          <w:lang w:val="en-US"/>
+        </w:rPr>
+        <w:t xml:space="preserve"> K., </w:t>
       </w:r>
       <w:r>
         <w:rPr>
@@ -26656,13 +27554,41 @@
           <w:lang w:val="en-US"/>
         </w:rPr>
       </w:pPr>
-      <w:r>
-        <w:rPr>
-          <w:sz w:val="28"/>
-          <w:szCs w:val="28"/>
-          <w:lang w:val="en-US"/>
-        </w:rPr>
-        <w:t>CRYP_HandleTypeDef hcryp;</w:t>
+      <w:proofErr w:type="spellStart"/>
+      <w:r>
+        <w:rPr>
+          <w:sz w:val="28"/>
+          <w:szCs w:val="28"/>
+          <w:lang w:val="en-US"/>
+        </w:rPr>
+        <w:t>CRYP_HandleTypeDef</w:t>
+      </w:r>
+      <w:proofErr w:type="spellEnd"/>
+      <w:r>
+        <w:rPr>
+          <w:sz w:val="28"/>
+          <w:szCs w:val="28"/>
+          <w:lang w:val="en-US"/>
+        </w:rPr>
+        <w:t xml:space="preserve"> </w:t>
+      </w:r>
+      <w:proofErr w:type="spellStart"/>
+      <w:r>
+        <w:rPr>
+          <w:sz w:val="28"/>
+          <w:szCs w:val="28"/>
+          <w:lang w:val="en-US"/>
+        </w:rPr>
+        <w:t>hcryp</w:t>
+      </w:r>
+      <w:proofErr w:type="spellEnd"/>
+      <w:r>
+        <w:rPr>
+          <w:sz w:val="28"/>
+          <w:szCs w:val="28"/>
+          <w:lang w:val="en-US"/>
+        </w:rPr>
+        <w:t>;</w:t>
       </w:r>
     </w:p>
     <w:p>
@@ -26681,7 +27607,35 @@
           <w:szCs w:val="28"/>
           <w:lang w:val="en-US"/>
         </w:rPr>
-        <w:t>__ALIGN_BEGIN static const uint32_t pKeyCRYP[4] __ALIGN_END = {</w:t>
+        <w:t xml:space="preserve">__ALIGN_BEGIN static const uint32_t </w:t>
+      </w:r>
+      <w:proofErr w:type="spellStart"/>
+      <w:proofErr w:type="gramStart"/>
+      <w:r>
+        <w:rPr>
+          <w:sz w:val="28"/>
+          <w:szCs w:val="28"/>
+          <w:lang w:val="en-US"/>
+        </w:rPr>
+        <w:t>pKeyCRYP</w:t>
+      </w:r>
+      <w:proofErr w:type="spellEnd"/>
+      <w:r>
+        <w:rPr>
+          <w:sz w:val="28"/>
+          <w:szCs w:val="28"/>
+          <w:lang w:val="en-US"/>
+        </w:rPr>
+        <w:t>[</w:t>
+      </w:r>
+      <w:proofErr w:type="gramEnd"/>
+      <w:r>
+        <w:rPr>
+          <w:sz w:val="28"/>
+          <w:szCs w:val="28"/>
+          <w:lang w:val="en-US"/>
+        </w:rPr>
+        <w:t>4] __ALIGN_END = {</w:t>
       </w:r>
     </w:p>
     <w:p>
@@ -26724,13 +27678,23 @@
           <w:lang w:val="en-US"/>
         </w:rPr>
       </w:pPr>
-      <w:r>
-        <w:rPr>
-          <w:sz w:val="28"/>
-          <w:szCs w:val="28"/>
-          <w:lang w:val="en-US"/>
-        </w:rPr>
-        <w:t>UART_HandleTypeDef huart4;</w:t>
+      <w:proofErr w:type="spellStart"/>
+      <w:r>
+        <w:rPr>
+          <w:sz w:val="28"/>
+          <w:szCs w:val="28"/>
+          <w:lang w:val="en-US"/>
+        </w:rPr>
+        <w:t>UART_HandleTypeDef</w:t>
+      </w:r>
+      <w:proofErr w:type="spellEnd"/>
+      <w:r>
+        <w:rPr>
+          <w:sz w:val="28"/>
+          <w:szCs w:val="28"/>
+          <w:lang w:val="en-US"/>
+        </w:rPr>
+        <w:t xml:space="preserve"> huart4;</w:t>
       </w:r>
     </w:p>
     <w:p>
@@ -26839,7 +27803,25 @@
           <w:szCs w:val="28"/>
           <w:lang w:val="en-US"/>
         </w:rPr>
-        <w:t>void SystemClock_Config(void);</w:t>
+        <w:t xml:space="preserve">void </w:t>
+      </w:r>
+      <w:proofErr w:type="spellStart"/>
+      <w:r>
+        <w:rPr>
+          <w:sz w:val="28"/>
+          <w:szCs w:val="28"/>
+          <w:lang w:val="en-US"/>
+        </w:rPr>
+        <w:t>SystemClock_Config</w:t>
+      </w:r>
+      <w:proofErr w:type="spellEnd"/>
+      <w:r>
+        <w:rPr>
+          <w:sz w:val="28"/>
+          <w:szCs w:val="28"/>
+          <w:lang w:val="en-US"/>
+        </w:rPr>
+        <w:t>(void);</w:t>
       </w:r>
     </w:p>
     <w:p>
@@ -26858,7 +27840,25 @@
           <w:szCs w:val="28"/>
           <w:lang w:val="en-US"/>
         </w:rPr>
-        <w:t>static void MX_GPIO_Init(void);</w:t>
+        <w:t xml:space="preserve">static void </w:t>
+      </w:r>
+      <w:proofErr w:type="spellStart"/>
+      <w:r>
+        <w:rPr>
+          <w:sz w:val="28"/>
+          <w:szCs w:val="28"/>
+          <w:lang w:val="en-US"/>
+        </w:rPr>
+        <w:t>MX_GPIO_Init</w:t>
+      </w:r>
+      <w:proofErr w:type="spellEnd"/>
+      <w:r>
+        <w:rPr>
+          <w:sz w:val="28"/>
+          <w:szCs w:val="28"/>
+          <w:lang w:val="en-US"/>
+        </w:rPr>
+        <w:t>(void);</w:t>
       </w:r>
     </w:p>
     <w:p>
@@ -26896,7 +27896,25 @@
           <w:szCs w:val="28"/>
           <w:lang w:val="en-US"/>
         </w:rPr>
-        <w:t>static void MX_CRYP_Init(void);</w:t>
+        <w:t xml:space="preserve">static void </w:t>
+      </w:r>
+      <w:proofErr w:type="spellStart"/>
+      <w:r>
+        <w:rPr>
+          <w:sz w:val="28"/>
+          <w:szCs w:val="28"/>
+          <w:lang w:val="en-US"/>
+        </w:rPr>
+        <w:t>MX_CRYP_Init</w:t>
+      </w:r>
+      <w:proofErr w:type="spellEnd"/>
+      <w:r>
+        <w:rPr>
+          <w:sz w:val="28"/>
+          <w:szCs w:val="28"/>
+          <w:lang w:val="en-US"/>
+        </w:rPr>
+        <w:t>(void);</w:t>
       </w:r>
     </w:p>
     <w:p>
@@ -27013,7 +28031,25 @@
           <w:szCs w:val="28"/>
           <w:lang w:val="en-US"/>
         </w:rPr>
-        <w:t>uint8_t buffer[] = "Hello world";</w:t>
+        <w:t xml:space="preserve">uint8_t </w:t>
+      </w:r>
+      <w:proofErr w:type="gramStart"/>
+      <w:r>
+        <w:rPr>
+          <w:sz w:val="28"/>
+          <w:szCs w:val="28"/>
+          <w:lang w:val="en-US"/>
+        </w:rPr>
+        <w:t>buffer[</w:t>
+      </w:r>
+      <w:proofErr w:type="gramEnd"/>
+      <w:r>
+        <w:rPr>
+          <w:sz w:val="28"/>
+          <w:szCs w:val="28"/>
+          <w:lang w:val="en-US"/>
+        </w:rPr>
+        <w:t>] = "Hello world";</w:t>
       </w:r>
     </w:p>
     <w:p>
@@ -27032,7 +28068,25 @@
           <w:szCs w:val="28"/>
           <w:lang w:val="en-US"/>
         </w:rPr>
-        <w:t>uint8_t msg[64];</w:t>
+        <w:t xml:space="preserve">uint8_t </w:t>
+      </w:r>
+      <w:proofErr w:type="gramStart"/>
+      <w:r>
+        <w:rPr>
+          <w:sz w:val="28"/>
+          <w:szCs w:val="28"/>
+          <w:lang w:val="en-US"/>
+        </w:rPr>
+        <w:t>msg[</w:t>
+      </w:r>
+      <w:proofErr w:type="gramEnd"/>
+      <w:r>
+        <w:rPr>
+          <w:sz w:val="28"/>
+          <w:szCs w:val="28"/>
+          <w:lang w:val="en-US"/>
+        </w:rPr>
+        <w:t>64];</w:t>
       </w:r>
     </w:p>
     <w:p>
@@ -27119,7 +28173,25 @@
           <w:szCs w:val="28"/>
           <w:lang w:val="en-US"/>
         </w:rPr>
-        <w:t xml:space="preserve">  * @brief  The application entry point.</w:t>
+        <w:t xml:space="preserve">  * @</w:t>
+      </w:r>
+      <w:proofErr w:type="gramStart"/>
+      <w:r>
+        <w:rPr>
+          <w:sz w:val="28"/>
+          <w:szCs w:val="28"/>
+          <w:lang w:val="en-US"/>
+        </w:rPr>
+        <w:t>brief  The</w:t>
+      </w:r>
+      <w:proofErr w:type="gramEnd"/>
+      <w:r>
+        <w:rPr>
+          <w:sz w:val="28"/>
+          <w:szCs w:val="28"/>
+          <w:lang w:val="en-US"/>
+        </w:rPr>
+        <w:t xml:space="preserve"> application entry point.</w:t>
       </w:r>
     </w:p>
     <w:p>
@@ -27304,7 +28376,25 @@
           <w:szCs w:val="28"/>
           <w:lang w:val="en-US"/>
         </w:rPr>
-        <w:t xml:space="preserve">  /* Reset of all peripherals, Initializes the Flash interface and the Systick. */</w:t>
+        <w:t xml:space="preserve">  /* Reset of all peripherals, Initializes the Flash interface and the </w:t>
+      </w:r>
+      <w:proofErr w:type="spellStart"/>
+      <w:r>
+        <w:rPr>
+          <w:sz w:val="28"/>
+          <w:szCs w:val="28"/>
+          <w:lang w:val="en-US"/>
+        </w:rPr>
+        <w:t>Systick</w:t>
+      </w:r>
+      <w:proofErr w:type="spellEnd"/>
+      <w:r>
+        <w:rPr>
+          <w:sz w:val="28"/>
+          <w:szCs w:val="28"/>
+          <w:lang w:val="en-US"/>
+        </w:rPr>
+        <w:t>. */</w:t>
       </w:r>
     </w:p>
     <w:p>
@@ -27323,7 +28413,43 @@
           <w:szCs w:val="28"/>
           <w:lang w:val="en-US"/>
         </w:rPr>
-        <w:t xml:space="preserve">  HAL_Init();</w:t>
+        <w:t xml:space="preserve">  </w:t>
+      </w:r>
+      <w:proofErr w:type="spellStart"/>
+      <w:r>
+        <w:rPr>
+          <w:sz w:val="28"/>
+          <w:szCs w:val="28"/>
+          <w:lang w:val="en-US"/>
+        </w:rPr>
+        <w:t>HAL_</w:t>
+      </w:r>
+      <w:proofErr w:type="gramStart"/>
+      <w:r>
+        <w:rPr>
+          <w:sz w:val="28"/>
+          <w:szCs w:val="28"/>
+          <w:lang w:val="en-US"/>
+        </w:rPr>
+        <w:t>Init</w:t>
+      </w:r>
+      <w:proofErr w:type="spellEnd"/>
+      <w:r>
+        <w:rPr>
+          <w:sz w:val="28"/>
+          <w:szCs w:val="28"/>
+          <w:lang w:val="en-US"/>
+        </w:rPr>
+        <w:t>(</w:t>
+      </w:r>
+      <w:proofErr w:type="gramEnd"/>
+      <w:r>
+        <w:rPr>
+          <w:sz w:val="28"/>
+          <w:szCs w:val="28"/>
+          <w:lang w:val="en-US"/>
+        </w:rPr>
+        <w:t>);</w:t>
       </w:r>
     </w:p>
     <w:p>
@@ -27432,7 +28558,43 @@
           <w:szCs w:val="28"/>
           <w:lang w:val="en-US"/>
         </w:rPr>
-        <w:t xml:space="preserve">  SystemClock_Config();</w:t>
+        <w:t xml:space="preserve">  </w:t>
+      </w:r>
+      <w:proofErr w:type="spellStart"/>
+      <w:r>
+        <w:rPr>
+          <w:sz w:val="28"/>
+          <w:szCs w:val="28"/>
+          <w:lang w:val="en-US"/>
+        </w:rPr>
+        <w:t>SystemClock_</w:t>
+      </w:r>
+      <w:proofErr w:type="gramStart"/>
+      <w:r>
+        <w:rPr>
+          <w:sz w:val="28"/>
+          <w:szCs w:val="28"/>
+          <w:lang w:val="en-US"/>
+        </w:rPr>
+        <w:t>Config</w:t>
+      </w:r>
+      <w:proofErr w:type="spellEnd"/>
+      <w:r>
+        <w:rPr>
+          <w:sz w:val="28"/>
+          <w:szCs w:val="28"/>
+          <w:lang w:val="en-US"/>
+        </w:rPr>
+        <w:t>(</w:t>
+      </w:r>
+      <w:proofErr w:type="gramEnd"/>
+      <w:r>
+        <w:rPr>
+          <w:sz w:val="28"/>
+          <w:szCs w:val="28"/>
+          <w:lang w:val="en-US"/>
+        </w:rPr>
+        <w:t>);</w:t>
       </w:r>
     </w:p>
     <w:p>
@@ -27462,7 +28624,25 @@
           <w:szCs w:val="28"/>
           <w:lang w:val="en-US"/>
         </w:rPr>
-        <w:t xml:space="preserve">  /* USER CODE BEGIN SysInit */</w:t>
+        <w:t xml:space="preserve">  /* USER CODE BEGIN </w:t>
+      </w:r>
+      <w:proofErr w:type="spellStart"/>
+      <w:r>
+        <w:rPr>
+          <w:sz w:val="28"/>
+          <w:szCs w:val="28"/>
+          <w:lang w:val="en-US"/>
+        </w:rPr>
+        <w:t>SysInit</w:t>
+      </w:r>
+      <w:proofErr w:type="spellEnd"/>
+      <w:r>
+        <w:rPr>
+          <w:sz w:val="28"/>
+          <w:szCs w:val="28"/>
+          <w:lang w:val="en-US"/>
+        </w:rPr>
+        <w:t xml:space="preserve"> */</w:t>
       </w:r>
     </w:p>
     <w:p>
@@ -27492,7 +28672,25 @@
           <w:szCs w:val="28"/>
           <w:lang w:val="en-US"/>
         </w:rPr>
-        <w:t xml:space="preserve">  /* USER CODE END SysInit */</w:t>
+        <w:t xml:space="preserve">  /* USER CODE END </w:t>
+      </w:r>
+      <w:proofErr w:type="spellStart"/>
+      <w:r>
+        <w:rPr>
+          <w:sz w:val="28"/>
+          <w:szCs w:val="28"/>
+          <w:lang w:val="en-US"/>
+        </w:rPr>
+        <w:t>SysInit</w:t>
+      </w:r>
+      <w:proofErr w:type="spellEnd"/>
+      <w:r>
+        <w:rPr>
+          <w:sz w:val="28"/>
+          <w:szCs w:val="28"/>
+          <w:lang w:val="en-US"/>
+        </w:rPr>
+        <w:t xml:space="preserve"> */</w:t>
       </w:r>
     </w:p>
     <w:p>
@@ -27541,7 +28739,43 @@
           <w:szCs w:val="28"/>
           <w:lang w:val="en-US"/>
         </w:rPr>
-        <w:t xml:space="preserve">  MX_GPIO_Init();</w:t>
+        <w:t xml:space="preserve">  </w:t>
+      </w:r>
+      <w:proofErr w:type="spellStart"/>
+      <w:r>
+        <w:rPr>
+          <w:sz w:val="28"/>
+          <w:szCs w:val="28"/>
+          <w:lang w:val="en-US"/>
+        </w:rPr>
+        <w:t>MX_GPIO_</w:t>
+      </w:r>
+      <w:proofErr w:type="gramStart"/>
+      <w:r>
+        <w:rPr>
+          <w:sz w:val="28"/>
+          <w:szCs w:val="28"/>
+          <w:lang w:val="en-US"/>
+        </w:rPr>
+        <w:t>Init</w:t>
+      </w:r>
+      <w:proofErr w:type="spellEnd"/>
+      <w:r>
+        <w:rPr>
+          <w:sz w:val="28"/>
+          <w:szCs w:val="28"/>
+          <w:lang w:val="en-US"/>
+        </w:rPr>
+        <w:t>(</w:t>
+      </w:r>
+      <w:proofErr w:type="gramEnd"/>
+      <w:r>
+        <w:rPr>
+          <w:sz w:val="28"/>
+          <w:szCs w:val="28"/>
+          <w:lang w:val="en-US"/>
+        </w:rPr>
+        <w:t>);</w:t>
       </w:r>
     </w:p>
     <w:p>
@@ -27560,7 +28794,25 @@
           <w:szCs w:val="28"/>
           <w:lang w:val="en-US"/>
         </w:rPr>
-        <w:t xml:space="preserve">  MX_UART4_Init();</w:t>
+        <w:t xml:space="preserve">  MX_UART4_</w:t>
+      </w:r>
+      <w:proofErr w:type="gramStart"/>
+      <w:r>
+        <w:rPr>
+          <w:sz w:val="28"/>
+          <w:szCs w:val="28"/>
+          <w:lang w:val="en-US"/>
+        </w:rPr>
+        <w:t>Init(</w:t>
+      </w:r>
+      <w:proofErr w:type="gramEnd"/>
+      <w:r>
+        <w:rPr>
+          <w:sz w:val="28"/>
+          <w:szCs w:val="28"/>
+          <w:lang w:val="en-US"/>
+        </w:rPr>
+        <w:t>);</w:t>
       </w:r>
     </w:p>
     <w:p>
@@ -27579,7 +28831,43 @@
           <w:szCs w:val="28"/>
           <w:lang w:val="en-US"/>
         </w:rPr>
-        <w:t xml:space="preserve">  MX_CRYP_Init();</w:t>
+        <w:t xml:space="preserve">  </w:t>
+      </w:r>
+      <w:proofErr w:type="spellStart"/>
+      <w:r>
+        <w:rPr>
+          <w:sz w:val="28"/>
+          <w:szCs w:val="28"/>
+          <w:lang w:val="en-US"/>
+        </w:rPr>
+        <w:t>MX_CRYP_</w:t>
+      </w:r>
+      <w:proofErr w:type="gramStart"/>
+      <w:r>
+        <w:rPr>
+          <w:sz w:val="28"/>
+          <w:szCs w:val="28"/>
+          <w:lang w:val="en-US"/>
+        </w:rPr>
+        <w:t>Init</w:t>
+      </w:r>
+      <w:proofErr w:type="spellEnd"/>
+      <w:r>
+        <w:rPr>
+          <w:sz w:val="28"/>
+          <w:szCs w:val="28"/>
+          <w:lang w:val="en-US"/>
+        </w:rPr>
+        <w:t>(</w:t>
+      </w:r>
+      <w:proofErr w:type="gramEnd"/>
+      <w:r>
+        <w:rPr>
+          <w:sz w:val="28"/>
+          <w:szCs w:val="28"/>
+          <w:lang w:val="en-US"/>
+        </w:rPr>
+        <w:t>);</w:t>
       </w:r>
     </w:p>
     <w:p>
@@ -27617,7 +28905,43 @@
           <w:szCs w:val="28"/>
           <w:lang w:val="en-US"/>
         </w:rPr>
-        <w:t xml:space="preserve">  Time = HAL_GetTick();</w:t>
+        <w:t xml:space="preserve">  Time = </w:t>
+      </w:r>
+      <w:proofErr w:type="spellStart"/>
+      <w:r>
+        <w:rPr>
+          <w:sz w:val="28"/>
+          <w:szCs w:val="28"/>
+          <w:lang w:val="en-US"/>
+        </w:rPr>
+        <w:t>HAL_</w:t>
+      </w:r>
+      <w:proofErr w:type="gramStart"/>
+      <w:r>
+        <w:rPr>
+          <w:sz w:val="28"/>
+          <w:szCs w:val="28"/>
+          <w:lang w:val="en-US"/>
+        </w:rPr>
+        <w:t>GetTick</w:t>
+      </w:r>
+      <w:proofErr w:type="spellEnd"/>
+      <w:r>
+        <w:rPr>
+          <w:sz w:val="28"/>
+          <w:szCs w:val="28"/>
+          <w:lang w:val="en-US"/>
+        </w:rPr>
+        <w:t>(</w:t>
+      </w:r>
+      <w:proofErr w:type="gramEnd"/>
+      <w:r>
+        <w:rPr>
+          <w:sz w:val="28"/>
+          <w:szCs w:val="28"/>
+          <w:lang w:val="en-US"/>
+        </w:rPr>
+        <w:t>);</w:t>
       </w:r>
     </w:p>
     <w:p>
@@ -27792,7 +29116,43 @@
           <w:lang w:val="en-US"/>
         </w:rPr>
         <w:tab/>
-        <w:t xml:space="preserve">  if (HAL_GetTick() - Time &gt;= 1000) {</w:t>
+        <w:t xml:space="preserve">  if (</w:t>
+      </w:r>
+      <w:proofErr w:type="spellStart"/>
+      <w:r>
+        <w:rPr>
+          <w:sz w:val="28"/>
+          <w:szCs w:val="28"/>
+          <w:lang w:val="en-US"/>
+        </w:rPr>
+        <w:t>HAL_</w:t>
+      </w:r>
+      <w:proofErr w:type="gramStart"/>
+      <w:r>
+        <w:rPr>
+          <w:sz w:val="28"/>
+          <w:szCs w:val="28"/>
+          <w:lang w:val="en-US"/>
+        </w:rPr>
+        <w:t>GetTick</w:t>
+      </w:r>
+      <w:proofErr w:type="spellEnd"/>
+      <w:r>
+        <w:rPr>
+          <w:sz w:val="28"/>
+          <w:szCs w:val="28"/>
+          <w:lang w:val="en-US"/>
+        </w:rPr>
+        <w:t>(</w:t>
+      </w:r>
+      <w:proofErr w:type="gramEnd"/>
+      <w:r>
+        <w:rPr>
+          <w:sz w:val="28"/>
+          <w:szCs w:val="28"/>
+          <w:lang w:val="en-US"/>
+        </w:rPr>
+        <w:t>) - Time &gt;= 1000) {</w:t>
       </w:r>
     </w:p>
     <w:p>
@@ -27820,7 +29180,43 @@
           <w:lang w:val="en-US"/>
         </w:rPr>
         <w:tab/>
-        <w:t xml:space="preserve">  Time = HAL_GetTick();</w:t>
+        <w:t xml:space="preserve">  Time = </w:t>
+      </w:r>
+      <w:proofErr w:type="spellStart"/>
+      <w:r>
+        <w:rPr>
+          <w:sz w:val="28"/>
+          <w:szCs w:val="28"/>
+          <w:lang w:val="en-US"/>
+        </w:rPr>
+        <w:t>HAL_</w:t>
+      </w:r>
+      <w:proofErr w:type="gramStart"/>
+      <w:r>
+        <w:rPr>
+          <w:sz w:val="28"/>
+          <w:szCs w:val="28"/>
+          <w:lang w:val="en-US"/>
+        </w:rPr>
+        <w:t>GetTick</w:t>
+      </w:r>
+      <w:proofErr w:type="spellEnd"/>
+      <w:r>
+        <w:rPr>
+          <w:sz w:val="28"/>
+          <w:szCs w:val="28"/>
+          <w:lang w:val="en-US"/>
+        </w:rPr>
+        <w:t>(</w:t>
+      </w:r>
+      <w:proofErr w:type="gramEnd"/>
+      <w:r>
+        <w:rPr>
+          <w:sz w:val="28"/>
+          <w:szCs w:val="28"/>
+          <w:lang w:val="en-US"/>
+        </w:rPr>
+        <w:t>);</w:t>
       </w:r>
     </w:p>
     <w:p>
@@ -27848,7 +29244,61 @@
           <w:lang w:val="en-US"/>
         </w:rPr>
         <w:tab/>
-        <w:t xml:space="preserve">  HAL_UART_Transmit(&amp;huart4, msg, sprintf(msg, "Hello"),  0xFFFF);</w:t>
+        <w:t xml:space="preserve">  </w:t>
+      </w:r>
+      <w:proofErr w:type="spellStart"/>
+      <w:r>
+        <w:rPr>
+          <w:sz w:val="28"/>
+          <w:szCs w:val="28"/>
+          <w:lang w:val="en-US"/>
+        </w:rPr>
+        <w:t>HAL_UART_</w:t>
+      </w:r>
+      <w:proofErr w:type="gramStart"/>
+      <w:r>
+        <w:rPr>
+          <w:sz w:val="28"/>
+          <w:szCs w:val="28"/>
+          <w:lang w:val="en-US"/>
+        </w:rPr>
+        <w:t>Transmit</w:t>
+      </w:r>
+      <w:proofErr w:type="spellEnd"/>
+      <w:r>
+        <w:rPr>
+          <w:sz w:val="28"/>
+          <w:szCs w:val="28"/>
+          <w:lang w:val="en-US"/>
+        </w:rPr>
+        <w:t>(</w:t>
+      </w:r>
+      <w:proofErr w:type="gramEnd"/>
+      <w:r>
+        <w:rPr>
+          <w:sz w:val="28"/>
+          <w:szCs w:val="28"/>
+          <w:lang w:val="en-US"/>
+        </w:rPr>
+        <w:t xml:space="preserve">&amp;huart4, msg, </w:t>
+      </w:r>
+      <w:proofErr w:type="spellStart"/>
+      <w:r>
+        <w:rPr>
+          <w:sz w:val="28"/>
+          <w:szCs w:val="28"/>
+          <w:lang w:val="en-US"/>
+        </w:rPr>
+        <w:t>sprintf</w:t>
+      </w:r>
+      <w:proofErr w:type="spellEnd"/>
+      <w:r>
+        <w:rPr>
+          <w:sz w:val="28"/>
+          <w:szCs w:val="28"/>
+          <w:lang w:val="en-US"/>
+        </w:rPr>
+        <w:t>(msg, "Hello"),  0xFFFF);</w:t>
       </w:r>
     </w:p>
     <w:p>
@@ -28031,7 +29481,25 @@
           <w:szCs w:val="28"/>
           <w:lang w:val="en-US"/>
         </w:rPr>
-        <w:t>void SystemClock_Config(void)</w:t>
+        <w:t xml:space="preserve">void </w:t>
+      </w:r>
+      <w:proofErr w:type="spellStart"/>
+      <w:r>
+        <w:rPr>
+          <w:sz w:val="28"/>
+          <w:szCs w:val="28"/>
+          <w:lang w:val="en-US"/>
+        </w:rPr>
+        <w:t>SystemClock_Config</w:t>
+      </w:r>
+      <w:proofErr w:type="spellEnd"/>
+      <w:r>
+        <w:rPr>
+          <w:sz w:val="28"/>
+          <w:szCs w:val="28"/>
+          <w:lang w:val="en-US"/>
+        </w:rPr>
+        <w:t>(void)</w:t>
       </w:r>
     </w:p>
     <w:p>
@@ -28069,7 +29537,43 @@
           <w:szCs w:val="28"/>
           <w:lang w:val="en-US"/>
         </w:rPr>
-        <w:t xml:space="preserve">  RCC_OscInitTypeDef RCC_OscInitStruct = {0};</w:t>
+        <w:t xml:space="preserve">  </w:t>
+      </w:r>
+      <w:proofErr w:type="spellStart"/>
+      <w:r>
+        <w:rPr>
+          <w:sz w:val="28"/>
+          <w:szCs w:val="28"/>
+          <w:lang w:val="en-US"/>
+        </w:rPr>
+        <w:t>RCC_OscInitTypeDef</w:t>
+      </w:r>
+      <w:proofErr w:type="spellEnd"/>
+      <w:r>
+        <w:rPr>
+          <w:sz w:val="28"/>
+          <w:szCs w:val="28"/>
+          <w:lang w:val="en-US"/>
+        </w:rPr>
+        <w:t xml:space="preserve"> </w:t>
+      </w:r>
+      <w:proofErr w:type="spellStart"/>
+      <w:r>
+        <w:rPr>
+          <w:sz w:val="28"/>
+          <w:szCs w:val="28"/>
+          <w:lang w:val="en-US"/>
+        </w:rPr>
+        <w:t>RCC_OscInitStruct</w:t>
+      </w:r>
+      <w:proofErr w:type="spellEnd"/>
+      <w:r>
+        <w:rPr>
+          <w:sz w:val="28"/>
+          <w:szCs w:val="28"/>
+          <w:lang w:val="en-US"/>
+        </w:rPr>
+        <w:t xml:space="preserve"> = {0};</w:t>
       </w:r>
     </w:p>
     <w:p>
@@ -28088,7 +29592,43 @@
           <w:szCs w:val="28"/>
           <w:lang w:val="en-US"/>
         </w:rPr>
-        <w:t xml:space="preserve">  RCC_ClkInitTypeDef RCC_ClkInitStruct = {0};</w:t>
+        <w:t xml:space="preserve">  </w:t>
+      </w:r>
+      <w:proofErr w:type="spellStart"/>
+      <w:r>
+        <w:rPr>
+          <w:sz w:val="28"/>
+          <w:szCs w:val="28"/>
+          <w:lang w:val="en-US"/>
+        </w:rPr>
+        <w:t>RCC_ClkInitTypeDef</w:t>
+      </w:r>
+      <w:proofErr w:type="spellEnd"/>
+      <w:r>
+        <w:rPr>
+          <w:sz w:val="28"/>
+          <w:szCs w:val="28"/>
+          <w:lang w:val="en-US"/>
+        </w:rPr>
+        <w:t xml:space="preserve"> </w:t>
+      </w:r>
+      <w:proofErr w:type="spellStart"/>
+      <w:r>
+        <w:rPr>
+          <w:sz w:val="28"/>
+          <w:szCs w:val="28"/>
+          <w:lang w:val="en-US"/>
+        </w:rPr>
+        <w:t>RCC_ClkInitStruct</w:t>
+      </w:r>
+      <w:proofErr w:type="spellEnd"/>
+      <w:r>
+        <w:rPr>
+          <w:sz w:val="28"/>
+          <w:szCs w:val="28"/>
+          <w:lang w:val="en-US"/>
+        </w:rPr>
+        <w:t xml:space="preserve"> = {0};</w:t>
       </w:r>
     </w:p>
     <w:p>
@@ -28118,8 +29658,18 @@
           <w:szCs w:val="28"/>
           <w:lang w:val="en-US"/>
         </w:rPr>
-        <w:t xml:space="preserve">  /** Supply configuration update enable</w:t>
-      </w:r>
+        <w:t xml:space="preserve">  /** Supply configuration update </w:t>
+      </w:r>
+      <w:proofErr w:type="gramStart"/>
+      <w:r>
+        <w:rPr>
+          <w:sz w:val="28"/>
+          <w:szCs w:val="28"/>
+          <w:lang w:val="en-US"/>
+        </w:rPr>
+        <w:t>enable</w:t>
+      </w:r>
+      <w:proofErr w:type="gramEnd"/>
     </w:p>
     <w:p>
       <w:pPr>
@@ -28157,7 +29707,43 @@
           <w:lang w:val="en-US"/>
         </w:rPr>
         <w:lastRenderedPageBreak/>
-        <w:t xml:space="preserve">  HAL_PWREx_ConfigSupply(PWR_LDO_SUPPLY);</w:t>
+        <w:t xml:space="preserve">  </w:t>
+      </w:r>
+      <w:proofErr w:type="spellStart"/>
+      <w:r>
+        <w:rPr>
+          <w:sz w:val="28"/>
+          <w:szCs w:val="28"/>
+          <w:lang w:val="en-US"/>
+        </w:rPr>
+        <w:t>HAL_PWREx_</w:t>
+      </w:r>
+      <w:proofErr w:type="gramStart"/>
+      <w:r>
+        <w:rPr>
+          <w:sz w:val="28"/>
+          <w:szCs w:val="28"/>
+          <w:lang w:val="en-US"/>
+        </w:rPr>
+        <w:t>ConfigSupply</w:t>
+      </w:r>
+      <w:proofErr w:type="spellEnd"/>
+      <w:r>
+        <w:rPr>
+          <w:sz w:val="28"/>
+          <w:szCs w:val="28"/>
+          <w:lang w:val="en-US"/>
+        </w:rPr>
+        <w:t>(</w:t>
+      </w:r>
+      <w:proofErr w:type="gramEnd"/>
+      <w:r>
+        <w:rPr>
+          <w:sz w:val="28"/>
+          <w:szCs w:val="28"/>
+          <w:lang w:val="en-US"/>
+        </w:rPr>
+        <w:t>PWR_LDO_SUPPLY);</w:t>
       </w:r>
     </w:p>
     <w:p>
@@ -28255,7 +29841,25 @@
           <w:szCs w:val="28"/>
           <w:lang w:val="en-US"/>
         </w:rPr>
-        <w:t xml:space="preserve">  while(!__HAL_PWR_GET_FLAG(PWR_FLAG_VOSRDY)) {}</w:t>
+        <w:t xml:space="preserve">  while</w:t>
+      </w:r>
+      <w:proofErr w:type="gramStart"/>
+      <w:r>
+        <w:rPr>
+          <w:sz w:val="28"/>
+          <w:szCs w:val="28"/>
+          <w:lang w:val="en-US"/>
+        </w:rPr>
+        <w:t>(!_</w:t>
+      </w:r>
+      <w:proofErr w:type="gramEnd"/>
+      <w:r>
+        <w:rPr>
+          <w:sz w:val="28"/>
+          <w:szCs w:val="28"/>
+          <w:lang w:val="en-US"/>
+        </w:rPr>
+        <w:t>_HAL_PWR_GET_FLAG(PWR_FLAG_VOSRDY)) {}</w:t>
       </w:r>
     </w:p>
     <w:p>
@@ -28304,7 +29908,43 @@
           <w:szCs w:val="28"/>
           <w:lang w:val="en-US"/>
         </w:rPr>
-        <w:t xml:space="preserve">  * in the RCC_OscInitTypeDef structure.</w:t>
+        <w:t xml:space="preserve">  * </w:t>
+      </w:r>
+      <w:proofErr w:type="gramStart"/>
+      <w:r>
+        <w:rPr>
+          <w:sz w:val="28"/>
+          <w:szCs w:val="28"/>
+          <w:lang w:val="en-US"/>
+        </w:rPr>
+        <w:t>in</w:t>
+      </w:r>
+      <w:proofErr w:type="gramEnd"/>
+      <w:r>
+        <w:rPr>
+          <w:sz w:val="28"/>
+          <w:szCs w:val="28"/>
+          <w:lang w:val="en-US"/>
+        </w:rPr>
+        <w:t xml:space="preserve"> the </w:t>
+      </w:r>
+      <w:proofErr w:type="spellStart"/>
+      <w:r>
+        <w:rPr>
+          <w:sz w:val="28"/>
+          <w:szCs w:val="28"/>
+          <w:lang w:val="en-US"/>
+        </w:rPr>
+        <w:t>RCC_OscInitTypeDef</w:t>
+      </w:r>
+      <w:proofErr w:type="spellEnd"/>
+      <w:r>
+        <w:rPr>
+          <w:sz w:val="28"/>
+          <w:szCs w:val="28"/>
+          <w:lang w:val="en-US"/>
+        </w:rPr>
+        <w:t xml:space="preserve"> structure.</w:t>
       </w:r>
     </w:p>
     <w:p>
@@ -28342,7 +29982,25 @@
           <w:szCs w:val="28"/>
           <w:lang w:val="en-US"/>
         </w:rPr>
-        <w:t xml:space="preserve">  RCC_OscInitStruct.OscillatorType = RCC_OSCILLATORTYPE_HSI;</w:t>
+        <w:t xml:space="preserve">  </w:t>
+      </w:r>
+      <w:proofErr w:type="spellStart"/>
+      <w:r>
+        <w:rPr>
+          <w:sz w:val="28"/>
+          <w:szCs w:val="28"/>
+          <w:lang w:val="en-US"/>
+        </w:rPr>
+        <w:t>RCC_OscInitStruct.OscillatorType</w:t>
+      </w:r>
+      <w:proofErr w:type="spellEnd"/>
+      <w:r>
+        <w:rPr>
+          <w:sz w:val="28"/>
+          <w:szCs w:val="28"/>
+          <w:lang w:val="en-US"/>
+        </w:rPr>
+        <w:t xml:space="preserve"> = RCC_OSCILLATORTYPE_HSI;</w:t>
       </w:r>
     </w:p>
     <w:p>
@@ -28361,7 +30019,25 @@
           <w:szCs w:val="28"/>
           <w:lang w:val="en-US"/>
         </w:rPr>
-        <w:t xml:space="preserve">  RCC_OscInitStruct.HSIState = RCC_HSI_DIV1;</w:t>
+        <w:t xml:space="preserve">  </w:t>
+      </w:r>
+      <w:proofErr w:type="spellStart"/>
+      <w:r>
+        <w:rPr>
+          <w:sz w:val="28"/>
+          <w:szCs w:val="28"/>
+          <w:lang w:val="en-US"/>
+        </w:rPr>
+        <w:t>RCC_OscInitStruct.HSIState</w:t>
+      </w:r>
+      <w:proofErr w:type="spellEnd"/>
+      <w:r>
+        <w:rPr>
+          <w:sz w:val="28"/>
+          <w:szCs w:val="28"/>
+          <w:lang w:val="en-US"/>
+        </w:rPr>
+        <w:t xml:space="preserve"> = RCC_HSI_DIV1;</w:t>
       </w:r>
     </w:p>
     <w:p>
@@ -28380,7 +30056,25 @@
           <w:szCs w:val="28"/>
           <w:lang w:val="en-US"/>
         </w:rPr>
-        <w:t xml:space="preserve">  RCC_OscInitStruct.HSICalibrationValue = RCC_HSICALIBRATION_DEFAULT;</w:t>
+        <w:t xml:space="preserve">  </w:t>
+      </w:r>
+      <w:proofErr w:type="spellStart"/>
+      <w:r>
+        <w:rPr>
+          <w:sz w:val="28"/>
+          <w:szCs w:val="28"/>
+          <w:lang w:val="en-US"/>
+        </w:rPr>
+        <w:t>RCC_OscInitStruct.HSICalibrationValue</w:t>
+      </w:r>
+      <w:proofErr w:type="spellEnd"/>
+      <w:r>
+        <w:rPr>
+          <w:sz w:val="28"/>
+          <w:szCs w:val="28"/>
+          <w:lang w:val="en-US"/>
+        </w:rPr>
+        <w:t xml:space="preserve"> = RCC_HSICALIBRATION_DEFAULT;</w:t>
       </w:r>
     </w:p>
     <w:p>
@@ -28399,7 +30093,25 @@
           <w:szCs w:val="28"/>
           <w:lang w:val="en-US"/>
         </w:rPr>
-        <w:t xml:space="preserve">  RCC_OscInitStruct.PLL.PLLState = RCC_PLL_ON;</w:t>
+        <w:t xml:space="preserve">  </w:t>
+      </w:r>
+      <w:proofErr w:type="spellStart"/>
+      <w:r>
+        <w:rPr>
+          <w:sz w:val="28"/>
+          <w:szCs w:val="28"/>
+          <w:lang w:val="en-US"/>
+        </w:rPr>
+        <w:t>RCC_OscInitStruct.PLL.PLLState</w:t>
+      </w:r>
+      <w:proofErr w:type="spellEnd"/>
+      <w:r>
+        <w:rPr>
+          <w:sz w:val="28"/>
+          <w:szCs w:val="28"/>
+          <w:lang w:val="en-US"/>
+        </w:rPr>
+        <w:t xml:space="preserve"> = RCC_PLL_ON;</w:t>
       </w:r>
     </w:p>
     <w:p>
@@ -28418,7 +30130,25 @@
           <w:szCs w:val="28"/>
           <w:lang w:val="en-US"/>
         </w:rPr>
-        <w:t xml:space="preserve">  RCC_OscInitStruct.PLL.PLLSource = RCC_PLLSOURCE_HSI;</w:t>
+        <w:t xml:space="preserve">  </w:t>
+      </w:r>
+      <w:proofErr w:type="spellStart"/>
+      <w:r>
+        <w:rPr>
+          <w:sz w:val="28"/>
+          <w:szCs w:val="28"/>
+          <w:lang w:val="en-US"/>
+        </w:rPr>
+        <w:t>RCC_OscInitStruct.PLL.PLLSource</w:t>
+      </w:r>
+      <w:proofErr w:type="spellEnd"/>
+      <w:r>
+        <w:rPr>
+          <w:sz w:val="28"/>
+          <w:szCs w:val="28"/>
+          <w:lang w:val="en-US"/>
+        </w:rPr>
+        <w:t xml:space="preserve"> = RCC_PLLSOURCE_HSI;</w:t>
       </w:r>
     </w:p>
     <w:p>
@@ -28437,7 +30167,25 @@
           <w:szCs w:val="28"/>
           <w:lang w:val="en-US"/>
         </w:rPr>
-        <w:t xml:space="preserve">  RCC_OscInitStruct.PLL.PLLM = 4;</w:t>
+        <w:t xml:space="preserve">  </w:t>
+      </w:r>
+      <w:proofErr w:type="spellStart"/>
+      <w:r>
+        <w:rPr>
+          <w:sz w:val="28"/>
+          <w:szCs w:val="28"/>
+          <w:lang w:val="en-US"/>
+        </w:rPr>
+        <w:t>RCC_OscInitStruct.PLL.PLLM</w:t>
+      </w:r>
+      <w:proofErr w:type="spellEnd"/>
+      <w:r>
+        <w:rPr>
+          <w:sz w:val="28"/>
+          <w:szCs w:val="28"/>
+          <w:lang w:val="en-US"/>
+        </w:rPr>
+        <w:t xml:space="preserve"> = 4;</w:t>
       </w:r>
     </w:p>
     <w:p>
@@ -28456,7 +30204,25 @@
           <w:szCs w:val="28"/>
           <w:lang w:val="en-US"/>
         </w:rPr>
-        <w:t xml:space="preserve">  RCC_OscInitStruct.PLL.PLLN = 12;</w:t>
+        <w:t xml:space="preserve">  </w:t>
+      </w:r>
+      <w:proofErr w:type="spellStart"/>
+      <w:r>
+        <w:rPr>
+          <w:sz w:val="28"/>
+          <w:szCs w:val="28"/>
+          <w:lang w:val="en-US"/>
+        </w:rPr>
+        <w:t>RCC_OscInitStruct.PLL.PLLN</w:t>
+      </w:r>
+      <w:proofErr w:type="spellEnd"/>
+      <w:r>
+        <w:rPr>
+          <w:sz w:val="28"/>
+          <w:szCs w:val="28"/>
+          <w:lang w:val="en-US"/>
+        </w:rPr>
+        <w:t xml:space="preserve"> = 12;</w:t>
       </w:r>
     </w:p>
     <w:p>
@@ -28475,7 +30241,25 @@
           <w:szCs w:val="28"/>
           <w:lang w:val="en-US"/>
         </w:rPr>
-        <w:t xml:space="preserve">  RCC_OscInitStruct.PLL.PLLP = 2;</w:t>
+        <w:t xml:space="preserve">  </w:t>
+      </w:r>
+      <w:proofErr w:type="spellStart"/>
+      <w:r>
+        <w:rPr>
+          <w:sz w:val="28"/>
+          <w:szCs w:val="28"/>
+          <w:lang w:val="en-US"/>
+        </w:rPr>
+        <w:t>RCC_OscInitStruct.PLL.PLLP</w:t>
+      </w:r>
+      <w:proofErr w:type="spellEnd"/>
+      <w:r>
+        <w:rPr>
+          <w:sz w:val="28"/>
+          <w:szCs w:val="28"/>
+          <w:lang w:val="en-US"/>
+        </w:rPr>
+        <w:t xml:space="preserve"> = 2;</w:t>
       </w:r>
     </w:p>
     <w:p>
@@ -28494,7 +30278,25 @@
           <w:szCs w:val="28"/>
           <w:lang w:val="en-US"/>
         </w:rPr>
-        <w:t xml:space="preserve">  RCC_OscInitStruct.PLL.PLLQ = 2;</w:t>
+        <w:t xml:space="preserve">  </w:t>
+      </w:r>
+      <w:proofErr w:type="spellStart"/>
+      <w:r>
+        <w:rPr>
+          <w:sz w:val="28"/>
+          <w:szCs w:val="28"/>
+          <w:lang w:val="en-US"/>
+        </w:rPr>
+        <w:t>RCC_OscInitStruct.PLL.PLLQ</w:t>
+      </w:r>
+      <w:proofErr w:type="spellEnd"/>
+      <w:r>
+        <w:rPr>
+          <w:sz w:val="28"/>
+          <w:szCs w:val="28"/>
+          <w:lang w:val="en-US"/>
+        </w:rPr>
+        <w:t xml:space="preserve"> = 2;</w:t>
       </w:r>
     </w:p>
     <w:p>
@@ -28513,7 +30315,25 @@
           <w:szCs w:val="28"/>
           <w:lang w:val="en-US"/>
         </w:rPr>
-        <w:t xml:space="preserve">  RCC_OscInitStruct.PLL.PLLR = 2;</w:t>
+        <w:t xml:space="preserve">  </w:t>
+      </w:r>
+      <w:proofErr w:type="spellStart"/>
+      <w:r>
+        <w:rPr>
+          <w:sz w:val="28"/>
+          <w:szCs w:val="28"/>
+          <w:lang w:val="en-US"/>
+        </w:rPr>
+        <w:t>RCC_OscInitStruct.PLL.PLLR</w:t>
+      </w:r>
+      <w:proofErr w:type="spellEnd"/>
+      <w:r>
+        <w:rPr>
+          <w:sz w:val="28"/>
+          <w:szCs w:val="28"/>
+          <w:lang w:val="en-US"/>
+        </w:rPr>
+        <w:t xml:space="preserve"> = 2;</w:t>
       </w:r>
     </w:p>
     <w:p>
@@ -28532,7 +30352,25 @@
           <w:szCs w:val="28"/>
           <w:lang w:val="en-US"/>
         </w:rPr>
-        <w:t xml:space="preserve">  RCC_OscInitStruct.PLL.PLLRGE = RCC_PLL1VCIRANGE_3;</w:t>
+        <w:t xml:space="preserve">  </w:t>
+      </w:r>
+      <w:proofErr w:type="spellStart"/>
+      <w:r>
+        <w:rPr>
+          <w:sz w:val="28"/>
+          <w:szCs w:val="28"/>
+          <w:lang w:val="en-US"/>
+        </w:rPr>
+        <w:t>RCC_OscInitStruct.PLL.PLLRGE</w:t>
+      </w:r>
+      <w:proofErr w:type="spellEnd"/>
+      <w:r>
+        <w:rPr>
+          <w:sz w:val="28"/>
+          <w:szCs w:val="28"/>
+          <w:lang w:val="en-US"/>
+        </w:rPr>
+        <w:t xml:space="preserve"> = RCC_PLL1VCIRANGE_3;</w:t>
       </w:r>
     </w:p>
     <w:p>
@@ -28551,7 +30389,25 @@
           <w:szCs w:val="28"/>
           <w:lang w:val="en-US"/>
         </w:rPr>
-        <w:t xml:space="preserve">  RCC_OscInitStruct.PLL.PLLVCOSEL = RCC_PLL1VCOWIDE;</w:t>
+        <w:t xml:space="preserve">  </w:t>
+      </w:r>
+      <w:proofErr w:type="spellStart"/>
+      <w:r>
+        <w:rPr>
+          <w:sz w:val="28"/>
+          <w:szCs w:val="28"/>
+          <w:lang w:val="en-US"/>
+        </w:rPr>
+        <w:t>RCC_OscInitStruct.PLL.PLLVCOSEL</w:t>
+      </w:r>
+      <w:proofErr w:type="spellEnd"/>
+      <w:r>
+        <w:rPr>
+          <w:sz w:val="28"/>
+          <w:szCs w:val="28"/>
+          <w:lang w:val="en-US"/>
+        </w:rPr>
+        <w:t xml:space="preserve"> = RCC_PLL1VCOWIDE;</w:t>
       </w:r>
     </w:p>
     <w:p>
@@ -28570,7 +30426,25 @@
           <w:szCs w:val="28"/>
           <w:lang w:val="en-US"/>
         </w:rPr>
-        <w:t xml:space="preserve">  RCC_OscInitStruct.PLL.PLLFRACN = 4096;</w:t>
+        <w:t xml:space="preserve">  </w:t>
+      </w:r>
+      <w:proofErr w:type="spellStart"/>
+      <w:r>
+        <w:rPr>
+          <w:sz w:val="28"/>
+          <w:szCs w:val="28"/>
+          <w:lang w:val="en-US"/>
+        </w:rPr>
+        <w:t>RCC_OscInitStruct.PLL.PLLFRACN</w:t>
+      </w:r>
+      <w:proofErr w:type="spellEnd"/>
+      <w:r>
+        <w:rPr>
+          <w:sz w:val="28"/>
+          <w:szCs w:val="28"/>
+          <w:lang w:val="en-US"/>
+        </w:rPr>
+        <w:t xml:space="preserve"> = 4096;</w:t>
       </w:r>
     </w:p>
     <w:p>
@@ -28589,7 +30463,53 @@
           <w:szCs w:val="28"/>
           <w:lang w:val="en-US"/>
         </w:rPr>
-        <w:t xml:space="preserve">  if (HAL_RCC_OscConfig(&amp;RCC_OscInitStruct) != HAL_OK)</w:t>
+        <w:t xml:space="preserve">  if (</w:t>
+      </w:r>
+      <w:proofErr w:type="spellStart"/>
+      <w:r>
+        <w:rPr>
+          <w:sz w:val="28"/>
+          <w:szCs w:val="28"/>
+          <w:lang w:val="en-US"/>
+        </w:rPr>
+        <w:t>HAL_RCC_OscConfig</w:t>
+      </w:r>
+      <w:proofErr w:type="spellEnd"/>
+      <w:r>
+        <w:rPr>
+          <w:sz w:val="28"/>
+          <w:szCs w:val="28"/>
+          <w:lang w:val="en-US"/>
+        </w:rPr>
+        <w:t>(&amp;</w:t>
+      </w:r>
+      <w:proofErr w:type="spellStart"/>
+      <w:r>
+        <w:rPr>
+          <w:sz w:val="28"/>
+          <w:szCs w:val="28"/>
+          <w:lang w:val="en-US"/>
+        </w:rPr>
+        <w:t>RCC_OscInitStruct</w:t>
+      </w:r>
+      <w:proofErr w:type="spellEnd"/>
+      <w:proofErr w:type="gramStart"/>
+      <w:r>
+        <w:rPr>
+          <w:sz w:val="28"/>
+          <w:szCs w:val="28"/>
+          <w:lang w:val="en-US"/>
+        </w:rPr>
+        <w:t>) !</w:t>
+      </w:r>
+      <w:proofErr w:type="gramEnd"/>
+      <w:r>
+        <w:rPr>
+          <w:sz w:val="28"/>
+          <w:szCs w:val="28"/>
+          <w:lang w:val="en-US"/>
+        </w:rPr>
+        <w:t>= HAL_OK)</w:t>
       </w:r>
     </w:p>
     <w:p>
@@ -28627,7 +30547,43 @@
           <w:szCs w:val="28"/>
           <w:lang w:val="en-US"/>
         </w:rPr>
-        <w:t xml:space="preserve">    Error_Handler();</w:t>
+        <w:t xml:space="preserve">    </w:t>
+      </w:r>
+      <w:proofErr w:type="spellStart"/>
+      <w:r>
+        <w:rPr>
+          <w:sz w:val="28"/>
+          <w:szCs w:val="28"/>
+          <w:lang w:val="en-US"/>
+        </w:rPr>
+        <w:t>Error_</w:t>
+      </w:r>
+      <w:proofErr w:type="gramStart"/>
+      <w:r>
+        <w:rPr>
+          <w:sz w:val="28"/>
+          <w:szCs w:val="28"/>
+          <w:lang w:val="en-US"/>
+        </w:rPr>
+        <w:t>Handler</w:t>
+      </w:r>
+      <w:proofErr w:type="spellEnd"/>
+      <w:r>
+        <w:rPr>
+          <w:sz w:val="28"/>
+          <w:szCs w:val="28"/>
+          <w:lang w:val="en-US"/>
+        </w:rPr>
+        <w:t>(</w:t>
+      </w:r>
+      <w:proofErr w:type="gramEnd"/>
+      <w:r>
+        <w:rPr>
+          <w:sz w:val="28"/>
+          <w:szCs w:val="28"/>
+          <w:lang w:val="en-US"/>
+        </w:rPr>
+        <w:t>);</w:t>
       </w:r>
     </w:p>
     <w:p>
@@ -28714,7 +30670,25 @@
           <w:szCs w:val="28"/>
           <w:lang w:val="en-US"/>
         </w:rPr>
-        <w:t xml:space="preserve">  RCC_ClkInitStruct.ClockType = RCC_CLOCKTYPE_HCLK|RCC_CLOCKTYPE_SYSCLK</w:t>
+        <w:t xml:space="preserve">  </w:t>
+      </w:r>
+      <w:proofErr w:type="spellStart"/>
+      <w:r>
+        <w:rPr>
+          <w:sz w:val="28"/>
+          <w:szCs w:val="28"/>
+          <w:lang w:val="en-US"/>
+        </w:rPr>
+        <w:t>RCC_ClkInitStruct.ClockType</w:t>
+      </w:r>
+      <w:proofErr w:type="spellEnd"/>
+      <w:r>
+        <w:rPr>
+          <w:sz w:val="28"/>
+          <w:szCs w:val="28"/>
+          <w:lang w:val="en-US"/>
+        </w:rPr>
+        <w:t xml:space="preserve"> = RCC_CLOCKTYPE_HCLK|RCC_CLOCKTYPE_SYSCLK</w:t>
       </w:r>
     </w:p>
     <w:p>
@@ -28771,7 +30745,25 @@
           <w:szCs w:val="28"/>
           <w:lang w:val="en-US"/>
         </w:rPr>
-        <w:t xml:space="preserve">  RCC_ClkInitStruct.SYSCLKSource = RCC_SYSCLKSOURCE_PLLCLK;</w:t>
+        <w:t xml:space="preserve">  </w:t>
+      </w:r>
+      <w:proofErr w:type="spellStart"/>
+      <w:r>
+        <w:rPr>
+          <w:sz w:val="28"/>
+          <w:szCs w:val="28"/>
+          <w:lang w:val="en-US"/>
+        </w:rPr>
+        <w:t>RCC_ClkInitStruct.SYSCLKSource</w:t>
+      </w:r>
+      <w:proofErr w:type="spellEnd"/>
+      <w:r>
+        <w:rPr>
+          <w:sz w:val="28"/>
+          <w:szCs w:val="28"/>
+          <w:lang w:val="en-US"/>
+        </w:rPr>
+        <w:t xml:space="preserve"> = RCC_SYSCLKSOURCE_PLLCLK;</w:t>
       </w:r>
     </w:p>
     <w:p>
@@ -28790,7 +30782,25 @@
           <w:szCs w:val="28"/>
           <w:lang w:val="en-US"/>
         </w:rPr>
-        <w:t xml:space="preserve">  RCC_ClkInitStruct.SYSCLKDivider = RCC_SYSCLK_DIV1;</w:t>
+        <w:t xml:space="preserve">  </w:t>
+      </w:r>
+      <w:proofErr w:type="spellStart"/>
+      <w:r>
+        <w:rPr>
+          <w:sz w:val="28"/>
+          <w:szCs w:val="28"/>
+          <w:lang w:val="en-US"/>
+        </w:rPr>
+        <w:t>RCC_ClkInitStruct.SYSCLKDivider</w:t>
+      </w:r>
+      <w:proofErr w:type="spellEnd"/>
+      <w:r>
+        <w:rPr>
+          <w:sz w:val="28"/>
+          <w:szCs w:val="28"/>
+          <w:lang w:val="en-US"/>
+        </w:rPr>
+        <w:t xml:space="preserve"> = RCC_SYSCLK_DIV1;</w:t>
       </w:r>
     </w:p>
     <w:p>
@@ -28809,7 +30819,25 @@
           <w:szCs w:val="28"/>
           <w:lang w:val="en-US"/>
         </w:rPr>
-        <w:t xml:space="preserve">  RCC_ClkInitStruct.AHBCLKDivider = RCC_HCLK_DIV1;</w:t>
+        <w:t xml:space="preserve">  </w:t>
+      </w:r>
+      <w:proofErr w:type="spellStart"/>
+      <w:r>
+        <w:rPr>
+          <w:sz w:val="28"/>
+          <w:szCs w:val="28"/>
+          <w:lang w:val="en-US"/>
+        </w:rPr>
+        <w:t>RCC_ClkInitStruct.AHBCLKDivider</w:t>
+      </w:r>
+      <w:proofErr w:type="spellEnd"/>
+      <w:r>
+        <w:rPr>
+          <w:sz w:val="28"/>
+          <w:szCs w:val="28"/>
+          <w:lang w:val="en-US"/>
+        </w:rPr>
+        <w:t xml:space="preserve"> = RCC_HCLK_DIV1;</w:t>
       </w:r>
     </w:p>
     <w:p>
@@ -28916,7 +30944,61 @@
           <w:szCs w:val="28"/>
           <w:lang w:val="en-US"/>
         </w:rPr>
-        <w:t xml:space="preserve">  if (HAL_RCC_ClockConfig(&amp;RCC_ClkInitStruct, FLASH_LATENCY_2) != HAL_OK)</w:t>
+        <w:t xml:space="preserve">  if (</w:t>
+      </w:r>
+      <w:proofErr w:type="spellStart"/>
+      <w:r>
+        <w:rPr>
+          <w:sz w:val="28"/>
+          <w:szCs w:val="28"/>
+          <w:lang w:val="en-US"/>
+        </w:rPr>
+        <w:t>HAL_RCC_</w:t>
+      </w:r>
+      <w:proofErr w:type="gramStart"/>
+      <w:r>
+        <w:rPr>
+          <w:sz w:val="28"/>
+          <w:szCs w:val="28"/>
+          <w:lang w:val="en-US"/>
+        </w:rPr>
+        <w:t>ClockConfig</w:t>
+      </w:r>
+      <w:proofErr w:type="spellEnd"/>
+      <w:r>
+        <w:rPr>
+          <w:sz w:val="28"/>
+          <w:szCs w:val="28"/>
+          <w:lang w:val="en-US"/>
+        </w:rPr>
+        <w:t>(</w:t>
+      </w:r>
+      <w:proofErr w:type="gramEnd"/>
+      <w:r>
+        <w:rPr>
+          <w:sz w:val="28"/>
+          <w:szCs w:val="28"/>
+          <w:lang w:val="en-US"/>
+        </w:rPr>
+        <w:t>&amp;</w:t>
+      </w:r>
+      <w:proofErr w:type="spellStart"/>
+      <w:r>
+        <w:rPr>
+          <w:sz w:val="28"/>
+          <w:szCs w:val="28"/>
+          <w:lang w:val="en-US"/>
+        </w:rPr>
+        <w:t>RCC_ClkInitStruct</w:t>
+      </w:r>
+      <w:proofErr w:type="spellEnd"/>
+      <w:r>
+        <w:rPr>
+          <w:sz w:val="28"/>
+          <w:szCs w:val="28"/>
+          <w:lang w:val="en-US"/>
+        </w:rPr>
+        <w:t>, FLASH_LATENCY_2) != HAL_OK)</w:t>
       </w:r>
     </w:p>
     <w:p>
@@ -28954,7 +31036,43 @@
           <w:szCs w:val="28"/>
           <w:lang w:val="en-US"/>
         </w:rPr>
-        <w:t xml:space="preserve">    Error_Handler();</w:t>
+        <w:t xml:space="preserve">    </w:t>
+      </w:r>
+      <w:proofErr w:type="spellStart"/>
+      <w:r>
+        <w:rPr>
+          <w:sz w:val="28"/>
+          <w:szCs w:val="28"/>
+          <w:lang w:val="en-US"/>
+        </w:rPr>
+        <w:t>Error_</w:t>
+      </w:r>
+      <w:proofErr w:type="gramStart"/>
+      <w:r>
+        <w:rPr>
+          <w:sz w:val="28"/>
+          <w:szCs w:val="28"/>
+          <w:lang w:val="en-US"/>
+        </w:rPr>
+        <w:t>Handler</w:t>
+      </w:r>
+      <w:proofErr w:type="spellEnd"/>
+      <w:r>
+        <w:rPr>
+          <w:sz w:val="28"/>
+          <w:szCs w:val="28"/>
+          <w:lang w:val="en-US"/>
+        </w:rPr>
+        <w:t>(</w:t>
+      </w:r>
+      <w:proofErr w:type="gramEnd"/>
+      <w:r>
+        <w:rPr>
+          <w:sz w:val="28"/>
+          <w:szCs w:val="28"/>
+          <w:lang w:val="en-US"/>
+        </w:rPr>
+        <w:t>);</w:t>
       </w:r>
     </w:p>
     <w:p>
@@ -29117,7 +31235,25 @@
           <w:szCs w:val="28"/>
           <w:lang w:val="en-US"/>
         </w:rPr>
-        <w:t>static void MX_CRYP_Init(void)</w:t>
+        <w:t xml:space="preserve">static void </w:t>
+      </w:r>
+      <w:proofErr w:type="spellStart"/>
+      <w:r>
+        <w:rPr>
+          <w:sz w:val="28"/>
+          <w:szCs w:val="28"/>
+          <w:lang w:val="en-US"/>
+        </w:rPr>
+        <w:t>MX_CRYP_Init</w:t>
+      </w:r>
+      <w:proofErr w:type="spellEnd"/>
+      <w:r>
+        <w:rPr>
+          <w:sz w:val="28"/>
+          <w:szCs w:val="28"/>
+          <w:lang w:val="en-US"/>
+        </w:rPr>
+        <w:t>(void)</w:t>
       </w:r>
     </w:p>
     <w:p>
@@ -29166,7 +31302,25 @@
           <w:szCs w:val="28"/>
           <w:lang w:val="en-US"/>
         </w:rPr>
-        <w:t xml:space="preserve">  /* USER CODE BEGIN CRYP_Init 0 */</w:t>
+        <w:t xml:space="preserve">  /* USER CODE BEGIN </w:t>
+      </w:r>
+      <w:proofErr w:type="spellStart"/>
+      <w:r>
+        <w:rPr>
+          <w:sz w:val="28"/>
+          <w:szCs w:val="28"/>
+          <w:lang w:val="en-US"/>
+        </w:rPr>
+        <w:t>CRYP_Init</w:t>
+      </w:r>
+      <w:proofErr w:type="spellEnd"/>
+      <w:r>
+        <w:rPr>
+          <w:sz w:val="28"/>
+          <w:szCs w:val="28"/>
+          <w:lang w:val="en-US"/>
+        </w:rPr>
+        <w:t xml:space="preserve"> 0 */</w:t>
       </w:r>
     </w:p>
     <w:p>
@@ -29196,7 +31350,25 @@
           <w:szCs w:val="28"/>
           <w:lang w:val="en-US"/>
         </w:rPr>
-        <w:t xml:space="preserve">  /* USER CODE END CRYP_Init 0 */</w:t>
+        <w:t xml:space="preserve">  /* USER CODE END </w:t>
+      </w:r>
+      <w:proofErr w:type="spellStart"/>
+      <w:r>
+        <w:rPr>
+          <w:sz w:val="28"/>
+          <w:szCs w:val="28"/>
+          <w:lang w:val="en-US"/>
+        </w:rPr>
+        <w:t>CRYP_Init</w:t>
+      </w:r>
+      <w:proofErr w:type="spellEnd"/>
+      <w:r>
+        <w:rPr>
+          <w:sz w:val="28"/>
+          <w:szCs w:val="28"/>
+          <w:lang w:val="en-US"/>
+        </w:rPr>
+        <w:t xml:space="preserve"> 0 */</w:t>
       </w:r>
     </w:p>
     <w:p>
@@ -29226,7 +31398,25 @@
           <w:szCs w:val="28"/>
           <w:lang w:val="en-US"/>
         </w:rPr>
-        <w:t xml:space="preserve">  /* USER CODE BEGIN CRYP_Init 1 */</w:t>
+        <w:t xml:space="preserve">  /* USER CODE BEGIN </w:t>
+      </w:r>
+      <w:proofErr w:type="spellStart"/>
+      <w:r>
+        <w:rPr>
+          <w:sz w:val="28"/>
+          <w:szCs w:val="28"/>
+          <w:lang w:val="en-US"/>
+        </w:rPr>
+        <w:t>CRYP_Init</w:t>
+      </w:r>
+      <w:proofErr w:type="spellEnd"/>
+      <w:r>
+        <w:rPr>
+          <w:sz w:val="28"/>
+          <w:szCs w:val="28"/>
+          <w:lang w:val="en-US"/>
+        </w:rPr>
+        <w:t xml:space="preserve"> 1 */</w:t>
       </w:r>
     </w:p>
     <w:p>
@@ -29256,7 +31446,25 @@
           <w:szCs w:val="28"/>
           <w:lang w:val="en-US"/>
         </w:rPr>
-        <w:t xml:space="preserve">  /* USER CODE END CRYP_Init 1 */</w:t>
+        <w:t xml:space="preserve">  /* USER CODE END </w:t>
+      </w:r>
+      <w:proofErr w:type="spellStart"/>
+      <w:r>
+        <w:rPr>
+          <w:sz w:val="28"/>
+          <w:szCs w:val="28"/>
+          <w:lang w:val="en-US"/>
+        </w:rPr>
+        <w:t>CRYP_Init</w:t>
+      </w:r>
+      <w:proofErr w:type="spellEnd"/>
+      <w:r>
+        <w:rPr>
+          <w:sz w:val="28"/>
+          <w:szCs w:val="28"/>
+          <w:lang w:val="en-US"/>
+        </w:rPr>
+        <w:t xml:space="preserve"> 1 */</w:t>
       </w:r>
     </w:p>
     <w:p>
@@ -29275,7 +31483,27 @@
           <w:szCs w:val="28"/>
           <w:lang w:val="en-US"/>
         </w:rPr>
-        <w:t xml:space="preserve">  hcryp.Instance = CRYP;</w:t>
+        <w:t xml:space="preserve">  </w:t>
+      </w:r>
+      <w:proofErr w:type="spellStart"/>
+      <w:proofErr w:type="gramStart"/>
+      <w:r>
+        <w:rPr>
+          <w:sz w:val="28"/>
+          <w:szCs w:val="28"/>
+          <w:lang w:val="en-US"/>
+        </w:rPr>
+        <w:t>hcryp.Instance</w:t>
+      </w:r>
+      <w:proofErr w:type="spellEnd"/>
+      <w:proofErr w:type="gramEnd"/>
+      <w:r>
+        <w:rPr>
+          <w:sz w:val="28"/>
+          <w:szCs w:val="28"/>
+          <w:lang w:val="en-US"/>
+        </w:rPr>
+        <w:t xml:space="preserve"> = CRYP;</w:t>
       </w:r>
     </w:p>
     <w:p>
@@ -29294,7 +31522,27 @@
           <w:szCs w:val="28"/>
           <w:lang w:val="en-US"/>
         </w:rPr>
-        <w:t xml:space="preserve">  hcryp.Init.DataType = CRYP_DATATYPE_32B;</w:t>
+        <w:t xml:space="preserve">  </w:t>
+      </w:r>
+      <w:proofErr w:type="spellStart"/>
+      <w:proofErr w:type="gramStart"/>
+      <w:r>
+        <w:rPr>
+          <w:sz w:val="28"/>
+          <w:szCs w:val="28"/>
+          <w:lang w:val="en-US"/>
+        </w:rPr>
+        <w:t>hcryp.Init.DataType</w:t>
+      </w:r>
+      <w:proofErr w:type="spellEnd"/>
+      <w:proofErr w:type="gramEnd"/>
+      <w:r>
+        <w:rPr>
+          <w:sz w:val="28"/>
+          <w:szCs w:val="28"/>
+          <w:lang w:val="en-US"/>
+        </w:rPr>
+        <w:t xml:space="preserve"> = CRYP_DATATYPE_32B;</w:t>
       </w:r>
     </w:p>
     <w:p>
@@ -29313,7 +31561,27 @@
           <w:szCs w:val="28"/>
           <w:lang w:val="en-US"/>
         </w:rPr>
-        <w:t xml:space="preserve">  hcryp.Init.KeySize = CRYP_KEYSIZE_128B;</w:t>
+        <w:t xml:space="preserve">  </w:t>
+      </w:r>
+      <w:proofErr w:type="spellStart"/>
+      <w:proofErr w:type="gramStart"/>
+      <w:r>
+        <w:rPr>
+          <w:sz w:val="28"/>
+          <w:szCs w:val="28"/>
+          <w:lang w:val="en-US"/>
+        </w:rPr>
+        <w:t>hcryp.Init.KeySize</w:t>
+      </w:r>
+      <w:proofErr w:type="spellEnd"/>
+      <w:proofErr w:type="gramEnd"/>
+      <w:r>
+        <w:rPr>
+          <w:sz w:val="28"/>
+          <w:szCs w:val="28"/>
+          <w:lang w:val="en-US"/>
+        </w:rPr>
+        <w:t xml:space="preserve"> = CRYP_KEYSIZE_128B;</w:t>
       </w:r>
     </w:p>
     <w:p>
@@ -29332,7 +31600,45 @@
           <w:szCs w:val="28"/>
           <w:lang w:val="en-US"/>
         </w:rPr>
-        <w:t xml:space="preserve">  hcryp.Init.pKey = (uint32_t *)pKeyCRYP;</w:t>
+        <w:t xml:space="preserve">  </w:t>
+      </w:r>
+      <w:proofErr w:type="spellStart"/>
+      <w:proofErr w:type="gramStart"/>
+      <w:r>
+        <w:rPr>
+          <w:sz w:val="28"/>
+          <w:szCs w:val="28"/>
+          <w:lang w:val="en-US"/>
+        </w:rPr>
+        <w:t>hcryp.Init.pKey</w:t>
+      </w:r>
+      <w:proofErr w:type="spellEnd"/>
+      <w:proofErr w:type="gramEnd"/>
+      <w:r>
+        <w:rPr>
+          <w:sz w:val="28"/>
+          <w:szCs w:val="28"/>
+          <w:lang w:val="en-US"/>
+        </w:rPr>
+        <w:t xml:space="preserve"> = (uint32_t *)</w:t>
+      </w:r>
+      <w:proofErr w:type="spellStart"/>
+      <w:r>
+        <w:rPr>
+          <w:sz w:val="28"/>
+          <w:szCs w:val="28"/>
+          <w:lang w:val="en-US"/>
+        </w:rPr>
+        <w:t>pKeyCRYP</w:t>
+      </w:r>
+      <w:proofErr w:type="spellEnd"/>
+      <w:r>
+        <w:rPr>
+          <w:sz w:val="28"/>
+          <w:szCs w:val="28"/>
+          <w:lang w:val="en-US"/>
+        </w:rPr>
+        <w:t>;</w:t>
       </w:r>
     </w:p>
     <w:p>
@@ -29351,7 +31657,27 @@
           <w:szCs w:val="28"/>
           <w:lang w:val="en-US"/>
         </w:rPr>
-        <w:t xml:space="preserve">  hcryp.Init.Algorithm = CRYP_AES_ECB;</w:t>
+        <w:t xml:space="preserve">  </w:t>
+      </w:r>
+      <w:proofErr w:type="spellStart"/>
+      <w:proofErr w:type="gramStart"/>
+      <w:r>
+        <w:rPr>
+          <w:sz w:val="28"/>
+          <w:szCs w:val="28"/>
+          <w:lang w:val="en-US"/>
+        </w:rPr>
+        <w:t>hcryp.Init.Algorithm</w:t>
+      </w:r>
+      <w:proofErr w:type="spellEnd"/>
+      <w:proofErr w:type="gramEnd"/>
+      <w:r>
+        <w:rPr>
+          <w:sz w:val="28"/>
+          <w:szCs w:val="28"/>
+          <w:lang w:val="en-US"/>
+        </w:rPr>
+        <w:t xml:space="preserve"> = CRYP_AES_ECB;</w:t>
       </w:r>
     </w:p>
     <w:p>
@@ -29370,7 +31696,53 @@
           <w:szCs w:val="28"/>
           <w:lang w:val="en-US"/>
         </w:rPr>
-        <w:t xml:space="preserve">  if (HAL_CRYP_Init(&amp;hcryp) != HAL_OK)</w:t>
+        <w:t xml:space="preserve">  if (</w:t>
+      </w:r>
+      <w:proofErr w:type="spellStart"/>
+      <w:r>
+        <w:rPr>
+          <w:sz w:val="28"/>
+          <w:szCs w:val="28"/>
+          <w:lang w:val="en-US"/>
+        </w:rPr>
+        <w:t>HAL_CRYP_Init</w:t>
+      </w:r>
+      <w:proofErr w:type="spellEnd"/>
+      <w:r>
+        <w:rPr>
+          <w:sz w:val="28"/>
+          <w:szCs w:val="28"/>
+          <w:lang w:val="en-US"/>
+        </w:rPr>
+        <w:t>(&amp;</w:t>
+      </w:r>
+      <w:proofErr w:type="spellStart"/>
+      <w:r>
+        <w:rPr>
+          <w:sz w:val="28"/>
+          <w:szCs w:val="28"/>
+          <w:lang w:val="en-US"/>
+        </w:rPr>
+        <w:t>hcryp</w:t>
+      </w:r>
+      <w:proofErr w:type="spellEnd"/>
+      <w:proofErr w:type="gramStart"/>
+      <w:r>
+        <w:rPr>
+          <w:sz w:val="28"/>
+          <w:szCs w:val="28"/>
+          <w:lang w:val="en-US"/>
+        </w:rPr>
+        <w:t>) !</w:t>
+      </w:r>
+      <w:proofErr w:type="gramEnd"/>
+      <w:r>
+        <w:rPr>
+          <w:sz w:val="28"/>
+          <w:szCs w:val="28"/>
+          <w:lang w:val="en-US"/>
+        </w:rPr>
+        <w:t>= HAL_OK)</w:t>
       </w:r>
     </w:p>
     <w:p>
@@ -29408,7 +31780,43 @@
           <w:szCs w:val="28"/>
           <w:lang w:val="en-US"/>
         </w:rPr>
-        <w:t xml:space="preserve">    Error_Handler();</w:t>
+        <w:t xml:space="preserve">    </w:t>
+      </w:r>
+      <w:proofErr w:type="spellStart"/>
+      <w:r>
+        <w:rPr>
+          <w:sz w:val="28"/>
+          <w:szCs w:val="28"/>
+          <w:lang w:val="en-US"/>
+        </w:rPr>
+        <w:t>Error_</w:t>
+      </w:r>
+      <w:proofErr w:type="gramStart"/>
+      <w:r>
+        <w:rPr>
+          <w:sz w:val="28"/>
+          <w:szCs w:val="28"/>
+          <w:lang w:val="en-US"/>
+        </w:rPr>
+        <w:t>Handler</w:t>
+      </w:r>
+      <w:proofErr w:type="spellEnd"/>
+      <w:r>
+        <w:rPr>
+          <w:sz w:val="28"/>
+          <w:szCs w:val="28"/>
+          <w:lang w:val="en-US"/>
+        </w:rPr>
+        <w:t>(</w:t>
+      </w:r>
+      <w:proofErr w:type="gramEnd"/>
+      <w:r>
+        <w:rPr>
+          <w:sz w:val="28"/>
+          <w:szCs w:val="28"/>
+          <w:lang w:val="en-US"/>
+        </w:rPr>
+        <w:t>);</w:t>
       </w:r>
     </w:p>
     <w:p>
@@ -29446,7 +31854,25 @@
           <w:szCs w:val="28"/>
           <w:lang w:val="en-US"/>
         </w:rPr>
-        <w:t xml:space="preserve">  /* USER CODE BEGIN CRYP_Init 2 */</w:t>
+        <w:t xml:space="preserve">  /* USER CODE BEGIN </w:t>
+      </w:r>
+      <w:proofErr w:type="spellStart"/>
+      <w:r>
+        <w:rPr>
+          <w:sz w:val="28"/>
+          <w:szCs w:val="28"/>
+          <w:lang w:val="en-US"/>
+        </w:rPr>
+        <w:t>CRYP_Init</w:t>
+      </w:r>
+      <w:proofErr w:type="spellEnd"/>
+      <w:r>
+        <w:rPr>
+          <w:sz w:val="28"/>
+          <w:szCs w:val="28"/>
+          <w:lang w:val="en-US"/>
+        </w:rPr>
+        <w:t xml:space="preserve"> 2 */</w:t>
       </w:r>
     </w:p>
     <w:p>
@@ -29476,7 +31902,25 @@
           <w:szCs w:val="28"/>
           <w:lang w:val="en-US"/>
         </w:rPr>
-        <w:t xml:space="preserve">  /* USER CODE END CRYP_Init 2 */</w:t>
+        <w:t xml:space="preserve">  /* USER CODE END </w:t>
+      </w:r>
+      <w:proofErr w:type="spellStart"/>
+      <w:r>
+        <w:rPr>
+          <w:sz w:val="28"/>
+          <w:szCs w:val="28"/>
+          <w:lang w:val="en-US"/>
+        </w:rPr>
+        <w:t>CRYP_Init</w:t>
+      </w:r>
+      <w:proofErr w:type="spellEnd"/>
+      <w:r>
+        <w:rPr>
+          <w:sz w:val="28"/>
+          <w:szCs w:val="28"/>
+          <w:lang w:val="en-US"/>
+        </w:rPr>
+        <w:t xml:space="preserve"> 2 */</w:t>
       </w:r>
     </w:p>
     <w:p>
@@ -29809,7 +32253,25 @@
           <w:szCs w:val="28"/>
           <w:lang w:val="en-US"/>
         </w:rPr>
-        <w:t xml:space="preserve">  huart4.Init.BaudRate = 9600;</w:t>
+        <w:t xml:space="preserve">  </w:t>
+      </w:r>
+      <w:proofErr w:type="gramStart"/>
+      <w:r>
+        <w:rPr>
+          <w:sz w:val="28"/>
+          <w:szCs w:val="28"/>
+          <w:lang w:val="en-US"/>
+        </w:rPr>
+        <w:t>huart4.Init.BaudRate</w:t>
+      </w:r>
+      <w:proofErr w:type="gramEnd"/>
+      <w:r>
+        <w:rPr>
+          <w:sz w:val="28"/>
+          <w:szCs w:val="28"/>
+          <w:lang w:val="en-US"/>
+        </w:rPr>
+        <w:t xml:space="preserve"> = 9600;</w:t>
       </w:r>
     </w:p>
     <w:p>
@@ -29828,7 +32290,25 @@
           <w:szCs w:val="28"/>
           <w:lang w:val="en-US"/>
         </w:rPr>
-        <w:t xml:space="preserve">  huart4.Init.WordLength = UART_WORDLENGTH_8B;</w:t>
+        <w:t xml:space="preserve">  </w:t>
+      </w:r>
+      <w:proofErr w:type="gramStart"/>
+      <w:r>
+        <w:rPr>
+          <w:sz w:val="28"/>
+          <w:szCs w:val="28"/>
+          <w:lang w:val="en-US"/>
+        </w:rPr>
+        <w:t>huart4.Init.WordLength</w:t>
+      </w:r>
+      <w:proofErr w:type="gramEnd"/>
+      <w:r>
+        <w:rPr>
+          <w:sz w:val="28"/>
+          <w:szCs w:val="28"/>
+          <w:lang w:val="en-US"/>
+        </w:rPr>
+        <w:t xml:space="preserve"> = UART_WORDLENGTH_8B;</w:t>
       </w:r>
     </w:p>
     <w:p>
@@ -29847,7 +32327,25 @@
           <w:szCs w:val="28"/>
           <w:lang w:val="en-US"/>
         </w:rPr>
-        <w:t xml:space="preserve">  huart4.Init.StopBits = UART_STOPBITS_1;</w:t>
+        <w:t xml:space="preserve">  </w:t>
+      </w:r>
+      <w:proofErr w:type="gramStart"/>
+      <w:r>
+        <w:rPr>
+          <w:sz w:val="28"/>
+          <w:szCs w:val="28"/>
+          <w:lang w:val="en-US"/>
+        </w:rPr>
+        <w:t>huart4.Init.StopBits</w:t>
+      </w:r>
+      <w:proofErr w:type="gramEnd"/>
+      <w:r>
+        <w:rPr>
+          <w:sz w:val="28"/>
+          <w:szCs w:val="28"/>
+          <w:lang w:val="en-US"/>
+        </w:rPr>
+        <w:t xml:space="preserve"> = UART_STOPBITS_1;</w:t>
       </w:r>
     </w:p>
     <w:p>
@@ -29866,7 +32364,25 @@
           <w:szCs w:val="28"/>
           <w:lang w:val="en-US"/>
         </w:rPr>
-        <w:t xml:space="preserve">  huart4.Init.Parity = UART_PARITY_NONE;</w:t>
+        <w:t xml:space="preserve">  </w:t>
+      </w:r>
+      <w:proofErr w:type="gramStart"/>
+      <w:r>
+        <w:rPr>
+          <w:sz w:val="28"/>
+          <w:szCs w:val="28"/>
+          <w:lang w:val="en-US"/>
+        </w:rPr>
+        <w:t>huart4.Init.Parity</w:t>
+      </w:r>
+      <w:proofErr w:type="gramEnd"/>
+      <w:r>
+        <w:rPr>
+          <w:sz w:val="28"/>
+          <w:szCs w:val="28"/>
+          <w:lang w:val="en-US"/>
+        </w:rPr>
+        <w:t xml:space="preserve"> = UART_PARITY_NONE;</w:t>
       </w:r>
     </w:p>
     <w:p>
@@ -29885,7 +32401,25 @@
           <w:szCs w:val="28"/>
           <w:lang w:val="en-US"/>
         </w:rPr>
-        <w:t xml:space="preserve">  huart4.Init.Mode = UART_MODE_TX_RX;</w:t>
+        <w:t xml:space="preserve">  </w:t>
+      </w:r>
+      <w:proofErr w:type="gramStart"/>
+      <w:r>
+        <w:rPr>
+          <w:sz w:val="28"/>
+          <w:szCs w:val="28"/>
+          <w:lang w:val="en-US"/>
+        </w:rPr>
+        <w:t>huart4.Init.Mode</w:t>
+      </w:r>
+      <w:proofErr w:type="gramEnd"/>
+      <w:r>
+        <w:rPr>
+          <w:sz w:val="28"/>
+          <w:szCs w:val="28"/>
+          <w:lang w:val="en-US"/>
+        </w:rPr>
+        <w:t xml:space="preserve"> = UART_MODE_TX_RX;</w:t>
       </w:r>
     </w:p>
     <w:p>
@@ -29904,7 +32438,25 @@
           <w:szCs w:val="28"/>
           <w:lang w:val="en-US"/>
         </w:rPr>
-        <w:t xml:space="preserve">  huart4.Init.HwFlowCtl = UART_HWCONTROL_NONE;</w:t>
+        <w:t xml:space="preserve">  </w:t>
+      </w:r>
+      <w:proofErr w:type="gramStart"/>
+      <w:r>
+        <w:rPr>
+          <w:sz w:val="28"/>
+          <w:szCs w:val="28"/>
+          <w:lang w:val="en-US"/>
+        </w:rPr>
+        <w:t>huart4.Init.HwFlowCtl</w:t>
+      </w:r>
+      <w:proofErr w:type="gramEnd"/>
+      <w:r>
+        <w:rPr>
+          <w:sz w:val="28"/>
+          <w:szCs w:val="28"/>
+          <w:lang w:val="en-US"/>
+        </w:rPr>
+        <w:t xml:space="preserve"> = UART_HWCONTROL_NONE;</w:t>
       </w:r>
     </w:p>
     <w:p>
@@ -29923,7 +32475,25 @@
           <w:szCs w:val="28"/>
           <w:lang w:val="en-US"/>
         </w:rPr>
-        <w:t xml:space="preserve">  huart4.Init.OverSampling = UART_OVERSAMPLING_16;</w:t>
+        <w:t xml:space="preserve">  </w:t>
+      </w:r>
+      <w:proofErr w:type="gramStart"/>
+      <w:r>
+        <w:rPr>
+          <w:sz w:val="28"/>
+          <w:szCs w:val="28"/>
+          <w:lang w:val="en-US"/>
+        </w:rPr>
+        <w:t>huart4.Init.OverSampling</w:t>
+      </w:r>
+      <w:proofErr w:type="gramEnd"/>
+      <w:r>
+        <w:rPr>
+          <w:sz w:val="28"/>
+          <w:szCs w:val="28"/>
+          <w:lang w:val="en-US"/>
+        </w:rPr>
+        <w:t xml:space="preserve"> = UART_OVERSAMPLING_16;</w:t>
       </w:r>
     </w:p>
     <w:p>
@@ -29942,7 +32512,25 @@
           <w:szCs w:val="28"/>
           <w:lang w:val="en-US"/>
         </w:rPr>
-        <w:t xml:space="preserve">  huart4.Init.OneBitSampling = UART_ONE_BIT_SAMPLE_DISABLE;</w:t>
+        <w:t xml:space="preserve">  </w:t>
+      </w:r>
+      <w:proofErr w:type="gramStart"/>
+      <w:r>
+        <w:rPr>
+          <w:sz w:val="28"/>
+          <w:szCs w:val="28"/>
+          <w:lang w:val="en-US"/>
+        </w:rPr>
+        <w:t>huart4.Init.OneBitSampling</w:t>
+      </w:r>
+      <w:proofErr w:type="gramEnd"/>
+      <w:r>
+        <w:rPr>
+          <w:sz w:val="28"/>
+          <w:szCs w:val="28"/>
+          <w:lang w:val="en-US"/>
+        </w:rPr>
+        <w:t xml:space="preserve"> = UART_ONE_BIT_SAMPLE_DISABLE;</w:t>
       </w:r>
     </w:p>
     <w:p>
@@ -29961,7 +32549,25 @@
           <w:szCs w:val="28"/>
           <w:lang w:val="en-US"/>
         </w:rPr>
-        <w:t xml:space="preserve">  huart4.Init.ClockPrescaler = UART_PRESCALER_DIV1;</w:t>
+        <w:t xml:space="preserve">  </w:t>
+      </w:r>
+      <w:proofErr w:type="gramStart"/>
+      <w:r>
+        <w:rPr>
+          <w:sz w:val="28"/>
+          <w:szCs w:val="28"/>
+          <w:lang w:val="en-US"/>
+        </w:rPr>
+        <w:t>huart4.Init.ClockPrescaler</w:t>
+      </w:r>
+      <w:proofErr w:type="gramEnd"/>
+      <w:r>
+        <w:rPr>
+          <w:sz w:val="28"/>
+          <w:szCs w:val="28"/>
+          <w:lang w:val="en-US"/>
+        </w:rPr>
+        <w:t xml:space="preserve"> = UART_PRESCALER_DIV1;</w:t>
       </w:r>
     </w:p>
     <w:p>
@@ -29980,7 +32586,25 @@
           <w:szCs w:val="28"/>
           <w:lang w:val="en-US"/>
         </w:rPr>
-        <w:t xml:space="preserve">  huart4.AdvancedInit.AdvFeatureInit = UART_ADVFEATURE_NO_INIT;</w:t>
+        <w:t xml:space="preserve">  </w:t>
+      </w:r>
+      <w:proofErr w:type="gramStart"/>
+      <w:r>
+        <w:rPr>
+          <w:sz w:val="28"/>
+          <w:szCs w:val="28"/>
+          <w:lang w:val="en-US"/>
+        </w:rPr>
+        <w:t>huart4.AdvancedInit.AdvFeatureInit</w:t>
+      </w:r>
+      <w:proofErr w:type="gramEnd"/>
+      <w:r>
+        <w:rPr>
+          <w:sz w:val="28"/>
+          <w:szCs w:val="28"/>
+          <w:lang w:val="en-US"/>
+        </w:rPr>
+        <w:t xml:space="preserve"> = UART_ADVFEATURE_NO_INIT;</w:t>
       </w:r>
     </w:p>
     <w:p>
@@ -29999,7 +32623,43 @@
           <w:szCs w:val="28"/>
           <w:lang w:val="en-US"/>
         </w:rPr>
-        <w:t xml:space="preserve">  if (HAL_UART_Init(&amp;huart4) != HAL_OK)</w:t>
+        <w:t xml:space="preserve">  if (</w:t>
+      </w:r>
+      <w:proofErr w:type="spellStart"/>
+      <w:r>
+        <w:rPr>
+          <w:sz w:val="28"/>
+          <w:szCs w:val="28"/>
+          <w:lang w:val="en-US"/>
+        </w:rPr>
+        <w:t>HAL_UART_Init</w:t>
+      </w:r>
+      <w:proofErr w:type="spellEnd"/>
+      <w:r>
+        <w:rPr>
+          <w:sz w:val="28"/>
+          <w:szCs w:val="28"/>
+          <w:lang w:val="en-US"/>
+        </w:rPr>
+        <w:t>(&amp;huart4</w:t>
+      </w:r>
+      <w:proofErr w:type="gramStart"/>
+      <w:r>
+        <w:rPr>
+          <w:sz w:val="28"/>
+          <w:szCs w:val="28"/>
+          <w:lang w:val="en-US"/>
+        </w:rPr>
+        <w:t>) !</w:t>
+      </w:r>
+      <w:proofErr w:type="gramEnd"/>
+      <w:r>
+        <w:rPr>
+          <w:sz w:val="28"/>
+          <w:szCs w:val="28"/>
+          <w:lang w:val="en-US"/>
+        </w:rPr>
+        <w:t>= HAL_OK)</w:t>
       </w:r>
     </w:p>
     <w:p>
@@ -30037,7 +32697,43 @@
           <w:szCs w:val="28"/>
           <w:lang w:val="en-US"/>
         </w:rPr>
-        <w:t xml:space="preserve">    Error_Handler();</w:t>
+        <w:t xml:space="preserve">    </w:t>
+      </w:r>
+      <w:proofErr w:type="spellStart"/>
+      <w:r>
+        <w:rPr>
+          <w:sz w:val="28"/>
+          <w:szCs w:val="28"/>
+          <w:lang w:val="en-US"/>
+        </w:rPr>
+        <w:t>Error_</w:t>
+      </w:r>
+      <w:proofErr w:type="gramStart"/>
+      <w:r>
+        <w:rPr>
+          <w:sz w:val="28"/>
+          <w:szCs w:val="28"/>
+          <w:lang w:val="en-US"/>
+        </w:rPr>
+        <w:t>Handler</w:t>
+      </w:r>
+      <w:proofErr w:type="spellEnd"/>
+      <w:r>
+        <w:rPr>
+          <w:sz w:val="28"/>
+          <w:szCs w:val="28"/>
+          <w:lang w:val="en-US"/>
+        </w:rPr>
+        <w:t>(</w:t>
+      </w:r>
+      <w:proofErr w:type="gramEnd"/>
+      <w:r>
+        <w:rPr>
+          <w:sz w:val="28"/>
+          <w:szCs w:val="28"/>
+          <w:lang w:val="en-US"/>
+        </w:rPr>
+        <w:t>);</w:t>
       </w:r>
     </w:p>
     <w:p>
@@ -30075,7 +32771,43 @@
           <w:szCs w:val="28"/>
           <w:lang w:val="en-US"/>
         </w:rPr>
-        <w:t xml:space="preserve">  if (HAL_UARTEx_SetTxFifoThreshold(&amp;huart4, UART_TXFIFO_THRESHOLD_1_8) != HAL_OK)</w:t>
+        <w:t xml:space="preserve">  if (</w:t>
+      </w:r>
+      <w:proofErr w:type="spellStart"/>
+      <w:r>
+        <w:rPr>
+          <w:sz w:val="28"/>
+          <w:szCs w:val="28"/>
+          <w:lang w:val="en-US"/>
+        </w:rPr>
+        <w:t>HAL_UARTEx_</w:t>
+      </w:r>
+      <w:proofErr w:type="gramStart"/>
+      <w:r>
+        <w:rPr>
+          <w:sz w:val="28"/>
+          <w:szCs w:val="28"/>
+          <w:lang w:val="en-US"/>
+        </w:rPr>
+        <w:t>SetTxFifoThreshold</w:t>
+      </w:r>
+      <w:proofErr w:type="spellEnd"/>
+      <w:r>
+        <w:rPr>
+          <w:sz w:val="28"/>
+          <w:szCs w:val="28"/>
+          <w:lang w:val="en-US"/>
+        </w:rPr>
+        <w:t>(</w:t>
+      </w:r>
+      <w:proofErr w:type="gramEnd"/>
+      <w:r>
+        <w:rPr>
+          <w:sz w:val="28"/>
+          <w:szCs w:val="28"/>
+          <w:lang w:val="en-US"/>
+        </w:rPr>
+        <w:t>&amp;huart4, UART_TXFIFO_THRESHOLD_1_8) != HAL_OK)</w:t>
       </w:r>
     </w:p>
     <w:p>
@@ -30113,7 +32845,43 @@
           <w:szCs w:val="28"/>
           <w:lang w:val="en-US"/>
         </w:rPr>
-        <w:t xml:space="preserve">    Error_Handler();</w:t>
+        <w:t xml:space="preserve">    </w:t>
+      </w:r>
+      <w:proofErr w:type="spellStart"/>
+      <w:r>
+        <w:rPr>
+          <w:sz w:val="28"/>
+          <w:szCs w:val="28"/>
+          <w:lang w:val="en-US"/>
+        </w:rPr>
+        <w:t>Error_</w:t>
+      </w:r>
+      <w:proofErr w:type="gramStart"/>
+      <w:r>
+        <w:rPr>
+          <w:sz w:val="28"/>
+          <w:szCs w:val="28"/>
+          <w:lang w:val="en-US"/>
+        </w:rPr>
+        <w:t>Handler</w:t>
+      </w:r>
+      <w:proofErr w:type="spellEnd"/>
+      <w:r>
+        <w:rPr>
+          <w:sz w:val="28"/>
+          <w:szCs w:val="28"/>
+          <w:lang w:val="en-US"/>
+        </w:rPr>
+        <w:t>(</w:t>
+      </w:r>
+      <w:proofErr w:type="gramEnd"/>
+      <w:r>
+        <w:rPr>
+          <w:sz w:val="28"/>
+          <w:szCs w:val="28"/>
+          <w:lang w:val="en-US"/>
+        </w:rPr>
+        <w:t>);</w:t>
       </w:r>
     </w:p>
     <w:p>
@@ -30151,7 +32919,43 @@
           <w:szCs w:val="28"/>
           <w:lang w:val="en-US"/>
         </w:rPr>
-        <w:t xml:space="preserve">  if (HAL_UARTEx_SetRxFifoThreshold(&amp;huart4, UART_RXFIFO_THRESHOLD_1_8) != HAL_OK)</w:t>
+        <w:t xml:space="preserve">  if (</w:t>
+      </w:r>
+      <w:proofErr w:type="spellStart"/>
+      <w:r>
+        <w:rPr>
+          <w:sz w:val="28"/>
+          <w:szCs w:val="28"/>
+          <w:lang w:val="en-US"/>
+        </w:rPr>
+        <w:t>HAL_UARTEx_</w:t>
+      </w:r>
+      <w:proofErr w:type="gramStart"/>
+      <w:r>
+        <w:rPr>
+          <w:sz w:val="28"/>
+          <w:szCs w:val="28"/>
+          <w:lang w:val="en-US"/>
+        </w:rPr>
+        <w:t>SetRxFifoThreshold</w:t>
+      </w:r>
+      <w:proofErr w:type="spellEnd"/>
+      <w:r>
+        <w:rPr>
+          <w:sz w:val="28"/>
+          <w:szCs w:val="28"/>
+          <w:lang w:val="en-US"/>
+        </w:rPr>
+        <w:t>(</w:t>
+      </w:r>
+      <w:proofErr w:type="gramEnd"/>
+      <w:r>
+        <w:rPr>
+          <w:sz w:val="28"/>
+          <w:szCs w:val="28"/>
+          <w:lang w:val="en-US"/>
+        </w:rPr>
+        <w:t>&amp;huart4, UART_RXFIFO_THRESHOLD_1_8) != HAL_OK)</w:t>
       </w:r>
     </w:p>
     <w:p>
@@ -30189,7 +32993,43 @@
           <w:szCs w:val="28"/>
           <w:lang w:val="en-US"/>
         </w:rPr>
-        <w:t xml:space="preserve">    Error_Handler();</w:t>
+        <w:t xml:space="preserve">    </w:t>
+      </w:r>
+      <w:proofErr w:type="spellStart"/>
+      <w:r>
+        <w:rPr>
+          <w:sz w:val="28"/>
+          <w:szCs w:val="28"/>
+          <w:lang w:val="en-US"/>
+        </w:rPr>
+        <w:t>Error_</w:t>
+      </w:r>
+      <w:proofErr w:type="gramStart"/>
+      <w:r>
+        <w:rPr>
+          <w:sz w:val="28"/>
+          <w:szCs w:val="28"/>
+          <w:lang w:val="en-US"/>
+        </w:rPr>
+        <w:t>Handler</w:t>
+      </w:r>
+      <w:proofErr w:type="spellEnd"/>
+      <w:r>
+        <w:rPr>
+          <w:sz w:val="28"/>
+          <w:szCs w:val="28"/>
+          <w:lang w:val="en-US"/>
+        </w:rPr>
+        <w:t>(</w:t>
+      </w:r>
+      <w:proofErr w:type="gramEnd"/>
+      <w:r>
+        <w:rPr>
+          <w:sz w:val="28"/>
+          <w:szCs w:val="28"/>
+          <w:lang w:val="en-US"/>
+        </w:rPr>
+        <w:t>);</w:t>
       </w:r>
     </w:p>
     <w:p>
@@ -30227,7 +33067,43 @@
           <w:szCs w:val="28"/>
           <w:lang w:val="en-US"/>
         </w:rPr>
-        <w:t xml:space="preserve">  if (HAL_UARTEx_DisableFifoMode(&amp;huart4) != HAL_OK)</w:t>
+        <w:t xml:space="preserve">  if (</w:t>
+      </w:r>
+      <w:proofErr w:type="spellStart"/>
+      <w:r>
+        <w:rPr>
+          <w:sz w:val="28"/>
+          <w:szCs w:val="28"/>
+          <w:lang w:val="en-US"/>
+        </w:rPr>
+        <w:t>HAL_UARTEx_DisableFifoMode</w:t>
+      </w:r>
+      <w:proofErr w:type="spellEnd"/>
+      <w:r>
+        <w:rPr>
+          <w:sz w:val="28"/>
+          <w:szCs w:val="28"/>
+          <w:lang w:val="en-US"/>
+        </w:rPr>
+        <w:t>(&amp;huart4</w:t>
+      </w:r>
+      <w:proofErr w:type="gramStart"/>
+      <w:r>
+        <w:rPr>
+          <w:sz w:val="28"/>
+          <w:szCs w:val="28"/>
+          <w:lang w:val="en-US"/>
+        </w:rPr>
+        <w:t>) !</w:t>
+      </w:r>
+      <w:proofErr w:type="gramEnd"/>
+      <w:r>
+        <w:rPr>
+          <w:sz w:val="28"/>
+          <w:szCs w:val="28"/>
+          <w:lang w:val="en-US"/>
+        </w:rPr>
+        <w:t>= HAL_OK)</w:t>
       </w:r>
     </w:p>
     <w:p>
@@ -30265,7 +33141,43 @@
           <w:szCs w:val="28"/>
           <w:lang w:val="en-US"/>
         </w:rPr>
-        <w:t xml:space="preserve">    Error_Handler();</w:t>
+        <w:t xml:space="preserve">    </w:t>
+      </w:r>
+      <w:proofErr w:type="spellStart"/>
+      <w:r>
+        <w:rPr>
+          <w:sz w:val="28"/>
+          <w:szCs w:val="28"/>
+          <w:lang w:val="en-US"/>
+        </w:rPr>
+        <w:t>Error_</w:t>
+      </w:r>
+      <w:proofErr w:type="gramStart"/>
+      <w:r>
+        <w:rPr>
+          <w:sz w:val="28"/>
+          <w:szCs w:val="28"/>
+          <w:lang w:val="en-US"/>
+        </w:rPr>
+        <w:t>Handler</w:t>
+      </w:r>
+      <w:proofErr w:type="spellEnd"/>
+      <w:r>
+        <w:rPr>
+          <w:sz w:val="28"/>
+          <w:szCs w:val="28"/>
+          <w:lang w:val="en-US"/>
+        </w:rPr>
+        <w:t>(</w:t>
+      </w:r>
+      <w:proofErr w:type="gramEnd"/>
+      <w:r>
+        <w:rPr>
+          <w:sz w:val="28"/>
+          <w:szCs w:val="28"/>
+          <w:lang w:val="en-US"/>
+        </w:rPr>
+        <w:t>);</w:t>
       </w:r>
     </w:p>
     <w:p>
@@ -30488,7 +33400,25 @@
           <w:szCs w:val="28"/>
           <w:lang w:val="en-US"/>
         </w:rPr>
-        <w:t>static void MX_GPIO_Init(void)</w:t>
+        <w:t xml:space="preserve">static void </w:t>
+      </w:r>
+      <w:proofErr w:type="spellStart"/>
+      <w:r>
+        <w:rPr>
+          <w:sz w:val="28"/>
+          <w:szCs w:val="28"/>
+          <w:lang w:val="en-US"/>
+        </w:rPr>
+        <w:t>MX_GPIO_Init</w:t>
+      </w:r>
+      <w:proofErr w:type="spellEnd"/>
+      <w:r>
+        <w:rPr>
+          <w:sz w:val="28"/>
+          <w:szCs w:val="28"/>
+          <w:lang w:val="en-US"/>
+        </w:rPr>
+        <w:t>(void)</w:t>
       </w:r>
     </w:p>
     <w:p>
@@ -30594,7 +33524,25 @@
           <w:szCs w:val="28"/>
           <w:lang w:val="en-US"/>
         </w:rPr>
-        <w:t xml:space="preserve">  __HAL_RCC_GPIOH_CLK_ENABLE();</w:t>
+        <w:t xml:space="preserve">  __HAL_RCC_GPIOH_CLK_</w:t>
+      </w:r>
+      <w:proofErr w:type="gramStart"/>
+      <w:r>
+        <w:rPr>
+          <w:sz w:val="28"/>
+          <w:szCs w:val="28"/>
+          <w:lang w:val="en-US"/>
+        </w:rPr>
+        <w:t>ENABLE(</w:t>
+      </w:r>
+      <w:proofErr w:type="gramEnd"/>
+      <w:r>
+        <w:rPr>
+          <w:sz w:val="28"/>
+          <w:szCs w:val="28"/>
+          <w:lang w:val="en-US"/>
+        </w:rPr>
+        <w:t>);</w:t>
       </w:r>
     </w:p>
     <w:p>
@@ -30613,7 +33561,25 @@
           <w:szCs w:val="28"/>
           <w:lang w:val="en-US"/>
         </w:rPr>
-        <w:t xml:space="preserve">  __HAL_RCC_GPIOA_CLK_ENABLE();</w:t>
+        <w:t xml:space="preserve">  __HAL_RCC_GPIOA_CLK_</w:t>
+      </w:r>
+      <w:proofErr w:type="gramStart"/>
+      <w:r>
+        <w:rPr>
+          <w:sz w:val="28"/>
+          <w:szCs w:val="28"/>
+          <w:lang w:val="en-US"/>
+        </w:rPr>
+        <w:t>ENABLE(</w:t>
+      </w:r>
+      <w:proofErr w:type="gramEnd"/>
+      <w:r>
+        <w:rPr>
+          <w:sz w:val="28"/>
+          <w:szCs w:val="28"/>
+          <w:lang w:val="en-US"/>
+        </w:rPr>
+        <w:t>);</w:t>
       </w:r>
     </w:p>
     <w:p>
@@ -30790,7 +33756,25 @@
           <w:szCs w:val="28"/>
           <w:lang w:val="en-US"/>
         </w:rPr>
-        <w:t xml:space="preserve">  * @brief  This function is executed in case of error occurrence.</w:t>
+        <w:t xml:space="preserve">  * @</w:t>
+      </w:r>
+      <w:proofErr w:type="gramStart"/>
+      <w:r>
+        <w:rPr>
+          <w:sz w:val="28"/>
+          <w:szCs w:val="28"/>
+          <w:lang w:val="en-US"/>
+        </w:rPr>
+        <w:t>brief  This</w:t>
+      </w:r>
+      <w:proofErr w:type="gramEnd"/>
+      <w:r>
+        <w:rPr>
+          <w:sz w:val="28"/>
+          <w:szCs w:val="28"/>
+          <w:lang w:val="en-US"/>
+        </w:rPr>
+        <w:t xml:space="preserve"> function is executed in case of error occurrence.</w:t>
       </w:r>
     </w:p>
     <w:p>
@@ -30847,7 +33831,25 @@
           <w:szCs w:val="28"/>
           <w:lang w:val="en-US"/>
         </w:rPr>
-        <w:t>void Error_Handler(void)</w:t>
+        <w:t xml:space="preserve">void </w:t>
+      </w:r>
+      <w:proofErr w:type="spellStart"/>
+      <w:r>
+        <w:rPr>
+          <w:sz w:val="28"/>
+          <w:szCs w:val="28"/>
+          <w:lang w:val="en-US"/>
+        </w:rPr>
+        <w:t>Error_Handler</w:t>
+      </w:r>
+      <w:proofErr w:type="spellEnd"/>
+      <w:r>
+        <w:rPr>
+          <w:sz w:val="28"/>
+          <w:szCs w:val="28"/>
+          <w:lang w:val="en-US"/>
+        </w:rPr>
+        <w:t>(void)</w:t>
       </w:r>
     </w:p>
     <w:p>
@@ -30885,7 +33887,25 @@
           <w:szCs w:val="28"/>
           <w:lang w:val="en-US"/>
         </w:rPr>
-        <w:t xml:space="preserve">  /* USER CODE BEGIN Error_Handler_Debug */</w:t>
+        <w:t xml:space="preserve">  /* USER CODE BEGIN </w:t>
+      </w:r>
+      <w:proofErr w:type="spellStart"/>
+      <w:r>
+        <w:rPr>
+          <w:sz w:val="28"/>
+          <w:szCs w:val="28"/>
+          <w:lang w:val="en-US"/>
+        </w:rPr>
+        <w:t>Error_Handler_Debug</w:t>
+      </w:r>
+      <w:proofErr w:type="spellEnd"/>
+      <w:r>
+        <w:rPr>
+          <w:sz w:val="28"/>
+          <w:szCs w:val="28"/>
+          <w:lang w:val="en-US"/>
+        </w:rPr>
+        <w:t xml:space="preserve"> */</w:t>
       </w:r>
     </w:p>
     <w:p>
@@ -30923,7 +33943,43 @@
           <w:szCs w:val="28"/>
           <w:lang w:val="en-US"/>
         </w:rPr>
-        <w:t xml:space="preserve">  __disable_irq();</w:t>
+        <w:t xml:space="preserve">  __</w:t>
+      </w:r>
+      <w:proofErr w:type="spellStart"/>
+      <w:r>
+        <w:rPr>
+          <w:sz w:val="28"/>
+          <w:szCs w:val="28"/>
+          <w:lang w:val="en-US"/>
+        </w:rPr>
+        <w:t>disable_</w:t>
+      </w:r>
+      <w:proofErr w:type="gramStart"/>
+      <w:r>
+        <w:rPr>
+          <w:sz w:val="28"/>
+          <w:szCs w:val="28"/>
+          <w:lang w:val="en-US"/>
+        </w:rPr>
+        <w:t>irq</w:t>
+      </w:r>
+      <w:proofErr w:type="spellEnd"/>
+      <w:r>
+        <w:rPr>
+          <w:sz w:val="28"/>
+          <w:szCs w:val="28"/>
+          <w:lang w:val="en-US"/>
+        </w:rPr>
+        <w:t>(</w:t>
+      </w:r>
+      <w:proofErr w:type="gramEnd"/>
+      <w:r>
+        <w:rPr>
+          <w:sz w:val="28"/>
+          <w:szCs w:val="28"/>
+          <w:lang w:val="en-US"/>
+        </w:rPr>
+        <w:t>);</w:t>
       </w:r>
     </w:p>
     <w:p>
@@ -30999,7 +34055,25 @@
           <w:szCs w:val="28"/>
           <w:lang w:val="en-US"/>
         </w:rPr>
-        <w:t xml:space="preserve">  /* USER CODE END Error_Handler_Debug */</w:t>
+        <w:t xml:space="preserve">  /* USER CODE END </w:t>
+      </w:r>
+      <w:proofErr w:type="spellStart"/>
+      <w:r>
+        <w:rPr>
+          <w:sz w:val="28"/>
+          <w:szCs w:val="28"/>
+          <w:lang w:val="en-US"/>
+        </w:rPr>
+        <w:t>Error_Handler_Debug</w:t>
+      </w:r>
+      <w:proofErr w:type="spellEnd"/>
+      <w:r>
+        <w:rPr>
+          <w:sz w:val="28"/>
+          <w:szCs w:val="28"/>
+          <w:lang w:val="en-US"/>
+        </w:rPr>
+        <w:t xml:space="preserve"> */</w:t>
       </w:r>
     </w:p>
     <w:p>
@@ -31048,7 +34122,25 @@
           <w:szCs w:val="28"/>
           <w:lang w:val="en-US"/>
         </w:rPr>
-        <w:t>#ifdef  USE_FULL_ASSERT</w:t>
+        <w:t>#</w:t>
+      </w:r>
+      <w:proofErr w:type="gramStart"/>
+      <w:r>
+        <w:rPr>
+          <w:sz w:val="28"/>
+          <w:szCs w:val="28"/>
+          <w:lang w:val="en-US"/>
+        </w:rPr>
+        <w:t>ifdef  USE</w:t>
+      </w:r>
+      <w:proofErr w:type="gramEnd"/>
+      <w:r>
+        <w:rPr>
+          <w:sz w:val="28"/>
+          <w:szCs w:val="28"/>
+          <w:lang w:val="en-US"/>
+        </w:rPr>
+        <w:t>_FULL_ASSERT</w:t>
       </w:r>
     </w:p>
     <w:p>
@@ -31086,7 +34178,25 @@
           <w:szCs w:val="28"/>
           <w:lang w:val="en-US"/>
         </w:rPr>
-        <w:t xml:space="preserve">  * @brief  Reports the name of the source file and the source line number</w:t>
+        <w:t xml:space="preserve">  * @</w:t>
+      </w:r>
+      <w:proofErr w:type="gramStart"/>
+      <w:r>
+        <w:rPr>
+          <w:sz w:val="28"/>
+          <w:szCs w:val="28"/>
+          <w:lang w:val="en-US"/>
+        </w:rPr>
+        <w:t>brief  Reports</w:t>
+      </w:r>
+      <w:proofErr w:type="gramEnd"/>
+      <w:r>
+        <w:rPr>
+          <w:sz w:val="28"/>
+          <w:szCs w:val="28"/>
+          <w:lang w:val="en-US"/>
+        </w:rPr>
+        <w:t xml:space="preserve"> the name of the source file and the source line number</w:t>
       </w:r>
     </w:p>
     <w:p>
@@ -31105,7 +34215,43 @@
           <w:szCs w:val="28"/>
           <w:lang w:val="en-US"/>
         </w:rPr>
-        <w:t xml:space="preserve">  *         where the assert_param error has occurred.</w:t>
+        <w:t xml:space="preserve">  *         </w:t>
+      </w:r>
+      <w:proofErr w:type="gramStart"/>
+      <w:r>
+        <w:rPr>
+          <w:sz w:val="28"/>
+          <w:szCs w:val="28"/>
+          <w:lang w:val="en-US"/>
+        </w:rPr>
+        <w:t>where</w:t>
+      </w:r>
+      <w:proofErr w:type="gramEnd"/>
+      <w:r>
+        <w:rPr>
+          <w:sz w:val="28"/>
+          <w:szCs w:val="28"/>
+          <w:lang w:val="en-US"/>
+        </w:rPr>
+        <w:t xml:space="preserve"> the </w:t>
+      </w:r>
+      <w:proofErr w:type="spellStart"/>
+      <w:r>
+        <w:rPr>
+          <w:sz w:val="28"/>
+          <w:szCs w:val="28"/>
+          <w:lang w:val="en-US"/>
+        </w:rPr>
+        <w:t>assert_param</w:t>
+      </w:r>
+      <w:proofErr w:type="spellEnd"/>
+      <w:r>
+        <w:rPr>
+          <w:sz w:val="28"/>
+          <w:szCs w:val="28"/>
+          <w:lang w:val="en-US"/>
+        </w:rPr>
+        <w:t xml:space="preserve"> error has occurred.</w:t>
       </w:r>
     </w:p>
     <w:p>
@@ -31124,7 +34270,25 @@
           <w:szCs w:val="28"/>
           <w:lang w:val="en-US"/>
         </w:rPr>
-        <w:t xml:space="preserve">  * @param  file: pointer to the source file name</w:t>
+        <w:t xml:space="preserve">  * @</w:t>
+      </w:r>
+      <w:proofErr w:type="gramStart"/>
+      <w:r>
+        <w:rPr>
+          <w:sz w:val="28"/>
+          <w:szCs w:val="28"/>
+          <w:lang w:val="en-US"/>
+        </w:rPr>
+        <w:t>param  file</w:t>
+      </w:r>
+      <w:proofErr w:type="gramEnd"/>
+      <w:r>
+        <w:rPr>
+          <w:sz w:val="28"/>
+          <w:szCs w:val="28"/>
+          <w:lang w:val="en-US"/>
+        </w:rPr>
+        <w:t>: pointer to the source file name</w:t>
       </w:r>
     </w:p>
     <w:p>
@@ -31143,7 +34307,43 @@
           <w:szCs w:val="28"/>
           <w:lang w:val="en-US"/>
         </w:rPr>
-        <w:t xml:space="preserve">  * @param  line: assert_param error line source number</w:t>
+        <w:t xml:space="preserve">  * @</w:t>
+      </w:r>
+      <w:proofErr w:type="gramStart"/>
+      <w:r>
+        <w:rPr>
+          <w:sz w:val="28"/>
+          <w:szCs w:val="28"/>
+          <w:lang w:val="en-US"/>
+        </w:rPr>
+        <w:t>param  line</w:t>
+      </w:r>
+      <w:proofErr w:type="gramEnd"/>
+      <w:r>
+        <w:rPr>
+          <w:sz w:val="28"/>
+          <w:szCs w:val="28"/>
+          <w:lang w:val="en-US"/>
+        </w:rPr>
+        <w:t xml:space="preserve">: </w:t>
+      </w:r>
+      <w:proofErr w:type="spellStart"/>
+      <w:r>
+        <w:rPr>
+          <w:sz w:val="28"/>
+          <w:szCs w:val="28"/>
+          <w:lang w:val="en-US"/>
+        </w:rPr>
+        <w:t>assert_param</w:t>
+      </w:r>
+      <w:proofErr w:type="spellEnd"/>
+      <w:r>
+        <w:rPr>
+          <w:sz w:val="28"/>
+          <w:szCs w:val="28"/>
+          <w:lang w:val="en-US"/>
+        </w:rPr>
+        <w:t xml:space="preserve"> error line source number</w:t>
       </w:r>
     </w:p>
     <w:p>
@@ -31201,7 +34401,43 @@
           <w:szCs w:val="28"/>
           <w:lang w:val="en-US"/>
         </w:rPr>
-        <w:t>void assert_failed(uint8_t *file, uint32_t line)</w:t>
+        <w:t xml:space="preserve">void </w:t>
+      </w:r>
+      <w:proofErr w:type="spellStart"/>
+      <w:r>
+        <w:rPr>
+          <w:sz w:val="28"/>
+          <w:szCs w:val="28"/>
+          <w:lang w:val="en-US"/>
+        </w:rPr>
+        <w:t>assert_</w:t>
+      </w:r>
+      <w:proofErr w:type="gramStart"/>
+      <w:r>
+        <w:rPr>
+          <w:sz w:val="28"/>
+          <w:szCs w:val="28"/>
+          <w:lang w:val="en-US"/>
+        </w:rPr>
+        <w:t>failed</w:t>
+      </w:r>
+      <w:proofErr w:type="spellEnd"/>
+      <w:r>
+        <w:rPr>
+          <w:sz w:val="28"/>
+          <w:szCs w:val="28"/>
+          <w:lang w:val="en-US"/>
+        </w:rPr>
+        <w:t>(</w:t>
+      </w:r>
+      <w:proofErr w:type="gramEnd"/>
+      <w:r>
+        <w:rPr>
+          <w:sz w:val="28"/>
+          <w:szCs w:val="28"/>
+          <w:lang w:val="en-US"/>
+        </w:rPr>
+        <w:t>uint8_t *file, uint32_t line)</w:t>
       </w:r>
     </w:p>
     <w:p>
@@ -31277,7 +34513,35 @@
           <w:szCs w:val="28"/>
           <w:lang w:val="en-US"/>
         </w:rPr>
-        <w:t xml:space="preserve">     ex: printf("Wrong parameters value: file %s on line %d\r\n", file, line) */</w:t>
+        <w:t xml:space="preserve">     ex: </w:t>
+      </w:r>
+      <w:proofErr w:type="spellStart"/>
+      <w:proofErr w:type="gramStart"/>
+      <w:r>
+        <w:rPr>
+          <w:sz w:val="28"/>
+          <w:szCs w:val="28"/>
+          <w:lang w:val="en-US"/>
+        </w:rPr>
+        <w:t>printf</w:t>
+      </w:r>
+      <w:proofErr w:type="spellEnd"/>
+      <w:r>
+        <w:rPr>
+          <w:sz w:val="28"/>
+          <w:szCs w:val="28"/>
+          <w:lang w:val="en-US"/>
+        </w:rPr>
+        <w:t>(</w:t>
+      </w:r>
+      <w:proofErr w:type="gramEnd"/>
+      <w:r>
+        <w:rPr>
+          <w:sz w:val="28"/>
+          <w:szCs w:val="28"/>
+          <w:lang w:val="en-US"/>
+        </w:rPr>
+        <w:t>"Wrong parameters value: file %s on line %d\r\n", file, line) */</w:t>
       </w:r>
     </w:p>
     <w:p>

--- a/docs/Graduate work/.Мольганов Андрей Дипломный проект.docx
+++ b/docs/Graduate work/.Мольганов Андрей Дипломный проект.docx
@@ -404,6 +404,14 @@
           <w:sz w:val="28"/>
           <w:szCs w:val="28"/>
         </w:rPr>
+        <w:t>«</w:t>
+      </w:r>
+      <w:r>
+        <w:rPr>
+          <w:rFonts w:eastAsia="Times New Roman" w:cs="Times New Roman"/>
+          <w:sz w:val="28"/>
+          <w:szCs w:val="28"/>
+        </w:rPr>
         <w:t>6</w:t>
       </w:r>
       <w:r>
@@ -429,7 +437,7 @@
           <w:sz w:val="28"/>
           <w:szCs w:val="28"/>
         </w:rPr>
-        <w:t xml:space="preserve"> – «Информатика»</w:t>
+        <w:t xml:space="preserve"> – Информатика»</w:t>
       </w:r>
     </w:p>
     <w:p>
@@ -621,14 +629,684 @@
     </w:p>
     <w:p>
       <w:pPr>
+        <w:tabs>
+          <w:tab w:val="left" w:pos="6897"/>
+          <w:tab w:val="right" w:pos="9355"/>
+        </w:tabs>
+        <w:ind w:right="-1"/>
+        <w:jc w:val="center"/>
+        <w:rPr>
+          <w:rFonts w:eastAsia="TimesNewRomanPSMT" w:cs="Times New Roman"/>
+          <w:b/>
+          <w:color w:val="000000" w:themeColor="text1"/>
+          <w:sz w:val="28"/>
+          <w:szCs w:val="28"/>
+          <w:lang w:val="kk-KZ"/>
+        </w:rPr>
+      </w:pPr>
+      <w:r>
+        <w:rPr>
+          <w:rFonts w:eastAsia="TimesNewRomanPSMT" w:cs="Times New Roman"/>
+          <w:b/>
+          <w:color w:val="000000" w:themeColor="text1"/>
+          <w:sz w:val="28"/>
+          <w:szCs w:val="28"/>
+        </w:rPr>
+        <w:t xml:space="preserve">Алматы, 2023 </w:t>
+      </w:r>
+      <w:r>
+        <w:rPr>
+          <w:rFonts w:eastAsia="TimesNewRomanPSMT" w:cs="Times New Roman"/>
+          <w:b/>
+          <w:color w:val="000000" w:themeColor="text1"/>
+          <w:sz w:val="28"/>
+          <w:szCs w:val="28"/>
+          <w:lang w:val="kk-KZ"/>
+        </w:rPr>
+        <w:t>г.</w:t>
+      </w:r>
+    </w:p>
+    <w:p>
+      <w:pPr>
+        <w:ind w:firstLine="0"/>
+        <w:jc w:val="center"/>
+        <w:rPr>
+          <w:rFonts w:eastAsia="Times New Roman" w:cs="Times New Roman"/>
+          <w:b/>
+          <w:sz w:val="28"/>
+          <w:szCs w:val="28"/>
+        </w:rPr>
+      </w:pPr>
+      <w:r>
+        <w:rPr>
+          <w:rFonts w:eastAsia="Times New Roman" w:cs="Times New Roman"/>
+          <w:b/>
+          <w:sz w:val="28"/>
+          <w:szCs w:val="28"/>
+        </w:rPr>
+        <w:lastRenderedPageBreak/>
+        <w:t xml:space="preserve">Министерство </w:t>
+      </w:r>
+      <w:r>
+        <w:rPr>
+          <w:rFonts w:eastAsia="Times New Roman" w:cs="Times New Roman"/>
+          <w:b/>
+          <w:sz w:val="28"/>
+          <w:szCs w:val="28"/>
+        </w:rPr>
+        <w:t>науки и высшего образования</w:t>
+      </w:r>
+      <w:r>
+        <w:rPr>
+          <w:rFonts w:eastAsia="Times New Roman" w:cs="Times New Roman"/>
+          <w:b/>
+          <w:sz w:val="28"/>
+          <w:szCs w:val="28"/>
+        </w:rPr>
+        <w:t xml:space="preserve"> Республики Казахстан</w:t>
+      </w:r>
+    </w:p>
+    <w:p>
+      <w:pPr>
         <w:ind w:firstLine="709"/>
         <w:jc w:val="center"/>
         <w:rPr>
           <w:rFonts w:eastAsia="Times New Roman" w:cs="Times New Roman"/>
           <w:b/>
-          <w:bCs/>
-          <w:sz w:val="28"/>
-          <w:szCs w:val="28"/>
+          <w:sz w:val="28"/>
+          <w:szCs w:val="28"/>
+        </w:rPr>
+      </w:pPr>
+    </w:p>
+    <w:p>
+      <w:pPr>
+        <w:ind w:firstLine="709"/>
+        <w:jc w:val="center"/>
+        <w:rPr>
+          <w:rFonts w:eastAsia="Times New Roman" w:cs="Times New Roman"/>
+          <w:b/>
+          <w:sz w:val="28"/>
+          <w:szCs w:val="28"/>
+        </w:rPr>
+      </w:pPr>
+      <w:r>
+        <w:rPr>
+          <w:rFonts w:eastAsia="Times New Roman" w:cs="Times New Roman"/>
+          <w:b/>
+          <w:sz w:val="28"/>
+          <w:szCs w:val="28"/>
+        </w:rPr>
+        <w:t>Евразийский технологический университет</w:t>
+      </w:r>
+    </w:p>
+    <w:p>
+      <w:pPr>
+        <w:ind w:firstLine="709"/>
+        <w:jc w:val="center"/>
+        <w:rPr>
+          <w:rFonts w:eastAsia="Times New Roman" w:cs="Times New Roman"/>
+          <w:sz w:val="28"/>
+          <w:szCs w:val="28"/>
+        </w:rPr>
+      </w:pPr>
+    </w:p>
+    <w:p>
+      <w:pPr>
+        <w:ind w:firstLine="709"/>
+        <w:jc w:val="center"/>
+        <w:rPr>
+          <w:rFonts w:eastAsia="Times New Roman" w:cs="Times New Roman"/>
+          <w:sz w:val="28"/>
+          <w:szCs w:val="28"/>
+        </w:rPr>
+      </w:pPr>
+    </w:p>
+    <w:p>
+      <w:pPr>
+        <w:ind w:firstLine="709"/>
+        <w:jc w:val="center"/>
+        <w:rPr>
+          <w:rFonts w:eastAsia="Times New Roman" w:cs="Times New Roman"/>
+          <w:sz w:val="28"/>
+          <w:szCs w:val="28"/>
+        </w:rPr>
+      </w:pPr>
+    </w:p>
+    <w:p>
+      <w:pPr>
+        <w:ind w:firstLine="709"/>
+        <w:jc w:val="center"/>
+        <w:rPr>
+          <w:rFonts w:eastAsia="Times New Roman" w:cs="Times New Roman"/>
+          <w:sz w:val="28"/>
+          <w:szCs w:val="28"/>
+        </w:rPr>
+      </w:pPr>
+    </w:p>
+    <w:p>
+      <w:pPr>
+        <w:ind w:firstLine="709"/>
+        <w:jc w:val="center"/>
+        <w:rPr>
+          <w:rFonts w:eastAsia="Times New Roman" w:cs="Times New Roman"/>
+          <w:sz w:val="28"/>
+          <w:szCs w:val="28"/>
+        </w:rPr>
+      </w:pPr>
+    </w:p>
+    <w:p>
+      <w:pPr>
+        <w:ind w:firstLine="709"/>
+        <w:jc w:val="center"/>
+        <w:rPr>
+          <w:rFonts w:eastAsia="Times New Roman" w:cs="Times New Roman"/>
+          <w:sz w:val="28"/>
+          <w:szCs w:val="28"/>
+        </w:rPr>
+      </w:pPr>
+    </w:p>
+    <w:p>
+      <w:pPr>
+        <w:ind w:firstLine="709"/>
+        <w:jc w:val="center"/>
+        <w:rPr>
+          <w:rFonts w:eastAsia="Times New Roman" w:cs="Times New Roman"/>
+          <w:sz w:val="28"/>
+          <w:szCs w:val="28"/>
+        </w:rPr>
+      </w:pPr>
+    </w:p>
+    <w:p>
+      <w:pPr>
+        <w:ind w:firstLine="709"/>
+        <w:jc w:val="center"/>
+        <w:rPr>
+          <w:rFonts w:eastAsia="Times New Roman" w:cs="Times New Roman"/>
+          <w:sz w:val="28"/>
+          <w:szCs w:val="28"/>
+        </w:rPr>
+      </w:pPr>
+    </w:p>
+    <w:p>
+      <w:pPr>
+        <w:ind w:firstLine="709"/>
+        <w:jc w:val="center"/>
+        <w:rPr>
+          <w:rFonts w:eastAsia="Times New Roman" w:cs="Times New Roman"/>
+          <w:sz w:val="28"/>
+          <w:szCs w:val="28"/>
+        </w:rPr>
+      </w:pPr>
+    </w:p>
+    <w:p>
+      <w:pPr>
+        <w:ind w:firstLine="709"/>
+        <w:jc w:val="center"/>
+        <w:rPr>
+          <w:rFonts w:eastAsia="Times New Roman" w:cs="Times New Roman"/>
+          <w:sz w:val="28"/>
+          <w:szCs w:val="28"/>
+        </w:rPr>
+      </w:pPr>
+    </w:p>
+    <w:p>
+      <w:pPr>
+        <w:ind w:firstLine="709"/>
+        <w:jc w:val="center"/>
+        <w:rPr>
+          <w:rFonts w:eastAsia="Times New Roman" w:cs="Times New Roman"/>
+          <w:sz w:val="28"/>
+          <w:szCs w:val="28"/>
+        </w:rPr>
+      </w:pPr>
+    </w:p>
+    <w:p>
+      <w:pPr>
+        <w:ind w:firstLine="709"/>
+        <w:jc w:val="center"/>
+        <w:rPr>
+          <w:rFonts w:eastAsia="Times New Roman" w:cs="Times New Roman"/>
+          <w:sz w:val="28"/>
+          <w:szCs w:val="28"/>
+        </w:rPr>
+      </w:pPr>
+    </w:p>
+    <w:p>
+      <w:pPr>
+        <w:ind w:firstLine="709"/>
+        <w:jc w:val="center"/>
+        <w:rPr>
+          <w:rFonts w:eastAsia="Times New Roman" w:cs="Times New Roman"/>
+          <w:sz w:val="28"/>
+          <w:szCs w:val="28"/>
+        </w:rPr>
+      </w:pPr>
+      <w:proofErr w:type="spellStart"/>
+      <w:r>
+        <w:rPr>
+          <w:rFonts w:eastAsia="Times New Roman" w:cs="Times New Roman"/>
+          <w:sz w:val="28"/>
+          <w:szCs w:val="28"/>
+        </w:rPr>
+        <w:t>Молганов</w:t>
+      </w:r>
+      <w:proofErr w:type="spellEnd"/>
+      <w:r>
+        <w:rPr>
+          <w:rFonts w:eastAsia="Times New Roman" w:cs="Times New Roman"/>
+          <w:sz w:val="28"/>
+          <w:szCs w:val="28"/>
+        </w:rPr>
+        <w:t xml:space="preserve"> А.А.</w:t>
+      </w:r>
+    </w:p>
+    <w:p>
+      <w:pPr>
+        <w:ind w:firstLine="709"/>
+        <w:jc w:val="center"/>
+        <w:rPr>
+          <w:rFonts w:eastAsia="Times New Roman" w:cs="Times New Roman"/>
+          <w:sz w:val="28"/>
+          <w:szCs w:val="28"/>
+        </w:rPr>
+      </w:pPr>
+    </w:p>
+    <w:p>
+      <w:pPr>
+        <w:ind w:firstLine="0"/>
+        <w:jc w:val="left"/>
+        <w:rPr>
+          <w:rFonts w:eastAsia="Times New Roman" w:cs="Times New Roman"/>
+          <w:sz w:val="28"/>
+          <w:szCs w:val="28"/>
+        </w:rPr>
+      </w:pPr>
+    </w:p>
+    <w:p>
+      <w:pPr>
+        <w:ind w:firstLine="709"/>
+        <w:jc w:val="center"/>
+        <w:rPr>
+          <w:rFonts w:eastAsia="Times New Roman" w:cs="Times New Roman"/>
+          <w:sz w:val="28"/>
+          <w:szCs w:val="28"/>
+        </w:rPr>
+      </w:pPr>
+    </w:p>
+    <w:p>
+      <w:pPr>
+        <w:ind w:firstLine="709"/>
+        <w:jc w:val="center"/>
+        <w:rPr>
+          <w:rFonts w:eastAsia="Times New Roman" w:cs="Times New Roman"/>
+          <w:b/>
+          <w:sz w:val="28"/>
+          <w:szCs w:val="28"/>
+        </w:rPr>
+      </w:pPr>
+      <w:r>
+        <w:rPr>
+          <w:rFonts w:eastAsia="Times New Roman" w:cs="Times New Roman"/>
+          <w:b/>
+          <w:sz w:val="28"/>
+          <w:szCs w:val="28"/>
+        </w:rPr>
+        <w:t>ДИПЛОМН</w:t>
+      </w:r>
+      <w:r>
+        <w:rPr>
+          <w:rFonts w:eastAsia="Times New Roman" w:cs="Times New Roman"/>
+          <w:b/>
+          <w:sz w:val="28"/>
+          <w:szCs w:val="28"/>
+        </w:rPr>
+        <w:t>ЫЙ ПРОЕКТ</w:t>
+      </w:r>
+    </w:p>
+    <w:p>
+      <w:pPr>
+        <w:ind w:firstLine="709"/>
+        <w:jc w:val="center"/>
+        <w:rPr>
+          <w:rFonts w:eastAsia="Times New Roman" w:cs="Times New Roman"/>
+          <w:b/>
+          <w:sz w:val="28"/>
+          <w:szCs w:val="28"/>
+        </w:rPr>
+      </w:pPr>
+    </w:p>
+    <w:p>
+      <w:pPr>
+        <w:ind w:firstLine="0"/>
+        <w:jc w:val="center"/>
+        <w:rPr>
+          <w:rFonts w:eastAsia="Times New Roman" w:cs="Times New Roman"/>
+          <w:b/>
+          <w:sz w:val="28"/>
+          <w:szCs w:val="28"/>
+        </w:rPr>
+      </w:pPr>
+      <w:r>
+        <w:rPr>
+          <w:rFonts w:eastAsia="Times New Roman" w:cs="Times New Roman"/>
+          <w:b/>
+          <w:sz w:val="28"/>
+          <w:szCs w:val="28"/>
+        </w:rPr>
+        <w:t>на тему: «</w:t>
+      </w:r>
+      <w:r>
+        <w:rPr>
+          <w:rFonts w:eastAsia="Times New Roman" w:cs="Times New Roman"/>
+          <w:b/>
+          <w:sz w:val="28"/>
+          <w:szCs w:val="28"/>
+          <w:lang w:val="kk-KZ"/>
+        </w:rPr>
+        <w:t>Разработка аппаратно-программного комплекса для безопасной передачи сообщения по оптическому каналу связи</w:t>
+      </w:r>
+      <w:r>
+        <w:rPr>
+          <w:rFonts w:eastAsia="Times New Roman" w:cs="Times New Roman"/>
+          <w:b/>
+          <w:sz w:val="28"/>
+          <w:szCs w:val="28"/>
+        </w:rPr>
+        <w:t>»</w:t>
+      </w:r>
+    </w:p>
+    <w:p>
+      <w:pPr>
+        <w:ind w:firstLine="709"/>
+        <w:jc w:val="center"/>
+        <w:rPr>
+          <w:rFonts w:eastAsia="Times New Roman" w:cs="Times New Roman"/>
+          <w:sz w:val="28"/>
+          <w:szCs w:val="28"/>
+        </w:rPr>
+      </w:pPr>
+    </w:p>
+    <w:p>
+      <w:pPr>
+        <w:ind w:firstLine="709"/>
+        <w:jc w:val="center"/>
+        <w:rPr>
+          <w:rFonts w:eastAsia="Times New Roman" w:cs="Times New Roman"/>
+          <w:sz w:val="28"/>
+          <w:szCs w:val="28"/>
+        </w:rPr>
+      </w:pPr>
+    </w:p>
+    <w:p>
+      <w:pPr>
+        <w:ind w:firstLine="709"/>
+        <w:jc w:val="center"/>
+        <w:rPr>
+          <w:rFonts w:eastAsia="Times New Roman" w:cs="Times New Roman"/>
+          <w:sz w:val="28"/>
+          <w:szCs w:val="28"/>
+        </w:rPr>
+      </w:pPr>
+      <w:r>
+        <w:rPr>
+          <w:rFonts w:eastAsia="Times New Roman" w:cs="Times New Roman"/>
+          <w:sz w:val="28"/>
+          <w:szCs w:val="28"/>
+        </w:rPr>
+        <w:t>Образовательная программа</w:t>
+      </w:r>
+      <w:r>
+        <w:rPr>
+          <w:rFonts w:eastAsia="Times New Roman" w:cs="Times New Roman"/>
+          <w:sz w:val="28"/>
+          <w:szCs w:val="28"/>
+        </w:rPr>
+        <w:t xml:space="preserve">: </w:t>
+      </w:r>
+      <w:r>
+        <w:rPr>
+          <w:rFonts w:eastAsia="Times New Roman" w:cs="Times New Roman"/>
+          <w:sz w:val="28"/>
+          <w:szCs w:val="28"/>
+        </w:rPr>
+        <w:t>«</w:t>
+      </w:r>
+      <w:r>
+        <w:rPr>
+          <w:rFonts w:eastAsia="Times New Roman" w:cs="Times New Roman"/>
+          <w:sz w:val="28"/>
+          <w:szCs w:val="28"/>
+        </w:rPr>
+        <w:t>6</w:t>
+      </w:r>
+      <w:r>
+        <w:rPr>
+          <w:rFonts w:eastAsia="Times New Roman" w:cs="Times New Roman"/>
+          <w:sz w:val="28"/>
+          <w:szCs w:val="28"/>
+          <w:lang w:val="en-US"/>
+        </w:rPr>
+        <w:t>B</w:t>
+      </w:r>
+      <w:r>
+        <w:rPr>
+          <w:rFonts w:eastAsia="Times New Roman" w:cs="Times New Roman"/>
+          <w:sz w:val="28"/>
+          <w:szCs w:val="28"/>
+        </w:rPr>
+        <w:t>06106</w:t>
+      </w:r>
+      <w:r>
+        <w:rPr>
+          <w:rFonts w:eastAsia="Times New Roman" w:cs="Times New Roman"/>
+          <w:sz w:val="28"/>
+          <w:szCs w:val="28"/>
+        </w:rPr>
+        <w:t xml:space="preserve"> – Информатика»</w:t>
+      </w:r>
+    </w:p>
+    <w:p>
+      <w:pPr>
+        <w:ind w:firstLine="709"/>
+        <w:jc w:val="center"/>
+        <w:rPr>
+          <w:rFonts w:eastAsia="Times New Roman" w:cs="Times New Roman"/>
+          <w:sz w:val="28"/>
+          <w:szCs w:val="28"/>
+        </w:rPr>
+      </w:pPr>
+    </w:p>
+    <w:p>
+      <w:pPr>
+        <w:ind w:firstLine="709"/>
+        <w:jc w:val="center"/>
+        <w:rPr>
+          <w:rFonts w:eastAsia="Times New Roman" w:cs="Times New Roman"/>
+          <w:sz w:val="28"/>
+          <w:szCs w:val="28"/>
+        </w:rPr>
+      </w:pPr>
+    </w:p>
+    <w:p>
+      <w:pPr>
+        <w:ind w:firstLine="709"/>
+        <w:jc w:val="center"/>
+        <w:rPr>
+          <w:rFonts w:eastAsia="Times New Roman" w:cs="Times New Roman"/>
+          <w:sz w:val="28"/>
+          <w:szCs w:val="28"/>
+        </w:rPr>
+      </w:pPr>
+    </w:p>
+    <w:p>
+      <w:pPr>
+        <w:ind w:firstLine="709"/>
+        <w:jc w:val="center"/>
+        <w:rPr>
+          <w:rFonts w:eastAsia="Times New Roman" w:cs="Times New Roman"/>
+          <w:sz w:val="28"/>
+          <w:szCs w:val="28"/>
+        </w:rPr>
+      </w:pPr>
+    </w:p>
+    <w:p>
+      <w:pPr>
+        <w:ind w:firstLine="709"/>
+        <w:jc w:val="center"/>
+        <w:rPr>
+          <w:rFonts w:eastAsia="Times New Roman" w:cs="Times New Roman"/>
+          <w:sz w:val="28"/>
+          <w:szCs w:val="28"/>
+        </w:rPr>
+      </w:pPr>
+    </w:p>
+    <w:p>
+      <w:pPr>
+        <w:ind w:firstLine="709"/>
+        <w:jc w:val="center"/>
+        <w:rPr>
+          <w:rFonts w:eastAsia="Times New Roman" w:cs="Times New Roman"/>
+          <w:sz w:val="28"/>
+          <w:szCs w:val="28"/>
+        </w:rPr>
+      </w:pPr>
+    </w:p>
+    <w:p>
+      <w:pPr>
+        <w:ind w:firstLine="709"/>
+        <w:jc w:val="center"/>
+        <w:rPr>
+          <w:rFonts w:eastAsia="Times New Roman" w:cs="Times New Roman"/>
+          <w:sz w:val="28"/>
+          <w:szCs w:val="28"/>
+        </w:rPr>
+      </w:pPr>
+    </w:p>
+    <w:p>
+      <w:pPr>
+        <w:ind w:firstLine="709"/>
+        <w:jc w:val="center"/>
+        <w:rPr>
+          <w:rFonts w:eastAsia="Times New Roman" w:cs="Times New Roman"/>
+          <w:sz w:val="28"/>
+          <w:szCs w:val="28"/>
+        </w:rPr>
+      </w:pPr>
+    </w:p>
+    <w:p>
+      <w:pPr>
+        <w:ind w:firstLine="709"/>
+        <w:jc w:val="center"/>
+        <w:rPr>
+          <w:rFonts w:eastAsia="Times New Roman" w:cs="Times New Roman"/>
+          <w:sz w:val="28"/>
+          <w:szCs w:val="28"/>
+        </w:rPr>
+      </w:pPr>
+    </w:p>
+    <w:p>
+      <w:pPr>
+        <w:ind w:firstLine="709"/>
+        <w:jc w:val="center"/>
+        <w:rPr>
+          <w:rFonts w:eastAsia="Times New Roman" w:cs="Times New Roman"/>
+          <w:sz w:val="28"/>
+          <w:szCs w:val="28"/>
+        </w:rPr>
+      </w:pPr>
+    </w:p>
+    <w:p>
+      <w:pPr>
+        <w:ind w:firstLine="709"/>
+        <w:jc w:val="center"/>
+        <w:rPr>
+          <w:rFonts w:eastAsia="Times New Roman" w:cs="Times New Roman"/>
+          <w:sz w:val="28"/>
+          <w:szCs w:val="28"/>
+        </w:rPr>
+      </w:pPr>
+    </w:p>
+    <w:p>
+      <w:pPr>
+        <w:ind w:firstLine="709"/>
+        <w:jc w:val="center"/>
+        <w:rPr>
+          <w:rFonts w:eastAsia="Times New Roman" w:cs="Times New Roman"/>
+          <w:sz w:val="28"/>
+          <w:szCs w:val="28"/>
+        </w:rPr>
+      </w:pPr>
+    </w:p>
+    <w:p>
+      <w:pPr>
+        <w:ind w:firstLine="0"/>
+        <w:jc w:val="left"/>
+        <w:rPr>
+          <w:rFonts w:eastAsia="Times New Roman" w:cs="Times New Roman"/>
+          <w:sz w:val="28"/>
+          <w:szCs w:val="28"/>
+        </w:rPr>
+      </w:pPr>
+    </w:p>
+    <w:p>
+      <w:pPr>
+        <w:ind w:firstLine="0"/>
+        <w:jc w:val="left"/>
+        <w:rPr>
+          <w:rFonts w:eastAsia="Times New Roman" w:cs="Times New Roman"/>
+          <w:sz w:val="28"/>
+          <w:szCs w:val="28"/>
+        </w:rPr>
+      </w:pPr>
+    </w:p>
+    <w:p>
+      <w:pPr>
+        <w:ind w:firstLine="0"/>
+        <w:jc w:val="left"/>
+        <w:rPr>
+          <w:rFonts w:eastAsia="Times New Roman" w:cs="Times New Roman"/>
+          <w:sz w:val="28"/>
+          <w:szCs w:val="28"/>
+        </w:rPr>
+      </w:pPr>
+    </w:p>
+    <w:p>
+      <w:pPr>
+        <w:ind w:firstLine="0"/>
+        <w:jc w:val="left"/>
+        <w:rPr>
+          <w:rFonts w:eastAsia="Times New Roman" w:cs="Times New Roman"/>
+          <w:sz w:val="28"/>
+          <w:szCs w:val="28"/>
+        </w:rPr>
+      </w:pPr>
+    </w:p>
+    <w:p>
+      <w:pPr>
+        <w:ind w:firstLine="709"/>
+        <w:jc w:val="center"/>
+        <w:rPr>
+          <w:rFonts w:eastAsia="Times New Roman" w:cs="Times New Roman"/>
+          <w:sz w:val="28"/>
+          <w:szCs w:val="28"/>
+        </w:rPr>
+      </w:pPr>
+    </w:p>
+    <w:p>
+      <w:pPr>
+        <w:tabs>
+          <w:tab w:val="left" w:pos="6897"/>
+          <w:tab w:val="right" w:pos="9355"/>
+        </w:tabs>
+        <w:ind w:right="-1"/>
+        <w:jc w:val="center"/>
+        <w:rPr>
+          <w:rFonts w:eastAsia="TimesNewRomanPSMT" w:cs="Times New Roman"/>
+          <w:b/>
+          <w:color w:val="000000" w:themeColor="text1"/>
+          <w:sz w:val="28"/>
+          <w:szCs w:val="28"/>
+          <w:lang w:val="kk-KZ"/>
         </w:rPr>
         <w:sectPr>
           <w:headerReference w:type="even" r:id="rId8"/>
@@ -646,13 +1324,450 @@
       </w:pPr>
       <w:r>
         <w:rPr>
+          <w:rFonts w:eastAsia="TimesNewRomanPSMT" w:cs="Times New Roman"/>
+          <w:b/>
+          <w:color w:val="000000" w:themeColor="text1"/>
+          <w:sz w:val="28"/>
+          <w:szCs w:val="28"/>
+        </w:rPr>
+        <w:t xml:space="preserve">Алматы, 2023 </w:t>
+      </w:r>
+      <w:r>
+        <w:rPr>
+          <w:rFonts w:eastAsia="TimesNewRomanPSMT" w:cs="Times New Roman"/>
+          <w:b/>
+          <w:color w:val="000000" w:themeColor="text1"/>
+          <w:sz w:val="28"/>
+          <w:szCs w:val="28"/>
+          <w:lang w:val="kk-KZ"/>
+        </w:rPr>
+        <w:t>г</w:t>
+      </w:r>
+      <w:r>
+        <w:rPr>
+          <w:rFonts w:eastAsia="TimesNewRomanPSMT" w:cs="Times New Roman"/>
+          <w:b/>
+          <w:color w:val="000000" w:themeColor="text1"/>
+          <w:sz w:val="28"/>
+          <w:szCs w:val="28"/>
+          <w:lang w:val="kk-KZ"/>
+        </w:rPr>
+        <w:t>.</w:t>
+      </w:r>
+    </w:p>
+    <w:p>
+      <w:pPr>
+        <w:ind w:firstLine="0"/>
+        <w:jc w:val="center"/>
+        <w:rPr>
           <w:rFonts w:eastAsia="Times New Roman" w:cs="Times New Roman"/>
           <w:b/>
+          <w:sz w:val="28"/>
+          <w:szCs w:val="28"/>
+        </w:rPr>
+      </w:pPr>
+      <w:r>
+        <w:rPr>
+          <w:rFonts w:eastAsia="Times New Roman" w:cs="Times New Roman"/>
+          <w:b/>
+          <w:sz w:val="28"/>
+          <w:szCs w:val="28"/>
+        </w:rPr>
+        <w:lastRenderedPageBreak/>
+        <w:t xml:space="preserve">Министерство </w:t>
+      </w:r>
+      <w:r>
+        <w:rPr>
+          <w:rFonts w:eastAsia="Times New Roman" w:cs="Times New Roman"/>
+          <w:b/>
+          <w:sz w:val="28"/>
+          <w:szCs w:val="28"/>
+        </w:rPr>
+        <w:t>науки и высшего образования</w:t>
+      </w:r>
+      <w:r>
+        <w:rPr>
+          <w:rFonts w:eastAsia="Times New Roman" w:cs="Times New Roman"/>
+          <w:b/>
+          <w:sz w:val="28"/>
+          <w:szCs w:val="28"/>
+        </w:rPr>
+        <w:t xml:space="preserve"> Республики Казахстан</w:t>
+      </w:r>
+    </w:p>
+    <w:p>
+      <w:pPr>
+        <w:ind w:firstLine="284"/>
+        <w:jc w:val="center"/>
+        <w:rPr>
+          <w:rFonts w:eastAsia="Times New Roman" w:cs="Times New Roman"/>
+          <w:b/>
+          <w:sz w:val="28"/>
+          <w:szCs w:val="28"/>
+        </w:rPr>
+      </w:pPr>
+    </w:p>
+    <w:p>
+      <w:pPr>
+        <w:ind w:firstLine="284"/>
+        <w:jc w:val="center"/>
+        <w:rPr>
+          <w:rFonts w:eastAsia="Times New Roman" w:cs="Times New Roman"/>
+          <w:b/>
+          <w:sz w:val="28"/>
+          <w:szCs w:val="28"/>
+        </w:rPr>
+      </w:pPr>
+      <w:r>
+        <w:rPr>
+          <w:rFonts w:eastAsia="Times New Roman" w:cs="Times New Roman"/>
+          <w:b/>
+          <w:sz w:val="28"/>
+          <w:szCs w:val="28"/>
+        </w:rPr>
+        <w:t>Евразийский технологический университет</w:t>
+      </w:r>
+    </w:p>
+    <w:p>
+      <w:pPr>
+        <w:ind w:firstLine="284"/>
+        <w:jc w:val="center"/>
+        <w:rPr>
+          <w:rFonts w:eastAsia="Times New Roman" w:cs="Times New Roman"/>
+          <w:b/>
+          <w:sz w:val="28"/>
+          <w:szCs w:val="28"/>
+        </w:rPr>
+      </w:pPr>
+    </w:p>
+    <w:p>
+      <w:pPr>
+        <w:autoSpaceDE w:val="0"/>
+        <w:autoSpaceDN w:val="0"/>
+        <w:adjustRightInd w:val="0"/>
+        <w:ind w:right="-1"/>
+        <w:jc w:val="right"/>
+        <w:rPr>
+          <w:rFonts w:eastAsia="TimesNewRomanPSMT" w:cs="Times New Roman"/>
+          <w:color w:val="000000" w:themeColor="text1"/>
+          <w:sz w:val="28"/>
+          <w:szCs w:val="28"/>
+        </w:rPr>
+      </w:pPr>
+      <w:r>
+        <w:rPr>
+          <w:rFonts w:eastAsia="TimesNewRomanPSMT" w:cs="Times New Roman"/>
+          <w:color w:val="000000" w:themeColor="text1"/>
+          <w:sz w:val="28"/>
+          <w:szCs w:val="28"/>
+        </w:rPr>
+        <w:t>«Допущен</w:t>
+      </w:r>
+      <w:r>
+        <w:rPr>
+          <w:rFonts w:eastAsia="TimesNewRomanPSMT" w:cs="Times New Roman"/>
+          <w:color w:val="000000" w:themeColor="text1"/>
+          <w:sz w:val="28"/>
+          <w:szCs w:val="28"/>
+          <w:lang w:val="kk-KZ"/>
+        </w:rPr>
+        <w:t>(</w:t>
+      </w:r>
+      <w:r>
+        <w:rPr>
+          <w:rFonts w:eastAsia="TimesNewRomanPSMT" w:cs="Times New Roman"/>
+          <w:color w:val="000000" w:themeColor="text1"/>
+          <w:sz w:val="28"/>
+          <w:szCs w:val="28"/>
+        </w:rPr>
+        <w:t>а) к защите»</w:t>
+      </w:r>
+    </w:p>
+    <w:p>
+      <w:pPr>
+        <w:autoSpaceDE w:val="0"/>
+        <w:autoSpaceDN w:val="0"/>
+        <w:adjustRightInd w:val="0"/>
+        <w:ind w:right="-1"/>
+        <w:jc w:val="right"/>
+        <w:rPr>
+          <w:rFonts w:eastAsia="TimesNewRomanPSMT" w:cs="Times New Roman"/>
+          <w:color w:val="000000" w:themeColor="text1"/>
+          <w:sz w:val="28"/>
+          <w:szCs w:val="28"/>
+        </w:rPr>
+      </w:pPr>
+      <w:proofErr w:type="spellStart"/>
+      <w:r>
+        <w:rPr>
+          <w:rFonts w:eastAsia="TimesNewRomanPSMT" w:cs="Times New Roman"/>
+          <w:color w:val="000000" w:themeColor="text1"/>
+          <w:sz w:val="28"/>
+          <w:szCs w:val="28"/>
+        </w:rPr>
+        <w:t>И.о</w:t>
+      </w:r>
+      <w:proofErr w:type="spellEnd"/>
+      <w:r>
+        <w:rPr>
+          <w:rFonts w:eastAsia="TimesNewRomanPSMT" w:cs="Times New Roman"/>
+          <w:color w:val="000000" w:themeColor="text1"/>
+          <w:sz w:val="28"/>
+          <w:szCs w:val="28"/>
+        </w:rPr>
+        <w:t xml:space="preserve"> декана факультета «ИТ»</w:t>
+      </w:r>
+    </w:p>
+    <w:p>
+      <w:pPr>
+        <w:autoSpaceDE w:val="0"/>
+        <w:autoSpaceDN w:val="0"/>
+        <w:adjustRightInd w:val="0"/>
+        <w:ind w:right="-1"/>
+        <w:jc w:val="right"/>
+        <w:rPr>
+          <w:rFonts w:eastAsia="TimesNewRomanPSMT" w:cs="Times New Roman"/>
+          <w:color w:val="000000" w:themeColor="text1"/>
+          <w:sz w:val="28"/>
+          <w:szCs w:val="28"/>
+        </w:rPr>
+      </w:pPr>
+      <w:proofErr w:type="spellStart"/>
+      <w:r>
+        <w:rPr>
+          <w:rFonts w:eastAsia="TimesNewRomanPSMT" w:cs="Times New Roman"/>
+          <w:color w:val="000000" w:themeColor="text1"/>
+          <w:sz w:val="28"/>
+          <w:szCs w:val="28"/>
+        </w:rPr>
+        <w:t>Полегенько</w:t>
+      </w:r>
+      <w:proofErr w:type="spellEnd"/>
+      <w:r>
+        <w:rPr>
+          <w:rFonts w:eastAsia="TimesNewRomanPSMT" w:cs="Times New Roman"/>
+          <w:color w:val="000000" w:themeColor="text1"/>
+          <w:sz w:val="28"/>
+          <w:szCs w:val="28"/>
+        </w:rPr>
+        <w:t xml:space="preserve"> И.Г.</w:t>
+      </w:r>
+    </w:p>
+    <w:p>
+      <w:pPr>
+        <w:autoSpaceDE w:val="0"/>
+        <w:autoSpaceDN w:val="0"/>
+        <w:adjustRightInd w:val="0"/>
+        <w:ind w:right="-1"/>
+        <w:jc w:val="right"/>
+        <w:rPr>
+          <w:rFonts w:eastAsiaTheme="minorEastAsia" w:cs="Times New Roman"/>
           <w:bCs/>
-          <w:sz w:val="28"/>
-          <w:szCs w:val="28"/>
-        </w:rPr>
-        <w:t>Алматы 2023</w:t>
+          <w:color w:val="000000" w:themeColor="text1"/>
+          <w:sz w:val="28"/>
+          <w:szCs w:val="28"/>
+        </w:rPr>
+      </w:pPr>
+      <w:r>
+        <w:rPr>
+          <w:rFonts w:cs="Times New Roman"/>
+          <w:bCs/>
+          <w:color w:val="000000" w:themeColor="text1"/>
+          <w:sz w:val="28"/>
+          <w:szCs w:val="28"/>
+        </w:rPr>
+        <w:t>«___» ___________________2023 г.</w:t>
+      </w:r>
+    </w:p>
+    <w:p>
+      <w:pPr>
+        <w:ind w:firstLine="284"/>
+        <w:jc w:val="center"/>
+        <w:rPr>
+          <w:rFonts w:eastAsia="Times New Roman" w:cs="Times New Roman"/>
+          <w:sz w:val="28"/>
+          <w:szCs w:val="28"/>
+        </w:rPr>
+      </w:pPr>
+    </w:p>
+    <w:p>
+      <w:pPr>
+        <w:ind w:firstLine="284"/>
+        <w:jc w:val="left"/>
+        <w:rPr>
+          <w:rFonts w:eastAsia="Times New Roman" w:cs="Times New Roman"/>
+          <w:sz w:val="28"/>
+          <w:szCs w:val="28"/>
+        </w:rPr>
+      </w:pPr>
+    </w:p>
+    <w:p>
+      <w:pPr>
+        <w:ind w:firstLine="284"/>
+        <w:jc w:val="left"/>
+        <w:rPr>
+          <w:rFonts w:eastAsia="Times New Roman" w:cs="Times New Roman"/>
+          <w:sz w:val="28"/>
+          <w:szCs w:val="28"/>
+        </w:rPr>
+      </w:pPr>
+    </w:p>
+    <w:p>
+      <w:pPr>
+        <w:ind w:firstLine="284"/>
+        <w:jc w:val="left"/>
+        <w:rPr>
+          <w:rFonts w:eastAsia="Times New Roman" w:cs="Times New Roman"/>
+          <w:sz w:val="28"/>
+          <w:szCs w:val="28"/>
+        </w:rPr>
+      </w:pPr>
+    </w:p>
+    <w:p>
+      <w:pPr>
+        <w:ind w:firstLine="284"/>
+        <w:jc w:val="left"/>
+        <w:rPr>
+          <w:rFonts w:eastAsia="Times New Roman" w:cs="Times New Roman"/>
+          <w:sz w:val="28"/>
+          <w:szCs w:val="28"/>
+        </w:rPr>
+      </w:pPr>
+    </w:p>
+    <w:p>
+      <w:pPr>
+        <w:ind w:firstLine="284"/>
+        <w:jc w:val="center"/>
+        <w:rPr>
+          <w:rFonts w:eastAsia="Times New Roman" w:cs="Times New Roman"/>
+          <w:b/>
+          <w:sz w:val="28"/>
+          <w:szCs w:val="28"/>
+        </w:rPr>
+      </w:pPr>
+      <w:r>
+        <w:rPr>
+          <w:rFonts w:eastAsia="Times New Roman" w:cs="Times New Roman"/>
+          <w:b/>
+          <w:sz w:val="28"/>
+          <w:szCs w:val="28"/>
+        </w:rPr>
+        <w:t>ДИПЛОМН</w:t>
+      </w:r>
+      <w:r>
+        <w:rPr>
+          <w:rFonts w:eastAsia="Times New Roman" w:cs="Times New Roman"/>
+          <w:b/>
+          <w:sz w:val="28"/>
+          <w:szCs w:val="28"/>
+        </w:rPr>
+        <w:t>ЫЙ ПРОЕКТ</w:t>
+      </w:r>
+    </w:p>
+    <w:p>
+      <w:pPr>
+        <w:ind w:firstLine="284"/>
+        <w:jc w:val="center"/>
+        <w:rPr>
+          <w:rFonts w:eastAsia="Times New Roman" w:cs="Times New Roman"/>
+          <w:b/>
+          <w:sz w:val="28"/>
+          <w:szCs w:val="28"/>
+        </w:rPr>
+      </w:pPr>
+    </w:p>
+    <w:p>
+      <w:pPr>
+        <w:autoSpaceDE w:val="0"/>
+        <w:autoSpaceDN w:val="0"/>
+        <w:adjustRightInd w:val="0"/>
+        <w:ind w:right="-1"/>
+        <w:jc w:val="center"/>
+        <w:rPr>
+          <w:rFonts w:eastAsia="TimesNewRomanPSMT" w:cs="Times New Roman"/>
+          <w:color w:val="000000" w:themeColor="text1"/>
+          <w:sz w:val="28"/>
+          <w:szCs w:val="28"/>
+        </w:rPr>
+      </w:pPr>
+      <w:r>
+        <w:rPr>
+          <w:rFonts w:eastAsia="TimesNewRomanPSMT" w:cs="Times New Roman"/>
+          <w:color w:val="000000" w:themeColor="text1"/>
+          <w:sz w:val="28"/>
+          <w:szCs w:val="28"/>
+        </w:rPr>
+        <w:t>На тему: «</w:t>
+      </w:r>
+      <w:r>
+        <w:rPr>
+          <w:rFonts w:eastAsia="Times New Roman" w:cs="Times New Roman"/>
+          <w:bCs/>
+          <w:sz w:val="28"/>
+          <w:szCs w:val="28"/>
+          <w:lang w:val="kk-KZ"/>
+        </w:rPr>
+        <w:t>Разработка аппаратно-программного комплекса для безопасной передачи сообщения по оптическому каналу связи</w:t>
+      </w:r>
+      <w:r>
+        <w:rPr>
+          <w:rFonts w:eastAsia="TimesNewRomanPSMT" w:cs="Times New Roman"/>
+          <w:color w:val="000000" w:themeColor="text1"/>
+          <w:sz w:val="28"/>
+          <w:szCs w:val="28"/>
+        </w:rPr>
+        <w:t>»</w:t>
+      </w:r>
+    </w:p>
+    <w:p>
+      <w:pPr>
+        <w:autoSpaceDE w:val="0"/>
+        <w:autoSpaceDN w:val="0"/>
+        <w:adjustRightInd w:val="0"/>
+        <w:ind w:right="-1"/>
+        <w:jc w:val="center"/>
+        <w:rPr>
+          <w:rFonts w:eastAsia="TimesNewRomanPSMT" w:cs="Times New Roman"/>
+          <w:color w:val="000000" w:themeColor="text1"/>
+          <w:sz w:val="28"/>
+          <w:szCs w:val="28"/>
+        </w:rPr>
+      </w:pPr>
+      <w:r>
+        <w:rPr>
+          <w:rFonts w:eastAsia="TimesNewRomanPSMT" w:cs="Times New Roman"/>
+          <w:color w:val="000000" w:themeColor="text1"/>
+          <w:sz w:val="28"/>
+          <w:szCs w:val="28"/>
+        </w:rPr>
+        <w:t>по образовательной программе «</w:t>
+      </w:r>
+      <w:r>
+        <w:rPr>
+          <w:rFonts w:cs="Times New Roman"/>
+          <w:color w:val="000000" w:themeColor="text1"/>
+          <w:sz w:val="28"/>
+          <w:szCs w:val="28"/>
+        </w:rPr>
+        <w:t>6B0610</w:t>
+      </w:r>
+      <w:r>
+        <w:rPr>
+          <w:rFonts w:cs="Times New Roman"/>
+          <w:color w:val="000000" w:themeColor="text1"/>
+          <w:sz w:val="28"/>
+          <w:szCs w:val="28"/>
+        </w:rPr>
+        <w:t>6</w:t>
+      </w:r>
+      <w:r>
+        <w:rPr>
+          <w:rFonts w:cs="Times New Roman"/>
+          <w:color w:val="000000" w:themeColor="text1"/>
+          <w:sz w:val="28"/>
+          <w:szCs w:val="28"/>
+        </w:rPr>
+        <w:t xml:space="preserve"> – Информатика»</w:t>
       </w:r>
     </w:p>
     <w:p>
@@ -661,77 +1776,227 @@
         <w:jc w:val="center"/>
         <w:rPr>
           <w:rFonts w:eastAsia="Times New Roman" w:cs="Times New Roman"/>
+          <w:sz w:val="28"/>
+          <w:szCs w:val="28"/>
+        </w:rPr>
+      </w:pPr>
+    </w:p>
+    <w:p>
+      <w:pPr>
+        <w:ind w:firstLine="284"/>
+        <w:jc w:val="center"/>
+        <w:rPr>
+          <w:rFonts w:eastAsia="Times New Roman" w:cs="Times New Roman"/>
+          <w:sz w:val="28"/>
+          <w:szCs w:val="28"/>
+        </w:rPr>
+      </w:pPr>
+    </w:p>
+    <w:p>
+      <w:pPr>
+        <w:ind w:firstLine="284"/>
+        <w:jc w:val="center"/>
+        <w:rPr>
+          <w:rFonts w:eastAsia="Times New Roman" w:cs="Times New Roman"/>
+          <w:sz w:val="28"/>
+          <w:szCs w:val="28"/>
+        </w:rPr>
+      </w:pPr>
+    </w:p>
+    <w:p>
+      <w:pPr>
+        <w:ind w:firstLine="284"/>
+        <w:jc w:val="center"/>
+        <w:rPr>
+          <w:rFonts w:eastAsia="Times New Roman" w:cs="Times New Roman"/>
+          <w:sz w:val="28"/>
+          <w:szCs w:val="28"/>
+        </w:rPr>
+      </w:pPr>
+      <w:r>
+        <w:rPr>
+          <w:rFonts w:eastAsia="Times New Roman" w:cs="Times New Roman"/>
+          <w:sz w:val="28"/>
+          <w:szCs w:val="28"/>
+        </w:rPr>
+        <w:t xml:space="preserve">Выполнил: </w:t>
+      </w:r>
+      <w:r>
+        <w:rPr>
+          <w:rFonts w:cs="Times New Roman"/>
+          <w:color w:val="000000" w:themeColor="text1"/>
+          <w:sz w:val="28"/>
+          <w:szCs w:val="28"/>
+        </w:rPr>
+        <w:t>__________________________</w:t>
+      </w:r>
+      <w:r>
+        <w:rPr>
+          <w:rFonts w:eastAsia="TimesNewRomanPSMT" w:cs="Times New Roman"/>
           <w:b/>
-          <w:sz w:val="28"/>
-          <w:szCs w:val="28"/>
-        </w:rPr>
-      </w:pPr>
+          <w:bCs/>
+          <w:color w:val="000000" w:themeColor="text1"/>
+          <w:sz w:val="28"/>
+          <w:szCs w:val="28"/>
+        </w:rPr>
+        <w:t xml:space="preserve"> </w:t>
+      </w:r>
+      <w:proofErr w:type="spellStart"/>
       <w:r>
         <w:rPr>
           <w:rFonts w:eastAsia="Times New Roman" w:cs="Times New Roman"/>
+          <w:sz w:val="28"/>
+          <w:szCs w:val="28"/>
+        </w:rPr>
+        <w:t>Молганов</w:t>
+      </w:r>
+      <w:proofErr w:type="spellEnd"/>
+      <w:r>
+        <w:rPr>
+          <w:rFonts w:eastAsia="Times New Roman" w:cs="Times New Roman"/>
+          <w:sz w:val="28"/>
+          <w:szCs w:val="28"/>
+        </w:rPr>
+        <w:t xml:space="preserve"> А.А.</w:t>
+      </w:r>
+    </w:p>
+    <w:p>
+      <w:pPr>
+        <w:ind w:firstLine="284"/>
+        <w:jc w:val="center"/>
+        <w:rPr>
+          <w:rFonts w:eastAsia="Times New Roman" w:cs="Times New Roman"/>
+          <w:i/>
+          <w:sz w:val="28"/>
+          <w:szCs w:val="28"/>
+        </w:rPr>
+      </w:pPr>
+      <w:r>
+        <w:rPr>
+          <w:rFonts w:eastAsia="Times New Roman" w:cs="Times New Roman"/>
+          <w:i/>
+          <w:sz w:val="28"/>
+          <w:szCs w:val="28"/>
+        </w:rPr>
+        <w:t>(подпись)</w:t>
+      </w:r>
+    </w:p>
+    <w:p>
+      <w:pPr>
+        <w:ind w:firstLine="284"/>
+        <w:jc w:val="center"/>
+        <w:rPr>
+          <w:rFonts w:eastAsia="Times New Roman" w:cs="Times New Roman"/>
+          <w:sz w:val="28"/>
+          <w:szCs w:val="28"/>
+        </w:rPr>
+      </w:pPr>
+    </w:p>
+    <w:p>
+      <w:pPr>
+        <w:ind w:firstLine="284"/>
+        <w:jc w:val="center"/>
+        <w:rPr>
+          <w:rFonts w:eastAsia="Times New Roman" w:cs="Times New Roman"/>
+          <w:sz w:val="28"/>
+          <w:szCs w:val="28"/>
+        </w:rPr>
+      </w:pPr>
+      <w:r>
+        <w:rPr>
+          <w:rFonts w:eastAsia="Times New Roman" w:cs="Times New Roman"/>
+          <w:sz w:val="28"/>
+          <w:szCs w:val="28"/>
+        </w:rPr>
+        <w:t xml:space="preserve">Научный руководитель: </w:t>
+      </w:r>
+      <w:r>
+        <w:rPr>
+          <w:rFonts w:cs="Times New Roman"/>
+          <w:color w:val="000000" w:themeColor="text1"/>
+          <w:sz w:val="28"/>
+          <w:szCs w:val="28"/>
+        </w:rPr>
+        <w:t>_______________</w:t>
+      </w:r>
+      <w:r>
+        <w:rPr>
+          <w:rFonts w:eastAsia="TimesNewRomanPSMT" w:cs="Times New Roman"/>
           <w:b/>
-          <w:sz w:val="28"/>
-          <w:szCs w:val="28"/>
-        </w:rPr>
-        <w:lastRenderedPageBreak/>
-        <w:t xml:space="preserve">Министерство </w:t>
+          <w:bCs/>
+          <w:color w:val="000000" w:themeColor="text1"/>
+          <w:sz w:val="28"/>
+          <w:szCs w:val="28"/>
+        </w:rPr>
+        <w:t xml:space="preserve"> </w:t>
       </w:r>
       <w:r>
         <w:rPr>
           <w:rFonts w:eastAsia="Times New Roman" w:cs="Times New Roman"/>
-          <w:b/>
-          <w:sz w:val="28"/>
-          <w:szCs w:val="28"/>
-        </w:rPr>
-        <w:t>науки и высшего образования</w:t>
-      </w:r>
-      <w:r>
+          <w:sz w:val="28"/>
+          <w:szCs w:val="28"/>
+        </w:rPr>
+        <w:t>Савельева В.В.</w:t>
+      </w:r>
+    </w:p>
+    <w:p>
+      <w:pPr>
+        <w:ind w:firstLine="284"/>
+        <w:jc w:val="center"/>
         <w:rPr>
           <w:rFonts w:eastAsia="Times New Roman" w:cs="Times New Roman"/>
-          <w:b/>
-          <w:sz w:val="28"/>
-          <w:szCs w:val="28"/>
-        </w:rPr>
-        <w:t xml:space="preserve"> Республики Казахстан</w:t>
-      </w:r>
-    </w:p>
-    <w:p>
-      <w:pPr>
-        <w:ind w:firstLine="709"/>
+          <w:i/>
+          <w:sz w:val="28"/>
+          <w:szCs w:val="28"/>
+        </w:rPr>
+      </w:pPr>
+      <w:r>
+        <w:rPr>
+          <w:rFonts w:eastAsia="Times New Roman" w:cs="Times New Roman"/>
+          <w:i/>
+          <w:sz w:val="28"/>
+          <w:szCs w:val="28"/>
+        </w:rPr>
+        <w:t>(подпись)</w:t>
+      </w:r>
+    </w:p>
+    <w:p>
+      <w:pPr>
+        <w:ind w:firstLine="284"/>
         <w:jc w:val="center"/>
         <w:rPr>
           <w:rFonts w:eastAsia="Times New Roman" w:cs="Times New Roman"/>
-          <w:b/>
-          <w:sz w:val="28"/>
-          <w:szCs w:val="28"/>
-        </w:rPr>
-      </w:pPr>
-    </w:p>
-    <w:p>
-      <w:pPr>
-        <w:ind w:firstLine="709"/>
-        <w:jc w:val="center"/>
+          <w:sz w:val="28"/>
+          <w:szCs w:val="28"/>
+        </w:rPr>
+      </w:pPr>
+    </w:p>
+    <w:p>
+      <w:pPr>
+        <w:ind w:firstLine="284"/>
+        <w:jc w:val="left"/>
         <w:rPr>
           <w:rFonts w:eastAsia="Times New Roman" w:cs="Times New Roman"/>
-          <w:b/>
-          <w:sz w:val="28"/>
-          <w:szCs w:val="28"/>
-        </w:rPr>
-      </w:pPr>
-      <w:r>
+          <w:sz w:val="28"/>
+          <w:szCs w:val="28"/>
+        </w:rPr>
+      </w:pPr>
+    </w:p>
+    <w:p>
+      <w:pPr>
+        <w:ind w:firstLine="284"/>
+        <w:jc w:val="left"/>
         <w:rPr>
           <w:rFonts w:eastAsia="Times New Roman" w:cs="Times New Roman"/>
-          <w:b/>
-          <w:sz w:val="28"/>
-          <w:szCs w:val="28"/>
-        </w:rPr>
-        <w:t>Евразийский технологический университет</w:t>
-      </w:r>
-    </w:p>
-    <w:p>
-      <w:pPr>
-        <w:ind w:firstLine="709"/>
-        <w:jc w:val="center"/>
+          <w:sz w:val="28"/>
+          <w:szCs w:val="28"/>
+        </w:rPr>
+      </w:pPr>
+    </w:p>
+    <w:p>
+      <w:pPr>
+        <w:ind w:firstLine="284"/>
+        <w:jc w:val="left"/>
         <w:rPr>
           <w:rFonts w:eastAsia="Times New Roman" w:cs="Times New Roman"/>
           <w:sz w:val="28"/>
@@ -741,8 +2006,8 @@
     </w:p>
     <w:p>
       <w:pPr>
-        <w:ind w:firstLine="709"/>
-        <w:jc w:val="center"/>
+        <w:ind w:firstLine="284"/>
+        <w:jc w:val="left"/>
         <w:rPr>
           <w:rFonts w:eastAsia="Times New Roman" w:cs="Times New Roman"/>
           <w:sz w:val="28"/>
@@ -752,8 +2017,8 @@
     </w:p>
     <w:p>
       <w:pPr>
-        <w:ind w:firstLine="709"/>
-        <w:jc w:val="center"/>
+        <w:ind w:firstLine="284"/>
+        <w:jc w:val="left"/>
         <w:rPr>
           <w:rFonts w:eastAsia="Times New Roman" w:cs="Times New Roman"/>
           <w:sz w:val="28"/>
@@ -763,8 +2028,7 @@
     </w:p>
     <w:p>
       <w:pPr>
-        <w:ind w:firstLine="709"/>
-        <w:jc w:val="center"/>
+        <w:ind w:firstLine="0"/>
         <w:rPr>
           <w:rFonts w:eastAsia="Times New Roman" w:cs="Times New Roman"/>
           <w:sz w:val="28"/>
@@ -774,8 +2038,7 @@
     </w:p>
     <w:p>
       <w:pPr>
-        <w:ind w:firstLine="709"/>
-        <w:jc w:val="center"/>
+        <w:ind w:firstLine="0"/>
         <w:rPr>
           <w:rFonts w:eastAsia="Times New Roman" w:cs="Times New Roman"/>
           <w:sz w:val="28"/>
@@ -785,114 +2048,7 @@
     </w:p>
     <w:p>
       <w:pPr>
-        <w:ind w:firstLine="709"/>
-        <w:jc w:val="center"/>
-        <w:rPr>
-          <w:rFonts w:eastAsia="Times New Roman" w:cs="Times New Roman"/>
-          <w:sz w:val="28"/>
-          <w:szCs w:val="28"/>
-        </w:rPr>
-      </w:pPr>
-    </w:p>
-    <w:p>
-      <w:pPr>
-        <w:ind w:firstLine="709"/>
-        <w:jc w:val="center"/>
-        <w:rPr>
-          <w:rFonts w:eastAsia="Times New Roman" w:cs="Times New Roman"/>
-          <w:sz w:val="28"/>
-          <w:szCs w:val="28"/>
-        </w:rPr>
-      </w:pPr>
-    </w:p>
-    <w:p>
-      <w:pPr>
-        <w:ind w:firstLine="709"/>
-        <w:jc w:val="center"/>
-        <w:rPr>
-          <w:rFonts w:eastAsia="Times New Roman" w:cs="Times New Roman"/>
-          <w:sz w:val="28"/>
-          <w:szCs w:val="28"/>
-        </w:rPr>
-      </w:pPr>
-    </w:p>
-    <w:p>
-      <w:pPr>
-        <w:ind w:firstLine="709"/>
-        <w:jc w:val="center"/>
-        <w:rPr>
-          <w:rFonts w:eastAsia="Times New Roman" w:cs="Times New Roman"/>
-          <w:sz w:val="28"/>
-          <w:szCs w:val="28"/>
-        </w:rPr>
-      </w:pPr>
-    </w:p>
-    <w:p>
-      <w:pPr>
-        <w:ind w:firstLine="709"/>
-        <w:jc w:val="center"/>
-        <w:rPr>
-          <w:rFonts w:eastAsia="Times New Roman" w:cs="Times New Roman"/>
-          <w:sz w:val="28"/>
-          <w:szCs w:val="28"/>
-        </w:rPr>
-      </w:pPr>
-    </w:p>
-    <w:p>
-      <w:pPr>
-        <w:ind w:firstLine="709"/>
-        <w:jc w:val="center"/>
-        <w:rPr>
-          <w:rFonts w:eastAsia="Times New Roman" w:cs="Times New Roman"/>
-          <w:sz w:val="28"/>
-          <w:szCs w:val="28"/>
-        </w:rPr>
-      </w:pPr>
-    </w:p>
-    <w:p>
-      <w:pPr>
-        <w:ind w:firstLine="709"/>
-        <w:jc w:val="center"/>
-        <w:rPr>
-          <w:rFonts w:eastAsia="Times New Roman" w:cs="Times New Roman"/>
-          <w:sz w:val="28"/>
-          <w:szCs w:val="28"/>
-        </w:rPr>
-      </w:pPr>
-    </w:p>
-    <w:p>
-      <w:pPr>
-        <w:ind w:firstLine="709"/>
-        <w:jc w:val="center"/>
-        <w:rPr>
-          <w:rFonts w:eastAsia="Times New Roman" w:cs="Times New Roman"/>
-          <w:sz w:val="28"/>
-          <w:szCs w:val="28"/>
-        </w:rPr>
-      </w:pPr>
-      <w:proofErr w:type="spellStart"/>
-      <w:r>
-        <w:rPr>
-          <w:rFonts w:eastAsia="Times New Roman" w:cs="Times New Roman"/>
-          <w:sz w:val="28"/>
-          <w:szCs w:val="28"/>
-        </w:rPr>
-        <w:t>Молганов</w:t>
-      </w:r>
-      <w:proofErr w:type="spellEnd"/>
-      <w:r>
-        <w:rPr>
-          <w:rFonts w:eastAsia="Times New Roman" w:cs="Times New Roman"/>
-          <w:sz w:val="28"/>
-          <w:szCs w:val="28"/>
-        </w:rPr>
-        <w:t xml:space="preserve"> А.А.</w:t>
-      </w:r>
-    </w:p>
-    <w:p>
-      <w:pPr>
-        <w:ind w:firstLine="709"/>
-        <w:jc w:val="center"/>
+        <w:ind w:firstLine="0"/>
         <w:rPr>
           <w:rFonts w:eastAsia="Times New Roman" w:cs="Times New Roman"/>
           <w:sz w:val="28"/>
@@ -914,7 +2070,7 @@
     <w:p>
       <w:pPr>
         <w:ind w:firstLine="709"/>
-        <w:jc w:val="center"/>
+        <w:jc w:val="left"/>
         <w:rPr>
           <w:rFonts w:eastAsia="Times New Roman" w:cs="Times New Roman"/>
           <w:sz w:val="28"/>
@@ -925,292 +2081,7 @@
     <w:p>
       <w:pPr>
         <w:ind w:firstLine="709"/>
-        <w:jc w:val="center"/>
-        <w:rPr>
-          <w:rFonts w:eastAsia="Times New Roman" w:cs="Times New Roman"/>
-          <w:b/>
-          <w:sz w:val="28"/>
-          <w:szCs w:val="28"/>
-        </w:rPr>
-      </w:pPr>
-      <w:r>
-        <w:rPr>
-          <w:rFonts w:eastAsia="Times New Roman" w:cs="Times New Roman"/>
-          <w:b/>
-          <w:sz w:val="28"/>
-          <w:szCs w:val="28"/>
-        </w:rPr>
-        <w:t>ДИПЛОМН</w:t>
-      </w:r>
-      <w:r>
-        <w:rPr>
-          <w:rFonts w:eastAsia="Times New Roman" w:cs="Times New Roman"/>
-          <w:b/>
-          <w:sz w:val="28"/>
-          <w:szCs w:val="28"/>
-        </w:rPr>
-        <w:t>ЫЙ ПРОЕКТ</w:t>
-      </w:r>
-    </w:p>
-    <w:p>
-      <w:pPr>
-        <w:ind w:firstLine="709"/>
-        <w:jc w:val="center"/>
-        <w:rPr>
-          <w:rFonts w:eastAsia="Times New Roman" w:cs="Times New Roman"/>
-          <w:b/>
-          <w:sz w:val="28"/>
-          <w:szCs w:val="28"/>
-        </w:rPr>
-      </w:pPr>
-    </w:p>
-    <w:p>
-      <w:pPr>
-        <w:ind w:firstLine="0"/>
-        <w:jc w:val="center"/>
-        <w:rPr>
-          <w:rFonts w:eastAsia="Times New Roman" w:cs="Times New Roman"/>
-          <w:b/>
-          <w:sz w:val="28"/>
-          <w:szCs w:val="28"/>
-        </w:rPr>
-      </w:pPr>
-      <w:r>
-        <w:rPr>
-          <w:rFonts w:eastAsia="Times New Roman" w:cs="Times New Roman"/>
-          <w:b/>
-          <w:sz w:val="28"/>
-          <w:szCs w:val="28"/>
-        </w:rPr>
-        <w:t>на тему: «</w:t>
-      </w:r>
-      <w:r>
-        <w:rPr>
-          <w:rFonts w:eastAsia="Times New Roman" w:cs="Times New Roman"/>
-          <w:b/>
-          <w:sz w:val="28"/>
-          <w:szCs w:val="28"/>
-          <w:lang w:val="kk-KZ"/>
-        </w:rPr>
-        <w:t>Разработка аппаратно-программного комплекса для безопасной передачи сообщения по оптическому каналу связи</w:t>
-      </w:r>
-      <w:r>
-        <w:rPr>
-          <w:rFonts w:eastAsia="Times New Roman" w:cs="Times New Roman"/>
-          <w:b/>
-          <w:sz w:val="28"/>
-          <w:szCs w:val="28"/>
-        </w:rPr>
-        <w:t>»</w:t>
-      </w:r>
-    </w:p>
-    <w:p>
-      <w:pPr>
-        <w:ind w:firstLine="709"/>
-        <w:jc w:val="center"/>
-        <w:rPr>
-          <w:rFonts w:eastAsia="Times New Roman" w:cs="Times New Roman"/>
-          <w:sz w:val="28"/>
-          <w:szCs w:val="28"/>
-        </w:rPr>
-      </w:pPr>
-    </w:p>
-    <w:p>
-      <w:pPr>
-        <w:ind w:firstLine="709"/>
-        <w:jc w:val="center"/>
-        <w:rPr>
-          <w:rFonts w:eastAsia="Times New Roman" w:cs="Times New Roman"/>
-          <w:sz w:val="28"/>
-          <w:szCs w:val="28"/>
-        </w:rPr>
-      </w:pPr>
-    </w:p>
-    <w:p>
-      <w:pPr>
-        <w:ind w:firstLine="709"/>
-        <w:jc w:val="center"/>
-        <w:rPr>
-          <w:rFonts w:eastAsia="Times New Roman" w:cs="Times New Roman"/>
-          <w:sz w:val="28"/>
-          <w:szCs w:val="28"/>
-        </w:rPr>
-      </w:pPr>
-      <w:r>
-        <w:rPr>
-          <w:rFonts w:eastAsia="Times New Roman" w:cs="Times New Roman"/>
-          <w:sz w:val="28"/>
-          <w:szCs w:val="28"/>
-        </w:rPr>
-        <w:t>Образовательная программа</w:t>
-      </w:r>
-      <w:r>
-        <w:rPr>
-          <w:rFonts w:eastAsia="Times New Roman" w:cs="Times New Roman"/>
-          <w:sz w:val="28"/>
-          <w:szCs w:val="28"/>
-        </w:rPr>
-        <w:t xml:space="preserve">: </w:t>
-      </w:r>
-      <w:r>
-        <w:rPr>
-          <w:rFonts w:eastAsia="Times New Roman" w:cs="Times New Roman"/>
-          <w:sz w:val="28"/>
-          <w:szCs w:val="28"/>
-        </w:rPr>
-        <w:t>6</w:t>
-      </w:r>
-      <w:r>
-        <w:rPr>
-          <w:rFonts w:eastAsia="Times New Roman" w:cs="Times New Roman"/>
-          <w:sz w:val="28"/>
-          <w:szCs w:val="28"/>
-          <w:lang w:val="en-US"/>
-        </w:rPr>
-        <w:t>B</w:t>
-      </w:r>
-      <w:r>
-        <w:rPr>
-          <w:rFonts w:eastAsia="Times New Roman" w:cs="Times New Roman"/>
-          <w:sz w:val="28"/>
-          <w:szCs w:val="28"/>
-        </w:rPr>
-        <w:t>06106</w:t>
-      </w:r>
-      <w:r>
-        <w:rPr>
-          <w:rFonts w:eastAsia="Times New Roman" w:cs="Times New Roman"/>
-          <w:sz w:val="28"/>
-          <w:szCs w:val="28"/>
-        </w:rPr>
-        <w:t xml:space="preserve"> – «Информатика»</w:t>
-      </w:r>
-    </w:p>
-    <w:p>
-      <w:pPr>
-        <w:ind w:firstLine="709"/>
-        <w:jc w:val="center"/>
-        <w:rPr>
-          <w:rFonts w:eastAsia="Times New Roman" w:cs="Times New Roman"/>
-          <w:sz w:val="28"/>
-          <w:szCs w:val="28"/>
-        </w:rPr>
-      </w:pPr>
-    </w:p>
-    <w:p>
-      <w:pPr>
-        <w:ind w:firstLine="709"/>
-        <w:jc w:val="center"/>
-        <w:rPr>
-          <w:rFonts w:eastAsia="Times New Roman" w:cs="Times New Roman"/>
-          <w:sz w:val="28"/>
-          <w:szCs w:val="28"/>
-        </w:rPr>
-      </w:pPr>
-    </w:p>
-    <w:p>
-      <w:pPr>
-        <w:ind w:firstLine="709"/>
-        <w:jc w:val="center"/>
-        <w:rPr>
-          <w:rFonts w:eastAsia="Times New Roman" w:cs="Times New Roman"/>
-          <w:sz w:val="28"/>
-          <w:szCs w:val="28"/>
-        </w:rPr>
-      </w:pPr>
-    </w:p>
-    <w:p>
-      <w:pPr>
-        <w:ind w:firstLine="709"/>
-        <w:jc w:val="center"/>
-        <w:rPr>
-          <w:rFonts w:eastAsia="Times New Roman" w:cs="Times New Roman"/>
-          <w:sz w:val="28"/>
-          <w:szCs w:val="28"/>
-        </w:rPr>
-      </w:pPr>
-    </w:p>
-    <w:p>
-      <w:pPr>
-        <w:ind w:firstLine="709"/>
-        <w:jc w:val="center"/>
-        <w:rPr>
-          <w:rFonts w:eastAsia="Times New Roman" w:cs="Times New Roman"/>
-          <w:sz w:val="28"/>
-          <w:szCs w:val="28"/>
-        </w:rPr>
-      </w:pPr>
-    </w:p>
-    <w:p>
-      <w:pPr>
-        <w:ind w:firstLine="709"/>
-        <w:jc w:val="center"/>
-        <w:rPr>
-          <w:rFonts w:eastAsia="Times New Roman" w:cs="Times New Roman"/>
-          <w:sz w:val="28"/>
-          <w:szCs w:val="28"/>
-        </w:rPr>
-      </w:pPr>
-    </w:p>
-    <w:p>
-      <w:pPr>
-        <w:ind w:firstLine="709"/>
-        <w:jc w:val="center"/>
-        <w:rPr>
-          <w:rFonts w:eastAsia="Times New Roman" w:cs="Times New Roman"/>
-          <w:sz w:val="28"/>
-          <w:szCs w:val="28"/>
-        </w:rPr>
-      </w:pPr>
-    </w:p>
-    <w:p>
-      <w:pPr>
-        <w:ind w:firstLine="709"/>
-        <w:jc w:val="center"/>
-        <w:rPr>
-          <w:rFonts w:eastAsia="Times New Roman" w:cs="Times New Roman"/>
-          <w:sz w:val="28"/>
-          <w:szCs w:val="28"/>
-        </w:rPr>
-      </w:pPr>
-    </w:p>
-    <w:p>
-      <w:pPr>
-        <w:ind w:firstLine="709"/>
-        <w:jc w:val="center"/>
-        <w:rPr>
-          <w:rFonts w:eastAsia="Times New Roman" w:cs="Times New Roman"/>
-          <w:sz w:val="28"/>
-          <w:szCs w:val="28"/>
-        </w:rPr>
-      </w:pPr>
-    </w:p>
-    <w:p>
-      <w:pPr>
-        <w:ind w:firstLine="709"/>
-        <w:jc w:val="center"/>
-        <w:rPr>
-          <w:rFonts w:eastAsia="Times New Roman" w:cs="Times New Roman"/>
-          <w:sz w:val="28"/>
-          <w:szCs w:val="28"/>
-        </w:rPr>
-      </w:pPr>
-    </w:p>
-    <w:p>
-      <w:pPr>
-        <w:ind w:firstLine="709"/>
-        <w:jc w:val="center"/>
-        <w:rPr>
-          <w:rFonts w:eastAsia="Times New Roman" w:cs="Times New Roman"/>
-          <w:sz w:val="28"/>
-          <w:szCs w:val="28"/>
-        </w:rPr>
-      </w:pPr>
-    </w:p>
-    <w:p>
-      <w:pPr>
-        <w:ind w:firstLine="709"/>
-        <w:jc w:val="center"/>
+        <w:jc w:val="left"/>
         <w:rPr>
           <w:rFonts w:eastAsia="Times New Roman" w:cs="Times New Roman"/>
           <w:sz w:val="28"/>
@@ -1231,668 +2102,6 @@
     </w:p>
     <w:p>
       <w:pPr>
-        <w:ind w:firstLine="0"/>
-        <w:jc w:val="left"/>
-        <w:rPr>
-          <w:rFonts w:eastAsia="Times New Roman" w:cs="Times New Roman"/>
-          <w:sz w:val="28"/>
-          <w:szCs w:val="28"/>
-        </w:rPr>
-      </w:pPr>
-    </w:p>
-    <w:p>
-      <w:pPr>
-        <w:ind w:firstLine="0"/>
-        <w:jc w:val="left"/>
-        <w:rPr>
-          <w:rFonts w:eastAsia="Times New Roman" w:cs="Times New Roman"/>
-          <w:sz w:val="28"/>
-          <w:szCs w:val="28"/>
-        </w:rPr>
-      </w:pPr>
-    </w:p>
-    <w:p>
-      <w:pPr>
-        <w:ind w:firstLine="0"/>
-        <w:jc w:val="left"/>
-        <w:rPr>
-          <w:rFonts w:eastAsia="Times New Roman" w:cs="Times New Roman"/>
-          <w:sz w:val="28"/>
-          <w:szCs w:val="28"/>
-        </w:rPr>
-      </w:pPr>
-    </w:p>
-    <w:p>
-      <w:pPr>
-        <w:ind w:firstLine="709"/>
-        <w:jc w:val="center"/>
-        <w:rPr>
-          <w:rFonts w:eastAsia="Times New Roman" w:cs="Times New Roman"/>
-          <w:sz w:val="28"/>
-          <w:szCs w:val="28"/>
-        </w:rPr>
-      </w:pPr>
-    </w:p>
-    <w:p>
-      <w:pPr>
-        <w:ind w:firstLine="709"/>
-        <w:jc w:val="center"/>
-        <w:rPr>
-          <w:rFonts w:eastAsia="Times New Roman" w:cs="Times New Roman"/>
-          <w:b/>
-          <w:bCs/>
-          <w:sz w:val="28"/>
-          <w:szCs w:val="28"/>
-        </w:rPr>
-        <w:sectPr>
-          <w:headerReference w:type="even" r:id="rId14"/>
-          <w:headerReference w:type="default" r:id="rId15"/>
-          <w:footerReference w:type="even" r:id="rId16"/>
-          <w:footerReference w:type="default" r:id="rId17"/>
-          <w:headerReference w:type="first" r:id="rId18"/>
-          <w:footerReference w:type="first" r:id="rId19"/>
-          <w:pgSz w:w="11906" w:h="16838"/>
-          <w:pgMar w:top="1134" w:right="567" w:bottom="1418" w:left="1701" w:header="709" w:footer="709" w:gutter="0"/>
-          <w:cols w:space="708"/>
-          <w:titlePg/>
-          <w:docGrid w:linePitch="360"/>
-        </w:sectPr>
-      </w:pPr>
-      <w:r>
-        <w:rPr>
-          <w:rFonts w:eastAsia="Times New Roman" w:cs="Times New Roman"/>
-          <w:b/>
-          <w:bCs/>
-          <w:sz w:val="28"/>
-          <w:szCs w:val="28"/>
-        </w:rPr>
-        <w:t>Алматы 20</w:t>
-      </w:r>
-      <w:r>
-        <w:rPr>
-          <w:rFonts w:eastAsia="Times New Roman" w:cs="Times New Roman"/>
-          <w:b/>
-          <w:bCs/>
-          <w:sz w:val="28"/>
-          <w:szCs w:val="28"/>
-        </w:rPr>
-        <w:t>23</w:t>
-      </w:r>
-    </w:p>
-    <w:p>
-      <w:pPr>
-        <w:ind w:firstLine="0"/>
-        <w:jc w:val="center"/>
-        <w:rPr>
-          <w:rFonts w:eastAsia="Times New Roman" w:cs="Times New Roman"/>
-          <w:b/>
-          <w:sz w:val="28"/>
-          <w:szCs w:val="28"/>
-        </w:rPr>
-      </w:pPr>
-      <w:r>
-        <w:rPr>
-          <w:rFonts w:eastAsia="Times New Roman" w:cs="Times New Roman"/>
-          <w:b/>
-          <w:sz w:val="28"/>
-          <w:szCs w:val="28"/>
-        </w:rPr>
-        <w:lastRenderedPageBreak/>
-        <w:t xml:space="preserve">Министерство </w:t>
-      </w:r>
-      <w:r>
-        <w:rPr>
-          <w:rFonts w:eastAsia="Times New Roman" w:cs="Times New Roman"/>
-          <w:b/>
-          <w:sz w:val="28"/>
-          <w:szCs w:val="28"/>
-        </w:rPr>
-        <w:t>науки и высшего образования</w:t>
-      </w:r>
-      <w:r>
-        <w:rPr>
-          <w:rFonts w:eastAsia="Times New Roman" w:cs="Times New Roman"/>
-          <w:b/>
-          <w:sz w:val="28"/>
-          <w:szCs w:val="28"/>
-        </w:rPr>
-        <w:t xml:space="preserve"> Республики Казахстан</w:t>
-      </w:r>
-    </w:p>
-    <w:p>
-      <w:pPr>
-        <w:ind w:firstLine="284"/>
-        <w:jc w:val="center"/>
-        <w:rPr>
-          <w:rFonts w:eastAsia="Times New Roman" w:cs="Times New Roman"/>
-          <w:b/>
-          <w:sz w:val="28"/>
-          <w:szCs w:val="28"/>
-        </w:rPr>
-      </w:pPr>
-    </w:p>
-    <w:p>
-      <w:pPr>
-        <w:ind w:firstLine="284"/>
-        <w:jc w:val="center"/>
-        <w:rPr>
-          <w:rFonts w:eastAsia="Times New Roman" w:cs="Times New Roman"/>
-          <w:b/>
-          <w:sz w:val="28"/>
-          <w:szCs w:val="28"/>
-        </w:rPr>
-      </w:pPr>
-      <w:r>
-        <w:rPr>
-          <w:rFonts w:eastAsia="Times New Roman" w:cs="Times New Roman"/>
-          <w:b/>
-          <w:sz w:val="28"/>
-          <w:szCs w:val="28"/>
-        </w:rPr>
-        <w:t>Евразийский технологический университет</w:t>
-      </w:r>
-    </w:p>
-    <w:p>
-      <w:pPr>
-        <w:ind w:firstLine="284"/>
-        <w:jc w:val="center"/>
-        <w:rPr>
-          <w:rFonts w:eastAsia="Times New Roman" w:cs="Times New Roman"/>
-          <w:b/>
-          <w:sz w:val="28"/>
-          <w:szCs w:val="28"/>
-        </w:rPr>
-      </w:pPr>
-    </w:p>
-    <w:p>
-      <w:pPr>
-        <w:ind w:firstLine="284"/>
-        <w:jc w:val="right"/>
-        <w:rPr>
-          <w:rFonts w:eastAsia="Times New Roman" w:cs="Times New Roman"/>
-          <w:sz w:val="28"/>
-          <w:szCs w:val="28"/>
-        </w:rPr>
-      </w:pPr>
-      <w:r>
-        <w:rPr>
-          <w:rFonts w:eastAsia="Times New Roman" w:cs="Times New Roman"/>
-          <w:sz w:val="28"/>
-          <w:szCs w:val="28"/>
-        </w:rPr>
-        <w:t>«Допущен(а) к защите»</w:t>
-      </w:r>
-    </w:p>
-    <w:p>
-      <w:pPr>
-        <w:ind w:firstLine="284"/>
-        <w:jc w:val="right"/>
-        <w:rPr>
-          <w:rFonts w:eastAsia="Times New Roman" w:cs="Times New Roman"/>
-          <w:sz w:val="28"/>
-          <w:szCs w:val="28"/>
-        </w:rPr>
-      </w:pPr>
-      <w:proofErr w:type="spellStart"/>
-      <w:r>
-        <w:rPr>
-          <w:rFonts w:eastAsia="Times New Roman" w:cs="Times New Roman"/>
-          <w:sz w:val="28"/>
-          <w:szCs w:val="28"/>
-        </w:rPr>
-        <w:t>И.о</w:t>
-      </w:r>
-      <w:proofErr w:type="spellEnd"/>
-      <w:r>
-        <w:rPr>
-          <w:rFonts w:eastAsia="Times New Roman" w:cs="Times New Roman"/>
-          <w:sz w:val="28"/>
-          <w:szCs w:val="28"/>
-        </w:rPr>
-        <w:t>. декан факультета</w:t>
-      </w:r>
-    </w:p>
-    <w:p>
-      <w:pPr>
-        <w:ind w:firstLine="284"/>
-        <w:jc w:val="right"/>
-        <w:rPr>
-          <w:rFonts w:eastAsia="Times New Roman" w:cs="Times New Roman"/>
-          <w:sz w:val="28"/>
-          <w:szCs w:val="28"/>
-        </w:rPr>
-      </w:pPr>
-      <w:r>
-        <w:rPr>
-          <w:rFonts w:eastAsia="Times New Roman" w:cs="Times New Roman"/>
-          <w:sz w:val="28"/>
-          <w:szCs w:val="28"/>
-        </w:rPr>
-        <w:t xml:space="preserve"> _______ </w:t>
-      </w:r>
-      <w:proofErr w:type="spellStart"/>
-      <w:r>
-        <w:rPr>
-          <w:rFonts w:eastAsia="Times New Roman" w:cs="Times New Roman"/>
-          <w:sz w:val="28"/>
-          <w:szCs w:val="28"/>
-        </w:rPr>
-        <w:t>Полегенько</w:t>
-      </w:r>
-      <w:proofErr w:type="spellEnd"/>
-      <w:r>
-        <w:rPr>
-          <w:rFonts w:eastAsia="Times New Roman" w:cs="Times New Roman"/>
-          <w:sz w:val="28"/>
-          <w:szCs w:val="28"/>
-        </w:rPr>
-        <w:t xml:space="preserve"> И.Г.</w:t>
-      </w:r>
-    </w:p>
-    <w:p>
-      <w:pPr>
-        <w:ind w:firstLine="284"/>
-        <w:jc w:val="center"/>
-        <w:rPr>
-          <w:rFonts w:eastAsia="Times New Roman" w:cs="Times New Roman"/>
-          <w:sz w:val="28"/>
-          <w:szCs w:val="28"/>
-        </w:rPr>
-      </w:pPr>
-    </w:p>
-    <w:p>
-      <w:pPr>
-        <w:ind w:firstLine="284"/>
-        <w:jc w:val="left"/>
-        <w:rPr>
-          <w:rFonts w:eastAsia="Times New Roman" w:cs="Times New Roman"/>
-          <w:sz w:val="28"/>
-          <w:szCs w:val="28"/>
-        </w:rPr>
-      </w:pPr>
-    </w:p>
-    <w:p>
-      <w:pPr>
-        <w:ind w:firstLine="284"/>
-        <w:jc w:val="left"/>
-        <w:rPr>
-          <w:rFonts w:eastAsia="Times New Roman" w:cs="Times New Roman"/>
-          <w:sz w:val="28"/>
-          <w:szCs w:val="28"/>
-        </w:rPr>
-      </w:pPr>
-    </w:p>
-    <w:p>
-      <w:pPr>
-        <w:ind w:firstLine="284"/>
-        <w:jc w:val="left"/>
-        <w:rPr>
-          <w:rFonts w:eastAsia="Times New Roman" w:cs="Times New Roman"/>
-          <w:sz w:val="28"/>
-          <w:szCs w:val="28"/>
-        </w:rPr>
-      </w:pPr>
-    </w:p>
-    <w:p>
-      <w:pPr>
-        <w:ind w:firstLine="284"/>
-        <w:jc w:val="left"/>
-        <w:rPr>
-          <w:rFonts w:eastAsia="Times New Roman" w:cs="Times New Roman"/>
-          <w:sz w:val="28"/>
-          <w:szCs w:val="28"/>
-        </w:rPr>
-      </w:pPr>
-    </w:p>
-    <w:p>
-      <w:pPr>
-        <w:ind w:firstLine="284"/>
-        <w:jc w:val="center"/>
-        <w:rPr>
-          <w:rFonts w:eastAsia="Times New Roman" w:cs="Times New Roman"/>
-          <w:b/>
-          <w:sz w:val="28"/>
-          <w:szCs w:val="28"/>
-        </w:rPr>
-      </w:pPr>
-      <w:r>
-        <w:rPr>
-          <w:rFonts w:eastAsia="Times New Roman" w:cs="Times New Roman"/>
-          <w:b/>
-          <w:sz w:val="28"/>
-          <w:szCs w:val="28"/>
-        </w:rPr>
-        <w:t>ДИПЛОМН</w:t>
-      </w:r>
-      <w:r>
-        <w:rPr>
-          <w:rFonts w:eastAsia="Times New Roman" w:cs="Times New Roman"/>
-          <w:b/>
-          <w:sz w:val="28"/>
-          <w:szCs w:val="28"/>
-        </w:rPr>
-        <w:t>ЫЙ ПРОЕКТ</w:t>
-      </w:r>
-    </w:p>
-    <w:p>
-      <w:pPr>
-        <w:ind w:firstLine="284"/>
-        <w:jc w:val="center"/>
-        <w:rPr>
-          <w:rFonts w:eastAsia="Times New Roman" w:cs="Times New Roman"/>
-          <w:b/>
-          <w:sz w:val="28"/>
-          <w:szCs w:val="28"/>
-        </w:rPr>
-      </w:pPr>
-    </w:p>
-    <w:p>
-      <w:pPr>
-        <w:ind w:firstLine="0"/>
-        <w:jc w:val="center"/>
-        <w:rPr>
-          <w:rFonts w:eastAsia="Times New Roman" w:cs="Times New Roman"/>
-          <w:sz w:val="28"/>
-          <w:szCs w:val="28"/>
-        </w:rPr>
-      </w:pPr>
-      <w:r>
-        <w:rPr>
-          <w:rFonts w:eastAsia="Times New Roman" w:cs="Times New Roman"/>
-          <w:sz w:val="28"/>
-          <w:szCs w:val="28"/>
-        </w:rPr>
-        <w:t xml:space="preserve">На тему: «Разработка </w:t>
-      </w:r>
-      <w:r>
-        <w:rPr>
-          <w:rFonts w:eastAsia="Times New Roman" w:cs="Times New Roman"/>
-          <w:sz w:val="28"/>
-          <w:szCs w:val="28"/>
-        </w:rPr>
-        <w:t>аппаратно-программного комплекса для безопасной передачи сообщения по оптическому каналу связи</w:t>
-      </w:r>
-      <w:r>
-        <w:rPr>
-          <w:rFonts w:eastAsia="Times New Roman" w:cs="Times New Roman"/>
-          <w:sz w:val="28"/>
-          <w:szCs w:val="28"/>
-        </w:rPr>
-        <w:t>»</w:t>
-      </w:r>
-    </w:p>
-    <w:p>
-      <w:pPr>
-        <w:ind w:firstLine="284"/>
-        <w:jc w:val="center"/>
-        <w:rPr>
-          <w:rFonts w:eastAsia="Times New Roman" w:cs="Times New Roman"/>
-          <w:sz w:val="28"/>
-          <w:szCs w:val="28"/>
-        </w:rPr>
-      </w:pPr>
-    </w:p>
-    <w:p>
-      <w:pPr>
-        <w:ind w:firstLine="284"/>
-        <w:jc w:val="center"/>
-        <w:rPr>
-          <w:rFonts w:eastAsia="Times New Roman" w:cs="Times New Roman"/>
-          <w:sz w:val="28"/>
-          <w:szCs w:val="28"/>
-        </w:rPr>
-      </w:pPr>
-    </w:p>
-    <w:p>
-      <w:pPr>
-        <w:ind w:firstLine="284"/>
-        <w:jc w:val="center"/>
-        <w:rPr>
-          <w:rFonts w:eastAsia="Times New Roman" w:cs="Times New Roman"/>
-          <w:sz w:val="28"/>
-          <w:szCs w:val="28"/>
-        </w:rPr>
-      </w:pPr>
-      <w:r>
-        <w:rPr>
-          <w:rFonts w:eastAsia="Times New Roman" w:cs="Times New Roman"/>
-          <w:sz w:val="28"/>
-          <w:szCs w:val="28"/>
-        </w:rPr>
-        <w:t xml:space="preserve">Выполнил: </w:t>
-      </w:r>
-      <w:r>
-        <w:rPr>
-          <w:rFonts w:eastAsia="Times New Roman" w:cs="Times New Roman"/>
-          <w:sz w:val="28"/>
-          <w:szCs w:val="28"/>
-        </w:rPr>
-        <w:t>_____________________________</w:t>
-      </w:r>
-      <w:proofErr w:type="spellStart"/>
-      <w:r>
-        <w:rPr>
-          <w:rFonts w:eastAsia="Times New Roman" w:cs="Times New Roman"/>
-          <w:sz w:val="28"/>
-          <w:szCs w:val="28"/>
-        </w:rPr>
-        <w:t>Молганов</w:t>
-      </w:r>
-      <w:proofErr w:type="spellEnd"/>
-      <w:r>
-        <w:rPr>
-          <w:rFonts w:eastAsia="Times New Roman" w:cs="Times New Roman"/>
-          <w:sz w:val="28"/>
-          <w:szCs w:val="28"/>
-        </w:rPr>
-        <w:t xml:space="preserve"> А.А.</w:t>
-      </w:r>
-    </w:p>
-    <w:p>
-      <w:pPr>
-        <w:ind w:firstLine="284"/>
-        <w:jc w:val="center"/>
-        <w:rPr>
-          <w:rFonts w:eastAsia="Times New Roman" w:cs="Times New Roman"/>
-          <w:i/>
-          <w:sz w:val="28"/>
-          <w:szCs w:val="28"/>
-        </w:rPr>
-      </w:pPr>
-      <w:r>
-        <w:rPr>
-          <w:rFonts w:eastAsia="Times New Roman" w:cs="Times New Roman"/>
-          <w:i/>
-          <w:sz w:val="28"/>
-          <w:szCs w:val="28"/>
-        </w:rPr>
-        <w:t>(подпись)</w:t>
-      </w:r>
-    </w:p>
-    <w:p>
-      <w:pPr>
-        <w:ind w:firstLine="284"/>
-        <w:jc w:val="center"/>
-        <w:rPr>
-          <w:rFonts w:eastAsia="Times New Roman" w:cs="Times New Roman"/>
-          <w:sz w:val="28"/>
-          <w:szCs w:val="28"/>
-        </w:rPr>
-      </w:pPr>
-    </w:p>
-    <w:p>
-      <w:pPr>
-        <w:ind w:firstLine="284"/>
-        <w:jc w:val="center"/>
-        <w:rPr>
-          <w:rFonts w:eastAsia="Times New Roman" w:cs="Times New Roman"/>
-          <w:sz w:val="28"/>
-          <w:szCs w:val="28"/>
-        </w:rPr>
-      </w:pPr>
-      <w:r>
-        <w:rPr>
-          <w:rFonts w:eastAsia="Times New Roman" w:cs="Times New Roman"/>
-          <w:sz w:val="28"/>
-          <w:szCs w:val="28"/>
-        </w:rPr>
-        <w:t xml:space="preserve">Научный руководитель: </w:t>
-      </w:r>
-      <w:r>
-        <w:rPr>
-          <w:rFonts w:eastAsia="Times New Roman" w:cs="Times New Roman"/>
-          <w:sz w:val="28"/>
-          <w:szCs w:val="28"/>
-        </w:rPr>
-        <w:t>___________________</w:t>
-      </w:r>
-      <w:r>
-        <w:rPr>
-          <w:rFonts w:eastAsia="Times New Roman" w:cs="Times New Roman"/>
-          <w:sz w:val="28"/>
-          <w:szCs w:val="28"/>
-        </w:rPr>
-        <w:t xml:space="preserve"> </w:t>
-      </w:r>
-      <w:r>
-        <w:rPr>
-          <w:rFonts w:eastAsia="Times New Roman" w:cs="Times New Roman"/>
-          <w:sz w:val="28"/>
-          <w:szCs w:val="28"/>
-        </w:rPr>
-        <w:t>Савельева В.В.</w:t>
-      </w:r>
-    </w:p>
-    <w:p>
-      <w:pPr>
-        <w:ind w:firstLine="284"/>
-        <w:jc w:val="center"/>
-        <w:rPr>
-          <w:rFonts w:eastAsia="Times New Roman" w:cs="Times New Roman"/>
-          <w:i/>
-          <w:sz w:val="28"/>
-          <w:szCs w:val="28"/>
-        </w:rPr>
-      </w:pPr>
-      <w:r>
-        <w:rPr>
-          <w:rFonts w:eastAsia="Times New Roman" w:cs="Times New Roman"/>
-          <w:i/>
-          <w:sz w:val="28"/>
-          <w:szCs w:val="28"/>
-        </w:rPr>
-        <w:t>(подпись)</w:t>
-      </w:r>
-    </w:p>
-    <w:p>
-      <w:pPr>
-        <w:ind w:firstLine="284"/>
-        <w:jc w:val="center"/>
-        <w:rPr>
-          <w:rFonts w:eastAsia="Times New Roman" w:cs="Times New Roman"/>
-          <w:sz w:val="28"/>
-          <w:szCs w:val="28"/>
-        </w:rPr>
-      </w:pPr>
-    </w:p>
-    <w:p>
-      <w:pPr>
-        <w:ind w:firstLine="284"/>
-        <w:jc w:val="left"/>
-        <w:rPr>
-          <w:rFonts w:eastAsia="Times New Roman" w:cs="Times New Roman"/>
-          <w:sz w:val="28"/>
-          <w:szCs w:val="28"/>
-        </w:rPr>
-      </w:pPr>
-    </w:p>
-    <w:p>
-      <w:pPr>
-        <w:ind w:firstLine="284"/>
-        <w:jc w:val="left"/>
-        <w:rPr>
-          <w:rFonts w:eastAsia="Times New Roman" w:cs="Times New Roman"/>
-          <w:sz w:val="28"/>
-          <w:szCs w:val="28"/>
-        </w:rPr>
-      </w:pPr>
-    </w:p>
-    <w:p>
-      <w:pPr>
-        <w:ind w:firstLine="284"/>
-        <w:jc w:val="left"/>
-        <w:rPr>
-          <w:rFonts w:eastAsia="Times New Roman" w:cs="Times New Roman"/>
-          <w:sz w:val="28"/>
-          <w:szCs w:val="28"/>
-        </w:rPr>
-      </w:pPr>
-    </w:p>
-    <w:p>
-      <w:pPr>
-        <w:ind w:firstLine="284"/>
-        <w:jc w:val="left"/>
-        <w:rPr>
-          <w:rFonts w:eastAsia="Times New Roman" w:cs="Times New Roman"/>
-          <w:sz w:val="28"/>
-          <w:szCs w:val="28"/>
-        </w:rPr>
-      </w:pPr>
-    </w:p>
-    <w:p>
-      <w:pPr>
-        <w:ind w:firstLine="284"/>
-        <w:jc w:val="left"/>
-        <w:rPr>
-          <w:rFonts w:eastAsia="Times New Roman" w:cs="Times New Roman"/>
-          <w:sz w:val="28"/>
-          <w:szCs w:val="28"/>
-        </w:rPr>
-      </w:pPr>
-    </w:p>
-    <w:p>
-      <w:pPr>
-        <w:ind w:firstLine="0"/>
-        <w:rPr>
-          <w:rFonts w:eastAsia="Times New Roman" w:cs="Times New Roman"/>
-          <w:sz w:val="28"/>
-          <w:szCs w:val="28"/>
-        </w:rPr>
-      </w:pPr>
-    </w:p>
-    <w:p>
-      <w:pPr>
-        <w:ind w:firstLine="0"/>
-        <w:rPr>
-          <w:rFonts w:eastAsia="Times New Roman" w:cs="Times New Roman"/>
-          <w:sz w:val="28"/>
-          <w:szCs w:val="28"/>
-        </w:rPr>
-      </w:pPr>
-    </w:p>
-    <w:p>
-      <w:pPr>
-        <w:ind w:firstLine="0"/>
-        <w:rPr>
-          <w:rFonts w:eastAsia="Times New Roman" w:cs="Times New Roman"/>
-          <w:sz w:val="28"/>
-          <w:szCs w:val="28"/>
-        </w:rPr>
-      </w:pPr>
-    </w:p>
-    <w:p>
-      <w:pPr>
-        <w:ind w:firstLine="0"/>
-        <w:jc w:val="left"/>
-        <w:rPr>
-          <w:rFonts w:eastAsia="Times New Roman" w:cs="Times New Roman"/>
-          <w:sz w:val="28"/>
-          <w:szCs w:val="28"/>
-        </w:rPr>
-      </w:pPr>
-    </w:p>
-    <w:p>
-      <w:pPr>
         <w:ind w:firstLine="709"/>
         <w:jc w:val="left"/>
         <w:rPr>
@@ -1916,7 +2125,6 @@
     <w:p>
       <w:pPr>
         <w:ind w:firstLine="0"/>
-        <w:jc w:val="left"/>
         <w:rPr>
           <w:rFonts w:eastAsia="Times New Roman" w:cs="Times New Roman"/>
           <w:sz w:val="28"/>
@@ -1926,8 +2134,7 @@
     </w:p>
     <w:p>
       <w:pPr>
-        <w:ind w:firstLine="709"/>
-        <w:jc w:val="left"/>
+        <w:ind w:firstLine="0"/>
         <w:rPr>
           <w:rFonts w:eastAsia="Times New Roman" w:cs="Times New Roman"/>
           <w:sz w:val="28"/>
@@ -1937,114 +2144,19 @@
     </w:p>
     <w:p>
       <w:pPr>
-        <w:ind w:firstLine="709"/>
-        <w:jc w:val="left"/>
-        <w:rPr>
-          <w:rFonts w:eastAsia="Times New Roman" w:cs="Times New Roman"/>
-          <w:sz w:val="28"/>
-          <w:szCs w:val="28"/>
-        </w:rPr>
-      </w:pPr>
-    </w:p>
-    <w:p>
-      <w:pPr>
-        <w:ind w:firstLine="709"/>
-        <w:jc w:val="left"/>
-        <w:rPr>
-          <w:rFonts w:eastAsia="Times New Roman" w:cs="Times New Roman"/>
-          <w:sz w:val="28"/>
-          <w:szCs w:val="28"/>
-        </w:rPr>
-      </w:pPr>
-    </w:p>
-    <w:p>
-      <w:pPr>
-        <w:ind w:firstLine="709"/>
-        <w:jc w:val="left"/>
-        <w:rPr>
-          <w:rFonts w:eastAsia="Times New Roman" w:cs="Times New Roman"/>
-          <w:sz w:val="28"/>
-          <w:szCs w:val="28"/>
-        </w:rPr>
-      </w:pPr>
-    </w:p>
-    <w:p>
-      <w:pPr>
-        <w:ind w:firstLine="709"/>
-        <w:jc w:val="left"/>
-        <w:rPr>
-          <w:rFonts w:eastAsia="Times New Roman" w:cs="Times New Roman"/>
-          <w:sz w:val="28"/>
-          <w:szCs w:val="28"/>
-        </w:rPr>
-      </w:pPr>
-    </w:p>
-    <w:p>
-      <w:pPr>
-        <w:ind w:firstLine="0"/>
-        <w:rPr>
-          <w:rFonts w:eastAsia="Times New Roman" w:cs="Times New Roman"/>
-          <w:sz w:val="28"/>
-          <w:szCs w:val="28"/>
-        </w:rPr>
-      </w:pPr>
-    </w:p>
-    <w:p>
-      <w:pPr>
-        <w:ind w:firstLine="0"/>
-        <w:rPr>
-          <w:rFonts w:eastAsia="Times New Roman" w:cs="Times New Roman"/>
-          <w:sz w:val="28"/>
-          <w:szCs w:val="28"/>
-        </w:rPr>
-      </w:pPr>
-    </w:p>
-    <w:p>
-      <w:pPr>
-        <w:ind w:firstLine="0"/>
+        <w:tabs>
+          <w:tab w:val="left" w:pos="6897"/>
+          <w:tab w:val="right" w:pos="9355"/>
+        </w:tabs>
+        <w:ind w:right="-1"/>
         <w:jc w:val="center"/>
         <w:rPr>
-          <w:rFonts w:eastAsia="Times New Roman" w:cs="Times New Roman"/>
+          <w:rFonts w:eastAsia="TimesNewRomanPSMT" w:cs="Times New Roman"/>
           <w:b/>
-          <w:sz w:val="28"/>
-          <w:szCs w:val="28"/>
-        </w:rPr>
-      </w:pPr>
-      <w:r>
-        <w:rPr>
-          <w:rFonts w:eastAsia="Times New Roman" w:cs="Times New Roman"/>
-          <w:b/>
-          <w:sz w:val="28"/>
-          <w:szCs w:val="28"/>
-        </w:rPr>
-        <w:t>А</w:t>
-      </w:r>
-      <w:r>
-        <w:rPr>
-          <w:rFonts w:eastAsia="Times New Roman" w:cs="Times New Roman"/>
-          <w:b/>
-          <w:sz w:val="28"/>
-          <w:szCs w:val="28"/>
-        </w:rPr>
-        <w:t>лматы 202</w:t>
-      </w:r>
-      <w:r>
-        <w:rPr>
-          <w:rFonts w:eastAsia="Times New Roman" w:cs="Times New Roman"/>
-          <w:b/>
-          <w:sz w:val="28"/>
-          <w:szCs w:val="28"/>
-        </w:rPr>
-        <w:t>3</w:t>
-      </w:r>
-    </w:p>
-    <w:p>
-      <w:pPr>
-        <w:ind w:firstLine="0"/>
-        <w:rPr>
-          <w:rFonts w:eastAsia="Times New Roman" w:cs="Times New Roman"/>
-          <w:sz w:val="28"/>
-          <w:szCs w:val="28"/>
+          <w:color w:val="000000" w:themeColor="text1"/>
+          <w:sz w:val="28"/>
+          <w:szCs w:val="28"/>
+          <w:lang w:val="kk-KZ"/>
         </w:rPr>
         <w:sectPr>
           <w:pgSz w:w="11906" w:h="16838"/>
@@ -2054,18 +2166,70 @@
           <w:docGrid w:linePitch="360"/>
         </w:sectPr>
       </w:pPr>
-    </w:p>
-    <w:p>
-      <w:pPr>
-        <w:keepNext/>
-        <w:keepLines/>
-        <w:ind w:firstLine="0"/>
+      <w:r>
+        <w:rPr>
+          <w:rFonts w:eastAsia="TimesNewRomanPSMT" w:cs="Times New Roman"/>
+          <w:b/>
+          <w:color w:val="000000" w:themeColor="text1"/>
+          <w:sz w:val="28"/>
+          <w:szCs w:val="28"/>
+        </w:rPr>
+        <w:t xml:space="preserve">Алматы, 2023 </w:t>
+      </w:r>
+      <w:r>
+        <w:rPr>
+          <w:rFonts w:eastAsia="TimesNewRomanPSMT" w:cs="Times New Roman"/>
+          <w:b/>
+          <w:color w:val="000000" w:themeColor="text1"/>
+          <w:sz w:val="28"/>
+          <w:szCs w:val="28"/>
+          <w:lang w:val="kk-KZ"/>
+        </w:rPr>
+        <w:t>г.</w:t>
+      </w:r>
+    </w:p>
+    <w:p>
+      <w:pPr>
+        <w:shd w:val="clear" w:color="auto" w:fill="FFFFFF"/>
+        <w:ind w:left="5" w:right="-1" w:hanging="5"/>
         <w:jc w:val="center"/>
-        <w:outlineLvl w:val="1"/>
+        <w:rPr>
+          <w:rFonts w:cs="Times New Roman"/>
+          <w:b/>
+          <w:bCs/>
+          <w:color w:val="000000" w:themeColor="text1"/>
+          <w:sz w:val="28"/>
+          <w:szCs w:val="28"/>
+          <w:lang w:val="kk-KZ"/>
+        </w:rPr>
+      </w:pPr>
+      <w:r>
+        <w:rPr>
+          <w:rFonts w:cs="Times New Roman"/>
+          <w:b/>
+          <w:bCs/>
+          <w:color w:val="000000" w:themeColor="text1"/>
+          <w:sz w:val="28"/>
+          <w:szCs w:val="28"/>
+          <w:lang w:val="kk-KZ"/>
+        </w:rPr>
+        <w:lastRenderedPageBreak/>
+        <w:t>Евразийский технологический университет</w:t>
+      </w:r>
+    </w:p>
+    <w:p>
+      <w:pPr>
+        <w:widowControl w:val="0"/>
+        <w:autoSpaceDE w:val="0"/>
+        <w:autoSpaceDN w:val="0"/>
+        <w:adjustRightInd w:val="0"/>
+        <w:ind w:right="-1" w:hanging="5"/>
+        <w:jc w:val="center"/>
         <w:rPr>
           <w:rFonts w:eastAsia="Times New Roman" w:cs="Times New Roman"/>
           <w:b/>
-          <w:caps/>
+          <w:color w:val="000000"/>
+          <w:spacing w:val="-4"/>
           <w:sz w:val="28"/>
           <w:szCs w:val="28"/>
         </w:rPr>
@@ -2074,90 +2238,45 @@
         <w:rPr>
           <w:rFonts w:eastAsia="Times New Roman" w:cs="Times New Roman"/>
           <w:b/>
-          <w:caps/>
-          <w:sz w:val="28"/>
-          <w:szCs w:val="28"/>
-        </w:rPr>
-        <w:lastRenderedPageBreak/>
-        <w:t>ЕВРАЗИЙСКИЙ технологический университет</w:t>
-      </w:r>
-    </w:p>
-    <w:p>
-      <w:pPr>
-        <w:tabs>
-          <w:tab w:val="left" w:pos="1560"/>
-          <w:tab w:val="left" w:pos="4004"/>
-        </w:tabs>
-        <w:ind w:firstLine="0"/>
+          <w:color w:val="000000"/>
+          <w:spacing w:val="-4"/>
+          <w:sz w:val="28"/>
+          <w:szCs w:val="28"/>
+        </w:rPr>
+        <w:t>Факультет «Информационные технологии»</w:t>
+      </w:r>
+    </w:p>
+    <w:p>
+      <w:pPr>
+        <w:widowControl w:val="0"/>
+        <w:autoSpaceDE w:val="0"/>
+        <w:autoSpaceDN w:val="0"/>
+        <w:adjustRightInd w:val="0"/>
+        <w:ind w:right="-1" w:hanging="5"/>
         <w:jc w:val="center"/>
-        <w:rPr>
-          <w:rFonts w:eastAsia="Times New Roman" w:cs="Times New Roman"/>
-          <w:sz w:val="28"/>
-          <w:szCs w:val="28"/>
-          <w:lang w:val="kk-KZ"/>
-        </w:rPr>
-      </w:pPr>
-      <w:r>
-        <w:rPr>
-          <w:rFonts w:eastAsia="Times New Roman" w:cs="Times New Roman"/>
-          <w:sz w:val="28"/>
-          <w:szCs w:val="28"/>
-        </w:rPr>
-        <w:t>Кафедра «</w:t>
-      </w:r>
-      <w:r>
-        <w:rPr>
-          <w:rFonts w:eastAsia="Times New Roman" w:cs="Times New Roman"/>
-          <w:sz w:val="28"/>
-          <w:szCs w:val="28"/>
-          <w:lang w:val="kk-KZ"/>
-        </w:rPr>
-        <w:t>Информационные технологии и сервис</w:t>
-      </w:r>
-      <w:r>
-        <w:rPr>
-          <w:rFonts w:eastAsia="Times New Roman" w:cs="Times New Roman"/>
-          <w:sz w:val="28"/>
-          <w:szCs w:val="28"/>
-        </w:rPr>
-        <w:t>»</w:t>
-      </w:r>
-    </w:p>
-    <w:p>
-      <w:pPr>
-        <w:keepNext/>
-        <w:keepLines/>
-        <w:tabs>
-          <w:tab w:val="left" w:pos="855"/>
-          <w:tab w:val="center" w:pos="4819"/>
-        </w:tabs>
-        <w:ind w:firstLine="0"/>
-        <w:jc w:val="center"/>
-        <w:outlineLvl w:val="2"/>
         <w:rPr>
           <w:rFonts w:eastAsia="Times New Roman" w:cs="Times New Roman"/>
           <w:b/>
-          <w:bCs/>
-          <w:sz w:val="28"/>
-          <w:szCs w:val="28"/>
-        </w:rPr>
-      </w:pPr>
-    </w:p>
-    <w:p>
-      <w:pPr>
-        <w:keepNext/>
-        <w:keepLines/>
-        <w:tabs>
-          <w:tab w:val="left" w:pos="855"/>
-          <w:tab w:val="center" w:pos="4819"/>
-        </w:tabs>
-        <w:ind w:firstLine="0"/>
+          <w:color w:val="000000"/>
+          <w:spacing w:val="-4"/>
+          <w:sz w:val="28"/>
+          <w:szCs w:val="28"/>
+        </w:rPr>
+      </w:pPr>
+    </w:p>
+    <w:p>
+      <w:pPr>
+        <w:widowControl w:val="0"/>
+        <w:autoSpaceDE w:val="0"/>
+        <w:autoSpaceDN w:val="0"/>
+        <w:adjustRightInd w:val="0"/>
+        <w:ind w:right="-1" w:hanging="5"/>
         <w:jc w:val="center"/>
-        <w:outlineLvl w:val="2"/>
         <w:rPr>
           <w:rFonts w:eastAsia="Times New Roman" w:cs="Times New Roman"/>
           <w:b/>
-          <w:bCs/>
+          <w:color w:val="000000"/>
+          <w:spacing w:val="-4"/>
           <w:sz w:val="28"/>
           <w:szCs w:val="28"/>
         </w:rPr>
@@ -2166,19 +2285,27 @@
         <w:rPr>
           <w:rFonts w:eastAsia="Times New Roman" w:cs="Times New Roman"/>
           <w:b/>
-          <w:bCs/>
-          <w:sz w:val="28"/>
-          <w:szCs w:val="28"/>
-        </w:rPr>
-        <w:t>З А Д А Н И Е</w:t>
-      </w:r>
-    </w:p>
-    <w:p>
-      <w:pPr>
-        <w:ind w:firstLine="0"/>
+          <w:color w:val="000000"/>
+          <w:spacing w:val="-4"/>
+          <w:sz w:val="28"/>
+          <w:szCs w:val="28"/>
+        </w:rPr>
+        <w:t>ЗАДАНИЕ</w:t>
+      </w:r>
+    </w:p>
+    <w:p>
+      <w:pPr>
+        <w:widowControl w:val="0"/>
+        <w:autoSpaceDE w:val="0"/>
+        <w:autoSpaceDN w:val="0"/>
+        <w:adjustRightInd w:val="0"/>
+        <w:ind w:right="-1" w:hanging="5"/>
         <w:jc w:val="center"/>
         <w:rPr>
           <w:rFonts w:eastAsia="Times New Roman" w:cs="Times New Roman"/>
+          <w:b/>
+          <w:color w:val="000000"/>
+          <w:spacing w:val="-4"/>
           <w:sz w:val="28"/>
           <w:szCs w:val="28"/>
         </w:rPr>
@@ -2186,18 +2313,13 @@
       <w:r>
         <w:rPr>
           <w:rFonts w:eastAsia="Times New Roman" w:cs="Times New Roman"/>
-          <w:sz w:val="28"/>
-          <w:szCs w:val="28"/>
-        </w:rPr>
-        <w:t xml:space="preserve">на выполнение </w:t>
-      </w:r>
-      <w:r>
-        <w:rPr>
-          <w:rFonts w:eastAsia="Times New Roman" w:cs="Times New Roman"/>
-          <w:sz w:val="28"/>
-          <w:szCs w:val="28"/>
-        </w:rPr>
-        <w:t>дипломного проекта</w:t>
+          <w:b/>
+          <w:color w:val="000000"/>
+          <w:spacing w:val="-4"/>
+          <w:sz w:val="28"/>
+          <w:szCs w:val="28"/>
+        </w:rPr>
+        <w:t>на выполнение дипломного проекта</w:t>
       </w:r>
     </w:p>
     <w:p>
@@ -2250,7 +2372,7 @@
           <w:sz w:val="28"/>
           <w:szCs w:val="28"/>
         </w:rPr>
-        <w:t xml:space="preserve"> А.А</w:t>
+        <w:t xml:space="preserve"> А</w:t>
       </w:r>
       <w:r>
         <w:rPr>
@@ -2258,7 +2380,83 @@
           <w:sz w:val="28"/>
           <w:szCs w:val="28"/>
         </w:rPr>
-        <w:t xml:space="preserve">.                                                      </w:t>
+        <w:t>ндрею Александровичу</w:t>
+      </w:r>
+    </w:p>
+    <w:p>
+      <w:pPr>
+        <w:ind w:firstLine="0"/>
+        <w:jc w:val="left"/>
+        <w:rPr>
+          <w:rFonts w:eastAsia="Times New Roman" w:cs="Times New Roman"/>
+          <w:sz w:val="28"/>
+          <w:szCs w:val="28"/>
+        </w:rPr>
+      </w:pPr>
+      <w:r>
+        <w:rPr>
+          <w:rFonts w:eastAsia="Times New Roman" w:cs="Times New Roman"/>
+          <w:sz w:val="28"/>
+          <w:szCs w:val="28"/>
+        </w:rPr>
+        <w:t xml:space="preserve">Обучающимся по ОП </w:t>
+      </w:r>
+      <w:r>
+        <w:rPr>
+          <w:rFonts w:eastAsia="Times New Roman" w:cs="Times New Roman"/>
+          <w:sz w:val="28"/>
+          <w:szCs w:val="28"/>
+        </w:rPr>
+        <w:t>6</w:t>
+      </w:r>
+      <w:r>
+        <w:rPr>
+          <w:rFonts w:eastAsia="Times New Roman" w:cs="Times New Roman"/>
+          <w:sz w:val="28"/>
+          <w:szCs w:val="28"/>
+          <w:lang w:val="en-US"/>
+        </w:rPr>
+        <w:t>B</w:t>
+      </w:r>
+      <w:r>
+        <w:rPr>
+          <w:rFonts w:eastAsia="Times New Roman" w:cs="Times New Roman"/>
+          <w:sz w:val="28"/>
+          <w:szCs w:val="28"/>
+        </w:rPr>
+        <w:t xml:space="preserve">06106 </w:t>
+      </w:r>
+      <w:r>
+        <w:rPr>
+          <w:rFonts w:eastAsia="Times New Roman" w:cs="Times New Roman"/>
+          <w:sz w:val="28"/>
+          <w:szCs w:val="28"/>
+        </w:rPr>
+        <w:t>–</w:t>
+      </w:r>
+      <w:r>
+        <w:rPr>
+          <w:rFonts w:eastAsia="Times New Roman" w:cs="Times New Roman"/>
+          <w:sz w:val="28"/>
+          <w:szCs w:val="28"/>
+        </w:rPr>
+        <w:t xml:space="preserve"> </w:t>
+      </w:r>
+      <w:r>
+        <w:rPr>
+          <w:rFonts w:eastAsia="Times New Roman" w:cs="Times New Roman"/>
+          <w:sz w:val="28"/>
+          <w:szCs w:val="28"/>
+        </w:rPr>
+        <w:t>Информатика</w:t>
+      </w:r>
+      <w:r>
+        <w:rPr>
+          <w:rFonts w:eastAsia="Times New Roman" w:cs="Times New Roman"/>
+          <w:sz w:val="28"/>
+          <w:szCs w:val="28"/>
+        </w:rPr>
+        <w:t xml:space="preserve">                                                      </w:t>
       </w:r>
     </w:p>
     <w:p>
@@ -2318,7 +2516,6 @@
         <w:ind w:firstLine="0"/>
         <w:rPr>
           <w:rFonts w:eastAsia="Times New Roman" w:cs="Times New Roman"/>
-          <w:color w:val="FF0000"/>
           <w:sz w:val="28"/>
           <w:szCs w:val="28"/>
         </w:rPr>
@@ -2329,64 +2526,92 @@
           <w:sz w:val="28"/>
           <w:szCs w:val="28"/>
         </w:rPr>
-        <w:t>Научный руководитель: Савельева Виктория Вячеславовна</w:t>
-      </w:r>
-    </w:p>
-    <w:p>
-      <w:pPr>
-        <w:ind w:firstLine="0"/>
+        <w:t xml:space="preserve">Научный руководитель: </w:t>
+      </w:r>
+      <w:r>
         <w:rPr>
           <w:rFonts w:eastAsia="Times New Roman" w:cs="Times New Roman"/>
-          <w:sz w:val="28"/>
-          <w:szCs w:val="28"/>
-        </w:rPr>
-      </w:pPr>
+          <w:bCs/>
+          <w:spacing w:val="-4"/>
+          <w:sz w:val="28"/>
+          <w:szCs w:val="28"/>
+        </w:rPr>
+        <w:t xml:space="preserve">Доктор PhD, </w:t>
+      </w:r>
+      <w:proofErr w:type="spellStart"/>
       <w:r>
         <w:rPr>
           <w:rFonts w:eastAsia="Times New Roman" w:cs="Times New Roman"/>
-          <w:sz w:val="28"/>
-          <w:szCs w:val="28"/>
-        </w:rPr>
-        <w:t xml:space="preserve">Утверждено приказом по </w:t>
-      </w:r>
+          <w:bCs/>
+          <w:spacing w:val="-4"/>
+          <w:sz w:val="28"/>
+          <w:szCs w:val="28"/>
+        </w:rPr>
+        <w:t>ассоц.профессор</w:t>
+      </w:r>
+      <w:proofErr w:type="spellEnd"/>
       <w:r>
         <w:rPr>
           <w:rFonts w:eastAsia="Times New Roman" w:cs="Times New Roman"/>
-          <w:sz w:val="28"/>
-          <w:szCs w:val="28"/>
-        </w:rPr>
-        <w:t>университету №</w:t>
-      </w:r>
-      <w:r>
+          <w:bCs/>
+          <w:spacing w:val="-4"/>
+          <w:sz w:val="28"/>
+          <w:szCs w:val="28"/>
+        </w:rPr>
+        <w:t xml:space="preserve"> Савельева В.В.</w:t>
+      </w:r>
+    </w:p>
+    <w:p>
+      <w:pPr>
+        <w:widowControl w:val="0"/>
+        <w:autoSpaceDE w:val="0"/>
+        <w:autoSpaceDN w:val="0"/>
+        <w:adjustRightInd w:val="0"/>
+        <w:ind w:right="-1" w:firstLine="0"/>
         <w:rPr>
           <w:rFonts w:eastAsia="Times New Roman" w:cs="Times New Roman"/>
-          <w:sz w:val="28"/>
-          <w:szCs w:val="28"/>
-        </w:rPr>
-        <w:t xml:space="preserve"> ____ от «____</w:t>
-      </w:r>
+          <w:bCs/>
+          <w:color w:val="000000"/>
+          <w:spacing w:val="-4"/>
+          <w:sz w:val="28"/>
+          <w:szCs w:val="28"/>
+        </w:rPr>
+      </w:pPr>
       <w:r>
         <w:rPr>
           <w:rFonts w:eastAsia="Times New Roman" w:cs="Times New Roman"/>
-          <w:sz w:val="28"/>
-          <w:szCs w:val="28"/>
-        </w:rPr>
-        <w:t>_» _</w:t>
+          <w:bCs/>
+          <w:color w:val="000000"/>
+          <w:spacing w:val="-4"/>
+          <w:sz w:val="28"/>
+          <w:szCs w:val="28"/>
+        </w:rPr>
+        <w:t xml:space="preserve">Утверждена приказом по университету </w:t>
       </w:r>
       <w:r>
         <w:rPr>
           <w:rFonts w:eastAsia="Times New Roman" w:cs="Times New Roman"/>
-          <w:sz w:val="28"/>
-          <w:szCs w:val="28"/>
-        </w:rPr>
-        <w:t>_________20___г.</w:t>
-      </w:r>
-    </w:p>
-    <w:p>
-      <w:pPr>
-        <w:ind w:firstLine="0"/>
+          <w:bCs/>
+          <w:color w:val="000000"/>
+          <w:spacing w:val="-4"/>
+          <w:sz w:val="28"/>
+          <w:szCs w:val="28"/>
+        </w:rPr>
+        <w:t>№ 16–19/884-1 от «31» октября 2022г.</w:t>
+      </w:r>
+    </w:p>
+    <w:p>
+      <w:pPr>
+        <w:widowControl w:val="0"/>
+        <w:autoSpaceDE w:val="0"/>
+        <w:autoSpaceDN w:val="0"/>
+        <w:adjustRightInd w:val="0"/>
+        <w:ind w:right="-1" w:firstLine="0"/>
         <w:rPr>
           <w:rFonts w:eastAsia="Times New Roman" w:cs="Times New Roman"/>
+          <w:bCs/>
+          <w:color w:val="000000"/>
+          <w:spacing w:val="-4"/>
           <w:sz w:val="28"/>
           <w:szCs w:val="28"/>
         </w:rPr>
@@ -2394,106 +2619,35 @@
       <w:r>
         <w:rPr>
           <w:rFonts w:eastAsia="Times New Roman" w:cs="Times New Roman"/>
-          <w:sz w:val="28"/>
-          <w:szCs w:val="28"/>
-        </w:rPr>
-        <w:t xml:space="preserve">Срок сдачи </w:t>
+          <w:bCs/>
+          <w:color w:val="000000"/>
+          <w:spacing w:val="-4"/>
+          <w:sz w:val="28"/>
+          <w:szCs w:val="28"/>
+        </w:rPr>
+        <w:t>Срок сдачи законченного дипломного проекта на кафедру: 0</w:t>
       </w:r>
       <w:r>
         <w:rPr>
           <w:rFonts w:eastAsia="Times New Roman" w:cs="Times New Roman"/>
-          <w:sz w:val="28"/>
-          <w:szCs w:val="28"/>
-        </w:rPr>
-        <w:t>законченн</w:t>
+          <w:bCs/>
+          <w:color w:val="000000"/>
+          <w:spacing w:val="-4"/>
+          <w:sz w:val="28"/>
+          <w:szCs w:val="28"/>
+        </w:rPr>
+        <w:t>9</w:t>
       </w:r>
       <w:r>
         <w:rPr>
           <w:rFonts w:eastAsia="Times New Roman" w:cs="Times New Roman"/>
-          <w:sz w:val="28"/>
-          <w:szCs w:val="28"/>
-        </w:rPr>
-        <w:t xml:space="preserve">ого дипломного проекта </w:t>
-      </w:r>
-      <w:r>
-        <w:rPr>
-          <w:rFonts w:eastAsia="Times New Roman" w:cs="Times New Roman"/>
-          <w:sz w:val="28"/>
-          <w:szCs w:val="28"/>
-        </w:rPr>
-        <w:t xml:space="preserve">на </w:t>
-      </w:r>
-      <w:r>
-        <w:rPr>
-          <w:rFonts w:eastAsia="Times New Roman" w:cs="Times New Roman"/>
-          <w:sz w:val="28"/>
-          <w:szCs w:val="28"/>
-        </w:rPr>
-        <w:t xml:space="preserve">кафедру </w:t>
-      </w:r>
-      <w:r>
-        <w:rPr>
-          <w:rFonts w:eastAsia="Times New Roman" w:cs="Times New Roman"/>
-          <w:sz w:val="28"/>
-          <w:szCs w:val="28"/>
-        </w:rPr>
-        <w:t>0</w:t>
-      </w:r>
-      <w:r>
-        <w:rPr>
-          <w:rFonts w:eastAsia="Times New Roman" w:cs="Times New Roman"/>
-          <w:sz w:val="28"/>
-          <w:szCs w:val="28"/>
-        </w:rPr>
-        <w:t>7</w:t>
-      </w:r>
-      <w:r>
-        <w:rPr>
-          <w:rFonts w:eastAsia="Times New Roman" w:cs="Times New Roman"/>
-          <w:sz w:val="28"/>
-          <w:szCs w:val="28"/>
-        </w:rPr>
-        <w:t>.</w:t>
-      </w:r>
-      <w:r>
-        <w:rPr>
-          <w:rFonts w:eastAsia="Times New Roman" w:cs="Times New Roman"/>
-          <w:sz w:val="28"/>
-          <w:szCs w:val="28"/>
-        </w:rPr>
-        <w:t>06</w:t>
-      </w:r>
-      <w:r>
-        <w:rPr>
-          <w:rFonts w:eastAsia="Times New Roman" w:cs="Times New Roman"/>
-          <w:sz w:val="28"/>
-          <w:szCs w:val="28"/>
-        </w:rPr>
-        <w:t>.202</w:t>
-      </w:r>
-      <w:r>
-        <w:rPr>
-          <w:rFonts w:eastAsia="Times New Roman" w:cs="Times New Roman"/>
-          <w:sz w:val="28"/>
-          <w:szCs w:val="28"/>
-        </w:rPr>
-        <w:t>3</w:t>
-      </w:r>
-      <w:r>
-        <w:rPr>
-          <w:rFonts w:eastAsia="Times New Roman" w:cs="Times New Roman"/>
-          <w:sz w:val="28"/>
-          <w:szCs w:val="28"/>
-        </w:rPr>
-        <w:t xml:space="preserve"> </w:t>
-      </w:r>
-      <w:r>
-        <w:rPr>
-          <w:rFonts w:eastAsia="Times New Roman" w:cs="Times New Roman"/>
-          <w:sz w:val="28"/>
-          <w:szCs w:val="28"/>
-        </w:rPr>
-        <w:t>г.</w:t>
+          <w:bCs/>
+          <w:color w:val="000000"/>
+          <w:spacing w:val="-4"/>
+          <w:sz w:val="28"/>
+          <w:szCs w:val="28"/>
+        </w:rPr>
+        <w:t>.06.2023 г.</w:t>
       </w:r>
     </w:p>
     <w:p>
@@ -3067,6 +3221,31 @@
           <w:szCs w:val="28"/>
         </w:rPr>
       </w:pPr>
+      <w:r>
+        <w:rPr>
+          <w:rFonts w:eastAsia="Times New Roman" w:cs="Times New Roman"/>
+          <w:sz w:val="28"/>
+          <w:szCs w:val="28"/>
+        </w:rPr>
+        <w:t>Дата выдачи задания</w:t>
+      </w:r>
+      <w:r>
+        <w:rPr>
+          <w:rFonts w:eastAsia="Times New Roman" w:cs="Times New Roman"/>
+          <w:sz w:val="28"/>
+          <w:szCs w:val="28"/>
+        </w:rPr>
+        <w:t xml:space="preserve"> </w:t>
+      </w:r>
+      <w:r>
+        <w:rPr>
+          <w:rFonts w:eastAsia="Times New Roman" w:cs="Times New Roman"/>
+          <w:sz w:val="28"/>
+          <w:szCs w:val="28"/>
+          <w:u w:val="single"/>
+        </w:rPr>
+        <w:t>16.12.2022</w:t>
+      </w:r>
     </w:p>
     <w:p>
       <w:pPr>
@@ -3077,20 +3256,60 @@
           <w:szCs w:val="28"/>
         </w:rPr>
       </w:pPr>
-      <w:r>
+    </w:p>
+    <w:p>
+      <w:pPr>
+        <w:ind w:firstLine="0"/>
         <w:rPr>
           <w:rFonts w:eastAsia="Times New Roman" w:cs="Times New Roman"/>
           <w:sz w:val="28"/>
           <w:szCs w:val="28"/>
         </w:rPr>
-        <w:t>Дата выдачи задания</w:t>
-      </w:r>
+      </w:pPr>
+      <w:proofErr w:type="spellStart"/>
       <w:r>
         <w:rPr>
           <w:rFonts w:eastAsia="Times New Roman" w:cs="Times New Roman"/>
           <w:sz w:val="28"/>
           <w:szCs w:val="28"/>
         </w:rPr>
+        <w:t>И.о</w:t>
+      </w:r>
+      <w:proofErr w:type="spellEnd"/>
+      <w:r>
+        <w:rPr>
+          <w:rFonts w:eastAsia="Times New Roman" w:cs="Times New Roman"/>
+          <w:sz w:val="28"/>
+          <w:szCs w:val="28"/>
+        </w:rPr>
+        <w:t>. декан факультета</w:t>
+      </w:r>
+      <w:r>
+        <w:rPr>
+          <w:rFonts w:eastAsia="Times New Roman" w:cs="Times New Roman"/>
+          <w:sz w:val="28"/>
+          <w:szCs w:val="28"/>
+        </w:rPr>
+        <w:t xml:space="preserve">                     __________________/ </w:t>
+      </w:r>
+      <w:proofErr w:type="spellStart"/>
+      <w:r>
+        <w:rPr>
+          <w:rFonts w:eastAsia="Times New Roman" w:cs="Times New Roman"/>
+          <w:sz w:val="28"/>
+          <w:szCs w:val="28"/>
+          <w:u w:val="single"/>
+        </w:rPr>
+        <w:t>Полегенько</w:t>
+      </w:r>
+      <w:proofErr w:type="spellEnd"/>
+      <w:r>
+        <w:rPr>
+          <w:rFonts w:eastAsia="Times New Roman" w:cs="Times New Roman"/>
+          <w:sz w:val="28"/>
+          <w:szCs w:val="28"/>
+          <w:u w:val="single"/>
+        </w:rPr>
         <w:t xml:space="preserve"> </w:t>
       </w:r>
       <w:r>
@@ -3100,7 +3319,42 @@
           <w:szCs w:val="28"/>
           <w:u w:val="single"/>
         </w:rPr>
-        <w:t>16.12.2022</w:t>
+        <w:t>И</w:t>
+      </w:r>
+      <w:r>
+        <w:rPr>
+          <w:rFonts w:eastAsia="Times New Roman" w:cs="Times New Roman"/>
+          <w:sz w:val="28"/>
+          <w:szCs w:val="28"/>
+          <w:u w:val="single"/>
+        </w:rPr>
+        <w:t>.</w:t>
+      </w:r>
+      <w:r>
+        <w:rPr>
+          <w:rFonts w:eastAsia="Times New Roman" w:cs="Times New Roman"/>
+          <w:sz w:val="28"/>
+          <w:szCs w:val="28"/>
+          <w:u w:val="single"/>
+        </w:rPr>
+        <w:t>Г</w:t>
+      </w:r>
+      <w:r>
+        <w:rPr>
+          <w:rFonts w:eastAsia="Times New Roman" w:cs="Times New Roman"/>
+          <w:sz w:val="28"/>
+          <w:szCs w:val="28"/>
+          <w:u w:val="single"/>
+        </w:rPr>
+        <w:t>.</w:t>
+      </w:r>
+      <w:r>
+        <w:rPr>
+          <w:rFonts w:eastAsia="Times New Roman" w:cs="Times New Roman"/>
+          <w:sz w:val="28"/>
+          <w:szCs w:val="28"/>
+        </w:rPr>
+        <w:t xml:space="preserve">  /</w:t>
       </w:r>
     </w:p>
     <w:p>
@@ -3112,6 +3366,14 @@
           <w:szCs w:val="28"/>
         </w:rPr>
       </w:pPr>
+      <w:r>
+        <w:rPr>
+          <w:rFonts w:eastAsia="Times New Roman" w:cs="Times New Roman"/>
+          <w:sz w:val="28"/>
+          <w:szCs w:val="28"/>
+        </w:rPr>
+        <w:t xml:space="preserve">                                                                   (подпись)                  (Ф.И.О.)                            </w:t>
+      </w:r>
     </w:p>
     <w:p>
       <w:pPr>
@@ -3122,14 +3384,76 @@
           <w:szCs w:val="28"/>
         </w:rPr>
       </w:pPr>
+      <w:r>
+        <w:rPr>
+          <w:rFonts w:eastAsia="Times New Roman" w:cs="Times New Roman"/>
+          <w:sz w:val="28"/>
+          <w:szCs w:val="28"/>
+        </w:rPr>
+        <w:t xml:space="preserve">Руководитель дипломной работы    _________________/ </w:t>
+      </w:r>
+      <w:r>
+        <w:rPr>
+          <w:rFonts w:eastAsia="Times New Roman" w:cs="Times New Roman"/>
+          <w:sz w:val="28"/>
+          <w:szCs w:val="28"/>
+          <w:u w:val="single"/>
+        </w:rPr>
+        <w:t>Савельева В.В.</w:t>
+      </w:r>
+      <w:r>
+        <w:rPr>
+          <w:rFonts w:eastAsia="Times New Roman" w:cs="Times New Roman"/>
+          <w:sz w:val="28"/>
+          <w:szCs w:val="28"/>
+        </w:rPr>
+        <w:t xml:space="preserve"> /</w:t>
+      </w:r>
+    </w:p>
+    <w:p>
+      <w:pPr>
+        <w:ind w:firstLine="0"/>
+        <w:rPr>
+          <w:rFonts w:eastAsia="Times New Roman" w:cs="Times New Roman"/>
+          <w:sz w:val="28"/>
+          <w:szCs w:val="28"/>
+        </w:rPr>
+      </w:pPr>
+      <w:r>
+        <w:rPr>
+          <w:rFonts w:eastAsia="Times New Roman" w:cs="Times New Roman"/>
+          <w:sz w:val="28"/>
+          <w:szCs w:val="28"/>
+        </w:rPr>
+        <w:t xml:space="preserve">                                                                   (подпись)                  (Ф.И.О.)</w:t>
+      </w:r>
+    </w:p>
+    <w:p>
+      <w:pPr>
+        <w:ind w:firstLine="0"/>
+        <w:rPr>
+          <w:rFonts w:eastAsia="Times New Roman" w:cs="Times New Roman"/>
+          <w:sz w:val="28"/>
+          <w:szCs w:val="28"/>
+        </w:rPr>
+      </w:pPr>
+      <w:r>
+        <w:rPr>
+          <w:rFonts w:eastAsia="Times New Roman" w:cs="Times New Roman"/>
+          <w:sz w:val="28"/>
+          <w:szCs w:val="28"/>
+        </w:rPr>
+        <w:t xml:space="preserve">Задание принял к исполнению студент ______________/ </w:t>
+      </w:r>
       <w:proofErr w:type="spellStart"/>
       <w:r>
         <w:rPr>
           <w:rFonts w:eastAsia="Times New Roman" w:cs="Times New Roman"/>
           <w:sz w:val="28"/>
           <w:szCs w:val="28"/>
-        </w:rPr>
-        <w:t>И.о</w:t>
+          <w:u w:val="single"/>
+        </w:rPr>
+        <w:t>Молганов</w:t>
       </w:r>
       <w:proofErr w:type="spellEnd"/>
       <w:r>
@@ -3137,8 +3461,9 @@
           <w:rFonts w:eastAsia="Times New Roman" w:cs="Times New Roman"/>
           <w:sz w:val="28"/>
           <w:szCs w:val="28"/>
-        </w:rPr>
-        <w:t>. декан факультета</w:t>
+          <w:u w:val="single"/>
+        </w:rPr>
+        <w:t xml:space="preserve"> А.А.</w:t>
       </w:r>
       <w:r>
         <w:rPr>
@@ -3146,278 +3471,59 @@
           <w:sz w:val="28"/>
           <w:szCs w:val="28"/>
         </w:rPr>
-        <w:t xml:space="preserve">                     __________________/ </w:t>
-      </w:r>
-      <w:proofErr w:type="spellStart"/>
-      <w:r>
+        <w:t xml:space="preserve"> /</w:t>
+      </w:r>
+    </w:p>
+    <w:p>
+      <w:pPr>
+        <w:ind w:firstLine="0"/>
         <w:rPr>
           <w:rFonts w:eastAsia="Times New Roman" w:cs="Times New Roman"/>
           <w:sz w:val="28"/>
           <w:szCs w:val="28"/>
-          <w:u w:val="single"/>
-        </w:rPr>
-        <w:t>Полегенько</w:t>
-      </w:r>
-      <w:proofErr w:type="spellEnd"/>
+        </w:rPr>
+      </w:pPr>
       <w:r>
         <w:rPr>
           <w:rFonts w:eastAsia="Times New Roman" w:cs="Times New Roman"/>
           <w:sz w:val="28"/>
           <w:szCs w:val="28"/>
-          <w:u w:val="single"/>
-        </w:rPr>
-        <w:t xml:space="preserve"> </w:t>
-      </w:r>
-      <w:r>
+        </w:rPr>
+        <w:t xml:space="preserve">                                                                    (подпись)             (Ф.И.О.)</w:t>
+      </w:r>
+    </w:p>
+    <w:p>
+      <w:pPr>
+        <w:ind w:firstLine="0"/>
         <w:rPr>
           <w:rFonts w:eastAsia="Times New Roman" w:cs="Times New Roman"/>
           <w:sz w:val="28"/>
           <w:szCs w:val="28"/>
-          <w:u w:val="single"/>
-        </w:rPr>
-        <w:t>И</w:t>
-      </w:r>
+        </w:rPr>
+      </w:pPr>
       <w:r>
         <w:rPr>
           <w:rFonts w:eastAsia="Times New Roman" w:cs="Times New Roman"/>
           <w:sz w:val="28"/>
           <w:szCs w:val="28"/>
-          <w:u w:val="single"/>
-        </w:rPr>
-        <w:t>.</w:t>
+        </w:rPr>
+        <w:t xml:space="preserve">Дата </w:t>
       </w:r>
       <w:r>
         <w:rPr>
           <w:rFonts w:eastAsia="Times New Roman" w:cs="Times New Roman"/>
           <w:sz w:val="28"/>
           <w:szCs w:val="28"/>
-          <w:u w:val="single"/>
-        </w:rPr>
-        <w:t>Г</w:t>
+        </w:rPr>
+        <w:t>14.12.202</w:t>
       </w:r>
       <w:r>
         <w:rPr>
           <w:rFonts w:eastAsia="Times New Roman" w:cs="Times New Roman"/>
           <w:sz w:val="28"/>
           <w:szCs w:val="28"/>
-          <w:u w:val="single"/>
-        </w:rPr>
-        <w:t>.</w:t>
-      </w:r>
-      <w:r>
-        <w:rPr>
-          <w:rFonts w:eastAsia="Times New Roman" w:cs="Times New Roman"/>
-          <w:sz w:val="28"/>
-          <w:szCs w:val="28"/>
-        </w:rPr>
-        <w:t xml:space="preserve">  /</w:t>
-      </w:r>
-    </w:p>
-    <w:p>
-      <w:pPr>
-        <w:ind w:firstLine="0"/>
-        <w:rPr>
-          <w:rFonts w:eastAsia="Times New Roman" w:cs="Times New Roman"/>
-          <w:sz w:val="28"/>
-          <w:szCs w:val="28"/>
-        </w:rPr>
-      </w:pPr>
-      <w:r>
-        <w:rPr>
-          <w:rFonts w:eastAsia="Times New Roman" w:cs="Times New Roman"/>
-          <w:sz w:val="28"/>
-          <w:szCs w:val="28"/>
-        </w:rPr>
-        <w:t xml:space="preserve">                                                                   (</w:t>
-      </w:r>
-      <w:proofErr w:type="gramStart"/>
-      <w:r>
-        <w:rPr>
-          <w:rFonts w:eastAsia="Times New Roman" w:cs="Times New Roman"/>
-          <w:sz w:val="28"/>
-          <w:szCs w:val="28"/>
-        </w:rPr>
-        <w:t xml:space="preserve">подпись)   </w:t>
-      </w:r>
-      <w:proofErr w:type="gramEnd"/>
-      <w:r>
-        <w:rPr>
-          <w:rFonts w:eastAsia="Times New Roman" w:cs="Times New Roman"/>
-          <w:sz w:val="28"/>
-          <w:szCs w:val="28"/>
-        </w:rPr>
-        <w:t xml:space="preserve">               (Ф.И.О.)                            </w:t>
-      </w:r>
-    </w:p>
-    <w:p>
-      <w:pPr>
-        <w:ind w:firstLine="0"/>
-        <w:rPr>
-          <w:rFonts w:eastAsia="Times New Roman" w:cs="Times New Roman"/>
-          <w:sz w:val="28"/>
-          <w:szCs w:val="28"/>
-        </w:rPr>
-      </w:pPr>
-      <w:r>
-        <w:rPr>
-          <w:rFonts w:eastAsia="Times New Roman" w:cs="Times New Roman"/>
-          <w:sz w:val="28"/>
-          <w:szCs w:val="28"/>
-        </w:rPr>
-        <w:t xml:space="preserve">Руководитель дипломной работы    _________________/ </w:t>
-      </w:r>
-      <w:r>
-        <w:rPr>
-          <w:rFonts w:eastAsia="Times New Roman" w:cs="Times New Roman"/>
-          <w:sz w:val="28"/>
-          <w:szCs w:val="28"/>
-          <w:u w:val="single"/>
-        </w:rPr>
-        <w:t>Савельева В.В.</w:t>
-      </w:r>
-      <w:r>
-        <w:rPr>
-          <w:rFonts w:eastAsia="Times New Roman" w:cs="Times New Roman"/>
-          <w:sz w:val="28"/>
-          <w:szCs w:val="28"/>
-        </w:rPr>
-        <w:t xml:space="preserve"> /</w:t>
-      </w:r>
-    </w:p>
-    <w:p>
-      <w:pPr>
-        <w:ind w:firstLine="0"/>
-        <w:rPr>
-          <w:rFonts w:eastAsia="Times New Roman" w:cs="Times New Roman"/>
-          <w:sz w:val="28"/>
-          <w:szCs w:val="28"/>
-        </w:rPr>
-      </w:pPr>
-      <w:r>
-        <w:rPr>
-          <w:rFonts w:eastAsia="Times New Roman" w:cs="Times New Roman"/>
-          <w:sz w:val="28"/>
-          <w:szCs w:val="28"/>
-        </w:rPr>
-        <w:t xml:space="preserve">                                                                   (</w:t>
-      </w:r>
-      <w:proofErr w:type="gramStart"/>
-      <w:r>
-        <w:rPr>
-          <w:rFonts w:eastAsia="Times New Roman" w:cs="Times New Roman"/>
-          <w:sz w:val="28"/>
-          <w:szCs w:val="28"/>
-        </w:rPr>
-        <w:t xml:space="preserve">подпись)   </w:t>
-      </w:r>
-      <w:proofErr w:type="gramEnd"/>
-      <w:r>
-        <w:rPr>
-          <w:rFonts w:eastAsia="Times New Roman" w:cs="Times New Roman"/>
-          <w:sz w:val="28"/>
-          <w:szCs w:val="28"/>
-        </w:rPr>
-        <w:t xml:space="preserve">               (Ф.И.О.)</w:t>
-      </w:r>
-    </w:p>
-    <w:p>
-      <w:pPr>
-        <w:ind w:firstLine="0"/>
-        <w:rPr>
-          <w:rFonts w:eastAsia="Times New Roman" w:cs="Times New Roman"/>
-          <w:sz w:val="28"/>
-          <w:szCs w:val="28"/>
-        </w:rPr>
-      </w:pPr>
-      <w:r>
-        <w:rPr>
-          <w:rFonts w:eastAsia="Times New Roman" w:cs="Times New Roman"/>
-          <w:sz w:val="28"/>
-          <w:szCs w:val="28"/>
-        </w:rPr>
-        <w:t xml:space="preserve">Задание принял к исполнению студент ______________/ </w:t>
-      </w:r>
-      <w:proofErr w:type="spellStart"/>
-      <w:r>
-        <w:rPr>
-          <w:rFonts w:eastAsia="Times New Roman" w:cs="Times New Roman"/>
-          <w:sz w:val="28"/>
-          <w:szCs w:val="28"/>
-          <w:u w:val="single"/>
-        </w:rPr>
-        <w:t>Молганов</w:t>
-      </w:r>
-      <w:proofErr w:type="spellEnd"/>
-      <w:r>
-        <w:rPr>
-          <w:rFonts w:eastAsia="Times New Roman" w:cs="Times New Roman"/>
-          <w:sz w:val="28"/>
-          <w:szCs w:val="28"/>
-          <w:u w:val="single"/>
-        </w:rPr>
-        <w:t xml:space="preserve"> А.А.</w:t>
-      </w:r>
-      <w:r>
-        <w:rPr>
-          <w:rFonts w:eastAsia="Times New Roman" w:cs="Times New Roman"/>
-          <w:sz w:val="28"/>
-          <w:szCs w:val="28"/>
-        </w:rPr>
-        <w:t xml:space="preserve"> /</w:t>
-      </w:r>
-    </w:p>
-    <w:p>
-      <w:pPr>
-        <w:ind w:firstLine="0"/>
-        <w:rPr>
-          <w:rFonts w:eastAsia="Times New Roman" w:cs="Times New Roman"/>
-          <w:sz w:val="28"/>
-          <w:szCs w:val="28"/>
-        </w:rPr>
-      </w:pPr>
-      <w:r>
-        <w:rPr>
-          <w:rFonts w:eastAsia="Times New Roman" w:cs="Times New Roman"/>
-          <w:sz w:val="28"/>
-          <w:szCs w:val="28"/>
-        </w:rPr>
-        <w:t xml:space="preserve">                                                                    (</w:t>
-      </w:r>
-      <w:proofErr w:type="gramStart"/>
-      <w:r>
-        <w:rPr>
-          <w:rFonts w:eastAsia="Times New Roman" w:cs="Times New Roman"/>
-          <w:sz w:val="28"/>
-          <w:szCs w:val="28"/>
-        </w:rPr>
-        <w:t xml:space="preserve">подпись)   </w:t>
-      </w:r>
-      <w:proofErr w:type="gramEnd"/>
-      <w:r>
-        <w:rPr>
-          <w:rFonts w:eastAsia="Times New Roman" w:cs="Times New Roman"/>
-          <w:sz w:val="28"/>
-          <w:szCs w:val="28"/>
-        </w:rPr>
-        <w:t xml:space="preserve">          (Ф.И.О.)</w:t>
-      </w:r>
-    </w:p>
-    <w:p>
-      <w:pPr>
-        <w:ind w:firstLine="0"/>
-        <w:rPr>
-          <w:rFonts w:eastAsia="Times New Roman" w:cs="Times New Roman"/>
-          <w:sz w:val="28"/>
-          <w:szCs w:val="28"/>
-        </w:rPr>
-      </w:pPr>
-      <w:r>
-        <w:rPr>
-          <w:rFonts w:eastAsia="Times New Roman" w:cs="Times New Roman"/>
-          <w:sz w:val="28"/>
-          <w:szCs w:val="28"/>
-        </w:rPr>
-        <w:t>Дата _________________</w:t>
+        </w:rPr>
+        <w:t>2</w:t>
       </w:r>
     </w:p>
     <w:p>
@@ -3621,7 +3727,6 @@
               </w:rPr>
               <w:t>…</w:t>
             </w:r>
-            <w:proofErr w:type="gramStart"/>
             <w:r>
               <w:rPr>
                 <w:sz w:val="28"/>
@@ -3629,7 +3734,6 @@
               </w:rPr>
               <w:t>…….</w:t>
             </w:r>
-            <w:proofErr w:type="gramEnd"/>
           </w:p>
         </w:tc>
         <w:tc>
@@ -3708,21 +3812,12 @@
               </w:rPr>
               <w:t>……………</w:t>
             </w:r>
-            <w:proofErr w:type="gramStart"/>
             <w:r>
               <w:rPr>
                 <w:sz w:val="28"/>
                 <w:szCs w:val="28"/>
               </w:rPr>
-              <w:t>…….</w:t>
-            </w:r>
-            <w:proofErr w:type="gramEnd"/>
-            <w:r>
-              <w:rPr>
-                <w:sz w:val="28"/>
-                <w:szCs w:val="28"/>
-              </w:rPr>
-              <w:t>.</w:t>
+              <w:t>……..</w:t>
             </w:r>
           </w:p>
         </w:tc>
@@ -4222,16 +4317,7 @@
                 <w:sz w:val="28"/>
                 <w:szCs w:val="28"/>
               </w:rPr>
-              <w:t>Проектирование аппаратного обеспечения комплекса …………</w:t>
-            </w:r>
-            <w:proofErr w:type="gramStart"/>
-            <w:r>
-              <w:rPr>
-                <w:color w:val="000000"/>
-                <w:sz w:val="28"/>
-                <w:szCs w:val="28"/>
-              </w:rPr>
-              <w:t>…..</w:t>
+              <w:t>Проектирование аппаратного обеспечения комплекса ……………..</w:t>
             </w:r>
             <w:r>
               <w:rPr>
@@ -4239,16 +4325,7 @@
                 <w:sz w:val="28"/>
                 <w:szCs w:val="28"/>
               </w:rPr>
-              <w:t>..</w:t>
-            </w:r>
-            <w:proofErr w:type="gramEnd"/>
-            <w:r>
-              <w:rPr>
-                <w:color w:val="000000"/>
-                <w:sz w:val="28"/>
-                <w:szCs w:val="28"/>
-              </w:rPr>
-              <w:t>.</w:t>
+              <w:t>...</w:t>
             </w:r>
           </w:p>
         </w:tc>
@@ -4326,30 +4403,14 @@
                 <w:sz w:val="28"/>
                 <w:szCs w:val="28"/>
               </w:rPr>
-              <w:t>………</w:t>
-            </w:r>
-            <w:proofErr w:type="gramStart"/>
-            <w:r>
-              <w:rPr>
-                <w:sz w:val="28"/>
-                <w:szCs w:val="28"/>
-              </w:rPr>
-              <w:t>……</w:t>
+              <w:t>……………</w:t>
             </w:r>
             <w:r>
               <w:rPr>
                 <w:sz w:val="28"/>
                 <w:szCs w:val="28"/>
               </w:rPr>
-              <w:t>.</w:t>
-            </w:r>
-            <w:proofErr w:type="gramEnd"/>
-            <w:r>
-              <w:rPr>
-                <w:sz w:val="28"/>
-                <w:szCs w:val="28"/>
-              </w:rPr>
-              <w:t>.</w:t>
+              <w:t>..</w:t>
             </w:r>
           </w:p>
         </w:tc>
@@ -4756,31 +4817,14 @@
                 <w:szCs w:val="28"/>
                 <w:lang w:val="en-US"/>
               </w:rPr>
-              <w:t>…………………………………………………</w:t>
-            </w:r>
-            <w:proofErr w:type="gramStart"/>
-            <w:r>
-              <w:rPr>
-                <w:sz w:val="28"/>
-                <w:szCs w:val="28"/>
-                <w:lang w:val="en-US"/>
-              </w:rPr>
-              <w:t>…</w:t>
+              <w:t>……………………………………………………</w:t>
             </w:r>
             <w:r>
               <w:rPr>
                 <w:sz w:val="28"/>
                 <w:szCs w:val="28"/>
               </w:rPr>
-              <w:t>….</w:t>
-            </w:r>
-            <w:proofErr w:type="gramEnd"/>
-            <w:r>
-              <w:rPr>
-                <w:sz w:val="28"/>
-                <w:szCs w:val="28"/>
-              </w:rPr>
-              <w:t>.</w:t>
+              <w:t>…..</w:t>
             </w:r>
           </w:p>
         </w:tc>
@@ -4873,16 +4917,7 @@
                 <w:szCs w:val="28"/>
                 <w:lang w:val="en-US"/>
               </w:rPr>
-              <w:t>……………</w:t>
-            </w:r>
-            <w:proofErr w:type="gramStart"/>
-            <w:r>
-              <w:rPr>
-                <w:sz w:val="28"/>
-                <w:szCs w:val="28"/>
-                <w:lang w:val="en-US"/>
-              </w:rPr>
-              <w:t>…</w:t>
+              <w:t>………………</w:t>
             </w:r>
             <w:r>
               <w:rPr>
@@ -4897,15 +4932,7 @@
                 <w:sz w:val="28"/>
                 <w:szCs w:val="28"/>
               </w:rPr>
-              <w:t>.</w:t>
-            </w:r>
-            <w:proofErr w:type="gramEnd"/>
-            <w:r>
-              <w:rPr>
-                <w:sz w:val="28"/>
-                <w:szCs w:val="28"/>
-              </w:rPr>
-              <w:t>.</w:t>
+              <w:t>..</w:t>
             </w:r>
           </w:p>
         </w:tc>
@@ -7495,7 +7522,7 @@
                     </pic:cNvPicPr>
                   </pic:nvPicPr>
                   <pic:blipFill rotWithShape="1">
-                    <a:blip r:embed="rId20" cstate="print">
+                    <a:blip r:embed="rId14" cstate="print">
                       <a:extLst>
                         <a:ext uri="{28A0092B-C50C-407E-A947-70E740481C1C}">
                           <a14:useLocalDpi xmlns:a14="http://schemas.microsoft.com/office/drawing/2010/main" val="0"/>
@@ -7770,7 +7797,7 @@
                     <pic:cNvPicPr/>
                   </pic:nvPicPr>
                   <pic:blipFill rotWithShape="1">
-                    <a:blip r:embed="rId21"/>
+                    <a:blip r:embed="rId15"/>
                     <a:srcRect l="21606"/>
                     <a:stretch/>
                   </pic:blipFill>
@@ -8401,7 +8428,7 @@
                     <pic:cNvPicPr/>
                   </pic:nvPicPr>
                   <pic:blipFill>
-                    <a:blip r:embed="rId22"/>
+                    <a:blip r:embed="rId16"/>
                     <a:stretch>
                       <a:fillRect/>
                     </a:stretch>
@@ -8842,7 +8869,7 @@
                     </pic:cNvPicPr>
                   </pic:nvPicPr>
                   <pic:blipFill rotWithShape="1">
-                    <a:blip r:embed="rId23" cstate="print">
+                    <a:blip r:embed="rId17" cstate="print">
                       <a:extLst>
                         <a:ext uri="{28A0092B-C50C-407E-A947-70E740481C1C}">
                           <a14:useLocalDpi xmlns:a14="http://schemas.microsoft.com/office/drawing/2010/main" val="0"/>
@@ -9731,7 +9758,7 @@
             <wp:cNvGraphicFramePr/>
             <a:graphic xmlns:a="http://schemas.openxmlformats.org/drawingml/2006/main">
               <a:graphicData uri="http://schemas.openxmlformats.org/drawingml/2006/diagram">
-                <dgm:relIds xmlns:dgm="http://schemas.openxmlformats.org/drawingml/2006/diagram" xmlns:r="http://schemas.openxmlformats.org/officeDocument/2006/relationships" r:dm="rId24" r:lo="rId25" r:qs="rId26" r:cs="rId27"/>
+                <dgm:relIds xmlns:dgm="http://schemas.openxmlformats.org/drawingml/2006/diagram" xmlns:r="http://schemas.openxmlformats.org/officeDocument/2006/relationships" r:dm="rId18" r:lo="rId19" r:qs="rId20" r:cs="rId21"/>
               </a:graphicData>
             </a:graphic>
           </wp:inline>
@@ -10428,7 +10455,7 @@
                     <pic:cNvPicPr/>
                   </pic:nvPicPr>
                   <pic:blipFill>
-                    <a:blip r:embed="rId29"/>
+                    <a:blip r:embed="rId23"/>
                     <a:stretch>
                       <a:fillRect/>
                     </a:stretch>
@@ -10777,7 +10804,7 @@
                     </pic:cNvPicPr>
                   </pic:nvPicPr>
                   <pic:blipFill>
-                    <a:blip r:embed="rId30">
+                    <a:blip r:embed="rId24">
                       <a:extLst>
                         <a:ext uri="{28A0092B-C50C-407E-A947-70E740481C1C}">
                           <a14:useLocalDpi xmlns:a14="http://schemas.microsoft.com/office/drawing/2010/main" val="0"/>
@@ -10937,7 +10964,7 @@
                     </pic:cNvPicPr>
                   </pic:nvPicPr>
                   <pic:blipFill>
-                    <a:blip r:embed="rId31">
+                    <a:blip r:embed="rId25">
                       <a:extLst>
                         <a:ext uri="{28A0092B-C50C-407E-A947-70E740481C1C}">
                           <a14:useLocalDpi xmlns:a14="http://schemas.microsoft.com/office/drawing/2010/main" val="0"/>
@@ -12536,7 +12563,7 @@
                           </pic:cNvPicPr>
                         </pic:nvPicPr>
                         <pic:blipFill rotWithShape="1">
-                          <a:blip r:embed="rId32" cstate="print">
+                          <a:blip r:embed="rId26" cstate="print">
                             <a:extLst>
                               <a:ext uri="{28A0092B-C50C-407E-A947-70E740481C1C}">
                                 <a14:useLocalDpi xmlns:a14="http://schemas.microsoft.com/office/drawing/2010/main" val="0"/>
@@ -12758,7 +12785,7 @@
                           </pic:cNvPicPr>
                         </pic:nvPicPr>
                         <pic:blipFill rotWithShape="1">
-                          <a:blip r:embed="rId33" cstate="print">
+                          <a:blip r:embed="rId27" cstate="print">
                             <a:extLst>
                               <a:ext uri="{28A0092B-C50C-407E-A947-70E740481C1C}">
                                 <a14:useLocalDpi xmlns:a14="http://schemas.microsoft.com/office/drawing/2010/main" val="0"/>
@@ -12992,7 +13019,7 @@
                           </pic:cNvPicPr>
                         </pic:nvPicPr>
                         <pic:blipFill rotWithShape="1">
-                          <a:blip r:embed="rId34" cstate="print">
+                          <a:blip r:embed="rId28" cstate="print">
                             <a:extLst>
                               <a:ext uri="{28A0092B-C50C-407E-A947-70E740481C1C}">
                                 <a14:useLocalDpi xmlns:a14="http://schemas.microsoft.com/office/drawing/2010/main" val="0"/>
@@ -13201,7 +13228,7 @@
             <wp:cNvGraphicFramePr/>
             <a:graphic xmlns:a="http://schemas.openxmlformats.org/drawingml/2006/main">
               <a:graphicData uri="http://schemas.openxmlformats.org/drawingml/2006/diagram">
-                <dgm:relIds xmlns:dgm="http://schemas.openxmlformats.org/drawingml/2006/diagram" xmlns:r="http://schemas.openxmlformats.org/officeDocument/2006/relationships" r:dm="rId35" r:lo="rId36" r:qs="rId37" r:cs="rId38"/>
+                <dgm:relIds xmlns:dgm="http://schemas.openxmlformats.org/drawingml/2006/diagram" xmlns:r="http://schemas.openxmlformats.org/officeDocument/2006/relationships" r:dm="rId29" r:lo="rId30" r:qs="rId31" r:cs="rId32"/>
               </a:graphicData>
             </a:graphic>
           </wp:inline>
@@ -13716,7 +13743,7 @@
                     <pic:cNvPicPr/>
                   </pic:nvPicPr>
                   <pic:blipFill>
-                    <a:blip r:embed="rId40"/>
+                    <a:blip r:embed="rId34"/>
                     <a:stretch>
                       <a:fillRect/>
                     </a:stretch>
@@ -14180,7 +14207,7 @@
                     </pic:cNvPicPr>
                   </pic:nvPicPr>
                   <pic:blipFill>
-                    <a:blip r:embed="rId41" cstate="print">
+                    <a:blip r:embed="rId35" cstate="print">
                       <a:extLst>
                         <a:ext uri="{28A0092B-C50C-407E-A947-70E740481C1C}">
                           <a14:useLocalDpi xmlns:a14="http://schemas.microsoft.com/office/drawing/2010/main" val="0"/>
@@ -14340,7 +14367,7 @@
                     <pic:cNvPicPr/>
                   </pic:nvPicPr>
                   <pic:blipFill>
-                    <a:blip r:embed="rId42"/>
+                    <a:blip r:embed="rId36"/>
                     <a:stretch>
                       <a:fillRect/>
                     </a:stretch>
@@ -16440,7 +16467,7 @@
                     </pic:cNvPicPr>
                   </pic:nvPicPr>
                   <pic:blipFill>
-                    <a:blip r:embed="rId43" cstate="print">
+                    <a:blip r:embed="rId37" cstate="print">
                       <a:extLst>
                         <a:ext uri="{28A0092B-C50C-407E-A947-70E740481C1C}">
                           <a14:useLocalDpi xmlns:a14="http://schemas.microsoft.com/office/drawing/2010/main" val="0"/>
@@ -17054,7 +17081,7 @@
                     </pic:cNvPicPr>
                   </pic:nvPicPr>
                   <pic:blipFill>
-                    <a:blip r:embed="rId44">
+                    <a:blip r:embed="rId38">
                       <a:extLst>
                         <a:ext uri="{28A0092B-C50C-407E-A947-70E740481C1C}">
                           <a14:useLocalDpi xmlns:a14="http://schemas.microsoft.com/office/drawing/2010/main" val="0"/>
@@ -19178,7 +19205,7 @@
                     </pic:cNvPicPr>
                   </pic:nvPicPr>
                   <pic:blipFill>
-                    <a:blip r:embed="rId45" cstate="print">
+                    <a:blip r:embed="rId39" cstate="print">
                       <a:extLst>
                         <a:ext uri="{28A0092B-C50C-407E-A947-70E740481C1C}">
                           <a14:useLocalDpi xmlns:a14="http://schemas.microsoft.com/office/drawing/2010/main" val="0"/>
@@ -19365,7 +19392,7 @@
                     </pic:cNvPicPr>
                   </pic:nvPicPr>
                   <pic:blipFill>
-                    <a:blip r:embed="rId46">
+                    <a:blip r:embed="rId40">
                       <a:extLst>
                         <a:ext uri="{28A0092B-C50C-407E-A947-70E740481C1C}">
                           <a14:useLocalDpi xmlns:a14="http://schemas.microsoft.com/office/drawing/2010/main" val="0"/>
@@ -19894,7 +19921,7 @@
                     </pic:cNvPicPr>
                   </pic:nvPicPr>
                   <pic:blipFill>
-                    <a:blip r:embed="rId47" cstate="print">
+                    <a:blip r:embed="rId41" cstate="print">
                       <a:extLst>
                         <a:ext uri="{28A0092B-C50C-407E-A947-70E740481C1C}">
                           <a14:useLocalDpi xmlns:a14="http://schemas.microsoft.com/office/drawing/2010/main" val="0"/>
@@ -20076,7 +20103,7 @@
                     </pic:cNvPicPr>
                   </pic:nvPicPr>
                   <pic:blipFill>
-                    <a:blip r:embed="rId48" cstate="print">
+                    <a:blip r:embed="rId42" cstate="print">
                       <a:extLst>
                         <a:ext uri="{28A0092B-C50C-407E-A947-70E740481C1C}">
                           <a14:useLocalDpi xmlns:a14="http://schemas.microsoft.com/office/drawing/2010/main" val="0"/>
@@ -20135,7 +20162,7 @@
                     </pic:cNvPicPr>
                   </pic:nvPicPr>
                   <pic:blipFill>
-                    <a:blip r:embed="rId49" cstate="print">
+                    <a:blip r:embed="rId43" cstate="print">
                       <a:extLst>
                         <a:ext uri="{28A0092B-C50C-407E-A947-70E740481C1C}">
                           <a14:useLocalDpi xmlns:a14="http://schemas.microsoft.com/office/drawing/2010/main" val="0"/>
@@ -20848,7 +20875,7 @@
                     </pic:cNvPicPr>
                   </pic:nvPicPr>
                   <pic:blipFill rotWithShape="1">
-                    <a:blip r:embed="rId50"/>
+                    <a:blip r:embed="rId44"/>
                     <a:srcRect r="2959"/>
                     <a:stretch/>
                   </pic:blipFill>
@@ -22564,7 +22591,7 @@
                     <pic:cNvPicPr/>
                   </pic:nvPicPr>
                   <pic:blipFill>
-                    <a:blip r:embed="rId51"/>
+                    <a:blip r:embed="rId45"/>
                     <a:stretch>
                       <a:fillRect/>
                     </a:stretch>
@@ -22718,7 +22745,7 @@
                     <pic:cNvPicPr/>
                   </pic:nvPicPr>
                   <pic:blipFill>
-                    <a:blip r:embed="rId52"/>
+                    <a:blip r:embed="rId46"/>
                     <a:stretch>
                       <a:fillRect/>
                     </a:stretch>
@@ -22893,7 +22920,7 @@
                     <pic:cNvPicPr/>
                   </pic:nvPicPr>
                   <pic:blipFill rotWithShape="1">
-                    <a:blip r:embed="rId53"/>
+                    <a:blip r:embed="rId47"/>
                     <a:srcRect t="11611"/>
                     <a:stretch/>
                   </pic:blipFill>
@@ -23241,7 +23268,7 @@
                     </pic:cNvPicPr>
                   </pic:nvPicPr>
                   <pic:blipFill>
-                    <a:blip r:embed="rId54">
+                    <a:blip r:embed="rId48">
                       <a:extLst>
                         <a:ext uri="{28A0092B-C50C-407E-A947-70E740481C1C}">
                           <a14:useLocalDpi xmlns:a14="http://schemas.microsoft.com/office/drawing/2010/main" val="0"/>
@@ -24049,7 +24076,7 @@
                     </pic:cNvPicPr>
                   </pic:nvPicPr>
                   <pic:blipFill>
-                    <a:blip r:embed="rId55">
+                    <a:blip r:embed="rId49">
                       <a:extLst>
                         <a:ext uri="{28A0092B-C50C-407E-A947-70E740481C1C}">
                           <a14:useLocalDpi xmlns:a14="http://schemas.microsoft.com/office/drawing/2010/main" val="0"/>
@@ -27610,7 +27637,6 @@
         <w:t xml:space="preserve">__ALIGN_BEGIN static const uint32_t </w:t>
       </w:r>
       <w:proofErr w:type="spellStart"/>
-      <w:proofErr w:type="gramStart"/>
       <w:r>
         <w:rPr>
           <w:sz w:val="28"/>
@@ -27626,16 +27652,7 @@
           <w:szCs w:val="28"/>
           <w:lang w:val="en-US"/>
         </w:rPr>
-        <w:t>[</w:t>
-      </w:r>
-      <w:proofErr w:type="gramEnd"/>
-      <w:r>
-        <w:rPr>
-          <w:sz w:val="28"/>
-          <w:szCs w:val="28"/>
-          <w:lang w:val="en-US"/>
-        </w:rPr>
-        <w:t>4] __ALIGN_END = {</w:t>
+        <w:t>[4] __ALIGN_END = {</w:t>
       </w:r>
     </w:p>
     <w:p>
@@ -28031,25 +28048,7 @@
           <w:szCs w:val="28"/>
           <w:lang w:val="en-US"/>
         </w:rPr>
-        <w:t xml:space="preserve">uint8_t </w:t>
-      </w:r>
-      <w:proofErr w:type="gramStart"/>
-      <w:r>
-        <w:rPr>
-          <w:sz w:val="28"/>
-          <w:szCs w:val="28"/>
-          <w:lang w:val="en-US"/>
-        </w:rPr>
-        <w:t>buffer[</w:t>
-      </w:r>
-      <w:proofErr w:type="gramEnd"/>
-      <w:r>
-        <w:rPr>
-          <w:sz w:val="28"/>
-          <w:szCs w:val="28"/>
-          <w:lang w:val="en-US"/>
-        </w:rPr>
-        <w:t>] = "Hello world";</w:t>
+        <w:t>uint8_t buffer[] = "Hello world";</w:t>
       </w:r>
     </w:p>
     <w:p>
@@ -28068,25 +28067,7 @@
           <w:szCs w:val="28"/>
           <w:lang w:val="en-US"/>
         </w:rPr>
-        <w:t xml:space="preserve">uint8_t </w:t>
-      </w:r>
-      <w:proofErr w:type="gramStart"/>
-      <w:r>
-        <w:rPr>
-          <w:sz w:val="28"/>
-          <w:szCs w:val="28"/>
-          <w:lang w:val="en-US"/>
-        </w:rPr>
-        <w:t>msg[</w:t>
-      </w:r>
-      <w:proofErr w:type="gramEnd"/>
-      <w:r>
-        <w:rPr>
-          <w:sz w:val="28"/>
-          <w:szCs w:val="28"/>
-          <w:lang w:val="en-US"/>
-        </w:rPr>
-        <w:t>64];</w:t>
+        <w:t>uint8_t msg[64];</w:t>
       </w:r>
     </w:p>
     <w:p>
@@ -28173,25 +28154,7 @@
           <w:szCs w:val="28"/>
           <w:lang w:val="en-US"/>
         </w:rPr>
-        <w:t xml:space="preserve">  * @</w:t>
-      </w:r>
-      <w:proofErr w:type="gramStart"/>
-      <w:r>
-        <w:rPr>
-          <w:sz w:val="28"/>
-          <w:szCs w:val="28"/>
-          <w:lang w:val="en-US"/>
-        </w:rPr>
-        <w:t>brief  The</w:t>
-      </w:r>
-      <w:proofErr w:type="gramEnd"/>
-      <w:r>
-        <w:rPr>
-          <w:sz w:val="28"/>
-          <w:szCs w:val="28"/>
-          <w:lang w:val="en-US"/>
-        </w:rPr>
-        <w:t xml:space="preserve"> application entry point.</w:t>
+        <w:t xml:space="preserve">  * @brief  The application entry point.</w:t>
       </w:r>
     </w:p>
     <w:p>
@@ -28422,16 +28385,7 @@
           <w:szCs w:val="28"/>
           <w:lang w:val="en-US"/>
         </w:rPr>
-        <w:t>HAL_</w:t>
-      </w:r>
-      <w:proofErr w:type="gramStart"/>
-      <w:r>
-        <w:rPr>
-          <w:sz w:val="28"/>
-          <w:szCs w:val="28"/>
-          <w:lang w:val="en-US"/>
-        </w:rPr>
-        <w:t>Init</w:t>
+        <w:t>HAL_Init</w:t>
       </w:r>
       <w:proofErr w:type="spellEnd"/>
       <w:r>
@@ -28440,16 +28394,7 @@
           <w:szCs w:val="28"/>
           <w:lang w:val="en-US"/>
         </w:rPr>
-        <w:t>(</w:t>
-      </w:r>
-      <w:proofErr w:type="gramEnd"/>
-      <w:r>
-        <w:rPr>
-          <w:sz w:val="28"/>
-          <w:szCs w:val="28"/>
-          <w:lang w:val="en-US"/>
-        </w:rPr>
-        <w:t>);</w:t>
+        <w:t>();</w:t>
       </w:r>
     </w:p>
     <w:p>
@@ -28567,16 +28512,7 @@
           <w:szCs w:val="28"/>
           <w:lang w:val="en-US"/>
         </w:rPr>
-        <w:t>SystemClock_</w:t>
-      </w:r>
-      <w:proofErr w:type="gramStart"/>
-      <w:r>
-        <w:rPr>
-          <w:sz w:val="28"/>
-          <w:szCs w:val="28"/>
-          <w:lang w:val="en-US"/>
-        </w:rPr>
-        <w:t>Config</w:t>
+        <w:t>SystemClock_Config</w:t>
       </w:r>
       <w:proofErr w:type="spellEnd"/>
       <w:r>
@@ -28585,16 +28521,7 @@
           <w:szCs w:val="28"/>
           <w:lang w:val="en-US"/>
         </w:rPr>
-        <w:t>(</w:t>
-      </w:r>
-      <w:proofErr w:type="gramEnd"/>
-      <w:r>
-        <w:rPr>
-          <w:sz w:val="28"/>
-          <w:szCs w:val="28"/>
-          <w:lang w:val="en-US"/>
-        </w:rPr>
-        <w:t>);</w:t>
+        <w:t>();</w:t>
       </w:r>
     </w:p>
     <w:p>
@@ -28748,16 +28675,7 @@
           <w:szCs w:val="28"/>
           <w:lang w:val="en-US"/>
         </w:rPr>
-        <w:t>MX_GPIO_</w:t>
-      </w:r>
-      <w:proofErr w:type="gramStart"/>
-      <w:r>
-        <w:rPr>
-          <w:sz w:val="28"/>
-          <w:szCs w:val="28"/>
-          <w:lang w:val="en-US"/>
-        </w:rPr>
-        <w:t>Init</w:t>
+        <w:t>MX_GPIO_Init</w:t>
       </w:r>
       <w:proofErr w:type="spellEnd"/>
       <w:r>
@@ -28766,16 +28684,7 @@
           <w:szCs w:val="28"/>
           <w:lang w:val="en-US"/>
         </w:rPr>
-        <w:t>(</w:t>
-      </w:r>
-      <w:proofErr w:type="gramEnd"/>
-      <w:r>
-        <w:rPr>
-          <w:sz w:val="28"/>
-          <w:szCs w:val="28"/>
-          <w:lang w:val="en-US"/>
-        </w:rPr>
-        <w:t>);</w:t>
+        <w:t>();</w:t>
       </w:r>
     </w:p>
     <w:p>
@@ -28794,25 +28703,7 @@
           <w:szCs w:val="28"/>
           <w:lang w:val="en-US"/>
         </w:rPr>
-        <w:t xml:space="preserve">  MX_UART4_</w:t>
-      </w:r>
-      <w:proofErr w:type="gramStart"/>
-      <w:r>
-        <w:rPr>
-          <w:sz w:val="28"/>
-          <w:szCs w:val="28"/>
-          <w:lang w:val="en-US"/>
-        </w:rPr>
-        <w:t>Init(</w:t>
-      </w:r>
-      <w:proofErr w:type="gramEnd"/>
-      <w:r>
-        <w:rPr>
-          <w:sz w:val="28"/>
-          <w:szCs w:val="28"/>
-          <w:lang w:val="en-US"/>
-        </w:rPr>
-        <w:t>);</w:t>
+        <w:t xml:space="preserve">  MX_UART4_Init();</w:t>
       </w:r>
     </w:p>
     <w:p>
@@ -28840,16 +28731,7 @@
           <w:szCs w:val="28"/>
           <w:lang w:val="en-US"/>
         </w:rPr>
-        <w:t>MX_CRYP_</w:t>
-      </w:r>
-      <w:proofErr w:type="gramStart"/>
-      <w:r>
-        <w:rPr>
-          <w:sz w:val="28"/>
-          <w:szCs w:val="28"/>
-          <w:lang w:val="en-US"/>
-        </w:rPr>
-        <w:t>Init</w:t>
+        <w:t>MX_CRYP_Init</w:t>
       </w:r>
       <w:proofErr w:type="spellEnd"/>
       <w:r>
@@ -28858,16 +28740,7 @@
           <w:szCs w:val="28"/>
           <w:lang w:val="en-US"/>
         </w:rPr>
-        <w:t>(</w:t>
-      </w:r>
-      <w:proofErr w:type="gramEnd"/>
-      <w:r>
-        <w:rPr>
-          <w:sz w:val="28"/>
-          <w:szCs w:val="28"/>
-          <w:lang w:val="en-US"/>
-        </w:rPr>
-        <w:t>);</w:t>
+        <w:t>();</w:t>
       </w:r>
     </w:p>
     <w:p>
@@ -28914,16 +28787,7 @@
           <w:szCs w:val="28"/>
           <w:lang w:val="en-US"/>
         </w:rPr>
-        <w:t>HAL_</w:t>
-      </w:r>
-      <w:proofErr w:type="gramStart"/>
-      <w:r>
-        <w:rPr>
-          <w:sz w:val="28"/>
-          <w:szCs w:val="28"/>
-          <w:lang w:val="en-US"/>
-        </w:rPr>
-        <w:t>GetTick</w:t>
+        <w:t>HAL_GetTick</w:t>
       </w:r>
       <w:proofErr w:type="spellEnd"/>
       <w:r>
@@ -28932,16 +28796,7 @@
           <w:szCs w:val="28"/>
           <w:lang w:val="en-US"/>
         </w:rPr>
-        <w:t>(</w:t>
-      </w:r>
-      <w:proofErr w:type="gramEnd"/>
-      <w:r>
-        <w:rPr>
-          <w:sz w:val="28"/>
-          <w:szCs w:val="28"/>
-          <w:lang w:val="en-US"/>
-        </w:rPr>
-        <w:t>);</w:t>
+        <w:t>();</w:t>
       </w:r>
     </w:p>
     <w:p>
@@ -29125,16 +28980,7 @@
           <w:szCs w:val="28"/>
           <w:lang w:val="en-US"/>
         </w:rPr>
-        <w:t>HAL_</w:t>
-      </w:r>
-      <w:proofErr w:type="gramStart"/>
-      <w:r>
-        <w:rPr>
-          <w:sz w:val="28"/>
-          <w:szCs w:val="28"/>
-          <w:lang w:val="en-US"/>
-        </w:rPr>
-        <w:t>GetTick</w:t>
+        <w:t>HAL_GetTick</w:t>
       </w:r>
       <w:proofErr w:type="spellEnd"/>
       <w:r>
@@ -29143,16 +28989,7 @@
           <w:szCs w:val="28"/>
           <w:lang w:val="en-US"/>
         </w:rPr>
-        <w:t>(</w:t>
-      </w:r>
-      <w:proofErr w:type="gramEnd"/>
-      <w:r>
-        <w:rPr>
-          <w:sz w:val="28"/>
-          <w:szCs w:val="28"/>
-          <w:lang w:val="en-US"/>
-        </w:rPr>
-        <w:t>) - Time &gt;= 1000) {</w:t>
+        <w:t>() - Time &gt;= 1000) {</w:t>
       </w:r>
     </w:p>
     <w:p>
@@ -29189,16 +29026,7 @@
           <w:szCs w:val="28"/>
           <w:lang w:val="en-US"/>
         </w:rPr>
-        <w:t>HAL_</w:t>
-      </w:r>
-      <w:proofErr w:type="gramStart"/>
-      <w:r>
-        <w:rPr>
-          <w:sz w:val="28"/>
-          <w:szCs w:val="28"/>
-          <w:lang w:val="en-US"/>
-        </w:rPr>
-        <w:t>GetTick</w:t>
+        <w:t>HAL_GetTick</w:t>
       </w:r>
       <w:proofErr w:type="spellEnd"/>
       <w:r>
@@ -29207,16 +29035,7 @@
           <w:szCs w:val="28"/>
           <w:lang w:val="en-US"/>
         </w:rPr>
-        <w:t>(</w:t>
-      </w:r>
-      <w:proofErr w:type="gramEnd"/>
-      <w:r>
-        <w:rPr>
-          <w:sz w:val="28"/>
-          <w:szCs w:val="28"/>
-          <w:lang w:val="en-US"/>
-        </w:rPr>
-        <w:t>);</w:t>
+        <w:t>();</w:t>
       </w:r>
     </w:p>
     <w:p>
@@ -29253,16 +29072,7 @@
           <w:szCs w:val="28"/>
           <w:lang w:val="en-US"/>
         </w:rPr>
-        <w:t>HAL_UART_</w:t>
-      </w:r>
-      <w:proofErr w:type="gramStart"/>
-      <w:r>
-        <w:rPr>
-          <w:sz w:val="28"/>
-          <w:szCs w:val="28"/>
-          <w:lang w:val="en-US"/>
-        </w:rPr>
-        <w:t>Transmit</w:t>
+        <w:t>HAL_UART_Transmit</w:t>
       </w:r>
       <w:proofErr w:type="spellEnd"/>
       <w:r>
@@ -29271,16 +29081,7 @@
           <w:szCs w:val="28"/>
           <w:lang w:val="en-US"/>
         </w:rPr>
-        <w:t>(</w:t>
-      </w:r>
-      <w:proofErr w:type="gramEnd"/>
-      <w:r>
-        <w:rPr>
-          <w:sz w:val="28"/>
-          <w:szCs w:val="28"/>
-          <w:lang w:val="en-US"/>
-        </w:rPr>
-        <w:t xml:space="preserve">&amp;huart4, msg, </w:t>
+        <w:t xml:space="preserve">(&amp;huart4, msg, </w:t>
       </w:r>
       <w:proofErr w:type="spellStart"/>
       <w:r>
@@ -29658,18 +29459,8 @@
           <w:szCs w:val="28"/>
           <w:lang w:val="en-US"/>
         </w:rPr>
-        <w:t xml:space="preserve">  /** Supply configuration update </w:t>
-      </w:r>
-      <w:proofErr w:type="gramStart"/>
-      <w:r>
-        <w:rPr>
-          <w:sz w:val="28"/>
-          <w:szCs w:val="28"/>
-          <w:lang w:val="en-US"/>
-        </w:rPr>
-        <w:t>enable</w:t>
-      </w:r>
-      <w:proofErr w:type="gramEnd"/>
+        <w:t xml:space="preserve">  /** Supply configuration update enable</w:t>
+      </w:r>
     </w:p>
     <w:p>
       <w:pPr>
@@ -29716,16 +29507,7 @@
           <w:szCs w:val="28"/>
           <w:lang w:val="en-US"/>
         </w:rPr>
-        <w:t>HAL_PWREx_</w:t>
-      </w:r>
-      <w:proofErr w:type="gramStart"/>
-      <w:r>
-        <w:rPr>
-          <w:sz w:val="28"/>
-          <w:szCs w:val="28"/>
-          <w:lang w:val="en-US"/>
-        </w:rPr>
-        <w:t>ConfigSupply</w:t>
+        <w:t>HAL_PWREx_ConfigSupply</w:t>
       </w:r>
       <w:proofErr w:type="spellEnd"/>
       <w:r>
@@ -29734,16 +29516,7 @@
           <w:szCs w:val="28"/>
           <w:lang w:val="en-US"/>
         </w:rPr>
-        <w:t>(</w:t>
-      </w:r>
-      <w:proofErr w:type="gramEnd"/>
-      <w:r>
-        <w:rPr>
-          <w:sz w:val="28"/>
-          <w:szCs w:val="28"/>
-          <w:lang w:val="en-US"/>
-        </w:rPr>
-        <w:t>PWR_LDO_SUPPLY);</w:t>
+        <w:t>(PWR_LDO_SUPPLY);</w:t>
       </w:r>
     </w:p>
     <w:p>
@@ -29841,25 +29614,7 @@
           <w:szCs w:val="28"/>
           <w:lang w:val="en-US"/>
         </w:rPr>
-        <w:t xml:space="preserve">  while</w:t>
-      </w:r>
-      <w:proofErr w:type="gramStart"/>
-      <w:r>
-        <w:rPr>
-          <w:sz w:val="28"/>
-          <w:szCs w:val="28"/>
-          <w:lang w:val="en-US"/>
-        </w:rPr>
-        <w:t>(!_</w:t>
-      </w:r>
-      <w:proofErr w:type="gramEnd"/>
-      <w:r>
-        <w:rPr>
-          <w:sz w:val="28"/>
-          <w:szCs w:val="28"/>
-          <w:lang w:val="en-US"/>
-        </w:rPr>
-        <w:t>_HAL_PWR_GET_FLAG(PWR_FLAG_VOSRDY)) {}</w:t>
+        <w:t xml:space="preserve">  while(!__HAL_PWR_GET_FLAG(PWR_FLAG_VOSRDY)) {}</w:t>
       </w:r>
     </w:p>
     <w:p>
@@ -29908,25 +29663,7 @@
           <w:szCs w:val="28"/>
           <w:lang w:val="en-US"/>
         </w:rPr>
-        <w:t xml:space="preserve">  * </w:t>
-      </w:r>
-      <w:proofErr w:type="gramStart"/>
-      <w:r>
-        <w:rPr>
-          <w:sz w:val="28"/>
-          <w:szCs w:val="28"/>
-          <w:lang w:val="en-US"/>
-        </w:rPr>
-        <w:t>in</w:t>
-      </w:r>
-      <w:proofErr w:type="gramEnd"/>
-      <w:r>
-        <w:rPr>
-          <w:sz w:val="28"/>
-          <w:szCs w:val="28"/>
-          <w:lang w:val="en-US"/>
-        </w:rPr>
-        <w:t xml:space="preserve"> the </w:t>
+        <w:t xml:space="preserve">  * in the </w:t>
       </w:r>
       <w:proofErr w:type="spellStart"/>
       <w:r>
@@ -30493,23 +30230,13 @@
         <w:t>RCC_OscInitStruct</w:t>
       </w:r>
       <w:proofErr w:type="spellEnd"/>
-      <w:proofErr w:type="gramStart"/>
-      <w:r>
-        <w:rPr>
-          <w:sz w:val="28"/>
-          <w:szCs w:val="28"/>
-          <w:lang w:val="en-US"/>
-        </w:rPr>
-        <w:t>) !</w:t>
-      </w:r>
-      <w:proofErr w:type="gramEnd"/>
-      <w:r>
-        <w:rPr>
-          <w:sz w:val="28"/>
-          <w:szCs w:val="28"/>
-          <w:lang w:val="en-US"/>
-        </w:rPr>
-        <w:t>= HAL_OK)</w:t>
+      <w:r>
+        <w:rPr>
+          <w:sz w:val="28"/>
+          <w:szCs w:val="28"/>
+          <w:lang w:val="en-US"/>
+        </w:rPr>
+        <w:t>) != HAL_OK)</w:t>
       </w:r>
     </w:p>
     <w:p>
@@ -30556,16 +30283,7 @@
           <w:szCs w:val="28"/>
           <w:lang w:val="en-US"/>
         </w:rPr>
-        <w:t>Error_</w:t>
-      </w:r>
-      <w:proofErr w:type="gramStart"/>
-      <w:r>
-        <w:rPr>
-          <w:sz w:val="28"/>
-          <w:szCs w:val="28"/>
-          <w:lang w:val="en-US"/>
-        </w:rPr>
-        <w:t>Handler</w:t>
+        <w:t>Error_Handler</w:t>
       </w:r>
       <w:proofErr w:type="spellEnd"/>
       <w:r>
@@ -30574,16 +30292,7 @@
           <w:szCs w:val="28"/>
           <w:lang w:val="en-US"/>
         </w:rPr>
-        <w:t>(</w:t>
-      </w:r>
-      <w:proofErr w:type="gramEnd"/>
-      <w:r>
-        <w:rPr>
-          <w:sz w:val="28"/>
-          <w:szCs w:val="28"/>
-          <w:lang w:val="en-US"/>
-        </w:rPr>
-        <w:t>);</w:t>
+        <w:t>();</w:t>
       </w:r>
     </w:p>
     <w:p>
@@ -30953,16 +30662,7 @@
           <w:szCs w:val="28"/>
           <w:lang w:val="en-US"/>
         </w:rPr>
-        <w:t>HAL_RCC_</w:t>
-      </w:r>
-      <w:proofErr w:type="gramStart"/>
-      <w:r>
-        <w:rPr>
-          <w:sz w:val="28"/>
-          <w:szCs w:val="28"/>
-          <w:lang w:val="en-US"/>
-        </w:rPr>
-        <w:t>ClockConfig</w:t>
+        <w:t>HAL_RCC_ClockConfig</w:t>
       </w:r>
       <w:proofErr w:type="spellEnd"/>
       <w:r>
@@ -30971,16 +30671,7 @@
           <w:szCs w:val="28"/>
           <w:lang w:val="en-US"/>
         </w:rPr>
-        <w:t>(</w:t>
-      </w:r>
-      <w:proofErr w:type="gramEnd"/>
-      <w:r>
-        <w:rPr>
-          <w:sz w:val="28"/>
-          <w:szCs w:val="28"/>
-          <w:lang w:val="en-US"/>
-        </w:rPr>
-        <w:t>&amp;</w:t>
+        <w:t>(&amp;</w:t>
       </w:r>
       <w:proofErr w:type="spellStart"/>
       <w:r>
@@ -31045,16 +30736,7 @@
           <w:szCs w:val="28"/>
           <w:lang w:val="en-US"/>
         </w:rPr>
-        <w:t>Error_</w:t>
-      </w:r>
-      <w:proofErr w:type="gramStart"/>
-      <w:r>
-        <w:rPr>
-          <w:sz w:val="28"/>
-          <w:szCs w:val="28"/>
-          <w:lang w:val="en-US"/>
-        </w:rPr>
-        <w:t>Handler</w:t>
+        <w:t>Error_Handler</w:t>
       </w:r>
       <w:proofErr w:type="spellEnd"/>
       <w:r>
@@ -31063,16 +30745,7 @@
           <w:szCs w:val="28"/>
           <w:lang w:val="en-US"/>
         </w:rPr>
-        <w:t>(</w:t>
-      </w:r>
-      <w:proofErr w:type="gramEnd"/>
-      <w:r>
-        <w:rPr>
-          <w:sz w:val="28"/>
-          <w:szCs w:val="28"/>
-          <w:lang w:val="en-US"/>
-        </w:rPr>
-        <w:t>);</w:t>
+        <w:t>();</w:t>
       </w:r>
     </w:p>
     <w:p>
@@ -31486,7 +31159,6 @@
         <w:t xml:space="preserve">  </w:t>
       </w:r>
       <w:proofErr w:type="spellStart"/>
-      <w:proofErr w:type="gramStart"/>
       <w:r>
         <w:rPr>
           <w:sz w:val="28"/>
@@ -31496,7 +31168,6 @@
         <w:t>hcryp.Instance</w:t>
       </w:r>
       <w:proofErr w:type="spellEnd"/>
-      <w:proofErr w:type="gramEnd"/>
       <w:r>
         <w:rPr>
           <w:sz w:val="28"/>
@@ -31525,7 +31196,6 @@
         <w:t xml:space="preserve">  </w:t>
       </w:r>
       <w:proofErr w:type="spellStart"/>
-      <w:proofErr w:type="gramStart"/>
       <w:r>
         <w:rPr>
           <w:sz w:val="28"/>
@@ -31535,7 +31205,6 @@
         <w:t>hcryp.Init.DataType</w:t>
       </w:r>
       <w:proofErr w:type="spellEnd"/>
-      <w:proofErr w:type="gramEnd"/>
       <w:r>
         <w:rPr>
           <w:sz w:val="28"/>
@@ -31564,7 +31233,6 @@
         <w:t xml:space="preserve">  </w:t>
       </w:r>
       <w:proofErr w:type="spellStart"/>
-      <w:proofErr w:type="gramStart"/>
       <w:r>
         <w:rPr>
           <w:sz w:val="28"/>
@@ -31574,7 +31242,6 @@
         <w:t>hcryp.Init.KeySize</w:t>
       </w:r>
       <w:proofErr w:type="spellEnd"/>
-      <w:proofErr w:type="gramEnd"/>
       <w:r>
         <w:rPr>
           <w:sz w:val="28"/>
@@ -31603,7 +31270,6 @@
         <w:t xml:space="preserve">  </w:t>
       </w:r>
       <w:proofErr w:type="spellStart"/>
-      <w:proofErr w:type="gramStart"/>
       <w:r>
         <w:rPr>
           <w:sz w:val="28"/>
@@ -31613,7 +31279,6 @@
         <w:t>hcryp.Init.pKey</w:t>
       </w:r>
       <w:proofErr w:type="spellEnd"/>
-      <w:proofErr w:type="gramEnd"/>
       <w:r>
         <w:rPr>
           <w:sz w:val="28"/>
@@ -31660,7 +31325,6 @@
         <w:t xml:space="preserve">  </w:t>
       </w:r>
       <w:proofErr w:type="spellStart"/>
-      <w:proofErr w:type="gramStart"/>
       <w:r>
         <w:rPr>
           <w:sz w:val="28"/>
@@ -31670,7 +31334,6 @@
         <w:t>hcryp.Init.Algorithm</w:t>
       </w:r>
       <w:proofErr w:type="spellEnd"/>
-      <w:proofErr w:type="gramEnd"/>
       <w:r>
         <w:rPr>
           <w:sz w:val="28"/>
@@ -31726,23 +31389,13 @@
         <w:t>hcryp</w:t>
       </w:r>
       <w:proofErr w:type="spellEnd"/>
-      <w:proofErr w:type="gramStart"/>
-      <w:r>
-        <w:rPr>
-          <w:sz w:val="28"/>
-          <w:szCs w:val="28"/>
-          <w:lang w:val="en-US"/>
-        </w:rPr>
-        <w:t>) !</w:t>
-      </w:r>
-      <w:proofErr w:type="gramEnd"/>
-      <w:r>
-        <w:rPr>
-          <w:sz w:val="28"/>
-          <w:szCs w:val="28"/>
-          <w:lang w:val="en-US"/>
-        </w:rPr>
-        <w:t>= HAL_OK)</w:t>
+      <w:r>
+        <w:rPr>
+          <w:sz w:val="28"/>
+          <w:szCs w:val="28"/>
+          <w:lang w:val="en-US"/>
+        </w:rPr>
+        <w:t>) != HAL_OK)</w:t>
       </w:r>
     </w:p>
     <w:p>
@@ -31789,16 +31442,7 @@
           <w:szCs w:val="28"/>
           <w:lang w:val="en-US"/>
         </w:rPr>
-        <w:t>Error_</w:t>
-      </w:r>
-      <w:proofErr w:type="gramStart"/>
-      <w:r>
-        <w:rPr>
-          <w:sz w:val="28"/>
-          <w:szCs w:val="28"/>
-          <w:lang w:val="en-US"/>
-        </w:rPr>
-        <w:t>Handler</w:t>
+        <w:t>Error_Handler</w:t>
       </w:r>
       <w:proofErr w:type="spellEnd"/>
       <w:r>
@@ -31807,16 +31451,7 @@
           <w:szCs w:val="28"/>
           <w:lang w:val="en-US"/>
         </w:rPr>
-        <w:t>(</w:t>
-      </w:r>
-      <w:proofErr w:type="gramEnd"/>
-      <w:r>
-        <w:rPr>
-          <w:sz w:val="28"/>
-          <w:szCs w:val="28"/>
-          <w:lang w:val="en-US"/>
-        </w:rPr>
-        <w:t>);</w:t>
+        <w:t>();</w:t>
       </w:r>
     </w:p>
     <w:p>
@@ -32253,25 +31888,7 @@
           <w:szCs w:val="28"/>
           <w:lang w:val="en-US"/>
         </w:rPr>
-        <w:t xml:space="preserve">  </w:t>
-      </w:r>
-      <w:proofErr w:type="gramStart"/>
-      <w:r>
-        <w:rPr>
-          <w:sz w:val="28"/>
-          <w:szCs w:val="28"/>
-          <w:lang w:val="en-US"/>
-        </w:rPr>
-        <w:t>huart4.Init.BaudRate</w:t>
-      </w:r>
-      <w:proofErr w:type="gramEnd"/>
-      <w:r>
-        <w:rPr>
-          <w:sz w:val="28"/>
-          <w:szCs w:val="28"/>
-          <w:lang w:val="en-US"/>
-        </w:rPr>
-        <w:t xml:space="preserve"> = 9600;</w:t>
+        <w:t xml:space="preserve">  huart4.Init.BaudRate = 9600;</w:t>
       </w:r>
     </w:p>
     <w:p>
@@ -32290,25 +31907,7 @@
           <w:szCs w:val="28"/>
           <w:lang w:val="en-US"/>
         </w:rPr>
-        <w:t xml:space="preserve">  </w:t>
-      </w:r>
-      <w:proofErr w:type="gramStart"/>
-      <w:r>
-        <w:rPr>
-          <w:sz w:val="28"/>
-          <w:szCs w:val="28"/>
-          <w:lang w:val="en-US"/>
-        </w:rPr>
-        <w:t>huart4.Init.WordLength</w:t>
-      </w:r>
-      <w:proofErr w:type="gramEnd"/>
-      <w:r>
-        <w:rPr>
-          <w:sz w:val="28"/>
-          <w:szCs w:val="28"/>
-          <w:lang w:val="en-US"/>
-        </w:rPr>
-        <w:t xml:space="preserve"> = UART_WORDLENGTH_8B;</w:t>
+        <w:t xml:space="preserve">  huart4.Init.WordLength = UART_WORDLENGTH_8B;</w:t>
       </w:r>
     </w:p>
     <w:p>
@@ -32327,25 +31926,7 @@
           <w:szCs w:val="28"/>
           <w:lang w:val="en-US"/>
         </w:rPr>
-        <w:t xml:space="preserve">  </w:t>
-      </w:r>
-      <w:proofErr w:type="gramStart"/>
-      <w:r>
-        <w:rPr>
-          <w:sz w:val="28"/>
-          <w:szCs w:val="28"/>
-          <w:lang w:val="en-US"/>
-        </w:rPr>
-        <w:t>huart4.Init.StopBits</w:t>
-      </w:r>
-      <w:proofErr w:type="gramEnd"/>
-      <w:r>
-        <w:rPr>
-          <w:sz w:val="28"/>
-          <w:szCs w:val="28"/>
-          <w:lang w:val="en-US"/>
-        </w:rPr>
-        <w:t xml:space="preserve"> = UART_STOPBITS_1;</w:t>
+        <w:t xml:space="preserve">  huart4.Init.StopBits = UART_STOPBITS_1;</w:t>
       </w:r>
     </w:p>
     <w:p>
@@ -32364,25 +31945,7 @@
           <w:szCs w:val="28"/>
           <w:lang w:val="en-US"/>
         </w:rPr>
-        <w:t xml:space="preserve">  </w:t>
-      </w:r>
-      <w:proofErr w:type="gramStart"/>
-      <w:r>
-        <w:rPr>
-          <w:sz w:val="28"/>
-          <w:szCs w:val="28"/>
-          <w:lang w:val="en-US"/>
-        </w:rPr>
-        <w:t>huart4.Init.Parity</w:t>
-      </w:r>
-      <w:proofErr w:type="gramEnd"/>
-      <w:r>
-        <w:rPr>
-          <w:sz w:val="28"/>
-          <w:szCs w:val="28"/>
-          <w:lang w:val="en-US"/>
-        </w:rPr>
-        <w:t xml:space="preserve"> = UART_PARITY_NONE;</w:t>
+        <w:t xml:space="preserve">  huart4.Init.Parity = UART_PARITY_NONE;</w:t>
       </w:r>
     </w:p>
     <w:p>
@@ -32401,25 +31964,7 @@
           <w:szCs w:val="28"/>
           <w:lang w:val="en-US"/>
         </w:rPr>
-        <w:t xml:space="preserve">  </w:t>
-      </w:r>
-      <w:proofErr w:type="gramStart"/>
-      <w:r>
-        <w:rPr>
-          <w:sz w:val="28"/>
-          <w:szCs w:val="28"/>
-          <w:lang w:val="en-US"/>
-        </w:rPr>
-        <w:t>huart4.Init.Mode</w:t>
-      </w:r>
-      <w:proofErr w:type="gramEnd"/>
-      <w:r>
-        <w:rPr>
-          <w:sz w:val="28"/>
-          <w:szCs w:val="28"/>
-          <w:lang w:val="en-US"/>
-        </w:rPr>
-        <w:t xml:space="preserve"> = UART_MODE_TX_RX;</w:t>
+        <w:t xml:space="preserve">  huart4.Init.Mode = UART_MODE_TX_RX;</w:t>
       </w:r>
     </w:p>
     <w:p>
@@ -32438,25 +31983,7 @@
           <w:szCs w:val="28"/>
           <w:lang w:val="en-US"/>
         </w:rPr>
-        <w:t xml:space="preserve">  </w:t>
-      </w:r>
-      <w:proofErr w:type="gramStart"/>
-      <w:r>
-        <w:rPr>
-          <w:sz w:val="28"/>
-          <w:szCs w:val="28"/>
-          <w:lang w:val="en-US"/>
-        </w:rPr>
-        <w:t>huart4.Init.HwFlowCtl</w:t>
-      </w:r>
-      <w:proofErr w:type="gramEnd"/>
-      <w:r>
-        <w:rPr>
-          <w:sz w:val="28"/>
-          <w:szCs w:val="28"/>
-          <w:lang w:val="en-US"/>
-        </w:rPr>
-        <w:t xml:space="preserve"> = UART_HWCONTROL_NONE;</w:t>
+        <w:t xml:space="preserve">  huart4.Init.HwFlowCtl = UART_HWCONTROL_NONE;</w:t>
       </w:r>
     </w:p>
     <w:p>
@@ -32475,25 +32002,7 @@
           <w:szCs w:val="28"/>
           <w:lang w:val="en-US"/>
         </w:rPr>
-        <w:t xml:space="preserve">  </w:t>
-      </w:r>
-      <w:proofErr w:type="gramStart"/>
-      <w:r>
-        <w:rPr>
-          <w:sz w:val="28"/>
-          <w:szCs w:val="28"/>
-          <w:lang w:val="en-US"/>
-        </w:rPr>
-        <w:t>huart4.Init.OverSampling</w:t>
-      </w:r>
-      <w:proofErr w:type="gramEnd"/>
-      <w:r>
-        <w:rPr>
-          <w:sz w:val="28"/>
-          <w:szCs w:val="28"/>
-          <w:lang w:val="en-US"/>
-        </w:rPr>
-        <w:t xml:space="preserve"> = UART_OVERSAMPLING_16;</w:t>
+        <w:t xml:space="preserve">  huart4.Init.OverSampling = UART_OVERSAMPLING_16;</w:t>
       </w:r>
     </w:p>
     <w:p>
@@ -32512,25 +32021,7 @@
           <w:szCs w:val="28"/>
           <w:lang w:val="en-US"/>
         </w:rPr>
-        <w:t xml:space="preserve">  </w:t>
-      </w:r>
-      <w:proofErr w:type="gramStart"/>
-      <w:r>
-        <w:rPr>
-          <w:sz w:val="28"/>
-          <w:szCs w:val="28"/>
-          <w:lang w:val="en-US"/>
-        </w:rPr>
-        <w:t>huart4.Init.OneBitSampling</w:t>
-      </w:r>
-      <w:proofErr w:type="gramEnd"/>
-      <w:r>
-        <w:rPr>
-          <w:sz w:val="28"/>
-          <w:szCs w:val="28"/>
-          <w:lang w:val="en-US"/>
-        </w:rPr>
-        <w:t xml:space="preserve"> = UART_ONE_BIT_SAMPLE_DISABLE;</w:t>
+        <w:t xml:space="preserve">  huart4.Init.OneBitSampling = UART_ONE_BIT_SAMPLE_DISABLE;</w:t>
       </w:r>
     </w:p>
     <w:p>
@@ -32549,25 +32040,7 @@
           <w:szCs w:val="28"/>
           <w:lang w:val="en-US"/>
         </w:rPr>
-        <w:t xml:space="preserve">  </w:t>
-      </w:r>
-      <w:proofErr w:type="gramStart"/>
-      <w:r>
-        <w:rPr>
-          <w:sz w:val="28"/>
-          <w:szCs w:val="28"/>
-          <w:lang w:val="en-US"/>
-        </w:rPr>
-        <w:t>huart4.Init.ClockPrescaler</w:t>
-      </w:r>
-      <w:proofErr w:type="gramEnd"/>
-      <w:r>
-        <w:rPr>
-          <w:sz w:val="28"/>
-          <w:szCs w:val="28"/>
-          <w:lang w:val="en-US"/>
-        </w:rPr>
-        <w:t xml:space="preserve"> = UART_PRESCALER_DIV1;</w:t>
+        <w:t xml:space="preserve">  huart4.Init.ClockPrescaler = UART_PRESCALER_DIV1;</w:t>
       </w:r>
     </w:p>
     <w:p>
@@ -32586,25 +32059,7 @@
           <w:szCs w:val="28"/>
           <w:lang w:val="en-US"/>
         </w:rPr>
-        <w:t xml:space="preserve">  </w:t>
-      </w:r>
-      <w:proofErr w:type="gramStart"/>
-      <w:r>
-        <w:rPr>
-          <w:sz w:val="28"/>
-          <w:szCs w:val="28"/>
-          <w:lang w:val="en-US"/>
-        </w:rPr>
-        <w:t>huart4.AdvancedInit.AdvFeatureInit</w:t>
-      </w:r>
-      <w:proofErr w:type="gramEnd"/>
-      <w:r>
-        <w:rPr>
-          <w:sz w:val="28"/>
-          <w:szCs w:val="28"/>
-          <w:lang w:val="en-US"/>
-        </w:rPr>
-        <w:t xml:space="preserve"> = UART_ADVFEATURE_NO_INIT;</w:t>
+        <w:t xml:space="preserve">  huart4.AdvancedInit.AdvFeatureInit = UART_ADVFEATURE_NO_INIT;</w:t>
       </w:r>
     </w:p>
     <w:p>
@@ -32641,25 +32096,7 @@
           <w:szCs w:val="28"/>
           <w:lang w:val="en-US"/>
         </w:rPr>
-        <w:t>(&amp;huart4</w:t>
-      </w:r>
-      <w:proofErr w:type="gramStart"/>
-      <w:r>
-        <w:rPr>
-          <w:sz w:val="28"/>
-          <w:szCs w:val="28"/>
-          <w:lang w:val="en-US"/>
-        </w:rPr>
-        <w:t>) !</w:t>
-      </w:r>
-      <w:proofErr w:type="gramEnd"/>
-      <w:r>
-        <w:rPr>
-          <w:sz w:val="28"/>
-          <w:szCs w:val="28"/>
-          <w:lang w:val="en-US"/>
-        </w:rPr>
-        <w:t>= HAL_OK)</w:t>
+        <w:t>(&amp;huart4) != HAL_OK)</w:t>
       </w:r>
     </w:p>
     <w:p>
@@ -32706,16 +32143,7 @@
           <w:szCs w:val="28"/>
           <w:lang w:val="en-US"/>
         </w:rPr>
-        <w:t>Error_</w:t>
-      </w:r>
-      <w:proofErr w:type="gramStart"/>
-      <w:r>
-        <w:rPr>
-          <w:sz w:val="28"/>
-          <w:szCs w:val="28"/>
-          <w:lang w:val="en-US"/>
-        </w:rPr>
-        <w:t>Handler</w:t>
+        <w:t>Error_Handler</w:t>
       </w:r>
       <w:proofErr w:type="spellEnd"/>
       <w:r>
@@ -32724,16 +32152,7 @@
           <w:szCs w:val="28"/>
           <w:lang w:val="en-US"/>
         </w:rPr>
-        <w:t>(</w:t>
-      </w:r>
-      <w:proofErr w:type="gramEnd"/>
-      <w:r>
-        <w:rPr>
-          <w:sz w:val="28"/>
-          <w:szCs w:val="28"/>
-          <w:lang w:val="en-US"/>
-        </w:rPr>
-        <w:t>);</w:t>
+        <w:t>();</w:t>
       </w:r>
     </w:p>
     <w:p>
@@ -32780,16 +32199,7 @@
           <w:szCs w:val="28"/>
           <w:lang w:val="en-US"/>
         </w:rPr>
-        <w:t>HAL_UARTEx_</w:t>
-      </w:r>
-      <w:proofErr w:type="gramStart"/>
-      <w:r>
-        <w:rPr>
-          <w:sz w:val="28"/>
-          <w:szCs w:val="28"/>
-          <w:lang w:val="en-US"/>
-        </w:rPr>
-        <w:t>SetTxFifoThreshold</w:t>
+        <w:t>HAL_UARTEx_SetTxFifoThreshold</w:t>
       </w:r>
       <w:proofErr w:type="spellEnd"/>
       <w:r>
@@ -32798,16 +32208,7 @@
           <w:szCs w:val="28"/>
           <w:lang w:val="en-US"/>
         </w:rPr>
-        <w:t>(</w:t>
-      </w:r>
-      <w:proofErr w:type="gramEnd"/>
-      <w:r>
-        <w:rPr>
-          <w:sz w:val="28"/>
-          <w:szCs w:val="28"/>
-          <w:lang w:val="en-US"/>
-        </w:rPr>
-        <w:t>&amp;huart4, UART_TXFIFO_THRESHOLD_1_8) != HAL_OK)</w:t>
+        <w:t>(&amp;huart4, UART_TXFIFO_THRESHOLD_1_8) != HAL_OK)</w:t>
       </w:r>
     </w:p>
     <w:p>
@@ -32854,16 +32255,7 @@
           <w:szCs w:val="28"/>
           <w:lang w:val="en-US"/>
         </w:rPr>
-        <w:t>Error_</w:t>
-      </w:r>
-      <w:proofErr w:type="gramStart"/>
-      <w:r>
-        <w:rPr>
-          <w:sz w:val="28"/>
-          <w:szCs w:val="28"/>
-          <w:lang w:val="en-US"/>
-        </w:rPr>
-        <w:t>Handler</w:t>
+        <w:t>Error_Handler</w:t>
       </w:r>
       <w:proofErr w:type="spellEnd"/>
       <w:r>
@@ -32872,16 +32264,7 @@
           <w:szCs w:val="28"/>
           <w:lang w:val="en-US"/>
         </w:rPr>
-        <w:t>(</w:t>
-      </w:r>
-      <w:proofErr w:type="gramEnd"/>
-      <w:r>
-        <w:rPr>
-          <w:sz w:val="28"/>
-          <w:szCs w:val="28"/>
-          <w:lang w:val="en-US"/>
-        </w:rPr>
-        <w:t>);</w:t>
+        <w:t>();</w:t>
       </w:r>
     </w:p>
     <w:p>
@@ -32928,16 +32311,7 @@
           <w:szCs w:val="28"/>
           <w:lang w:val="en-US"/>
         </w:rPr>
-        <w:t>HAL_UARTEx_</w:t>
-      </w:r>
-      <w:proofErr w:type="gramStart"/>
-      <w:r>
-        <w:rPr>
-          <w:sz w:val="28"/>
-          <w:szCs w:val="28"/>
-          <w:lang w:val="en-US"/>
-        </w:rPr>
-        <w:t>SetRxFifoThreshold</w:t>
+        <w:t>HAL_UARTEx_SetRxFifoThreshold</w:t>
       </w:r>
       <w:proofErr w:type="spellEnd"/>
       <w:r>
@@ -32946,16 +32320,7 @@
           <w:szCs w:val="28"/>
           <w:lang w:val="en-US"/>
         </w:rPr>
-        <w:t>(</w:t>
-      </w:r>
-      <w:proofErr w:type="gramEnd"/>
-      <w:r>
-        <w:rPr>
-          <w:sz w:val="28"/>
-          <w:szCs w:val="28"/>
-          <w:lang w:val="en-US"/>
-        </w:rPr>
-        <w:t>&amp;huart4, UART_RXFIFO_THRESHOLD_1_8) != HAL_OK)</w:t>
+        <w:t>(&amp;huart4, UART_RXFIFO_THRESHOLD_1_8) != HAL_OK)</w:t>
       </w:r>
     </w:p>
     <w:p>
@@ -33002,16 +32367,7 @@
           <w:szCs w:val="28"/>
           <w:lang w:val="en-US"/>
         </w:rPr>
-        <w:t>Error_</w:t>
-      </w:r>
-      <w:proofErr w:type="gramStart"/>
-      <w:r>
-        <w:rPr>
-          <w:sz w:val="28"/>
-          <w:szCs w:val="28"/>
-          <w:lang w:val="en-US"/>
-        </w:rPr>
-        <w:t>Handler</w:t>
+        <w:t>Error_Handler</w:t>
       </w:r>
       <w:proofErr w:type="spellEnd"/>
       <w:r>
@@ -33020,16 +32376,7 @@
           <w:szCs w:val="28"/>
           <w:lang w:val="en-US"/>
         </w:rPr>
-        <w:t>(</w:t>
-      </w:r>
-      <w:proofErr w:type="gramEnd"/>
-      <w:r>
-        <w:rPr>
-          <w:sz w:val="28"/>
-          <w:szCs w:val="28"/>
-          <w:lang w:val="en-US"/>
-        </w:rPr>
-        <w:t>);</w:t>
+        <w:t>();</w:t>
       </w:r>
     </w:p>
     <w:p>
@@ -33085,25 +32432,7 @@
           <w:szCs w:val="28"/>
           <w:lang w:val="en-US"/>
         </w:rPr>
-        <w:t>(&amp;huart4</w:t>
-      </w:r>
-      <w:proofErr w:type="gramStart"/>
-      <w:r>
-        <w:rPr>
-          <w:sz w:val="28"/>
-          <w:szCs w:val="28"/>
-          <w:lang w:val="en-US"/>
-        </w:rPr>
-        <w:t>) !</w:t>
-      </w:r>
-      <w:proofErr w:type="gramEnd"/>
-      <w:r>
-        <w:rPr>
-          <w:sz w:val="28"/>
-          <w:szCs w:val="28"/>
-          <w:lang w:val="en-US"/>
-        </w:rPr>
-        <w:t>= HAL_OK)</w:t>
+        <w:t>(&amp;huart4) != HAL_OK)</w:t>
       </w:r>
     </w:p>
     <w:p>
@@ -33150,16 +32479,7 @@
           <w:szCs w:val="28"/>
           <w:lang w:val="en-US"/>
         </w:rPr>
-        <w:t>Error_</w:t>
-      </w:r>
-      <w:proofErr w:type="gramStart"/>
-      <w:r>
-        <w:rPr>
-          <w:sz w:val="28"/>
-          <w:szCs w:val="28"/>
-          <w:lang w:val="en-US"/>
-        </w:rPr>
-        <w:t>Handler</w:t>
+        <w:t>Error_Handler</w:t>
       </w:r>
       <w:proofErr w:type="spellEnd"/>
       <w:r>
@@ -33168,16 +32488,7 @@
           <w:szCs w:val="28"/>
           <w:lang w:val="en-US"/>
         </w:rPr>
-        <w:t>(</w:t>
-      </w:r>
-      <w:proofErr w:type="gramEnd"/>
-      <w:r>
-        <w:rPr>
-          <w:sz w:val="28"/>
-          <w:szCs w:val="28"/>
-          <w:lang w:val="en-US"/>
-        </w:rPr>
-        <w:t>);</w:t>
+        <w:t>();</w:t>
       </w:r>
     </w:p>
     <w:p>
@@ -33524,25 +32835,7 @@
           <w:szCs w:val="28"/>
           <w:lang w:val="en-US"/>
         </w:rPr>
-        <w:t xml:space="preserve">  __HAL_RCC_GPIOH_CLK_</w:t>
-      </w:r>
-      <w:proofErr w:type="gramStart"/>
-      <w:r>
-        <w:rPr>
-          <w:sz w:val="28"/>
-          <w:szCs w:val="28"/>
-          <w:lang w:val="en-US"/>
-        </w:rPr>
-        <w:t>ENABLE(</w:t>
-      </w:r>
-      <w:proofErr w:type="gramEnd"/>
-      <w:r>
-        <w:rPr>
-          <w:sz w:val="28"/>
-          <w:szCs w:val="28"/>
-          <w:lang w:val="en-US"/>
-        </w:rPr>
-        <w:t>);</w:t>
+        <w:t xml:space="preserve">  __HAL_RCC_GPIOH_CLK_ENABLE();</w:t>
       </w:r>
     </w:p>
     <w:p>
@@ -33561,25 +32854,7 @@
           <w:szCs w:val="28"/>
           <w:lang w:val="en-US"/>
         </w:rPr>
-        <w:t xml:space="preserve">  __HAL_RCC_GPIOA_CLK_</w:t>
-      </w:r>
-      <w:proofErr w:type="gramStart"/>
-      <w:r>
-        <w:rPr>
-          <w:sz w:val="28"/>
-          <w:szCs w:val="28"/>
-          <w:lang w:val="en-US"/>
-        </w:rPr>
-        <w:t>ENABLE(</w:t>
-      </w:r>
-      <w:proofErr w:type="gramEnd"/>
-      <w:r>
-        <w:rPr>
-          <w:sz w:val="28"/>
-          <w:szCs w:val="28"/>
-          <w:lang w:val="en-US"/>
-        </w:rPr>
-        <w:t>);</w:t>
+        <w:t xml:space="preserve">  __HAL_RCC_GPIOA_CLK_ENABLE();</w:t>
       </w:r>
     </w:p>
     <w:p>
@@ -33756,25 +33031,7 @@
           <w:szCs w:val="28"/>
           <w:lang w:val="en-US"/>
         </w:rPr>
-        <w:t xml:space="preserve">  * @</w:t>
-      </w:r>
-      <w:proofErr w:type="gramStart"/>
-      <w:r>
-        <w:rPr>
-          <w:sz w:val="28"/>
-          <w:szCs w:val="28"/>
-          <w:lang w:val="en-US"/>
-        </w:rPr>
-        <w:t>brief  This</w:t>
-      </w:r>
-      <w:proofErr w:type="gramEnd"/>
-      <w:r>
-        <w:rPr>
-          <w:sz w:val="28"/>
-          <w:szCs w:val="28"/>
-          <w:lang w:val="en-US"/>
-        </w:rPr>
-        <w:t xml:space="preserve"> function is executed in case of error occurrence.</w:t>
+        <w:t xml:space="preserve">  * @brief  This function is executed in case of error occurrence.</w:t>
       </w:r>
     </w:p>
     <w:p>
@@ -33952,16 +33209,7 @@
           <w:szCs w:val="28"/>
           <w:lang w:val="en-US"/>
         </w:rPr>
-        <w:t>disable_</w:t>
-      </w:r>
-      <w:proofErr w:type="gramStart"/>
-      <w:r>
-        <w:rPr>
-          <w:sz w:val="28"/>
-          <w:szCs w:val="28"/>
-          <w:lang w:val="en-US"/>
-        </w:rPr>
-        <w:t>irq</w:t>
+        <w:t>disable_irq</w:t>
       </w:r>
       <w:proofErr w:type="spellEnd"/>
       <w:r>
@@ -33970,16 +33218,7 @@
           <w:szCs w:val="28"/>
           <w:lang w:val="en-US"/>
         </w:rPr>
-        <w:t>(</w:t>
-      </w:r>
-      <w:proofErr w:type="gramEnd"/>
-      <w:r>
-        <w:rPr>
-          <w:sz w:val="28"/>
-          <w:szCs w:val="28"/>
-          <w:lang w:val="en-US"/>
-        </w:rPr>
-        <w:t>);</w:t>
+        <w:t>();</w:t>
       </w:r>
     </w:p>
     <w:p>
@@ -34122,25 +33361,7 @@
           <w:szCs w:val="28"/>
           <w:lang w:val="en-US"/>
         </w:rPr>
-        <w:t>#</w:t>
-      </w:r>
-      <w:proofErr w:type="gramStart"/>
-      <w:r>
-        <w:rPr>
-          <w:sz w:val="28"/>
-          <w:szCs w:val="28"/>
-          <w:lang w:val="en-US"/>
-        </w:rPr>
-        <w:t>ifdef  USE</w:t>
-      </w:r>
-      <w:proofErr w:type="gramEnd"/>
-      <w:r>
-        <w:rPr>
-          <w:sz w:val="28"/>
-          <w:szCs w:val="28"/>
-          <w:lang w:val="en-US"/>
-        </w:rPr>
-        <w:t>_FULL_ASSERT</w:t>
+        <w:t>#ifdef  USE_FULL_ASSERT</w:t>
       </w:r>
     </w:p>
     <w:p>
@@ -34178,25 +33399,7 @@
           <w:szCs w:val="28"/>
           <w:lang w:val="en-US"/>
         </w:rPr>
-        <w:t xml:space="preserve">  * @</w:t>
-      </w:r>
-      <w:proofErr w:type="gramStart"/>
-      <w:r>
-        <w:rPr>
-          <w:sz w:val="28"/>
-          <w:szCs w:val="28"/>
-          <w:lang w:val="en-US"/>
-        </w:rPr>
-        <w:t>brief  Reports</w:t>
-      </w:r>
-      <w:proofErr w:type="gramEnd"/>
-      <w:r>
-        <w:rPr>
-          <w:sz w:val="28"/>
-          <w:szCs w:val="28"/>
-          <w:lang w:val="en-US"/>
-        </w:rPr>
-        <w:t xml:space="preserve"> the name of the source file and the source line number</w:t>
+        <w:t xml:space="preserve">  * @brief  Reports the name of the source file and the source line number</w:t>
       </w:r>
     </w:p>
     <w:p>
@@ -34215,25 +33418,7 @@
           <w:szCs w:val="28"/>
           <w:lang w:val="en-US"/>
         </w:rPr>
-        <w:t xml:space="preserve">  *         </w:t>
-      </w:r>
-      <w:proofErr w:type="gramStart"/>
-      <w:r>
-        <w:rPr>
-          <w:sz w:val="28"/>
-          <w:szCs w:val="28"/>
-          <w:lang w:val="en-US"/>
-        </w:rPr>
-        <w:t>where</w:t>
-      </w:r>
-      <w:proofErr w:type="gramEnd"/>
-      <w:r>
-        <w:rPr>
-          <w:sz w:val="28"/>
-          <w:szCs w:val="28"/>
-          <w:lang w:val="en-US"/>
-        </w:rPr>
-        <w:t xml:space="preserve"> the </w:t>
+        <w:t xml:space="preserve">  *         where the </w:t>
       </w:r>
       <w:proofErr w:type="spellStart"/>
       <w:r>
@@ -34270,25 +33455,7 @@
           <w:szCs w:val="28"/>
           <w:lang w:val="en-US"/>
         </w:rPr>
-        <w:t xml:space="preserve">  * @</w:t>
-      </w:r>
-      <w:proofErr w:type="gramStart"/>
-      <w:r>
-        <w:rPr>
-          <w:sz w:val="28"/>
-          <w:szCs w:val="28"/>
-          <w:lang w:val="en-US"/>
-        </w:rPr>
-        <w:t>param  file</w:t>
-      </w:r>
-      <w:proofErr w:type="gramEnd"/>
-      <w:r>
-        <w:rPr>
-          <w:sz w:val="28"/>
-          <w:szCs w:val="28"/>
-          <w:lang w:val="en-US"/>
-        </w:rPr>
-        <w:t>: pointer to the source file name</w:t>
+        <w:t xml:space="preserve">  * @param  file: pointer to the source file name</w:t>
       </w:r>
     </w:p>
     <w:p>
@@ -34307,25 +33474,7 @@
           <w:szCs w:val="28"/>
           <w:lang w:val="en-US"/>
         </w:rPr>
-        <w:t xml:space="preserve">  * @</w:t>
-      </w:r>
-      <w:proofErr w:type="gramStart"/>
-      <w:r>
-        <w:rPr>
-          <w:sz w:val="28"/>
-          <w:szCs w:val="28"/>
-          <w:lang w:val="en-US"/>
-        </w:rPr>
-        <w:t>param  line</w:t>
-      </w:r>
-      <w:proofErr w:type="gramEnd"/>
-      <w:r>
-        <w:rPr>
-          <w:sz w:val="28"/>
-          <w:szCs w:val="28"/>
-          <w:lang w:val="en-US"/>
-        </w:rPr>
-        <w:t xml:space="preserve">: </w:t>
+        <w:t xml:space="preserve">  * @param  line: </w:t>
       </w:r>
       <w:proofErr w:type="spellStart"/>
       <w:r>
@@ -34410,16 +33559,7 @@
           <w:szCs w:val="28"/>
           <w:lang w:val="en-US"/>
         </w:rPr>
-        <w:t>assert_</w:t>
-      </w:r>
-      <w:proofErr w:type="gramStart"/>
-      <w:r>
-        <w:rPr>
-          <w:sz w:val="28"/>
-          <w:szCs w:val="28"/>
-          <w:lang w:val="en-US"/>
-        </w:rPr>
-        <w:t>failed</w:t>
+        <w:t>assert_failed</w:t>
       </w:r>
       <w:proofErr w:type="spellEnd"/>
       <w:r>
@@ -34428,16 +33568,7 @@
           <w:szCs w:val="28"/>
           <w:lang w:val="en-US"/>
         </w:rPr>
-        <w:t>(</w:t>
-      </w:r>
-      <w:proofErr w:type="gramEnd"/>
-      <w:r>
-        <w:rPr>
-          <w:sz w:val="28"/>
-          <w:szCs w:val="28"/>
-          <w:lang w:val="en-US"/>
-        </w:rPr>
-        <w:t>uint8_t *file, uint32_t line)</w:t>
+        <w:t>(uint8_t *file, uint32_t line)</w:t>
       </w:r>
     </w:p>
     <w:p>
@@ -34516,7 +33647,6 @@
         <w:t xml:space="preserve">     ex: </w:t>
       </w:r>
       <w:proofErr w:type="spellStart"/>
-      <w:proofErr w:type="gramStart"/>
       <w:r>
         <w:rPr>
           <w:sz w:val="28"/>
@@ -34532,16 +33662,7 @@
           <w:szCs w:val="28"/>
           <w:lang w:val="en-US"/>
         </w:rPr>
-        <w:t>(</w:t>
-      </w:r>
-      <w:proofErr w:type="gramEnd"/>
-      <w:r>
-        <w:rPr>
-          <w:sz w:val="28"/>
-          <w:szCs w:val="28"/>
-          <w:lang w:val="en-US"/>
-        </w:rPr>
-        <w:t>"Wrong parameters value: file %s on line %d\r\n", file, line) */</w:t>
+        <w:t>("Wrong parameters value: file %s on line %d\r\n", file, line) */</w:t>
       </w:r>
     </w:p>
     <w:p>
@@ -34645,7 +33766,7 @@
 <w:ftr xmlns:wpc="http://schemas.microsoft.com/office/word/2010/wordprocessingCanvas" xmlns:cx="http://schemas.microsoft.com/office/drawing/2014/chartex" xmlns:cx1="http://schemas.microsoft.com/office/drawing/2015/9/8/chartex" xmlns:cx2="http://schemas.microsoft.com/office/drawing/2015/10/21/chartex" xmlns:cx3="http://schemas.microsoft.com/office/drawing/2016/5/9/chartex" xmlns:cx4="http://schemas.microsoft.com/office/drawing/2016/5/10/chartex" xmlns:cx5="http://schemas.microsoft.com/office/drawing/2016/5/11/chartex" xmlns:cx6="http://schemas.microsoft.com/office/drawing/2016/5/12/chartex" xmlns:cx7="http://schemas.microsoft.com/office/drawing/2016/5/13/chartex" xmlns:cx8="http://schemas.microsoft.com/office/drawing/2016/5/14/chartex" xmlns:mc="http://schemas.openxmlformats.org/markup-compatibility/2006" xmlns:aink="http://schemas.microsoft.com/office/drawing/2016/ink" xmlns:am3d="http://schemas.microsoft.com/office/drawing/2017/model3d" xmlns:o="urn:schemas-microsoft-com:office:office" xmlns:r="http://schemas.openxmlformats.org/officeDocument/2006/relationships" xmlns:m="http://schemas.openxmlformats.org/officeDocument/2006/math" xmlns:v="urn:schemas-microsoft-com:vml" xmlns:wp14="http://schemas.microsoft.com/office/word/2010/wordprocessingDrawing" xmlns:wp="http://schemas.openxmlformats.org/drawingml/2006/wordprocessingDrawing" xmlns:w10="urn:schemas-microsoft-com:office:word" xmlns:w="http://schemas.openxmlformats.org/wordprocessingml/2006/main" xmlns:w14="http://schemas.microsoft.com/office/word/2010/wordml" xmlns:w15="http://schemas.microsoft.com/office/word/2012/wordml" xmlns:w16cex="http://schemas.microsoft.com/office/word/2018/wordml/cex" xmlns:w16cid="http://schemas.microsoft.com/office/word/2016/wordml/cid" xmlns:w16="http://schemas.microsoft.com/office/word/2018/wordml" xmlns:w16sdtdh="http://schemas.microsoft.com/office/word/2020/wordml/sdtdatahash" xmlns:w16se="http://schemas.microsoft.com/office/word/2015/wordml/symex" xmlns:wpg="http://schemas.microsoft.com/office/word/2010/wordprocessingGroup" xmlns:wpi="http://schemas.microsoft.com/office/word/2010/wordprocessingInk" xmlns:wne="http://schemas.microsoft.com/office/word/2006/wordml" xmlns:wps="http://schemas.microsoft.com/office/word/2010/wordprocessingShape" mc:Ignorable="w14 w15 w16se w16cid w16 w16cex w16sdtdh wp14">
   <w:sdt>
     <w:sdtPr>
-      <w:id w:val="-570196331"/>
+      <w:id w:val="-1212649354"/>
       <w:docPartObj>
         <w:docPartGallery w:val="Page Numbers (Bottom of Page)"/>
         <w:docPartUnique/>
@@ -34700,75 +33821,6 @@
 </w:ftr>
 </file>
 
-<file path=word/footer4.xml><?xml version="1.0" encoding="utf-8"?>
-<w:ftr xmlns:wpc="http://schemas.microsoft.com/office/word/2010/wordprocessingCanvas" xmlns:cx="http://schemas.microsoft.com/office/drawing/2014/chartex" xmlns:cx1="http://schemas.microsoft.com/office/drawing/2015/9/8/chartex" xmlns:cx2="http://schemas.microsoft.com/office/drawing/2015/10/21/chartex" xmlns:cx3="http://schemas.microsoft.com/office/drawing/2016/5/9/chartex" xmlns:cx4="http://schemas.microsoft.com/office/drawing/2016/5/10/chartex" xmlns:cx5="http://schemas.microsoft.com/office/drawing/2016/5/11/chartex" xmlns:cx6="http://schemas.microsoft.com/office/drawing/2016/5/12/chartex" xmlns:cx7="http://schemas.microsoft.com/office/drawing/2016/5/13/chartex" xmlns:cx8="http://schemas.microsoft.com/office/drawing/2016/5/14/chartex" xmlns:mc="http://schemas.openxmlformats.org/markup-compatibility/2006" xmlns:aink="http://schemas.microsoft.com/office/drawing/2016/ink" xmlns:am3d="http://schemas.microsoft.com/office/drawing/2017/model3d" xmlns:o="urn:schemas-microsoft-com:office:office" xmlns:r="http://schemas.openxmlformats.org/officeDocument/2006/relationships" xmlns:m="http://schemas.openxmlformats.org/officeDocument/2006/math" xmlns:v="urn:schemas-microsoft-com:vml" xmlns:wp14="http://schemas.microsoft.com/office/word/2010/wordprocessingDrawing" xmlns:wp="http://schemas.openxmlformats.org/drawingml/2006/wordprocessingDrawing" xmlns:w10="urn:schemas-microsoft-com:office:word" xmlns:w="http://schemas.openxmlformats.org/wordprocessingml/2006/main" xmlns:w14="http://schemas.microsoft.com/office/word/2010/wordml" xmlns:w15="http://schemas.microsoft.com/office/word/2012/wordml" xmlns:w16cex="http://schemas.microsoft.com/office/word/2018/wordml/cex" xmlns:w16cid="http://schemas.microsoft.com/office/word/2016/wordml/cid" xmlns:w16="http://schemas.microsoft.com/office/word/2018/wordml" xmlns:w16sdtdh="http://schemas.microsoft.com/office/word/2020/wordml/sdtdatahash" xmlns:w16se="http://schemas.microsoft.com/office/word/2015/wordml/symex" xmlns:wpg="http://schemas.microsoft.com/office/word/2010/wordprocessingGroup" xmlns:wpi="http://schemas.microsoft.com/office/word/2010/wordprocessingInk" xmlns:wne="http://schemas.microsoft.com/office/word/2006/wordml" xmlns:wps="http://schemas.microsoft.com/office/word/2010/wordprocessingShape" mc:Ignorable="w14 w15 w16se w16cid w16 w16cex w16sdtdh wp14">
-  <w:p>
-    <w:pPr>
-      <w:pStyle w:val="a7"/>
-    </w:pPr>
-  </w:p>
-</w:ftr>
-</file>
-
-<file path=word/footer5.xml><?xml version="1.0" encoding="utf-8"?>
-<w:ftr xmlns:wpc="http://schemas.microsoft.com/office/word/2010/wordprocessingCanvas" xmlns:cx="http://schemas.microsoft.com/office/drawing/2014/chartex" xmlns:cx1="http://schemas.microsoft.com/office/drawing/2015/9/8/chartex" xmlns:cx2="http://schemas.microsoft.com/office/drawing/2015/10/21/chartex" xmlns:cx3="http://schemas.microsoft.com/office/drawing/2016/5/9/chartex" xmlns:cx4="http://schemas.microsoft.com/office/drawing/2016/5/10/chartex" xmlns:cx5="http://schemas.microsoft.com/office/drawing/2016/5/11/chartex" xmlns:cx6="http://schemas.microsoft.com/office/drawing/2016/5/12/chartex" xmlns:cx7="http://schemas.microsoft.com/office/drawing/2016/5/13/chartex" xmlns:cx8="http://schemas.microsoft.com/office/drawing/2016/5/14/chartex" xmlns:mc="http://schemas.openxmlformats.org/markup-compatibility/2006" xmlns:aink="http://schemas.microsoft.com/office/drawing/2016/ink" xmlns:am3d="http://schemas.microsoft.com/office/drawing/2017/model3d" xmlns:o="urn:schemas-microsoft-com:office:office" xmlns:r="http://schemas.openxmlformats.org/officeDocument/2006/relationships" xmlns:m="http://schemas.openxmlformats.org/officeDocument/2006/math" xmlns:v="urn:schemas-microsoft-com:vml" xmlns:wp14="http://schemas.microsoft.com/office/word/2010/wordprocessingDrawing" xmlns:wp="http://schemas.openxmlformats.org/drawingml/2006/wordprocessingDrawing" xmlns:w10="urn:schemas-microsoft-com:office:word" xmlns:w="http://schemas.openxmlformats.org/wordprocessingml/2006/main" xmlns:w14="http://schemas.microsoft.com/office/word/2010/wordml" xmlns:w15="http://schemas.microsoft.com/office/word/2012/wordml" xmlns:w16cex="http://schemas.microsoft.com/office/word/2018/wordml/cex" xmlns:w16cid="http://schemas.microsoft.com/office/word/2016/wordml/cid" xmlns:w16="http://schemas.microsoft.com/office/word/2018/wordml" xmlns:w16sdtdh="http://schemas.microsoft.com/office/word/2020/wordml/sdtdatahash" xmlns:w16se="http://schemas.microsoft.com/office/word/2015/wordml/symex" xmlns:wpg="http://schemas.microsoft.com/office/word/2010/wordprocessingGroup" xmlns:wpi="http://schemas.microsoft.com/office/word/2010/wordprocessingInk" xmlns:wne="http://schemas.microsoft.com/office/word/2006/wordml" xmlns:wps="http://schemas.microsoft.com/office/word/2010/wordprocessingShape" mc:Ignorable="w14 w15 w16se w16cid w16 w16cex w16sdtdh wp14">
-  <w:sdt>
-    <w:sdtPr>
-      <w:id w:val="-1212649354"/>
-      <w:docPartObj>
-        <w:docPartGallery w:val="Page Numbers (Bottom of Page)"/>
-        <w:docPartUnique/>
-      </w:docPartObj>
-    </w:sdtPr>
-    <w:sdtEndPr/>
-    <w:sdtContent>
-      <w:p>
-        <w:pPr>
-          <w:pStyle w:val="a7"/>
-          <w:ind w:firstLine="0"/>
-          <w:jc w:val="center"/>
-        </w:pPr>
-        <w:r>
-          <w:fldChar w:fldCharType="begin"/>
-        </w:r>
-        <w:r>
-          <w:instrText>PAGE   \* MERGEFORMAT</w:instrText>
-        </w:r>
-        <w:r>
-          <w:fldChar w:fldCharType="separate"/>
-        </w:r>
-        <w:r>
-          <w:rPr>
-            <w:noProof/>
-          </w:rPr>
-          <w:t>55</w:t>
-        </w:r>
-        <w:r>
-          <w:fldChar w:fldCharType="end"/>
-        </w:r>
-      </w:p>
-      <w:p>
-        <w:pPr>
-          <w:pStyle w:val="a7"/>
-          <w:ind w:firstLine="0"/>
-          <w:jc w:val="center"/>
-        </w:pPr>
-      </w:p>
-    </w:sdtContent>
-  </w:sdt>
-</w:ftr>
-</file>
-
-<file path=word/footer6.xml><?xml version="1.0" encoding="utf-8"?>
-<w:ftr xmlns:wpc="http://schemas.microsoft.com/office/word/2010/wordprocessingCanvas" xmlns:cx="http://schemas.microsoft.com/office/drawing/2014/chartex" xmlns:cx1="http://schemas.microsoft.com/office/drawing/2015/9/8/chartex" xmlns:cx2="http://schemas.microsoft.com/office/drawing/2015/10/21/chartex" xmlns:cx3="http://schemas.microsoft.com/office/drawing/2016/5/9/chartex" xmlns:cx4="http://schemas.microsoft.com/office/drawing/2016/5/10/chartex" xmlns:cx5="http://schemas.microsoft.com/office/drawing/2016/5/11/chartex" xmlns:cx6="http://schemas.microsoft.com/office/drawing/2016/5/12/chartex" xmlns:cx7="http://schemas.microsoft.com/office/drawing/2016/5/13/chartex" xmlns:cx8="http://schemas.microsoft.com/office/drawing/2016/5/14/chartex" xmlns:mc="http://schemas.openxmlformats.org/markup-compatibility/2006" xmlns:aink="http://schemas.microsoft.com/office/drawing/2016/ink" xmlns:am3d="http://schemas.microsoft.com/office/drawing/2017/model3d" xmlns:o="urn:schemas-microsoft-com:office:office" xmlns:r="http://schemas.openxmlformats.org/officeDocument/2006/relationships" xmlns:m="http://schemas.openxmlformats.org/officeDocument/2006/math" xmlns:v="urn:schemas-microsoft-com:vml" xmlns:wp14="http://schemas.microsoft.com/office/word/2010/wordprocessingDrawing" xmlns:wp="http://schemas.openxmlformats.org/drawingml/2006/wordprocessingDrawing" xmlns:w10="urn:schemas-microsoft-com:office:word" xmlns:w="http://schemas.openxmlformats.org/wordprocessingml/2006/main" xmlns:w14="http://schemas.microsoft.com/office/word/2010/wordml" xmlns:w15="http://schemas.microsoft.com/office/word/2012/wordml" xmlns:w16cex="http://schemas.microsoft.com/office/word/2018/wordml/cex" xmlns:w16cid="http://schemas.microsoft.com/office/word/2016/wordml/cid" xmlns:w16="http://schemas.microsoft.com/office/word/2018/wordml" xmlns:w16sdtdh="http://schemas.microsoft.com/office/word/2020/wordml/sdtdatahash" xmlns:w16se="http://schemas.microsoft.com/office/word/2015/wordml/symex" xmlns:wpg="http://schemas.microsoft.com/office/word/2010/wordprocessingGroup" xmlns:wpi="http://schemas.microsoft.com/office/word/2010/wordprocessingInk" xmlns:wne="http://schemas.microsoft.com/office/word/2006/wordml" xmlns:wps="http://schemas.microsoft.com/office/word/2010/wordprocessingShape" mc:Ignorable="w14 w15 w16se w16cid w16 w16cex w16sdtdh wp14">
-  <w:p>
-    <w:pPr>
-      <w:pStyle w:val="a7"/>
-    </w:pPr>
-  </w:p>
-</w:ftr>
-</file>
-
 <file path=word/footnotes.xml><?xml version="1.0" encoding="utf-8"?>
 <w:footnotes xmlns:wpc="http://schemas.microsoft.com/office/word/2010/wordprocessingCanvas" xmlns:cx="http://schemas.microsoft.com/office/drawing/2014/chartex" xmlns:cx1="http://schemas.microsoft.com/office/drawing/2015/9/8/chartex" xmlns:cx2="http://schemas.microsoft.com/office/drawing/2015/10/21/chartex" xmlns:cx3="http://schemas.microsoft.com/office/drawing/2016/5/9/chartex" xmlns:cx4="http://schemas.microsoft.com/office/drawing/2016/5/10/chartex" xmlns:cx5="http://schemas.microsoft.com/office/drawing/2016/5/11/chartex" xmlns:cx6="http://schemas.microsoft.com/office/drawing/2016/5/12/chartex" xmlns:cx7="http://schemas.microsoft.com/office/drawing/2016/5/13/chartex" xmlns:cx8="http://schemas.microsoft.com/office/drawing/2016/5/14/chartex" xmlns:mc="http://schemas.openxmlformats.org/markup-compatibility/2006" xmlns:aink="http://schemas.microsoft.com/office/drawing/2016/ink" xmlns:am3d="http://schemas.microsoft.com/office/drawing/2017/model3d" xmlns:o="urn:schemas-microsoft-com:office:office" xmlns:r="http://schemas.openxmlformats.org/officeDocument/2006/relationships" xmlns:m="http://schemas.openxmlformats.org/officeDocument/2006/math" xmlns:v="urn:schemas-microsoft-com:vml" xmlns:wp14="http://schemas.microsoft.com/office/word/2010/wordprocessingDrawing" xmlns:wp="http://schemas.openxmlformats.org/drawingml/2006/wordprocessingDrawing" xmlns:w10="urn:schemas-microsoft-com:office:word" xmlns:w="http://schemas.openxmlformats.org/wordprocessingml/2006/main" xmlns:w14="http://schemas.microsoft.com/office/word/2010/wordml" xmlns:w15="http://schemas.microsoft.com/office/word/2012/wordml" xmlns:w16cex="http://schemas.microsoft.com/office/word/2018/wordml/cex" xmlns:w16cid="http://schemas.microsoft.com/office/word/2016/wordml/cid" xmlns:w16="http://schemas.microsoft.com/office/word/2018/wordml" xmlns:w16sdtdh="http://schemas.microsoft.com/office/word/2020/wordml/sdtdatahash" xmlns:w16se="http://schemas.microsoft.com/office/word/2015/wordml/symex" xmlns:wpg="http://schemas.microsoft.com/office/word/2010/wordprocessingGroup" xmlns:wpi="http://schemas.microsoft.com/office/word/2010/wordprocessingInk" xmlns:wne="http://schemas.microsoft.com/office/word/2006/wordml" xmlns:wps="http://schemas.microsoft.com/office/word/2010/wordprocessingShape" mc:Ignorable="w14 w15 w16se w16cid w16 w16cex w16sdtdh wp14">
   <w:footnote w:type="separator" w:id="-1">
@@ -34809,36 +33861,6 @@
 </file>
 
 <file path=word/header3.xml><?xml version="1.0" encoding="utf-8"?>
-<w:hdr xmlns:wpc="http://schemas.microsoft.com/office/word/2010/wordprocessingCanvas" xmlns:cx="http://schemas.microsoft.com/office/drawing/2014/chartex" xmlns:cx1="http://schemas.microsoft.com/office/drawing/2015/9/8/chartex" xmlns:cx2="http://schemas.microsoft.com/office/drawing/2015/10/21/chartex" xmlns:cx3="http://schemas.microsoft.com/office/drawing/2016/5/9/chartex" xmlns:cx4="http://schemas.microsoft.com/office/drawing/2016/5/10/chartex" xmlns:cx5="http://schemas.microsoft.com/office/drawing/2016/5/11/chartex" xmlns:cx6="http://schemas.microsoft.com/office/drawing/2016/5/12/chartex" xmlns:cx7="http://schemas.microsoft.com/office/drawing/2016/5/13/chartex" xmlns:cx8="http://schemas.microsoft.com/office/drawing/2016/5/14/chartex" xmlns:mc="http://schemas.openxmlformats.org/markup-compatibility/2006" xmlns:aink="http://schemas.microsoft.com/office/drawing/2016/ink" xmlns:am3d="http://schemas.microsoft.com/office/drawing/2017/model3d" xmlns:o="urn:schemas-microsoft-com:office:office" xmlns:r="http://schemas.openxmlformats.org/officeDocument/2006/relationships" xmlns:m="http://schemas.openxmlformats.org/officeDocument/2006/math" xmlns:v="urn:schemas-microsoft-com:vml" xmlns:wp14="http://schemas.microsoft.com/office/word/2010/wordprocessingDrawing" xmlns:wp="http://schemas.openxmlformats.org/drawingml/2006/wordprocessingDrawing" xmlns:w10="urn:schemas-microsoft-com:office:word" xmlns:w="http://schemas.openxmlformats.org/wordprocessingml/2006/main" xmlns:w14="http://schemas.microsoft.com/office/word/2010/wordml" xmlns:w15="http://schemas.microsoft.com/office/word/2012/wordml" xmlns:w16cex="http://schemas.microsoft.com/office/word/2018/wordml/cex" xmlns:w16cid="http://schemas.microsoft.com/office/word/2016/wordml/cid" xmlns:w16="http://schemas.microsoft.com/office/word/2018/wordml" xmlns:w16sdtdh="http://schemas.microsoft.com/office/word/2020/wordml/sdtdatahash" xmlns:w16se="http://schemas.microsoft.com/office/word/2015/wordml/symex" xmlns:wpg="http://schemas.microsoft.com/office/word/2010/wordprocessingGroup" xmlns:wpi="http://schemas.microsoft.com/office/word/2010/wordprocessingInk" xmlns:wne="http://schemas.microsoft.com/office/word/2006/wordml" xmlns:wps="http://schemas.microsoft.com/office/word/2010/wordprocessingShape" mc:Ignorable="w14 w15 w16se w16cid w16 w16cex w16sdtdh wp14">
-  <w:p>
-    <w:pPr>
-      <w:pStyle w:val="a5"/>
-    </w:pPr>
-  </w:p>
-</w:hdr>
-</file>
-
-<file path=word/header4.xml><?xml version="1.0" encoding="utf-8"?>
-<w:hdr xmlns:wpc="http://schemas.microsoft.com/office/word/2010/wordprocessingCanvas" xmlns:cx="http://schemas.microsoft.com/office/drawing/2014/chartex" xmlns:cx1="http://schemas.microsoft.com/office/drawing/2015/9/8/chartex" xmlns:cx2="http://schemas.microsoft.com/office/drawing/2015/10/21/chartex" xmlns:cx3="http://schemas.microsoft.com/office/drawing/2016/5/9/chartex" xmlns:cx4="http://schemas.microsoft.com/office/drawing/2016/5/10/chartex" xmlns:cx5="http://schemas.microsoft.com/office/drawing/2016/5/11/chartex" xmlns:cx6="http://schemas.microsoft.com/office/drawing/2016/5/12/chartex" xmlns:cx7="http://schemas.microsoft.com/office/drawing/2016/5/13/chartex" xmlns:cx8="http://schemas.microsoft.com/office/drawing/2016/5/14/chartex" xmlns:mc="http://schemas.openxmlformats.org/markup-compatibility/2006" xmlns:aink="http://schemas.microsoft.com/office/drawing/2016/ink" xmlns:am3d="http://schemas.microsoft.com/office/drawing/2017/model3d" xmlns:o="urn:schemas-microsoft-com:office:office" xmlns:r="http://schemas.openxmlformats.org/officeDocument/2006/relationships" xmlns:m="http://schemas.openxmlformats.org/officeDocument/2006/math" xmlns:v="urn:schemas-microsoft-com:vml" xmlns:wp14="http://schemas.microsoft.com/office/word/2010/wordprocessingDrawing" xmlns:wp="http://schemas.openxmlformats.org/drawingml/2006/wordprocessingDrawing" xmlns:w10="urn:schemas-microsoft-com:office:word" xmlns:w="http://schemas.openxmlformats.org/wordprocessingml/2006/main" xmlns:w14="http://schemas.microsoft.com/office/word/2010/wordml" xmlns:w15="http://schemas.microsoft.com/office/word/2012/wordml" xmlns:w16cex="http://schemas.microsoft.com/office/word/2018/wordml/cex" xmlns:w16cid="http://schemas.microsoft.com/office/word/2016/wordml/cid" xmlns:w16="http://schemas.microsoft.com/office/word/2018/wordml" xmlns:w16sdtdh="http://schemas.microsoft.com/office/word/2020/wordml/sdtdatahash" xmlns:w16se="http://schemas.microsoft.com/office/word/2015/wordml/symex" xmlns:wpg="http://schemas.microsoft.com/office/word/2010/wordprocessingGroup" xmlns:wpi="http://schemas.microsoft.com/office/word/2010/wordprocessingInk" xmlns:wne="http://schemas.microsoft.com/office/word/2006/wordml" xmlns:wps="http://schemas.microsoft.com/office/word/2010/wordprocessingShape" mc:Ignorable="w14 w15 w16se w16cid w16 w16cex w16sdtdh wp14">
-  <w:p>
-    <w:pPr>
-      <w:pStyle w:val="a5"/>
-    </w:pPr>
-  </w:p>
-</w:hdr>
-</file>
-
-<file path=word/header5.xml><?xml version="1.0" encoding="utf-8"?>
-<w:hdr xmlns:wpc="http://schemas.microsoft.com/office/word/2010/wordprocessingCanvas" xmlns:cx="http://schemas.microsoft.com/office/drawing/2014/chartex" xmlns:cx1="http://schemas.microsoft.com/office/drawing/2015/9/8/chartex" xmlns:cx2="http://schemas.microsoft.com/office/drawing/2015/10/21/chartex" xmlns:cx3="http://schemas.microsoft.com/office/drawing/2016/5/9/chartex" xmlns:cx4="http://schemas.microsoft.com/office/drawing/2016/5/10/chartex" xmlns:cx5="http://schemas.microsoft.com/office/drawing/2016/5/11/chartex" xmlns:cx6="http://schemas.microsoft.com/office/drawing/2016/5/12/chartex" xmlns:cx7="http://schemas.microsoft.com/office/drawing/2016/5/13/chartex" xmlns:cx8="http://schemas.microsoft.com/office/drawing/2016/5/14/chartex" xmlns:mc="http://schemas.openxmlformats.org/markup-compatibility/2006" xmlns:aink="http://schemas.microsoft.com/office/drawing/2016/ink" xmlns:am3d="http://schemas.microsoft.com/office/drawing/2017/model3d" xmlns:o="urn:schemas-microsoft-com:office:office" xmlns:r="http://schemas.openxmlformats.org/officeDocument/2006/relationships" xmlns:m="http://schemas.openxmlformats.org/officeDocument/2006/math" xmlns:v="urn:schemas-microsoft-com:vml" xmlns:wp14="http://schemas.microsoft.com/office/word/2010/wordprocessingDrawing" xmlns:wp="http://schemas.openxmlformats.org/drawingml/2006/wordprocessingDrawing" xmlns:w10="urn:schemas-microsoft-com:office:word" xmlns:w="http://schemas.openxmlformats.org/wordprocessingml/2006/main" xmlns:w14="http://schemas.microsoft.com/office/word/2010/wordml" xmlns:w15="http://schemas.microsoft.com/office/word/2012/wordml" xmlns:w16cex="http://schemas.microsoft.com/office/word/2018/wordml/cex" xmlns:w16cid="http://schemas.microsoft.com/office/word/2016/wordml/cid" xmlns:w16="http://schemas.microsoft.com/office/word/2018/wordml" xmlns:w16sdtdh="http://schemas.microsoft.com/office/word/2020/wordml/sdtdatahash" xmlns:w16se="http://schemas.microsoft.com/office/word/2015/wordml/symex" xmlns:wpg="http://schemas.microsoft.com/office/word/2010/wordprocessingGroup" xmlns:wpi="http://schemas.microsoft.com/office/word/2010/wordprocessingInk" xmlns:wne="http://schemas.microsoft.com/office/word/2006/wordml" xmlns:wps="http://schemas.microsoft.com/office/word/2010/wordprocessingShape" mc:Ignorable="w14 w15 w16se w16cid w16 w16cex w16sdtdh wp14">
-  <w:p>
-    <w:pPr>
-      <w:pStyle w:val="a5"/>
-    </w:pPr>
-  </w:p>
-</w:hdr>
-</file>
-
-<file path=word/header6.xml><?xml version="1.0" encoding="utf-8"?>
 <w:hdr xmlns:wpc="http://schemas.microsoft.com/office/word/2010/wordprocessingCanvas" xmlns:cx="http://schemas.microsoft.com/office/drawing/2014/chartex" xmlns:cx1="http://schemas.microsoft.com/office/drawing/2015/9/8/chartex" xmlns:cx2="http://schemas.microsoft.com/office/drawing/2015/10/21/chartex" xmlns:cx3="http://schemas.microsoft.com/office/drawing/2016/5/9/chartex" xmlns:cx4="http://schemas.microsoft.com/office/drawing/2016/5/10/chartex" xmlns:cx5="http://schemas.microsoft.com/office/drawing/2016/5/11/chartex" xmlns:cx6="http://schemas.microsoft.com/office/drawing/2016/5/12/chartex" xmlns:cx7="http://schemas.microsoft.com/office/drawing/2016/5/13/chartex" xmlns:cx8="http://schemas.microsoft.com/office/drawing/2016/5/14/chartex" xmlns:mc="http://schemas.openxmlformats.org/markup-compatibility/2006" xmlns:aink="http://schemas.microsoft.com/office/drawing/2016/ink" xmlns:am3d="http://schemas.microsoft.com/office/drawing/2017/model3d" xmlns:o="urn:schemas-microsoft-com:office:office" xmlns:r="http://schemas.openxmlformats.org/officeDocument/2006/relationships" xmlns:m="http://schemas.openxmlformats.org/officeDocument/2006/math" xmlns:v="urn:schemas-microsoft-com:vml" xmlns:wp14="http://schemas.microsoft.com/office/word/2010/wordprocessingDrawing" xmlns:wp="http://schemas.openxmlformats.org/drawingml/2006/wordprocessingDrawing" xmlns:w10="urn:schemas-microsoft-com:office:word" xmlns:w="http://schemas.openxmlformats.org/wordprocessingml/2006/main" xmlns:w14="http://schemas.microsoft.com/office/word/2010/wordml" xmlns:w15="http://schemas.microsoft.com/office/word/2012/wordml" xmlns:w16cex="http://schemas.microsoft.com/office/word/2018/wordml/cex" xmlns:w16cid="http://schemas.microsoft.com/office/word/2016/wordml/cid" xmlns:w16="http://schemas.microsoft.com/office/word/2018/wordml" xmlns:w16sdtdh="http://schemas.microsoft.com/office/word/2020/wordml/sdtdatahash" xmlns:w16se="http://schemas.microsoft.com/office/word/2015/wordml/symex" xmlns:wpg="http://schemas.microsoft.com/office/word/2010/wordprocessingGroup" xmlns:wpi="http://schemas.microsoft.com/office/word/2010/wordprocessingInk" xmlns:wne="http://schemas.microsoft.com/office/word/2006/wordml" xmlns:wps="http://schemas.microsoft.com/office/word/2010/wordprocessingShape" mc:Ignorable="w14 w15 w16se w16cid w16 w16cex w16sdtdh wp14">
   <w:p>
     <w:pPr>
@@ -40849,7 +39871,7 @@
   <dgm:whole/>
   <dgm:extLst>
     <a:ext uri="http://schemas.microsoft.com/office/drawing/2008/diagram">
-      <dsp:dataModelExt xmlns:dsp="http://schemas.microsoft.com/office/drawing/2008/diagram" relId="rId28" minVer="http://schemas.openxmlformats.org/drawingml/2006/diagram"/>
+      <dsp:dataModelExt xmlns:dsp="http://schemas.microsoft.com/office/drawing/2008/diagram" relId="rId22" minVer="http://schemas.openxmlformats.org/drawingml/2006/diagram"/>
     </a:ext>
   </dgm:extLst>
 </dgm:dataModel>
@@ -41094,7 +40116,7 @@
   <dgm:whole/>
   <dgm:extLst>
     <a:ext uri="http://schemas.microsoft.com/office/drawing/2008/diagram">
-      <dsp:dataModelExt xmlns:dsp="http://schemas.microsoft.com/office/drawing/2008/diagram" relId="rId39" minVer="http://schemas.openxmlformats.org/drawingml/2006/diagram"/>
+      <dsp:dataModelExt xmlns:dsp="http://schemas.microsoft.com/office/drawing/2008/diagram" relId="rId33" minVer="http://schemas.openxmlformats.org/drawingml/2006/diagram"/>
     </a:ext>
   </dgm:extLst>
 </dgm:dataModel>
